--- a/Projektdokumente und Unterlagen/Technische Dokumentation.docx
+++ b/Projektdokumente und Unterlagen/Technische Dokumentation.docx
@@ -1,6 +1,6 @@
 
 <file path=word/document.xml><?xml version="1.0" encoding="utf-8"?>
-<w:document xmlns:wpc="http://schemas.microsoft.com/office/word/2010/wordprocessingCanvas" xmlns:cx="http://schemas.microsoft.com/office/drawing/2014/chartex" xmlns:cx1="http://schemas.microsoft.com/office/drawing/2015/9/8/chartex" xmlns:mc="http://schemas.openxmlformats.org/markup-compatibility/2006" xmlns:o="urn:schemas-microsoft-com:office:office" xmlns:r="http://schemas.openxmlformats.org/officeDocument/2006/relationships" xmlns:m="http://schemas.openxmlformats.org/officeDocument/2006/math" xmlns:v="urn:schemas-microsoft-com:vml" xmlns:wp14="http://schemas.microsoft.com/office/word/2010/wordprocessingDrawing" xmlns:wp="http://schemas.openxmlformats.org/drawingml/2006/wordprocessingDrawing" xmlns:w10="urn:schemas-microsoft-com:office:word" xmlns:w="http://schemas.openxmlformats.org/wordprocessingml/2006/main" xmlns:w14="http://schemas.microsoft.com/office/word/2010/wordml" xmlns:w15="http://schemas.microsoft.com/office/word/2012/wordml" xmlns:w16se="http://schemas.microsoft.com/office/word/2015/wordml/symex" xmlns:wpg="http://schemas.microsoft.com/office/word/2010/wordprocessingGroup" xmlns:wpi="http://schemas.microsoft.com/office/word/2010/wordprocessingInk" xmlns:wne="http://schemas.microsoft.com/office/word/2006/wordml" xmlns:wps="http://schemas.microsoft.com/office/word/2010/wordprocessingShape" mc:Ignorable="w14 w15 w16se wp14">
+<w:document xmlns:wpc="http://schemas.microsoft.com/office/word/2010/wordprocessingCanvas" xmlns:cx="http://schemas.microsoft.com/office/drawing/2014/chartex" xmlns:cx1="http://schemas.microsoft.com/office/drawing/2015/9/8/chartex" xmlns:cx2="http://schemas.microsoft.com/office/drawing/2015/10/21/chartex" xmlns:cx3="http://schemas.microsoft.com/office/drawing/2016/5/9/chartex" xmlns:cx4="http://schemas.microsoft.com/office/drawing/2016/5/10/chartex" xmlns:cx5="http://schemas.microsoft.com/office/drawing/2016/5/11/chartex" xmlns:cx6="http://schemas.microsoft.com/office/drawing/2016/5/12/chartex" xmlns:cx7="http://schemas.microsoft.com/office/drawing/2016/5/13/chartex" xmlns:cx8="http://schemas.microsoft.com/office/drawing/2016/5/14/chartex" xmlns:mc="http://schemas.openxmlformats.org/markup-compatibility/2006" xmlns:aink="http://schemas.microsoft.com/office/drawing/2016/ink" xmlns:am3d="http://schemas.microsoft.com/office/drawing/2017/model3d" xmlns:o="urn:schemas-microsoft-com:office:office" xmlns:r="http://schemas.openxmlformats.org/officeDocument/2006/relationships" xmlns:m="http://schemas.openxmlformats.org/officeDocument/2006/math" xmlns:v="urn:schemas-microsoft-com:vml" xmlns:wp14="http://schemas.microsoft.com/office/word/2010/wordprocessingDrawing" xmlns:wp="http://schemas.openxmlformats.org/drawingml/2006/wordprocessingDrawing" xmlns:w10="urn:schemas-microsoft-com:office:word" xmlns:w="http://schemas.openxmlformats.org/wordprocessingml/2006/main" xmlns:w14="http://schemas.microsoft.com/office/word/2010/wordml" xmlns:w15="http://schemas.microsoft.com/office/word/2012/wordml" xmlns:w16cex="http://schemas.microsoft.com/office/word/2018/wordml/cex" xmlns:w16cid="http://schemas.microsoft.com/office/word/2016/wordml/cid" xmlns:w16="http://schemas.microsoft.com/office/word/2018/wordml" xmlns:w16se="http://schemas.microsoft.com/office/word/2015/wordml/symex" xmlns:wpg="http://schemas.microsoft.com/office/word/2010/wordprocessingGroup" xmlns:wpi="http://schemas.microsoft.com/office/word/2010/wordprocessingInk" xmlns:wne="http://schemas.microsoft.com/office/word/2006/wordml" xmlns:wps="http://schemas.microsoft.com/office/word/2010/wordprocessingShape" mc:Ignorable="w14 w15 w16se w16cid w16 w16cex wp14">
   <w:body>
     <w:sdt>
       <w:sdtPr>
@@ -33,7 +33,7 @@
             <mc:AlternateContent>
               <mc:Choice Requires="wps">
                 <w:drawing>
-                  <wp:anchor distT="0" distB="0" distL="114300" distR="114300" simplePos="0" relativeHeight="251663360" behindDoc="0" locked="0" layoutInCell="1" allowOverlap="1" wp14:anchorId="2BD2522F" wp14:editId="3EA797FC">
+                  <wp:anchor distT="0" distB="0" distL="114300" distR="114300" simplePos="0" relativeHeight="251663360" behindDoc="0" locked="0" layoutInCell="1" allowOverlap="1" wp14:anchorId="26AE6BA6" wp14:editId="0C64860A">
                     <wp:simplePos x="0" y="0"/>
                     <wp:positionH relativeFrom="column">
                       <wp:posOffset>1270</wp:posOffset>
@@ -245,7 +245,7 @@
               </mc:Choice>
               <mc:Fallback>
                 <w:pict>
-                  <v:shapetype w14:anchorId="2BD2522F" id="_x0000_t202" coordsize="21600,21600" o:spt="202" path="m,l,21600r21600,l21600,xe">
+                  <v:shapetype w14:anchorId="26AE6BA6" id="_x0000_t202" coordsize="21600,21600" o:spt="202" path="m,l,21600r21600,l21600,xe">
                     <v:stroke joinstyle="miter"/>
                     <v:path gradientshapeok="t" o:connecttype="rect"/>
                   </v:shapetype>
@@ -426,7 +426,7 @@
             <mc:AlternateContent>
               <mc:Choice Requires="wps">
                 <w:drawing>
-                  <wp:anchor distT="0" distB="0" distL="114300" distR="114300" simplePos="0" relativeHeight="251665408" behindDoc="0" locked="0" layoutInCell="1" allowOverlap="1" wp14:anchorId="41C09820" wp14:editId="1498D2D4">
+                  <wp:anchor distT="0" distB="0" distL="114300" distR="114300" simplePos="0" relativeHeight="251665408" behindDoc="0" locked="0" layoutInCell="1" allowOverlap="1" wp14:anchorId="0776F318" wp14:editId="7958A1CD">
                     <wp:simplePos x="0" y="0"/>
                     <wp:positionH relativeFrom="column">
                       <wp:posOffset>635</wp:posOffset>
@@ -525,7 +525,7 @@
               </mc:Choice>
               <mc:Fallback>
                 <w:pict>
-                  <v:shape w14:anchorId="41C09820" id="Textfeld 24" o:spid="_x0000_s1027" type="#_x0000_t202" style="position:absolute;margin-left:.05pt;margin-top:426pt;width:473.1pt;height:97.75pt;z-index:251665408;visibility:visible;mso-wrap-style:square;mso-width-percent:0;mso-height-percent:0;mso-wrap-distance-left:9pt;mso-wrap-distance-top:0;mso-wrap-distance-right:9pt;mso-wrap-distance-bottom:0;mso-position-horizontal:absolute;mso-position-horizontal-relative:text;mso-position-vertical:absolute;mso-position-vertical-relative:page;mso-width-percent:0;mso-height-percent:0;mso-width-relative:margin;mso-height-relative:margin;v-text-anchor:top" o:gfxdata="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" filled="f" stroked="f" strokeweight=".5pt">
+                  <v:shape w14:anchorId="0776F318" id="Textfeld 24" o:spid="_x0000_s1027" type="#_x0000_t202" style="position:absolute;margin-left:.05pt;margin-top:426pt;width:473.1pt;height:97.75pt;z-index:251665408;visibility:visible;mso-wrap-style:square;mso-width-percent:0;mso-height-percent:0;mso-wrap-distance-left:9pt;mso-wrap-distance-top:0;mso-wrap-distance-right:9pt;mso-wrap-distance-bottom:0;mso-position-horizontal:absolute;mso-position-horizontal-relative:text;mso-position-vertical:absolute;mso-position-vertical-relative:page;mso-width-percent:0;mso-height-percent:0;mso-width-relative:margin;mso-height-relative:margin;v-text-anchor:top" o:gfxdata="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" filled="f" stroked="f" strokeweight=".5pt">
                     <v:textbox>
                       <w:txbxContent>
                         <w:p>
@@ -587,7 +587,7 @@
               <w:lang w:eastAsia="de-CH"/>
             </w:rPr>
             <w:drawing>
-              <wp:anchor distT="0" distB="0" distL="114300" distR="114300" simplePos="0" relativeHeight="251661312" behindDoc="0" locked="0" layoutInCell="1" allowOverlap="1" wp14:anchorId="45DCC244" wp14:editId="41158DD5">
+              <wp:anchor distT="0" distB="0" distL="114300" distR="114300" simplePos="0" relativeHeight="251661312" behindDoc="0" locked="0" layoutInCell="1" allowOverlap="1" wp14:anchorId="58443D9E" wp14:editId="4CFCB1E3">
                 <wp:simplePos x="0" y="0"/>
                 <wp:positionH relativeFrom="page">
                   <wp:align>left</wp:align>
@@ -658,7 +658,7 @@
               <w:lang w:eastAsia="de-CH"/>
             </w:rPr>
             <w:drawing>
-              <wp:anchor distT="0" distB="0" distL="114300" distR="114300" simplePos="0" relativeHeight="251662336" behindDoc="0" locked="0" layoutInCell="1" allowOverlap="1" wp14:anchorId="72EF0A21" wp14:editId="57648774">
+              <wp:anchor distT="0" distB="0" distL="114300" distR="114300" simplePos="0" relativeHeight="251662336" behindDoc="0" locked="0" layoutInCell="1" allowOverlap="1" wp14:anchorId="154122FD" wp14:editId="7EE80F5C">
                 <wp:simplePos x="0" y="0"/>
                 <wp:positionH relativeFrom="column">
                   <wp:posOffset>5538709</wp:posOffset>
@@ -728,7 +728,7 @@
             <mc:AlternateContent>
               <mc:Choice Requires="wps">
                 <w:drawing>
-                  <wp:anchor distT="0" distB="0" distL="114300" distR="114300" simplePos="0" relativeHeight="251660288" behindDoc="0" locked="0" layoutInCell="1" allowOverlap="1" wp14:anchorId="46AD4388" wp14:editId="0004A2CF">
+                  <wp:anchor distT="0" distB="0" distL="114300" distR="114300" simplePos="0" relativeHeight="251660288" behindDoc="0" locked="0" layoutInCell="1" allowOverlap="1" wp14:anchorId="27A23941" wp14:editId="157B3DC5">
                     <wp:simplePos x="0" y="0"/>
                     <wp:positionH relativeFrom="page">
                       <wp:align>left</wp:align>
@@ -1344,7 +1344,7 @@
               <w:lang w:eastAsia="de-CH"/>
             </w:rPr>
             <w:drawing>
-              <wp:anchor distT="0" distB="0" distL="114300" distR="114300" simplePos="0" relativeHeight="251659264" behindDoc="1" locked="0" layoutInCell="1" allowOverlap="1" wp14:anchorId="4CE68FFA" wp14:editId="442E4D2D">
+              <wp:anchor distT="0" distB="0" distL="114300" distR="114300" simplePos="0" relativeHeight="251659264" behindDoc="1" locked="0" layoutInCell="1" allowOverlap="1" wp14:anchorId="33FD6929" wp14:editId="1BB82562">
                 <wp:simplePos x="0" y="0"/>
                 <wp:positionH relativeFrom="page">
                   <wp:align>left</wp:align>
@@ -1494,15 +1494,7 @@
         <w:t>auszugeben</w:t>
       </w:r>
       <w:r>
-        <w:t xml:space="preserve">, bei Distanzen ausserhalb dieses Bereiches wird die Nachricht «Out </w:t>
-      </w:r>
-      <w:proofErr w:type="spellStart"/>
-      <w:r>
-        <w:t>of</w:t>
-      </w:r>
-      <w:proofErr w:type="spellEnd"/>
-      <w:r>
-        <w:t xml:space="preserve"> Range» angezeigt.</w:t>
+        <w:t>, bei Distanzen ausserhalb dieses Bereiches wird die Nachricht «Out of Range» angezeigt.</w:t>
       </w:r>
       <w:r>
         <w:t xml:space="preserve"> </w:t>
@@ -1633,7 +1625,7 @@
             </w:rPr>
             <w:fldChar w:fldCharType="separate"/>
           </w:r>
-          <w:hyperlink w:anchor="_Toc59526794" w:history="1">
+          <w:hyperlink w:anchor="_Toc67349788" w:history="1">
             <w:r>
               <w:rPr>
                 <w:rStyle w:val="Hyperlink"/>
@@ -1670,7 +1662,7 @@
               <w:rPr>
                 <w:webHidden/>
               </w:rPr>
-              <w:instrText xml:space="preserve"> PAGEREF _Toc59526794 \h </w:instrText>
+              <w:instrText xml:space="preserve"> PAGEREF _Toc67349788 \h </w:instrText>
             </w:r>
             <w:r>
               <w:rPr>
@@ -1687,7 +1679,7 @@
               <w:rPr>
                 <w:webHidden/>
               </w:rPr>
-              <w:t>4</w:t>
+              <w:t>5</w:t>
             </w:r>
             <w:r>
               <w:rPr>
@@ -1705,7 +1697,7 @@
               <w:lang w:eastAsia="de-CH"/>
             </w:rPr>
           </w:pPr>
-          <w:hyperlink w:anchor="_Toc59526795" w:history="1">
+          <w:hyperlink w:anchor="_Toc67349789" w:history="1">
             <w:r>
               <w:rPr>
                 <w:rStyle w:val="Hyperlink"/>
@@ -1741,7 +1733,7 @@
               <w:rPr>
                 <w:webHidden/>
               </w:rPr>
-              <w:instrText xml:space="preserve"> PAGEREF _Toc59526795 \h </w:instrText>
+              <w:instrText xml:space="preserve"> PAGEREF _Toc67349789 \h </w:instrText>
             </w:r>
             <w:r>
               <w:rPr>
@@ -1758,7 +1750,7 @@
               <w:rPr>
                 <w:webHidden/>
               </w:rPr>
-              <w:t>4</w:t>
+              <w:t>5</w:t>
             </w:r>
             <w:r>
               <w:rPr>
@@ -1776,7 +1768,7 @@
               <w:lang w:eastAsia="de-CH"/>
             </w:rPr>
           </w:pPr>
-          <w:hyperlink w:anchor="_Toc59526796" w:history="1">
+          <w:hyperlink w:anchor="_Toc67349790" w:history="1">
             <w:r>
               <w:rPr>
                 <w:rStyle w:val="Hyperlink"/>
@@ -1812,7 +1804,7 @@
               <w:rPr>
                 <w:webHidden/>
               </w:rPr>
-              <w:instrText xml:space="preserve"> PAGEREF _Toc59526796 \h </w:instrText>
+              <w:instrText xml:space="preserve"> PAGEREF _Toc67349790 \h </w:instrText>
             </w:r>
             <w:r>
               <w:rPr>
@@ -1829,7 +1821,7 @@
               <w:rPr>
                 <w:webHidden/>
               </w:rPr>
-              <w:t>4</w:t>
+              <w:t>5</w:t>
             </w:r>
             <w:r>
               <w:rPr>
@@ -1847,7 +1839,7 @@
               <w:lang w:eastAsia="de-CH"/>
             </w:rPr>
           </w:pPr>
-          <w:hyperlink w:anchor="_Toc59526797" w:history="1">
+          <w:hyperlink w:anchor="_Toc67349791" w:history="1">
             <w:r>
               <w:rPr>
                 <w:rStyle w:val="Hyperlink"/>
@@ -1883,7 +1875,7 @@
               <w:rPr>
                 <w:webHidden/>
               </w:rPr>
-              <w:instrText xml:space="preserve"> PAGEREF _Toc59526797 \h </w:instrText>
+              <w:instrText xml:space="preserve"> PAGEREF _Toc67349791 \h </w:instrText>
             </w:r>
             <w:r>
               <w:rPr>
@@ -1900,7 +1892,7 @@
               <w:rPr>
                 <w:webHidden/>
               </w:rPr>
-              <w:t>4</w:t>
+              <w:t>5</w:t>
             </w:r>
             <w:r>
               <w:rPr>
@@ -1919,7 +1911,7 @@
               <w:lang w:eastAsia="de-CH"/>
             </w:rPr>
           </w:pPr>
-          <w:hyperlink w:anchor="_Toc59526798" w:history="1">
+          <w:hyperlink w:anchor="_Toc67349792" w:history="1">
             <w:r>
               <w:rPr>
                 <w:rStyle w:val="Hyperlink"/>
@@ -1956,7 +1948,7 @@
               <w:rPr>
                 <w:webHidden/>
               </w:rPr>
-              <w:instrText xml:space="preserve"> PAGEREF _Toc59526798 \h </w:instrText>
+              <w:instrText xml:space="preserve"> PAGEREF _Toc67349792 \h </w:instrText>
             </w:r>
             <w:r>
               <w:rPr>
@@ -1973,7 +1965,7 @@
               <w:rPr>
                 <w:webHidden/>
               </w:rPr>
-              <w:t>4</w:t>
+              <w:t>6</w:t>
             </w:r>
             <w:r>
               <w:rPr>
@@ -1991,7 +1983,7 @@
               <w:lang w:eastAsia="de-CH"/>
             </w:rPr>
           </w:pPr>
-          <w:hyperlink w:anchor="_Toc59526799" w:history="1">
+          <w:hyperlink w:anchor="_Toc67349793" w:history="1">
             <w:r>
               <w:rPr>
                 <w:rStyle w:val="Hyperlink"/>
@@ -2027,7 +2019,7 @@
               <w:rPr>
                 <w:webHidden/>
               </w:rPr>
-              <w:instrText xml:space="preserve"> PAGEREF _Toc59526799 \h </w:instrText>
+              <w:instrText xml:space="preserve"> PAGEREF _Toc67349793 \h </w:instrText>
             </w:r>
             <w:r>
               <w:rPr>
@@ -2044,7 +2036,7 @@
               <w:rPr>
                 <w:webHidden/>
               </w:rPr>
-              <w:t>4</w:t>
+              <w:t>6</w:t>
             </w:r>
             <w:r>
               <w:rPr>
@@ -2062,7 +2054,7 @@
               <w:lang w:eastAsia="de-CH"/>
             </w:rPr>
           </w:pPr>
-          <w:hyperlink w:anchor="_Toc59526800" w:history="1">
+          <w:hyperlink w:anchor="_Toc67349794" w:history="1">
             <w:r>
               <w:rPr>
                 <w:rStyle w:val="Hyperlink"/>
@@ -2098,7 +2090,7 @@
               <w:rPr>
                 <w:webHidden/>
               </w:rPr>
-              <w:instrText xml:space="preserve"> PAGEREF _Toc59526800 \h </w:instrText>
+              <w:instrText xml:space="preserve"> PAGEREF _Toc67349794 \h </w:instrText>
             </w:r>
             <w:r>
               <w:rPr>
@@ -2115,7 +2107,7 @@
               <w:rPr>
                 <w:webHidden/>
               </w:rPr>
-              <w:t>4</w:t>
+              <w:t>7</w:t>
             </w:r>
             <w:r>
               <w:rPr>
@@ -2133,7 +2125,7 @@
               <w:lang w:eastAsia="de-CH"/>
             </w:rPr>
           </w:pPr>
-          <w:hyperlink w:anchor="_Toc59526801" w:history="1">
+          <w:hyperlink w:anchor="_Toc67349795" w:history="1">
             <w:r>
               <w:rPr>
                 <w:rStyle w:val="Hyperlink"/>
@@ -2169,7 +2161,7 @@
               <w:rPr>
                 <w:webHidden/>
               </w:rPr>
-              <w:instrText xml:space="preserve"> PAGEREF _Toc59526801 \h </w:instrText>
+              <w:instrText xml:space="preserve"> PAGEREF _Toc67349795 \h </w:instrText>
             </w:r>
             <w:r>
               <w:rPr>
@@ -2186,7 +2178,7 @@
               <w:rPr>
                 <w:webHidden/>
               </w:rPr>
-              <w:t>4</w:t>
+              <w:t>8</w:t>
             </w:r>
             <w:r>
               <w:rPr>
@@ -2204,7 +2196,7 @@
               <w:lang w:eastAsia="de-CH"/>
             </w:rPr>
           </w:pPr>
-          <w:hyperlink w:anchor="_Toc59526802" w:history="1">
+          <w:hyperlink w:anchor="_Toc67349796" w:history="1">
             <w:r>
               <w:rPr>
                 <w:rStyle w:val="Hyperlink"/>
@@ -2240,7 +2232,7 @@
               <w:rPr>
                 <w:webHidden/>
               </w:rPr>
-              <w:instrText xml:space="preserve"> PAGEREF _Toc59526802 \h </w:instrText>
+              <w:instrText xml:space="preserve"> PAGEREF _Toc67349796 \h </w:instrText>
             </w:r>
             <w:r>
               <w:rPr>
@@ -2257,7 +2249,7 @@
               <w:rPr>
                 <w:webHidden/>
               </w:rPr>
-              <w:t>4</w:t>
+              <w:t>9</w:t>
             </w:r>
             <w:r>
               <w:rPr>
@@ -2275,7 +2267,7 @@
               <w:lang w:eastAsia="de-CH"/>
             </w:rPr>
           </w:pPr>
-          <w:hyperlink w:anchor="_Toc59526803" w:history="1">
+          <w:hyperlink w:anchor="_Toc67349797" w:history="1">
             <w:r>
               <w:rPr>
                 <w:rStyle w:val="Hyperlink"/>
@@ -2311,7 +2303,7 @@
               <w:rPr>
                 <w:webHidden/>
               </w:rPr>
-              <w:instrText xml:space="preserve"> PAGEREF _Toc59526803 \h </w:instrText>
+              <w:instrText xml:space="preserve"> PAGEREF _Toc67349797 \h </w:instrText>
             </w:r>
             <w:r>
               <w:rPr>
@@ -2328,7 +2320,7 @@
               <w:rPr>
                 <w:webHidden/>
               </w:rPr>
-              <w:t>4</w:t>
+              <w:t>10</w:t>
             </w:r>
             <w:r>
               <w:rPr>
@@ -2346,7 +2338,7 @@
               <w:lang w:eastAsia="de-CH"/>
             </w:rPr>
           </w:pPr>
-          <w:hyperlink w:anchor="_Toc59526804" w:history="1">
+          <w:hyperlink w:anchor="_Toc67349798" w:history="1">
             <w:r>
               <w:rPr>
                 <w:rStyle w:val="Hyperlink"/>
@@ -2382,7 +2374,7 @@
               <w:rPr>
                 <w:webHidden/>
               </w:rPr>
-              <w:instrText xml:space="preserve"> PAGEREF _Toc59526804 \h </w:instrText>
+              <w:instrText xml:space="preserve"> PAGEREF _Toc67349798 \h </w:instrText>
             </w:r>
             <w:r>
               <w:rPr>
@@ -2399,7 +2391,7 @@
               <w:rPr>
                 <w:webHidden/>
               </w:rPr>
-              <w:t>4</w:t>
+              <w:t>11</w:t>
             </w:r>
             <w:r>
               <w:rPr>
@@ -2417,7 +2409,7 @@
               <w:lang w:eastAsia="de-CH"/>
             </w:rPr>
           </w:pPr>
-          <w:hyperlink w:anchor="_Toc59526805" w:history="1">
+          <w:hyperlink w:anchor="_Toc67349799" w:history="1">
             <w:r>
               <w:rPr>
                 <w:rStyle w:val="Hyperlink"/>
@@ -2435,7 +2427,7 @@
               <w:rPr>
                 <w:rStyle w:val="Hyperlink"/>
               </w:rPr>
-              <w:t>Test</w:t>
+              <w:t>Testprogramm</w:t>
             </w:r>
             <w:r>
               <w:rPr>
@@ -2453,7 +2445,7 @@
               <w:rPr>
                 <w:webHidden/>
               </w:rPr>
-              <w:instrText xml:space="preserve"> PAGEREF _Toc59526805 \h </w:instrText>
+              <w:instrText xml:space="preserve"> PAGEREF _Toc67349799 \h </w:instrText>
             </w:r>
             <w:r>
               <w:rPr>
@@ -2470,7 +2462,7 @@
               <w:rPr>
                 <w:webHidden/>
               </w:rPr>
-              <w:t>4</w:t>
+              <w:t>12</w:t>
             </w:r>
             <w:r>
               <w:rPr>
@@ -2488,7 +2480,7 @@
               <w:lang w:eastAsia="de-CH"/>
             </w:rPr>
           </w:pPr>
-          <w:hyperlink w:anchor="_Toc59526806" w:history="1">
+          <w:hyperlink w:anchor="_Toc67349800" w:history="1">
             <w:r>
               <w:rPr>
                 <w:rStyle w:val="Hyperlink"/>
@@ -2506,7 +2498,7 @@
               <w:rPr>
                 <w:rStyle w:val="Hyperlink"/>
               </w:rPr>
-              <w:t>Spezifische Funktionen</w:t>
+              <w:t>Messprinzip und Anwendungsgebiet der Sensoren</w:t>
             </w:r>
             <w:r>
               <w:rPr>
@@ -2524,7 +2516,7 @@
               <w:rPr>
                 <w:webHidden/>
               </w:rPr>
-              <w:instrText xml:space="preserve"> PAGEREF _Toc59526806 \h </w:instrText>
+              <w:instrText xml:space="preserve"> PAGEREF _Toc67349800 \h </w:instrText>
             </w:r>
             <w:r>
               <w:rPr>
@@ -2541,7 +2533,7 @@
               <w:rPr>
                 <w:webHidden/>
               </w:rPr>
-              <w:t>4</w:t>
+              <w:t>12</w:t>
             </w:r>
             <w:r>
               <w:rPr>
@@ -2560,7 +2552,7 @@
               <w:lang w:eastAsia="de-CH"/>
             </w:rPr>
           </w:pPr>
-          <w:hyperlink w:anchor="_Toc59526807" w:history="1">
+          <w:hyperlink w:anchor="_Toc67349801" w:history="1">
             <w:r>
               <w:rPr>
                 <w:rStyle w:val="Hyperlink"/>
@@ -2581,7 +2573,7 @@
                 <w:rStyle w:val="Hyperlink"/>
                 <w:noProof/>
               </w:rPr>
-              <w:t>Simulation des Sensors</w:t>
+              <w:t>Beschleunigungssensor</w:t>
             </w:r>
             <w:r>
               <w:rPr>
@@ -2602,7 +2594,7 @@
                 <w:noProof/>
                 <w:webHidden/>
               </w:rPr>
-              <w:instrText xml:space="preserve"> PAGEREF _Toc59526807 \h </w:instrText>
+              <w:instrText xml:space="preserve"> PAGEREF _Toc67349801 \h </w:instrText>
             </w:r>
             <w:r>
               <w:rPr>
@@ -2622,7 +2614,7 @@
                 <w:noProof/>
                 <w:webHidden/>
               </w:rPr>
-              <w:t>4</w:t>
+              <w:t>12</w:t>
             </w:r>
             <w:r>
               <w:rPr>
@@ -2642,7 +2634,7 @@
               <w:lang w:eastAsia="de-CH"/>
             </w:rPr>
           </w:pPr>
-          <w:hyperlink w:anchor="_Toc59526808" w:history="1">
+          <w:hyperlink w:anchor="_Toc67349802" w:history="1">
             <w:r>
               <w:rPr>
                 <w:rStyle w:val="Hyperlink"/>
@@ -2663,7 +2655,7 @@
                 <w:rStyle w:val="Hyperlink"/>
                 <w:noProof/>
               </w:rPr>
-              <w:t>Feinjustierung am Pulsgenerator</w:t>
+              <w:t>Gyrosensor</w:t>
             </w:r>
             <w:r>
               <w:rPr>
@@ -2684,7 +2676,7 @@
                 <w:noProof/>
                 <w:webHidden/>
               </w:rPr>
-              <w:instrText xml:space="preserve"> PAGEREF _Toc59526808 \h </w:instrText>
+              <w:instrText xml:space="preserve"> PAGEREF _Toc67349802 \h </w:instrText>
             </w:r>
             <w:r>
               <w:rPr>
@@ -2704,7 +2696,7 @@
                 <w:noProof/>
                 <w:webHidden/>
               </w:rPr>
-              <w:t>4</w:t>
+              <w:t>12</w:t>
             </w:r>
             <w:r>
               <w:rPr>
@@ -2724,7 +2716,7 @@
               <w:lang w:eastAsia="de-CH"/>
             </w:rPr>
           </w:pPr>
-          <w:hyperlink w:anchor="_Toc59526809" w:history="1">
+          <w:hyperlink w:anchor="_Toc67349803" w:history="1">
             <w:r>
               <w:rPr>
                 <w:rStyle w:val="Hyperlink"/>
@@ -2745,7 +2737,7 @@
                 <w:rStyle w:val="Hyperlink"/>
                 <w:noProof/>
               </w:rPr>
-              <w:t>Die Range</w:t>
+              <w:t>Temperatur- und Feuchtigkeitssensor</w:t>
             </w:r>
             <w:r>
               <w:rPr>
@@ -2766,7 +2758,7 @@
                 <w:noProof/>
                 <w:webHidden/>
               </w:rPr>
-              <w:instrText xml:space="preserve"> PAGEREF _Toc59526809 \h </w:instrText>
+              <w:instrText xml:space="preserve"> PAGEREF _Toc67349803 \h </w:instrText>
             </w:r>
             <w:r>
               <w:rPr>
@@ -2786,7 +2778,89 @@
                 <w:noProof/>
                 <w:webHidden/>
               </w:rPr>
-              <w:t>4</w:t>
+              <w:t>12</w:t>
+            </w:r>
+            <w:r>
+              <w:rPr>
+                <w:noProof/>
+                <w:webHidden/>
+              </w:rPr>
+              <w:fldChar w:fldCharType="end"/>
+            </w:r>
+          </w:hyperlink>
+        </w:p>
+        <w:p>
+          <w:pPr>
+            <w:pStyle w:val="Verzeichnis3"/>
+            <w:rPr>
+              <w:rFonts w:asciiTheme="minorHAnsi" w:eastAsiaTheme="minorEastAsia" w:hAnsiTheme="minorHAnsi"/>
+              <w:noProof/>
+              <w:lang w:eastAsia="de-CH"/>
+            </w:rPr>
+          </w:pPr>
+          <w:hyperlink w:anchor="_Toc67349804" w:history="1">
+            <w:r>
+              <w:rPr>
+                <w:rStyle w:val="Hyperlink"/>
+                <w:noProof/>
+              </w:rPr>
+              <w:t>2.8.4</w:t>
+            </w:r>
+            <w:r>
+              <w:rPr>
+                <w:rFonts w:asciiTheme="minorHAnsi" w:eastAsiaTheme="minorEastAsia" w:hAnsiTheme="minorHAnsi"/>
+                <w:noProof/>
+                <w:lang w:eastAsia="de-CH"/>
+              </w:rPr>
+              <w:tab/>
+            </w:r>
+            <w:r>
+              <w:rPr>
+                <w:rStyle w:val="Hyperlink"/>
+                <w:noProof/>
+              </w:rPr>
+              <w:t>Ultraschall-Distanzsensor:</w:t>
+            </w:r>
+            <w:r>
+              <w:rPr>
+                <w:noProof/>
+                <w:webHidden/>
+              </w:rPr>
+              <w:tab/>
+            </w:r>
+            <w:r>
+              <w:rPr>
+                <w:noProof/>
+                <w:webHidden/>
+              </w:rPr>
+              <w:fldChar w:fldCharType="begin"/>
+            </w:r>
+            <w:r>
+              <w:rPr>
+                <w:noProof/>
+                <w:webHidden/>
+              </w:rPr>
+              <w:instrText xml:space="preserve"> PAGEREF _Toc67349804 \h </w:instrText>
+            </w:r>
+            <w:r>
+              <w:rPr>
+                <w:noProof/>
+                <w:webHidden/>
+              </w:rPr>
+            </w:r>
+            <w:r>
+              <w:rPr>
+                <w:noProof/>
+                <w:webHidden/>
+              </w:rPr>
+              <w:fldChar w:fldCharType="separate"/>
+            </w:r>
+            <w:r>
+              <w:rPr>
+                <w:noProof/>
+                <w:webHidden/>
+              </w:rPr>
+              <w:t>12</w:t>
             </w:r>
             <w:r>
               <w:rPr>
@@ -2806,7 +2880,7 @@
               <w:lang w:eastAsia="de-CH"/>
             </w:rPr>
           </w:pPr>
-          <w:hyperlink w:anchor="_Toc59526810" w:history="1">
+          <w:hyperlink w:anchor="_Toc67349805" w:history="1">
             <w:r>
               <w:rPr>
                 <w:rStyle w:val="Hyperlink"/>
@@ -2815,26 +2889,12 @@
             </w:r>
             <w:r>
               <w:rPr>
-                <w:rFonts w:asciiTheme="minorHAnsi" w:eastAsiaTheme="minorEastAsia" w:hAnsiTheme="minorHAnsi"/>
-                <w:b w:val="0"/>
-                <w:lang w:eastAsia="de-CH"/>
+                <w:webHidden/>
               </w:rPr>
               <w:tab/>
             </w:r>
             <w:r>
               <w:rPr>
-                <w:rStyle w:val="Hyperlink"/>
-              </w:rPr>
-              <w:t>Schlussbetrachtung</w:t>
-            </w:r>
-            <w:r>
-              <w:rPr>
-                <w:webHidden/>
-              </w:rPr>
-              <w:tab/>
-            </w:r>
-            <w:r>
-              <w:rPr>
                 <w:webHidden/>
               </w:rPr>
               <w:fldChar w:fldCharType="begin"/>
@@ -2843,7 +2903,7 @@
               <w:rPr>
                 <w:webHidden/>
               </w:rPr>
-              <w:instrText xml:space="preserve"> PAGEREF _Toc59526810 \h </w:instrText>
+              <w:instrText xml:space="preserve"> PAGEREF _Toc67349805 \h </w:instrText>
             </w:r>
             <w:r>
               <w:rPr>
@@ -2860,149 +2920,7 @@
               <w:rPr>
                 <w:webHidden/>
               </w:rPr>
-              <w:t>4</w:t>
-            </w:r>
-            <w:r>
-              <w:rPr>
-                <w:webHidden/>
-              </w:rPr>
-              <w:fldChar w:fldCharType="end"/>
-            </w:r>
-          </w:hyperlink>
-        </w:p>
-        <w:p>
-          <w:pPr>
-            <w:pStyle w:val="Verzeichnis2"/>
-            <w:rPr>
-              <w:rFonts w:asciiTheme="minorHAnsi" w:eastAsiaTheme="minorEastAsia" w:hAnsiTheme="minorHAnsi"/>
-              <w:lang w:eastAsia="de-CH"/>
-            </w:rPr>
-          </w:pPr>
-          <w:hyperlink w:anchor="_Toc59526811" w:history="1">
-            <w:r>
-              <w:rPr>
-                <w:rStyle w:val="Hyperlink"/>
-              </w:rPr>
-              <w:t>3.1</w:t>
-            </w:r>
-            <w:r>
-              <w:rPr>
-                <w:rFonts w:asciiTheme="minorHAnsi" w:eastAsiaTheme="minorEastAsia" w:hAnsiTheme="minorHAnsi"/>
-                <w:lang w:eastAsia="de-CH"/>
-              </w:rPr>
-              <w:tab/>
-            </w:r>
-            <w:r>
-              <w:rPr>
-                <w:rStyle w:val="Hyperlink"/>
-              </w:rPr>
-              <w:t>Resultat der Arbeit</w:t>
-            </w:r>
-            <w:r>
-              <w:rPr>
-                <w:webHidden/>
-              </w:rPr>
-              <w:tab/>
-            </w:r>
-            <w:r>
-              <w:rPr>
-                <w:webHidden/>
-              </w:rPr>
-              <w:fldChar w:fldCharType="begin"/>
-            </w:r>
-            <w:r>
-              <w:rPr>
-                <w:webHidden/>
-              </w:rPr>
-              <w:instrText xml:space="preserve"> PAGEREF _Toc59526811 \h </w:instrText>
-            </w:r>
-            <w:r>
-              <w:rPr>
-                <w:webHidden/>
-              </w:rPr>
-            </w:r>
-            <w:r>
-              <w:rPr>
-                <w:webHidden/>
-              </w:rPr>
-              <w:fldChar w:fldCharType="separate"/>
-            </w:r>
-            <w:r>
-              <w:rPr>
-                <w:webHidden/>
-              </w:rPr>
-              <w:t>4</w:t>
-            </w:r>
-            <w:r>
-              <w:rPr>
-                <w:webHidden/>
-              </w:rPr>
-              <w:fldChar w:fldCharType="end"/>
-            </w:r>
-          </w:hyperlink>
-        </w:p>
-        <w:p>
-          <w:pPr>
-            <w:pStyle w:val="Verzeichnis2"/>
-            <w:rPr>
-              <w:rFonts w:asciiTheme="minorHAnsi" w:eastAsiaTheme="minorEastAsia" w:hAnsiTheme="minorHAnsi"/>
-              <w:lang w:eastAsia="de-CH"/>
-            </w:rPr>
-          </w:pPr>
-          <w:hyperlink w:anchor="_Toc59526812" w:history="1">
-            <w:r>
-              <w:rPr>
-                <w:rStyle w:val="Hyperlink"/>
-              </w:rPr>
-              <w:t>3.2</w:t>
-            </w:r>
-            <w:r>
-              <w:rPr>
-                <w:rFonts w:asciiTheme="minorHAnsi" w:eastAsiaTheme="minorEastAsia" w:hAnsiTheme="minorHAnsi"/>
-                <w:lang w:eastAsia="de-CH"/>
-              </w:rPr>
-              <w:tab/>
-            </w:r>
-            <w:r>
-              <w:rPr>
-                <w:rStyle w:val="Hyperlink"/>
-              </w:rPr>
-              <w:t>Persönliches Fazit</w:t>
-            </w:r>
-            <w:r>
-              <w:rPr>
-                <w:webHidden/>
-              </w:rPr>
-              <w:tab/>
-            </w:r>
-            <w:r>
-              <w:rPr>
-                <w:webHidden/>
-              </w:rPr>
-              <w:fldChar w:fldCharType="begin"/>
-            </w:r>
-            <w:r>
-              <w:rPr>
-                <w:webHidden/>
-              </w:rPr>
-              <w:instrText xml:space="preserve"> PAGEREF _Toc59526812 \h </w:instrText>
-            </w:r>
-            <w:r>
-              <w:rPr>
-                <w:webHidden/>
-              </w:rPr>
-            </w:r>
-            <w:r>
-              <w:rPr>
-                <w:webHidden/>
-              </w:rPr>
-              <w:fldChar w:fldCharType="separate"/>
-            </w:r>
-            <w:r>
-              <w:rPr>
-                <w:webHidden/>
-              </w:rPr>
-              <w:t>4</w:t>
+              <w:t>13</w:t>
             </w:r>
             <w:r>
               <w:rPr>
@@ -3021,7 +2939,7 @@
               <w:lang w:eastAsia="de-CH"/>
             </w:rPr>
           </w:pPr>
-          <w:hyperlink w:anchor="_Toc59526813" w:history="1">
+          <w:hyperlink w:anchor="_Toc67349806" w:history="1">
             <w:r>
               <w:rPr>
                 <w:rStyle w:val="Hyperlink"/>
@@ -3040,7 +2958,7 @@
               <w:rPr>
                 <w:rStyle w:val="Hyperlink"/>
               </w:rPr>
-              <w:t>Literatur- und Quellenverzeichnis</w:t>
+              <w:t>Schlussbetrachtung</w:t>
             </w:r>
             <w:r>
               <w:rPr>
@@ -3058,7 +2976,7 @@
               <w:rPr>
                 <w:webHidden/>
               </w:rPr>
-              <w:instrText xml:space="preserve"> PAGEREF _Toc59526813 \h </w:instrText>
+              <w:instrText xml:space="preserve"> PAGEREF _Toc67349806 \h </w:instrText>
             </w:r>
             <w:r>
               <w:rPr>
@@ -3075,7 +2993,149 @@
               <w:rPr>
                 <w:webHidden/>
               </w:rPr>
-              <w:t>4</w:t>
+              <w:t>14</w:t>
+            </w:r>
+            <w:r>
+              <w:rPr>
+                <w:webHidden/>
+              </w:rPr>
+              <w:fldChar w:fldCharType="end"/>
+            </w:r>
+          </w:hyperlink>
+        </w:p>
+        <w:p>
+          <w:pPr>
+            <w:pStyle w:val="Verzeichnis2"/>
+            <w:rPr>
+              <w:rFonts w:asciiTheme="minorHAnsi" w:eastAsiaTheme="minorEastAsia" w:hAnsiTheme="minorHAnsi"/>
+              <w:lang w:eastAsia="de-CH"/>
+            </w:rPr>
+          </w:pPr>
+          <w:hyperlink w:anchor="_Toc67349807" w:history="1">
+            <w:r>
+              <w:rPr>
+                <w:rStyle w:val="Hyperlink"/>
+              </w:rPr>
+              <w:t>4.1</w:t>
+            </w:r>
+            <w:r>
+              <w:rPr>
+                <w:rFonts w:asciiTheme="minorHAnsi" w:eastAsiaTheme="minorEastAsia" w:hAnsiTheme="minorHAnsi"/>
+                <w:lang w:eastAsia="de-CH"/>
+              </w:rPr>
+              <w:tab/>
+            </w:r>
+            <w:r>
+              <w:rPr>
+                <w:rStyle w:val="Hyperlink"/>
+              </w:rPr>
+              <w:t>Resultat der Arbeit</w:t>
+            </w:r>
+            <w:r>
+              <w:rPr>
+                <w:webHidden/>
+              </w:rPr>
+              <w:tab/>
+            </w:r>
+            <w:r>
+              <w:rPr>
+                <w:webHidden/>
+              </w:rPr>
+              <w:fldChar w:fldCharType="begin"/>
+            </w:r>
+            <w:r>
+              <w:rPr>
+                <w:webHidden/>
+              </w:rPr>
+              <w:instrText xml:space="preserve"> PAGEREF _Toc67349807 \h </w:instrText>
+            </w:r>
+            <w:r>
+              <w:rPr>
+                <w:webHidden/>
+              </w:rPr>
+            </w:r>
+            <w:r>
+              <w:rPr>
+                <w:webHidden/>
+              </w:rPr>
+              <w:fldChar w:fldCharType="separate"/>
+            </w:r>
+            <w:r>
+              <w:rPr>
+                <w:webHidden/>
+              </w:rPr>
+              <w:t>14</w:t>
+            </w:r>
+            <w:r>
+              <w:rPr>
+                <w:webHidden/>
+              </w:rPr>
+              <w:fldChar w:fldCharType="end"/>
+            </w:r>
+          </w:hyperlink>
+        </w:p>
+        <w:p>
+          <w:pPr>
+            <w:pStyle w:val="Verzeichnis2"/>
+            <w:rPr>
+              <w:rFonts w:asciiTheme="minorHAnsi" w:eastAsiaTheme="minorEastAsia" w:hAnsiTheme="minorHAnsi"/>
+              <w:lang w:eastAsia="de-CH"/>
+            </w:rPr>
+          </w:pPr>
+          <w:hyperlink w:anchor="_Toc67349808" w:history="1">
+            <w:r>
+              <w:rPr>
+                <w:rStyle w:val="Hyperlink"/>
+              </w:rPr>
+              <w:t>4.2</w:t>
+            </w:r>
+            <w:r>
+              <w:rPr>
+                <w:rFonts w:asciiTheme="minorHAnsi" w:eastAsiaTheme="minorEastAsia" w:hAnsiTheme="minorHAnsi"/>
+                <w:lang w:eastAsia="de-CH"/>
+              </w:rPr>
+              <w:tab/>
+            </w:r>
+            <w:r>
+              <w:rPr>
+                <w:rStyle w:val="Hyperlink"/>
+              </w:rPr>
+              <w:t>Persönliches Fazit</w:t>
+            </w:r>
+            <w:r>
+              <w:rPr>
+                <w:webHidden/>
+              </w:rPr>
+              <w:tab/>
+            </w:r>
+            <w:r>
+              <w:rPr>
+                <w:webHidden/>
+              </w:rPr>
+              <w:fldChar w:fldCharType="begin"/>
+            </w:r>
+            <w:r>
+              <w:rPr>
+                <w:webHidden/>
+              </w:rPr>
+              <w:instrText xml:space="preserve"> PAGEREF _Toc67349808 \h </w:instrText>
+            </w:r>
+            <w:r>
+              <w:rPr>
+                <w:webHidden/>
+              </w:rPr>
+            </w:r>
+            <w:r>
+              <w:rPr>
+                <w:webHidden/>
+              </w:rPr>
+              <w:fldChar w:fldCharType="separate"/>
+            </w:r>
+            <w:r>
+              <w:rPr>
+                <w:webHidden/>
+              </w:rPr>
+              <w:t>14</w:t>
             </w:r>
             <w:r>
               <w:rPr>
@@ -3094,7 +3154,7 @@
               <w:lang w:eastAsia="de-CH"/>
             </w:rPr>
           </w:pPr>
-          <w:hyperlink w:anchor="_Toc59526814" w:history="1">
+          <w:hyperlink w:anchor="_Toc67349809" w:history="1">
             <w:r>
               <w:rPr>
                 <w:rStyle w:val="Hyperlink"/>
@@ -3113,7 +3173,7 @@
               <w:rPr>
                 <w:rStyle w:val="Hyperlink"/>
               </w:rPr>
-              <w:t>(Abkürzungsverzeichnis)</w:t>
+              <w:t>Literatur- und Quellenverzeichnis</w:t>
             </w:r>
             <w:r>
               <w:rPr>
@@ -3131,7 +3191,7 @@
               <w:rPr>
                 <w:webHidden/>
               </w:rPr>
-              <w:instrText xml:space="preserve"> PAGEREF _Toc59526814 \h </w:instrText>
+              <w:instrText xml:space="preserve"> PAGEREF _Toc67349809 \h </w:instrText>
             </w:r>
             <w:r>
               <w:rPr>
@@ -3148,7 +3208,7 @@
               <w:rPr>
                 <w:webHidden/>
               </w:rPr>
-              <w:t>4</w:t>
+              <w:t>15</w:t>
             </w:r>
             <w:r>
               <w:rPr>
@@ -3167,12 +3227,12 @@
               <w:lang w:eastAsia="de-CH"/>
             </w:rPr>
           </w:pPr>
-          <w:hyperlink w:anchor="_Toc59526815" w:history="1">
+          <w:hyperlink w:anchor="_Toc67349810" w:history="1">
             <w:r>
               <w:rPr>
                 <w:rStyle w:val="Hyperlink"/>
               </w:rPr>
-              <w:t>A</w:t>
+              <w:t>6</w:t>
             </w:r>
             <w:r>
               <w:rPr>
@@ -3186,6 +3246,79 @@
               <w:rPr>
                 <w:rStyle w:val="Hyperlink"/>
               </w:rPr>
+              <w:t>(Abkürzungsverzeichnis)</w:t>
+            </w:r>
+            <w:r>
+              <w:rPr>
+                <w:webHidden/>
+              </w:rPr>
+              <w:tab/>
+            </w:r>
+            <w:r>
+              <w:rPr>
+                <w:webHidden/>
+              </w:rPr>
+              <w:fldChar w:fldCharType="begin"/>
+            </w:r>
+            <w:r>
+              <w:rPr>
+                <w:webHidden/>
+              </w:rPr>
+              <w:instrText xml:space="preserve"> PAGEREF _Toc67349810 \h </w:instrText>
+            </w:r>
+            <w:r>
+              <w:rPr>
+                <w:webHidden/>
+              </w:rPr>
+            </w:r>
+            <w:r>
+              <w:rPr>
+                <w:webHidden/>
+              </w:rPr>
+              <w:fldChar w:fldCharType="separate"/>
+            </w:r>
+            <w:r>
+              <w:rPr>
+                <w:webHidden/>
+              </w:rPr>
+              <w:t>15</w:t>
+            </w:r>
+            <w:r>
+              <w:rPr>
+                <w:webHidden/>
+              </w:rPr>
+              <w:fldChar w:fldCharType="end"/>
+            </w:r>
+          </w:hyperlink>
+        </w:p>
+        <w:p>
+          <w:pPr>
+            <w:pStyle w:val="Verzeichnis1"/>
+            <w:rPr>
+              <w:rFonts w:asciiTheme="minorHAnsi" w:eastAsiaTheme="minorEastAsia" w:hAnsiTheme="minorHAnsi"/>
+              <w:b w:val="0"/>
+              <w:lang w:eastAsia="de-CH"/>
+            </w:rPr>
+          </w:pPr>
+          <w:hyperlink w:anchor="_Toc67349811" w:history="1">
+            <w:r>
+              <w:rPr>
+                <w:rStyle w:val="Hyperlink"/>
+              </w:rPr>
+              <w:t>A</w:t>
+            </w:r>
+            <w:r>
+              <w:rPr>
+                <w:rFonts w:asciiTheme="minorHAnsi" w:eastAsiaTheme="minorEastAsia" w:hAnsiTheme="minorHAnsi"/>
+                <w:b w:val="0"/>
+                <w:lang w:eastAsia="de-CH"/>
+              </w:rPr>
+              <w:tab/>
+            </w:r>
+            <w:r>
+              <w:rPr>
+                <w:rStyle w:val="Hyperlink"/>
+              </w:rPr>
               <w:t>Anhang</w:t>
             </w:r>
             <w:r>
@@ -3204,7 +3337,7 @@
               <w:rPr>
                 <w:webHidden/>
               </w:rPr>
-              <w:instrText xml:space="preserve"> PAGEREF _Toc59526815 \h </w:instrText>
+              <w:instrText xml:space="preserve"> PAGEREF _Toc67349811 \h </w:instrText>
             </w:r>
             <w:r>
               <w:rPr>
@@ -3221,7 +3354,7 @@
               <w:rPr>
                 <w:webHidden/>
               </w:rPr>
-              <w:t>4</w:t>
+              <w:t>16</w:t>
             </w:r>
             <w:r>
               <w:rPr>
@@ -4028,7 +4161,7 @@
       <w:pPr>
         <w:pStyle w:val="berschrift1ohneAbstnde"/>
       </w:pPr>
-      <w:bookmarkStart w:id="0" w:name="_Toc59526794"/>
+      <w:bookmarkStart w:id="0" w:name="_Toc67349788"/>
       <w:r>
         <w:lastRenderedPageBreak/>
         <w:t>Einleitung</w:t>
@@ -4039,7 +4172,7 @@
       <w:pPr>
         <w:pStyle w:val="berschrift2ohneabstnde"/>
       </w:pPr>
-      <w:bookmarkStart w:id="1" w:name="_Toc59526795"/>
+      <w:bookmarkStart w:id="1" w:name="_Toc67349789"/>
       <w:r>
         <w:t>Auftrag</w:t>
       </w:r>
@@ -4050,35 +4183,7 @@
         <w:jc w:val="both"/>
       </w:pPr>
       <w:r>
-        <w:t xml:space="preserve">Seit diesem Jahr kommt im </w:t>
-      </w:r>
-      <w:proofErr w:type="spellStart"/>
-      <w:r>
-        <w:t>Bbc</w:t>
-      </w:r>
-      <w:proofErr w:type="spellEnd"/>
-      <w:r>
-        <w:t xml:space="preserve"> (Berufsbildungscenter) ein neues Mikrocontrollersystem (PBA7) zum Einsatz.</w:t>
-      </w:r>
-      <w:r>
-        <w:t xml:space="preserve"> </w:t>
-      </w:r>
-      <w:r>
-        <w:t>Als Zusatzboard für das PBA7 soll ein Sensor Board entwickelt werden. Das Se</w:t>
-      </w:r>
-      <w:r>
-        <w:t>nsor Board wird mittels Board-</w:t>
-      </w:r>
-      <w:proofErr w:type="spellStart"/>
-      <w:r>
-        <w:t>to</w:t>
-      </w:r>
-      <w:proofErr w:type="spellEnd"/>
-      <w:r>
-        <w:t>-</w:t>
-      </w:r>
-      <w:r>
-        <w:t>Board Headern aufs PBA7 gesteckt. Das Board soll über folgende Features verfügen:</w:t>
+        <w:t>Seit diesem Jahr kommt im Bbc (Berufsbildungscenter) ein neues Mikrocontrollersystem (PBA7) zum Einsatz. Als Zusatzboard für das PBA7 soll ein Sensor Board entwickelt werden. Das Sensor Board wird mittels Board-to-Board Headern aufs PBA7 gesteckt. Das Board soll über folgende Features verfügen:</w:t>
       </w:r>
     </w:p>
     <w:tbl>
@@ -4219,15 +4324,10 @@
               <w:cnfStyle w:val="100000000000" w:firstRow="1" w:lastRow="0" w:firstColumn="0" w:lastColumn="0" w:oddVBand="0" w:evenVBand="0" w:oddHBand="0" w:evenHBand="0" w:firstRowFirstColumn="0" w:firstRowLastColumn="0" w:lastRowFirstColumn="0" w:lastRowLastColumn="0"/>
             </w:pPr>
             <w:r>
-              <w:t>Touch-B</w:t>
-            </w:r>
-            <w:r>
-              <w:t>uttons</w:t>
+              <w:t>Touch-Buttons</w:t>
             </w:r>
             <w:r>
               <w:br/>
-            </w:r>
-            <w:r>
               <w:t>(Kupferflächen, die an den ADC des PICs geführt werden)</w:t>
             </w:r>
           </w:p>
@@ -4238,7 +4338,6 @@
       <w:pPr>
         <w:jc w:val="both"/>
       </w:pPr>
-      <w:bookmarkStart w:id="2" w:name="_Toc59526796"/>
     </w:p>
     <w:p>
       <w:pPr>
@@ -4264,6 +4363,7 @@
       <w:pPr>
         <w:pStyle w:val="berschrift2"/>
       </w:pPr>
+      <w:bookmarkStart w:id="2" w:name="_Toc67349790"/>
       <w:r>
         <w:t>Ausgangslage</w:t>
       </w:r>
@@ -4281,7 +4381,7 @@
       <w:pPr>
         <w:pStyle w:val="berschrift2"/>
       </w:pPr>
-      <w:bookmarkStart w:id="3" w:name="_Toc59526797"/>
+      <w:bookmarkStart w:id="3" w:name="_Toc67349791"/>
       <w:r>
         <w:t>Vorgehen (Konzept)</w:t>
       </w:r>
@@ -4318,49 +4418,7 @@
         <w:rPr>
           <w:strike/>
         </w:rPr>
-        <w:t xml:space="preserve">Grundlegende Ordner-Struktur und </w:t>
-      </w:r>
-      <w:proofErr w:type="spellStart"/>
-      <w:r>
-        <w:rPr>
-          <w:strike/>
-        </w:rPr>
-        <w:t>Git</w:t>
-      </w:r>
-      <w:proofErr w:type="spellEnd"/>
-      <w:r>
-        <w:rPr>
-          <w:strike/>
-        </w:rPr>
-        <w:t xml:space="preserve">-Repository erstellen, dann das </w:t>
-      </w:r>
-      <w:proofErr w:type="spellStart"/>
-      <w:r>
-        <w:rPr>
-          <w:strike/>
-        </w:rPr>
-        <w:t>Altium</w:t>
-      </w:r>
-      <w:proofErr w:type="spellEnd"/>
-      <w:r>
-        <w:rPr>
-          <w:strike/>
-        </w:rPr>
-        <w:t xml:space="preserve">-Projekt erstellen und auf </w:t>
-      </w:r>
-      <w:proofErr w:type="spellStart"/>
-      <w:r>
-        <w:rPr>
-          <w:strike/>
-        </w:rPr>
-        <w:t>GitLab</w:t>
-      </w:r>
-      <w:proofErr w:type="spellEnd"/>
-      <w:r>
-        <w:rPr>
-          <w:strike/>
-        </w:rPr>
-        <w:t xml:space="preserve"> sichern.</w:t>
+        <w:t>Grundlegende Ordner-Struktur und Git-Repository erstellen, dann das Altium-Projekt erstellen und auf GitLab sichern.</w:t>
       </w:r>
     </w:p>
     <w:p>
@@ -4516,7 +4574,6 @@
         <w:spacing w:after="160" w:line="259" w:lineRule="auto"/>
       </w:pPr>
       <w:r>
-        <w:lastRenderedPageBreak/>
         <w:br w:type="page"/>
       </w:r>
     </w:p>
@@ -4524,7 +4581,7 @@
       <w:pPr>
         <w:pStyle w:val="berschrift1ohneAbstnde"/>
       </w:pPr>
-      <w:bookmarkStart w:id="4" w:name="_Toc59526798"/>
+      <w:bookmarkStart w:id="4" w:name="_Toc67349792"/>
       <w:r>
         <w:lastRenderedPageBreak/>
         <w:t>Hardware</w:t>
@@ -4535,7 +4592,7 @@
       <w:pPr>
         <w:pStyle w:val="berschrift2ohneabstnde"/>
       </w:pPr>
-      <w:bookmarkStart w:id="5" w:name="_Toc59526799"/>
+      <w:bookmarkStart w:id="5" w:name="_Toc67349793"/>
       <w:r>
         <w:t>Blockschaltbild / Übersicht</w:t>
       </w:r>
@@ -4554,27 +4611,14 @@
       <w:r>
         <w:t xml:space="preserve">Abbildung </w:t>
       </w:r>
-      <w:r>
-        <w:fldChar w:fldCharType="begin"/>
-      </w:r>
-      <w:r>
-        <w:instrText xml:space="preserve"> SEQ Abbildung \* ARABIC </w:instrText>
-      </w:r>
-      <w:r>
-        <w:fldChar w:fldCharType="separate"/>
-      </w:r>
-      <w:r>
-        <w:rPr>
-          <w:noProof/>
-        </w:rPr>
-        <w:t>1</w:t>
-      </w:r>
-      <w:r>
-        <w:rPr>
-          <w:noProof/>
-        </w:rPr>
-        <w:fldChar w:fldCharType="end"/>
-      </w:r>
+      <w:fldSimple w:instr=" SEQ Abbildung \* ARABIC ">
+        <w:r>
+          <w:rPr>
+            <w:noProof/>
+          </w:rPr>
+          <w:t>1</w:t>
+        </w:r>
+      </w:fldSimple>
       <w:r>
         <w:t xml:space="preserve"> Blockschaltbild</w:t>
       </w:r>
@@ -4617,7 +4661,7 @@
         <w:pStyle w:val="berschrift2"/>
       </w:pPr>
       <w:bookmarkStart w:id="7" w:name="_Ref56503238"/>
-      <w:bookmarkStart w:id="8" w:name="_Toc59526800"/>
+      <w:bookmarkStart w:id="8" w:name="_Toc67349794"/>
       <w:r>
         <w:lastRenderedPageBreak/>
         <w:t>Pulsgenerator und Sensor</w:t>
@@ -4625,198 +4669,128 @@
       <w:bookmarkEnd w:id="7"/>
       <w:bookmarkEnd w:id="8"/>
     </w:p>
-    <w:p>
-      <w:r>
-        <w:rPr>
-          <w:noProof/>
-          <w:lang w:eastAsia="de-CH"/>
-        </w:rPr>
-        <mc:AlternateContent>
-          <mc:Choice Requires="wps">
-            <w:drawing>
-              <wp:anchor distT="0" distB="0" distL="114300" distR="114300" simplePos="0" relativeHeight="251699200" behindDoc="0" locked="0" layoutInCell="1" allowOverlap="1" wp14:anchorId="6CB82486" wp14:editId="6F5E0836">
-                <wp:simplePos x="0" y="0"/>
-                <wp:positionH relativeFrom="margin">
-                  <wp:align>left</wp:align>
-                </wp:positionH>
-                <wp:positionV relativeFrom="paragraph">
-                  <wp:posOffset>4144434</wp:posOffset>
-                </wp:positionV>
-                <wp:extent cx="6193155" cy="635"/>
-                <wp:effectExtent l="0" t="0" r="0" b="2540"/>
-                <wp:wrapSquare wrapText="bothSides"/>
-                <wp:docPr id="8" name="Textfeld 8"/>
-                <wp:cNvGraphicFramePr/>
-                <a:graphic xmlns:a="http://schemas.openxmlformats.org/drawingml/2006/main">
-                  <a:graphicData uri="http://schemas.microsoft.com/office/word/2010/wordprocessingShape">
-                    <wps:wsp>
-                      <wps:cNvSpPr txBox="1"/>
-                      <wps:spPr>
-                        <a:xfrm>
-                          <a:off x="0" y="0"/>
-                          <a:ext cx="6193155" cy="635"/>
-                        </a:xfrm>
-                        <a:prstGeom prst="rect">
-                          <a:avLst/>
-                        </a:prstGeom>
-                        <a:solidFill>
-                          <a:prstClr val="white"/>
-                        </a:solidFill>
-                        <a:ln>
+    <w:tbl>
+      <w:tblPr>
+        <w:tblStyle w:val="Tabellenraster"/>
+        <w:tblW w:w="0" w:type="auto"/>
+        <w:tblBorders>
+          <w:top w:val="single" w:sz="4" w:space="0" w:color="auto"/>
+          <w:left w:val="single" w:sz="4" w:space="0" w:color="auto"/>
+          <w:bottom w:val="single" w:sz="4" w:space="0" w:color="auto"/>
+          <w:right w:val="single" w:sz="4" w:space="0" w:color="auto"/>
+          <w:insideH w:val="single" w:sz="4" w:space="0" w:color="auto"/>
+          <w:insideV w:val="single" w:sz="4" w:space="0" w:color="auto"/>
+        </w:tblBorders>
+        <w:tblLook w:val="04A0" w:firstRow="1" w:lastRow="0" w:firstColumn="1" w:lastColumn="0" w:noHBand="0" w:noVBand="1"/>
+      </w:tblPr>
+      <w:tblGrid>
+        <w:gridCol w:w="9629"/>
+      </w:tblGrid>
+      <w:tr>
+        <w:trPr>
+          <w:cnfStyle w:val="100000000000" w:firstRow="1" w:lastRow="0" w:firstColumn="0" w:lastColumn="0" w:oddVBand="0" w:evenVBand="0" w:oddHBand="0" w:evenHBand="0" w:firstRowFirstColumn="0" w:firstRowLastColumn="0" w:lastRowFirstColumn="0" w:lastRowLastColumn="0"/>
+        </w:trPr>
+        <w:tc>
+          <w:tcPr>
+            <w:cnfStyle w:val="001000000000" w:firstRow="0" w:lastRow="0" w:firstColumn="1" w:lastColumn="0" w:oddVBand="0" w:evenVBand="0" w:oddHBand="0" w:evenHBand="0" w:firstRowFirstColumn="0" w:firstRowLastColumn="0" w:lastRowFirstColumn="0" w:lastRowLastColumn="0"/>
+            <w:tcW w:w="9639" w:type="dxa"/>
+            <w:tcBorders>
+              <w:top w:val="none" w:sz="0" w:space="0" w:color="auto"/>
+              <w:left w:val="none" w:sz="0" w:space="0" w:color="auto"/>
+              <w:bottom w:val="none" w:sz="0" w:space="0" w:color="auto"/>
+              <w:right w:val="none" w:sz="0" w:space="0" w:color="auto"/>
+              <w:tl2br w:val="none" w:sz="0" w:space="0" w:color="auto"/>
+              <w:tr2bl w:val="none" w:sz="0" w:space="0" w:color="auto"/>
+            </w:tcBorders>
+          </w:tcPr>
+          <w:p>
+            <w:pPr>
+              <w:keepNext/>
+              <w:rPr>
+                <w:b w:val="0"/>
+              </w:rPr>
+            </w:pPr>
+            <w:r>
+              <w:rPr>
+                <w:noProof/>
+              </w:rPr>
+              <w:drawing>
+                <wp:inline distT="0" distB="0" distL="0" distR="0" wp14:anchorId="2DBC0830" wp14:editId="1C3673A8">
+                  <wp:extent cx="6115050" cy="4023360"/>
+                  <wp:effectExtent l="0" t="0" r="0" b="0"/>
+                  <wp:docPr id="20" name="Grafik 20"/>
+                  <wp:cNvGraphicFramePr>
+                    <a:graphicFrameLocks xmlns:a="http://schemas.openxmlformats.org/drawingml/2006/main" noChangeAspect="1"/>
+                  </wp:cNvGraphicFramePr>
+                  <a:graphic xmlns:a="http://schemas.openxmlformats.org/drawingml/2006/main">
+                    <a:graphicData uri="http://schemas.openxmlformats.org/drawingml/2006/picture">
+                      <pic:pic xmlns:pic="http://schemas.openxmlformats.org/drawingml/2006/picture">
+                        <pic:nvPicPr>
+                          <pic:cNvPr id="0" name="Picture 9"/>
+                          <pic:cNvPicPr>
+                            <a:picLocks noChangeAspect="1" noChangeArrowheads="1"/>
+                          </pic:cNvPicPr>
+                        </pic:nvPicPr>
+                        <pic:blipFill>
+                          <a:blip r:embed="rId12">
+                            <a:extLst>
+                              <a:ext uri="{28A0092B-C50C-407E-A947-70E740481C1C}">
+                                <a14:useLocalDpi xmlns:a14="http://schemas.microsoft.com/office/drawing/2010/main" val="0"/>
+                              </a:ext>
+                            </a:extLst>
+                          </a:blip>
+                          <a:srcRect/>
+                          <a:stretch>
+                            <a:fillRect/>
+                          </a:stretch>
+                        </pic:blipFill>
+                        <pic:spPr bwMode="auto">
+                          <a:xfrm>
+                            <a:off x="0" y="0"/>
+                            <a:ext cx="6115050" cy="4023360"/>
+                          </a:xfrm>
+                          <a:prstGeom prst="rect">
+                            <a:avLst/>
+                          </a:prstGeom>
                           <a:noFill/>
-                        </a:ln>
-                      </wps:spPr>
-                      <wps:txbx>
-                        <w:txbxContent>
-                          <w:p>
-                            <w:pPr>
-                              <w:pStyle w:val="Beschriftung"/>
-                              <w:rPr>
-                                <w:noProof/>
-                                <w:color w:val="009EE3"/>
-                                <w:sz w:val="36"/>
-                                <w:szCs w:val="36"/>
-                              </w:rPr>
-                            </w:pPr>
-                            <w:bookmarkStart w:id="9" w:name="_Toc56513231"/>
-                            <w:r>
-                              <w:t xml:space="preserve">Abbildung </w:t>
-                            </w:r>
-                            <w:r>
-                              <w:fldChar w:fldCharType="begin"/>
-                            </w:r>
-                            <w:r>
-                              <w:instrText xml:space="preserve"> SEQ Abbildung \* ARABIC </w:instrText>
-                            </w:r>
-                            <w:r>
-                              <w:fldChar w:fldCharType="separate"/>
-                            </w:r>
-                            <w:r>
-                              <w:rPr>
-                                <w:noProof/>
-                              </w:rPr>
-                              <w:t>2</w:t>
-                            </w:r>
-                            <w:r>
-                              <w:rPr>
-                                <w:noProof/>
-                              </w:rPr>
-                              <w:fldChar w:fldCharType="end"/>
-                            </w:r>
-                            <w:r>
-                              <w:t xml:space="preserve"> Pulsgenerator und Sensor</w:t>
-                            </w:r>
-                            <w:bookmarkEnd w:id="9"/>
-                          </w:p>
-                        </w:txbxContent>
-                      </wps:txbx>
-                      <wps:bodyPr rot="0" spcFirstLastPara="0" vertOverflow="overflow" horzOverflow="overflow" vert="horz" wrap="square" lIns="0" tIns="0" rIns="0" bIns="0" numCol="1" spcCol="0" rtlCol="0" fromWordArt="0" anchor="t" anchorCtr="0" forceAA="0" compatLnSpc="1">
-                        <a:prstTxWarp prst="textNoShape">
-                          <a:avLst/>
-                        </a:prstTxWarp>
-                        <a:spAutoFit/>
-                      </wps:bodyPr>
-                    </wps:wsp>
-                  </a:graphicData>
-                </a:graphic>
-              </wp:anchor>
-            </w:drawing>
-          </mc:Choice>
-          <mc:Fallback>
-            <w:pict>
-              <v:shape w14:anchorId="6CB82486" id="Textfeld 8" o:spid="_x0000_s1028" type="#_x0000_t202" style="position:absolute;margin-left:0;margin-top:326.35pt;width:487.65pt;height:.05pt;z-index:251699200;visibility:visible;mso-wrap-style:square;mso-wrap-distance-left:9pt;mso-wrap-distance-top:0;mso-wrap-distance-right:9pt;mso-wrap-distance-bottom:0;mso-position-horizontal:left;mso-position-horizontal-relative:margin;mso-position-vertical:absolute;mso-position-vertical-relative:text;v-text-anchor:top" o:gfxdata="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" stroked="f">
-                <v:textbox style="mso-fit-shape-to-text:t" inset="0,0,0,0">
-                  <w:txbxContent>
-                    <w:p>
-                      <w:pPr>
-                        <w:pStyle w:val="Beschriftung"/>
-                        <w:rPr>
-                          <w:noProof/>
-                          <w:color w:val="009EE3"/>
-                          <w:sz w:val="36"/>
-                          <w:szCs w:val="36"/>
-                        </w:rPr>
-                      </w:pPr>
-                      <w:bookmarkStart w:id="10" w:name="_Toc56513231"/>
-                      <w:r>
-                        <w:t xml:space="preserve">Abbildung </w:t>
-                      </w:r>
-                      <w:r>
-                        <w:fldChar w:fldCharType="begin"/>
-                      </w:r>
-                      <w:r>
-                        <w:instrText xml:space="preserve"> SEQ Abbildung \* ARABIC </w:instrText>
-                      </w:r>
-                      <w:r>
-                        <w:fldChar w:fldCharType="separate"/>
-                      </w:r>
-                      <w:r>
-                        <w:rPr>
-                          <w:noProof/>
-                        </w:rPr>
-                        <w:t>2</w:t>
-                      </w:r>
-                      <w:r>
-                        <w:rPr>
-                          <w:noProof/>
-                        </w:rPr>
-                        <w:fldChar w:fldCharType="end"/>
-                      </w:r>
-                      <w:r>
-                        <w:t xml:space="preserve"> Pulsgenerator und Sensor</w:t>
-                      </w:r>
-                      <w:bookmarkEnd w:id="10"/>
-                    </w:p>
-                  </w:txbxContent>
-                </v:textbox>
-                <w10:wrap type="square" anchorx="margin"/>
-              </v:shape>
-            </w:pict>
-          </mc:Fallback>
-        </mc:AlternateContent>
-      </w:r>
-      <w:r>
-        <w:rPr>
-          <w:noProof/>
-          <w:lang w:eastAsia="de-CH"/>
-        </w:rPr>
-        <w:drawing>
-          <wp:inline distT="0" distB="0" distL="0" distR="0" wp14:anchorId="5D918B9F" wp14:editId="05374896">
-            <wp:extent cx="6120130" cy="4111625"/>
-            <wp:effectExtent l="0" t="0" r="0" b="3175"/>
-            <wp:docPr id="4" name="Grafik 4"/>
-            <wp:cNvGraphicFramePr>
-              <a:graphicFrameLocks xmlns:a="http://schemas.openxmlformats.org/drawingml/2006/main" noChangeAspect="1"/>
-            </wp:cNvGraphicFramePr>
-            <a:graphic xmlns:a="http://schemas.openxmlformats.org/drawingml/2006/main">
-              <a:graphicData uri="http://schemas.openxmlformats.org/drawingml/2006/picture">
-                <pic:pic xmlns:pic="http://schemas.openxmlformats.org/drawingml/2006/picture">
-                  <pic:nvPicPr>
-                    <pic:cNvPr id="1" name=""/>
-                    <pic:cNvPicPr/>
-                  </pic:nvPicPr>
-                  <pic:blipFill>
-                    <a:blip r:embed="rId12"/>
-                    <a:stretch>
-                      <a:fillRect/>
-                    </a:stretch>
-                  </pic:blipFill>
-                  <pic:spPr>
-                    <a:xfrm>
-                      <a:off x="0" y="0"/>
-                      <a:ext cx="6120130" cy="4111625"/>
-                    </a:xfrm>
-                    <a:prstGeom prst="rect">
-                      <a:avLst/>
-                    </a:prstGeom>
-                  </pic:spPr>
-                </pic:pic>
-              </a:graphicData>
-            </a:graphic>
-          </wp:inline>
-        </w:drawing>
-      </w:r>
-    </w:p>
+                          <a:ln>
+                            <a:noFill/>
+                          </a:ln>
+                        </pic:spPr>
+                      </pic:pic>
+                    </a:graphicData>
+                  </a:graphic>
+                </wp:inline>
+              </w:drawing>
+            </w:r>
+          </w:p>
+          <w:p>
+            <w:pPr>
+              <w:pStyle w:val="Beschriftung"/>
+              <w:rPr>
+                <w:b w:val="0"/>
+                <w:bCs/>
+                <w:iCs w:val="0"/>
+              </w:rPr>
+            </w:pPr>
+            <w:r>
+              <w:t xml:space="preserve">Abbildung </w:t>
+            </w:r>
+            <w:fldSimple w:instr=" SEQ Abbildung \* ARABIC ">
+              <w:r>
+                <w:rPr>
+                  <w:noProof/>
+                </w:rPr>
+                <w:t>2</w:t>
+              </w:r>
+            </w:fldSimple>
+            <w:r>
+              <w:t xml:space="preserve"> PBA7 Header</w:t>
+            </w:r>
+          </w:p>
+        </w:tc>
+      </w:tr>
+    </w:tbl>
     <w:p>
       <w:pPr>
         <w:rPr>
@@ -4845,6 +4819,13 @@
     </w:p>
     <w:p>
       <w:pPr>
+        <w:rPr>
+          <w:iCs/>
+        </w:rPr>
+      </w:pPr>
+    </w:p>
+    <w:p>
+      <w:pPr>
         <w:jc w:val="both"/>
         <w:rPr>
           <w:rFonts w:eastAsiaTheme="minorEastAsia"/>
@@ -4861,52 +4842,38 @@
         <w:rPr>
           <w:strike/>
         </w:rPr>
+        <w:t xml:space="preserve"> Triggersignal, welches hier mit einem Schmitt-Trigger gegeben </w:t>
+      </w:r>
+      <w:r>
+        <w:rPr>
+          <w:strike/>
+        </w:rPr>
+        <w:t>ist</w:t>
+      </w:r>
+      <w:r>
+        <w:rPr>
+          <w:strike/>
+        </w:rPr>
+        <w:t>.</w:t>
+      </w:r>
+      <w:r>
+        <w:rPr>
+          <w:strike/>
+        </w:rPr>
+        <w:br/>
+      </w:r>
+      <w:r>
+        <w:rPr>
+          <w:strike/>
+        </w:rPr>
+        <w:t>Für die Feinjustierung</w:t>
+      </w:r>
+      <w:r>
+        <w:rPr>
+          <w:strike/>
+        </w:rPr>
         <w:t xml:space="preserve"> </w:t>
       </w:r>
-      <w:proofErr w:type="spellStart"/>
-      <w:r>
-        <w:rPr>
-          <w:strike/>
-        </w:rPr>
-        <w:t>Triggersignal</w:t>
-      </w:r>
-      <w:proofErr w:type="spellEnd"/>
-      <w:r>
-        <w:rPr>
-          <w:strike/>
-        </w:rPr>
-        <w:t xml:space="preserve">, welches hier mit einem Schmitt-Trigger gegeben </w:t>
-      </w:r>
-      <w:r>
-        <w:rPr>
-          <w:strike/>
-        </w:rPr>
-        <w:t>ist</w:t>
-      </w:r>
-      <w:r>
-        <w:rPr>
-          <w:strike/>
-        </w:rPr>
-        <w:t>.</w:t>
-      </w:r>
-      <w:r>
-        <w:rPr>
-          <w:strike/>
-        </w:rPr>
-        <w:br/>
-      </w:r>
-      <w:r>
-        <w:rPr>
-          <w:strike/>
-        </w:rPr>
-        <w:t>Für die Feinjustierung</w:t>
-      </w:r>
-      <w:r>
-        <w:rPr>
-          <w:strike/>
-        </w:rPr>
-        <w:t xml:space="preserve"> </w:t>
-      </w:r>
       <w:r>
         <w:rPr>
           <w:strike/>
@@ -4917,15 +4884,7 @@
         <w:rPr>
           <w:strike/>
         </w:rPr>
-        <w:t xml:space="preserve"> hier z</w:t>
-      </w:r>
-      <w:bookmarkStart w:id="11" w:name="_GoBack"/>
-      <w:bookmarkEnd w:id="11"/>
-      <w:r>
-        <w:rPr>
-          <w:strike/>
-        </w:rPr>
-        <w:t xml:space="preserve">wei Potentiometer gewählt; mit </w:t>
+        <w:t xml:space="preserve"> hier zwei Potentiometer gewählt; mit </w:t>
       </w:r>
       <m:oMath>
         <m:r>
@@ -5153,206 +5112,126 @@
       <w:pPr>
         <w:pStyle w:val="berschrift2"/>
       </w:pPr>
-      <w:bookmarkStart w:id="12" w:name="_Toc59526801"/>
+      <w:bookmarkStart w:id="9" w:name="_Toc67349795"/>
       <w:r>
         <w:lastRenderedPageBreak/>
         <w:t>Sensor Simulation</w:t>
       </w:r>
-      <w:bookmarkEnd w:id="12"/>
-    </w:p>
-    <w:p>
-      <w:r>
-        <w:rPr>
-          <w:noProof/>
-          <w:lang w:eastAsia="de-CH"/>
-        </w:rPr>
-        <mc:AlternateContent>
-          <mc:Choice Requires="wps">
-            <w:drawing>
-              <wp:anchor distT="0" distB="0" distL="114300" distR="114300" simplePos="0" relativeHeight="251682816" behindDoc="0" locked="0" layoutInCell="1" allowOverlap="1" wp14:anchorId="5268A665" wp14:editId="13C445BD">
-                <wp:simplePos x="0" y="0"/>
-                <wp:positionH relativeFrom="margin">
-                  <wp:align>right</wp:align>
-                </wp:positionH>
-                <wp:positionV relativeFrom="paragraph">
-                  <wp:posOffset>2822998</wp:posOffset>
-                </wp:positionV>
-                <wp:extent cx="6120130" cy="635"/>
-                <wp:effectExtent l="0" t="0" r="0" b="2540"/>
-                <wp:wrapTopAndBottom/>
-                <wp:docPr id="30" name="Textfeld 30"/>
-                <wp:cNvGraphicFramePr/>
-                <a:graphic xmlns:a="http://schemas.openxmlformats.org/drawingml/2006/main">
-                  <a:graphicData uri="http://schemas.microsoft.com/office/word/2010/wordprocessingShape">
-                    <wps:wsp>
-                      <wps:cNvSpPr txBox="1"/>
-                      <wps:spPr>
-                        <a:xfrm>
-                          <a:off x="0" y="0"/>
-                          <a:ext cx="6120130" cy="635"/>
-                        </a:xfrm>
-                        <a:prstGeom prst="rect">
-                          <a:avLst/>
-                        </a:prstGeom>
-                        <a:solidFill>
-                          <a:prstClr val="white"/>
-                        </a:solidFill>
-                        <a:ln>
+      <w:bookmarkEnd w:id="9"/>
+    </w:p>
+    <w:tbl>
+      <w:tblPr>
+        <w:tblStyle w:val="Tabellenraster"/>
+        <w:tblW w:w="0" w:type="auto"/>
+        <w:tblLook w:val="04A0" w:firstRow="1" w:lastRow="0" w:firstColumn="1" w:lastColumn="0" w:noHBand="0" w:noVBand="1"/>
+      </w:tblPr>
+      <w:tblGrid>
+        <w:gridCol w:w="9629"/>
+      </w:tblGrid>
+      <w:tr>
+        <w:trPr>
+          <w:cnfStyle w:val="100000000000" w:firstRow="1" w:lastRow="0" w:firstColumn="0" w:lastColumn="0" w:oddVBand="0" w:evenVBand="0" w:oddHBand="0" w:evenHBand="0" w:firstRowFirstColumn="0" w:firstRowLastColumn="0" w:lastRowFirstColumn="0" w:lastRowLastColumn="0"/>
+        </w:trPr>
+        <w:tc>
+          <w:tcPr>
+            <w:cnfStyle w:val="001000000000" w:firstRow="0" w:lastRow="0" w:firstColumn="1" w:lastColumn="0" w:oddVBand="0" w:evenVBand="0" w:oddHBand="0" w:evenHBand="0" w:firstRowFirstColumn="0" w:firstRowLastColumn="0" w:lastRowFirstColumn="0" w:lastRowLastColumn="0"/>
+            <w:tcW w:w="9639" w:type="dxa"/>
+            <w:tcBorders>
+              <w:top w:val="single" w:sz="4" w:space="0" w:color="auto"/>
+              <w:left w:val="single" w:sz="4" w:space="0" w:color="auto"/>
+              <w:bottom w:val="single" w:sz="4" w:space="0" w:color="auto"/>
+              <w:right w:val="single" w:sz="4" w:space="0" w:color="auto"/>
+            </w:tcBorders>
+          </w:tcPr>
+          <w:p>
+            <w:pPr>
+              <w:keepNext/>
+              <w:rPr>
+                <w:b w:val="0"/>
+              </w:rPr>
+            </w:pPr>
+            <w:r>
+              <w:rPr>
+                <w:noProof/>
+              </w:rPr>
+              <w:drawing>
+                <wp:inline distT="0" distB="0" distL="0" distR="0" wp14:anchorId="68EDA0BD" wp14:editId="3ED7D419">
+                  <wp:extent cx="6101715" cy="2565357"/>
+                  <wp:effectExtent l="0" t="0" r="0" b="0"/>
+                  <wp:docPr id="23" name="Grafik 23"/>
+                  <wp:cNvGraphicFramePr>
+                    <a:graphicFrameLocks xmlns:a="http://schemas.openxmlformats.org/drawingml/2006/main" noChangeAspect="1"/>
+                  </wp:cNvGraphicFramePr>
+                  <a:graphic xmlns:a="http://schemas.openxmlformats.org/drawingml/2006/main">
+                    <a:graphicData uri="http://schemas.openxmlformats.org/drawingml/2006/picture">
+                      <pic:pic xmlns:pic="http://schemas.openxmlformats.org/drawingml/2006/picture">
+                        <pic:nvPicPr>
+                          <pic:cNvPr id="0" name="Picture 10"/>
+                          <pic:cNvPicPr>
+                            <a:picLocks noChangeAspect="1" noChangeArrowheads="1"/>
+                          </pic:cNvPicPr>
+                        </pic:nvPicPr>
+                        <pic:blipFill>
+                          <a:blip r:embed="rId13">
+                            <a:extLst>
+                              <a:ext uri="{28A0092B-C50C-407E-A947-70E740481C1C}">
+                                <a14:useLocalDpi xmlns:a14="http://schemas.microsoft.com/office/drawing/2010/main" val="0"/>
+                              </a:ext>
+                            </a:extLst>
+                          </a:blip>
+                          <a:srcRect/>
+                          <a:stretch>
+                            <a:fillRect/>
+                          </a:stretch>
+                        </pic:blipFill>
+                        <pic:spPr bwMode="auto">
+                          <a:xfrm>
+                            <a:off x="0" y="0"/>
+                            <a:ext cx="6130785" cy="2577579"/>
+                          </a:xfrm>
+                          <a:prstGeom prst="rect">
+                            <a:avLst/>
+                          </a:prstGeom>
                           <a:noFill/>
-                        </a:ln>
-                      </wps:spPr>
-                      <wps:txbx>
-                        <w:txbxContent>
-                          <w:p>
-                            <w:pPr>
-                              <w:pStyle w:val="Beschriftung"/>
-                              <w:rPr>
-                                <w:noProof/>
-                                <w:color w:val="009EE3"/>
-                                <w:sz w:val="36"/>
-                                <w:szCs w:val="36"/>
-                              </w:rPr>
-                            </w:pPr>
-                            <w:bookmarkStart w:id="13" w:name="_Toc56513232"/>
-                            <w:r>
-                              <w:t xml:space="preserve">Abbildung </w:t>
-                            </w:r>
-                            <w:r>
-                              <w:fldChar w:fldCharType="begin"/>
-                            </w:r>
-                            <w:r>
-                              <w:instrText xml:space="preserve"> SEQ Abbildung \* ARABIC </w:instrText>
-                            </w:r>
-                            <w:r>
-                              <w:fldChar w:fldCharType="separate"/>
-                            </w:r>
-                            <w:r>
-                              <w:rPr>
-                                <w:noProof/>
-                              </w:rPr>
-                              <w:t>3</w:t>
-                            </w:r>
-                            <w:r>
-                              <w:rPr>
-                                <w:noProof/>
-                              </w:rPr>
-                              <w:fldChar w:fldCharType="end"/>
-                            </w:r>
-                            <w:r>
-                              <w:t xml:space="preserve"> Sensor Simulation</w:t>
-                            </w:r>
-                            <w:bookmarkEnd w:id="13"/>
-                          </w:p>
-                        </w:txbxContent>
-                      </wps:txbx>
-                      <wps:bodyPr rot="0" spcFirstLastPara="0" vertOverflow="overflow" horzOverflow="overflow" vert="horz" wrap="square" lIns="0" tIns="0" rIns="0" bIns="0" numCol="1" spcCol="0" rtlCol="0" fromWordArt="0" anchor="t" anchorCtr="0" forceAA="0" compatLnSpc="1">
-                        <a:prstTxWarp prst="textNoShape">
-                          <a:avLst/>
-                        </a:prstTxWarp>
-                        <a:spAutoFit/>
-                      </wps:bodyPr>
-                    </wps:wsp>
-                  </a:graphicData>
-                </a:graphic>
-              </wp:anchor>
-            </w:drawing>
-          </mc:Choice>
-          <mc:Fallback>
-            <w:pict>
-              <v:shape w14:anchorId="5268A665" id="Textfeld 30" o:spid="_x0000_s1029" type="#_x0000_t202" style="position:absolute;margin-left:430.7pt;margin-top:222.3pt;width:481.9pt;height:.05pt;z-index:251682816;visibility:visible;mso-wrap-style:square;mso-wrap-distance-left:9pt;mso-wrap-distance-top:0;mso-wrap-distance-right:9pt;mso-wrap-distance-bottom:0;mso-position-horizontal:right;mso-position-horizontal-relative:margin;mso-position-vertical:absolute;mso-position-vertical-relative:text;v-text-anchor:top" o:gfxdata="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" stroked="f">
-                <v:textbox style="mso-fit-shape-to-text:t" inset="0,0,0,0">
-                  <w:txbxContent>
-                    <w:p>
-                      <w:pPr>
-                        <w:pStyle w:val="Beschriftung"/>
-                        <w:rPr>
-                          <w:noProof/>
-                          <w:color w:val="009EE3"/>
-                          <w:sz w:val="36"/>
-                          <w:szCs w:val="36"/>
-                        </w:rPr>
-                      </w:pPr>
-                      <w:bookmarkStart w:id="14" w:name="_Toc56513232"/>
-                      <w:r>
-                        <w:t xml:space="preserve">Abbildung </w:t>
-                      </w:r>
-                      <w:r>
-                        <w:fldChar w:fldCharType="begin"/>
-                      </w:r>
-                      <w:r>
-                        <w:instrText xml:space="preserve"> SEQ Abbildung \* ARABIC </w:instrText>
-                      </w:r>
-                      <w:r>
-                        <w:fldChar w:fldCharType="separate"/>
-                      </w:r>
-                      <w:r>
-                        <w:rPr>
-                          <w:noProof/>
-                        </w:rPr>
-                        <w:t>3</w:t>
-                      </w:r>
-                      <w:r>
-                        <w:rPr>
-                          <w:noProof/>
-                        </w:rPr>
-                        <w:fldChar w:fldCharType="end"/>
-                      </w:r>
-                      <w:r>
-                        <w:t xml:space="preserve"> Sensor Simulation</w:t>
-                      </w:r>
-                      <w:bookmarkEnd w:id="14"/>
-                    </w:p>
-                  </w:txbxContent>
-                </v:textbox>
-                <w10:wrap type="topAndBottom" anchorx="margin"/>
-              </v:shape>
-            </w:pict>
-          </mc:Fallback>
-        </mc:AlternateContent>
-      </w:r>
-      <w:r>
-        <w:rPr>
-          <w:noProof/>
-          <w:lang w:eastAsia="de-CH"/>
-        </w:rPr>
-        <w:drawing>
-          <wp:inline distT="0" distB="0" distL="0" distR="0" wp14:anchorId="7CE3B0A4" wp14:editId="734EECC6">
-            <wp:extent cx="6120130" cy="2773680"/>
-            <wp:effectExtent l="0" t="0" r="0" b="7620"/>
-            <wp:docPr id="6" name="Grafik 6"/>
-            <wp:cNvGraphicFramePr>
-              <a:graphicFrameLocks xmlns:a="http://schemas.openxmlformats.org/drawingml/2006/main" noChangeAspect="1"/>
-            </wp:cNvGraphicFramePr>
-            <a:graphic xmlns:a="http://schemas.openxmlformats.org/drawingml/2006/main">
-              <a:graphicData uri="http://schemas.openxmlformats.org/drawingml/2006/picture">
-                <pic:pic xmlns:pic="http://schemas.openxmlformats.org/drawingml/2006/picture">
-                  <pic:nvPicPr>
-                    <pic:cNvPr id="1" name=""/>
-                    <pic:cNvPicPr/>
-                  </pic:nvPicPr>
-                  <pic:blipFill>
-                    <a:blip r:embed="rId13"/>
-                    <a:stretch>
-                      <a:fillRect/>
-                    </a:stretch>
-                  </pic:blipFill>
-                  <pic:spPr>
-                    <a:xfrm>
-                      <a:off x="0" y="0"/>
-                      <a:ext cx="6120130" cy="2773680"/>
-                    </a:xfrm>
-                    <a:prstGeom prst="rect">
-                      <a:avLst/>
-                    </a:prstGeom>
-                  </pic:spPr>
-                </pic:pic>
-              </a:graphicData>
-            </a:graphic>
-          </wp:inline>
-        </w:drawing>
-      </w:r>
-    </w:p>
-    <w:p>
+                          <a:ln>
+                            <a:noFill/>
+                          </a:ln>
+                        </pic:spPr>
+                      </pic:pic>
+                    </a:graphicData>
+                  </a:graphic>
+                </wp:inline>
+              </w:drawing>
+            </w:r>
+          </w:p>
+          <w:p>
+            <w:pPr>
+              <w:pStyle w:val="Beschriftung"/>
+            </w:pPr>
+            <w:r>
+              <w:t xml:space="preserve">Abbildung </w:t>
+            </w:r>
+            <w:fldSimple w:instr=" SEQ Abbildung \* ARABIC ">
+              <w:r>
+                <w:rPr>
+                  <w:noProof/>
+                </w:rPr>
+                <w:t>3</w:t>
+              </w:r>
+            </w:fldSimple>
+            <w:r>
+              <w:t xml:space="preserve"> Kapazitive Touch Buttons und Ultraschall-Distanzsensor</w:t>
+            </w:r>
+          </w:p>
+        </w:tc>
+      </w:tr>
+    </w:tbl>
+    <w:p>
+      <w:pPr>
+        <w:rPr>
+          <w:i/>
+        </w:rPr>
+      </w:pPr>
       <w:r>
         <w:rPr>
           <w:i/>
@@ -5366,6 +5245,13 @@
         <w:br/>
         <w:t>Was ist die Funktion von einzelnen Bauteilen, von welchen bekannten Schaltungen hast du Gebrauch gemacht?</w:t>
       </w:r>
+    </w:p>
+    <w:p>
+      <w:pPr>
+        <w:rPr>
+          <w:iCs/>
+        </w:rPr>
+      </w:pPr>
     </w:p>
     <w:p>
       <w:pPr>
@@ -5401,23 +5287,7 @@
           <w:rFonts w:eastAsiaTheme="minorEastAsia"/>
           <w:strike/>
         </w:rPr>
-        <w:t>28.3687 Hz. Nachfolgend wird von einem D-</w:t>
-      </w:r>
-      <w:proofErr w:type="spellStart"/>
-      <w:r>
-        <w:rPr>
-          <w:rFonts w:eastAsiaTheme="minorEastAsia"/>
-          <w:strike/>
-        </w:rPr>
-        <w:t>FlipFlop</w:t>
-      </w:r>
-      <w:proofErr w:type="spellEnd"/>
-      <w:r>
-        <w:rPr>
-          <w:rFonts w:eastAsiaTheme="minorEastAsia"/>
-          <w:strike/>
-        </w:rPr>
-        <w:t xml:space="preserve"> </w:t>
+        <w:t xml:space="preserve">28.3687 Hz. Nachfolgend wird von einem D-FlipFlop </w:t>
       </w:r>
       <w:r>
         <w:rPr>
@@ -5501,30 +5371,14 @@
           <w:rFonts w:eastAsiaTheme="minorEastAsia"/>
           <w:strike/>
         </w:rPr>
-        <w:t xml:space="preserve"> den </w:t>
-      </w:r>
-      <w:proofErr w:type="spellStart"/>
+        <w:t xml:space="preserve"> den R</w:t>
+      </w:r>
       <w:r>
         <w:rPr>
           <w:rFonts w:eastAsiaTheme="minorEastAsia"/>
           <w:strike/>
         </w:rPr>
-        <w:t>R</w:t>
-      </w:r>
-      <w:r>
-        <w:rPr>
-          <w:rFonts w:eastAsiaTheme="minorEastAsia"/>
-          <w:strike/>
-        </w:rPr>
-        <w:t>eset</w:t>
-      </w:r>
-      <w:proofErr w:type="spellEnd"/>
-      <w:r>
-        <w:rPr>
-          <w:rFonts w:eastAsiaTheme="minorEastAsia"/>
-          <w:strike/>
-        </w:rPr>
-        <w:t xml:space="preserve"> </w:t>
+        <w:t xml:space="preserve">eset </w:t>
       </w:r>
       <m:oMath>
         <m:r>
@@ -5706,211 +5560,134 @@
       <w:pPr>
         <w:pStyle w:val="berschrift2"/>
       </w:pPr>
-      <w:bookmarkStart w:id="15" w:name="_Ref56090844"/>
-      <w:bookmarkStart w:id="16" w:name="_Toc59526802"/>
-      <w:r>
-        <w:rPr>
-          <w:noProof/>
-          <w:lang w:eastAsia="de-CH"/>
-        </w:rPr>
+      <w:bookmarkStart w:id="10" w:name="_Ref56090844"/>
+      <w:bookmarkStart w:id="11" w:name="_Toc67349796"/>
+      <w:r>
         <w:lastRenderedPageBreak/>
-        <mc:AlternateContent>
-          <mc:Choice Requires="wps">
-            <w:drawing>
-              <wp:anchor distT="0" distB="0" distL="114300" distR="114300" simplePos="0" relativeHeight="251707392" behindDoc="0" locked="0" layoutInCell="1" allowOverlap="1" wp14:anchorId="765D8F1E" wp14:editId="7E485FD1">
-                <wp:simplePos x="0" y="0"/>
-                <wp:positionH relativeFrom="column">
-                  <wp:posOffset>0</wp:posOffset>
-                </wp:positionH>
-                <wp:positionV relativeFrom="paragraph">
-                  <wp:posOffset>6323965</wp:posOffset>
-                </wp:positionV>
-                <wp:extent cx="6118225" cy="635"/>
-                <wp:effectExtent l="0" t="0" r="0" b="0"/>
-                <wp:wrapTopAndBottom/>
-                <wp:docPr id="34" name="Textfeld 34"/>
-                <wp:cNvGraphicFramePr/>
-                <a:graphic xmlns:a="http://schemas.openxmlformats.org/drawingml/2006/main">
-                  <a:graphicData uri="http://schemas.microsoft.com/office/word/2010/wordprocessingShape">
-                    <wps:wsp>
-                      <wps:cNvSpPr txBox="1"/>
-                      <wps:spPr>
-                        <a:xfrm>
-                          <a:off x="0" y="0"/>
-                          <a:ext cx="6118225" cy="635"/>
-                        </a:xfrm>
-                        <a:prstGeom prst="rect">
-                          <a:avLst/>
-                        </a:prstGeom>
-                        <a:solidFill>
-                          <a:prstClr val="white"/>
-                        </a:solidFill>
-                        <a:ln>
+        <w:t>Weiterverarbeitung der Messung</w:t>
+      </w:r>
+      <w:bookmarkEnd w:id="10"/>
+      <w:bookmarkEnd w:id="11"/>
+    </w:p>
+    <w:tbl>
+      <w:tblPr>
+        <w:tblStyle w:val="Tabellenraster"/>
+        <w:tblW w:w="0" w:type="auto"/>
+        <w:tblBorders>
+          <w:top w:val="single" w:sz="4" w:space="0" w:color="auto"/>
+          <w:left w:val="single" w:sz="4" w:space="0" w:color="auto"/>
+          <w:bottom w:val="single" w:sz="4" w:space="0" w:color="auto"/>
+          <w:right w:val="single" w:sz="4" w:space="0" w:color="auto"/>
+          <w:insideH w:val="single" w:sz="4" w:space="0" w:color="auto"/>
+          <w:insideV w:val="single" w:sz="4" w:space="0" w:color="auto"/>
+        </w:tblBorders>
+        <w:tblLook w:val="04A0" w:firstRow="1" w:lastRow="0" w:firstColumn="1" w:lastColumn="0" w:noHBand="0" w:noVBand="1"/>
+      </w:tblPr>
+      <w:tblGrid>
+        <w:gridCol w:w="9629"/>
+      </w:tblGrid>
+      <w:tr>
+        <w:trPr>
+          <w:cnfStyle w:val="100000000000" w:firstRow="1" w:lastRow="0" w:firstColumn="0" w:lastColumn="0" w:oddVBand="0" w:evenVBand="0" w:oddHBand="0" w:evenHBand="0" w:firstRowFirstColumn="0" w:firstRowLastColumn="0" w:lastRowFirstColumn="0" w:lastRowLastColumn="0"/>
+        </w:trPr>
+        <w:tc>
+          <w:tcPr>
+            <w:cnfStyle w:val="001000000000" w:firstRow="0" w:lastRow="0" w:firstColumn="1" w:lastColumn="0" w:oddVBand="0" w:evenVBand="0" w:oddHBand="0" w:evenHBand="0" w:firstRowFirstColumn="0" w:firstRowLastColumn="0" w:lastRowFirstColumn="0" w:lastRowLastColumn="0"/>
+            <w:tcW w:w="9639" w:type="dxa"/>
+            <w:tcBorders>
+              <w:top w:val="none" w:sz="0" w:space="0" w:color="auto"/>
+              <w:left w:val="none" w:sz="0" w:space="0" w:color="auto"/>
+              <w:bottom w:val="none" w:sz="0" w:space="0" w:color="auto"/>
+              <w:right w:val="none" w:sz="0" w:space="0" w:color="auto"/>
+              <w:tl2br w:val="none" w:sz="0" w:space="0" w:color="auto"/>
+              <w:tr2bl w:val="none" w:sz="0" w:space="0" w:color="auto"/>
+            </w:tcBorders>
+          </w:tcPr>
+          <w:p>
+            <w:pPr>
+              <w:keepNext/>
+              <w:rPr>
+                <w:b w:val="0"/>
+              </w:rPr>
+            </w:pPr>
+            <w:r>
+              <w:rPr>
+                <w:noProof/>
+              </w:rPr>
+              <w:drawing>
+                <wp:inline distT="0" distB="0" distL="0" distR="0" wp14:anchorId="2656B8F8" wp14:editId="5EDE6870">
+                  <wp:extent cx="6086475" cy="2755052"/>
+                  <wp:effectExtent l="0" t="0" r="0" b="0"/>
+                  <wp:docPr id="29" name="Grafik 29"/>
+                  <wp:cNvGraphicFramePr>
+                    <a:graphicFrameLocks xmlns:a="http://schemas.openxmlformats.org/drawingml/2006/main" noChangeAspect="1"/>
+                  </wp:cNvGraphicFramePr>
+                  <a:graphic xmlns:a="http://schemas.openxmlformats.org/drawingml/2006/main">
+                    <a:graphicData uri="http://schemas.openxmlformats.org/drawingml/2006/picture">
+                      <pic:pic xmlns:pic="http://schemas.openxmlformats.org/drawingml/2006/picture">
+                        <pic:nvPicPr>
+                          <pic:cNvPr id="0" name="Picture 11"/>
+                          <pic:cNvPicPr>
+                            <a:picLocks noChangeAspect="1" noChangeArrowheads="1"/>
+                          </pic:cNvPicPr>
+                        </pic:nvPicPr>
+                        <pic:blipFill>
+                          <a:blip r:embed="rId14">
+                            <a:extLst>
+                              <a:ext uri="{28A0092B-C50C-407E-A947-70E740481C1C}">
+                                <a14:useLocalDpi xmlns:a14="http://schemas.microsoft.com/office/drawing/2010/main" val="0"/>
+                              </a:ext>
+                            </a:extLst>
+                          </a:blip>
+                          <a:srcRect/>
+                          <a:stretch>
+                            <a:fillRect/>
+                          </a:stretch>
+                        </pic:blipFill>
+                        <pic:spPr bwMode="auto">
+                          <a:xfrm>
+                            <a:off x="0" y="0"/>
+                            <a:ext cx="6101252" cy="2761741"/>
+                          </a:xfrm>
+                          <a:prstGeom prst="rect">
+                            <a:avLst/>
+                          </a:prstGeom>
                           <a:noFill/>
-                        </a:ln>
-                      </wps:spPr>
-                      <wps:txbx>
-                        <w:txbxContent>
-                          <w:p>
-                            <w:pPr>
-                              <w:pStyle w:val="Beschriftung"/>
-                              <w:rPr>
-                                <w:noProof/>
-                                <w:color w:val="009EE3"/>
-                                <w:sz w:val="36"/>
-                                <w:szCs w:val="36"/>
-                              </w:rPr>
-                            </w:pPr>
-                            <w:bookmarkStart w:id="17" w:name="_Ref56090785"/>
-                            <w:bookmarkStart w:id="18" w:name="_Toc56513233"/>
-                            <w:r>
-                              <w:t xml:space="preserve">Abbildung </w:t>
-                            </w:r>
-                            <w:r>
-                              <w:fldChar w:fldCharType="begin"/>
-                            </w:r>
-                            <w:r>
-                              <w:instrText xml:space="preserve"> SEQ Abbildung \* ARABIC </w:instrText>
-                            </w:r>
-                            <w:r>
-                              <w:fldChar w:fldCharType="separate"/>
-                            </w:r>
-                            <w:r>
-                              <w:rPr>
-                                <w:noProof/>
-                              </w:rPr>
-                              <w:t>4</w:t>
-                            </w:r>
-                            <w:r>
-                              <w:rPr>
-                                <w:noProof/>
-                              </w:rPr>
-                              <w:fldChar w:fldCharType="end"/>
-                            </w:r>
-                            <w:r>
-                              <w:t xml:space="preserve"> Signal Verarbeitung</w:t>
-                            </w:r>
-                            <w:bookmarkEnd w:id="17"/>
-                            <w:bookmarkEnd w:id="18"/>
-                          </w:p>
-                        </w:txbxContent>
-                      </wps:txbx>
-                      <wps:bodyPr rot="0" spcFirstLastPara="0" vertOverflow="overflow" horzOverflow="overflow" vert="horz" wrap="square" lIns="0" tIns="0" rIns="0" bIns="0" numCol="1" spcCol="0" rtlCol="0" fromWordArt="0" anchor="t" anchorCtr="0" forceAA="0" compatLnSpc="1">
-                        <a:prstTxWarp prst="textNoShape">
-                          <a:avLst/>
-                        </a:prstTxWarp>
-                        <a:spAutoFit/>
-                      </wps:bodyPr>
-                    </wps:wsp>
-                  </a:graphicData>
-                </a:graphic>
-              </wp:anchor>
-            </w:drawing>
-          </mc:Choice>
-          <mc:Fallback>
-            <w:pict>
-              <v:shape w14:anchorId="765D8F1E" id="Textfeld 34" o:spid="_x0000_s1030" type="#_x0000_t202" style="position:absolute;left:0;text-align:left;margin-left:0;margin-top:497.95pt;width:481.75pt;height:.05pt;z-index:251707392;visibility:visible;mso-wrap-style:square;mso-wrap-distance-left:9pt;mso-wrap-distance-top:0;mso-wrap-distance-right:9pt;mso-wrap-distance-bottom:0;mso-position-horizontal:absolute;mso-position-horizontal-relative:text;mso-position-vertical:absolute;mso-position-vertical-relative:text;v-text-anchor:top" o:gfxdata="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" stroked="f">
-                <v:textbox style="mso-fit-shape-to-text:t" inset="0,0,0,0">
-                  <w:txbxContent>
-                    <w:p>
-                      <w:pPr>
-                        <w:pStyle w:val="Beschriftung"/>
-                        <w:rPr>
-                          <w:noProof/>
-                          <w:color w:val="009EE3"/>
-                          <w:sz w:val="36"/>
-                          <w:szCs w:val="36"/>
-                        </w:rPr>
-                      </w:pPr>
-                      <w:bookmarkStart w:id="19" w:name="_Ref56090785"/>
-                      <w:bookmarkStart w:id="20" w:name="_Toc56513233"/>
-                      <w:r>
-                        <w:t xml:space="preserve">Abbildung </w:t>
-                      </w:r>
-                      <w:r>
-                        <w:fldChar w:fldCharType="begin"/>
-                      </w:r>
-                      <w:r>
-                        <w:instrText xml:space="preserve"> SEQ Abbildung \* ARABIC </w:instrText>
-                      </w:r>
-                      <w:r>
-                        <w:fldChar w:fldCharType="separate"/>
-                      </w:r>
-                      <w:r>
-                        <w:rPr>
-                          <w:noProof/>
-                        </w:rPr>
-                        <w:t>4</w:t>
-                      </w:r>
-                      <w:r>
-                        <w:rPr>
-                          <w:noProof/>
-                        </w:rPr>
-                        <w:fldChar w:fldCharType="end"/>
-                      </w:r>
-                      <w:r>
-                        <w:t xml:space="preserve"> Signal Verarbeitung</w:t>
-                      </w:r>
-                      <w:bookmarkEnd w:id="19"/>
-                      <w:bookmarkEnd w:id="20"/>
-                    </w:p>
-                  </w:txbxContent>
-                </v:textbox>
-                <w10:wrap type="topAndBottom"/>
-              </v:shape>
-            </w:pict>
-          </mc:Fallback>
-        </mc:AlternateContent>
-      </w:r>
-      <w:r>
-        <w:t>Weiterverarbeitung der Messung</w:t>
-      </w:r>
-      <w:bookmarkEnd w:id="15"/>
-      <w:bookmarkEnd w:id="16"/>
-    </w:p>
-    <w:p>
-      <w:r>
-        <w:rPr>
-          <w:noProof/>
-          <w:lang w:eastAsia="de-CH"/>
-        </w:rPr>
-        <w:drawing>
-          <wp:inline distT="0" distB="0" distL="0" distR="0" wp14:anchorId="17E03FDB" wp14:editId="6530CD17">
-            <wp:extent cx="6120130" cy="5800090"/>
-            <wp:effectExtent l="0" t="0" r="0" b="0"/>
-            <wp:docPr id="7" name="Grafik 7"/>
-            <wp:cNvGraphicFramePr>
-              <a:graphicFrameLocks xmlns:a="http://schemas.openxmlformats.org/drawingml/2006/main" noChangeAspect="1"/>
-            </wp:cNvGraphicFramePr>
-            <a:graphic xmlns:a="http://schemas.openxmlformats.org/drawingml/2006/main">
-              <a:graphicData uri="http://schemas.openxmlformats.org/drawingml/2006/picture">
-                <pic:pic xmlns:pic="http://schemas.openxmlformats.org/drawingml/2006/picture">
-                  <pic:nvPicPr>
-                    <pic:cNvPr id="1" name=""/>
-                    <pic:cNvPicPr/>
-                  </pic:nvPicPr>
-                  <pic:blipFill>
-                    <a:blip r:embed="rId14"/>
-                    <a:stretch>
-                      <a:fillRect/>
-                    </a:stretch>
-                  </pic:blipFill>
-                  <pic:spPr>
-                    <a:xfrm>
-                      <a:off x="0" y="0"/>
-                      <a:ext cx="6120130" cy="5800090"/>
-                    </a:xfrm>
-                    <a:prstGeom prst="rect">
-                      <a:avLst/>
-                    </a:prstGeom>
-                  </pic:spPr>
-                </pic:pic>
-              </a:graphicData>
-            </a:graphic>
-          </wp:inline>
-        </w:drawing>
-      </w:r>
-    </w:p>
+                          <a:ln>
+                            <a:noFill/>
+                          </a:ln>
+                        </pic:spPr>
+                      </pic:pic>
+                    </a:graphicData>
+                  </a:graphic>
+                </wp:inline>
+              </w:drawing>
+            </w:r>
+          </w:p>
+          <w:p>
+            <w:pPr>
+              <w:pStyle w:val="Beschriftung"/>
+            </w:pPr>
+            <w:r>
+              <w:t xml:space="preserve">Abbildung </w:t>
+            </w:r>
+            <w:fldSimple w:instr=" SEQ Abbildung \* ARABIC ">
+              <w:r>
+                <w:rPr>
+                  <w:noProof/>
+                </w:rPr>
+                <w:t>4</w:t>
+              </w:r>
+            </w:fldSimple>
+            <w:r>
+              <w:t xml:space="preserve"> Gyrosensor</w:t>
+            </w:r>
+          </w:p>
+        </w:tc>
+      </w:tr>
+    </w:tbl>
+    <w:p/>
+    <w:p/>
     <w:p>
       <w:r>
         <w:rPr>
@@ -6019,23 +5796,7 @@
           <w:rFonts w:eastAsiaTheme="minorEastAsia"/>
           <w:strike/>
         </w:rPr>
-        <w:t xml:space="preserve"> und die </w:t>
-      </w:r>
-      <w:proofErr w:type="spellStart"/>
-      <w:r>
-        <w:rPr>
-          <w:rFonts w:eastAsiaTheme="minorEastAsia"/>
-          <w:strike/>
-        </w:rPr>
-        <w:t>Reset</w:t>
-      </w:r>
-      <w:proofErr w:type="spellEnd"/>
-      <w:r>
-        <w:rPr>
-          <w:rFonts w:eastAsiaTheme="minorEastAsia"/>
-          <w:strike/>
-        </w:rPr>
-        <w:t xml:space="preserve">-Schaltung ist auf eine Zeit von </w:t>
+        <w:t xml:space="preserve"> und die Reset-Schaltung ist auf eine Zeit von </w:t>
       </w:r>
       <m:oMath>
         <m:r>
@@ -6106,23 +5867,7 @@
           <w:rFonts w:eastAsiaTheme="minorEastAsia"/>
           <w:strike/>
         </w:rPr>
-        <w:t xml:space="preserve">quasi kurzgeschlossen. Diese Zeit muss möglichst klein gehalten werden, dass der </w:t>
-      </w:r>
-      <w:proofErr w:type="spellStart"/>
-      <w:r>
-        <w:rPr>
-          <w:rFonts w:eastAsiaTheme="minorEastAsia"/>
-          <w:strike/>
-        </w:rPr>
-        <w:t>Reset</w:t>
-      </w:r>
-      <w:proofErr w:type="spellEnd"/>
-      <w:r>
-        <w:rPr>
-          <w:rFonts w:eastAsiaTheme="minorEastAsia"/>
-          <w:strike/>
-        </w:rPr>
-        <w:t xml:space="preserve"> nicht ganz kurze Messsignale zu lange auf etwa </w:t>
+        <w:t xml:space="preserve">quasi kurzgeschlossen. Diese Zeit muss möglichst klein gehalten werden, dass der Reset nicht ganz kurze Messsignale zu lange auf etwa </w:t>
       </w:r>
       <m:oMath>
         <m:r>
@@ -6146,605 +5891,787 @@
         <w:spacing w:after="160" w:line="259" w:lineRule="auto"/>
       </w:pPr>
       <w:r>
+        <w:br w:type="page"/>
+      </w:r>
+    </w:p>
+    <w:p>
+      <w:pPr>
+        <w:pStyle w:val="berschrift2"/>
+      </w:pPr>
+      <w:bookmarkStart w:id="12" w:name="_Toc67349797"/>
+      <w:r>
         <w:lastRenderedPageBreak/>
-        <w:br w:type="page"/>
-      </w:r>
-    </w:p>
-    <w:p>
-      <w:pPr>
-        <w:pStyle w:val="berschrift2"/>
-      </w:pPr>
-      <w:bookmarkStart w:id="21" w:name="_Toc59526803"/>
-      <w:r>
+        <w:t>Balkenanzeige</w:t>
+      </w:r>
+      <w:bookmarkEnd w:id="12"/>
+    </w:p>
+    <w:tbl>
+      <w:tblPr>
+        <w:tblStyle w:val="Tabellenraster"/>
+        <w:tblW w:w="0" w:type="auto"/>
+        <w:tblBorders>
+          <w:top w:val="single" w:sz="4" w:space="0" w:color="auto"/>
+          <w:left w:val="single" w:sz="4" w:space="0" w:color="auto"/>
+          <w:bottom w:val="single" w:sz="4" w:space="0" w:color="auto"/>
+          <w:right w:val="single" w:sz="4" w:space="0" w:color="auto"/>
+          <w:insideH w:val="single" w:sz="4" w:space="0" w:color="auto"/>
+          <w:insideV w:val="single" w:sz="4" w:space="0" w:color="auto"/>
+        </w:tblBorders>
+        <w:tblLook w:val="04A0" w:firstRow="1" w:lastRow="0" w:firstColumn="1" w:lastColumn="0" w:noHBand="0" w:noVBand="1"/>
+      </w:tblPr>
+      <w:tblGrid>
+        <w:gridCol w:w="9629"/>
+      </w:tblGrid>
+      <w:tr>
+        <w:trPr>
+          <w:cnfStyle w:val="100000000000" w:firstRow="1" w:lastRow="0" w:firstColumn="0" w:lastColumn="0" w:oddVBand="0" w:evenVBand="0" w:oddHBand="0" w:evenHBand="0" w:firstRowFirstColumn="0" w:firstRowLastColumn="0" w:lastRowFirstColumn="0" w:lastRowLastColumn="0"/>
+        </w:trPr>
+        <w:tc>
+          <w:tcPr>
+            <w:cnfStyle w:val="001000000000" w:firstRow="0" w:lastRow="0" w:firstColumn="1" w:lastColumn="0" w:oddVBand="0" w:evenVBand="0" w:oddHBand="0" w:evenHBand="0" w:firstRowFirstColumn="0" w:firstRowLastColumn="0" w:lastRowFirstColumn="0" w:lastRowLastColumn="0"/>
+            <w:tcW w:w="9639" w:type="dxa"/>
+            <w:tcBorders>
+              <w:top w:val="none" w:sz="0" w:space="0" w:color="auto"/>
+              <w:left w:val="none" w:sz="0" w:space="0" w:color="auto"/>
+              <w:bottom w:val="none" w:sz="0" w:space="0" w:color="auto"/>
+              <w:right w:val="none" w:sz="0" w:space="0" w:color="auto"/>
+              <w:tl2br w:val="none" w:sz="0" w:space="0" w:color="auto"/>
+              <w:tr2bl w:val="none" w:sz="0" w:space="0" w:color="auto"/>
+            </w:tcBorders>
+          </w:tcPr>
+          <w:p>
+            <w:pPr>
+              <w:keepNext/>
+              <w:rPr>
+                <w:b w:val="0"/>
+              </w:rPr>
+            </w:pPr>
+            <w:r>
+              <w:rPr>
+                <w:noProof/>
+                <w:lang w:eastAsia="de-CH"/>
+              </w:rPr>
+              <w:drawing>
+                <wp:inline distT="0" distB="0" distL="0" distR="0" wp14:anchorId="29A9F49E" wp14:editId="2ECD875A">
+                  <wp:extent cx="6101715" cy="3094597"/>
+                  <wp:effectExtent l="0" t="0" r="0" b="0"/>
+                  <wp:docPr id="32" name="Grafik 32"/>
+                  <wp:cNvGraphicFramePr>
+                    <a:graphicFrameLocks xmlns:a="http://schemas.openxmlformats.org/drawingml/2006/main" noChangeAspect="1"/>
+                  </wp:cNvGraphicFramePr>
+                  <a:graphic xmlns:a="http://schemas.openxmlformats.org/drawingml/2006/main">
+                    <a:graphicData uri="http://schemas.openxmlformats.org/drawingml/2006/picture">
+                      <pic:pic xmlns:pic="http://schemas.openxmlformats.org/drawingml/2006/picture">
+                        <pic:nvPicPr>
+                          <pic:cNvPr id="0" name="Picture 13"/>
+                          <pic:cNvPicPr>
+                            <a:picLocks noChangeAspect="1" noChangeArrowheads="1"/>
+                          </pic:cNvPicPr>
+                        </pic:nvPicPr>
+                        <pic:blipFill>
+                          <a:blip r:embed="rId15">
+                            <a:extLst>
+                              <a:ext uri="{28A0092B-C50C-407E-A947-70E740481C1C}">
+                                <a14:useLocalDpi xmlns:a14="http://schemas.microsoft.com/office/drawing/2010/main" val="0"/>
+                              </a:ext>
+                            </a:extLst>
+                          </a:blip>
+                          <a:srcRect/>
+                          <a:stretch>
+                            <a:fillRect/>
+                          </a:stretch>
+                        </pic:blipFill>
+                        <pic:spPr bwMode="auto">
+                          <a:xfrm>
+                            <a:off x="0" y="0"/>
+                            <a:ext cx="6111267" cy="3099441"/>
+                          </a:xfrm>
+                          <a:prstGeom prst="rect">
+                            <a:avLst/>
+                          </a:prstGeom>
+                          <a:noFill/>
+                          <a:ln>
+                            <a:noFill/>
+                          </a:ln>
+                        </pic:spPr>
+                      </pic:pic>
+                    </a:graphicData>
+                  </a:graphic>
+                </wp:inline>
+              </w:drawing>
+            </w:r>
+          </w:p>
+          <w:p>
+            <w:pPr>
+              <w:pStyle w:val="Beschriftung"/>
+              <w:rPr>
+                <w:noProof/>
+                <w:lang w:eastAsia="de-CH"/>
+              </w:rPr>
+            </w:pPr>
+            <w:r>
+              <w:t xml:space="preserve">Abbildung </w:t>
+            </w:r>
+            <w:fldSimple w:instr=" SEQ Abbildung \* ARABIC ">
+              <w:r>
+                <w:rPr>
+                  <w:noProof/>
+                </w:rPr>
+                <w:t>5</w:t>
+              </w:r>
+            </w:fldSimple>
+            <w:r>
+              <w:t xml:space="preserve"> Temperatur- und Feuchtigkeitssensor</w:t>
+            </w:r>
+          </w:p>
+        </w:tc>
+      </w:tr>
+    </w:tbl>
+    <w:p>
+      <w:pPr>
         <w:rPr>
           <w:noProof/>
           <w:lang w:eastAsia="de-CH"/>
         </w:rPr>
+      </w:pPr>
+    </w:p>
+    <w:p/>
+    <w:p>
+      <w:pPr>
+        <w:rPr>
+          <w:strike/>
+        </w:rPr>
+      </w:pPr>
+      <w:r>
+        <w:rPr>
+          <w:strike/>
+        </w:rPr>
+        <w:t xml:space="preserve">Das Signal, welches vom Halteglied weitergegeben wird, hat eine negative Amplitude </w:t>
+      </w:r>
+      <w:r>
+        <w:rPr>
+          <w:strike/>
+        </w:rPr>
+        <w:t>und wird zuerst von einem invertierenden Operationsverstärker aufgegriffen</w:t>
+      </w:r>
+      <w:r>
+        <w:rPr>
+          <w:strike/>
+        </w:rPr>
+        <w:t>, verstärkt</w:t>
+      </w:r>
+      <w:r>
+        <w:rPr>
+          <w:strike/>
+        </w:rPr>
+        <w:t xml:space="preserve"> und anschliessend mit einer R</w:t>
+      </w:r>
+      <w:r>
+        <w:rPr>
+          <w:strike/>
+        </w:rPr>
+        <w:t>eferenzspannung verglichen.</w:t>
+      </w:r>
+    </w:p>
+    <w:p>
+      <w:r>
+        <w:rPr>
+          <w:strike/>
+        </w:rPr>
+        <w:t xml:space="preserve">Um die </w:t>
+      </w:r>
+      <w:r>
+        <w:rPr>
+          <w:i/>
+          <w:strike/>
+        </w:rPr>
+        <w:t xml:space="preserve">Range </w:t>
+      </w:r>
+      <w:r>
+        <w:rPr>
+          <w:strike/>
+        </w:rPr>
+        <w:t>einzustellen (</w:t>
+      </w:r>
+      <w:r>
+        <w:rPr>
+          <w:strike/>
+        </w:rPr>
+        <w:t xml:space="preserve">mehr dazu auf Seite </w:t>
+      </w:r>
+      <w:r>
+        <w:rPr>
+          <w:rFonts w:eastAsiaTheme="minorEastAsia"/>
+          <w:strike/>
+          <w:noProof/>
+          <w:color w:val="00B0F0"/>
+          <w:u w:val="single"/>
+        </w:rPr>
+        <w:fldChar w:fldCharType="begin"/>
+      </w:r>
+      <w:r>
+        <w:rPr>
+          <w:rFonts w:eastAsiaTheme="minorEastAsia"/>
+          <w:strike/>
+          <w:noProof/>
+          <w:color w:val="00B0F0"/>
+          <w:u w:val="single"/>
+        </w:rPr>
+        <w:instrText xml:space="preserve"> PAGEREF _Ref56436599 \h </w:instrText>
+      </w:r>
+      <w:r>
+        <w:rPr>
+          <w:rFonts w:eastAsiaTheme="minorEastAsia"/>
+          <w:strike/>
+          <w:noProof/>
+          <w:color w:val="00B0F0"/>
+          <w:u w:val="single"/>
+        </w:rPr>
+      </w:r>
+      <w:r>
+        <w:rPr>
+          <w:rFonts w:eastAsiaTheme="minorEastAsia"/>
+          <w:strike/>
+          <w:noProof/>
+          <w:color w:val="00B0F0"/>
+          <w:u w:val="single"/>
+        </w:rPr>
+        <w:fldChar w:fldCharType="separate"/>
+      </w:r>
+      <w:r>
+        <w:rPr>
+          <w:rFonts w:eastAsiaTheme="minorEastAsia"/>
+          <w:strike/>
+          <w:noProof/>
+          <w:color w:val="00B0F0"/>
+          <w:u w:val="single"/>
+        </w:rPr>
+        <w:t>4</w:t>
+      </w:r>
+      <w:r>
+        <w:rPr>
+          <w:rFonts w:eastAsiaTheme="minorEastAsia"/>
+          <w:strike/>
+          <w:noProof/>
+          <w:color w:val="00B0F0"/>
+          <w:u w:val="single"/>
+        </w:rPr>
+        <w:fldChar w:fldCharType="end"/>
+      </w:r>
+      <w:r>
+        <w:rPr>
+          <w:strike/>
+        </w:rPr>
+        <w:t>) wurde eine einstellbare Referenzspannung mit einem Potentiometer und Impedanzwandler gewählt</w:t>
+      </w:r>
+      <w:r>
+        <w:t>.</w:t>
+      </w:r>
+    </w:p>
+    <w:p>
+      <w:pPr>
+        <w:spacing w:after="160" w:line="259" w:lineRule="auto"/>
+      </w:pPr>
+      <w:r>
+        <w:br w:type="page"/>
+      </w:r>
+    </w:p>
+    <w:p>
+      <w:pPr>
+        <w:pStyle w:val="berschrift2"/>
+      </w:pPr>
+      <w:bookmarkStart w:id="13" w:name="_Toc67349798"/>
+      <w:r>
         <w:lastRenderedPageBreak/>
-        <mc:AlternateContent>
-          <mc:Choice Requires="wps">
-            <w:drawing>
-              <wp:anchor distT="0" distB="0" distL="114300" distR="114300" simplePos="0" relativeHeight="251710464" behindDoc="0" locked="0" layoutInCell="1" allowOverlap="1" wp14:anchorId="1EBF7364" wp14:editId="31BA854E">
-                <wp:simplePos x="0" y="0"/>
-                <wp:positionH relativeFrom="column">
-                  <wp:posOffset>5080</wp:posOffset>
-                </wp:positionH>
-                <wp:positionV relativeFrom="paragraph">
-                  <wp:posOffset>4036060</wp:posOffset>
-                </wp:positionV>
-                <wp:extent cx="6114415" cy="635"/>
-                <wp:effectExtent l="0" t="0" r="0" b="0"/>
-                <wp:wrapTopAndBottom/>
-                <wp:docPr id="36" name="Textfeld 36"/>
-                <wp:cNvGraphicFramePr/>
-                <a:graphic xmlns:a="http://schemas.openxmlformats.org/drawingml/2006/main">
-                  <a:graphicData uri="http://schemas.microsoft.com/office/word/2010/wordprocessingShape">
-                    <wps:wsp>
-                      <wps:cNvSpPr txBox="1"/>
-                      <wps:spPr>
-                        <a:xfrm>
-                          <a:off x="0" y="0"/>
-                          <a:ext cx="6114415" cy="635"/>
-                        </a:xfrm>
-                        <a:prstGeom prst="rect">
-                          <a:avLst/>
-                        </a:prstGeom>
-                        <a:solidFill>
-                          <a:prstClr val="white"/>
-                        </a:solidFill>
-                        <a:ln>
+        <w:t>Speisung</w:t>
+      </w:r>
+      <w:bookmarkEnd w:id="13"/>
+    </w:p>
+    <w:tbl>
+      <w:tblPr>
+        <w:tblStyle w:val="Tabellenraster"/>
+        <w:tblW w:w="0" w:type="auto"/>
+        <w:tblBorders>
+          <w:top w:val="single" w:sz="4" w:space="0" w:color="auto"/>
+          <w:left w:val="single" w:sz="4" w:space="0" w:color="auto"/>
+          <w:bottom w:val="single" w:sz="4" w:space="0" w:color="auto"/>
+          <w:right w:val="single" w:sz="4" w:space="0" w:color="auto"/>
+          <w:insideH w:val="single" w:sz="4" w:space="0" w:color="auto"/>
+          <w:insideV w:val="single" w:sz="4" w:space="0" w:color="auto"/>
+        </w:tblBorders>
+        <w:tblLook w:val="04A0" w:firstRow="1" w:lastRow="0" w:firstColumn="1" w:lastColumn="0" w:noHBand="0" w:noVBand="1"/>
+      </w:tblPr>
+      <w:tblGrid>
+        <w:gridCol w:w="9629"/>
+      </w:tblGrid>
+      <w:tr>
+        <w:trPr>
+          <w:cnfStyle w:val="100000000000" w:firstRow="1" w:lastRow="0" w:firstColumn="0" w:lastColumn="0" w:oddVBand="0" w:evenVBand="0" w:oddHBand="0" w:evenHBand="0" w:firstRowFirstColumn="0" w:firstRowLastColumn="0" w:lastRowFirstColumn="0" w:lastRowLastColumn="0"/>
+        </w:trPr>
+        <w:tc>
+          <w:tcPr>
+            <w:cnfStyle w:val="001000000000" w:firstRow="0" w:lastRow="0" w:firstColumn="1" w:lastColumn="0" w:oddVBand="0" w:evenVBand="0" w:oddHBand="0" w:evenHBand="0" w:firstRowFirstColumn="0" w:firstRowLastColumn="0" w:lastRowFirstColumn="0" w:lastRowLastColumn="0"/>
+            <w:tcW w:w="9639" w:type="dxa"/>
+            <w:tcBorders>
+              <w:top w:val="none" w:sz="0" w:space="0" w:color="auto"/>
+              <w:left w:val="none" w:sz="0" w:space="0" w:color="auto"/>
+              <w:bottom w:val="none" w:sz="0" w:space="0" w:color="auto"/>
+              <w:right w:val="none" w:sz="0" w:space="0" w:color="auto"/>
+              <w:tl2br w:val="none" w:sz="0" w:space="0" w:color="auto"/>
+              <w:tr2bl w:val="none" w:sz="0" w:space="0" w:color="auto"/>
+            </w:tcBorders>
+          </w:tcPr>
+          <w:p>
+            <w:pPr>
+              <w:keepNext/>
+              <w:rPr>
+                <w:b w:val="0"/>
+              </w:rPr>
+            </w:pPr>
+            <w:r>
+              <w:rPr>
+                <w:noProof/>
+                <w:lang w:eastAsia="de-CH"/>
+              </w:rPr>
+              <w:drawing>
+                <wp:inline distT="0" distB="0" distL="0" distR="0" wp14:anchorId="7EC70C55" wp14:editId="2A2F92DF">
+                  <wp:extent cx="5829300" cy="2873791"/>
+                  <wp:effectExtent l="0" t="0" r="0" b="0"/>
+                  <wp:docPr id="33" name="Grafik 33"/>
+                  <wp:cNvGraphicFramePr>
+                    <a:graphicFrameLocks xmlns:a="http://schemas.openxmlformats.org/drawingml/2006/main" noChangeAspect="1"/>
+                  </wp:cNvGraphicFramePr>
+                  <a:graphic xmlns:a="http://schemas.openxmlformats.org/drawingml/2006/main">
+                    <a:graphicData uri="http://schemas.openxmlformats.org/drawingml/2006/picture">
+                      <pic:pic xmlns:pic="http://schemas.openxmlformats.org/drawingml/2006/picture">
+                        <pic:nvPicPr>
+                          <pic:cNvPr id="0" name="Picture 14"/>
+                          <pic:cNvPicPr>
+                            <a:picLocks noChangeAspect="1" noChangeArrowheads="1"/>
+                          </pic:cNvPicPr>
+                        </pic:nvPicPr>
+                        <pic:blipFill>
+                          <a:blip r:embed="rId16">
+                            <a:extLst>
+                              <a:ext uri="{28A0092B-C50C-407E-A947-70E740481C1C}">
+                                <a14:useLocalDpi xmlns:a14="http://schemas.microsoft.com/office/drawing/2010/main" val="0"/>
+                              </a:ext>
+                            </a:extLst>
+                          </a:blip>
+                          <a:srcRect/>
+                          <a:stretch>
+                            <a:fillRect/>
+                          </a:stretch>
+                        </pic:blipFill>
+                        <pic:spPr bwMode="auto">
+                          <a:xfrm>
+                            <a:off x="0" y="0"/>
+                            <a:ext cx="5853215" cy="2885581"/>
+                          </a:xfrm>
+                          <a:prstGeom prst="rect">
+                            <a:avLst/>
+                          </a:prstGeom>
                           <a:noFill/>
-                        </a:ln>
-                      </wps:spPr>
-                      <wps:txbx>
+                          <a:ln>
+                            <a:noFill/>
+                          </a:ln>
+                        </pic:spPr>
+                      </pic:pic>
+                    </a:graphicData>
+                  </a:graphic>
+                </wp:inline>
+              </w:drawing>
+            </w:r>
+          </w:p>
+          <w:p>
+            <w:pPr>
+              <w:pStyle w:val="Beschriftung"/>
+              <w:rPr>
+                <w:noProof/>
+                <w:lang w:eastAsia="de-CH"/>
+              </w:rPr>
+            </w:pPr>
+            <w:r>
+              <w:t xml:space="preserve">Abbildung </w:t>
+            </w:r>
+            <w:fldSimple w:instr=" SEQ Abbildung \* ARABIC ">
+              <w:r>
+                <w:rPr>
+                  <w:noProof/>
+                </w:rPr>
+                <w:t>6</w:t>
+              </w:r>
+            </w:fldSimple>
+            <w:r>
+              <w:t xml:space="preserve"> Beschleunigungssensor</w:t>
+            </w:r>
+          </w:p>
+        </w:tc>
+      </w:tr>
+    </w:tbl>
+    <w:p>
+      <w:pPr>
+        <w:rPr>
+          <w:noProof/>
+          <w:lang w:eastAsia="de-CH"/>
+        </w:rPr>
+      </w:pPr>
+    </w:p>
+    <w:p/>
+    <w:p>
+      <w:pPr>
+        <w:rPr>
+          <w:strike/>
+        </w:rPr>
+      </w:pPr>
+      <w:r>
+        <w:rPr>
+          <w:strike/>
+        </w:rPr>
+        <w:t>Um die Speisung einfach und zuverlässig zu gestalten, wurden Festspannungsregler gewählt; Anschluss erfolgt über Bananenbuchsen 4mm.</w:t>
+      </w:r>
+    </w:p>
+    <w:p>
+      <w:pPr>
+        <w:spacing w:after="160" w:line="259" w:lineRule="auto"/>
+        <w:rPr>
+          <w:strike/>
+        </w:rPr>
+      </w:pPr>
+      <w:r>
+        <w:rPr>
+          <w:strike/>
+        </w:rPr>
+        <w:br w:type="page"/>
+      </w:r>
+    </w:p>
+    <w:p>
+      <w:pPr>
+        <w:pStyle w:val="berschrift2"/>
+      </w:pPr>
+      <w:bookmarkStart w:id="14" w:name="_Toc67349799"/>
+      <w:r>
+        <w:lastRenderedPageBreak/>
+        <w:t>Testprogramm</w:t>
+      </w:r>
+      <w:bookmarkEnd w:id="14"/>
+    </w:p>
+    <w:tbl>
+      <w:tblPr>
+        <w:tblStyle w:val="Tabellenraster"/>
+        <w:tblW w:w="0" w:type="auto"/>
+        <w:tblBorders>
+          <w:top w:val="single" w:sz="4" w:space="0" w:color="auto"/>
+          <w:left w:val="single" w:sz="4" w:space="0" w:color="auto"/>
+          <w:bottom w:val="single" w:sz="4" w:space="0" w:color="auto"/>
+          <w:right w:val="single" w:sz="4" w:space="0" w:color="auto"/>
+          <w:insideH w:val="single" w:sz="4" w:space="0" w:color="auto"/>
+          <w:insideV w:val="single" w:sz="4" w:space="0" w:color="auto"/>
+        </w:tblBorders>
+        <w:tblLook w:val="04A0" w:firstRow="1" w:lastRow="0" w:firstColumn="1" w:lastColumn="0" w:noHBand="0" w:noVBand="1"/>
+      </w:tblPr>
+      <w:tblGrid>
+        <w:gridCol w:w="9629"/>
+      </w:tblGrid>
+      <w:tr>
+        <w:trPr>
+          <w:cnfStyle w:val="100000000000" w:firstRow="1" w:lastRow="0" w:firstColumn="0" w:lastColumn="0" w:oddVBand="0" w:evenVBand="0" w:oddHBand="0" w:evenHBand="0" w:firstRowFirstColumn="0" w:firstRowLastColumn="0" w:lastRowFirstColumn="0" w:lastRowLastColumn="0"/>
+        </w:trPr>
+        <w:tc>
+          <w:tcPr>
+            <w:cnfStyle w:val="001000000000" w:firstRow="0" w:lastRow="0" w:firstColumn="1" w:lastColumn="0" w:oddVBand="0" w:evenVBand="0" w:oddHBand="0" w:evenHBand="0" w:firstRowFirstColumn="0" w:firstRowLastColumn="0" w:lastRowFirstColumn="0" w:lastRowLastColumn="0"/>
+            <w:tcW w:w="9639" w:type="dxa"/>
+            <w:tcBorders>
+              <w:top w:val="none" w:sz="0" w:space="0" w:color="auto"/>
+              <w:left w:val="none" w:sz="0" w:space="0" w:color="auto"/>
+              <w:bottom w:val="none" w:sz="0" w:space="0" w:color="auto"/>
+              <w:right w:val="none" w:sz="0" w:space="0" w:color="auto"/>
+              <w:tl2br w:val="none" w:sz="0" w:space="0" w:color="auto"/>
+              <w:tr2bl w:val="none" w:sz="0" w:space="0" w:color="auto"/>
+            </w:tcBorders>
+          </w:tcPr>
+          <w:p>
+            <w:pPr>
+              <w:rPr>
+                <w:iCs/>
+              </w:rPr>
+            </w:pPr>
+            <w:r>
+              <w:rPr>
+                <w:noProof/>
+              </w:rPr>
+              <mc:AlternateContent>
+                <mc:Choice Requires="wps">
+                  <w:drawing>
+                    <wp:anchor distT="0" distB="0" distL="114300" distR="114300" simplePos="0" relativeHeight="251722752" behindDoc="1" locked="0" layoutInCell="1" allowOverlap="1" wp14:anchorId="3693B6DF" wp14:editId="57D714A2">
+                      <wp:simplePos x="0" y="0"/>
+                      <wp:positionH relativeFrom="column">
+                        <wp:posOffset>20320</wp:posOffset>
+                      </wp:positionH>
+                      <wp:positionV relativeFrom="paragraph">
+                        <wp:posOffset>3030855</wp:posOffset>
+                      </wp:positionV>
+                      <wp:extent cx="3562350" cy="635"/>
+                      <wp:effectExtent l="0" t="0" r="0" b="0"/>
+                      <wp:wrapTight wrapText="bothSides">
+                        <wp:wrapPolygon edited="0">
+                          <wp:start x="0" y="0"/>
+                          <wp:lineTo x="0" y="21600"/>
+                          <wp:lineTo x="21600" y="21600"/>
+                          <wp:lineTo x="21600" y="0"/>
+                        </wp:wrapPolygon>
+                      </wp:wrapTight>
+                      <wp:docPr id="38" name="Textfeld 38"/>
+                      <wp:cNvGraphicFramePr/>
+                      <a:graphic xmlns:a="http://schemas.openxmlformats.org/drawingml/2006/main">
+                        <a:graphicData uri="http://schemas.microsoft.com/office/word/2010/wordprocessingShape">
+                          <wps:wsp>
+                            <wps:cNvSpPr txBox="1"/>
+                            <wps:spPr>
+                              <a:xfrm>
+                                <a:off x="0" y="0"/>
+                                <a:ext cx="3562350" cy="635"/>
+                              </a:xfrm>
+                              <a:prstGeom prst="rect">
+                                <a:avLst/>
+                              </a:prstGeom>
+                              <a:solidFill>
+                                <a:prstClr val="white"/>
+                              </a:solidFill>
+                              <a:ln>
+                                <a:noFill/>
+                              </a:ln>
+                            </wps:spPr>
+                            <wps:txbx>
+                              <w:txbxContent>
+                                <w:p>
+                                  <w:pPr>
+                                    <w:pStyle w:val="Beschriftung"/>
+                                    <w:cnfStyle w:val="101000000000" w:firstRow="1" w:lastRow="0" w:firstColumn="1" w:lastColumn="0" w:oddVBand="0" w:evenVBand="0" w:oddHBand="0" w:evenHBand="0" w:firstRowFirstColumn="0" w:firstRowLastColumn="0" w:lastRowFirstColumn="0" w:lastRowLastColumn="0"/>
+                                    <w:rPr>
+                                      <w:b/>
+                                      <w:noProof/>
+                                    </w:rPr>
+                                  </w:pPr>
+                                  <w:r>
+                                    <w:t xml:space="preserve">Abbildung </w:t>
+                                  </w:r>
+                                  <w:fldSimple w:instr=" SEQ Abbildung \* ARABIC ">
+                                    <w:r>
+                                      <w:rPr>
+                                        <w:noProof/>
+                                      </w:rPr>
+                                      <w:t>7</w:t>
+                                    </w:r>
+                                  </w:fldSimple>
+                                  <w:r>
+                                    <w:t xml:space="preserve"> Port Expander</w:t>
+                                  </w:r>
+                                </w:p>
+                              </w:txbxContent>
+                            </wps:txbx>
+                            <wps:bodyPr rot="0" spcFirstLastPara="0" vertOverflow="overflow" horzOverflow="overflow" vert="horz" wrap="square" lIns="0" tIns="0" rIns="0" bIns="0" numCol="1" spcCol="0" rtlCol="0" fromWordArt="0" anchor="t" anchorCtr="0" forceAA="0" compatLnSpc="1">
+                              <a:prstTxWarp prst="textNoShape">
+                                <a:avLst/>
+                              </a:prstTxWarp>
+                              <a:spAutoFit/>
+                            </wps:bodyPr>
+                          </wps:wsp>
+                        </a:graphicData>
+                      </a:graphic>
+                      <wp14:sizeRelH relativeFrom="margin">
+                        <wp14:pctWidth>0</wp14:pctWidth>
+                      </wp14:sizeRelH>
+                      <wp14:sizeRelV relativeFrom="margin">
+                        <wp14:pctHeight>0</wp14:pctHeight>
+                      </wp14:sizeRelV>
+                    </wp:anchor>
+                  </w:drawing>
+                </mc:Choice>
+                <mc:Fallback>
+                  <w:pict>
+                    <v:shape w14:anchorId="3693B6DF" id="Textfeld 38" o:spid="_x0000_s1028" type="#_x0000_t202" style="position:absolute;margin-left:1.6pt;margin-top:238.65pt;width:280.5pt;height:.05pt;z-index:-251593728;visibility:visible;mso-wrap-style:square;mso-width-percent:0;mso-height-percent:0;mso-wrap-distance-left:9pt;mso-wrap-distance-top:0;mso-wrap-distance-right:9pt;mso-wrap-distance-bottom:0;mso-position-horizontal:absolute;mso-position-horizontal-relative:text;mso-position-vertical:absolute;mso-position-vertical-relative:text;mso-width-percent:0;mso-height-percent:0;mso-width-relative:margin;mso-height-relative:margin;v-text-anchor:top" o:gfxdata="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" stroked="f">
+                      <v:textbox style="mso-fit-shape-to-text:t" inset="0,0,0,0">
                         <w:txbxContent>
                           <w:p>
                             <w:pPr>
                               <w:pStyle w:val="Beschriftung"/>
+                              <w:cnfStyle w:val="101000000000" w:firstRow="1" w:lastRow="0" w:firstColumn="1" w:lastColumn="0" w:oddVBand="0" w:evenVBand="0" w:oddHBand="0" w:evenHBand="0" w:firstRowFirstColumn="0" w:firstRowLastColumn="0" w:lastRowFirstColumn="0" w:lastRowLastColumn="0"/>
                               <w:rPr>
+                                <w:b/>
                                 <w:noProof/>
-                                <w:color w:val="009EE3"/>
-                                <w:sz w:val="36"/>
-                                <w:szCs w:val="36"/>
                               </w:rPr>
                             </w:pPr>
-                            <w:bookmarkStart w:id="22" w:name="_Toc56513234"/>
                             <w:r>
                               <w:t xml:space="preserve">Abbildung </w:t>
                             </w:r>
+                            <w:fldSimple w:instr=" SEQ Abbildung \* ARABIC ">
+                              <w:r>
+                                <w:rPr>
+                                  <w:noProof/>
+                                </w:rPr>
+                                <w:t>7</w:t>
+                              </w:r>
+                            </w:fldSimple>
                             <w:r>
-                              <w:fldChar w:fldCharType="begin"/>
+                              <w:t xml:space="preserve"> Port Expander</w:t>
                             </w:r>
-                            <w:r>
-                              <w:instrText xml:space="preserve"> SEQ Abbildung \* ARABIC </w:instrText>
-                            </w:r>
-                            <w:r>
-                              <w:fldChar w:fldCharType="separate"/>
-                            </w:r>
-                            <w:r>
-                              <w:rPr>
-                                <w:noProof/>
-                              </w:rPr>
-                              <w:t>5</w:t>
-                            </w:r>
-                            <w:r>
-                              <w:rPr>
-                                <w:noProof/>
-                              </w:rPr>
-                              <w:fldChar w:fldCharType="end"/>
-                            </w:r>
-                            <w:r>
-                              <w:t xml:space="preserve"> Balkenanzeige</w:t>
-                            </w:r>
-                            <w:bookmarkEnd w:id="22"/>
                           </w:p>
                         </w:txbxContent>
-                      </wps:txbx>
-                      <wps:bodyPr rot="0" spcFirstLastPara="0" vertOverflow="overflow" horzOverflow="overflow" vert="horz" wrap="square" lIns="0" tIns="0" rIns="0" bIns="0" numCol="1" spcCol="0" rtlCol="0" fromWordArt="0" anchor="t" anchorCtr="0" forceAA="0" compatLnSpc="1">
-                        <a:prstTxWarp prst="textNoShape">
-                          <a:avLst/>
-                        </a:prstTxWarp>
-                        <a:spAutoFit/>
-                      </wps:bodyPr>
-                    </wps:wsp>
-                  </a:graphicData>
-                </a:graphic>
-              </wp:anchor>
-            </w:drawing>
-          </mc:Choice>
-          <mc:Fallback>
-            <w:pict>
-              <v:shape w14:anchorId="1EBF7364" id="Textfeld 36" o:spid="_x0000_s1031" type="#_x0000_t202" style="position:absolute;left:0;text-align:left;margin-left:.4pt;margin-top:317.8pt;width:481.45pt;height:.05pt;z-index:251710464;visibility:visible;mso-wrap-style:square;mso-wrap-distance-left:9pt;mso-wrap-distance-top:0;mso-wrap-distance-right:9pt;mso-wrap-distance-bottom:0;mso-position-horizontal:absolute;mso-position-horizontal-relative:text;mso-position-vertical:absolute;mso-position-vertical-relative:text;v-text-anchor:top" o:gfxdata="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" stroked="f">
-                <v:textbox style="mso-fit-shape-to-text:t" inset="0,0,0,0">
-                  <w:txbxContent>
-                    <w:p>
-                      <w:pPr>
-                        <w:pStyle w:val="Beschriftung"/>
-                        <w:rPr>
-                          <w:noProof/>
-                          <w:color w:val="009EE3"/>
-                          <w:sz w:val="36"/>
-                          <w:szCs w:val="36"/>
-                        </w:rPr>
-                      </w:pPr>
-                      <w:bookmarkStart w:id="23" w:name="_Toc56513234"/>
-                      <w:r>
-                        <w:t xml:space="preserve">Abbildung </w:t>
-                      </w:r>
-                      <w:r>
-                        <w:fldChar w:fldCharType="begin"/>
-                      </w:r>
-                      <w:r>
-                        <w:instrText xml:space="preserve"> SEQ Abbildung \* ARABIC </w:instrText>
-                      </w:r>
-                      <w:r>
-                        <w:fldChar w:fldCharType="separate"/>
-                      </w:r>
-                      <w:r>
-                        <w:rPr>
-                          <w:noProof/>
-                        </w:rPr>
-                        <w:t>5</w:t>
-                      </w:r>
-                      <w:r>
-                        <w:rPr>
-                          <w:noProof/>
-                        </w:rPr>
-                        <w:fldChar w:fldCharType="end"/>
-                      </w:r>
-                      <w:r>
-                        <w:t xml:space="preserve"> Balkenanzeige</w:t>
-                      </w:r>
-                      <w:bookmarkEnd w:id="23"/>
-                    </w:p>
-                  </w:txbxContent>
-                </v:textbox>
-                <w10:wrap type="topAndBottom"/>
-              </v:shape>
-            </w:pict>
-          </mc:Fallback>
-        </mc:AlternateContent>
-      </w:r>
-      <w:r>
-        <w:t>Balkenanzeige</w:t>
-      </w:r>
-      <w:bookmarkEnd w:id="21"/>
-    </w:p>
-    <w:p>
-      <w:r>
-        <w:rPr>
-          <w:noProof/>
-          <w:lang w:eastAsia="de-CH"/>
-        </w:rPr>
-        <w:drawing>
-          <wp:inline distT="0" distB="0" distL="0" distR="0" wp14:anchorId="5748E481" wp14:editId="536C9033">
-            <wp:extent cx="6120130" cy="3563620"/>
-            <wp:effectExtent l="0" t="0" r="0" b="0"/>
-            <wp:docPr id="9" name="Grafik 9"/>
-            <wp:cNvGraphicFramePr>
-              <a:graphicFrameLocks xmlns:a="http://schemas.openxmlformats.org/drawingml/2006/main" noChangeAspect="1"/>
-            </wp:cNvGraphicFramePr>
-            <a:graphic xmlns:a="http://schemas.openxmlformats.org/drawingml/2006/main">
-              <a:graphicData uri="http://schemas.openxmlformats.org/drawingml/2006/picture">
-                <pic:pic xmlns:pic="http://schemas.openxmlformats.org/drawingml/2006/picture">
-                  <pic:nvPicPr>
-                    <pic:cNvPr id="1" name=""/>
-                    <pic:cNvPicPr/>
-                  </pic:nvPicPr>
-                  <pic:blipFill>
-                    <a:blip r:embed="rId15"/>
-                    <a:stretch>
-                      <a:fillRect/>
-                    </a:stretch>
-                  </pic:blipFill>
-                  <pic:spPr>
-                    <a:xfrm>
-                      <a:off x="0" y="0"/>
-                      <a:ext cx="6120130" cy="3563620"/>
-                    </a:xfrm>
-                    <a:prstGeom prst="rect">
-                      <a:avLst/>
-                    </a:prstGeom>
-                  </pic:spPr>
-                </pic:pic>
-              </a:graphicData>
-            </a:graphic>
-          </wp:inline>
-        </w:drawing>
-      </w:r>
-    </w:p>
-    <w:p>
-      <w:pPr>
-        <w:rPr>
-          <w:strike/>
-        </w:rPr>
-      </w:pPr>
-      <w:r>
-        <w:rPr>
-          <w:strike/>
-        </w:rPr>
-        <w:t xml:space="preserve">Das Signal, welches vom Halteglied weitergegeben wird, hat eine negative Amplitude </w:t>
-      </w:r>
-      <w:r>
-        <w:rPr>
-          <w:strike/>
-        </w:rPr>
-        <w:t>und wird zuerst von einem invertierenden Operationsverstärker aufgegriffen</w:t>
-      </w:r>
-      <w:r>
-        <w:rPr>
-          <w:strike/>
-        </w:rPr>
-        <w:t>, verstärkt</w:t>
-      </w:r>
-      <w:r>
-        <w:rPr>
-          <w:strike/>
-        </w:rPr>
-        <w:t xml:space="preserve"> und anschliessend mit einer R</w:t>
-      </w:r>
-      <w:r>
-        <w:rPr>
-          <w:strike/>
-        </w:rPr>
-        <w:t>eferenzspannung verglichen.</w:t>
-      </w:r>
-    </w:p>
-    <w:p>
-      <w:r>
-        <w:rPr>
-          <w:strike/>
-        </w:rPr>
-        <w:t xml:space="preserve">Um die </w:t>
-      </w:r>
-      <w:r>
+                      </v:textbox>
+                      <w10:wrap type="tight"/>
+                    </v:shape>
+                  </w:pict>
+                </mc:Fallback>
+              </mc:AlternateContent>
+            </w:r>
+            <w:r>
+              <w:rPr>
+                <w:iCs/>
+                <w:noProof/>
+              </w:rPr>
+              <w:drawing>
+                <wp:anchor distT="0" distB="0" distL="114300" distR="114300" simplePos="0" relativeHeight="251720704" behindDoc="1" locked="0" layoutInCell="1" allowOverlap="1" wp14:anchorId="4CE6E21C" wp14:editId="3C02A2DA">
+                  <wp:simplePos x="0" y="0"/>
+                  <wp:positionH relativeFrom="column">
+                    <wp:posOffset>1294765</wp:posOffset>
+                  </wp:positionH>
+                  <wp:positionV relativeFrom="paragraph">
+                    <wp:posOffset>-201295</wp:posOffset>
+                  </wp:positionV>
+                  <wp:extent cx="3562350" cy="3075940"/>
+                  <wp:effectExtent l="0" t="0" r="0" b="0"/>
+                  <wp:wrapTight wrapText="bothSides">
+                    <wp:wrapPolygon edited="0">
+                      <wp:start x="462" y="401"/>
+                      <wp:lineTo x="462" y="1204"/>
+                      <wp:lineTo x="924" y="2809"/>
+                      <wp:lineTo x="1040" y="6020"/>
+                      <wp:lineTo x="1502" y="7090"/>
+                      <wp:lineTo x="1271" y="7358"/>
+                      <wp:lineTo x="1386" y="8428"/>
+                      <wp:lineTo x="4043" y="9230"/>
+                      <wp:lineTo x="1502" y="9498"/>
+                      <wp:lineTo x="1040" y="9765"/>
+                      <wp:lineTo x="1155" y="17792"/>
+                      <wp:lineTo x="347" y="19932"/>
+                      <wp:lineTo x="231" y="20467"/>
+                      <wp:lineTo x="578" y="21002"/>
+                      <wp:lineTo x="1040" y="21002"/>
+                      <wp:lineTo x="10973" y="20601"/>
+                      <wp:lineTo x="10742" y="19932"/>
+                      <wp:lineTo x="12821" y="19932"/>
+                      <wp:lineTo x="16518" y="18595"/>
+                      <wp:lineTo x="16402" y="17792"/>
+                      <wp:lineTo x="17326" y="16588"/>
+                      <wp:lineTo x="16864" y="16320"/>
+                      <wp:lineTo x="12706" y="15652"/>
+                      <wp:lineTo x="13399" y="13511"/>
+                      <wp:lineTo x="19174" y="13511"/>
+                      <wp:lineTo x="21253" y="12976"/>
+                      <wp:lineTo x="21022" y="6154"/>
+                      <wp:lineTo x="15478" y="4950"/>
+                      <wp:lineTo x="15709" y="4013"/>
+                      <wp:lineTo x="7855" y="2809"/>
+                      <wp:lineTo x="1733" y="2809"/>
+                      <wp:lineTo x="2541" y="401"/>
+                      <wp:lineTo x="462" y="401"/>
+                    </wp:wrapPolygon>
+                  </wp:wrapTight>
+                  <wp:docPr id="37" name="Grafik 37"/>
+                  <wp:cNvGraphicFramePr>
+                    <a:graphicFrameLocks xmlns:a="http://schemas.openxmlformats.org/drawingml/2006/main" noChangeAspect="1"/>
+                  </wp:cNvGraphicFramePr>
+                  <a:graphic xmlns:a="http://schemas.openxmlformats.org/drawingml/2006/main">
+                    <a:graphicData uri="http://schemas.openxmlformats.org/drawingml/2006/picture">
+                      <pic:pic xmlns:pic="http://schemas.openxmlformats.org/drawingml/2006/picture">
+                        <pic:nvPicPr>
+                          <pic:cNvPr id="0" name="Picture 16"/>
+                          <pic:cNvPicPr>
+                            <a:picLocks noChangeAspect="1" noChangeArrowheads="1"/>
+                          </pic:cNvPicPr>
+                        </pic:nvPicPr>
+                        <pic:blipFill>
+                          <a:blip r:embed="rId17">
+                            <a:extLst>
+                              <a:ext uri="{28A0092B-C50C-407E-A947-70E740481C1C}">
+                                <a14:useLocalDpi xmlns:a14="http://schemas.microsoft.com/office/drawing/2010/main" val="0"/>
+                              </a:ext>
+                            </a:extLst>
+                          </a:blip>
+                          <a:srcRect/>
+                          <a:stretch>
+                            <a:fillRect/>
+                          </a:stretch>
+                        </pic:blipFill>
+                        <pic:spPr bwMode="auto">
+                          <a:xfrm>
+                            <a:off x="0" y="0"/>
+                            <a:ext cx="3562350" cy="3075940"/>
+                          </a:xfrm>
+                          <a:prstGeom prst="rect">
+                            <a:avLst/>
+                          </a:prstGeom>
+                          <a:noFill/>
+                          <a:ln>
+                            <a:noFill/>
+                          </a:ln>
+                        </pic:spPr>
+                      </pic:pic>
+                    </a:graphicData>
+                  </a:graphic>
+                  <wp14:sizeRelH relativeFrom="margin">
+                    <wp14:pctWidth>0</wp14:pctWidth>
+                  </wp14:sizeRelH>
+                  <wp14:sizeRelV relativeFrom="margin">
+                    <wp14:pctHeight>0</wp14:pctHeight>
+                  </wp14:sizeRelV>
+                </wp:anchor>
+              </w:drawing>
+            </w:r>
+          </w:p>
+        </w:tc>
+      </w:tr>
+    </w:tbl>
+    <w:p>
+      <w:pPr>
+        <w:rPr>
+          <w:iCs/>
+        </w:rPr>
+      </w:pPr>
+    </w:p>
+    <w:p>
+      <w:pPr>
         <w:rPr>
           <w:i/>
-          <w:strike/>
-        </w:rPr>
-        <w:t xml:space="preserve">Range </w:t>
-      </w:r>
-      <w:r>
-        <w:rPr>
-          <w:strike/>
-        </w:rPr>
-        <w:t>einzustellen (</w:t>
-      </w:r>
-      <w:r>
-        <w:rPr>
-          <w:strike/>
-        </w:rPr>
-        <w:t xml:space="preserve">mehr dazu auf Seite </w:t>
-      </w:r>
-      <w:r>
-        <w:rPr>
-          <w:rFonts w:eastAsiaTheme="minorEastAsia"/>
-          <w:strike/>
-          <w:noProof/>
-          <w:color w:val="00B0F0"/>
-          <w:u w:val="single"/>
-        </w:rPr>
-        <w:fldChar w:fldCharType="begin"/>
-      </w:r>
-      <w:r>
-        <w:rPr>
-          <w:rFonts w:eastAsiaTheme="minorEastAsia"/>
-          <w:strike/>
-          <w:noProof/>
-          <w:color w:val="00B0F0"/>
-          <w:u w:val="single"/>
-        </w:rPr>
-        <w:instrText xml:space="preserve"> PAGEREF _Ref56436599 \h </w:instrText>
-      </w:r>
-      <w:r>
-        <w:rPr>
-          <w:rFonts w:eastAsiaTheme="minorEastAsia"/>
-          <w:strike/>
-          <w:noProof/>
-          <w:color w:val="00B0F0"/>
-          <w:u w:val="single"/>
-        </w:rPr>
-      </w:r>
-      <w:r>
-        <w:rPr>
-          <w:rFonts w:eastAsiaTheme="minorEastAsia"/>
-          <w:strike/>
-          <w:noProof/>
-          <w:color w:val="00B0F0"/>
-          <w:u w:val="single"/>
-        </w:rPr>
-        <w:fldChar w:fldCharType="separate"/>
-      </w:r>
-      <w:r>
-        <w:rPr>
-          <w:rFonts w:eastAsiaTheme="minorEastAsia"/>
-          <w:strike/>
-          <w:noProof/>
-          <w:color w:val="00B0F0"/>
-          <w:u w:val="single"/>
-        </w:rPr>
-        <w:t>4</w:t>
-      </w:r>
-      <w:r>
-        <w:rPr>
-          <w:rFonts w:eastAsiaTheme="minorEastAsia"/>
-          <w:strike/>
-          <w:noProof/>
-          <w:color w:val="00B0F0"/>
-          <w:u w:val="single"/>
-        </w:rPr>
-        <w:fldChar w:fldCharType="end"/>
-      </w:r>
-      <w:r>
-        <w:rPr>
-          <w:strike/>
-        </w:rPr>
-        <w:t>) wurde eine einstellbare Referenzspannung mit einem Potentiometer und Impedanzwandler gewählt</w:t>
-      </w:r>
-      <w:r>
-        <w:t>.</w:t>
+        </w:rPr>
+      </w:pPr>
+      <w:r>
+        <w:rPr>
+          <w:i/>
+        </w:rPr>
+        <w:t>Test der gesamten Hardware dokumentieren.</w:t>
       </w:r>
     </w:p>
     <w:p>
       <w:pPr>
         <w:pStyle w:val="berschrift2"/>
       </w:pPr>
-      <w:bookmarkStart w:id="24" w:name="_Toc59526804"/>
-      <w:r>
-        <w:rPr>
-          <w:noProof/>
-          <w:lang w:eastAsia="de-CH"/>
-        </w:rPr>
-        <mc:AlternateContent>
-          <mc:Choice Requires="wps">
-            <w:drawing>
-              <wp:anchor distT="0" distB="0" distL="114300" distR="114300" simplePos="0" relativeHeight="251705344" behindDoc="0" locked="0" layoutInCell="1" allowOverlap="1" wp14:anchorId="58920748" wp14:editId="752E3ECD">
-                <wp:simplePos x="0" y="0"/>
-                <wp:positionH relativeFrom="column">
-                  <wp:posOffset>1905</wp:posOffset>
-                </wp:positionH>
-                <wp:positionV relativeFrom="paragraph">
-                  <wp:posOffset>2799080</wp:posOffset>
-                </wp:positionV>
-                <wp:extent cx="6118225" cy="635"/>
-                <wp:effectExtent l="0" t="0" r="0" b="0"/>
-                <wp:wrapTopAndBottom/>
-                <wp:docPr id="21" name="Textfeld 21"/>
-                <wp:cNvGraphicFramePr/>
-                <a:graphic xmlns:a="http://schemas.openxmlformats.org/drawingml/2006/main">
-                  <a:graphicData uri="http://schemas.microsoft.com/office/word/2010/wordprocessingShape">
-                    <wps:wsp>
-                      <wps:cNvSpPr txBox="1"/>
-                      <wps:spPr>
-                        <a:xfrm>
-                          <a:off x="0" y="0"/>
-                          <a:ext cx="6118225" cy="635"/>
-                        </a:xfrm>
-                        <a:prstGeom prst="rect">
-                          <a:avLst/>
-                        </a:prstGeom>
-                        <a:solidFill>
-                          <a:prstClr val="white"/>
-                        </a:solidFill>
-                        <a:ln>
-                          <a:noFill/>
-                        </a:ln>
-                      </wps:spPr>
-                      <wps:txbx>
-                        <w:txbxContent>
-                          <w:p>
-                            <w:pPr>
-                              <w:pStyle w:val="Beschriftung"/>
-                              <w:rPr>
-                                <w:noProof/>
-                                <w:color w:val="009EE3"/>
-                                <w:sz w:val="36"/>
-                                <w:szCs w:val="36"/>
-                              </w:rPr>
-                            </w:pPr>
-                            <w:bookmarkStart w:id="25" w:name="_Toc56513235"/>
-                            <w:r>
-                              <w:t xml:space="preserve">Abbildung </w:t>
-                            </w:r>
-                            <w:r>
-                              <w:fldChar w:fldCharType="begin"/>
-                            </w:r>
-                            <w:r>
-                              <w:instrText xml:space="preserve"> SEQ Abbildung \* ARABIC </w:instrText>
-                            </w:r>
-                            <w:r>
-                              <w:fldChar w:fldCharType="separate"/>
-                            </w:r>
-                            <w:r>
-                              <w:rPr>
-                                <w:noProof/>
-                              </w:rPr>
-                              <w:t>6</w:t>
-                            </w:r>
-                            <w:r>
-                              <w:rPr>
-                                <w:noProof/>
-                              </w:rPr>
-                              <w:fldChar w:fldCharType="end"/>
-                            </w:r>
-                            <w:r>
-                              <w:t xml:space="preserve"> Speisung</w:t>
-                            </w:r>
-                            <w:bookmarkEnd w:id="25"/>
-                          </w:p>
-                        </w:txbxContent>
-                      </wps:txbx>
-                      <wps:bodyPr rot="0" spcFirstLastPara="0" vertOverflow="overflow" horzOverflow="overflow" vert="horz" wrap="square" lIns="0" tIns="0" rIns="0" bIns="0" numCol="1" spcCol="0" rtlCol="0" fromWordArt="0" anchor="t" anchorCtr="0" forceAA="0" compatLnSpc="1">
-                        <a:prstTxWarp prst="textNoShape">
-                          <a:avLst/>
-                        </a:prstTxWarp>
-                        <a:spAutoFit/>
-                      </wps:bodyPr>
-                    </wps:wsp>
-                  </a:graphicData>
-                </a:graphic>
-              </wp:anchor>
-            </w:drawing>
-          </mc:Choice>
-          <mc:Fallback>
-            <w:pict>
-              <v:shape w14:anchorId="58920748" id="Textfeld 21" o:spid="_x0000_s1032" type="#_x0000_t202" style="position:absolute;left:0;text-align:left;margin-left:.15pt;margin-top:220.4pt;width:481.75pt;height:.05pt;z-index:251705344;visibility:visible;mso-wrap-style:square;mso-wrap-distance-left:9pt;mso-wrap-distance-top:0;mso-wrap-distance-right:9pt;mso-wrap-distance-bottom:0;mso-position-horizontal:absolute;mso-position-horizontal-relative:text;mso-position-vertical:absolute;mso-position-vertical-relative:text;v-text-anchor:top" o:gfxdata="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" stroked="f">
-                <v:textbox style="mso-fit-shape-to-text:t" inset="0,0,0,0">
-                  <w:txbxContent>
-                    <w:p>
-                      <w:pPr>
-                        <w:pStyle w:val="Beschriftung"/>
-                        <w:rPr>
-                          <w:noProof/>
-                          <w:color w:val="009EE3"/>
-                          <w:sz w:val="36"/>
-                          <w:szCs w:val="36"/>
-                        </w:rPr>
-                      </w:pPr>
-                      <w:bookmarkStart w:id="26" w:name="_Toc56513235"/>
-                      <w:r>
-                        <w:t xml:space="preserve">Abbildung </w:t>
-                      </w:r>
-                      <w:r>
-                        <w:fldChar w:fldCharType="begin"/>
-                      </w:r>
-                      <w:r>
-                        <w:instrText xml:space="preserve"> SEQ Abbildung \* ARABIC </w:instrText>
-                      </w:r>
-                      <w:r>
-                        <w:fldChar w:fldCharType="separate"/>
-                      </w:r>
-                      <w:r>
-                        <w:rPr>
-                          <w:noProof/>
-                        </w:rPr>
-                        <w:t>6</w:t>
-                      </w:r>
-                      <w:r>
-                        <w:rPr>
-                          <w:noProof/>
-                        </w:rPr>
-                        <w:fldChar w:fldCharType="end"/>
-                      </w:r>
-                      <w:r>
-                        <w:t xml:space="preserve"> Speisung</w:t>
-                      </w:r>
-                      <w:bookmarkEnd w:id="26"/>
-                    </w:p>
-                  </w:txbxContent>
-                </v:textbox>
-                <w10:wrap type="topAndBottom"/>
-              </v:shape>
-            </w:pict>
-          </mc:Fallback>
-        </mc:AlternateContent>
-      </w:r>
-      <w:r>
-        <w:t>Speisung</w:t>
-      </w:r>
-      <w:bookmarkEnd w:id="24"/>
-    </w:p>
-    <w:p>
-      <w:r>
-        <w:rPr>
-          <w:noProof/>
-          <w:lang w:eastAsia="de-CH"/>
-        </w:rPr>
-        <w:drawing>
-          <wp:inline distT="0" distB="0" distL="0" distR="0" wp14:anchorId="704042A9" wp14:editId="4C09AD79">
-            <wp:extent cx="6084868" cy="2291137"/>
-            <wp:effectExtent l="0" t="0" r="0" b="0"/>
-            <wp:docPr id="10" name="Grafik 10"/>
-            <wp:cNvGraphicFramePr>
-              <a:graphicFrameLocks xmlns:a="http://schemas.openxmlformats.org/drawingml/2006/main" noChangeAspect="1"/>
-            </wp:cNvGraphicFramePr>
-            <a:graphic xmlns:a="http://schemas.openxmlformats.org/drawingml/2006/main">
-              <a:graphicData uri="http://schemas.openxmlformats.org/drawingml/2006/picture">
-                <pic:pic xmlns:pic="http://schemas.openxmlformats.org/drawingml/2006/picture">
-                  <pic:nvPicPr>
-                    <pic:cNvPr id="1" name=""/>
-                    <pic:cNvPicPr/>
-                  </pic:nvPicPr>
-                  <pic:blipFill>
-                    <a:blip r:embed="rId16"/>
-                    <a:stretch>
-                      <a:fillRect/>
-                    </a:stretch>
-                  </pic:blipFill>
-                  <pic:spPr>
-                    <a:xfrm>
-                      <a:off x="0" y="0"/>
-                      <a:ext cx="6104943" cy="2298696"/>
-                    </a:xfrm>
-                    <a:prstGeom prst="rect">
-                      <a:avLst/>
-                    </a:prstGeom>
-                  </pic:spPr>
-                </pic:pic>
-              </a:graphicData>
-            </a:graphic>
-          </wp:inline>
-        </w:drawing>
-      </w:r>
-    </w:p>
-    <w:p>
-      <w:pPr>
-        <w:rPr>
-          <w:strike/>
-        </w:rPr>
-      </w:pPr>
-      <w:r>
-        <w:rPr>
-          <w:strike/>
-        </w:rPr>
-        <w:t>Um die Speisung einfach und zuverlässig zu gestalten, wurden Festspannungsregler gewählt; Anschluss erfolgt über Bananenbuchsen 4mm.</w:t>
-      </w:r>
-    </w:p>
-    <w:p>
-      <w:pPr>
-        <w:pStyle w:val="berschrift2"/>
-      </w:pPr>
-      <w:bookmarkStart w:id="27" w:name="_Toc59526805"/>
-      <w:r>
-        <w:lastRenderedPageBreak/>
-        <w:t>Test</w:t>
-      </w:r>
-      <w:bookmarkEnd w:id="27"/>
-    </w:p>
-    <w:p>
-      <w:pPr>
-        <w:rPr>
-          <w:i/>
-        </w:rPr>
-      </w:pPr>
-      <w:r>
-        <w:rPr>
-          <w:i/>
-        </w:rPr>
-        <w:t>Test der gesamten Hardware dokumentieren.</w:t>
-      </w:r>
-    </w:p>
-    <w:p>
-      <w:pPr>
-        <w:pStyle w:val="berschrift2"/>
-      </w:pPr>
-      <w:bookmarkStart w:id="28" w:name="_Toc59526806"/>
-      <w:r>
-        <w:t>Spezifische Funktionen</w:t>
-      </w:r>
-      <w:bookmarkEnd w:id="28"/>
+      <w:bookmarkStart w:id="15" w:name="_Toc67349800"/>
+      <w:r>
+        <w:t>Messprinzip und Anwendungsgebiet der Sensoren</w:t>
+      </w:r>
+      <w:bookmarkEnd w:id="15"/>
     </w:p>
     <w:p>
       <w:pPr>
         <w:pStyle w:val="berschrift3"/>
       </w:pPr>
-      <w:bookmarkStart w:id="29" w:name="_Ref56423966"/>
-      <w:bookmarkStart w:id="30" w:name="_Toc59526807"/>
-      <w:r>
-        <w:t>Simulation des Sensors</w:t>
-      </w:r>
-      <w:bookmarkEnd w:id="29"/>
-      <w:bookmarkEnd w:id="30"/>
+      <w:bookmarkStart w:id="16" w:name="_Toc67349801"/>
+      <w:r>
+        <w:t>Beschleunigungssensor</w:t>
+      </w:r>
+      <w:bookmarkEnd w:id="16"/>
     </w:p>
     <w:p>
       <w:pPr>
@@ -6754,15 +6681,7 @@
         <w:t xml:space="preserve">Die Impulsdauer ist </w:t>
       </w:r>
       <w:r>
-        <w:t xml:space="preserve">mit dem </w:t>
-      </w:r>
-      <w:proofErr w:type="spellStart"/>
-      <w:r>
-        <w:t>Trimmer</w:t>
-      </w:r>
-      <w:proofErr w:type="spellEnd"/>
-      <w:r>
-        <w:t xml:space="preserve"> </w:t>
+        <w:t xml:space="preserve">mit dem Trimmer </w:t>
       </w:r>
       <m:oMath>
         <m:r>
@@ -6842,19 +6761,22 @@
       <w:pPr>
         <w:pStyle w:val="berschrift3"/>
       </w:pPr>
-      <w:bookmarkStart w:id="31" w:name="_Toc59526808"/>
-      <w:bookmarkStart w:id="32" w:name="_Ref56436599"/>
-      <w:r>
-        <w:t>Feinjustierung am Pulsgenerator</w:t>
-      </w:r>
-      <w:bookmarkEnd w:id="31"/>
+      <w:bookmarkStart w:id="17" w:name="_Ref56436599"/>
+      <w:bookmarkStart w:id="18" w:name="_Toc67349802"/>
+      <w:r>
+        <w:t>Gyrosensor</w:t>
+      </w:r>
+      <w:bookmarkEnd w:id="18"/>
     </w:p>
     <w:p>
       <w:pPr>
         <w:jc w:val="both"/>
       </w:pPr>
       <w:r>
-        <w:t xml:space="preserve">An den beiden Potentiometer </w:t>
+        <w:t>An den beiden Potentiometern</w:t>
+      </w:r>
+      <w:r>
+        <w:t xml:space="preserve"> </w:t>
       </w:r>
       <m:oMath>
         <m:r>
@@ -7034,12 +6956,12 @@
       <w:pPr>
         <w:pStyle w:val="berschrift3"/>
       </w:pPr>
-      <w:bookmarkStart w:id="33" w:name="_Toc59526809"/>
-      <w:r>
-        <w:t>Die Range</w:t>
-      </w:r>
-      <w:bookmarkEnd w:id="32"/>
-      <w:bookmarkEnd w:id="33"/>
+      <w:bookmarkStart w:id="19" w:name="_Toc67349803"/>
+      <w:bookmarkEnd w:id="17"/>
+      <w:r>
+        <w:t>Temperatur- und Feuchtigkeitssensor</w:t>
+      </w:r>
+      <w:bookmarkEnd w:id="19"/>
     </w:p>
     <w:p>
       <w:pPr>
@@ -7105,11 +7027,16 @@
     </w:p>
     <w:p>
       <w:pPr>
-        <w:pStyle w:val="berschrift4"/>
-      </w:pPr>
-      <w:r>
-        <w:t>Beispiel:</w:t>
-      </w:r>
+        <w:pStyle w:val="berschrift3"/>
+      </w:pPr>
+      <w:bookmarkStart w:id="20" w:name="_Toc67349804"/>
+      <w:r>
+        <w:t>Ultraschall-Distanzsensor</w:t>
+      </w:r>
+      <w:r>
+        <w:t>:</w:t>
+      </w:r>
+      <w:bookmarkEnd w:id="20"/>
     </w:p>
     <w:p>
       <w:pPr>
@@ -7212,24 +7139,102 @@
     </w:p>
     <w:p>
       <w:pPr>
+        <w:pStyle w:val="berschrift1"/>
+        <w:rPr>
+          <w:rFonts w:eastAsiaTheme="minorEastAsia"/>
+        </w:rPr>
+      </w:pPr>
+      <w:bookmarkStart w:id="21" w:name="_Toc67349805"/>
+      <w:bookmarkEnd w:id="21"/>
+      <w:r>
+        <w:rPr>
+          <w:rFonts w:eastAsiaTheme="minorEastAsia"/>
+        </w:rPr>
+        <w:lastRenderedPageBreak/>
+        <w:t>Software</w:t>
+      </w:r>
+    </w:p>
+    <w:p/>
+    <w:p>
+      <w:pPr>
+        <w:spacing w:after="160" w:line="259" w:lineRule="auto"/>
+        <w:rPr>
+          <w:rFonts w:eastAsiaTheme="minorEastAsia"/>
+        </w:rPr>
+      </w:pPr>
+    </w:p>
+    <w:p>
+      <w:pPr>
+        <w:pStyle w:val="berschrift2"/>
+        <w:rPr>
+          <w:rFonts w:eastAsiaTheme="minorEastAsia"/>
+        </w:rPr>
+      </w:pPr>
+      <w:r>
+        <w:rPr>
+          <w:rFonts w:eastAsiaTheme="minorEastAsia"/>
+        </w:rPr>
+        <w:t>Flussdiagramm</w:t>
+      </w:r>
+    </w:p>
+    <w:p>
+      <w:pPr>
+        <w:spacing w:after="160" w:line="259" w:lineRule="auto"/>
+        <w:rPr>
+          <w:rFonts w:eastAsiaTheme="minorEastAsia"/>
+        </w:rPr>
+      </w:pPr>
+    </w:p>
+    <w:p>
+      <w:pPr>
+        <w:spacing w:after="160" w:line="259" w:lineRule="auto"/>
+        <w:rPr>
+          <w:rFonts w:eastAsiaTheme="minorEastAsia"/>
+        </w:rPr>
+      </w:pPr>
+    </w:p>
+    <w:p>
+      <w:pPr>
+        <w:spacing w:after="160" w:line="259" w:lineRule="auto"/>
+        <w:rPr>
+          <w:rFonts w:eastAsiaTheme="minorEastAsia"/>
+        </w:rPr>
+      </w:pPr>
+    </w:p>
+    <w:p>
+      <w:pPr>
+        <w:spacing w:after="160" w:line="259" w:lineRule="auto"/>
+        <w:rPr>
+          <w:rFonts w:eastAsiaTheme="minorEastAsia"/>
+        </w:rPr>
+      </w:pPr>
+      <w:r>
+        <w:rPr>
+          <w:rFonts w:eastAsiaTheme="minorEastAsia"/>
+        </w:rPr>
+        <w:br w:type="page"/>
+      </w:r>
+    </w:p>
+    <w:p>
+      <w:pPr>
         <w:pStyle w:val="berschrift1ohneAbstnde"/>
       </w:pPr>
-      <w:bookmarkStart w:id="34" w:name="_Toc59526810"/>
+      <w:bookmarkStart w:id="22" w:name="_Toc67349806"/>
       <w:r>
         <w:lastRenderedPageBreak/>
         <w:t>Schlussbetrachtung</w:t>
       </w:r>
-      <w:bookmarkEnd w:id="34"/>
+      <w:bookmarkEnd w:id="22"/>
     </w:p>
     <w:p>
       <w:pPr>
         <w:pStyle w:val="berschrift2ohneabstnde"/>
       </w:pPr>
-      <w:bookmarkStart w:id="35" w:name="_Toc59526811"/>
+      <w:bookmarkStart w:id="23" w:name="_Toc67349807"/>
       <w:r>
         <w:t>Resultat der Arbeit</w:t>
       </w:r>
-      <w:bookmarkEnd w:id="35"/>
+      <w:bookmarkEnd w:id="23"/>
     </w:p>
     <w:p>
       <w:pPr>
@@ -7403,11 +7408,11 @@
       <w:pPr>
         <w:pStyle w:val="berschrift2"/>
       </w:pPr>
-      <w:bookmarkStart w:id="36" w:name="_Toc59526812"/>
+      <w:bookmarkStart w:id="24" w:name="_Toc67349808"/>
       <w:r>
         <w:t>Persönliches Fazit</w:t>
       </w:r>
-      <w:bookmarkEnd w:id="36"/>
+      <w:bookmarkEnd w:id="24"/>
     </w:p>
     <w:p>
       <w:pPr>
@@ -7553,21 +7558,7 @@
         <w:rPr>
           <w:strike/>
         </w:rPr>
-        <w:t xml:space="preserve">mir selbst zu beweisen und den Anderen zu zeigen, dass ich es nicht nur kann sondern auch sauber und </w:t>
-      </w:r>
-      <w:proofErr w:type="gramStart"/>
-      <w:r>
-        <w:rPr>
-          <w:strike/>
-        </w:rPr>
-        <w:t>richtig mache</w:t>
-      </w:r>
-      <w:proofErr w:type="gramEnd"/>
-      <w:r>
-        <w:rPr>
-          <w:strike/>
-        </w:rPr>
-        <w:t>. Die Realität hat gezeigt, dass es doch nicht so einfach wie vorgestellt ist und mein pedantisches Tun nicht immer in Bezug auf die Qualität fördernd ist.</w:t>
+        <w:t>mir selbst zu beweisen und den Anderen zu zeigen, dass ich es nicht nur kann sondern auch sauber und richtig mache. Die Realität hat gezeigt, dass es doch nicht so einfach wie vorgestellt ist und mein pedantisches Tun nicht immer in Bezug auf die Qualität fördernd ist.</w:t>
       </w:r>
     </w:p>
     <w:p>
@@ -7588,12 +7579,12 @@
       <w:pPr>
         <w:pStyle w:val="berschrift1"/>
       </w:pPr>
-      <w:bookmarkStart w:id="37" w:name="_Toc59526813"/>
+      <w:bookmarkStart w:id="25" w:name="_Toc67349809"/>
       <w:r>
         <w:lastRenderedPageBreak/>
         <w:t>Literatur- und Quellenverzeichnis</w:t>
       </w:r>
-      <w:bookmarkEnd w:id="37"/>
+      <w:bookmarkEnd w:id="25"/>
     </w:p>
     <w:p>
       <w:pPr>
@@ -7694,11 +7685,11 @@
       <w:pPr>
         <w:pStyle w:val="berschrift1"/>
       </w:pPr>
-      <w:bookmarkStart w:id="38" w:name="_Toc59526814"/>
+      <w:bookmarkStart w:id="26" w:name="_Toc67349810"/>
       <w:r>
         <w:t>(Abkürzungsverzeichnis)</w:t>
       </w:r>
-      <w:bookmarkEnd w:id="38"/>
+      <w:bookmarkEnd w:id="26"/>
     </w:p>
     <w:p>
       <w:pPr>
@@ -7732,12 +7723,12 @@
         <w:pStyle w:val="Anhang1"/>
         <w:outlineLvl w:val="0"/>
       </w:pPr>
-      <w:bookmarkStart w:id="39" w:name="_Toc59526815"/>
+      <w:bookmarkStart w:id="27" w:name="_Toc67349811"/>
       <w:r>
         <w:lastRenderedPageBreak/>
         <w:t>Anhang</w:t>
       </w:r>
-      <w:bookmarkEnd w:id="39"/>
+      <w:bookmarkEnd w:id="27"/>
     </w:p>
     <w:p>
       <w:pPr>
@@ -7776,8 +7767,8 @@
       <w:pPr>
         <w:pStyle w:val="Anhang2"/>
         <w:sectPr>
-          <w:footerReference w:type="default" r:id="rId17"/>
-          <w:footerReference w:type="first" r:id="rId18"/>
+          <w:footerReference w:type="default" r:id="rId18"/>
+          <w:footerReference w:type="first" r:id="rId19"/>
           <w:pgSz w:w="11907" w:h="16840" w:code="9"/>
           <w:pgMar w:top="1134" w:right="1134" w:bottom="1134" w:left="1134" w:header="709" w:footer="454" w:gutter="0"/>
           <w:cols w:space="708"/>
@@ -7800,7 +7791,7 @@
         </w:rPr>
         <w:lastRenderedPageBreak/>
         <w:drawing>
-          <wp:anchor distT="0" distB="0" distL="114300" distR="114300" simplePos="0" relativeHeight="251714560" behindDoc="1" locked="0" layoutInCell="1" allowOverlap="1">
+          <wp:anchor distT="0" distB="0" distL="114300" distR="114300" simplePos="0" relativeHeight="251714560" behindDoc="1" locked="0" layoutInCell="1" allowOverlap="1" wp14:anchorId="62C3E3A9" wp14:editId="1001C31B">
             <wp:simplePos x="0" y="0"/>
             <wp:positionH relativeFrom="margin">
               <wp:align>left</wp:align>
@@ -7825,7 +7816,7 @@
                     </pic:cNvPicPr>
                   </pic:nvPicPr>
                   <pic:blipFill>
-                    <a:blip r:embed="rId19" cstate="print">
+                    <a:blip r:embed="rId20" cstate="print">
                       <a:extLst>
                         <a:ext uri="{28A0092B-C50C-407E-A947-70E740481C1C}">
                           <a14:useLocalDpi xmlns:a14="http://schemas.microsoft.com/office/drawing/2010/main" val="0"/>
@@ -7878,7 +7869,7 @@
         <mc:AlternateContent>
           <mc:Choice Requires="wps">
             <w:drawing>
-              <wp:anchor distT="0" distB="0" distL="114300" distR="114300" simplePos="0" relativeHeight="251716608" behindDoc="0" locked="0" layoutInCell="1" allowOverlap="1" wp14:anchorId="0AAFF2D1" wp14:editId="1B02E30A">
+              <wp:anchor distT="0" distB="0" distL="114300" distR="114300" simplePos="0" relativeHeight="251716608" behindDoc="0" locked="0" layoutInCell="1" allowOverlap="1" wp14:anchorId="2EA6AE30" wp14:editId="4B7536F0">
                 <wp:simplePos x="0" y="0"/>
                 <wp:positionH relativeFrom="margin">
                   <wp:align>left</wp:align>
@@ -7923,35 +7914,22 @@
                                 <w:szCs w:val="36"/>
                               </w:rPr>
                             </w:pPr>
-                            <w:bookmarkStart w:id="40" w:name="_Toc56513236"/>
+                            <w:bookmarkStart w:id="28" w:name="_Toc56513236"/>
                             <w:r>
                               <w:t xml:space="preserve">Abbildung </w:t>
                             </w:r>
-                            <w:r>
-                              <w:fldChar w:fldCharType="begin"/>
-                            </w:r>
-                            <w:r>
-                              <w:instrText xml:space="preserve"> SEQ Abbildung \* ARABIC </w:instrText>
-                            </w:r>
-                            <w:r>
-                              <w:fldChar w:fldCharType="separate"/>
-                            </w:r>
-                            <w:r>
-                              <w:rPr>
-                                <w:noProof/>
-                              </w:rPr>
-                              <w:t>7</w:t>
-                            </w:r>
-                            <w:r>
-                              <w:rPr>
-                                <w:noProof/>
-                              </w:rPr>
-                              <w:fldChar w:fldCharType="end"/>
-                            </w:r>
+                            <w:fldSimple w:instr=" SEQ Abbildung \* ARABIC ">
+                              <w:r>
+                                <w:rPr>
+                                  <w:noProof/>
+                                </w:rPr>
+                                <w:t>8</w:t>
+                              </w:r>
+                            </w:fldSimple>
                             <w:r>
                               <w:t xml:space="preserve"> Schema</w:t>
                             </w:r>
-                            <w:bookmarkEnd w:id="40"/>
+                            <w:bookmarkEnd w:id="28"/>
                           </w:p>
                         </w:txbxContent>
                       </wps:txbx>
@@ -7969,7 +7947,7 @@
           </mc:Choice>
           <mc:Fallback>
             <w:pict>
-              <v:shape w14:anchorId="0AAFF2D1" id="Textfeld 12" o:spid="_x0000_s1033" type="#_x0000_t202" style="position:absolute;margin-left:0;margin-top:671.3pt;width:695.65pt;height:.05pt;z-index:251716608;visibility:visible;mso-wrap-style:square;mso-wrap-distance-left:9pt;mso-wrap-distance-top:0;mso-wrap-distance-right:9pt;mso-wrap-distance-bottom:0;mso-position-horizontal:left;mso-position-horizontal-relative:margin;mso-position-vertical:absolute;mso-position-vertical-relative:text;v-text-anchor:top" o:gfxdata="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" stroked="f">
+              <v:shape w14:anchorId="2EA6AE30" id="Textfeld 12" o:spid="_x0000_s1029" type="#_x0000_t202" style="position:absolute;margin-left:0;margin-top:671.3pt;width:695.65pt;height:.05pt;z-index:251716608;visibility:visible;mso-wrap-style:square;mso-wrap-distance-left:9pt;mso-wrap-distance-top:0;mso-wrap-distance-right:9pt;mso-wrap-distance-bottom:0;mso-position-horizontal:left;mso-position-horizontal-relative:margin;mso-position-vertical:absolute;mso-position-vertical-relative:text;v-text-anchor:top" o:gfxdata="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" stroked="f">
                 <v:textbox style="mso-fit-shape-to-text:t" inset="0,0,0,0">
                   <w:txbxContent>
                     <w:p>
@@ -7983,35 +7961,22 @@
                           <w:szCs w:val="36"/>
                         </w:rPr>
                       </w:pPr>
-                      <w:bookmarkStart w:id="41" w:name="_Toc56513236"/>
+                      <w:bookmarkStart w:id="29" w:name="_Toc56513236"/>
                       <w:r>
                         <w:t xml:space="preserve">Abbildung </w:t>
                       </w:r>
-                      <w:r>
-                        <w:fldChar w:fldCharType="begin"/>
-                      </w:r>
-                      <w:r>
-                        <w:instrText xml:space="preserve"> SEQ Abbildung \* ARABIC </w:instrText>
-                      </w:r>
-                      <w:r>
-                        <w:fldChar w:fldCharType="separate"/>
-                      </w:r>
-                      <w:r>
-                        <w:rPr>
-                          <w:noProof/>
-                        </w:rPr>
-                        <w:t>7</w:t>
-                      </w:r>
-                      <w:r>
-                        <w:rPr>
-                          <w:noProof/>
-                        </w:rPr>
-                        <w:fldChar w:fldCharType="end"/>
-                      </w:r>
+                      <w:fldSimple w:instr=" SEQ Abbildung \* ARABIC ">
+                        <w:r>
+                          <w:rPr>
+                            <w:noProof/>
+                          </w:rPr>
+                          <w:t>8</w:t>
+                        </w:r>
+                      </w:fldSimple>
                       <w:r>
                         <w:t xml:space="preserve"> Schema</w:t>
                       </w:r>
-                      <w:bookmarkEnd w:id="41"/>
+                      <w:bookmarkEnd w:id="29"/>
                     </w:p>
                   </w:txbxContent>
                 </v:textbox>
@@ -8036,7 +8001,7 @@
         </w:rPr>
         <w:lastRenderedPageBreak/>
         <w:drawing>
-          <wp:anchor distT="0" distB="0" distL="114300" distR="114300" simplePos="0" relativeHeight="251711488" behindDoc="1" locked="0" layoutInCell="1" allowOverlap="1">
+          <wp:anchor distT="0" distB="0" distL="114300" distR="114300" simplePos="0" relativeHeight="251711488" behindDoc="1" locked="0" layoutInCell="1" allowOverlap="1" wp14:anchorId="6AC9644F" wp14:editId="4B1A23B5">
             <wp:simplePos x="0" y="0"/>
             <wp:positionH relativeFrom="margin">
               <wp:align>left</wp:align>
@@ -8059,7 +8024,7 @@
                     <pic:cNvPicPr/>
                   </pic:nvPicPr>
                   <pic:blipFill>
-                    <a:blip r:embed="rId20">
+                    <a:blip r:embed="rId21">
                       <a:extLst>
                         <a:ext uri="{28A0092B-C50C-407E-A947-70E740481C1C}">
                           <a14:useLocalDpi xmlns:a14="http://schemas.microsoft.com/office/drawing/2010/main" val="0"/>
@@ -8112,7 +8077,7 @@
         <mc:AlternateContent>
           <mc:Choice Requires="wps">
             <w:drawing>
-              <wp:anchor distT="0" distB="0" distL="114300" distR="114300" simplePos="0" relativeHeight="251718656" behindDoc="0" locked="0" layoutInCell="1" allowOverlap="1" wp14:anchorId="536A212C" wp14:editId="298766BC">
+              <wp:anchor distT="0" distB="0" distL="114300" distR="114300" simplePos="0" relativeHeight="251718656" behindDoc="0" locked="0" layoutInCell="1" allowOverlap="1" wp14:anchorId="44D8BE14" wp14:editId="4A00F19D">
                 <wp:simplePos x="0" y="0"/>
                 <wp:positionH relativeFrom="margin">
                   <wp:align>left</wp:align>
@@ -8157,35 +8122,22 @@
                                 <w:szCs w:val="36"/>
                               </w:rPr>
                             </w:pPr>
-                            <w:bookmarkStart w:id="42" w:name="_Toc56513237"/>
+                            <w:bookmarkStart w:id="30" w:name="_Toc56513237"/>
                             <w:r>
                               <w:t xml:space="preserve">Abbildung </w:t>
                             </w:r>
-                            <w:r>
-                              <w:fldChar w:fldCharType="begin"/>
-                            </w:r>
-                            <w:r>
-                              <w:instrText xml:space="preserve"> SEQ Abbildung \* ARABIC </w:instrText>
-                            </w:r>
-                            <w:r>
-                              <w:fldChar w:fldCharType="separate"/>
-                            </w:r>
-                            <w:r>
-                              <w:rPr>
-                                <w:noProof/>
-                              </w:rPr>
-                              <w:t>8</w:t>
-                            </w:r>
-                            <w:r>
-                              <w:rPr>
-                                <w:noProof/>
-                              </w:rPr>
-                              <w:fldChar w:fldCharType="end"/>
-                            </w:r>
+                            <w:fldSimple w:instr=" SEQ Abbildung \* ARABIC ">
+                              <w:r>
+                                <w:rPr>
+                                  <w:noProof/>
+                                </w:rPr>
+                                <w:t>9</w:t>
+                              </w:r>
+                            </w:fldSimple>
                             <w:r>
                               <w:t xml:space="preserve"> Bestückungsplan</w:t>
                             </w:r>
-                            <w:bookmarkEnd w:id="42"/>
+                            <w:bookmarkEnd w:id="30"/>
                           </w:p>
                         </w:txbxContent>
                       </wps:txbx>
@@ -8203,7 +8155,7 @@
           </mc:Choice>
           <mc:Fallback>
             <w:pict>
-              <v:shape w14:anchorId="536A212C" id="Textfeld 13" o:spid="_x0000_s1034" type="#_x0000_t202" style="position:absolute;margin-left:0;margin-top:670.8pt;width:627.4pt;height:.05pt;z-index:251718656;visibility:visible;mso-wrap-style:square;mso-wrap-distance-left:9pt;mso-wrap-distance-top:0;mso-wrap-distance-right:9pt;mso-wrap-distance-bottom:0;mso-position-horizontal:left;mso-position-horizontal-relative:margin;mso-position-vertical:absolute;mso-position-vertical-relative:text;v-text-anchor:top" o:gfxdata="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" stroked="f">
+              <v:shape w14:anchorId="44D8BE14" id="Textfeld 13" o:spid="_x0000_s1030" type="#_x0000_t202" style="position:absolute;margin-left:0;margin-top:670.8pt;width:627.4pt;height:.05pt;z-index:251718656;visibility:visible;mso-wrap-style:square;mso-wrap-distance-left:9pt;mso-wrap-distance-top:0;mso-wrap-distance-right:9pt;mso-wrap-distance-bottom:0;mso-position-horizontal:left;mso-position-horizontal-relative:margin;mso-position-vertical:absolute;mso-position-vertical-relative:text;v-text-anchor:top" o:gfxdata="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" stroked="f">
                 <v:textbox style="mso-fit-shape-to-text:t" inset="0,0,0,0">
                   <w:txbxContent>
                     <w:p>
@@ -8217,35 +8169,22 @@
                           <w:szCs w:val="36"/>
                         </w:rPr>
                       </w:pPr>
-                      <w:bookmarkStart w:id="43" w:name="_Toc56513237"/>
+                      <w:bookmarkStart w:id="31" w:name="_Toc56513237"/>
                       <w:r>
                         <w:t xml:space="preserve">Abbildung </w:t>
                       </w:r>
-                      <w:r>
-                        <w:fldChar w:fldCharType="begin"/>
-                      </w:r>
-                      <w:r>
-                        <w:instrText xml:space="preserve"> SEQ Abbildung \* ARABIC </w:instrText>
-                      </w:r>
-                      <w:r>
-                        <w:fldChar w:fldCharType="separate"/>
-                      </w:r>
-                      <w:r>
-                        <w:rPr>
-                          <w:noProof/>
-                        </w:rPr>
-                        <w:t>8</w:t>
-                      </w:r>
-                      <w:r>
-                        <w:rPr>
-                          <w:noProof/>
-                        </w:rPr>
-                        <w:fldChar w:fldCharType="end"/>
-                      </w:r>
+                      <w:fldSimple w:instr=" SEQ Abbildung \* ARABIC ">
+                        <w:r>
+                          <w:rPr>
+                            <w:noProof/>
+                          </w:rPr>
+                          <w:t>9</w:t>
+                        </w:r>
+                      </w:fldSimple>
                       <w:r>
                         <w:t xml:space="preserve"> Bestückungsplan</w:t>
                       </w:r>
-                      <w:bookmarkEnd w:id="43"/>
+                      <w:bookmarkEnd w:id="31"/>
                     </w:p>
                   </w:txbxContent>
                 </v:textbox>
@@ -8298,7 +8237,7 @@
         <mc:AlternateContent>
           <mc:Choice Requires="wps">
             <w:drawing>
-              <wp:anchor distT="0" distB="0" distL="114300" distR="114300" simplePos="0" relativeHeight="251695104" behindDoc="0" locked="0" layoutInCell="1" allowOverlap="1" wp14:anchorId="022C84CF" wp14:editId="00EFA94F">
+              <wp:anchor distT="0" distB="0" distL="114300" distR="114300" simplePos="0" relativeHeight="251695104" behindDoc="0" locked="0" layoutInCell="1" allowOverlap="1" wp14:anchorId="2141E08A" wp14:editId="774FD310">
                 <wp:simplePos x="0" y="0"/>
                 <wp:positionH relativeFrom="margin">
                   <wp:align>left</wp:align>
@@ -8336,35 +8275,22 @@
                             <w:pPr>
                               <w:pStyle w:val="Beschriftung"/>
                             </w:pPr>
-                            <w:bookmarkStart w:id="44" w:name="_Toc56513238"/>
+                            <w:bookmarkStart w:id="32" w:name="_Toc56513238"/>
                             <w:r>
                               <w:t xml:space="preserve">Tabelle </w:t>
                             </w:r>
-                            <w:r>
-                              <w:fldChar w:fldCharType="begin"/>
-                            </w:r>
-                            <w:r>
-                              <w:instrText xml:space="preserve"> SEQ Tabelle \* ARABIC </w:instrText>
-                            </w:r>
-                            <w:r>
-                              <w:fldChar w:fldCharType="separate"/>
-                            </w:r>
-                            <w:r>
-                              <w:rPr>
-                                <w:noProof/>
-                              </w:rPr>
-                              <w:t>1</w:t>
-                            </w:r>
-                            <w:r>
-                              <w:rPr>
-                                <w:noProof/>
-                              </w:rPr>
-                              <w:fldChar w:fldCharType="end"/>
-                            </w:r>
+                            <w:fldSimple w:instr=" SEQ Tabelle \* ARABIC ">
+                              <w:r>
+                                <w:rPr>
+                                  <w:noProof/>
+                                </w:rPr>
+                                <w:t>1</w:t>
+                              </w:r>
+                            </w:fldSimple>
                             <w:r>
                               <w:t xml:space="preserve"> Stückliste</w:t>
                             </w:r>
-                            <w:bookmarkEnd w:id="44"/>
+                            <w:bookmarkEnd w:id="32"/>
                           </w:p>
                         </w:txbxContent>
                       </wps:txbx>
@@ -8382,42 +8308,29 @@
           </mc:Choice>
           <mc:Fallback>
             <w:pict>
-              <v:shape w14:anchorId="022C84CF" id="Textfeld 40" o:spid="_x0000_s1035" type="#_x0000_t202" style="position:absolute;left:0;text-align:left;margin-left:0;margin-top:606.7pt;width:510.85pt;height:.05pt;z-index:251695104;visibility:visible;mso-wrap-style:square;mso-wrap-distance-left:9pt;mso-wrap-distance-top:0;mso-wrap-distance-right:9pt;mso-wrap-distance-bottom:0;mso-position-horizontal:left;mso-position-horizontal-relative:margin;mso-position-vertical:absolute;mso-position-vertical-relative:text;v-text-anchor:top" o:gfxdata="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" stroked="f">
+              <v:shape w14:anchorId="2141E08A" id="Textfeld 40" o:spid="_x0000_s1031" type="#_x0000_t202" style="position:absolute;left:0;text-align:left;margin-left:0;margin-top:606.7pt;width:510.85pt;height:.05pt;z-index:251695104;visibility:visible;mso-wrap-style:square;mso-wrap-distance-left:9pt;mso-wrap-distance-top:0;mso-wrap-distance-right:9pt;mso-wrap-distance-bottom:0;mso-position-horizontal:left;mso-position-horizontal-relative:margin;mso-position-vertical:absolute;mso-position-vertical-relative:text;v-text-anchor:top" o:gfxdata="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" stroked="f">
                 <v:textbox style="mso-fit-shape-to-text:t" inset="0,0,0,0">
                   <w:txbxContent>
                     <w:p>
                       <w:pPr>
                         <w:pStyle w:val="Beschriftung"/>
                       </w:pPr>
-                      <w:bookmarkStart w:id="45" w:name="_Toc56513238"/>
+                      <w:bookmarkStart w:id="33" w:name="_Toc56513238"/>
                       <w:r>
                         <w:t xml:space="preserve">Tabelle </w:t>
                       </w:r>
-                      <w:r>
-                        <w:fldChar w:fldCharType="begin"/>
-                      </w:r>
-                      <w:r>
-                        <w:instrText xml:space="preserve"> SEQ Tabelle \* ARABIC </w:instrText>
-                      </w:r>
-                      <w:r>
-                        <w:fldChar w:fldCharType="separate"/>
-                      </w:r>
-                      <w:r>
-                        <w:rPr>
-                          <w:noProof/>
-                        </w:rPr>
-                        <w:t>1</w:t>
-                      </w:r>
-                      <w:r>
-                        <w:rPr>
-                          <w:noProof/>
-                        </w:rPr>
-                        <w:fldChar w:fldCharType="end"/>
-                      </w:r>
+                      <w:fldSimple w:instr=" SEQ Tabelle \* ARABIC ">
+                        <w:r>
+                          <w:rPr>
+                            <w:noProof/>
+                          </w:rPr>
+                          <w:t>1</w:t>
+                        </w:r>
+                      </w:fldSimple>
                       <w:r>
                         <w:t xml:space="preserve"> Stückliste</w:t>
                       </w:r>
-                      <w:bookmarkEnd w:id="45"/>
+                      <w:bookmarkEnd w:id="33"/>
                     </w:p>
                   </w:txbxContent>
                 </v:textbox>
@@ -8433,7 +8346,7 @@
           <w:lang w:eastAsia="de-CH"/>
         </w:rPr>
         <w:drawing>
-          <wp:anchor distT="0" distB="0" distL="114300" distR="114300" simplePos="0" relativeHeight="251719680" behindDoc="1" locked="0" layoutInCell="1" allowOverlap="1">
+          <wp:anchor distT="0" distB="0" distL="114300" distR="114300" simplePos="0" relativeHeight="251719680" behindDoc="1" locked="0" layoutInCell="1" allowOverlap="1" wp14:anchorId="4C611136" wp14:editId="42DE1CF5">
             <wp:simplePos x="0" y="0"/>
             <wp:positionH relativeFrom="margin">
               <wp:align>right</wp:align>
@@ -8458,7 +8371,7 @@
                     </pic:cNvPicPr>
                   </pic:nvPicPr>
                   <pic:blipFill>
-                    <a:blip r:embed="rId21">
+                    <a:blip r:embed="rId22">
                       <a:extLst>
                         <a:ext uri="{28A0092B-C50C-407E-A947-70E740481C1C}">
                           <a14:useLocalDpi xmlns:a14="http://schemas.microsoft.com/office/drawing/2010/main" val="0"/>
@@ -8511,12 +8424,10 @@
       <w:pPr>
         <w:pStyle w:val="Anhang3"/>
       </w:pPr>
-      <w:proofErr w:type="spellStart"/>
       <w:r>
         <w:lastRenderedPageBreak/>
         <w:t>Mechanikzeichnungen</w:t>
       </w:r>
-      <w:proofErr w:type="spellEnd"/>
     </w:p>
     <w:p>
       <w:pPr>
@@ -8628,19 +8539,11 @@
         </w:rPr>
         <w:t xml:space="preserve">Hier sollten </w:t>
       </w:r>
-      <w:proofErr w:type="spellStart"/>
       <w:r>
         <w:rPr>
           <w:i/>
         </w:rPr>
-        <w:t>Sourcecode</w:t>
-      </w:r>
-      <w:proofErr w:type="spellEnd"/>
-      <w:r>
-        <w:rPr>
-          <w:i/>
-        </w:rPr>
-        <w:t xml:space="preserve"> und </w:t>
+        <w:t xml:space="preserve">Sourcecode und </w:t>
       </w:r>
       <w:r>
         <w:rPr>
@@ -8732,15 +8635,7 @@
     </w:p>
     <w:p>
       <w:r>
-        <w:t xml:space="preserve">(Wenn </w:t>
-      </w:r>
-      <w:proofErr w:type="spellStart"/>
-      <w:r>
-        <w:t>Git</w:t>
-      </w:r>
-      <w:proofErr w:type="spellEnd"/>
-      <w:r>
-        <w:t>-Repository vorhanden, dann hier angeben</w:t>
+        <w:t>(Wenn Git-Repository vorhanden, dann hier angeben</w:t>
       </w:r>
       <w:r>
         <w:t>;</w:t>
@@ -8761,7 +8656,7 @@
 </file>
 
 <file path=word/endnotes.xml><?xml version="1.0" encoding="utf-8"?>
-<w:endnotes xmlns:wpc="http://schemas.microsoft.com/office/word/2010/wordprocessingCanvas" xmlns:cx="http://schemas.microsoft.com/office/drawing/2014/chartex" xmlns:cx1="http://schemas.microsoft.com/office/drawing/2015/9/8/chartex" xmlns:mc="http://schemas.openxmlformats.org/markup-compatibility/2006" xmlns:o="urn:schemas-microsoft-com:office:office" xmlns:r="http://schemas.openxmlformats.org/officeDocument/2006/relationships" xmlns:m="http://schemas.openxmlformats.org/officeDocument/2006/math" xmlns:v="urn:schemas-microsoft-com:vml" xmlns:wp14="http://schemas.microsoft.com/office/word/2010/wordprocessingDrawing" xmlns:wp="http://schemas.openxmlformats.org/drawingml/2006/wordprocessingDrawing" xmlns:w10="urn:schemas-microsoft-com:office:word" xmlns:w="http://schemas.openxmlformats.org/wordprocessingml/2006/main" xmlns:w14="http://schemas.microsoft.com/office/word/2010/wordml" xmlns:w15="http://schemas.microsoft.com/office/word/2012/wordml" xmlns:w16se="http://schemas.microsoft.com/office/word/2015/wordml/symex" xmlns:wpg="http://schemas.microsoft.com/office/word/2010/wordprocessingGroup" xmlns:wpi="http://schemas.microsoft.com/office/word/2010/wordprocessingInk" xmlns:wne="http://schemas.microsoft.com/office/word/2006/wordml" xmlns:wps="http://schemas.microsoft.com/office/word/2010/wordprocessingShape" mc:Ignorable="w14 w15 w16se wp14">
+<w:endnotes xmlns:wpc="http://schemas.microsoft.com/office/word/2010/wordprocessingCanvas" xmlns:cx="http://schemas.microsoft.com/office/drawing/2014/chartex" xmlns:cx1="http://schemas.microsoft.com/office/drawing/2015/9/8/chartex" xmlns:cx2="http://schemas.microsoft.com/office/drawing/2015/10/21/chartex" xmlns:cx3="http://schemas.microsoft.com/office/drawing/2016/5/9/chartex" xmlns:cx4="http://schemas.microsoft.com/office/drawing/2016/5/10/chartex" xmlns:cx5="http://schemas.microsoft.com/office/drawing/2016/5/11/chartex" xmlns:cx6="http://schemas.microsoft.com/office/drawing/2016/5/12/chartex" xmlns:cx7="http://schemas.microsoft.com/office/drawing/2016/5/13/chartex" xmlns:cx8="http://schemas.microsoft.com/office/drawing/2016/5/14/chartex" xmlns:mc="http://schemas.openxmlformats.org/markup-compatibility/2006" xmlns:aink="http://schemas.microsoft.com/office/drawing/2016/ink" xmlns:am3d="http://schemas.microsoft.com/office/drawing/2017/model3d" xmlns:o="urn:schemas-microsoft-com:office:office" xmlns:r="http://schemas.openxmlformats.org/officeDocument/2006/relationships" xmlns:m="http://schemas.openxmlformats.org/officeDocument/2006/math" xmlns:v="urn:schemas-microsoft-com:vml" xmlns:wp14="http://schemas.microsoft.com/office/word/2010/wordprocessingDrawing" xmlns:wp="http://schemas.openxmlformats.org/drawingml/2006/wordprocessingDrawing" xmlns:w10="urn:schemas-microsoft-com:office:word" xmlns:w="http://schemas.openxmlformats.org/wordprocessingml/2006/main" xmlns:w14="http://schemas.microsoft.com/office/word/2010/wordml" xmlns:w15="http://schemas.microsoft.com/office/word/2012/wordml" xmlns:w16cex="http://schemas.microsoft.com/office/word/2018/wordml/cex" xmlns:w16cid="http://schemas.microsoft.com/office/word/2016/wordml/cid" xmlns:w16="http://schemas.microsoft.com/office/word/2018/wordml" xmlns:w16se="http://schemas.microsoft.com/office/word/2015/wordml/symex" xmlns:wpg="http://schemas.microsoft.com/office/word/2010/wordprocessingGroup" xmlns:wpi="http://schemas.microsoft.com/office/word/2010/wordprocessingInk" xmlns:wne="http://schemas.microsoft.com/office/word/2006/wordml" xmlns:wps="http://schemas.microsoft.com/office/word/2010/wordprocessingShape" mc:Ignorable="w14 w15 w16se w16cid w16 w16cex wp14">
   <w:endnote w:type="separator" w:id="-1">
     <w:p>
       <w:r>
@@ -8780,7 +8675,7 @@
 </file>
 
 <file path=word/footer1.xml><?xml version="1.0" encoding="utf-8"?>
-<w:ftr xmlns:wpc="http://schemas.microsoft.com/office/word/2010/wordprocessingCanvas" xmlns:cx="http://schemas.microsoft.com/office/drawing/2014/chartex" xmlns:cx1="http://schemas.microsoft.com/office/drawing/2015/9/8/chartex" xmlns:mc="http://schemas.openxmlformats.org/markup-compatibility/2006" xmlns:o="urn:schemas-microsoft-com:office:office" xmlns:r="http://schemas.openxmlformats.org/officeDocument/2006/relationships" xmlns:m="http://schemas.openxmlformats.org/officeDocument/2006/math" xmlns:v="urn:schemas-microsoft-com:vml" xmlns:wp14="http://schemas.microsoft.com/office/word/2010/wordprocessingDrawing" xmlns:wp="http://schemas.openxmlformats.org/drawingml/2006/wordprocessingDrawing" xmlns:w10="urn:schemas-microsoft-com:office:word" xmlns:w="http://schemas.openxmlformats.org/wordprocessingml/2006/main" xmlns:w14="http://schemas.microsoft.com/office/word/2010/wordml" xmlns:w15="http://schemas.microsoft.com/office/word/2012/wordml" xmlns:w16se="http://schemas.microsoft.com/office/word/2015/wordml/symex" xmlns:wpg="http://schemas.microsoft.com/office/word/2010/wordprocessingGroup" xmlns:wpi="http://schemas.microsoft.com/office/word/2010/wordprocessingInk" xmlns:wne="http://schemas.microsoft.com/office/word/2006/wordml" xmlns:wps="http://schemas.microsoft.com/office/word/2010/wordprocessingShape" mc:Ignorable="w14 w15 w16se wp14">
+<w:ftr xmlns:wpc="http://schemas.microsoft.com/office/word/2010/wordprocessingCanvas" xmlns:cx="http://schemas.microsoft.com/office/drawing/2014/chartex" xmlns:cx1="http://schemas.microsoft.com/office/drawing/2015/9/8/chartex" xmlns:cx2="http://schemas.microsoft.com/office/drawing/2015/10/21/chartex" xmlns:cx3="http://schemas.microsoft.com/office/drawing/2016/5/9/chartex" xmlns:cx4="http://schemas.microsoft.com/office/drawing/2016/5/10/chartex" xmlns:cx5="http://schemas.microsoft.com/office/drawing/2016/5/11/chartex" xmlns:cx6="http://schemas.microsoft.com/office/drawing/2016/5/12/chartex" xmlns:cx7="http://schemas.microsoft.com/office/drawing/2016/5/13/chartex" xmlns:cx8="http://schemas.microsoft.com/office/drawing/2016/5/14/chartex" xmlns:mc="http://schemas.openxmlformats.org/markup-compatibility/2006" xmlns:aink="http://schemas.microsoft.com/office/drawing/2016/ink" xmlns:am3d="http://schemas.microsoft.com/office/drawing/2017/model3d" xmlns:o="urn:schemas-microsoft-com:office:office" xmlns:r="http://schemas.openxmlformats.org/officeDocument/2006/relationships" xmlns:m="http://schemas.openxmlformats.org/officeDocument/2006/math" xmlns:v="urn:schemas-microsoft-com:vml" xmlns:wp14="http://schemas.microsoft.com/office/word/2010/wordprocessingDrawing" xmlns:wp="http://schemas.openxmlformats.org/drawingml/2006/wordprocessingDrawing" xmlns:w10="urn:schemas-microsoft-com:office:word" xmlns:w="http://schemas.openxmlformats.org/wordprocessingml/2006/main" xmlns:w14="http://schemas.microsoft.com/office/word/2010/wordml" xmlns:w15="http://schemas.microsoft.com/office/word/2012/wordml" xmlns:w16cex="http://schemas.microsoft.com/office/word/2018/wordml/cex" xmlns:w16cid="http://schemas.microsoft.com/office/word/2016/wordml/cid" xmlns:w16="http://schemas.microsoft.com/office/word/2018/wordml" xmlns:w16se="http://schemas.microsoft.com/office/word/2015/wordml/symex" xmlns:wpg="http://schemas.microsoft.com/office/word/2010/wordprocessingGroup" xmlns:wpi="http://schemas.microsoft.com/office/word/2010/wordprocessingInk" xmlns:wne="http://schemas.microsoft.com/office/word/2006/wordml" xmlns:wps="http://schemas.microsoft.com/office/word/2010/wordprocessingShape" mc:Ignorable="w14 w15 w16se w16cid w16 w16cex wp14">
   <w:sdt>
     <w:sdtPr>
       <w:rPr>
@@ -8794,6 +8689,7 @@
         <w:docPartUnique/>
       </w:docPartObj>
     </w:sdtPr>
+    <w:sdtEndPr/>
     <w:sdtContent>
       <w:p>
         <w:pPr>
@@ -8818,7 +8714,7 @@
           <mc:AlternateContent>
             <mc:Choice Requires="wps">
               <w:drawing>
-                <wp:anchor distT="0" distB="0" distL="114300" distR="114300" simplePos="0" relativeHeight="251659264" behindDoc="0" locked="0" layoutInCell="1" allowOverlap="1" wp14:anchorId="0C38F9E7" wp14:editId="00D7C845">
+                <wp:anchor distT="0" distB="0" distL="114300" distR="114300" simplePos="0" relativeHeight="251659264" behindDoc="0" locked="0" layoutInCell="1" allowOverlap="1" wp14:anchorId="36FEA676" wp14:editId="6244D85A">
                   <wp:simplePos x="0" y="0"/>
                   <wp:positionH relativeFrom="margin">
                     <wp:align>right</wp:align>
@@ -8907,6 +8803,7 @@
             <w:dataBinding w:prefixMappings="xmlns:ns0='http://purl.org/dc/elements/1.1/' xmlns:ns1='http://schemas.openxmlformats.org/package/2006/metadata/core-properties' " w:xpath="/ns1:coreProperties[1]/ns0:title[1]" w:storeItemID="{6C3C8BC8-F283-45AE-878A-BAB7291924A1}"/>
             <w:text/>
           </w:sdtPr>
+          <w:sdtEndPr/>
           <w:sdtContent>
             <w:r>
               <w:rPr>
@@ -8937,6 +8834,7 @@
               <w:docPartUnique/>
             </w:docPartObj>
           </w:sdtPr>
+          <w:sdtEndPr/>
           <w:sdtContent>
             <w:r>
               <w:rPr>
@@ -8988,7 +8886,7 @@
 </file>
 
 <file path=word/footer2.xml><?xml version="1.0" encoding="utf-8"?>
-<w:ftr xmlns:wpc="http://schemas.microsoft.com/office/word/2010/wordprocessingCanvas" xmlns:cx="http://schemas.microsoft.com/office/drawing/2014/chartex" xmlns:cx1="http://schemas.microsoft.com/office/drawing/2015/9/8/chartex" xmlns:mc="http://schemas.openxmlformats.org/markup-compatibility/2006" xmlns:o="urn:schemas-microsoft-com:office:office" xmlns:r="http://schemas.openxmlformats.org/officeDocument/2006/relationships" xmlns:m="http://schemas.openxmlformats.org/officeDocument/2006/math" xmlns:v="urn:schemas-microsoft-com:vml" xmlns:wp14="http://schemas.microsoft.com/office/word/2010/wordprocessingDrawing" xmlns:wp="http://schemas.openxmlformats.org/drawingml/2006/wordprocessingDrawing" xmlns:w10="urn:schemas-microsoft-com:office:word" xmlns:w="http://schemas.openxmlformats.org/wordprocessingml/2006/main" xmlns:w14="http://schemas.microsoft.com/office/word/2010/wordml" xmlns:w15="http://schemas.microsoft.com/office/word/2012/wordml" xmlns:w16se="http://schemas.microsoft.com/office/word/2015/wordml/symex" xmlns:wpg="http://schemas.microsoft.com/office/word/2010/wordprocessingGroup" xmlns:wpi="http://schemas.microsoft.com/office/word/2010/wordprocessingInk" xmlns:wne="http://schemas.microsoft.com/office/word/2006/wordml" xmlns:wps="http://schemas.microsoft.com/office/word/2010/wordprocessingShape" mc:Ignorable="w14 w15 w16se wp14">
+<w:ftr xmlns:wpc="http://schemas.microsoft.com/office/word/2010/wordprocessingCanvas" xmlns:cx="http://schemas.microsoft.com/office/drawing/2014/chartex" xmlns:cx1="http://schemas.microsoft.com/office/drawing/2015/9/8/chartex" xmlns:cx2="http://schemas.microsoft.com/office/drawing/2015/10/21/chartex" xmlns:cx3="http://schemas.microsoft.com/office/drawing/2016/5/9/chartex" xmlns:cx4="http://schemas.microsoft.com/office/drawing/2016/5/10/chartex" xmlns:cx5="http://schemas.microsoft.com/office/drawing/2016/5/11/chartex" xmlns:cx6="http://schemas.microsoft.com/office/drawing/2016/5/12/chartex" xmlns:cx7="http://schemas.microsoft.com/office/drawing/2016/5/13/chartex" xmlns:cx8="http://schemas.microsoft.com/office/drawing/2016/5/14/chartex" xmlns:mc="http://schemas.openxmlformats.org/markup-compatibility/2006" xmlns:aink="http://schemas.microsoft.com/office/drawing/2016/ink" xmlns:am3d="http://schemas.microsoft.com/office/drawing/2017/model3d" xmlns:o="urn:schemas-microsoft-com:office:office" xmlns:r="http://schemas.openxmlformats.org/officeDocument/2006/relationships" xmlns:m="http://schemas.openxmlformats.org/officeDocument/2006/math" xmlns:v="urn:schemas-microsoft-com:vml" xmlns:wp14="http://schemas.microsoft.com/office/word/2010/wordprocessingDrawing" xmlns:wp="http://schemas.openxmlformats.org/drawingml/2006/wordprocessingDrawing" xmlns:w10="urn:schemas-microsoft-com:office:word" xmlns:w="http://schemas.openxmlformats.org/wordprocessingml/2006/main" xmlns:w14="http://schemas.microsoft.com/office/word/2010/wordml" xmlns:w15="http://schemas.microsoft.com/office/word/2012/wordml" xmlns:w16cex="http://schemas.microsoft.com/office/word/2018/wordml/cex" xmlns:w16cid="http://schemas.microsoft.com/office/word/2016/wordml/cid" xmlns:w16="http://schemas.microsoft.com/office/word/2018/wordml" xmlns:w16se="http://schemas.microsoft.com/office/word/2015/wordml/symex" xmlns:wpg="http://schemas.microsoft.com/office/word/2010/wordprocessingGroup" xmlns:wpi="http://schemas.microsoft.com/office/word/2010/wordprocessingInk" xmlns:wne="http://schemas.microsoft.com/office/word/2006/wordml" xmlns:wps="http://schemas.microsoft.com/office/word/2010/wordprocessingShape" mc:Ignorable="w14 w15 w16se w16cid w16 w16cex wp14">
   <w:p>
     <w:pPr>
       <w:pStyle w:val="Fuzeile"/>
@@ -9012,7 +8910,7 @@
       <mc:AlternateContent>
         <mc:Choice Requires="wps">
           <w:drawing>
-            <wp:anchor distT="0" distB="0" distL="114300" distR="114300" simplePos="0" relativeHeight="251661312" behindDoc="0" locked="0" layoutInCell="1" allowOverlap="1" wp14:anchorId="32D738AB" wp14:editId="05A5C800">
+            <wp:anchor distT="0" distB="0" distL="114300" distR="114300" simplePos="0" relativeHeight="251661312" behindDoc="0" locked="0" layoutInCell="1" allowOverlap="1" wp14:anchorId="062CEC96" wp14:editId="047CDB96">
               <wp:simplePos x="0" y="0"/>
               <wp:positionH relativeFrom="margin">
                 <wp:align>right</wp:align>
@@ -9085,7 +8983,7 @@
 </file>
 
 <file path=word/footnotes.xml><?xml version="1.0" encoding="utf-8"?>
-<w:footnotes xmlns:wpc="http://schemas.microsoft.com/office/word/2010/wordprocessingCanvas" xmlns:cx="http://schemas.microsoft.com/office/drawing/2014/chartex" xmlns:cx1="http://schemas.microsoft.com/office/drawing/2015/9/8/chartex" xmlns:mc="http://schemas.openxmlformats.org/markup-compatibility/2006" xmlns:o="urn:schemas-microsoft-com:office:office" xmlns:r="http://schemas.openxmlformats.org/officeDocument/2006/relationships" xmlns:m="http://schemas.openxmlformats.org/officeDocument/2006/math" xmlns:v="urn:schemas-microsoft-com:vml" xmlns:wp14="http://schemas.microsoft.com/office/word/2010/wordprocessingDrawing" xmlns:wp="http://schemas.openxmlformats.org/drawingml/2006/wordprocessingDrawing" xmlns:w10="urn:schemas-microsoft-com:office:word" xmlns:w="http://schemas.openxmlformats.org/wordprocessingml/2006/main" xmlns:w14="http://schemas.microsoft.com/office/word/2010/wordml" xmlns:w15="http://schemas.microsoft.com/office/word/2012/wordml" xmlns:w16se="http://schemas.microsoft.com/office/word/2015/wordml/symex" xmlns:wpg="http://schemas.microsoft.com/office/word/2010/wordprocessingGroup" xmlns:wpi="http://schemas.microsoft.com/office/word/2010/wordprocessingInk" xmlns:wne="http://schemas.microsoft.com/office/word/2006/wordml" xmlns:wps="http://schemas.microsoft.com/office/word/2010/wordprocessingShape" mc:Ignorable="w14 w15 w16se wp14">
+<w:footnotes xmlns:wpc="http://schemas.microsoft.com/office/word/2010/wordprocessingCanvas" xmlns:cx="http://schemas.microsoft.com/office/drawing/2014/chartex" xmlns:cx1="http://schemas.microsoft.com/office/drawing/2015/9/8/chartex" xmlns:cx2="http://schemas.microsoft.com/office/drawing/2015/10/21/chartex" xmlns:cx3="http://schemas.microsoft.com/office/drawing/2016/5/9/chartex" xmlns:cx4="http://schemas.microsoft.com/office/drawing/2016/5/10/chartex" xmlns:cx5="http://schemas.microsoft.com/office/drawing/2016/5/11/chartex" xmlns:cx6="http://schemas.microsoft.com/office/drawing/2016/5/12/chartex" xmlns:cx7="http://schemas.microsoft.com/office/drawing/2016/5/13/chartex" xmlns:cx8="http://schemas.microsoft.com/office/drawing/2016/5/14/chartex" xmlns:mc="http://schemas.openxmlformats.org/markup-compatibility/2006" xmlns:aink="http://schemas.microsoft.com/office/drawing/2016/ink" xmlns:am3d="http://schemas.microsoft.com/office/drawing/2017/model3d" xmlns:o="urn:schemas-microsoft-com:office:office" xmlns:r="http://schemas.openxmlformats.org/officeDocument/2006/relationships" xmlns:m="http://schemas.openxmlformats.org/officeDocument/2006/math" xmlns:v="urn:schemas-microsoft-com:vml" xmlns:wp14="http://schemas.microsoft.com/office/word/2010/wordprocessingDrawing" xmlns:wp="http://schemas.openxmlformats.org/drawingml/2006/wordprocessingDrawing" xmlns:w10="urn:schemas-microsoft-com:office:word" xmlns:w="http://schemas.openxmlformats.org/wordprocessingml/2006/main" xmlns:w14="http://schemas.microsoft.com/office/word/2010/wordml" xmlns:w15="http://schemas.microsoft.com/office/word/2012/wordml" xmlns:w16cex="http://schemas.microsoft.com/office/word/2018/wordml/cex" xmlns:w16cid="http://schemas.microsoft.com/office/word/2016/wordml/cid" xmlns:w16="http://schemas.microsoft.com/office/word/2018/wordml" xmlns:w16se="http://schemas.microsoft.com/office/word/2015/wordml/symex" xmlns:wpg="http://schemas.microsoft.com/office/word/2010/wordprocessingGroup" xmlns:wpi="http://schemas.microsoft.com/office/word/2010/wordprocessingInk" xmlns:wne="http://schemas.microsoft.com/office/word/2006/wordml" xmlns:wps="http://schemas.microsoft.com/office/word/2010/wordprocessingShape" mc:Ignorable="w14 w15 w16se w16cid w16 w16cex wp14">
   <w:footnote w:type="separator" w:id="-1">
     <w:p>
       <w:r>
@@ -9104,7 +9002,7 @@
 </file>
 
 <file path=word/numbering.xml><?xml version="1.0" encoding="utf-8"?>
-<w:numbering xmlns:wpc="http://schemas.microsoft.com/office/word/2010/wordprocessingCanvas" xmlns:cx="http://schemas.microsoft.com/office/drawing/2014/chartex" xmlns:cx1="http://schemas.microsoft.com/office/drawing/2015/9/8/chartex" xmlns:mc="http://schemas.openxmlformats.org/markup-compatibility/2006" xmlns:o="urn:schemas-microsoft-com:office:office" xmlns:r="http://schemas.openxmlformats.org/officeDocument/2006/relationships" xmlns:m="http://schemas.openxmlformats.org/officeDocument/2006/math" xmlns:v="urn:schemas-microsoft-com:vml" xmlns:wp14="http://schemas.microsoft.com/office/word/2010/wordprocessingDrawing" xmlns:wp="http://schemas.openxmlformats.org/drawingml/2006/wordprocessingDrawing" xmlns:w10="urn:schemas-microsoft-com:office:word" xmlns:w="http://schemas.openxmlformats.org/wordprocessingml/2006/main" xmlns:w14="http://schemas.microsoft.com/office/word/2010/wordml" xmlns:w15="http://schemas.microsoft.com/office/word/2012/wordml" xmlns:w16se="http://schemas.microsoft.com/office/word/2015/wordml/symex" xmlns:wpg="http://schemas.microsoft.com/office/word/2010/wordprocessingGroup" xmlns:wpi="http://schemas.microsoft.com/office/word/2010/wordprocessingInk" xmlns:wne="http://schemas.microsoft.com/office/word/2006/wordml" xmlns:wps="http://schemas.microsoft.com/office/word/2010/wordprocessingShape" mc:Ignorable="w14 w15 w16se wp14">
+<w:numbering xmlns:wpc="http://schemas.microsoft.com/office/word/2010/wordprocessingCanvas" xmlns:cx="http://schemas.microsoft.com/office/drawing/2014/chartex" xmlns:cx1="http://schemas.microsoft.com/office/drawing/2015/9/8/chartex" xmlns:cx2="http://schemas.microsoft.com/office/drawing/2015/10/21/chartex" xmlns:cx3="http://schemas.microsoft.com/office/drawing/2016/5/9/chartex" xmlns:cx4="http://schemas.microsoft.com/office/drawing/2016/5/10/chartex" xmlns:cx5="http://schemas.microsoft.com/office/drawing/2016/5/11/chartex" xmlns:cx6="http://schemas.microsoft.com/office/drawing/2016/5/12/chartex" xmlns:cx7="http://schemas.microsoft.com/office/drawing/2016/5/13/chartex" xmlns:cx8="http://schemas.microsoft.com/office/drawing/2016/5/14/chartex" xmlns:mc="http://schemas.openxmlformats.org/markup-compatibility/2006" xmlns:aink="http://schemas.microsoft.com/office/drawing/2016/ink" xmlns:am3d="http://schemas.microsoft.com/office/drawing/2017/model3d" xmlns:o="urn:schemas-microsoft-com:office:office" xmlns:r="http://schemas.openxmlformats.org/officeDocument/2006/relationships" xmlns:m="http://schemas.openxmlformats.org/officeDocument/2006/math" xmlns:v="urn:schemas-microsoft-com:vml" xmlns:wp14="http://schemas.microsoft.com/office/word/2010/wordprocessingDrawing" xmlns:wp="http://schemas.openxmlformats.org/drawingml/2006/wordprocessingDrawing" xmlns:w10="urn:schemas-microsoft-com:office:word" xmlns:w="http://schemas.openxmlformats.org/wordprocessingml/2006/main" xmlns:w14="http://schemas.microsoft.com/office/word/2010/wordml" xmlns:w15="http://schemas.microsoft.com/office/word/2012/wordml" xmlns:w16cex="http://schemas.microsoft.com/office/word/2018/wordml/cex" xmlns:w16cid="http://schemas.microsoft.com/office/word/2016/wordml/cid" xmlns:w16="http://schemas.microsoft.com/office/word/2018/wordml" xmlns:w16se="http://schemas.microsoft.com/office/word/2015/wordml/symex" xmlns:wpg="http://schemas.microsoft.com/office/word/2010/wordprocessingGroup" xmlns:wpi="http://schemas.microsoft.com/office/word/2010/wordprocessingInk" xmlns:wne="http://schemas.microsoft.com/office/word/2006/wordml" xmlns:wps="http://schemas.microsoft.com/office/word/2010/wordprocessingShape" mc:Ignorable="w14 w15 w16se w16cid w16 w16cex wp14">
   <w:abstractNum w:abstractNumId="0" w15:restartNumberingAfterBreak="0">
     <w:nsid w:val="FFFFFF7C"/>
     <w:multiLevelType w:val="singleLevel"/>
@@ -10985,7 +10883,7 @@
 </file>
 
 <file path=word/styles.xml><?xml version="1.0" encoding="utf-8"?>
-<w:styles xmlns:mc="http://schemas.openxmlformats.org/markup-compatibility/2006" xmlns:r="http://schemas.openxmlformats.org/officeDocument/2006/relationships" xmlns:w="http://schemas.openxmlformats.org/wordprocessingml/2006/main" xmlns:w14="http://schemas.microsoft.com/office/word/2010/wordml" xmlns:w15="http://schemas.microsoft.com/office/word/2012/wordml" xmlns:w16se="http://schemas.microsoft.com/office/word/2015/wordml/symex" mc:Ignorable="w14 w15 w16se">
+<w:styles xmlns:mc="http://schemas.openxmlformats.org/markup-compatibility/2006" xmlns:r="http://schemas.openxmlformats.org/officeDocument/2006/relationships" xmlns:w="http://schemas.openxmlformats.org/wordprocessingml/2006/main" xmlns:w14="http://schemas.microsoft.com/office/word/2010/wordml" xmlns:w15="http://schemas.microsoft.com/office/word/2012/wordml" xmlns:w16cex="http://schemas.microsoft.com/office/word/2018/wordml/cex" xmlns:w16cid="http://schemas.microsoft.com/office/word/2016/wordml/cid" xmlns:w16="http://schemas.microsoft.com/office/word/2018/wordml" xmlns:w16se="http://schemas.microsoft.com/office/word/2015/wordml/symex" mc:Ignorable="w14 w15 w16se w16cid w16 w16cex">
   <w:docDefaults>
     <w:rPrDefault>
       <w:rPr>
@@ -11001,7 +10899,7 @@
       </w:pPr>
     </w:pPrDefault>
   </w:docDefaults>
-  <w:latentStyles w:defLockedState="1" w:defUIPriority="99" w:defSemiHidden="0" w:defUnhideWhenUsed="0" w:defQFormat="0" w:count="371">
+  <w:latentStyles w:defLockedState="1" w:defUIPriority="99" w:defSemiHidden="0" w:defUnhideWhenUsed="0" w:defQFormat="0" w:count="376">
     <w:lsdException w:name="Normal" w:locked="0" w:uiPriority="0" w:qFormat="1"/>
     <w:lsdException w:name="heading 1" w:locked="0" w:uiPriority="9" w:qFormat="1"/>
     <w:lsdException w:name="heading 2" w:locked="0" w:semiHidden="1" w:uiPriority="9" w:unhideWhenUsed="1" w:qFormat="1"/>
@@ -11107,7 +11005,7 @@
     <w:lsdException w:name="HTML Sample" w:semiHidden="1" w:unhideWhenUsed="1"/>
     <w:lsdException w:name="HTML Typewriter" w:semiHidden="1" w:unhideWhenUsed="1"/>
     <w:lsdException w:name="HTML Variable" w:semiHidden="1" w:unhideWhenUsed="1"/>
-    <w:lsdException w:name="Normal Table" w:locked="0" w:semiHidden="1" w:unhideWhenUsed="1"/>
+    <w:lsdException w:name="Normal Table" w:locked="0"/>
     <w:lsdException w:name="annotation subject" w:semiHidden="1" w:unhideWhenUsed="1"/>
     <w:lsdException w:name="No List" w:locked="0" w:semiHidden="1" w:unhideWhenUsed="1"/>
     <w:lsdException w:name="Outline List 1" w:semiHidden="1" w:unhideWhenUsed="1"/>
@@ -11150,11 +11048,8 @@
     <w:lsdException w:name="Table Contemporary" w:semiHidden="1" w:unhideWhenUsed="1"/>
     <w:lsdException w:name="Table Elegant" w:semiHidden="1" w:unhideWhenUsed="1"/>
     <w:lsdException w:name="Table Professional" w:semiHidden="1" w:unhideWhenUsed="1"/>
-    <w:lsdException w:name="Table Subtle 1" w:semiHidden="1" w:unhideWhenUsed="1"/>
     <w:lsdException w:name="Table Subtle 2" w:semiHidden="1" w:unhideWhenUsed="1"/>
     <w:lsdException w:name="Table Web 1" w:semiHidden="1" w:unhideWhenUsed="1"/>
-    <w:lsdException w:name="Table Web 2" w:semiHidden="1" w:unhideWhenUsed="1"/>
-    <w:lsdException w:name="Table Web 3" w:semiHidden="1" w:unhideWhenUsed="1"/>
     <w:lsdException w:name="Balloon Text" w:semiHidden="1" w:unhideWhenUsed="1"/>
     <w:lsdException w:name="Table Grid" w:locked="0" w:uiPriority="39"/>
     <w:lsdException w:name="Table Theme" w:semiHidden="1" w:unhideWhenUsed="1"/>
@@ -11267,7 +11162,7 @@
     <w:lsdException w:name="Subtle Reference" w:semiHidden="1" w:uiPriority="31"/>
     <w:lsdException w:name="Intense Reference" w:semiHidden="1" w:uiPriority="32"/>
     <w:lsdException w:name="Book Title" w:semiHidden="1" w:uiPriority="33"/>
-    <w:lsdException w:name="Bibliography" w:semiHidden="1" w:uiPriority="37"/>
+    <w:lsdException w:name="Bibliography" w:semiHidden="1" w:uiPriority="37" w:unhideWhenUsed="1"/>
     <w:lsdException w:name="TOC Heading" w:semiHidden="1" w:uiPriority="39" w:unhideWhenUsed="1" w:qFormat="1"/>
     <w:lsdException w:name="Plain Table 1" w:locked="0" w:uiPriority="41"/>
     <w:lsdException w:name="Plain Table 2" w:locked="0" w:uiPriority="42"/>
@@ -11373,6 +11268,11 @@
     <w:lsdException w:name="List Table 5 Dark Accent 6" w:locked="0" w:uiPriority="50"/>
     <w:lsdException w:name="List Table 6 Colorful Accent 6" w:locked="0" w:uiPriority="51"/>
     <w:lsdException w:name="List Table 7 Colorful Accent 6" w:locked="0" w:uiPriority="52"/>
+    <w:lsdException w:name="Mention" w:locked="0" w:semiHidden="1" w:unhideWhenUsed="1"/>
+    <w:lsdException w:name="Smart Hyperlink" w:locked="0" w:semiHidden="1" w:unhideWhenUsed="1"/>
+    <w:lsdException w:name="Hashtag" w:locked="0" w:semiHidden="1" w:unhideWhenUsed="1"/>
+    <w:lsdException w:name="Unresolved Mention" w:locked="0" w:semiHidden="1" w:unhideWhenUsed="1"/>
+    <w:lsdException w:name="Smart Link" w:locked="0" w:semiHidden="1" w:unhideWhenUsed="1"/>
   </w:latentStyles>
   <w:style w:type="paragraph" w:default="1" w:styleId="Standard">
     <w:name w:val="Normal"/>

--- a/Projektdokumente und Unterlagen/Technische Dokumentation.docx
+++ b/Projektdokumente und Unterlagen/Technische Dokumentation.docx
@@ -1,6 +1,6 @@
 
 <file path=word/document.xml><?xml version="1.0" encoding="utf-8"?>
-<w:document xmlns:wpc="http://schemas.microsoft.com/office/word/2010/wordprocessingCanvas" xmlns:cx="http://schemas.microsoft.com/office/drawing/2014/chartex" xmlns:cx1="http://schemas.microsoft.com/office/drawing/2015/9/8/chartex" xmlns:cx2="http://schemas.microsoft.com/office/drawing/2015/10/21/chartex" xmlns:cx3="http://schemas.microsoft.com/office/drawing/2016/5/9/chartex" xmlns:cx4="http://schemas.microsoft.com/office/drawing/2016/5/10/chartex" xmlns:cx5="http://schemas.microsoft.com/office/drawing/2016/5/11/chartex" xmlns:cx6="http://schemas.microsoft.com/office/drawing/2016/5/12/chartex" xmlns:cx7="http://schemas.microsoft.com/office/drawing/2016/5/13/chartex" xmlns:cx8="http://schemas.microsoft.com/office/drawing/2016/5/14/chartex" xmlns:mc="http://schemas.openxmlformats.org/markup-compatibility/2006" xmlns:aink="http://schemas.microsoft.com/office/drawing/2016/ink" xmlns:am3d="http://schemas.microsoft.com/office/drawing/2017/model3d" xmlns:o="urn:schemas-microsoft-com:office:office" xmlns:r="http://schemas.openxmlformats.org/officeDocument/2006/relationships" xmlns:m="http://schemas.openxmlformats.org/officeDocument/2006/math" xmlns:v="urn:schemas-microsoft-com:vml" xmlns:wp14="http://schemas.microsoft.com/office/word/2010/wordprocessingDrawing" xmlns:wp="http://schemas.openxmlformats.org/drawingml/2006/wordprocessingDrawing" xmlns:w10="urn:schemas-microsoft-com:office:word" xmlns:w="http://schemas.openxmlformats.org/wordprocessingml/2006/main" xmlns:w14="http://schemas.microsoft.com/office/word/2010/wordml" xmlns:w15="http://schemas.microsoft.com/office/word/2012/wordml" xmlns:w16cex="http://schemas.microsoft.com/office/word/2018/wordml/cex" xmlns:w16cid="http://schemas.microsoft.com/office/word/2016/wordml/cid" xmlns:w16="http://schemas.microsoft.com/office/word/2018/wordml" xmlns:w16se="http://schemas.microsoft.com/office/word/2015/wordml/symex" xmlns:wpg="http://schemas.microsoft.com/office/word/2010/wordprocessingGroup" xmlns:wpi="http://schemas.microsoft.com/office/word/2010/wordprocessingInk" xmlns:wne="http://schemas.microsoft.com/office/word/2006/wordml" xmlns:wps="http://schemas.microsoft.com/office/word/2010/wordprocessingShape" mc:Ignorable="w14 w15 w16se w16cid w16 w16cex wp14">
+<w:document xmlns:wpc="http://schemas.microsoft.com/office/word/2010/wordprocessingCanvas" xmlns:cx="http://schemas.microsoft.com/office/drawing/2014/chartex" xmlns:cx1="http://schemas.microsoft.com/office/drawing/2015/9/8/chartex" xmlns:mc="http://schemas.openxmlformats.org/markup-compatibility/2006" xmlns:o="urn:schemas-microsoft-com:office:office" xmlns:r="http://schemas.openxmlformats.org/officeDocument/2006/relationships" xmlns:m="http://schemas.openxmlformats.org/officeDocument/2006/math" xmlns:v="urn:schemas-microsoft-com:vml" xmlns:wp14="http://schemas.microsoft.com/office/word/2010/wordprocessingDrawing" xmlns:wp="http://schemas.openxmlformats.org/drawingml/2006/wordprocessingDrawing" xmlns:w10="urn:schemas-microsoft-com:office:word" xmlns:w="http://schemas.openxmlformats.org/wordprocessingml/2006/main" xmlns:w14="http://schemas.microsoft.com/office/word/2010/wordml" xmlns:w15="http://schemas.microsoft.com/office/word/2012/wordml" xmlns:w16se="http://schemas.microsoft.com/office/word/2015/wordml/symex" xmlns:wpg="http://schemas.microsoft.com/office/word/2010/wordprocessingGroup" xmlns:wpi="http://schemas.microsoft.com/office/word/2010/wordprocessingInk" xmlns:wne="http://schemas.microsoft.com/office/word/2006/wordml" xmlns:wps="http://schemas.microsoft.com/office/word/2010/wordprocessingShape" mc:Ignorable="w14 w15 w16se wp14">
   <w:body>
     <w:sdt>
       <w:sdtPr>
@@ -110,7 +110,14 @@
                                     <w:color w:val="000000" w:themeColor="text1"/>
                                     <w:sz w:val="24"/>
                                   </w:rPr>
-                                  <w:t>Betreuer:</w:t>
+                                  <w:t>Fachvorgesetzter</w:t>
+                                </w:r>
+                                <w:r>
+                                  <w:rPr>
+                                    <w:color w:val="000000" w:themeColor="text1"/>
+                                    <w:sz w:val="24"/>
+                                  </w:rPr>
+                                  <w:t>:</w:t>
                                 </w:r>
                                 <w:r>
                                   <w:rPr>
@@ -138,14 +145,7 @@
                                     <w:color w:val="000000" w:themeColor="text1"/>
                                     <w:sz w:val="24"/>
                                   </w:rPr>
-                                  <w:t>Experte</w:t>
-                                </w:r>
-                                <w:r>
-                                  <w:rPr>
-                                    <w:color w:val="000000" w:themeColor="text1"/>
-                                    <w:sz w:val="24"/>
-                                  </w:rPr>
-                                  <w:t>n:</w:t>
+                                  <w:t>Experten:</w:t>
                                 </w:r>
                                 <w:r>
                                   <w:rPr>
@@ -153,6 +153,13 @@
                                     <w:sz w:val="24"/>
                                   </w:rPr>
                                   <w:tab/>
+                                </w:r>
+                                <w:r>
+                                  <w:rPr>
+                                    <w:color w:val="000000" w:themeColor="text1"/>
+                                    <w:sz w:val="24"/>
+                                  </w:rPr>
+                                  <w:t>Gerhard Eggimann, Daniel Zwygart</w:t>
                                 </w:r>
                               </w:p>
                               <w:p>
@@ -180,12 +187,6 @@
                                     <w:sz w:val="24"/>
                                   </w:rPr>
                                   <w:tab/>
-                                </w:r>
-                                <w:r>
-                                  <w:rPr>
-                                    <w:color w:val="000000" w:themeColor="text1"/>
-                                    <w:sz w:val="24"/>
-                                  </w:rPr>
                                   <w:t>Armin Weinmann</w:t>
                                 </w:r>
                               </w:p>
@@ -220,7 +221,14 @@
                                     <w:color w:val="000000" w:themeColor="text1"/>
                                     <w:sz w:val="24"/>
                                   </w:rPr>
-                                  <w:t>22.03.2021</w:t>
+                                  <w:t>23</w:t>
+                                </w:r>
+                                <w:r>
+                                  <w:rPr>
+                                    <w:color w:val="000000" w:themeColor="text1"/>
+                                    <w:sz w:val="24"/>
+                                  </w:rPr>
+                                  <w:t>.03.2021</w:t>
                                 </w:r>
                               </w:p>
                             </w:txbxContent>
@@ -297,7 +305,14 @@
                               <w:color w:val="000000" w:themeColor="text1"/>
                               <w:sz w:val="24"/>
                             </w:rPr>
-                            <w:t>Betreuer:</w:t>
+                            <w:t>Fachvorgesetzter</w:t>
+                          </w:r>
+                          <w:r>
+                            <w:rPr>
+                              <w:color w:val="000000" w:themeColor="text1"/>
+                              <w:sz w:val="24"/>
+                            </w:rPr>
+                            <w:t>:</w:t>
                           </w:r>
                           <w:r>
                             <w:rPr>
@@ -325,14 +340,7 @@
                               <w:color w:val="000000" w:themeColor="text1"/>
                               <w:sz w:val="24"/>
                             </w:rPr>
-                            <w:t>Experte</w:t>
-                          </w:r>
-                          <w:r>
-                            <w:rPr>
-                              <w:color w:val="000000" w:themeColor="text1"/>
-                              <w:sz w:val="24"/>
-                            </w:rPr>
-                            <w:t>n:</w:t>
+                            <w:t>Experten:</w:t>
                           </w:r>
                           <w:r>
                             <w:rPr>
@@ -340,6 +348,13 @@
                               <w:sz w:val="24"/>
                             </w:rPr>
                             <w:tab/>
+                          </w:r>
+                          <w:r>
+                            <w:rPr>
+                              <w:color w:val="000000" w:themeColor="text1"/>
+                              <w:sz w:val="24"/>
+                            </w:rPr>
+                            <w:t>Gerhard Eggimann, Daniel Zwygart</w:t>
                           </w:r>
                         </w:p>
                         <w:p>
@@ -367,12 +382,6 @@
                               <w:sz w:val="24"/>
                             </w:rPr>
                             <w:tab/>
-                          </w:r>
-                          <w:r>
-                            <w:rPr>
-                              <w:color w:val="000000" w:themeColor="text1"/>
-                              <w:sz w:val="24"/>
-                            </w:rPr>
                             <w:t>Armin Weinmann</w:t>
                           </w:r>
                         </w:p>
@@ -407,7 +416,14 @@
                               <w:color w:val="000000" w:themeColor="text1"/>
                               <w:sz w:val="24"/>
                             </w:rPr>
-                            <w:t>22.03.2021</w:t>
+                            <w:t>23</w:t>
+                          </w:r>
+                          <w:r>
+                            <w:rPr>
+                              <w:color w:val="000000" w:themeColor="text1"/>
+                              <w:sz w:val="24"/>
+                            </w:rPr>
+                            <w:t>.03.2021</w:t>
                           </w:r>
                         </w:p>
                       </w:txbxContent>
@@ -488,7 +504,14 @@
                                     <w:color w:val="000000" w:themeColor="text1"/>
                                     <w:sz w:val="24"/>
                                   </w:rPr>
-                                  <w:t>Eine Hardware-Erweiterung für das PBA7</w:t>
+                                  <w:t>Eine H</w:t>
+                                </w:r>
+                                <w:r>
+                                  <w:rPr>
+                                    <w:color w:val="000000" w:themeColor="text1"/>
+                                    <w:sz w:val="24"/>
+                                  </w:rPr>
+                                  <w:t>ardware-Erweiterung für das PIC Board Advanced 7</w:t>
                                 </w:r>
                                 <w:r>
                                   <w:rPr>
@@ -558,7 +581,14 @@
                               <w:color w:val="000000" w:themeColor="text1"/>
                               <w:sz w:val="24"/>
                             </w:rPr>
-                            <w:t>Eine Hardware-Erweiterung für das PBA7</w:t>
+                            <w:t>Eine H</w:t>
+                          </w:r>
+                          <w:r>
+                            <w:rPr>
+                              <w:color w:val="000000" w:themeColor="text1"/>
+                              <w:sz w:val="24"/>
+                            </w:rPr>
+                            <w:t>ardware-Erweiterung für das PIC Board Advanced 7</w:t>
                           </w:r>
                           <w:r>
                             <w:rPr>
@@ -1329,7 +1359,7 @@
               </mc:Choice>
               <mc:Fallback>
                 <w:pict>
-                  <v:shape w14:anchorId="2388A61A" id="Rechteck 8" o:spid="_x0000_s1026" style="position:absolute;margin-left:0;margin-top:264.15pt;width:606.15pt;height:170.1pt;z-index:251660288;visibility:visible;mso-wrap-style:square;mso-width-percent:0;mso-height-percent:0;mso-wrap-distance-left:9pt;mso-wrap-distance-top:0;mso-wrap-distance-right:9pt;mso-wrap-distance-bottom:0;mso-position-horizontal:left;mso-position-horizontal-relative:page;mso-position-vertical:absolute;mso-position-vertical-relative:text;mso-width-percent:0;mso-height-percent:0;mso-width-relative:margin;mso-height-relative:margin;v-text-anchor:middle" coordsize="7582685,3461414" o:gfxdata="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" path="m725710,1270156l7582624,v212,1212979,-212,2248435,,3461414l,3461239,,410788r725710,859368xe" fillcolor="white [3212]" stroked="f" strokeweight="1pt">
+                  <v:shape w14:anchorId="4033C5B0" id="Rechteck 8" o:spid="_x0000_s1026" style="position:absolute;margin-left:0;margin-top:264.15pt;width:606.15pt;height:170.1pt;z-index:251660288;visibility:visible;mso-wrap-style:square;mso-width-percent:0;mso-height-percent:0;mso-wrap-distance-left:9pt;mso-wrap-distance-top:0;mso-wrap-distance-right:9pt;mso-wrap-distance-bottom:0;mso-position-horizontal:left;mso-position-horizontal-relative:page;mso-position-vertical:absolute;mso-position-vertical-relative:text;mso-width-percent:0;mso-height-percent:0;mso-width-relative:margin;mso-height-relative:margin;v-text-anchor:middle" coordsize="7582685,3461414" o:gfxdata="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" path="m725710,1270156l7582624,v212,1212979,-212,2248435,,3461414l,3461239,,410788r725710,859368xe" fillcolor="white [3212]" stroked="f" strokeweight="1pt">
                     <v:stroke joinstyle="miter"/>
                     <v:path arrowok="t" o:connecttype="custom" o:connectlocs="736744,792606;7697910,0;7697910,2160000;0,2159891;0,256341;736744,792606" o:connectangles="0,0,0,0,0,0"/>
                     <w10:wrap anchorx="page"/>
@@ -1460,7 +1490,13 @@
         <w:jc w:val="both"/>
       </w:pPr>
       <w:r>
-        <w:t>Das Sensor Board (im Dokument auch SB genannt) soll eine Erweiterung der Software-Technischen Möglichkeiten des PIC Boards (im Do</w:t>
+        <w:t>Das Sensor Board (im Dokument auch SB genannt) soll eine Erweiterung der Software-Technischen Möglichkeiten des PIC Board</w:t>
+      </w:r>
+      <w:r>
+        <w:t xml:space="preserve"> Advanced 7</w:t>
+      </w:r>
+      <w:r>
+        <w:t xml:space="preserve"> (im Do</w:t>
       </w:r>
       <w:r>
         <w:t>kument konkret PBA7 genannt) bewerkstelligen. Dabei ist das PBA7 ein Entwicklungsboard, entwickelt vom ICT Berufsbildungscenter in Bern und ist massgeblich Bestandteil in der Ausbildung zum Elektroniker/EFZ.</w:t>
@@ -1625,7 +1661,7 @@
             </w:rPr>
             <w:fldChar w:fldCharType="separate"/>
           </w:r>
-          <w:hyperlink w:anchor="_Toc67349788" w:history="1">
+          <w:hyperlink w:anchor="_Toc67418605" w:history="1">
             <w:r>
               <w:rPr>
                 <w:rStyle w:val="Hyperlink"/>
@@ -1662,7 +1698,7 @@
               <w:rPr>
                 <w:webHidden/>
               </w:rPr>
-              <w:instrText xml:space="preserve"> PAGEREF _Toc67349788 \h </w:instrText>
+              <w:instrText xml:space="preserve"> PAGEREF _Toc67418605 \h </w:instrText>
             </w:r>
             <w:r>
               <w:rPr>
@@ -1679,7 +1715,7 @@
               <w:rPr>
                 <w:webHidden/>
               </w:rPr>
-              <w:t>5</w:t>
+              <w:t>6</w:t>
             </w:r>
             <w:r>
               <w:rPr>
@@ -1697,7 +1733,7 @@
               <w:lang w:eastAsia="de-CH"/>
             </w:rPr>
           </w:pPr>
-          <w:hyperlink w:anchor="_Toc67349789" w:history="1">
+          <w:hyperlink w:anchor="_Toc67418606" w:history="1">
             <w:r>
               <w:rPr>
                 <w:rStyle w:val="Hyperlink"/>
@@ -1733,7 +1769,7 @@
               <w:rPr>
                 <w:webHidden/>
               </w:rPr>
-              <w:instrText xml:space="preserve"> PAGEREF _Toc67349789 \h </w:instrText>
+              <w:instrText xml:space="preserve"> PAGEREF _Toc67418606 \h </w:instrText>
             </w:r>
             <w:r>
               <w:rPr>
@@ -1750,7 +1786,7 @@
               <w:rPr>
                 <w:webHidden/>
               </w:rPr>
-              <w:t>5</w:t>
+              <w:t>6</w:t>
             </w:r>
             <w:r>
               <w:rPr>
@@ -1768,7 +1804,7 @@
               <w:lang w:eastAsia="de-CH"/>
             </w:rPr>
           </w:pPr>
-          <w:hyperlink w:anchor="_Toc67349790" w:history="1">
+          <w:hyperlink w:anchor="_Toc67418607" w:history="1">
             <w:r>
               <w:rPr>
                 <w:rStyle w:val="Hyperlink"/>
@@ -1804,7 +1840,7 @@
               <w:rPr>
                 <w:webHidden/>
               </w:rPr>
-              <w:instrText xml:space="preserve"> PAGEREF _Toc67349790 \h </w:instrText>
+              <w:instrText xml:space="preserve"> PAGEREF _Toc67418607 \h </w:instrText>
             </w:r>
             <w:r>
               <w:rPr>
@@ -1821,7 +1857,7 @@
               <w:rPr>
                 <w:webHidden/>
               </w:rPr>
-              <w:t>5</w:t>
+              <w:t>6</w:t>
             </w:r>
             <w:r>
               <w:rPr>
@@ -1839,7 +1875,7 @@
               <w:lang w:eastAsia="de-CH"/>
             </w:rPr>
           </w:pPr>
-          <w:hyperlink w:anchor="_Toc67349791" w:history="1">
+          <w:hyperlink w:anchor="_Toc67418608" w:history="1">
             <w:r>
               <w:rPr>
                 <w:rStyle w:val="Hyperlink"/>
@@ -1875,7 +1911,7 @@
               <w:rPr>
                 <w:webHidden/>
               </w:rPr>
-              <w:instrText xml:space="preserve"> PAGEREF _Toc67349791 \h </w:instrText>
+              <w:instrText xml:space="preserve"> PAGEREF _Toc67418608 \h </w:instrText>
             </w:r>
             <w:r>
               <w:rPr>
@@ -1892,7 +1928,7 @@
               <w:rPr>
                 <w:webHidden/>
               </w:rPr>
-              <w:t>5</w:t>
+              <w:t>6</w:t>
             </w:r>
             <w:r>
               <w:rPr>
@@ -1911,7 +1947,7 @@
               <w:lang w:eastAsia="de-CH"/>
             </w:rPr>
           </w:pPr>
-          <w:hyperlink w:anchor="_Toc67349792" w:history="1">
+          <w:hyperlink w:anchor="_Toc67418609" w:history="1">
             <w:r>
               <w:rPr>
                 <w:rStyle w:val="Hyperlink"/>
@@ -1948,7 +1984,7 @@
               <w:rPr>
                 <w:webHidden/>
               </w:rPr>
-              <w:instrText xml:space="preserve"> PAGEREF _Toc67349792 \h </w:instrText>
+              <w:instrText xml:space="preserve"> PAGEREF _Toc67418609 \h </w:instrText>
             </w:r>
             <w:r>
               <w:rPr>
@@ -1965,7 +2001,7 @@
               <w:rPr>
                 <w:webHidden/>
               </w:rPr>
-              <w:t>6</w:t>
+              <w:t>8</w:t>
             </w:r>
             <w:r>
               <w:rPr>
@@ -1983,7 +2019,7 @@
               <w:lang w:eastAsia="de-CH"/>
             </w:rPr>
           </w:pPr>
-          <w:hyperlink w:anchor="_Toc67349793" w:history="1">
+          <w:hyperlink w:anchor="_Toc67418610" w:history="1">
             <w:r>
               <w:rPr>
                 <w:rStyle w:val="Hyperlink"/>
@@ -2019,7 +2055,7 @@
               <w:rPr>
                 <w:webHidden/>
               </w:rPr>
-              <w:instrText xml:space="preserve"> PAGEREF _Toc67349793 \h </w:instrText>
+              <w:instrText xml:space="preserve"> PAGEREF _Toc67418610 \h </w:instrText>
             </w:r>
             <w:r>
               <w:rPr>
@@ -2036,7 +2072,7 @@
               <w:rPr>
                 <w:webHidden/>
               </w:rPr>
-              <w:t>6</w:t>
+              <w:t>8</w:t>
             </w:r>
             <w:r>
               <w:rPr>
@@ -2054,7 +2090,7 @@
               <w:lang w:eastAsia="de-CH"/>
             </w:rPr>
           </w:pPr>
-          <w:hyperlink w:anchor="_Toc67349794" w:history="1">
+          <w:hyperlink w:anchor="_Toc67418611" w:history="1">
             <w:r>
               <w:rPr>
                 <w:rStyle w:val="Hyperlink"/>
@@ -2090,7 +2126,7 @@
               <w:rPr>
                 <w:webHidden/>
               </w:rPr>
-              <w:instrText xml:space="preserve"> PAGEREF _Toc67349794 \h </w:instrText>
+              <w:instrText xml:space="preserve"> PAGEREF _Toc67418611 \h </w:instrText>
             </w:r>
             <w:r>
               <w:rPr>
@@ -2107,7 +2143,7 @@
               <w:rPr>
                 <w:webHidden/>
               </w:rPr>
-              <w:t>7</w:t>
+              <w:t>9</w:t>
             </w:r>
             <w:r>
               <w:rPr>
@@ -2125,7 +2161,7 @@
               <w:lang w:eastAsia="de-CH"/>
             </w:rPr>
           </w:pPr>
-          <w:hyperlink w:anchor="_Toc67349795" w:history="1">
+          <w:hyperlink w:anchor="_Toc67418612" w:history="1">
             <w:r>
               <w:rPr>
                 <w:rStyle w:val="Hyperlink"/>
@@ -2161,7 +2197,7 @@
               <w:rPr>
                 <w:webHidden/>
               </w:rPr>
-              <w:instrText xml:space="preserve"> PAGEREF _Toc67349795 \h </w:instrText>
+              <w:instrText xml:space="preserve"> PAGEREF _Toc67418612 \h </w:instrText>
             </w:r>
             <w:r>
               <w:rPr>
@@ -2178,7 +2214,7 @@
               <w:rPr>
                 <w:webHidden/>
               </w:rPr>
-              <w:t>8</w:t>
+              <w:t>10</w:t>
             </w:r>
             <w:r>
               <w:rPr>
@@ -2196,7 +2232,7 @@
               <w:lang w:eastAsia="de-CH"/>
             </w:rPr>
           </w:pPr>
-          <w:hyperlink w:anchor="_Toc67349796" w:history="1">
+          <w:hyperlink w:anchor="_Toc67418613" w:history="1">
             <w:r>
               <w:rPr>
                 <w:rStyle w:val="Hyperlink"/>
@@ -2232,7 +2268,7 @@
               <w:rPr>
                 <w:webHidden/>
               </w:rPr>
-              <w:instrText xml:space="preserve"> PAGEREF _Toc67349796 \h </w:instrText>
+              <w:instrText xml:space="preserve"> PAGEREF _Toc67418613 \h </w:instrText>
             </w:r>
             <w:r>
               <w:rPr>
@@ -2249,7 +2285,7 @@
               <w:rPr>
                 <w:webHidden/>
               </w:rPr>
-              <w:t>9</w:t>
+              <w:t>11</w:t>
             </w:r>
             <w:r>
               <w:rPr>
@@ -2267,7 +2303,7 @@
               <w:lang w:eastAsia="de-CH"/>
             </w:rPr>
           </w:pPr>
-          <w:hyperlink w:anchor="_Toc67349797" w:history="1">
+          <w:hyperlink w:anchor="_Toc67418614" w:history="1">
             <w:r>
               <w:rPr>
                 <w:rStyle w:val="Hyperlink"/>
@@ -2303,7 +2339,7 @@
               <w:rPr>
                 <w:webHidden/>
               </w:rPr>
-              <w:instrText xml:space="preserve"> PAGEREF _Toc67349797 \h </w:instrText>
+              <w:instrText xml:space="preserve"> PAGEREF _Toc67418614 \h </w:instrText>
             </w:r>
             <w:r>
               <w:rPr>
@@ -2320,7 +2356,7 @@
               <w:rPr>
                 <w:webHidden/>
               </w:rPr>
-              <w:t>10</w:t>
+              <w:t>12</w:t>
             </w:r>
             <w:r>
               <w:rPr>
@@ -2338,7 +2374,7 @@
               <w:lang w:eastAsia="de-CH"/>
             </w:rPr>
           </w:pPr>
-          <w:hyperlink w:anchor="_Toc67349798" w:history="1">
+          <w:hyperlink w:anchor="_Toc67418615" w:history="1">
             <w:r>
               <w:rPr>
                 <w:rStyle w:val="Hyperlink"/>
@@ -2374,7 +2410,7 @@
               <w:rPr>
                 <w:webHidden/>
               </w:rPr>
-              <w:instrText xml:space="preserve"> PAGEREF _Toc67349798 \h </w:instrText>
+              <w:instrText xml:space="preserve"> PAGEREF _Toc67418615 \h </w:instrText>
             </w:r>
             <w:r>
               <w:rPr>
@@ -2391,7 +2427,7 @@
               <w:rPr>
                 <w:webHidden/>
               </w:rPr>
-              <w:t>11</w:t>
+              <w:t>13</w:t>
             </w:r>
             <w:r>
               <w:rPr>
@@ -2409,7 +2445,7 @@
               <w:lang w:eastAsia="de-CH"/>
             </w:rPr>
           </w:pPr>
-          <w:hyperlink w:anchor="_Toc67349799" w:history="1">
+          <w:hyperlink w:anchor="_Toc67418616" w:history="1">
             <w:r>
               <w:rPr>
                 <w:rStyle w:val="Hyperlink"/>
@@ -2427,7 +2463,7 @@
               <w:rPr>
                 <w:rStyle w:val="Hyperlink"/>
               </w:rPr>
-              <w:t>Testprogramm</w:t>
+              <w:t>Port Expander</w:t>
             </w:r>
             <w:r>
               <w:rPr>
@@ -2445,7 +2481,7 @@
               <w:rPr>
                 <w:webHidden/>
               </w:rPr>
-              <w:instrText xml:space="preserve"> PAGEREF _Toc67349799 \h </w:instrText>
+              <w:instrText xml:space="preserve"> PAGEREF _Toc67418616 \h </w:instrText>
             </w:r>
             <w:r>
               <w:rPr>
@@ -2462,7 +2498,7 @@
               <w:rPr>
                 <w:webHidden/>
               </w:rPr>
-              <w:t>12</w:t>
+              <w:t>14</w:t>
             </w:r>
             <w:r>
               <w:rPr>
@@ -2480,7 +2516,7 @@
               <w:lang w:eastAsia="de-CH"/>
             </w:rPr>
           </w:pPr>
-          <w:hyperlink w:anchor="_Toc67349800" w:history="1">
+          <w:hyperlink w:anchor="_Toc67418617" w:history="1">
             <w:r>
               <w:rPr>
                 <w:rStyle w:val="Hyperlink"/>
@@ -2516,7 +2552,7 @@
               <w:rPr>
                 <w:webHidden/>
               </w:rPr>
-              <w:instrText xml:space="preserve"> PAGEREF _Toc67349800 \h </w:instrText>
+              <w:instrText xml:space="preserve"> PAGEREF _Toc67418617 \h </w:instrText>
             </w:r>
             <w:r>
               <w:rPr>
@@ -2533,7 +2569,7 @@
               <w:rPr>
                 <w:webHidden/>
               </w:rPr>
-              <w:t>12</w:t>
+              <w:t>15</w:t>
             </w:r>
             <w:r>
               <w:rPr>
@@ -2552,7 +2588,7 @@
               <w:lang w:eastAsia="de-CH"/>
             </w:rPr>
           </w:pPr>
-          <w:hyperlink w:anchor="_Toc67349801" w:history="1">
+          <w:hyperlink w:anchor="_Toc67418618" w:history="1">
             <w:r>
               <w:rPr>
                 <w:rStyle w:val="Hyperlink"/>
@@ -2594,7 +2630,7 @@
                 <w:noProof/>
                 <w:webHidden/>
               </w:rPr>
-              <w:instrText xml:space="preserve"> PAGEREF _Toc67349801 \h </w:instrText>
+              <w:instrText xml:space="preserve"> PAGEREF _Toc67418618 \h </w:instrText>
             </w:r>
             <w:r>
               <w:rPr>
@@ -2614,7 +2650,7 @@
                 <w:noProof/>
                 <w:webHidden/>
               </w:rPr>
-              <w:t>12</w:t>
+              <w:t>15</w:t>
             </w:r>
             <w:r>
               <w:rPr>
@@ -2634,7 +2670,7 @@
               <w:lang w:eastAsia="de-CH"/>
             </w:rPr>
           </w:pPr>
-          <w:hyperlink w:anchor="_Toc67349802" w:history="1">
+          <w:hyperlink w:anchor="_Toc67418619" w:history="1">
             <w:r>
               <w:rPr>
                 <w:rStyle w:val="Hyperlink"/>
@@ -2655,7 +2691,7 @@
                 <w:rStyle w:val="Hyperlink"/>
                 <w:noProof/>
               </w:rPr>
-              <w:t>Gyrosensor</w:t>
+              <w:t>Gyroskop</w:t>
             </w:r>
             <w:r>
               <w:rPr>
@@ -2676,7 +2712,7 @@
                 <w:noProof/>
                 <w:webHidden/>
               </w:rPr>
-              <w:instrText xml:space="preserve"> PAGEREF _Toc67349802 \h </w:instrText>
+              <w:instrText xml:space="preserve"> PAGEREF _Toc67418619 \h </w:instrText>
             </w:r>
             <w:r>
               <w:rPr>
@@ -2696,7 +2732,7 @@
                 <w:noProof/>
                 <w:webHidden/>
               </w:rPr>
-              <w:t>12</w:t>
+              <w:t>16</w:t>
             </w:r>
             <w:r>
               <w:rPr>
@@ -2716,7 +2752,7 @@
               <w:lang w:eastAsia="de-CH"/>
             </w:rPr>
           </w:pPr>
-          <w:hyperlink w:anchor="_Toc67349803" w:history="1">
+          <w:hyperlink w:anchor="_Toc67418620" w:history="1">
             <w:r>
               <w:rPr>
                 <w:rStyle w:val="Hyperlink"/>
@@ -2758,7 +2794,7 @@
                 <w:noProof/>
                 <w:webHidden/>
               </w:rPr>
-              <w:instrText xml:space="preserve"> PAGEREF _Toc67349803 \h </w:instrText>
+              <w:instrText xml:space="preserve"> PAGEREF _Toc67418620 \h </w:instrText>
             </w:r>
             <w:r>
               <w:rPr>
@@ -2778,7 +2814,7 @@
                 <w:noProof/>
                 <w:webHidden/>
               </w:rPr>
-              <w:t>12</w:t>
+              <w:t>17</w:t>
             </w:r>
             <w:r>
               <w:rPr>
@@ -2798,7 +2834,7 @@
               <w:lang w:eastAsia="de-CH"/>
             </w:rPr>
           </w:pPr>
-          <w:hyperlink w:anchor="_Toc67349804" w:history="1">
+          <w:hyperlink w:anchor="_Toc67418621" w:history="1">
             <w:r>
               <w:rPr>
                 <w:rStyle w:val="Hyperlink"/>
@@ -2819,7 +2855,7 @@
                 <w:rStyle w:val="Hyperlink"/>
                 <w:noProof/>
               </w:rPr>
-              <w:t>Ultraschall-Distanzsensor:</w:t>
+              <w:t>Ultraschall-Distanzsensor</w:t>
             </w:r>
             <w:r>
               <w:rPr>
@@ -2840,7 +2876,7 @@
                 <w:noProof/>
                 <w:webHidden/>
               </w:rPr>
-              <w:instrText xml:space="preserve"> PAGEREF _Toc67349804 \h </w:instrText>
+              <w:instrText xml:space="preserve"> PAGEREF _Toc67418621 \h </w:instrText>
             </w:r>
             <w:r>
               <w:rPr>
@@ -2860,7 +2896,7 @@
                 <w:noProof/>
                 <w:webHidden/>
               </w:rPr>
-              <w:t>12</w:t>
+              <w:t>17</w:t>
             </w:r>
             <w:r>
               <w:rPr>
@@ -2880,7 +2916,7 @@
               <w:lang w:eastAsia="de-CH"/>
             </w:rPr>
           </w:pPr>
-          <w:hyperlink w:anchor="_Toc67349805" w:history="1">
+          <w:hyperlink w:anchor="_Toc67418622" w:history="1">
             <w:r>
               <w:rPr>
                 <w:rStyle w:val="Hyperlink"/>
@@ -2889,12 +2925,26 @@
             </w:r>
             <w:r>
               <w:rPr>
-                <w:webHidden/>
+                <w:rFonts w:asciiTheme="minorHAnsi" w:eastAsiaTheme="minorEastAsia" w:hAnsiTheme="minorHAnsi"/>
+                <w:b w:val="0"/>
+                <w:lang w:eastAsia="de-CH"/>
               </w:rPr>
               <w:tab/>
             </w:r>
             <w:r>
               <w:rPr>
+                <w:rStyle w:val="Hyperlink"/>
+              </w:rPr>
+              <w:t>Testsoftware</w:t>
+            </w:r>
+            <w:r>
+              <w:rPr>
+                <w:webHidden/>
+              </w:rPr>
+              <w:tab/>
+            </w:r>
+            <w:r>
+              <w:rPr>
                 <w:webHidden/>
               </w:rPr>
               <w:fldChar w:fldCharType="begin"/>
@@ -2903,7 +2953,7 @@
               <w:rPr>
                 <w:webHidden/>
               </w:rPr>
-              <w:instrText xml:space="preserve"> PAGEREF _Toc67349805 \h </w:instrText>
+              <w:instrText xml:space="preserve"> PAGEREF _Toc67418622 \h </w:instrText>
             </w:r>
             <w:r>
               <w:rPr>
@@ -2920,7 +2970,78 @@
               <w:rPr>
                 <w:webHidden/>
               </w:rPr>
-              <w:t>13</w:t>
+              <w:t>18</w:t>
+            </w:r>
+            <w:r>
+              <w:rPr>
+                <w:webHidden/>
+              </w:rPr>
+              <w:fldChar w:fldCharType="end"/>
+            </w:r>
+          </w:hyperlink>
+        </w:p>
+        <w:p>
+          <w:pPr>
+            <w:pStyle w:val="Verzeichnis2"/>
+            <w:rPr>
+              <w:rFonts w:asciiTheme="minorHAnsi" w:eastAsiaTheme="minorEastAsia" w:hAnsiTheme="minorHAnsi"/>
+              <w:lang w:eastAsia="de-CH"/>
+            </w:rPr>
+          </w:pPr>
+          <w:hyperlink w:anchor="_Toc67418623" w:history="1">
+            <w:r>
+              <w:rPr>
+                <w:rStyle w:val="Hyperlink"/>
+              </w:rPr>
+              <w:t>3.1</w:t>
+            </w:r>
+            <w:r>
+              <w:rPr>
+                <w:rFonts w:asciiTheme="minorHAnsi" w:eastAsiaTheme="minorEastAsia" w:hAnsiTheme="minorHAnsi"/>
+                <w:lang w:eastAsia="de-CH"/>
+              </w:rPr>
+              <w:tab/>
+            </w:r>
+            <w:r>
+              <w:rPr>
+                <w:rStyle w:val="Hyperlink"/>
+              </w:rPr>
+              <w:t>Flussdiagramm</w:t>
+            </w:r>
+            <w:r>
+              <w:rPr>
+                <w:webHidden/>
+              </w:rPr>
+              <w:tab/>
+            </w:r>
+            <w:r>
+              <w:rPr>
+                <w:webHidden/>
+              </w:rPr>
+              <w:fldChar w:fldCharType="begin"/>
+            </w:r>
+            <w:r>
+              <w:rPr>
+                <w:webHidden/>
+              </w:rPr>
+              <w:instrText xml:space="preserve"> PAGEREF _Toc67418623 \h </w:instrText>
+            </w:r>
+            <w:r>
+              <w:rPr>
+                <w:webHidden/>
+              </w:rPr>
+            </w:r>
+            <w:r>
+              <w:rPr>
+                <w:webHidden/>
+              </w:rPr>
+              <w:fldChar w:fldCharType="separate"/>
+            </w:r>
+            <w:r>
+              <w:rPr>
+                <w:webHidden/>
+              </w:rPr>
+              <w:t>18</w:t>
             </w:r>
             <w:r>
               <w:rPr>
@@ -2939,7 +3060,7 @@
               <w:lang w:eastAsia="de-CH"/>
             </w:rPr>
           </w:pPr>
-          <w:hyperlink w:anchor="_Toc67349806" w:history="1">
+          <w:hyperlink w:anchor="_Toc67418624" w:history="1">
             <w:r>
               <w:rPr>
                 <w:rStyle w:val="Hyperlink"/>
@@ -2958,7 +3079,7 @@
               <w:rPr>
                 <w:rStyle w:val="Hyperlink"/>
               </w:rPr>
-              <w:t>Schlussbetrachtung</w:t>
+              <w:t>Anpassungen und Verbesserungen</w:t>
             </w:r>
             <w:r>
               <w:rPr>
@@ -2976,7 +3097,7 @@
               <w:rPr>
                 <w:webHidden/>
               </w:rPr>
-              <w:instrText xml:space="preserve"> PAGEREF _Toc67349806 \h </w:instrText>
+              <w:instrText xml:space="preserve"> PAGEREF _Toc67418624 \h </w:instrText>
             </w:r>
             <w:r>
               <w:rPr>
@@ -2993,149 +3114,7 @@
               <w:rPr>
                 <w:webHidden/>
               </w:rPr>
-              <w:t>14</w:t>
-            </w:r>
-            <w:r>
-              <w:rPr>
-                <w:webHidden/>
-              </w:rPr>
-              <w:fldChar w:fldCharType="end"/>
-            </w:r>
-          </w:hyperlink>
-        </w:p>
-        <w:p>
-          <w:pPr>
-            <w:pStyle w:val="Verzeichnis2"/>
-            <w:rPr>
-              <w:rFonts w:asciiTheme="minorHAnsi" w:eastAsiaTheme="minorEastAsia" w:hAnsiTheme="minorHAnsi"/>
-              <w:lang w:eastAsia="de-CH"/>
-            </w:rPr>
-          </w:pPr>
-          <w:hyperlink w:anchor="_Toc67349807" w:history="1">
-            <w:r>
-              <w:rPr>
-                <w:rStyle w:val="Hyperlink"/>
-              </w:rPr>
-              <w:t>4.1</w:t>
-            </w:r>
-            <w:r>
-              <w:rPr>
-                <w:rFonts w:asciiTheme="minorHAnsi" w:eastAsiaTheme="minorEastAsia" w:hAnsiTheme="minorHAnsi"/>
-                <w:lang w:eastAsia="de-CH"/>
-              </w:rPr>
-              <w:tab/>
-            </w:r>
-            <w:r>
-              <w:rPr>
-                <w:rStyle w:val="Hyperlink"/>
-              </w:rPr>
-              <w:t>Resultat der Arbeit</w:t>
-            </w:r>
-            <w:r>
-              <w:rPr>
-                <w:webHidden/>
-              </w:rPr>
-              <w:tab/>
-            </w:r>
-            <w:r>
-              <w:rPr>
-                <w:webHidden/>
-              </w:rPr>
-              <w:fldChar w:fldCharType="begin"/>
-            </w:r>
-            <w:r>
-              <w:rPr>
-                <w:webHidden/>
-              </w:rPr>
-              <w:instrText xml:space="preserve"> PAGEREF _Toc67349807 \h </w:instrText>
-            </w:r>
-            <w:r>
-              <w:rPr>
-                <w:webHidden/>
-              </w:rPr>
-            </w:r>
-            <w:r>
-              <w:rPr>
-                <w:webHidden/>
-              </w:rPr>
-              <w:fldChar w:fldCharType="separate"/>
-            </w:r>
-            <w:r>
-              <w:rPr>
-                <w:webHidden/>
-              </w:rPr>
-              <w:t>14</w:t>
-            </w:r>
-            <w:r>
-              <w:rPr>
-                <w:webHidden/>
-              </w:rPr>
-              <w:fldChar w:fldCharType="end"/>
-            </w:r>
-          </w:hyperlink>
-        </w:p>
-        <w:p>
-          <w:pPr>
-            <w:pStyle w:val="Verzeichnis2"/>
-            <w:rPr>
-              <w:rFonts w:asciiTheme="minorHAnsi" w:eastAsiaTheme="minorEastAsia" w:hAnsiTheme="minorHAnsi"/>
-              <w:lang w:eastAsia="de-CH"/>
-            </w:rPr>
-          </w:pPr>
-          <w:hyperlink w:anchor="_Toc67349808" w:history="1">
-            <w:r>
-              <w:rPr>
-                <w:rStyle w:val="Hyperlink"/>
-              </w:rPr>
-              <w:t>4.2</w:t>
-            </w:r>
-            <w:r>
-              <w:rPr>
-                <w:rFonts w:asciiTheme="minorHAnsi" w:eastAsiaTheme="minorEastAsia" w:hAnsiTheme="minorHAnsi"/>
-                <w:lang w:eastAsia="de-CH"/>
-              </w:rPr>
-              <w:tab/>
-            </w:r>
-            <w:r>
-              <w:rPr>
-                <w:rStyle w:val="Hyperlink"/>
-              </w:rPr>
-              <w:t>Persönliches Fazit</w:t>
-            </w:r>
-            <w:r>
-              <w:rPr>
-                <w:webHidden/>
-              </w:rPr>
-              <w:tab/>
-            </w:r>
-            <w:r>
-              <w:rPr>
-                <w:webHidden/>
-              </w:rPr>
-              <w:fldChar w:fldCharType="begin"/>
-            </w:r>
-            <w:r>
-              <w:rPr>
-                <w:webHidden/>
-              </w:rPr>
-              <w:instrText xml:space="preserve"> PAGEREF _Toc67349808 \h </w:instrText>
-            </w:r>
-            <w:r>
-              <w:rPr>
-                <w:webHidden/>
-              </w:rPr>
-            </w:r>
-            <w:r>
-              <w:rPr>
-                <w:webHidden/>
-              </w:rPr>
-              <w:fldChar w:fldCharType="separate"/>
-            </w:r>
-            <w:r>
-              <w:rPr>
-                <w:webHidden/>
-              </w:rPr>
-              <w:t>14</w:t>
+              <w:t>19</w:t>
             </w:r>
             <w:r>
               <w:rPr>
@@ -3154,7 +3133,7 @@
               <w:lang w:eastAsia="de-CH"/>
             </w:rPr>
           </w:pPr>
-          <w:hyperlink w:anchor="_Toc67349809" w:history="1">
+          <w:hyperlink w:anchor="_Toc67418625" w:history="1">
             <w:r>
               <w:rPr>
                 <w:rStyle w:val="Hyperlink"/>
@@ -3173,7 +3152,7 @@
               <w:rPr>
                 <w:rStyle w:val="Hyperlink"/>
               </w:rPr>
-              <w:t>Literatur- und Quellenverzeichnis</w:t>
+              <w:t>Schlussbetrachtung</w:t>
             </w:r>
             <w:r>
               <w:rPr>
@@ -3191,7 +3170,7 @@
               <w:rPr>
                 <w:webHidden/>
               </w:rPr>
-              <w:instrText xml:space="preserve"> PAGEREF _Toc67349809 \h </w:instrText>
+              <w:instrText xml:space="preserve"> PAGEREF _Toc67418625 \h </w:instrText>
             </w:r>
             <w:r>
               <w:rPr>
@@ -3208,7 +3187,149 @@
               <w:rPr>
                 <w:webHidden/>
               </w:rPr>
-              <w:t>15</w:t>
+              <w:t>20</w:t>
+            </w:r>
+            <w:r>
+              <w:rPr>
+                <w:webHidden/>
+              </w:rPr>
+              <w:fldChar w:fldCharType="end"/>
+            </w:r>
+          </w:hyperlink>
+        </w:p>
+        <w:p>
+          <w:pPr>
+            <w:pStyle w:val="Verzeichnis2"/>
+            <w:rPr>
+              <w:rFonts w:asciiTheme="minorHAnsi" w:eastAsiaTheme="minorEastAsia" w:hAnsiTheme="minorHAnsi"/>
+              <w:lang w:eastAsia="de-CH"/>
+            </w:rPr>
+          </w:pPr>
+          <w:hyperlink w:anchor="_Toc67418626" w:history="1">
+            <w:r>
+              <w:rPr>
+                <w:rStyle w:val="Hyperlink"/>
+              </w:rPr>
+              <w:t>5.1</w:t>
+            </w:r>
+            <w:r>
+              <w:rPr>
+                <w:rFonts w:asciiTheme="minorHAnsi" w:eastAsiaTheme="minorEastAsia" w:hAnsiTheme="minorHAnsi"/>
+                <w:lang w:eastAsia="de-CH"/>
+              </w:rPr>
+              <w:tab/>
+            </w:r>
+            <w:r>
+              <w:rPr>
+                <w:rStyle w:val="Hyperlink"/>
+              </w:rPr>
+              <w:t>Resultat der Arbeit</w:t>
+            </w:r>
+            <w:r>
+              <w:rPr>
+                <w:webHidden/>
+              </w:rPr>
+              <w:tab/>
+            </w:r>
+            <w:r>
+              <w:rPr>
+                <w:webHidden/>
+              </w:rPr>
+              <w:fldChar w:fldCharType="begin"/>
+            </w:r>
+            <w:r>
+              <w:rPr>
+                <w:webHidden/>
+              </w:rPr>
+              <w:instrText xml:space="preserve"> PAGEREF _Toc67418626 \h </w:instrText>
+            </w:r>
+            <w:r>
+              <w:rPr>
+                <w:webHidden/>
+              </w:rPr>
+            </w:r>
+            <w:r>
+              <w:rPr>
+                <w:webHidden/>
+              </w:rPr>
+              <w:fldChar w:fldCharType="separate"/>
+            </w:r>
+            <w:r>
+              <w:rPr>
+                <w:webHidden/>
+              </w:rPr>
+              <w:t>20</w:t>
+            </w:r>
+            <w:r>
+              <w:rPr>
+                <w:webHidden/>
+              </w:rPr>
+              <w:fldChar w:fldCharType="end"/>
+            </w:r>
+          </w:hyperlink>
+        </w:p>
+        <w:p>
+          <w:pPr>
+            <w:pStyle w:val="Verzeichnis2"/>
+            <w:rPr>
+              <w:rFonts w:asciiTheme="minorHAnsi" w:eastAsiaTheme="minorEastAsia" w:hAnsiTheme="minorHAnsi"/>
+              <w:lang w:eastAsia="de-CH"/>
+            </w:rPr>
+          </w:pPr>
+          <w:hyperlink w:anchor="_Toc67418627" w:history="1">
+            <w:r>
+              <w:rPr>
+                <w:rStyle w:val="Hyperlink"/>
+              </w:rPr>
+              <w:t>5.2</w:t>
+            </w:r>
+            <w:r>
+              <w:rPr>
+                <w:rFonts w:asciiTheme="minorHAnsi" w:eastAsiaTheme="minorEastAsia" w:hAnsiTheme="minorHAnsi"/>
+                <w:lang w:eastAsia="de-CH"/>
+              </w:rPr>
+              <w:tab/>
+            </w:r>
+            <w:r>
+              <w:rPr>
+                <w:rStyle w:val="Hyperlink"/>
+              </w:rPr>
+              <w:t>Persönliches Fazit</w:t>
+            </w:r>
+            <w:r>
+              <w:rPr>
+                <w:webHidden/>
+              </w:rPr>
+              <w:tab/>
+            </w:r>
+            <w:r>
+              <w:rPr>
+                <w:webHidden/>
+              </w:rPr>
+              <w:fldChar w:fldCharType="begin"/>
+            </w:r>
+            <w:r>
+              <w:rPr>
+                <w:webHidden/>
+              </w:rPr>
+              <w:instrText xml:space="preserve"> PAGEREF _Toc67418627 \h </w:instrText>
+            </w:r>
+            <w:r>
+              <w:rPr>
+                <w:webHidden/>
+              </w:rPr>
+            </w:r>
+            <w:r>
+              <w:rPr>
+                <w:webHidden/>
+              </w:rPr>
+              <w:fldChar w:fldCharType="separate"/>
+            </w:r>
+            <w:r>
+              <w:rPr>
+                <w:webHidden/>
+              </w:rPr>
+              <w:t>20</w:t>
             </w:r>
             <w:r>
               <w:rPr>
@@ -3227,7 +3348,7 @@
               <w:lang w:eastAsia="de-CH"/>
             </w:rPr>
           </w:pPr>
-          <w:hyperlink w:anchor="_Toc67349810" w:history="1">
+          <w:hyperlink w:anchor="_Toc67418628" w:history="1">
             <w:r>
               <w:rPr>
                 <w:rStyle w:val="Hyperlink"/>
@@ -3245,8 +3366,9 @@
             <w:r>
               <w:rPr>
                 <w:rStyle w:val="Hyperlink"/>
-              </w:rPr>
-              <w:t>(Abkürzungsverzeichnis)</w:t>
+                <w:lang w:val="de-DE"/>
+              </w:rPr>
+              <w:t>Literaturverzeichnis</w:t>
             </w:r>
             <w:r>
               <w:rPr>
@@ -3264,7 +3386,7 @@
               <w:rPr>
                 <w:webHidden/>
               </w:rPr>
-              <w:instrText xml:space="preserve"> PAGEREF _Toc67349810 \h </w:instrText>
+              <w:instrText xml:space="preserve"> PAGEREF _Toc67418628 \h </w:instrText>
             </w:r>
             <w:r>
               <w:rPr>
@@ -3281,7 +3403,7 @@
               <w:rPr>
                 <w:webHidden/>
               </w:rPr>
-              <w:t>15</w:t>
+              <w:t>21</w:t>
             </w:r>
             <w:r>
               <w:rPr>
@@ -3300,12 +3422,12 @@
               <w:lang w:eastAsia="de-CH"/>
             </w:rPr>
           </w:pPr>
-          <w:hyperlink w:anchor="_Toc67349811" w:history="1">
+          <w:hyperlink w:anchor="_Toc67418629" w:history="1">
             <w:r>
               <w:rPr>
                 <w:rStyle w:val="Hyperlink"/>
               </w:rPr>
-              <w:t>A</w:t>
+              <w:t>7</w:t>
             </w:r>
             <w:r>
               <w:rPr>
@@ -3319,6 +3441,79 @@
               <w:rPr>
                 <w:rStyle w:val="Hyperlink"/>
               </w:rPr>
+              <w:t>(Abkürzungsverzeichnis)</w:t>
+            </w:r>
+            <w:r>
+              <w:rPr>
+                <w:webHidden/>
+              </w:rPr>
+              <w:tab/>
+            </w:r>
+            <w:r>
+              <w:rPr>
+                <w:webHidden/>
+              </w:rPr>
+              <w:fldChar w:fldCharType="begin"/>
+            </w:r>
+            <w:r>
+              <w:rPr>
+                <w:webHidden/>
+              </w:rPr>
+              <w:instrText xml:space="preserve"> PAGEREF _Toc67418629 \h </w:instrText>
+            </w:r>
+            <w:r>
+              <w:rPr>
+                <w:webHidden/>
+              </w:rPr>
+            </w:r>
+            <w:r>
+              <w:rPr>
+                <w:webHidden/>
+              </w:rPr>
+              <w:fldChar w:fldCharType="separate"/>
+            </w:r>
+            <w:r>
+              <w:rPr>
+                <w:webHidden/>
+              </w:rPr>
+              <w:t>21</w:t>
+            </w:r>
+            <w:r>
+              <w:rPr>
+                <w:webHidden/>
+              </w:rPr>
+              <w:fldChar w:fldCharType="end"/>
+            </w:r>
+          </w:hyperlink>
+        </w:p>
+        <w:p>
+          <w:pPr>
+            <w:pStyle w:val="Verzeichnis1"/>
+            <w:rPr>
+              <w:rFonts w:asciiTheme="minorHAnsi" w:eastAsiaTheme="minorEastAsia" w:hAnsiTheme="minorHAnsi"/>
+              <w:b w:val="0"/>
+              <w:lang w:eastAsia="de-CH"/>
+            </w:rPr>
+          </w:pPr>
+          <w:hyperlink w:anchor="_Toc67418630" w:history="1">
+            <w:r>
+              <w:rPr>
+                <w:rStyle w:val="Hyperlink"/>
+              </w:rPr>
+              <w:t>A</w:t>
+            </w:r>
+            <w:r>
+              <w:rPr>
+                <w:rFonts w:asciiTheme="minorHAnsi" w:eastAsiaTheme="minorEastAsia" w:hAnsiTheme="minorHAnsi"/>
+                <w:b w:val="0"/>
+                <w:lang w:eastAsia="de-CH"/>
+              </w:rPr>
+              <w:tab/>
+            </w:r>
+            <w:r>
+              <w:rPr>
+                <w:rStyle w:val="Hyperlink"/>
+              </w:rPr>
               <w:t>Anhang</w:t>
             </w:r>
             <w:r>
@@ -3337,7 +3532,7 @@
               <w:rPr>
                 <w:webHidden/>
               </w:rPr>
-              <w:instrText xml:space="preserve"> PAGEREF _Toc67349811 \h </w:instrText>
+              <w:instrText xml:space="preserve"> PAGEREF _Toc67418630 \h </w:instrText>
             </w:r>
             <w:r>
               <w:rPr>
@@ -3354,7 +3549,7 @@
               <w:rPr>
                 <w:webHidden/>
               </w:rPr>
-              <w:t>16</w:t>
+              <w:t>23</w:t>
             </w:r>
             <w:r>
               <w:rPr>
@@ -3394,11 +3589,12 @@
       <w:pPr>
         <w:pStyle w:val="Abbildungsverzeichnis"/>
         <w:tabs>
-          <w:tab w:val="right" w:leader="dot" w:pos="9629"/>
+          <w:tab w:val="right" w:leader="underscore" w:pos="9629"/>
         </w:tabs>
         <w:rPr>
-          <w:rFonts w:ascii="Titillium" w:eastAsiaTheme="minorEastAsia" w:hAnsi="Titillium" w:cstheme="minorBidi"/>
-          <w:caps w:val="0"/>
+          <w:rFonts w:eastAsiaTheme="minorEastAsia" w:cstheme="minorBidi"/>
+          <w:i w:val="0"/>
+          <w:iCs w:val="0"/>
           <w:noProof/>
           <w:sz w:val="22"/>
           <w:szCs w:val="22"/>
@@ -3407,87 +3603,609 @@
       </w:pPr>
       <w:r>
         <w:rPr>
-          <w:rFonts w:ascii="Titillium" w:hAnsi="Titillium"/>
-          <w:caps w:val="0"/>
+          <w:i w:val="0"/>
+          <w:iCs w:val="0"/>
+          <w:caps/>
         </w:rPr>
         <w:fldChar w:fldCharType="begin"/>
       </w:r>
       <w:r>
         <w:rPr>
-          <w:rFonts w:ascii="Titillium" w:hAnsi="Titillium"/>
-          <w:caps w:val="0"/>
+          <w:i w:val="0"/>
+          <w:iCs w:val="0"/>
+          <w:caps/>
         </w:rPr>
         <w:instrText xml:space="preserve"> TOC \c "Abbildung" </w:instrText>
       </w:r>
       <w:r>
         <w:rPr>
-          <w:rFonts w:ascii="Titillium" w:hAnsi="Titillium"/>
-          <w:caps w:val="0"/>
+          <w:i w:val="0"/>
+          <w:iCs w:val="0"/>
+          <w:caps/>
         </w:rPr>
         <w:fldChar w:fldCharType="separate"/>
       </w:r>
       <w:r>
         <w:rPr>
-          <w:rFonts w:ascii="Titillium" w:hAnsi="Titillium"/>
-          <w:caps w:val="0"/>
           <w:noProof/>
         </w:rPr>
         <w:t>Abbildung 1 Blockschaltbild</w:t>
       </w:r>
       <w:r>
         <w:rPr>
-          <w:rFonts w:ascii="Titillium" w:hAnsi="Titillium"/>
-          <w:caps w:val="0"/>
           <w:noProof/>
         </w:rPr>
         <w:tab/>
       </w:r>
       <w:r>
         <w:rPr>
-          <w:rFonts w:ascii="Titillium" w:hAnsi="Titillium"/>
-          <w:caps w:val="0"/>
           <w:noProof/>
         </w:rPr>
         <w:fldChar w:fldCharType="begin"/>
       </w:r>
       <w:r>
         <w:rPr>
-          <w:rFonts w:ascii="Titillium" w:hAnsi="Titillium"/>
-          <w:caps w:val="0"/>
           <w:noProof/>
         </w:rPr>
-        <w:instrText xml:space="preserve"> PAGEREF _Toc56513230 \h </w:instrText>
-      </w:r>
-      <w:r>
-        <w:rPr>
-          <w:rFonts w:ascii="Titillium" w:hAnsi="Titillium"/>
-          <w:caps w:val="0"/>
+        <w:instrText xml:space="preserve"> PAGEREF _Toc67418640 \h </w:instrText>
+      </w:r>
+      <w:r>
+        <w:rPr>
           <w:noProof/>
         </w:rPr>
       </w:r>
       <w:r>
         <w:rPr>
-          <w:rFonts w:ascii="Titillium" w:hAnsi="Titillium"/>
-          <w:caps w:val="0"/>
           <w:noProof/>
         </w:rPr>
         <w:fldChar w:fldCharType="separate"/>
       </w:r>
       <w:r>
         <w:rPr>
-          <w:rFonts w:ascii="Titillium" w:hAnsi="Titillium"/>
-          <w:caps w:val="0"/>
           <w:noProof/>
         </w:rPr>
-        <w:t>4</w:t>
-      </w:r>
-      <w:r>
-        <w:rPr>
-          <w:rFonts w:ascii="Titillium" w:hAnsi="Titillium"/>
-          <w:caps w:val="0"/>
+        <w:t>8</w:t>
+      </w:r>
+      <w:r>
+        <w:rPr>
           <w:noProof/>
         </w:rPr>
         <w:fldChar w:fldCharType="end"/>
+      </w:r>
+    </w:p>
+    <w:p>
+      <w:pPr>
+        <w:pStyle w:val="Abbildungsverzeichnis"/>
+        <w:tabs>
+          <w:tab w:val="right" w:leader="underscore" w:pos="9629"/>
+        </w:tabs>
+        <w:rPr>
+          <w:rFonts w:eastAsiaTheme="minorEastAsia" w:cstheme="minorBidi"/>
+          <w:i w:val="0"/>
+          <w:iCs w:val="0"/>
+          <w:noProof/>
+          <w:sz w:val="22"/>
+          <w:szCs w:val="22"/>
+          <w:lang w:eastAsia="de-CH"/>
+        </w:rPr>
+      </w:pPr>
+      <w:r>
+        <w:rPr>
+          <w:noProof/>
+        </w:rPr>
+        <w:t>Abbildung 2 PBA7 Header</w:t>
+      </w:r>
+      <w:r>
+        <w:rPr>
+          <w:noProof/>
+        </w:rPr>
+        <w:tab/>
+      </w:r>
+      <w:r>
+        <w:rPr>
+          <w:noProof/>
+        </w:rPr>
+        <w:fldChar w:fldCharType="begin"/>
+      </w:r>
+      <w:r>
+        <w:rPr>
+          <w:noProof/>
+        </w:rPr>
+        <w:instrText xml:space="preserve"> PAGEREF _Toc67418641 \h </w:instrText>
+      </w:r>
+      <w:r>
+        <w:rPr>
+          <w:noProof/>
+        </w:rPr>
+      </w:r>
+      <w:r>
+        <w:rPr>
+          <w:noProof/>
+        </w:rPr>
+        <w:fldChar w:fldCharType="separate"/>
+      </w:r>
+      <w:r>
+        <w:rPr>
+          <w:noProof/>
+        </w:rPr>
+        <w:t>9</w:t>
+      </w:r>
+      <w:r>
+        <w:rPr>
+          <w:noProof/>
+        </w:rPr>
+        <w:fldChar w:fldCharType="end"/>
+      </w:r>
+    </w:p>
+    <w:p>
+      <w:pPr>
+        <w:pStyle w:val="Abbildungsverzeichnis"/>
+        <w:tabs>
+          <w:tab w:val="right" w:leader="underscore" w:pos="9629"/>
+        </w:tabs>
+        <w:rPr>
+          <w:rFonts w:eastAsiaTheme="minorEastAsia" w:cstheme="minorBidi"/>
+          <w:i w:val="0"/>
+          <w:iCs w:val="0"/>
+          <w:noProof/>
+          <w:sz w:val="22"/>
+          <w:szCs w:val="22"/>
+          <w:lang w:eastAsia="de-CH"/>
+        </w:rPr>
+      </w:pPr>
+      <w:r>
+        <w:rPr>
+          <w:noProof/>
+        </w:rPr>
+        <w:t>Abbildung 3 Kapazitive Touch Buttons und Ultraschall-Distanzsensor</w:t>
+      </w:r>
+      <w:r>
+        <w:rPr>
+          <w:noProof/>
+        </w:rPr>
+        <w:tab/>
+      </w:r>
+      <w:r>
+        <w:rPr>
+          <w:noProof/>
+        </w:rPr>
+        <w:fldChar w:fldCharType="begin"/>
+      </w:r>
+      <w:r>
+        <w:rPr>
+          <w:noProof/>
+        </w:rPr>
+        <w:instrText xml:space="preserve"> PAGEREF _Toc67418642 \h </w:instrText>
+      </w:r>
+      <w:r>
+        <w:rPr>
+          <w:noProof/>
+        </w:rPr>
+      </w:r>
+      <w:r>
+        <w:rPr>
+          <w:noProof/>
+        </w:rPr>
+        <w:fldChar w:fldCharType="separate"/>
+      </w:r>
+      <w:r>
+        <w:rPr>
+          <w:noProof/>
+        </w:rPr>
+        <w:t>10</w:t>
+      </w:r>
+      <w:r>
+        <w:rPr>
+          <w:noProof/>
+        </w:rPr>
+        <w:fldChar w:fldCharType="end"/>
+      </w:r>
+    </w:p>
+    <w:p>
+      <w:pPr>
+        <w:pStyle w:val="Abbildungsverzeichnis"/>
+        <w:tabs>
+          <w:tab w:val="right" w:leader="underscore" w:pos="9629"/>
+        </w:tabs>
+        <w:rPr>
+          <w:rFonts w:eastAsiaTheme="minorEastAsia" w:cstheme="minorBidi"/>
+          <w:i w:val="0"/>
+          <w:iCs w:val="0"/>
+          <w:noProof/>
+          <w:sz w:val="22"/>
+          <w:szCs w:val="22"/>
+          <w:lang w:eastAsia="de-CH"/>
+        </w:rPr>
+      </w:pPr>
+      <w:r>
+        <w:rPr>
+          <w:noProof/>
+        </w:rPr>
+        <w:t>Abbildung 4 Gyrosensor</w:t>
+      </w:r>
+      <w:r>
+        <w:rPr>
+          <w:noProof/>
+        </w:rPr>
+        <w:tab/>
+      </w:r>
+      <w:r>
+        <w:rPr>
+          <w:noProof/>
+        </w:rPr>
+        <w:fldChar w:fldCharType="begin"/>
+      </w:r>
+      <w:r>
+        <w:rPr>
+          <w:noProof/>
+        </w:rPr>
+        <w:instrText xml:space="preserve"> PAGEREF _Toc67418643 \h </w:instrText>
+      </w:r>
+      <w:r>
+        <w:rPr>
+          <w:noProof/>
+        </w:rPr>
+      </w:r>
+      <w:r>
+        <w:rPr>
+          <w:noProof/>
+        </w:rPr>
+        <w:fldChar w:fldCharType="separate"/>
+      </w:r>
+      <w:r>
+        <w:rPr>
+          <w:noProof/>
+        </w:rPr>
+        <w:t>11</w:t>
+      </w:r>
+      <w:r>
+        <w:rPr>
+          <w:noProof/>
+        </w:rPr>
+        <w:fldChar w:fldCharType="end"/>
+      </w:r>
+    </w:p>
+    <w:p>
+      <w:pPr>
+        <w:pStyle w:val="Abbildungsverzeichnis"/>
+        <w:tabs>
+          <w:tab w:val="right" w:leader="underscore" w:pos="9629"/>
+        </w:tabs>
+        <w:rPr>
+          <w:rFonts w:eastAsiaTheme="minorEastAsia" w:cstheme="minorBidi"/>
+          <w:i w:val="0"/>
+          <w:iCs w:val="0"/>
+          <w:noProof/>
+          <w:sz w:val="22"/>
+          <w:szCs w:val="22"/>
+          <w:lang w:eastAsia="de-CH"/>
+        </w:rPr>
+      </w:pPr>
+      <w:r>
+        <w:rPr>
+          <w:noProof/>
+        </w:rPr>
+        <w:t>Abbildung 5 Temperatur- und Feuchtigkeitssensor</w:t>
+      </w:r>
+      <w:r>
+        <w:rPr>
+          <w:noProof/>
+        </w:rPr>
+        <w:tab/>
+      </w:r>
+      <w:r>
+        <w:rPr>
+          <w:noProof/>
+        </w:rPr>
+        <w:fldChar w:fldCharType="begin"/>
+      </w:r>
+      <w:r>
+        <w:rPr>
+          <w:noProof/>
+        </w:rPr>
+        <w:instrText xml:space="preserve"> PAGEREF _Toc67418644 \h </w:instrText>
+      </w:r>
+      <w:r>
+        <w:rPr>
+          <w:noProof/>
+        </w:rPr>
+      </w:r>
+      <w:r>
+        <w:rPr>
+          <w:noProof/>
+        </w:rPr>
+        <w:fldChar w:fldCharType="separate"/>
+      </w:r>
+      <w:r>
+        <w:rPr>
+          <w:noProof/>
+        </w:rPr>
+        <w:t>12</w:t>
+      </w:r>
+      <w:r>
+        <w:rPr>
+          <w:noProof/>
+        </w:rPr>
+        <w:fldChar w:fldCharType="end"/>
+      </w:r>
+    </w:p>
+    <w:p>
+      <w:pPr>
+        <w:pStyle w:val="Abbildungsverzeichnis"/>
+        <w:tabs>
+          <w:tab w:val="right" w:leader="underscore" w:pos="9629"/>
+        </w:tabs>
+        <w:rPr>
+          <w:rFonts w:eastAsiaTheme="minorEastAsia" w:cstheme="minorBidi"/>
+          <w:i w:val="0"/>
+          <w:iCs w:val="0"/>
+          <w:noProof/>
+          <w:sz w:val="22"/>
+          <w:szCs w:val="22"/>
+          <w:lang w:eastAsia="de-CH"/>
+        </w:rPr>
+      </w:pPr>
+      <w:r>
+        <w:rPr>
+          <w:noProof/>
+        </w:rPr>
+        <w:t>Abbildung 6 Beschleunigungssensor</w:t>
+      </w:r>
+      <w:bookmarkStart w:id="0" w:name="_GoBack"/>
+      <w:bookmarkEnd w:id="0"/>
+      <w:r>
+        <w:rPr>
+          <w:noProof/>
+        </w:rPr>
+        <w:tab/>
+      </w:r>
+      <w:r>
+        <w:rPr>
+          <w:noProof/>
+        </w:rPr>
+        <w:fldChar w:fldCharType="begin"/>
+      </w:r>
+      <w:r>
+        <w:rPr>
+          <w:noProof/>
+        </w:rPr>
+        <w:instrText xml:space="preserve"> PAGEREF _Toc67418645 \h </w:instrText>
+      </w:r>
+      <w:r>
+        <w:rPr>
+          <w:noProof/>
+        </w:rPr>
+      </w:r>
+      <w:r>
+        <w:rPr>
+          <w:noProof/>
+        </w:rPr>
+        <w:fldChar w:fldCharType="separate"/>
+      </w:r>
+      <w:r>
+        <w:rPr>
+          <w:noProof/>
+        </w:rPr>
+        <w:t>13</w:t>
+      </w:r>
+      <w:r>
+        <w:rPr>
+          <w:noProof/>
+        </w:rPr>
+        <w:fldChar w:fldCharType="end"/>
+      </w:r>
+    </w:p>
+    <w:p>
+      <w:pPr>
+        <w:pStyle w:val="Abbildungsverzeichnis"/>
+        <w:tabs>
+          <w:tab w:val="right" w:leader="underscore" w:pos="9629"/>
+        </w:tabs>
+        <w:rPr>
+          <w:rFonts w:eastAsiaTheme="minorEastAsia" w:cstheme="minorBidi"/>
+          <w:i w:val="0"/>
+          <w:iCs w:val="0"/>
+          <w:noProof/>
+          <w:sz w:val="22"/>
+          <w:szCs w:val="22"/>
+          <w:lang w:eastAsia="de-CH"/>
+        </w:rPr>
+      </w:pPr>
+      <w:r>
+        <w:rPr>
+          <w:noProof/>
+        </w:rPr>
+        <w:t>Abbildung 7 Port Expander</w:t>
+      </w:r>
+      <w:r>
+        <w:rPr>
+          <w:noProof/>
+        </w:rPr>
+        <w:tab/>
+      </w:r>
+      <w:r>
+        <w:rPr>
+          <w:noProof/>
+        </w:rPr>
+        <w:fldChar w:fldCharType="begin"/>
+      </w:r>
+      <w:r>
+        <w:rPr>
+          <w:noProof/>
+        </w:rPr>
+        <w:instrText xml:space="preserve"> PAGEREF _Toc67418646 \h </w:instrText>
+      </w:r>
+      <w:r>
+        <w:rPr>
+          <w:noProof/>
+        </w:rPr>
+      </w:r>
+      <w:r>
+        <w:rPr>
+          <w:noProof/>
+        </w:rPr>
+        <w:fldChar w:fldCharType="separate"/>
+      </w:r>
+      <w:r>
+        <w:rPr>
+          <w:noProof/>
+        </w:rPr>
+        <w:t>14</w:t>
+      </w:r>
+      <w:r>
+        <w:rPr>
+          <w:noProof/>
+        </w:rPr>
+        <w:fldChar w:fldCharType="end"/>
+      </w:r>
+    </w:p>
+    <w:p>
+      <w:pPr>
+        <w:pStyle w:val="Abbildungsverzeichnis"/>
+        <w:tabs>
+          <w:tab w:val="right" w:leader="underscore" w:pos="9629"/>
+        </w:tabs>
+        <w:rPr>
+          <w:rFonts w:eastAsiaTheme="minorEastAsia" w:cstheme="minorBidi"/>
+          <w:i w:val="0"/>
+          <w:iCs w:val="0"/>
+          <w:noProof/>
+          <w:sz w:val="22"/>
+          <w:szCs w:val="22"/>
+          <w:lang w:eastAsia="de-CH"/>
+        </w:rPr>
+      </w:pPr>
+      <w:r>
+        <w:rPr>
+          <w:noProof/>
+        </w:rPr>
+        <w:t>Abbildung 8 Schema</w:t>
+      </w:r>
+      <w:r>
+        <w:rPr>
+          <w:noProof/>
+        </w:rPr>
+        <w:tab/>
+      </w:r>
+      <w:r>
+        <w:rPr>
+          <w:noProof/>
+        </w:rPr>
+        <w:fldChar w:fldCharType="begin"/>
+      </w:r>
+      <w:r>
+        <w:rPr>
+          <w:noProof/>
+        </w:rPr>
+        <w:instrText xml:space="preserve"> PAGEREF _Toc67418647 \h </w:instrText>
+      </w:r>
+      <w:r>
+        <w:rPr>
+          <w:noProof/>
+        </w:rPr>
+      </w:r>
+      <w:r>
+        <w:rPr>
+          <w:noProof/>
+        </w:rPr>
+        <w:fldChar w:fldCharType="separate"/>
+      </w:r>
+      <w:r>
+        <w:rPr>
+          <w:noProof/>
+        </w:rPr>
+        <w:t>24</w:t>
+      </w:r>
+      <w:r>
+        <w:rPr>
+          <w:noProof/>
+        </w:rPr>
+        <w:fldChar w:fldCharType="end"/>
+      </w:r>
+    </w:p>
+    <w:p>
+      <w:pPr>
+        <w:pStyle w:val="Abbildungsverzeichnis"/>
+        <w:tabs>
+          <w:tab w:val="right" w:leader="underscore" w:pos="9629"/>
+        </w:tabs>
+        <w:rPr>
+          <w:rFonts w:eastAsiaTheme="minorEastAsia" w:cstheme="minorBidi"/>
+          <w:i w:val="0"/>
+          <w:iCs w:val="0"/>
+          <w:noProof/>
+          <w:sz w:val="22"/>
+          <w:szCs w:val="22"/>
+          <w:lang w:eastAsia="de-CH"/>
+        </w:rPr>
+      </w:pPr>
+      <w:r>
+        <w:rPr>
+          <w:noProof/>
+        </w:rPr>
+        <w:t>Abbildung 9 Bestückungsplan</w:t>
+      </w:r>
+      <w:r>
+        <w:rPr>
+          <w:noProof/>
+        </w:rPr>
+        <w:tab/>
+      </w:r>
+      <w:r>
+        <w:rPr>
+          <w:noProof/>
+        </w:rPr>
+        <w:fldChar w:fldCharType="begin"/>
+      </w:r>
+      <w:r>
+        <w:rPr>
+          <w:noProof/>
+        </w:rPr>
+        <w:instrText xml:space="preserve"> PAGEREF _Toc67418648 \h </w:instrText>
+      </w:r>
+      <w:r>
+        <w:rPr>
+          <w:noProof/>
+        </w:rPr>
+      </w:r>
+      <w:r>
+        <w:rPr>
+          <w:noProof/>
+        </w:rPr>
+        <w:fldChar w:fldCharType="separate"/>
+      </w:r>
+      <w:r>
+        <w:rPr>
+          <w:noProof/>
+        </w:rPr>
+        <w:t>25</w:t>
+      </w:r>
+      <w:r>
+        <w:rPr>
+          <w:noProof/>
+        </w:rPr>
+        <w:fldChar w:fldCharType="end"/>
+      </w:r>
+    </w:p>
+    <w:p>
+      <w:r>
+        <w:rPr>
+          <w:rFonts w:cstheme="minorHAnsi"/>
+          <w:i/>
+          <w:iCs/>
+          <w:caps/>
+          <w:sz w:val="20"/>
+          <w:szCs w:val="20"/>
+        </w:rPr>
+        <w:fldChar w:fldCharType="end"/>
+      </w:r>
+    </w:p>
+    <w:p>
+      <w:pPr>
+        <w:pStyle w:val="Inhaltsverzeichnisberschrift"/>
+      </w:pPr>
+      <w:r>
+        <w:t>Tabellenverzeichnis</w:t>
       </w:r>
     </w:p>
     <w:p>
@@ -3497,574 +4215,8 @@
           <w:tab w:val="right" w:leader="dot" w:pos="9629"/>
         </w:tabs>
         <w:rPr>
-          <w:rFonts w:ascii="Titillium" w:eastAsiaTheme="minorEastAsia" w:hAnsi="Titillium" w:cstheme="minorBidi"/>
-          <w:caps w:val="0"/>
-          <w:noProof/>
-          <w:sz w:val="22"/>
-          <w:szCs w:val="22"/>
-          <w:lang w:eastAsia="de-CH"/>
-        </w:rPr>
-      </w:pPr>
-      <w:r>
-        <w:rPr>
-          <w:rFonts w:ascii="Titillium" w:hAnsi="Titillium"/>
-          <w:caps w:val="0"/>
-          <w:noProof/>
-        </w:rPr>
-        <w:t>Abbildung 2 Pulsgenerator und Sensor</w:t>
-      </w:r>
-      <w:r>
-        <w:rPr>
-          <w:rFonts w:ascii="Titillium" w:hAnsi="Titillium"/>
-          <w:caps w:val="0"/>
-          <w:noProof/>
-        </w:rPr>
-        <w:tab/>
-      </w:r>
-      <w:r>
-        <w:rPr>
-          <w:rFonts w:ascii="Titillium" w:hAnsi="Titillium"/>
-          <w:caps w:val="0"/>
-          <w:noProof/>
-        </w:rPr>
-        <w:fldChar w:fldCharType="begin"/>
-      </w:r>
-      <w:r>
-        <w:rPr>
-          <w:rFonts w:ascii="Titillium" w:hAnsi="Titillium"/>
-          <w:caps w:val="0"/>
-          <w:noProof/>
-        </w:rPr>
-        <w:instrText xml:space="preserve"> PAGEREF _Toc56513231 \h </w:instrText>
-      </w:r>
-      <w:r>
-        <w:rPr>
-          <w:rFonts w:ascii="Titillium" w:hAnsi="Titillium"/>
-          <w:caps w:val="0"/>
-          <w:noProof/>
-        </w:rPr>
-      </w:r>
-      <w:r>
-        <w:rPr>
-          <w:rFonts w:ascii="Titillium" w:hAnsi="Titillium"/>
-          <w:caps w:val="0"/>
-          <w:noProof/>
-        </w:rPr>
-        <w:fldChar w:fldCharType="separate"/>
-      </w:r>
-      <w:r>
-        <w:rPr>
-          <w:rFonts w:ascii="Titillium" w:hAnsi="Titillium"/>
-          <w:caps w:val="0"/>
-          <w:noProof/>
-        </w:rPr>
-        <w:t>4</w:t>
-      </w:r>
-      <w:r>
-        <w:rPr>
-          <w:rFonts w:ascii="Titillium" w:hAnsi="Titillium"/>
-          <w:caps w:val="0"/>
-          <w:noProof/>
-        </w:rPr>
-        <w:fldChar w:fldCharType="end"/>
-      </w:r>
-    </w:p>
-    <w:p>
-      <w:pPr>
-        <w:pStyle w:val="Abbildungsverzeichnis"/>
-        <w:tabs>
-          <w:tab w:val="right" w:leader="dot" w:pos="9629"/>
-        </w:tabs>
-        <w:rPr>
-          <w:rFonts w:ascii="Titillium" w:eastAsiaTheme="minorEastAsia" w:hAnsi="Titillium" w:cstheme="minorBidi"/>
-          <w:caps w:val="0"/>
-          <w:noProof/>
-          <w:sz w:val="22"/>
-          <w:szCs w:val="22"/>
-          <w:lang w:eastAsia="de-CH"/>
-        </w:rPr>
-      </w:pPr>
-      <w:r>
-        <w:rPr>
-          <w:rFonts w:ascii="Titillium" w:hAnsi="Titillium"/>
-          <w:caps w:val="0"/>
-          <w:noProof/>
-        </w:rPr>
-        <w:t>Abbildung 3 Sensor Simulation</w:t>
-      </w:r>
-      <w:r>
-        <w:rPr>
-          <w:rFonts w:ascii="Titillium" w:hAnsi="Titillium"/>
-          <w:caps w:val="0"/>
-          <w:noProof/>
-        </w:rPr>
-        <w:tab/>
-      </w:r>
-      <w:r>
-        <w:rPr>
-          <w:rFonts w:ascii="Titillium" w:hAnsi="Titillium"/>
-          <w:caps w:val="0"/>
-          <w:noProof/>
-        </w:rPr>
-        <w:fldChar w:fldCharType="begin"/>
-      </w:r>
-      <w:r>
-        <w:rPr>
-          <w:rFonts w:ascii="Titillium" w:hAnsi="Titillium"/>
-          <w:caps w:val="0"/>
-          <w:noProof/>
-        </w:rPr>
-        <w:instrText xml:space="preserve"> PAGEREF _Toc56513232 \h </w:instrText>
-      </w:r>
-      <w:r>
-        <w:rPr>
-          <w:rFonts w:ascii="Titillium" w:hAnsi="Titillium"/>
-          <w:caps w:val="0"/>
-          <w:noProof/>
-        </w:rPr>
-      </w:r>
-      <w:r>
-        <w:rPr>
-          <w:rFonts w:ascii="Titillium" w:hAnsi="Titillium"/>
-          <w:caps w:val="0"/>
-          <w:noProof/>
-        </w:rPr>
-        <w:fldChar w:fldCharType="separate"/>
-      </w:r>
-      <w:r>
-        <w:rPr>
-          <w:rFonts w:ascii="Titillium" w:hAnsi="Titillium"/>
-          <w:caps w:val="0"/>
-          <w:noProof/>
-        </w:rPr>
-        <w:t>4</w:t>
-      </w:r>
-      <w:r>
-        <w:rPr>
-          <w:rFonts w:ascii="Titillium" w:hAnsi="Titillium"/>
-          <w:caps w:val="0"/>
-          <w:noProof/>
-        </w:rPr>
-        <w:fldChar w:fldCharType="end"/>
-      </w:r>
-    </w:p>
-    <w:p>
-      <w:pPr>
-        <w:pStyle w:val="Abbildungsverzeichnis"/>
-        <w:tabs>
-          <w:tab w:val="right" w:leader="dot" w:pos="9629"/>
-        </w:tabs>
-        <w:rPr>
-          <w:rFonts w:ascii="Titillium" w:eastAsiaTheme="minorEastAsia" w:hAnsi="Titillium" w:cstheme="minorBidi"/>
-          <w:caps w:val="0"/>
-          <w:noProof/>
-          <w:sz w:val="22"/>
-          <w:szCs w:val="22"/>
-          <w:lang w:eastAsia="de-CH"/>
-        </w:rPr>
-      </w:pPr>
-      <w:r>
-        <w:rPr>
-          <w:rFonts w:ascii="Titillium" w:hAnsi="Titillium"/>
-          <w:caps w:val="0"/>
-          <w:noProof/>
-        </w:rPr>
-        <w:t>Abbildung 4 Signal Verarbeitung</w:t>
-      </w:r>
-      <w:r>
-        <w:rPr>
-          <w:rFonts w:ascii="Titillium" w:hAnsi="Titillium"/>
-          <w:caps w:val="0"/>
-          <w:noProof/>
-        </w:rPr>
-        <w:tab/>
-      </w:r>
-      <w:r>
-        <w:rPr>
-          <w:rFonts w:ascii="Titillium" w:hAnsi="Titillium"/>
-          <w:caps w:val="0"/>
-          <w:noProof/>
-        </w:rPr>
-        <w:fldChar w:fldCharType="begin"/>
-      </w:r>
-      <w:r>
-        <w:rPr>
-          <w:rFonts w:ascii="Titillium" w:hAnsi="Titillium"/>
-          <w:caps w:val="0"/>
-          <w:noProof/>
-        </w:rPr>
-        <w:instrText xml:space="preserve"> PAGEREF _Toc56513233 \h </w:instrText>
-      </w:r>
-      <w:r>
-        <w:rPr>
-          <w:rFonts w:ascii="Titillium" w:hAnsi="Titillium"/>
-          <w:caps w:val="0"/>
-          <w:noProof/>
-        </w:rPr>
-      </w:r>
-      <w:r>
-        <w:rPr>
-          <w:rFonts w:ascii="Titillium" w:hAnsi="Titillium"/>
-          <w:caps w:val="0"/>
-          <w:noProof/>
-        </w:rPr>
-        <w:fldChar w:fldCharType="separate"/>
-      </w:r>
-      <w:r>
-        <w:rPr>
-          <w:rFonts w:ascii="Titillium" w:hAnsi="Titillium"/>
-          <w:caps w:val="0"/>
-          <w:noProof/>
-        </w:rPr>
-        <w:t>4</w:t>
-      </w:r>
-      <w:r>
-        <w:rPr>
-          <w:rFonts w:ascii="Titillium" w:hAnsi="Titillium"/>
-          <w:caps w:val="0"/>
-          <w:noProof/>
-        </w:rPr>
-        <w:fldChar w:fldCharType="end"/>
-      </w:r>
-    </w:p>
-    <w:p>
-      <w:pPr>
-        <w:pStyle w:val="Abbildungsverzeichnis"/>
-        <w:tabs>
-          <w:tab w:val="right" w:leader="dot" w:pos="9629"/>
-        </w:tabs>
-        <w:rPr>
-          <w:rFonts w:ascii="Titillium" w:eastAsiaTheme="minorEastAsia" w:hAnsi="Titillium" w:cstheme="minorBidi"/>
-          <w:caps w:val="0"/>
-          <w:noProof/>
-          <w:sz w:val="22"/>
-          <w:szCs w:val="22"/>
-          <w:lang w:eastAsia="de-CH"/>
-        </w:rPr>
-      </w:pPr>
-      <w:r>
-        <w:rPr>
-          <w:rFonts w:ascii="Titillium" w:hAnsi="Titillium"/>
-          <w:caps w:val="0"/>
-          <w:noProof/>
-        </w:rPr>
-        <w:t>Abbildung 5 Balkenanzeige</w:t>
-      </w:r>
-      <w:r>
-        <w:rPr>
-          <w:rFonts w:ascii="Titillium" w:hAnsi="Titillium"/>
-          <w:caps w:val="0"/>
-          <w:noProof/>
-        </w:rPr>
-        <w:tab/>
-      </w:r>
-      <w:r>
-        <w:rPr>
-          <w:rFonts w:ascii="Titillium" w:hAnsi="Titillium"/>
-          <w:caps w:val="0"/>
-          <w:noProof/>
-        </w:rPr>
-        <w:fldChar w:fldCharType="begin"/>
-      </w:r>
-      <w:r>
-        <w:rPr>
-          <w:rFonts w:ascii="Titillium" w:hAnsi="Titillium"/>
-          <w:caps w:val="0"/>
-          <w:noProof/>
-        </w:rPr>
-        <w:instrText xml:space="preserve"> PAGEREF _Toc56513234 \h </w:instrText>
-      </w:r>
-      <w:r>
-        <w:rPr>
-          <w:rFonts w:ascii="Titillium" w:hAnsi="Titillium"/>
-          <w:caps w:val="0"/>
-          <w:noProof/>
-        </w:rPr>
-      </w:r>
-      <w:r>
-        <w:rPr>
-          <w:rFonts w:ascii="Titillium" w:hAnsi="Titillium"/>
-          <w:caps w:val="0"/>
-          <w:noProof/>
-        </w:rPr>
-        <w:fldChar w:fldCharType="separate"/>
-      </w:r>
-      <w:r>
-        <w:rPr>
-          <w:rFonts w:ascii="Titillium" w:hAnsi="Titillium"/>
-          <w:caps w:val="0"/>
-          <w:noProof/>
-        </w:rPr>
-        <w:t>4</w:t>
-      </w:r>
-      <w:r>
-        <w:rPr>
-          <w:rFonts w:ascii="Titillium" w:hAnsi="Titillium"/>
-          <w:caps w:val="0"/>
-          <w:noProof/>
-        </w:rPr>
-        <w:fldChar w:fldCharType="end"/>
-      </w:r>
-    </w:p>
-    <w:p>
-      <w:pPr>
-        <w:pStyle w:val="Abbildungsverzeichnis"/>
-        <w:tabs>
-          <w:tab w:val="right" w:leader="dot" w:pos="9629"/>
-        </w:tabs>
-        <w:rPr>
-          <w:rFonts w:ascii="Titillium" w:eastAsiaTheme="minorEastAsia" w:hAnsi="Titillium" w:cstheme="minorBidi"/>
-          <w:caps w:val="0"/>
-          <w:noProof/>
-          <w:sz w:val="22"/>
-          <w:szCs w:val="22"/>
-          <w:lang w:eastAsia="de-CH"/>
-        </w:rPr>
-      </w:pPr>
-      <w:r>
-        <w:rPr>
-          <w:rFonts w:ascii="Titillium" w:hAnsi="Titillium"/>
-          <w:caps w:val="0"/>
-          <w:noProof/>
-        </w:rPr>
-        <w:t>Abbildung 6 Speisung</w:t>
-      </w:r>
-      <w:r>
-        <w:rPr>
-          <w:rFonts w:ascii="Titillium" w:hAnsi="Titillium"/>
-          <w:caps w:val="0"/>
-          <w:noProof/>
-        </w:rPr>
-        <w:tab/>
-      </w:r>
-      <w:r>
-        <w:rPr>
-          <w:rFonts w:ascii="Titillium" w:hAnsi="Titillium"/>
-          <w:caps w:val="0"/>
-          <w:noProof/>
-        </w:rPr>
-        <w:fldChar w:fldCharType="begin"/>
-      </w:r>
-      <w:r>
-        <w:rPr>
-          <w:rFonts w:ascii="Titillium" w:hAnsi="Titillium"/>
-          <w:caps w:val="0"/>
-          <w:noProof/>
-        </w:rPr>
-        <w:instrText xml:space="preserve"> PAGEREF _Toc56513235 \h </w:instrText>
-      </w:r>
-      <w:r>
-        <w:rPr>
-          <w:rFonts w:ascii="Titillium" w:hAnsi="Titillium"/>
-          <w:caps w:val="0"/>
-          <w:noProof/>
-        </w:rPr>
-      </w:r>
-      <w:r>
-        <w:rPr>
-          <w:rFonts w:ascii="Titillium" w:hAnsi="Titillium"/>
-          <w:caps w:val="0"/>
-          <w:noProof/>
-        </w:rPr>
-        <w:fldChar w:fldCharType="separate"/>
-      </w:r>
-      <w:r>
-        <w:rPr>
-          <w:rFonts w:ascii="Titillium" w:hAnsi="Titillium"/>
-          <w:caps w:val="0"/>
-          <w:noProof/>
-        </w:rPr>
-        <w:t>4</w:t>
-      </w:r>
-      <w:r>
-        <w:rPr>
-          <w:rFonts w:ascii="Titillium" w:hAnsi="Titillium"/>
-          <w:caps w:val="0"/>
-          <w:noProof/>
-        </w:rPr>
-        <w:fldChar w:fldCharType="end"/>
-      </w:r>
-    </w:p>
-    <w:p>
-      <w:pPr>
-        <w:pStyle w:val="Abbildungsverzeichnis"/>
-        <w:tabs>
-          <w:tab w:val="right" w:leader="dot" w:pos="9629"/>
-        </w:tabs>
-        <w:rPr>
-          <w:rFonts w:ascii="Titillium" w:eastAsiaTheme="minorEastAsia" w:hAnsi="Titillium" w:cstheme="minorBidi"/>
-          <w:caps w:val="0"/>
-          <w:noProof/>
-          <w:sz w:val="22"/>
-          <w:szCs w:val="22"/>
-          <w:lang w:eastAsia="de-CH"/>
-        </w:rPr>
-      </w:pPr>
-      <w:r>
-        <w:rPr>
-          <w:rFonts w:ascii="Titillium" w:hAnsi="Titillium"/>
-          <w:caps w:val="0"/>
-          <w:noProof/>
-        </w:rPr>
-        <w:t>Abbildung 7 Schema</w:t>
-      </w:r>
-      <w:r>
-        <w:rPr>
-          <w:rFonts w:ascii="Titillium" w:hAnsi="Titillium"/>
-          <w:caps w:val="0"/>
-          <w:noProof/>
-        </w:rPr>
-        <w:tab/>
-      </w:r>
-      <w:r>
-        <w:rPr>
-          <w:rFonts w:ascii="Titillium" w:hAnsi="Titillium"/>
-          <w:caps w:val="0"/>
-          <w:noProof/>
-        </w:rPr>
-        <w:fldChar w:fldCharType="begin"/>
-      </w:r>
-      <w:r>
-        <w:rPr>
-          <w:rFonts w:ascii="Titillium" w:hAnsi="Titillium"/>
-          <w:caps w:val="0"/>
-          <w:noProof/>
-        </w:rPr>
-        <w:instrText xml:space="preserve"> PAGEREF _Toc56513236 \h </w:instrText>
-      </w:r>
-      <w:r>
-        <w:rPr>
-          <w:rFonts w:ascii="Titillium" w:hAnsi="Titillium"/>
-          <w:caps w:val="0"/>
-          <w:noProof/>
-        </w:rPr>
-      </w:r>
-      <w:r>
-        <w:rPr>
-          <w:rFonts w:ascii="Titillium" w:hAnsi="Titillium"/>
-          <w:caps w:val="0"/>
-          <w:noProof/>
-        </w:rPr>
-        <w:fldChar w:fldCharType="separate"/>
-      </w:r>
-      <w:r>
-        <w:rPr>
-          <w:rFonts w:ascii="Titillium" w:hAnsi="Titillium"/>
-          <w:caps w:val="0"/>
-          <w:noProof/>
-        </w:rPr>
-        <w:t>4</w:t>
-      </w:r>
-      <w:r>
-        <w:rPr>
-          <w:rFonts w:ascii="Titillium" w:hAnsi="Titillium"/>
-          <w:caps w:val="0"/>
-          <w:noProof/>
-        </w:rPr>
-        <w:fldChar w:fldCharType="end"/>
-      </w:r>
-    </w:p>
-    <w:p>
-      <w:pPr>
-        <w:pStyle w:val="Abbildungsverzeichnis"/>
-        <w:tabs>
-          <w:tab w:val="right" w:leader="dot" w:pos="9629"/>
-        </w:tabs>
-        <w:rPr>
-          <w:rFonts w:ascii="Titillium" w:eastAsiaTheme="minorEastAsia" w:hAnsi="Titillium" w:cstheme="minorBidi"/>
-          <w:caps w:val="0"/>
-          <w:noProof/>
-          <w:sz w:val="22"/>
-          <w:szCs w:val="22"/>
-          <w:lang w:eastAsia="de-CH"/>
-        </w:rPr>
-      </w:pPr>
-      <w:r>
-        <w:rPr>
-          <w:rFonts w:ascii="Titillium" w:hAnsi="Titillium"/>
-          <w:caps w:val="0"/>
-          <w:noProof/>
-        </w:rPr>
-        <w:t>Abbildung 8 Bestückungsplan</w:t>
-      </w:r>
-      <w:r>
-        <w:rPr>
-          <w:rFonts w:ascii="Titillium" w:hAnsi="Titillium"/>
-          <w:caps w:val="0"/>
-          <w:noProof/>
-        </w:rPr>
-        <w:tab/>
-      </w:r>
-      <w:r>
-        <w:rPr>
-          <w:rFonts w:ascii="Titillium" w:hAnsi="Titillium"/>
-          <w:caps w:val="0"/>
-          <w:noProof/>
-        </w:rPr>
-        <w:fldChar w:fldCharType="begin"/>
-      </w:r>
-      <w:r>
-        <w:rPr>
-          <w:rFonts w:ascii="Titillium" w:hAnsi="Titillium"/>
-          <w:caps w:val="0"/>
-          <w:noProof/>
-        </w:rPr>
-        <w:instrText xml:space="preserve"> PAGEREF _Toc56513237 \h </w:instrText>
-      </w:r>
-      <w:r>
-        <w:rPr>
-          <w:rFonts w:ascii="Titillium" w:hAnsi="Titillium"/>
-          <w:caps w:val="0"/>
-          <w:noProof/>
-        </w:rPr>
-      </w:r>
-      <w:r>
-        <w:rPr>
-          <w:rFonts w:ascii="Titillium" w:hAnsi="Titillium"/>
-          <w:caps w:val="0"/>
-          <w:noProof/>
-        </w:rPr>
-        <w:fldChar w:fldCharType="separate"/>
-      </w:r>
-      <w:r>
-        <w:rPr>
-          <w:rFonts w:ascii="Titillium" w:hAnsi="Titillium"/>
-          <w:caps w:val="0"/>
-          <w:noProof/>
-        </w:rPr>
-        <w:t>4</w:t>
-      </w:r>
-      <w:r>
-        <w:rPr>
-          <w:rFonts w:ascii="Titillium" w:hAnsi="Titillium"/>
-          <w:caps w:val="0"/>
-          <w:noProof/>
-        </w:rPr>
-        <w:fldChar w:fldCharType="end"/>
-      </w:r>
-    </w:p>
-    <w:p>
-      <w:r>
-        <w:fldChar w:fldCharType="end"/>
-      </w:r>
-    </w:p>
-    <w:p>
-      <w:pPr>
-        <w:pStyle w:val="Inhaltsverzeichnisberschrift"/>
-      </w:pPr>
-      <w:r>
-        <w:t>Tabellenverzeichnis</w:t>
-      </w:r>
-    </w:p>
-    <w:p>
-      <w:pPr>
-        <w:pStyle w:val="Abbildungsverzeichnis"/>
-        <w:tabs>
-          <w:tab w:val="right" w:leader="dot" w:pos="9629"/>
-        </w:tabs>
-        <w:rPr>
           <w:rFonts w:eastAsiaTheme="minorEastAsia" w:cstheme="minorBidi"/>
-          <w:caps w:val="0"/>
+          <w:caps/>
           <w:noProof/>
           <w:sz w:val="22"/>
           <w:szCs w:val="22"/>
@@ -4154,6 +4306,7 @@
         <w:spacing w:after="160" w:line="259" w:lineRule="auto"/>
       </w:pPr>
       <w:r>
+        <w:lastRenderedPageBreak/>
         <w:br w:type="page"/>
       </w:r>
     </w:p>
@@ -4161,22 +4314,22 @@
       <w:pPr>
         <w:pStyle w:val="berschrift1ohneAbstnde"/>
       </w:pPr>
-      <w:bookmarkStart w:id="0" w:name="_Toc67349788"/>
+      <w:bookmarkStart w:id="1" w:name="_Toc67418605"/>
       <w:r>
         <w:lastRenderedPageBreak/>
         <w:t>Einleitung</w:t>
       </w:r>
-      <w:bookmarkEnd w:id="0"/>
+      <w:bookmarkEnd w:id="1"/>
     </w:p>
     <w:p>
       <w:pPr>
         <w:pStyle w:val="berschrift2ohneabstnde"/>
       </w:pPr>
-      <w:bookmarkStart w:id="1" w:name="_Toc67349789"/>
+      <w:bookmarkStart w:id="2" w:name="_Toc67418606"/>
       <w:r>
         <w:t>Auftrag</w:t>
       </w:r>
-      <w:bookmarkEnd w:id="1"/>
+      <w:bookmarkEnd w:id="2"/>
     </w:p>
     <w:p>
       <w:pPr>
@@ -4363,42 +4516,205 @@
       <w:pPr>
         <w:pStyle w:val="berschrift2"/>
       </w:pPr>
-      <w:bookmarkStart w:id="2" w:name="_Toc67349790"/>
+      <w:bookmarkStart w:id="3" w:name="_Toc67418607"/>
       <w:r>
         <w:t>Ausgangslage</w:t>
-      </w:r>
-      <w:bookmarkEnd w:id="2"/>
-    </w:p>
-    <w:p>
-      <w:r>
-        <w:rPr>
-          <w:i/>
-        </w:rPr>
-        <w:t>Mit welchen Mitteln bist du gestartet.</w:t>
-      </w:r>
-    </w:p>
-    <w:p>
-      <w:pPr>
-        <w:pStyle w:val="berschrift2"/>
-      </w:pPr>
-      <w:bookmarkStart w:id="3" w:name="_Toc67349791"/>
-      <w:r>
-        <w:t>Vorgehen (Konzept)</w:t>
       </w:r>
       <w:bookmarkEnd w:id="3"/>
     </w:p>
     <w:p>
-      <w:r>
-        <w:t>………………………..</w:t>
+      <w:pPr>
+        <w:jc w:val="both"/>
+      </w:pPr>
+      <w:r>
+        <w:t>Die Dimensionen der Leiterplatte sind durch das PBA7 bzw. Vorgängerprojekte wie das BT-Board auf 115 x 52cm festgelegt</w:t>
+      </w:r>
+      <w:r>
+        <w:t>, sowie die Anordnung der einzelnen Header.</w:t>
+      </w:r>
+      <w:r>
+        <w:t xml:space="preserve"> Bbc interne Templates in Form von Altium- oder MPLAB Libraries stehen zur Verfügung und Dokumente wie das Gant-Diagramm (der</w:t>
+      </w:r>
+      <w:r>
+        <w:rPr>
+          <w:rFonts w:ascii="Cambria" w:hAnsi="Cambria"/>
+        </w:rPr>
+        <w:t> </w:t>
+      </w:r>
+      <w:r>
+        <w:t>Zeitplan), die Stückliste und sonstige zum Projekt dazugehörende Files wurden im Vorhinein als Vorlage erstellt und können in die Projekt-Struktur eingebunden werden.</w:t>
       </w:r>
     </w:p>
     <w:p>
       <w:pPr>
+        <w:pStyle w:val="berschrift2"/>
+      </w:pPr>
+      <w:bookmarkStart w:id="4" w:name="_Toc67418608"/>
+      <w:r>
+        <w:t>Vorgehen (Konzept)</w:t>
+      </w:r>
+      <w:bookmarkEnd w:id="4"/>
+    </w:p>
+    <w:p>
+      <w:pPr>
+        <w:jc w:val="both"/>
+      </w:pPr>
+      <w:r>
+        <w:t xml:space="preserve">Zu allererst wird auf der Website git.bbcag.ch ein sogenanntes Git-Repository (Verweise auf Glossar) erstellt. Dieses wird darauffolgend auf das sich im lokalen Netzwerk befindende Laufwerk </w:t>
+      </w:r>
+      <w:r>
+        <w:t xml:space="preserve">‘Lernende’ </w:t>
+      </w:r>
+      <w:r>
+        <w:t>geklont</w:t>
+      </w:r>
+      <w:r>
+        <w:t xml:space="preserve">. Dann werden alle absehbaren Ordner erstellt und alle für den Start benötigten Dateien in den entsprechenden Ordnern und Unterordner verteilt. Zuletzt wird der sogenannte </w:t>
+      </w:r>
+      <w:r>
+        <w:t>initial commit</w:t>
+      </w:r>
+      <w:r>
+        <w:t xml:space="preserve"> (Glossar) durchgeführt. Somit ist die Einrichtung abgeschlossen und es kann mit der Zeitplanung begonnen werden.</w:t>
+      </w:r>
+    </w:p>
+    <w:p>
+      <w:r>
+        <w:t xml:space="preserve">Nach diesen Einzelschritten wird vorgegangen: </w:t>
+      </w:r>
+      <w:r>
+        <w:br/>
+      </w:r>
+    </w:p>
+    <w:p>
+      <w:r>
+        <w:tab/>
+      </w:r>
+      <w:r>
+        <w:rPr>
+          <w:b/>
+        </w:rPr>
+        <w:t>I</w:t>
+      </w:r>
+      <w:r>
+        <w:tab/>
+        <w:t>Informieren</w:t>
+      </w:r>
+      <w:r>
+        <w:t>;</w:t>
+      </w:r>
+      <w:r>
+        <w:t xml:space="preserve"> Recherche betreiben</w:t>
+      </w:r>
+      <w:r>
+        <w:br/>
+      </w:r>
+      <w:r>
+        <w:tab/>
+        <w:t>P</w:t>
+      </w:r>
+      <w:r>
+        <w:tab/>
+        <w:t>P</w:t>
+      </w:r>
+      <w:r>
+        <w:t>lanen;</w:t>
+      </w:r>
+      <w:r>
+        <w:t xml:space="preserve"> Lösungswege erdenken</w:t>
+      </w:r>
+      <w:r>
+        <w:br/>
+      </w:r>
+      <w:r>
+        <w:tab/>
+        <w:t>E</w:t>
+      </w:r>
+      <w:r>
+        <w:tab/>
+        <w:t>E</w:t>
+      </w:r>
+      <w:r>
+        <w:t>ntscheiden;</w:t>
+      </w:r>
+      <w:r>
+        <w:t xml:space="preserve"> Bauteile auswählen, Evaluation der Schaltung abschliessen</w:t>
+      </w:r>
+      <w:r>
+        <w:br/>
+      </w:r>
+      <w:r>
+        <w:tab/>
+        <w:t>R</w:t>
+      </w:r>
+      <w:r>
+        <w:tab/>
+        <w:t>Realisieren</w:t>
+      </w:r>
+      <w:r>
+        <w:t>;</w:t>
+      </w:r>
+      <w:r>
+        <w:t xml:space="preserve"> Leiterplatte designen </w:t>
+      </w:r>
+      <w:r>
+        <w:t>und fertigen</w:t>
+      </w:r>
+      <w:r>
+        <w:t>, Testsoftware schreiben</w:t>
+      </w:r>
+      <w:r>
+        <w:br/>
+      </w:r>
+      <w:r>
+        <w:tab/>
+        <w:t>K</w:t>
+      </w:r>
+      <w:r>
+        <w:tab/>
+      </w:r>
+      <w:r>
+        <w:t>K</w:t>
+      </w:r>
+      <w:r>
+        <w:t>ontrollieren;</w:t>
+      </w:r>
+      <w:r>
+        <w:t xml:space="preserve"> Inbetriebnahme durchführen, T</w:t>
+      </w:r>
+      <w:r>
+        <w:t xml:space="preserve">estresultate </w:t>
+      </w:r>
+      <w:r>
+        <w:t>mit</w:t>
+      </w:r>
+      <w:r>
+        <w:t xml:space="preserve"> Prüfkriterien überprüfen</w:t>
+      </w:r>
+      <w:r>
+        <w:br/>
+      </w:r>
+      <w:r>
+        <w:tab/>
+        <w:t>A</w:t>
+      </w:r>
+      <w:r>
+        <w:tab/>
+        <w:t xml:space="preserve">Auswerten; Resultate in Dokumentation erläutern, </w:t>
+      </w:r>
+      <w:r>
+        <w:t>Fazit und Folgerungen darlegen</w:t>
+      </w:r>
+    </w:p>
+    <w:p/>
+    <w:p>
+      <w:pPr>
         <w:rPr>
           <w:i/>
         </w:rPr>
       </w:pPr>
       <w:r>
+        <w:lastRenderedPageBreak/>
         <w:t>(</w:t>
       </w:r>
       <w:r>
@@ -4581,48 +4897,61 @@
       <w:pPr>
         <w:pStyle w:val="berschrift1ohneAbstnde"/>
       </w:pPr>
-      <w:bookmarkStart w:id="4" w:name="_Toc67349792"/>
+      <w:bookmarkStart w:id="5" w:name="_Toc67418609"/>
       <w:r>
         <w:lastRenderedPageBreak/>
         <w:t>Hardware</w:t>
-      </w:r>
-      <w:bookmarkEnd w:id="4"/>
-    </w:p>
-    <w:p>
-      <w:pPr>
-        <w:pStyle w:val="berschrift2ohneabstnde"/>
-      </w:pPr>
-      <w:bookmarkStart w:id="5" w:name="_Toc67349793"/>
-      <w:r>
-        <w:t>Blockschaltbild / Übersicht</w:t>
       </w:r>
       <w:bookmarkEnd w:id="5"/>
     </w:p>
     <w:p>
       <w:pPr>
-        <w:keepNext/>
-      </w:pPr>
+        <w:pStyle w:val="berschrift2ohneabstnde"/>
+      </w:pPr>
+      <w:bookmarkStart w:id="6" w:name="_Toc67418610"/>
+      <w:r>
+        <w:t>Blockschaltbild / Übersicht</w:t>
+      </w:r>
+      <w:bookmarkEnd w:id="6"/>
     </w:p>
     <w:p>
       <w:pPr>
+        <w:keepNext/>
+      </w:pPr>
+    </w:p>
+    <w:p>
+      <w:pPr>
         <w:pStyle w:val="Beschriftung"/>
       </w:pPr>
-      <w:bookmarkStart w:id="6" w:name="_Toc56513230"/>
+      <w:bookmarkStart w:id="7" w:name="_Toc67418640"/>
       <w:r>
         <w:t xml:space="preserve">Abbildung </w:t>
       </w:r>
-      <w:fldSimple w:instr=" SEQ Abbildung \* ARABIC ">
-        <w:r>
-          <w:rPr>
-            <w:noProof/>
-          </w:rPr>
-          <w:t>1</w:t>
-        </w:r>
-      </w:fldSimple>
+      <w:r>
+        <w:fldChar w:fldCharType="begin"/>
+      </w:r>
+      <w:r>
+        <w:instrText xml:space="preserve"> SEQ Abbildung \* ARABIC </w:instrText>
+      </w:r>
+      <w:r>
+        <w:fldChar w:fldCharType="separate"/>
+      </w:r>
+      <w:r>
+        <w:rPr>
+          <w:noProof/>
+        </w:rPr>
+        <w:t>1</w:t>
+      </w:r>
+      <w:r>
+        <w:rPr>
+          <w:noProof/>
+        </w:rPr>
+        <w:fldChar w:fldCharType="end"/>
+      </w:r>
       <w:r>
         <w:t xml:space="preserve"> Blockschaltbild</w:t>
       </w:r>
-      <w:bookmarkEnd w:id="6"/>
+      <w:bookmarkEnd w:id="7"/>
     </w:p>
     <w:p>
       <w:pPr>
@@ -4660,14 +4989,14 @@
       <w:pPr>
         <w:pStyle w:val="berschrift2"/>
       </w:pPr>
-      <w:bookmarkStart w:id="7" w:name="_Ref56503238"/>
-      <w:bookmarkStart w:id="8" w:name="_Toc67349794"/>
+      <w:bookmarkStart w:id="8" w:name="_Ref56503238"/>
+      <w:bookmarkStart w:id="9" w:name="_Toc67418611"/>
       <w:r>
         <w:lastRenderedPageBreak/>
         <w:t>Pulsgenerator und Sensor</w:t>
       </w:r>
-      <w:bookmarkEnd w:id="7"/>
       <w:bookmarkEnd w:id="8"/>
+      <w:bookmarkEnd w:id="9"/>
     </w:p>
     <w:tbl>
       <w:tblPr>
@@ -4713,6 +5042,7 @@
             <w:r>
               <w:rPr>
                 <w:noProof/>
+                <w:lang w:eastAsia="de-CH"/>
               </w:rPr>
               <w:drawing>
                 <wp:inline distT="0" distB="0" distL="0" distR="0" wp14:anchorId="2DBC0830" wp14:editId="1C3673A8">
@@ -4773,20 +5103,35 @@
                 <w:iCs w:val="0"/>
               </w:rPr>
             </w:pPr>
+            <w:bookmarkStart w:id="10" w:name="_Toc67418641"/>
             <w:r>
               <w:t xml:space="preserve">Abbildung </w:t>
             </w:r>
-            <w:fldSimple w:instr=" SEQ Abbildung \* ARABIC ">
-              <w:r>
-                <w:rPr>
-                  <w:noProof/>
-                </w:rPr>
-                <w:t>2</w:t>
-              </w:r>
-            </w:fldSimple>
+            <w:r>
+              <w:fldChar w:fldCharType="begin"/>
+            </w:r>
+            <w:r>
+              <w:instrText xml:space="preserve"> SEQ Abbildung \* ARABIC </w:instrText>
+            </w:r>
+            <w:r>
+              <w:fldChar w:fldCharType="separate"/>
+            </w:r>
+            <w:r>
+              <w:rPr>
+                <w:noProof/>
+              </w:rPr>
+              <w:t>2</w:t>
+            </w:r>
+            <w:r>
+              <w:rPr>
+                <w:noProof/>
+              </w:rPr>
+              <w:fldChar w:fldCharType="end"/>
+            </w:r>
             <w:r>
               <w:t xml:space="preserve"> PBA7 Header</w:t>
             </w:r>
+            <w:bookmarkEnd w:id="10"/>
           </w:p>
         </w:tc>
       </w:tr>
@@ -5112,12 +5457,12 @@
       <w:pPr>
         <w:pStyle w:val="berschrift2"/>
       </w:pPr>
-      <w:bookmarkStart w:id="9" w:name="_Toc67349795"/>
+      <w:bookmarkStart w:id="11" w:name="_Toc67418612"/>
       <w:r>
         <w:lastRenderedPageBreak/>
         <w:t>Sensor Simulation</w:t>
       </w:r>
-      <w:bookmarkEnd w:id="9"/>
+      <w:bookmarkEnd w:id="11"/>
     </w:p>
     <w:tbl>
       <w:tblPr>
@@ -5153,6 +5498,7 @@
             <w:r>
               <w:rPr>
                 <w:noProof/>
+                <w:lang w:eastAsia="de-CH"/>
               </w:rPr>
               <w:drawing>
                 <wp:inline distT="0" distB="0" distL="0" distR="0" wp14:anchorId="68EDA0BD" wp14:editId="3ED7D419">
@@ -5208,20 +5554,35 @@
             <w:pPr>
               <w:pStyle w:val="Beschriftung"/>
             </w:pPr>
+            <w:bookmarkStart w:id="12" w:name="_Toc67418642"/>
             <w:r>
               <w:t xml:space="preserve">Abbildung </w:t>
             </w:r>
-            <w:fldSimple w:instr=" SEQ Abbildung \* ARABIC ">
-              <w:r>
-                <w:rPr>
-                  <w:noProof/>
-                </w:rPr>
-                <w:t>3</w:t>
-              </w:r>
-            </w:fldSimple>
+            <w:r>
+              <w:fldChar w:fldCharType="begin"/>
+            </w:r>
+            <w:r>
+              <w:instrText xml:space="preserve"> SEQ Abbildung \* ARABIC </w:instrText>
+            </w:r>
+            <w:r>
+              <w:fldChar w:fldCharType="separate"/>
+            </w:r>
+            <w:r>
+              <w:rPr>
+                <w:noProof/>
+              </w:rPr>
+              <w:t>3</w:t>
+            </w:r>
+            <w:r>
+              <w:rPr>
+                <w:noProof/>
+              </w:rPr>
+              <w:fldChar w:fldCharType="end"/>
+            </w:r>
             <w:r>
               <w:t xml:space="preserve"> Kapazitive Touch Buttons und Ultraschall-Distanzsensor</w:t>
             </w:r>
+            <w:bookmarkEnd w:id="12"/>
           </w:p>
         </w:tc>
       </w:tr>
@@ -5560,14 +5921,14 @@
       <w:pPr>
         <w:pStyle w:val="berschrift2"/>
       </w:pPr>
-      <w:bookmarkStart w:id="10" w:name="_Ref56090844"/>
-      <w:bookmarkStart w:id="11" w:name="_Toc67349796"/>
+      <w:bookmarkStart w:id="13" w:name="_Ref56090844"/>
+      <w:bookmarkStart w:id="14" w:name="_Toc67418613"/>
       <w:r>
         <w:lastRenderedPageBreak/>
         <w:t>Weiterverarbeitung der Messung</w:t>
       </w:r>
-      <w:bookmarkEnd w:id="10"/>
-      <w:bookmarkEnd w:id="11"/>
+      <w:bookmarkEnd w:id="13"/>
+      <w:bookmarkEnd w:id="14"/>
     </w:p>
     <w:tbl>
       <w:tblPr>
@@ -5613,6 +5974,7 @@
             <w:r>
               <w:rPr>
                 <w:noProof/>
+                <w:lang w:eastAsia="de-CH"/>
               </w:rPr>
               <w:drawing>
                 <wp:inline distT="0" distB="0" distL="0" distR="0" wp14:anchorId="2656B8F8" wp14:editId="5EDE6870">
@@ -5668,20 +6030,35 @@
             <w:pPr>
               <w:pStyle w:val="Beschriftung"/>
             </w:pPr>
+            <w:bookmarkStart w:id="15" w:name="_Toc67418643"/>
             <w:r>
               <w:t xml:space="preserve">Abbildung </w:t>
             </w:r>
-            <w:fldSimple w:instr=" SEQ Abbildung \* ARABIC ">
-              <w:r>
-                <w:rPr>
-                  <w:noProof/>
-                </w:rPr>
-                <w:t>4</w:t>
-              </w:r>
-            </w:fldSimple>
+            <w:r>
+              <w:fldChar w:fldCharType="begin"/>
+            </w:r>
+            <w:r>
+              <w:instrText xml:space="preserve"> SEQ Abbildung \* ARABIC </w:instrText>
+            </w:r>
+            <w:r>
+              <w:fldChar w:fldCharType="separate"/>
+            </w:r>
+            <w:r>
+              <w:rPr>
+                <w:noProof/>
+              </w:rPr>
+              <w:t>4</w:t>
+            </w:r>
+            <w:r>
+              <w:rPr>
+                <w:noProof/>
+              </w:rPr>
+              <w:fldChar w:fldCharType="end"/>
+            </w:r>
             <w:r>
               <w:t xml:space="preserve"> Gyrosensor</w:t>
             </w:r>
+            <w:bookmarkEnd w:id="15"/>
           </w:p>
         </w:tc>
       </w:tr>
@@ -5898,12 +6275,12 @@
       <w:pPr>
         <w:pStyle w:val="berschrift2"/>
       </w:pPr>
-      <w:bookmarkStart w:id="12" w:name="_Toc67349797"/>
+      <w:bookmarkStart w:id="16" w:name="_Toc67418614"/>
       <w:r>
         <w:lastRenderedPageBreak/>
         <w:t>Balkenanzeige</w:t>
       </w:r>
-      <w:bookmarkEnd w:id="12"/>
+      <w:bookmarkEnd w:id="16"/>
     </w:p>
     <w:tbl>
       <w:tblPr>
@@ -6009,20 +6386,35 @@
                 <w:lang w:eastAsia="de-CH"/>
               </w:rPr>
             </w:pPr>
+            <w:bookmarkStart w:id="17" w:name="_Toc67418644"/>
             <w:r>
               <w:t xml:space="preserve">Abbildung </w:t>
             </w:r>
-            <w:fldSimple w:instr=" SEQ Abbildung \* ARABIC ">
-              <w:r>
-                <w:rPr>
-                  <w:noProof/>
-                </w:rPr>
-                <w:t>5</w:t>
-              </w:r>
-            </w:fldSimple>
+            <w:r>
+              <w:fldChar w:fldCharType="begin"/>
+            </w:r>
+            <w:r>
+              <w:instrText xml:space="preserve"> SEQ Abbildung \* ARABIC </w:instrText>
+            </w:r>
+            <w:r>
+              <w:fldChar w:fldCharType="separate"/>
+            </w:r>
+            <w:r>
+              <w:rPr>
+                <w:noProof/>
+              </w:rPr>
+              <w:t>5</w:t>
+            </w:r>
+            <w:r>
+              <w:rPr>
+                <w:noProof/>
+              </w:rPr>
+              <w:fldChar w:fldCharType="end"/>
+            </w:r>
             <w:r>
               <w:t xml:space="preserve"> Temperatur- und Feuchtigkeitssensor</w:t>
             </w:r>
+            <w:bookmarkEnd w:id="17"/>
           </w:p>
         </w:tc>
       </w:tr>
@@ -6180,12 +6572,12 @@
       <w:pPr>
         <w:pStyle w:val="berschrift2"/>
       </w:pPr>
-      <w:bookmarkStart w:id="13" w:name="_Toc67349798"/>
+      <w:bookmarkStart w:id="18" w:name="_Toc67418615"/>
       <w:r>
         <w:lastRenderedPageBreak/>
         <w:t>Speisung</w:t>
       </w:r>
-      <w:bookmarkEnd w:id="13"/>
+      <w:bookmarkEnd w:id="18"/>
     </w:p>
     <w:tbl>
       <w:tblPr>
@@ -6291,20 +6683,35 @@
                 <w:lang w:eastAsia="de-CH"/>
               </w:rPr>
             </w:pPr>
+            <w:bookmarkStart w:id="19" w:name="_Toc67418645"/>
             <w:r>
               <w:t xml:space="preserve">Abbildung </w:t>
             </w:r>
-            <w:fldSimple w:instr=" SEQ Abbildung \* ARABIC ">
-              <w:r>
-                <w:rPr>
-                  <w:noProof/>
-                </w:rPr>
-                <w:t>6</w:t>
-              </w:r>
-            </w:fldSimple>
+            <w:r>
+              <w:fldChar w:fldCharType="begin"/>
+            </w:r>
+            <w:r>
+              <w:instrText xml:space="preserve"> SEQ Abbildung \* ARABIC </w:instrText>
+            </w:r>
+            <w:r>
+              <w:fldChar w:fldCharType="separate"/>
+            </w:r>
+            <w:r>
+              <w:rPr>
+                <w:noProof/>
+              </w:rPr>
+              <w:t>6</w:t>
+            </w:r>
+            <w:r>
+              <w:rPr>
+                <w:noProof/>
+              </w:rPr>
+              <w:fldChar w:fldCharType="end"/>
+            </w:r>
             <w:r>
               <w:t xml:space="preserve"> Beschleunigungssensor</w:t>
             </w:r>
+            <w:bookmarkEnd w:id="19"/>
           </w:p>
         </w:tc>
       </w:tr>
@@ -6349,12 +6756,12 @@
       <w:pPr>
         <w:pStyle w:val="berschrift2"/>
       </w:pPr>
-      <w:bookmarkStart w:id="14" w:name="_Toc67349799"/>
+      <w:bookmarkStart w:id="20" w:name="_Toc67418616"/>
       <w:r>
         <w:lastRenderedPageBreak/>
-        <w:t>Testprogramm</w:t>
-      </w:r>
-      <w:bookmarkEnd w:id="14"/>
+        <w:t>Port Expander</w:t>
+      </w:r>
+      <w:bookmarkEnd w:id="20"/>
     </w:p>
     <w:tbl>
       <w:tblPr>
@@ -6399,6 +6806,7 @@
             <w:r>
               <w:rPr>
                 <w:noProof/>
+                <w:lang w:eastAsia="de-CH"/>
               </w:rPr>
               <mc:AlternateContent>
                 <mc:Choice Requires="wps">
@@ -6447,26 +6855,40 @@
                                 <w:p>
                                   <w:pPr>
                                     <w:pStyle w:val="Beschriftung"/>
-                                    <w:cnfStyle w:val="101000000000" w:firstRow="1" w:lastRow="0" w:firstColumn="1" w:lastColumn="0" w:oddVBand="0" w:evenVBand="0" w:oddHBand="0" w:evenHBand="0" w:firstRowFirstColumn="0" w:firstRowLastColumn="0" w:lastRowFirstColumn="0" w:lastRowLastColumn="0"/>
                                     <w:rPr>
                                       <w:b/>
                                       <w:noProof/>
                                     </w:rPr>
                                   </w:pPr>
+                                  <w:bookmarkStart w:id="21" w:name="_Toc67418646"/>
                                   <w:r>
                                     <w:t xml:space="preserve">Abbildung </w:t>
                                   </w:r>
-                                  <w:fldSimple w:instr=" SEQ Abbildung \* ARABIC ">
-                                    <w:r>
-                                      <w:rPr>
-                                        <w:noProof/>
-                                      </w:rPr>
-                                      <w:t>7</w:t>
-                                    </w:r>
-                                  </w:fldSimple>
+                                  <w:r>
+                                    <w:fldChar w:fldCharType="begin"/>
+                                  </w:r>
+                                  <w:r>
+                                    <w:instrText xml:space="preserve"> SEQ Abbildung \* ARABIC </w:instrText>
+                                  </w:r>
+                                  <w:r>
+                                    <w:fldChar w:fldCharType="separate"/>
+                                  </w:r>
+                                  <w:r>
+                                    <w:rPr>
+                                      <w:noProof/>
+                                    </w:rPr>
+                                    <w:t>7</w:t>
+                                  </w:r>
+                                  <w:r>
+                                    <w:rPr>
+                                      <w:noProof/>
+                                    </w:rPr>
+                                    <w:fldChar w:fldCharType="end"/>
+                                  </w:r>
                                   <w:r>
                                     <w:t xml:space="preserve"> Port Expander</w:t>
                                   </w:r>
+                                  <w:bookmarkEnd w:id="21"/>
                                 </w:p>
                               </w:txbxContent>
                             </wps:txbx>
@@ -6496,26 +6918,40 @@
                           <w:p>
                             <w:pPr>
                               <w:pStyle w:val="Beschriftung"/>
-                              <w:cnfStyle w:val="101000000000" w:firstRow="1" w:lastRow="0" w:firstColumn="1" w:lastColumn="0" w:oddVBand="0" w:evenVBand="0" w:oddHBand="0" w:evenHBand="0" w:firstRowFirstColumn="0" w:firstRowLastColumn="0" w:lastRowFirstColumn="0" w:lastRowLastColumn="0"/>
                               <w:rPr>
                                 <w:b/>
                                 <w:noProof/>
                               </w:rPr>
                             </w:pPr>
+                            <w:bookmarkStart w:id="22" w:name="_Toc67418646"/>
                             <w:r>
                               <w:t xml:space="preserve">Abbildung </w:t>
                             </w:r>
-                            <w:fldSimple w:instr=" SEQ Abbildung \* ARABIC ">
-                              <w:r>
-                                <w:rPr>
-                                  <w:noProof/>
-                                </w:rPr>
-                                <w:t>7</w:t>
-                              </w:r>
-                            </w:fldSimple>
+                            <w:r>
+                              <w:fldChar w:fldCharType="begin"/>
+                            </w:r>
+                            <w:r>
+                              <w:instrText xml:space="preserve"> SEQ Abbildung \* ARABIC </w:instrText>
+                            </w:r>
+                            <w:r>
+                              <w:fldChar w:fldCharType="separate"/>
+                            </w:r>
+                            <w:r>
+                              <w:rPr>
+                                <w:noProof/>
+                              </w:rPr>
+                              <w:t>7</w:t>
+                            </w:r>
+                            <w:r>
+                              <w:rPr>
+                                <w:noProof/>
+                              </w:rPr>
+                              <w:fldChar w:fldCharType="end"/>
+                            </w:r>
                             <w:r>
                               <w:t xml:space="preserve"> Port Expander</w:t>
                             </w:r>
+                            <w:bookmarkEnd w:id="22"/>
                           </w:p>
                         </w:txbxContent>
                       </v:textbox>
@@ -6529,6 +6965,7 @@
               <w:rPr>
                 <w:iCs/>
                 <w:noProof/>
+                <w:lang w:eastAsia="de-CH"/>
               </w:rPr>
               <w:drawing>
                 <wp:anchor distT="0" distB="0" distL="114300" distR="114300" simplePos="0" relativeHeight="251720704" behindDoc="1" locked="0" layoutInCell="1" allowOverlap="1" wp14:anchorId="4CE6E21C" wp14:editId="3C02A2DA">
@@ -6655,313 +7092,1028 @@
     </w:p>
     <w:p>
       <w:pPr>
-        <w:pStyle w:val="berschrift2"/>
-      </w:pPr>
-      <w:bookmarkStart w:id="15" w:name="_Toc67349800"/>
-      <w:r>
-        <w:t>Messprinzip und Anwendungsgebiet der Sensoren</w:t>
-      </w:r>
-      <w:bookmarkEnd w:id="15"/>
+        <w:jc w:val="both"/>
+      </w:pPr>
     </w:p>
     <w:p>
       <w:pPr>
-        <w:pStyle w:val="berschrift3"/>
-      </w:pPr>
-      <w:bookmarkStart w:id="16" w:name="_Toc67349801"/>
-      <w:r>
-        <w:t>Beschleunigungssensor</w:t>
-      </w:r>
-      <w:bookmarkEnd w:id="16"/>
+        <w:spacing w:after="160" w:line="259" w:lineRule="auto"/>
+      </w:pPr>
+      <w:r>
+        <w:br w:type="page"/>
+      </w:r>
     </w:p>
     <w:p>
       <w:pPr>
+        <w:pStyle w:val="berschrift2"/>
+      </w:pPr>
+      <w:bookmarkStart w:id="23" w:name="_Toc67418617"/>
+      <w:r>
+        <w:lastRenderedPageBreak/>
+        <w:t>Messprinzip und Anwendungsgebiet der Sensoren</w:t>
+      </w:r>
+      <w:bookmarkEnd w:id="23"/>
+    </w:p>
+    <w:p>
+      <w:pPr>
+        <w:pStyle w:val="berschrift3"/>
+      </w:pPr>
+      <w:bookmarkStart w:id="24" w:name="_Toc67418618"/>
+      <w:r>
+        <w:t>Beschleunigungssensor</w:t>
+      </w:r>
+      <w:bookmarkEnd w:id="24"/>
+    </w:p>
+    <w:p>
+      <w:pPr>
         <w:jc w:val="both"/>
-      </w:pPr>
-      <w:r>
-        <w:t xml:space="preserve">Die Impulsdauer ist </w:t>
-      </w:r>
-      <w:r>
-        <w:t xml:space="preserve">mit dem Trimmer </w:t>
+        <w:rPr>
+          <w:rFonts w:eastAsiaTheme="minorEastAsia"/>
+        </w:rPr>
+      </w:pPr>
+      <w:r>
+        <w:t xml:space="preserve">Die Beschleunigungssensoren lassen sich in hauptsächlich zwei </w:t>
+      </w:r>
+      <w:r>
+        <w:t>Gruppen</w:t>
+      </w:r>
+      <w:r>
+        <w:t xml:space="preserve"> unterteilen – es gibt die Piezoelektrischen- und die MEMS</w:t>
+      </w:r>
+      <w:r>
+        <w:rPr>
+          <w:rFonts w:eastAsiaTheme="minorEastAsia"/>
+        </w:rPr>
+        <w:t xml:space="preserve"> Beschleunigungssensoren. Für spezifischere Anwendungen gibt es aber auch Sensoren, welche mit der magnetischen Induktion, Wirbelströmen oder Dehnungsmessstreifen arbeiten. Jedoch basieren grundsätzlich alle auf dem Aktionsprinzip: </w:t>
+      </w:r>
+      <m:oMath>
+        <m:r>
+          <w:rPr>
+            <w:rFonts w:ascii="Cambria Math" w:eastAsiaTheme="minorEastAsia" w:hAnsi="Cambria Math"/>
+          </w:rPr>
+          <m:t>F=m × a</m:t>
+        </m:r>
+      </m:oMath>
+      <w:r>
+        <w:rPr>
+          <w:rFonts w:eastAsiaTheme="minorEastAsia"/>
+        </w:rPr>
+        <w:t xml:space="preserve"> </w:t>
+      </w:r>
+    </w:p>
+    <w:p>
+      <w:pPr>
+        <w:jc w:val="both"/>
+        <w:rPr>
+          <w:rFonts w:eastAsiaTheme="minorEastAsia"/>
+        </w:rPr>
+      </w:pPr>
+      <w:r>
+        <w:rPr>
+          <w:rFonts w:eastAsiaTheme="minorEastAsia"/>
+        </w:rPr>
+        <w:t>Das zweite Bewegungsgesetz</w:t>
+      </w:r>
+      <w:r>
+        <w:rPr>
+          <w:rFonts w:eastAsiaTheme="minorEastAsia"/>
+        </w:rPr>
+        <w:t xml:space="preserve"> (Aktionsprinzip)</w:t>
+      </w:r>
+      <w:r>
+        <w:rPr>
+          <w:rFonts w:eastAsiaTheme="minorEastAsia"/>
+        </w:rPr>
+        <w:t xml:space="preserve"> von Newton besagt, dass die Beschleunigung eines Körpers direkt proportional zu der auf den Körper wirkenden Kraft ist, dieselbe Richtung wie diese Kraft hat und umgekehrt proportional zu ihrer Masse ist. Wichtig ist die Tatsache, dass die Beschleunigung eine Kraft erzeugt, die von einem Beschleunigungssensor erfasst wird. Die vom Beschleunigungssensor gemessene Größe ist also eigentlich keine Beschleunigung, sondern eine Kraft.</w:t>
+      </w:r>
+    </w:p>
+    <w:p>
+      <w:pPr>
+        <w:jc w:val="both"/>
+      </w:pPr>
+      <w:r>
+        <w:rPr>
+          <w:noProof/>
+          <w:lang w:eastAsia="de-CH"/>
+        </w:rPr>
+        <w:drawing>
+          <wp:anchor distT="0" distB="0" distL="114300" distR="114300" simplePos="0" relativeHeight="251723776" behindDoc="0" locked="0" layoutInCell="1" allowOverlap="1" wp14:anchorId="53175E70" wp14:editId="67ECA3D2">
+            <wp:simplePos x="0" y="0"/>
+            <wp:positionH relativeFrom="margin">
+              <wp:posOffset>2088515</wp:posOffset>
+            </wp:positionH>
+            <wp:positionV relativeFrom="paragraph">
+              <wp:posOffset>614680</wp:posOffset>
+            </wp:positionV>
+            <wp:extent cx="4025265" cy="2072005"/>
+            <wp:effectExtent l="0" t="0" r="0" b="4445"/>
+            <wp:wrapSquare wrapText="bothSides"/>
+            <wp:docPr id="4" name="Grafik 4" descr="Bild 3: Beschleunigung einer einzelnen Masse"/>
+            <wp:cNvGraphicFramePr>
+              <a:graphicFrameLocks xmlns:a="http://schemas.openxmlformats.org/drawingml/2006/main" noChangeAspect="1"/>
+            </wp:cNvGraphicFramePr>
+            <a:graphic xmlns:a="http://schemas.openxmlformats.org/drawingml/2006/main">
+              <a:graphicData uri="http://schemas.openxmlformats.org/drawingml/2006/picture">
+                <pic:pic xmlns:pic="http://schemas.openxmlformats.org/drawingml/2006/picture">
+                  <pic:nvPicPr>
+                    <pic:cNvPr id="0" name="Picture 1" descr="Bild 3: Beschleunigung einer einzelnen Masse"/>
+                    <pic:cNvPicPr>
+                      <a:picLocks noChangeAspect="1" noChangeArrowheads="1"/>
+                    </pic:cNvPicPr>
+                  </pic:nvPicPr>
+                  <pic:blipFill>
+                    <a:blip r:embed="rId18">
+                      <a:extLst>
+                        <a:ext uri="{28A0092B-C50C-407E-A947-70E740481C1C}">
+                          <a14:useLocalDpi xmlns:a14="http://schemas.microsoft.com/office/drawing/2010/main" val="0"/>
+                        </a:ext>
+                      </a:extLst>
+                    </a:blip>
+                    <a:srcRect/>
+                    <a:stretch>
+                      <a:fillRect/>
+                    </a:stretch>
+                  </pic:blipFill>
+                  <pic:spPr bwMode="auto">
+                    <a:xfrm>
+                      <a:off x="0" y="0"/>
+                      <a:ext cx="4025265" cy="2072005"/>
+                    </a:xfrm>
+                    <a:prstGeom prst="rect">
+                      <a:avLst/>
+                    </a:prstGeom>
+                    <a:noFill/>
+                    <a:ln>
+                      <a:noFill/>
+                    </a:ln>
+                  </pic:spPr>
+                </pic:pic>
+              </a:graphicData>
+            </a:graphic>
+            <wp14:sizeRelH relativeFrom="margin">
+              <wp14:pctWidth>0</wp14:pctWidth>
+            </wp14:sizeRelH>
+            <wp14:sizeRelV relativeFrom="margin">
+              <wp14:pctHeight>0</wp14:pctHeight>
+            </wp14:sizeRelV>
+          </wp:anchor>
+        </w:drawing>
+      </w:r>
+      <w:r>
+        <w:rPr>
+          <w:rFonts w:eastAsiaTheme="minorEastAsia"/>
+        </w:rPr>
+        <w:t xml:space="preserve">Nun befindet sich in dem in diesem Projekt verwendeten Sensor eine bewegliche Masse (eine Kondensatorplatte), welche mit mechanischen Federn zwischen Elektroden (weiteren Kondensatorplatten) angebracht ist. Wenn sich der Sensor, also die Masse im Innern jetzt in eine Richtung bewegt und die daraus entstehende Kraft die Masse näher zu einer Elektrode drückt ändert sich die Kapazität, gegeben aus folgender Formel: </w:t>
+      </w:r>
+      <m:oMath>
+        <m:r>
+          <w:rPr>
+            <w:rFonts w:ascii="Cambria Math" w:eastAsiaTheme="minorEastAsia" w:hAnsi="Cambria Math"/>
+          </w:rPr>
+          <m:t xml:space="preserve">C= </m:t>
+        </m:r>
+        <m:sSub>
+          <m:sSubPr>
+            <m:ctrlPr>
+              <w:rPr>
+                <w:rFonts w:ascii="Cambria Math" w:eastAsiaTheme="minorEastAsia" w:hAnsi="Cambria Math"/>
+                <w:i/>
+              </w:rPr>
+            </m:ctrlPr>
+          </m:sSubPr>
+          <m:e>
+            <m:r>
+              <w:rPr>
+                <w:rFonts w:ascii="Cambria Math" w:eastAsiaTheme="minorEastAsia" w:hAnsi="Cambria Math"/>
+              </w:rPr>
+              <m:t>ε</m:t>
+            </m:r>
+          </m:e>
+          <m:sub>
+            <m:r>
+              <w:rPr>
+                <w:rFonts w:ascii="Cambria Math" w:eastAsiaTheme="minorEastAsia" w:hAnsi="Cambria Math"/>
+              </w:rPr>
+              <m:t>0</m:t>
+            </m:r>
+          </m:sub>
+        </m:sSub>
+        <m:sSub>
+          <m:sSubPr>
+            <m:ctrlPr>
+              <w:rPr>
+                <w:rFonts w:ascii="Cambria Math" w:eastAsiaTheme="minorEastAsia" w:hAnsi="Cambria Math"/>
+                <w:i/>
+              </w:rPr>
+            </m:ctrlPr>
+          </m:sSubPr>
+          <m:e>
+            <m:r>
+              <w:rPr>
+                <w:rFonts w:ascii="Cambria Math" w:eastAsiaTheme="minorEastAsia" w:hAnsi="Cambria Math"/>
+              </w:rPr>
+              <m:t>ε</m:t>
+            </m:r>
+          </m:e>
+          <m:sub>
+            <m:r>
+              <w:rPr>
+                <w:rFonts w:ascii="Cambria Math" w:eastAsiaTheme="minorEastAsia" w:hAnsi="Cambria Math"/>
+              </w:rPr>
+              <m:t>r</m:t>
+            </m:r>
+          </m:sub>
+        </m:sSub>
+        <m:r>
+          <w:rPr>
+            <w:rFonts w:ascii="Cambria Math" w:eastAsiaTheme="minorEastAsia" w:hAnsi="Cambria Math"/>
+          </w:rPr>
+          <m:t xml:space="preserve"> × </m:t>
+        </m:r>
+        <m:f>
+          <m:fPr>
+            <m:ctrlPr>
+              <w:rPr>
+                <w:rFonts w:ascii="Cambria Math" w:eastAsiaTheme="minorEastAsia" w:hAnsi="Cambria Math"/>
+                <w:i/>
+              </w:rPr>
+            </m:ctrlPr>
+          </m:fPr>
+          <m:num>
+            <m:r>
+              <w:rPr>
+                <w:rFonts w:ascii="Cambria Math" w:eastAsiaTheme="minorEastAsia" w:hAnsi="Cambria Math"/>
+              </w:rPr>
+              <m:t>A</m:t>
+            </m:r>
+          </m:num>
+          <m:den>
+            <m:r>
+              <w:rPr>
+                <w:rFonts w:ascii="Cambria Math" w:eastAsiaTheme="minorEastAsia" w:hAnsi="Cambria Math"/>
+              </w:rPr>
+              <m:t>d</m:t>
+            </m:r>
+          </m:den>
+        </m:f>
+      </m:oMath>
+      <w:r>
+        <w:rPr>
+          <w:rFonts w:eastAsiaTheme="minorEastAsia"/>
+        </w:rPr>
+        <w:t xml:space="preserve"> Denn wenn sich der Abstand </w:t>
+      </w:r>
+      <m:oMath>
+        <m:r>
+          <w:rPr>
+            <w:rFonts w:ascii="Cambria Math" w:eastAsiaTheme="minorEastAsia" w:hAnsi="Cambria Math"/>
+          </w:rPr>
+          <m:t>d</m:t>
+        </m:r>
+      </m:oMath>
+      <w:r>
+        <w:rPr>
+          <w:rFonts w:eastAsiaTheme="minorEastAsia"/>
+        </w:rPr>
+        <w:t xml:space="preserve"> verändert während die Fläche und das Dielektrikum gleich bleibt, muss sich rein rechnerisch eine andere Kapazität ergeben.</w:t>
+      </w:r>
+    </w:p>
+    <w:p>
+      <w:pPr>
+        <w:jc w:val="both"/>
+        <w:rPr>
+          <w:rFonts w:eastAsiaTheme="minorEastAsia"/>
+        </w:rPr>
+      </w:pPr>
+      <w:r>
+        <w:t>I</w:t>
+      </w:r>
+      <w:r>
+        <w:t>ndem nun durch</w:t>
+      </w:r>
+      <w:r>
+        <w:t xml:space="preserve"> </w:t>
+      </w:r>
+      <w:r>
+        <w:t xml:space="preserve">eine </w:t>
+      </w:r>
+      <w:r>
+        <w:t>Referenzsp</w:t>
+      </w:r>
+      <w:r>
+        <w:t>annung</w:t>
+      </w:r>
+      <w:r>
+        <w:t xml:space="preserve"> </w:t>
+      </w:r>
+      <w:r>
+        <w:t xml:space="preserve">(auch 0g Spannung genannt) </w:t>
+      </w:r>
+      <w:r>
+        <w:t>die Differenz der Kapazitäten zwischen den Platten ermittelt wird, kann der Sensor je nach Ausgabe-Typ, Analog den Spannungsanstieg oder Abfall ausgeben</w:t>
+      </w:r>
+      <w:r>
+        <w:t xml:space="preserve">, oder Digital die hergeleitete Beschleunigung </w:t>
       </w:r>
       <m:oMath>
         <m:r>
           <w:rPr>
             <w:rFonts w:ascii="Cambria Math" w:hAnsi="Cambria Math"/>
           </w:rPr>
-          <m:t>R11</m:t>
+          <m:t>a</m:t>
         </m:r>
       </m:oMath>
       <w:r>
         <w:rPr>
           <w:rFonts w:eastAsiaTheme="minorEastAsia"/>
         </w:rPr>
-        <w:t xml:space="preserve"> </w:t>
-      </w:r>
-      <w:r>
-        <w:t xml:space="preserve">zwischen </w:t>
-      </w:r>
-      <m:oMath>
-        <m:r>
-          <w:rPr>
-            <w:rFonts w:ascii="Cambria Math" w:hAnsi="Cambria Math"/>
-          </w:rPr>
-          <m:t>30us</m:t>
-        </m:r>
-      </m:oMath>
-      <w:r>
-        <w:rPr>
-          <w:rFonts w:eastAsiaTheme="minorEastAsia"/>
-        </w:rPr>
-        <w:t xml:space="preserve"> und </w:t>
+        <w:t xml:space="preserve"> ausgeben. Wobei in der Praxis oft ein Teil oder das Vielfache der mittleren Erdbeschleunigung </w:t>
       </w:r>
       <m:oMath>
         <m:r>
           <w:rPr>
             <w:rFonts w:ascii="Cambria Math" w:eastAsiaTheme="minorEastAsia" w:hAnsi="Cambria Math"/>
           </w:rPr>
-          <m:t>5ms</m:t>
+          <m:t>g</m:t>
         </m:r>
       </m:oMath>
       <w:r>
         <w:rPr>
           <w:rFonts w:eastAsiaTheme="minorEastAsia"/>
         </w:rPr>
-        <w:t xml:space="preserve"> einstellbar; das heisst, eine Entfernung von </w:t>
+        <w:t xml:space="preserve"> angegeben wird.</w:t>
+      </w:r>
+    </w:p>
+    <w:p>
+      <w:pPr>
+        <w:jc w:val="both"/>
+        <w:rPr>
+          <w:rFonts w:eastAsiaTheme="minorEastAsia"/>
+        </w:rPr>
+      </w:pPr>
+      <w:r>
+        <w:rPr>
+          <w:rFonts w:eastAsiaTheme="minorEastAsia"/>
+        </w:rPr>
+        <w:t xml:space="preserve">Je nach Empfindlichkeit, also wie viel es braucht um die Masse im Innern in Bewegung zu bringen, </w:t>
+      </w:r>
+      <w:r>
+        <w:rPr>
+          <w:rFonts w:eastAsiaTheme="minorEastAsia"/>
+        </w:rPr>
+        <w:t>ergeben</w:t>
+      </w:r>
+      <w:r>
+        <w:rPr>
+          <w:rFonts w:eastAsiaTheme="minorEastAsia"/>
+        </w:rPr>
+        <w:t xml:space="preserve"> sich verschiedene Anwendungsgebiete. B</w:t>
+      </w:r>
+      <w:r>
+        <w:rPr>
+          <w:rFonts w:eastAsiaTheme="minorEastAsia"/>
+        </w:rPr>
+        <w:t>ei hoher Empfindlichkeit ist der Sensor eher auf Vibrationen ausgelegt was im Bereich der Erdbeben-Überwachung, der S</w:t>
+      </w:r>
+      <w:r>
+        <w:rPr>
+          <w:rFonts w:eastAsiaTheme="minorEastAsia"/>
+        </w:rPr>
+        <w:t xml:space="preserve">eismik, bei der optischen Bildstabilisierung </w:t>
+      </w:r>
+      <w:r>
+        <w:rPr>
+          <w:rFonts w:eastAsiaTheme="minorEastAsia"/>
+        </w:rPr>
+        <w:t>oder bei gewissen Maschinen gebraucht wird aber auch in vielen anderen Gebieten. Bei tiefer Empfindlichkeit eignen sich solche Sensoren für Federungssysteme in Fahrzeugen und werden auch für die Auslösung von Airbags bzw. für die Erkennung der Notwendigkeit einer Auslösung benötigt. Generell wird diese Art von Sensor im Bergbau, bei Alarmanlagen, in Smartphones, in Festplatten, in der Satelliten- und Raketentechnik, in Fahrzeugen und Maschinen aber auch in Wecker verwendet.</w:t>
+      </w:r>
+    </w:p>
+    <w:p>
+      <w:pPr>
+        <w:spacing w:after="160" w:line="259" w:lineRule="auto"/>
+        <w:rPr>
+          <w:rFonts w:eastAsiaTheme="minorEastAsia"/>
+        </w:rPr>
+      </w:pPr>
+      <w:r>
+        <w:rPr>
+          <w:rFonts w:eastAsiaTheme="minorEastAsia"/>
+        </w:rPr>
+        <w:br w:type="page"/>
+      </w:r>
+    </w:p>
+    <w:p>
+      <w:pPr>
+        <w:pStyle w:val="berschrift3"/>
+      </w:pPr>
+      <w:bookmarkStart w:id="25" w:name="_Ref56436599"/>
+      <w:bookmarkStart w:id="26" w:name="_Toc67418619"/>
+      <w:r>
+        <w:lastRenderedPageBreak/>
+        <w:t>Gyroskop</w:t>
+      </w:r>
+      <w:bookmarkEnd w:id="26"/>
+    </w:p>
+    <w:p>
+      <w:pPr>
+        <w:jc w:val="both"/>
+      </w:pPr>
+      <w:r>
+        <w:rPr>
+          <w:noProof/>
+          <w:lang w:eastAsia="de-CH"/>
+        </w:rPr>
+        <w:drawing>
+          <wp:anchor distT="0" distB="0" distL="114300" distR="114300" simplePos="0" relativeHeight="251728896" behindDoc="0" locked="0" layoutInCell="1" allowOverlap="1" wp14:anchorId="7249163F" wp14:editId="14035989">
+            <wp:simplePos x="0" y="0"/>
+            <wp:positionH relativeFrom="margin">
+              <wp:align>right</wp:align>
+            </wp:positionH>
+            <wp:positionV relativeFrom="paragraph">
+              <wp:posOffset>6350</wp:posOffset>
+            </wp:positionV>
+            <wp:extent cx="2292985" cy="1718945"/>
+            <wp:effectExtent l="0" t="0" r="0" b="0"/>
+            <wp:wrapSquare wrapText="bothSides"/>
+            <wp:docPr id="18" name="Grafik 18" descr="https://upload.wikimedia.org/wikipedia/commons/3/35/Gyroscope_wheel-text.png"/>
+            <wp:cNvGraphicFramePr>
+              <a:graphicFrameLocks xmlns:a="http://schemas.openxmlformats.org/drawingml/2006/main" noChangeAspect="1"/>
+            </wp:cNvGraphicFramePr>
+            <a:graphic xmlns:a="http://schemas.openxmlformats.org/drawingml/2006/main">
+              <a:graphicData uri="http://schemas.openxmlformats.org/drawingml/2006/picture">
+                <pic:pic xmlns:pic="http://schemas.openxmlformats.org/drawingml/2006/picture">
+                  <pic:nvPicPr>
+                    <pic:cNvPr id="0" name="Picture 46" descr="https://upload.wikimedia.org/wikipedia/commons/3/35/Gyroscope_wheel-text.png"/>
+                    <pic:cNvPicPr>
+                      <a:picLocks noChangeAspect="1" noChangeArrowheads="1"/>
+                    </pic:cNvPicPr>
+                  </pic:nvPicPr>
+                  <pic:blipFill>
+                    <a:blip r:embed="rId19" cstate="print">
+                      <a:extLst>
+                        <a:ext uri="{28A0092B-C50C-407E-A947-70E740481C1C}">
+                          <a14:useLocalDpi xmlns:a14="http://schemas.microsoft.com/office/drawing/2010/main" val="0"/>
+                        </a:ext>
+                      </a:extLst>
+                    </a:blip>
+                    <a:srcRect/>
+                    <a:stretch>
+                      <a:fillRect/>
+                    </a:stretch>
+                  </pic:blipFill>
+                  <pic:spPr bwMode="auto">
+                    <a:xfrm>
+                      <a:off x="0" y="0"/>
+                      <a:ext cx="2292985" cy="1718945"/>
+                    </a:xfrm>
+                    <a:prstGeom prst="rect">
+                      <a:avLst/>
+                    </a:prstGeom>
+                    <a:noFill/>
+                    <a:ln>
+                      <a:noFill/>
+                    </a:ln>
+                  </pic:spPr>
+                </pic:pic>
+              </a:graphicData>
+            </a:graphic>
+            <wp14:sizeRelH relativeFrom="margin">
+              <wp14:pctWidth>0</wp14:pctWidth>
+            </wp14:sizeRelH>
+            <wp14:sizeRelV relativeFrom="margin">
+              <wp14:pctHeight>0</wp14:pctHeight>
+            </wp14:sizeRelV>
+          </wp:anchor>
+        </w:drawing>
+      </w:r>
+      <w:r>
+        <w:t xml:space="preserve">Während ein Beschleunigungssensor lineare Beschleunigungen misst, misst das Gyroskop die Winkelgeschwindigkeiten. </w:t>
+      </w:r>
+      <w:r>
+        <w:t xml:space="preserve">Das lässt sich so verstehen: ein Gyroskop besteht aus einem Kreisel, dieser Kreisel dreht sich mit konstanter Geschwindigkeit und somit wirkt eine sogenannte Winkelgeschwindigkeit. Sagen wir mal wir diese </w:t>
+      </w:r>
+      <w:r>
+        <w:t>b</w:t>
+      </w:r>
+      <w:r>
+        <w:t xml:space="preserve">eträgt nun in einem Beispiel 360° pro Sekunde, das heisst der Kreisel macht eine ganze Umdrehung in einer Sekunde. Wenn nun aber </w:t>
+      </w:r>
+      <w:r>
+        <w:t xml:space="preserve">eine </w:t>
+      </w:r>
+      <w:r>
+        <w:rPr>
+          <w:color w:val="00B050"/>
+        </w:rPr>
+        <w:t>äussere Kraft</w:t>
+      </w:r>
+      <w:r>
+        <w:t xml:space="preserve"> versucht die Achsenrichtung des Kreisels zu ändern, folgt dieser nicht dieser Kraft, sondern </w:t>
+      </w:r>
+      <w:r>
+        <w:rPr>
+          <w:color w:val="0070C0"/>
+        </w:rPr>
+        <w:t xml:space="preserve">weicht </w:t>
+      </w:r>
+      <w:r>
+        <w:rPr>
+          <w:i/>
+          <w:color w:val="0070C0"/>
+        </w:rPr>
+        <w:t>rechtwinklig</w:t>
+      </w:r>
+      <w:r>
+        <w:rPr>
+          <w:color w:val="0070C0"/>
+        </w:rPr>
+        <w:t xml:space="preserve"> zu ihr </w:t>
+      </w:r>
+      <w:r>
+        <w:rPr>
+          <w:color w:val="0070C0"/>
+        </w:rPr>
+        <w:t>aus</w:t>
+      </w:r>
+      <w:r>
+        <w:t xml:space="preserve">. </w:t>
+      </w:r>
+      <w:r>
+        <w:t>Er verändert seine Lage</w:t>
+      </w:r>
+      <w:r>
+        <w:t>.</w:t>
+      </w:r>
+    </w:p>
+    <w:p>
+      <w:pPr>
+        <w:jc w:val="both"/>
+      </w:pPr>
+      <w:r>
+        <w:rPr>
+          <w:noProof/>
+          <w:lang w:eastAsia="de-CH"/>
+        </w:rPr>
+        <w:drawing>
+          <wp:anchor distT="0" distB="0" distL="114300" distR="114300" simplePos="0" relativeHeight="251727872" behindDoc="1" locked="0" layoutInCell="1" allowOverlap="1" wp14:anchorId="241616C6" wp14:editId="4DF6161C">
+            <wp:simplePos x="0" y="0"/>
+            <wp:positionH relativeFrom="margin">
+              <wp:align>left</wp:align>
+            </wp:positionH>
+            <wp:positionV relativeFrom="paragraph">
+              <wp:posOffset>-635</wp:posOffset>
+            </wp:positionV>
+            <wp:extent cx="2457450" cy="1844040"/>
+            <wp:effectExtent l="0" t="0" r="0" b="0"/>
+            <wp:wrapSquare wrapText="bothSides"/>
+            <wp:docPr id="17" name="Grafik 17" descr="Gyroscope - Wikipedia"/>
+            <wp:cNvGraphicFramePr>
+              <a:graphicFrameLocks xmlns:a="http://schemas.openxmlformats.org/drawingml/2006/main" noChangeAspect="1"/>
+            </wp:cNvGraphicFramePr>
+            <a:graphic xmlns:a="http://schemas.openxmlformats.org/drawingml/2006/main">
+              <a:graphicData uri="http://schemas.openxmlformats.org/drawingml/2006/picture">
+                <pic:pic xmlns:pic="http://schemas.openxmlformats.org/drawingml/2006/picture">
+                  <pic:nvPicPr>
+                    <pic:cNvPr id="0" name="Picture 44" descr="Gyroscope - Wikipedia"/>
+                    <pic:cNvPicPr>
+                      <a:picLocks noChangeAspect="1" noChangeArrowheads="1"/>
+                    </pic:cNvPicPr>
+                  </pic:nvPicPr>
+                  <pic:blipFill>
+                    <a:blip r:embed="rId20" cstate="print">
+                      <a:extLst>
+                        <a:ext uri="{28A0092B-C50C-407E-A947-70E740481C1C}">
+                          <a14:useLocalDpi xmlns:a14="http://schemas.microsoft.com/office/drawing/2010/main" val="0"/>
+                        </a:ext>
+                      </a:extLst>
+                    </a:blip>
+                    <a:srcRect/>
+                    <a:stretch>
+                      <a:fillRect/>
+                    </a:stretch>
+                  </pic:blipFill>
+                  <pic:spPr bwMode="auto">
+                    <a:xfrm>
+                      <a:off x="0" y="0"/>
+                      <a:ext cx="2457450" cy="1844040"/>
+                    </a:xfrm>
+                    <a:prstGeom prst="rect">
+                      <a:avLst/>
+                    </a:prstGeom>
+                    <a:noFill/>
+                    <a:ln>
+                      <a:noFill/>
+                    </a:ln>
+                  </pic:spPr>
+                </pic:pic>
+              </a:graphicData>
+            </a:graphic>
+            <wp14:sizeRelH relativeFrom="margin">
+              <wp14:pctWidth>0</wp14:pctWidth>
+            </wp14:sizeRelH>
+            <wp14:sizeRelV relativeFrom="margin">
+              <wp14:pctHeight>0</wp14:pctHeight>
+            </wp14:sizeRelV>
+          </wp:anchor>
+        </w:drawing>
+      </w:r>
+      <w:r>
+        <w:t>Wenn wir den Kreisel nun aber in solch</w:t>
+      </w:r>
+      <w:r>
+        <w:t xml:space="preserve"> einen Käfig setzen, dann behält der Kreisel seine Lage. Aber nur solange er dreht, denn durch die Reibung im Lager nimmt die Winkelgeschwindigkeit ab und der Kreisel kommt mit der Zeit zum Stillstand.</w:t>
+      </w:r>
+      <w:r>
+        <w:t xml:space="preserve"> </w:t>
+      </w:r>
+      <w:r>
+        <w:t xml:space="preserve">Nun wollen wir aber wissen wie wir feststellen können, dass sich der Käfig oder je nach Anwendung zum Beispiel ein Flugzeug neigt. Da ist die einfachste Methode folgende: man setzt im Gehäuse des Gyroskops Referenzpunkte. Wenn das Gyroskop, welches seine Lage beibehalten will, jetzt durch eine </w:t>
+      </w:r>
+      <w:r>
+        <w:rPr>
+          <w:color w:val="00B050"/>
+        </w:rPr>
+        <w:t>äussere Kraft</w:t>
+      </w:r>
+      <w:r>
+        <w:t xml:space="preserve"> nach Links geneigt wird, dann wirkt die </w:t>
+      </w:r>
+      <w:r>
+        <w:rPr>
+          <w:color w:val="0070C0"/>
+        </w:rPr>
+        <w:t xml:space="preserve">Output Axis </w:t>
+      </w:r>
+      <w:r>
+        <w:t xml:space="preserve">auf den Gimbal bzw. den Frame. Dieser verändert seine Lage und diese kann </w:t>
+      </w:r>
+      <w:r>
+        <w:t>dank</w:t>
+      </w:r>
+      <w:r>
+        <w:t xml:space="preserve"> den Referenzpunkten nun in eine Winkel-Änderung gedeutet werden.</w:t>
+      </w:r>
+    </w:p>
+    <w:p>
+      <w:pPr>
+        <w:jc w:val="both"/>
+      </w:pPr>
+      <w:r>
+        <w:t>Zur Anwendung kommen Gyroskope</w:t>
+      </w:r>
+      <w:r>
+        <w:t>,</w:t>
+      </w:r>
+      <w:r>
+        <w:t xml:space="preserve"> wie gerade kur</w:t>
+      </w:r>
+      <w:r>
+        <w:t>z erwähnt, in Flugzeugen aber auch in anderen Navigationsanlagen wie zum Beispiel PKWs wo sie in Zusammenarbeit mit dem GPS arbeiten und eine Positionsbestimmung erlauben auch wenn das GPS-Signal kurz verloren geht, wie es zum Beispiel in einem Tunnel der Fall ist.</w:t>
+      </w:r>
+      <w:r>
+        <w:t xml:space="preserve"> Weitere Einsatzmöglichkeiten ergeben sich in Eisenbahnwagen, ballistischen Raketen</w:t>
+      </w:r>
+      <w:r>
+        <w:t xml:space="preserve">, Ferngläsern und Spielekonsolen. Wie bei den Beschleunigungssensoren gibt es auch bei diesem Sensor weitaus mehr Anwendungsgebiete, diese aber alle aufzulisten würde den Rahmen sprengen. Wenn das Prinzip dieses Sensors klar ist, erübrigen </w:t>
+      </w:r>
+      <w:r>
+        <w:t>sich sämtliche Fragen bezüglich der Einsatzmöglichkeiten.</w:t>
+      </w:r>
+    </w:p>
+    <w:p>
+      <w:pPr>
+        <w:spacing w:after="160" w:line="259" w:lineRule="auto"/>
+      </w:pPr>
+      <w:r>
+        <w:br w:type="page"/>
+      </w:r>
+    </w:p>
+    <w:p>
+      <w:pPr>
+        <w:pStyle w:val="berschrift3"/>
+      </w:pPr>
+      <w:bookmarkStart w:id="27" w:name="_Toc67418620"/>
+      <w:bookmarkEnd w:id="25"/>
+      <w:r>
+        <w:lastRenderedPageBreak/>
+        <w:t>Temperatur- und Feuchtigkeitssensor</w:t>
+      </w:r>
+      <w:bookmarkEnd w:id="27"/>
+    </w:p>
+    <w:p>
+      <w:pPr>
+        <w:jc w:val="both"/>
+        <w:rPr>
+          <w:rFonts w:eastAsiaTheme="minorEastAsia"/>
+        </w:rPr>
+      </w:pPr>
+      <w:r>
+        <w:rPr>
+          <w:rFonts w:eastAsiaTheme="minorEastAsia"/>
+        </w:rPr>
+        <w:t>Temperatursensoren gibt es viele, alle haben ein anderes Messprinzip. In diesem Abschnitt wird der Halbleiter-Temperatursensor erklärt</w:t>
+      </w:r>
+      <w:r>
+        <w:rPr>
+          <w:rFonts w:eastAsiaTheme="minorEastAsia"/>
+        </w:rPr>
+        <w:t>, denn solch einer wurde in diesem Projekt auch eingesetzt</w:t>
+      </w:r>
+      <w:r>
+        <w:rPr>
+          <w:rFonts w:eastAsiaTheme="minorEastAsia"/>
+        </w:rPr>
+        <w:t xml:space="preserve">. </w:t>
+      </w:r>
+      <w:r>
+        <w:rPr>
+          <w:rFonts w:eastAsiaTheme="minorEastAsia"/>
+        </w:rPr>
+        <w:t>Ein Halbleiter-Temperatursensor ist ein Temperatursensor auf Basis von Halbleitermaterialien</w:t>
+      </w:r>
+      <w:r>
+        <w:rPr>
+          <w:rFonts w:eastAsiaTheme="minorEastAsia"/>
+        </w:rPr>
+        <w:t>. Diese liefern proportional zur Temperatur einen Strom, eine Spannung oder ein digitales Signal. Kern dieser Schaltung ist eine Gleichung für ideale Dioden, welche die Beziehung zwischen Diodenstrom, Spannung und Temperatur definiert.</w:t>
+      </w:r>
+      <w:r>
+        <w:rPr>
+          <w:rFonts w:eastAsiaTheme="minorEastAsia"/>
+        </w:rPr>
+        <w:t xml:space="preserve"> Bei dieser idealen Diode beträgt die thermische Spannung</w:t>
+      </w:r>
+      <w:r>
+        <w:rPr>
+          <w:rFonts w:eastAsiaTheme="minorEastAsia"/>
+        </w:rPr>
+        <w:t xml:space="preserve"> bei Raumtemperatur</w:t>
+      </w:r>
+      <w:r>
+        <w:rPr>
+          <w:rFonts w:eastAsiaTheme="minorEastAsia"/>
+        </w:rPr>
+        <w:t xml:space="preserve"> etwa </w:t>
       </w:r>
       <m:oMath>
         <m:r>
           <w:rPr>
             <w:rFonts w:ascii="Cambria Math" w:eastAsiaTheme="minorEastAsia" w:hAnsi="Cambria Math"/>
           </w:rPr>
-          <m:t>~0.5cm</m:t>
+          <m:t>26mV</m:t>
         </m:r>
       </m:oMath>
       <w:r>
         <w:rPr>
           <w:rFonts w:eastAsiaTheme="minorEastAsia"/>
         </w:rPr>
-        <w:t xml:space="preserve"> bis </w:t>
-      </w:r>
-      <m:oMath>
-        <m:r>
-          <w:rPr>
-            <w:rFonts w:ascii="Cambria Math" w:eastAsiaTheme="minorEastAsia" w:hAnsi="Cambria Math"/>
-          </w:rPr>
-          <m:t>~85cm</m:t>
-        </m:r>
-      </m:oMath>
-      <w:r>
-        <w:rPr>
-          <w:rFonts w:eastAsiaTheme="minorEastAsia"/>
-        </w:rPr>
-        <w:t xml:space="preserve"> ist simulierbar.</w:t>
+        <w:t>, daher gilt dies als ideale Referenz.</w:t>
       </w:r>
     </w:p>
     <w:p>
       <w:pPr>
-        <w:pStyle w:val="berschrift3"/>
-      </w:pPr>
-      <w:bookmarkStart w:id="17" w:name="_Ref56436599"/>
-      <w:bookmarkStart w:id="18" w:name="_Toc67349802"/>
-      <w:r>
-        <w:t>Gyrosensor</w:t>
-      </w:r>
-      <w:bookmarkEnd w:id="18"/>
+        <w:jc w:val="both"/>
+        <w:rPr>
+          <w:rFonts w:eastAsiaTheme="minorEastAsia"/>
+        </w:rPr>
+      </w:pPr>
+      <w:r>
+        <w:rPr>
+          <w:rFonts w:eastAsiaTheme="minorEastAsia"/>
+        </w:rPr>
+        <w:t>Reale Dioden hingegen haben aber kein lineares Verhalten und können deshalb nicht alleinig als Temperatursensor eingesetzt werden. Aus diesem Grund beinhalten solche ICs noch Linearisierungsschaltungen, welche den Nachteil realer Dioden ausgleichen</w:t>
+      </w:r>
+      <w:r>
+        <w:rPr>
+          <w:rFonts w:eastAsiaTheme="minorEastAsia"/>
+        </w:rPr>
+        <w:t>.</w:t>
+      </w:r>
+      <w:r>
+        <w:rPr>
+          <w:rFonts w:eastAsiaTheme="minorEastAsia"/>
+        </w:rPr>
+        <w:t xml:space="preserve"> </w:t>
+      </w:r>
+      <w:r>
+        <w:rPr>
+          <w:rFonts w:eastAsiaTheme="minorEastAsia"/>
+        </w:rPr>
+        <w:t>Diese Sensoren gaben ursprünglich in ihrer Anfangszeit bloss einen Strom aus aber mit zusätzlichen Komponenten erfolgte die Ausgabe einer zu der Temperatur proportionalen Spannung und anschliessende AD-Converter ermöglichten es ein digitales Interface anzuschliessen.</w:t>
+      </w:r>
     </w:p>
     <w:p>
       <w:pPr>
         <w:jc w:val="both"/>
-      </w:pPr>
-      <w:r>
-        <w:t>An den beiden Potentiometern</w:t>
-      </w:r>
-      <w:r>
-        <w:t xml:space="preserve"> </w:t>
-      </w:r>
-      <m:oMath>
-        <m:r>
-          <w:rPr>
-            <w:rFonts w:ascii="Cambria Math" w:hAnsi="Cambria Math"/>
-          </w:rPr>
-          <m:t>R6</m:t>
-        </m:r>
-      </m:oMath>
-      <w:r>
         <w:rPr>
           <w:rFonts w:eastAsiaTheme="minorEastAsia"/>
         </w:rPr>
-        <w:t xml:space="preserve"> und </w:t>
-      </w:r>
-      <m:oMath>
-        <m:r>
-          <w:rPr>
-            <w:rFonts w:ascii="Cambria Math" w:eastAsiaTheme="minorEastAsia" w:hAnsi="Cambria Math"/>
-          </w:rPr>
-          <m:t>R3</m:t>
-        </m:r>
-      </m:oMath>
+      </w:pPr>
       <w:r>
         <w:rPr>
           <w:rFonts w:eastAsiaTheme="minorEastAsia"/>
         </w:rPr>
-        <w:t xml:space="preserve"> </w:t>
+        <w:t>Halbleiter-</w:t>
       </w:r>
       <w:r>
         <w:rPr>
           <w:rFonts w:eastAsiaTheme="minorEastAsia"/>
         </w:rPr>
-        <w:t xml:space="preserve">werden jeweils die Impuls- und Pausendauer eingestellt; diese kann zwischen </w:t>
-      </w:r>
-      <m:oMath>
-        <m:r>
-          <w:rPr>
-            <w:rFonts w:ascii="Cambria Math" w:eastAsiaTheme="minorEastAsia" w:hAnsi="Cambria Math"/>
-          </w:rPr>
-          <m:t>37Hz</m:t>
-        </m:r>
-      </m:oMath>
+        <w:t xml:space="preserve">Temperatursensoren werden heutzutage </w:t>
+      </w:r>
       <w:r>
         <w:rPr>
           <w:rFonts w:eastAsiaTheme="minorEastAsia"/>
         </w:rPr>
-        <w:t xml:space="preserve"> und </w:t>
-      </w:r>
-      <m:oMath>
-        <m:r>
-          <w:rPr>
-            <w:rFonts w:ascii="Cambria Math" w:eastAsiaTheme="minorEastAsia" w:hAnsi="Cambria Math"/>
-          </w:rPr>
-          <m:t>&gt;50Hz</m:t>
-        </m:r>
-      </m:oMath>
-      <w:r>
-        <w:rPr>
-          <w:rFonts w:eastAsiaTheme="minorEastAsia"/>
-        </w:rPr>
-        <w:t xml:space="preserve"> eingestellt werden, wobei </w:t>
-      </w:r>
-      <m:oMath>
-        <m:r>
-          <w:rPr>
-            <w:rFonts w:ascii="Cambria Math" w:eastAsiaTheme="minorEastAsia" w:hAnsi="Cambria Math"/>
-          </w:rPr>
-          <m:t>50Hz</m:t>
-        </m:r>
-      </m:oMath>
-      <w:r>
-        <w:rPr>
-          <w:rFonts w:eastAsiaTheme="minorEastAsia"/>
-        </w:rPr>
-        <w:t xml:space="preserve"> die höchste Frequenz ist mit der der Sensor arbeiten kann.</w:t>
-      </w:r>
-      <w:r>
-        <w:rPr>
-          <w:rFonts w:eastAsiaTheme="minorEastAsia"/>
-        </w:rPr>
-        <w:t xml:space="preserve"> </w:t>
-      </w:r>
-      <w:r>
-        <w:rPr>
-          <w:rFonts w:eastAsiaTheme="minorEastAsia"/>
-        </w:rPr>
-        <w:t xml:space="preserve">Wie schon auf Seite </w:t>
-      </w:r>
-      <w:r>
-        <w:rPr>
-          <w:rFonts w:eastAsiaTheme="minorEastAsia"/>
-          <w:noProof/>
-          <w:color w:val="00B0F0"/>
-          <w:u w:val="single"/>
-        </w:rPr>
-        <w:fldChar w:fldCharType="begin"/>
-      </w:r>
-      <w:r>
-        <w:rPr>
-          <w:rFonts w:eastAsiaTheme="minorEastAsia"/>
-          <w:noProof/>
-          <w:color w:val="00B0F0"/>
-          <w:u w:val="single"/>
-        </w:rPr>
-        <w:instrText xml:space="preserve"> PAGEREF _Ref56503238 \h </w:instrText>
-      </w:r>
-      <w:r>
-        <w:rPr>
-          <w:rFonts w:eastAsiaTheme="minorEastAsia"/>
-          <w:noProof/>
-          <w:color w:val="00B0F0"/>
-          <w:u w:val="single"/>
-        </w:rPr>
-      </w:r>
-      <w:r>
-        <w:rPr>
-          <w:rFonts w:eastAsiaTheme="minorEastAsia"/>
-          <w:noProof/>
-          <w:color w:val="00B0F0"/>
-          <w:u w:val="single"/>
-        </w:rPr>
-        <w:fldChar w:fldCharType="separate"/>
-      </w:r>
-      <w:r>
-        <w:rPr>
-          <w:rFonts w:eastAsiaTheme="minorEastAsia"/>
-          <w:noProof/>
-          <w:color w:val="00B0F0"/>
-          <w:u w:val="single"/>
-        </w:rPr>
-        <w:t>4</w:t>
-      </w:r>
-      <w:r>
-        <w:rPr>
-          <w:rFonts w:eastAsiaTheme="minorEastAsia"/>
-          <w:noProof/>
-          <w:color w:val="00B0F0"/>
-          <w:u w:val="single"/>
-        </w:rPr>
-        <w:fldChar w:fldCharType="end"/>
-      </w:r>
-      <w:r>
-        <w:rPr>
-          <w:rFonts w:eastAsiaTheme="minorEastAsia"/>
-        </w:rPr>
-        <w:t xml:space="preserve"> </w:t>
-      </w:r>
-      <w:r>
-        <w:rPr>
-          <w:rFonts w:eastAsiaTheme="minorEastAsia"/>
-        </w:rPr>
-        <w:t>kurz erwähnt</w:t>
-      </w:r>
-      <w:r>
-        <w:rPr>
-          <w:rFonts w:eastAsiaTheme="minorEastAsia"/>
-        </w:rPr>
-        <w:t xml:space="preserve">, sollte </w:t>
-      </w:r>
-      <m:oMath>
-        <m:r>
-          <w:rPr>
-            <w:rFonts w:ascii="Cambria Math" w:eastAsiaTheme="minorEastAsia" w:hAnsi="Cambria Math"/>
-          </w:rPr>
-          <m:t>45Hz</m:t>
-        </m:r>
-      </m:oMath>
-      <w:r>
-        <w:rPr>
-          <w:rFonts w:eastAsiaTheme="minorEastAsia"/>
-        </w:rPr>
-        <w:t xml:space="preserve"> als Obergrenze gewählt werden.</w:t>
+        <w:t>in Unterhaltungsgeräten, in der Heimelektronik, in der Industrie und dem Gewerbe eingesetzt, sind aber nicht auf äusserst hohe Temperaturen ausgelegt.</w:t>
       </w:r>
     </w:p>
     <w:p>
       <w:pPr>
-        <w:pStyle w:val="berschrift3"/>
-      </w:pPr>
-      <w:bookmarkStart w:id="19" w:name="_Toc67349803"/>
-      <w:bookmarkEnd w:id="17"/>
-      <w:r>
-        <w:t>Temperatur- und Feuchtigkeitssensor</w:t>
-      </w:r>
-      <w:bookmarkEnd w:id="19"/>
+        <w:jc w:val="both"/>
+        <w:rPr>
+          <w:rFonts w:eastAsiaTheme="minorEastAsia"/>
+        </w:rPr>
+      </w:pPr>
+      <w:r>
+        <w:rPr>
+          <w:noProof/>
+          <w:lang w:eastAsia="de-CH"/>
+        </w:rPr>
+        <w:drawing>
+          <wp:anchor distT="0" distB="0" distL="114300" distR="114300" simplePos="0" relativeHeight="251729920" behindDoc="0" locked="0" layoutInCell="1" allowOverlap="1" wp14:anchorId="7A7244FB" wp14:editId="35692B62">
+            <wp:simplePos x="0" y="0"/>
+            <wp:positionH relativeFrom="margin">
+              <wp:align>right</wp:align>
+            </wp:positionH>
+            <wp:positionV relativeFrom="paragraph">
+              <wp:posOffset>53305</wp:posOffset>
+            </wp:positionV>
+            <wp:extent cx="3067685" cy="1387475"/>
+            <wp:effectExtent l="0" t="0" r="0" b="3175"/>
+            <wp:wrapSquare wrapText="bothSides"/>
+            <wp:docPr id="30" name="Grafik 30" descr="Feuchtesensor · RITTER"/>
+            <wp:cNvGraphicFramePr>
+              <a:graphicFrameLocks xmlns:a="http://schemas.openxmlformats.org/drawingml/2006/main" noChangeAspect="1"/>
+            </wp:cNvGraphicFramePr>
+            <a:graphic xmlns:a="http://schemas.openxmlformats.org/drawingml/2006/main">
+              <a:graphicData uri="http://schemas.openxmlformats.org/drawingml/2006/picture">
+                <pic:pic xmlns:pic="http://schemas.openxmlformats.org/drawingml/2006/picture">
+                  <pic:nvPicPr>
+                    <pic:cNvPr id="0" name="Picture 50" descr="Feuchtesensor · RITTER"/>
+                    <pic:cNvPicPr>
+                      <a:picLocks noChangeAspect="1" noChangeArrowheads="1"/>
+                    </pic:cNvPicPr>
+                  </pic:nvPicPr>
+                  <pic:blipFill>
+                    <a:blip r:embed="rId21">
+                      <a:extLst>
+                        <a:ext uri="{28A0092B-C50C-407E-A947-70E740481C1C}">
+                          <a14:useLocalDpi xmlns:a14="http://schemas.microsoft.com/office/drawing/2010/main" val="0"/>
+                        </a:ext>
+                      </a:extLst>
+                    </a:blip>
+                    <a:srcRect/>
+                    <a:stretch>
+                      <a:fillRect/>
+                    </a:stretch>
+                  </pic:blipFill>
+                  <pic:spPr bwMode="auto">
+                    <a:xfrm>
+                      <a:off x="0" y="0"/>
+                      <a:ext cx="3067685" cy="1387475"/>
+                    </a:xfrm>
+                    <a:prstGeom prst="rect">
+                      <a:avLst/>
+                    </a:prstGeom>
+                    <a:noFill/>
+                    <a:ln>
+                      <a:noFill/>
+                    </a:ln>
+                  </pic:spPr>
+                </pic:pic>
+              </a:graphicData>
+            </a:graphic>
+            <wp14:sizeRelH relativeFrom="margin">
+              <wp14:pctWidth>0</wp14:pctWidth>
+            </wp14:sizeRelH>
+            <wp14:sizeRelV relativeFrom="margin">
+              <wp14:pctHeight>0</wp14:pctHeight>
+            </wp14:sizeRelV>
+          </wp:anchor>
+        </w:drawing>
+      </w:r>
+      <w:r>
+        <w:rPr>
+          <w:rFonts w:eastAsiaTheme="minorEastAsia"/>
+        </w:rPr>
+        <w:t>Neben dem Temperatursensor ist der Feuchtigkeitssensor auch Bestandteil des in diesem Projekt verwendeten Sensors. Es handelt sich um einen kapazitiven Feuchtigkeitssensor. Dieser besteht aus einem Träger, in der Regel ein Glassubstrat, einer unteren Elektrode, einem Polymerfilm und der wasserdampfdurchlässigen oberen Elektrode.</w:t>
+      </w:r>
+      <w:r>
+        <w:rPr>
+          <w:rFonts w:eastAsiaTheme="minorEastAsia"/>
+        </w:rPr>
+        <w:t xml:space="preserve"> Zur Funktionsweise: </w:t>
+      </w:r>
+      <w:r>
+        <w:rPr>
+          <w:rFonts w:eastAsiaTheme="minorEastAsia"/>
+        </w:rPr>
+        <w:t>d</w:t>
+      </w:r>
+      <w:r>
+        <w:rPr>
+          <w:rFonts w:eastAsiaTheme="minorEastAsia"/>
+        </w:rPr>
+        <w:t xml:space="preserve">ie in der Umgebungsluft enthaltene Feuchtigkeitsmenge durchdringt als Wasserdampf die obere Elektrode des Feuchtesensors und erreicht den </w:t>
+      </w:r>
+      <w:r>
+        <w:rPr>
+          <w:rFonts w:eastAsiaTheme="minorEastAsia"/>
+        </w:rPr>
+        <w:t xml:space="preserve">Polymerfilm. </w:t>
+      </w:r>
+      <w:r>
+        <w:rPr>
+          <w:rFonts w:eastAsiaTheme="minorEastAsia"/>
+        </w:rPr>
+        <w:t>Die in dem Film aufgenommene Wasserdampfmenge verändert die elektrischen Eigenschaften</w:t>
+      </w:r>
+      <w:r>
+        <w:rPr>
+          <w:rFonts w:eastAsiaTheme="minorEastAsia"/>
+        </w:rPr>
+        <w:t>, das Dielektrikum,</w:t>
+      </w:r>
+      <w:r>
+        <w:rPr>
+          <w:rFonts w:eastAsiaTheme="minorEastAsia"/>
+        </w:rPr>
+        <w:t xml:space="preserve"> des Feuchtesensors derart, dass sich die Kapazität ändert. Die Kapazitätsänderung ist proportional zur Änderung der relati</w:t>
+      </w:r>
+      <w:r>
+        <w:rPr>
+          <w:rFonts w:eastAsiaTheme="minorEastAsia"/>
+        </w:rPr>
+        <w:t xml:space="preserve">ven Feuchte und wird durch weitere </w:t>
+      </w:r>
+      <w:r>
+        <w:rPr>
+          <w:rFonts w:eastAsiaTheme="minorEastAsia"/>
+        </w:rPr>
+        <w:t xml:space="preserve">Elektronik </w:t>
+      </w:r>
+      <w:r>
+        <w:rPr>
+          <w:rFonts w:eastAsiaTheme="minorEastAsia"/>
+        </w:rPr>
+        <w:t>mit Hilfe von R</w:t>
+      </w:r>
+      <w:r>
+        <w:rPr>
+          <w:rFonts w:eastAsiaTheme="minorEastAsia"/>
+        </w:rPr>
+        <w:t>eferenz-</w:t>
+      </w:r>
+      <w:r>
+        <w:rPr>
+          <w:rFonts w:eastAsiaTheme="minorEastAsia"/>
+        </w:rPr>
+        <w:t xml:space="preserve">Kondensatoren bzw. Referenzspannungen </w:t>
+      </w:r>
+      <w:r>
+        <w:rPr>
+          <w:rFonts w:eastAsiaTheme="minorEastAsia"/>
+        </w:rPr>
+        <w:t>ausgewertet und in ein Ausgangssignal umgeformt.</w:t>
+      </w:r>
+      <w:r>
+        <w:rPr>
+          <w:rFonts w:eastAsiaTheme="minorEastAsia"/>
+        </w:rPr>
+        <w:t xml:space="preserve"> Vorteil dieses Messp</w:t>
+      </w:r>
+      <w:r>
+        <w:t xml:space="preserve"> </w:t>
+      </w:r>
+      <w:r>
+        <w:rPr>
+          <w:rFonts w:eastAsiaTheme="minorEastAsia"/>
+        </w:rPr>
+        <w:t xml:space="preserve"> </w:t>
+      </w:r>
+      <w:r>
+        <w:rPr>
+          <w:rFonts w:eastAsiaTheme="minorEastAsia"/>
+        </w:rPr>
+        <w:t>rinzips ist die hohe Genauigkeit und der breite Messbereich von 0 bis 100% RH</w:t>
+      </w:r>
+      <w:r>
+        <w:rPr>
+          <w:rFonts w:eastAsiaTheme="minorEastAsia"/>
+        </w:rPr>
+        <w:t>.</w:t>
+      </w:r>
     </w:p>
     <w:p>
       <w:pPr>
@@ -6971,72 +8123,27 @@
         </w:rPr>
       </w:pPr>
       <w:r>
-        <w:t xml:space="preserve">Am Potentiometer </w:t>
-      </w:r>
-      <m:oMath>
-        <m:r>
-          <w:rPr>
-            <w:rFonts w:ascii="Cambria Math" w:hAnsi="Cambria Math"/>
-          </w:rPr>
-          <m:t>R17</m:t>
-        </m:r>
-      </m:oMath>
-      <w:r>
-        <w:t xml:space="preserve"> wird die Referenzspannung eingestellt, ein beliebiger Wert von </w:t>
-      </w:r>
-      <m:oMath>
-        <m:r>
-          <w:rPr>
-            <w:rFonts w:ascii="Cambria Math" w:hAnsi="Cambria Math"/>
-          </w:rPr>
-          <m:t>0V</m:t>
-        </m:r>
-      </m:oMath>
-      <w:r>
         <w:rPr>
           <w:rFonts w:eastAsiaTheme="minorEastAsia"/>
         </w:rPr>
-        <w:t xml:space="preserve"> zu </w:t>
-      </w:r>
-      <m:oMath>
-        <m:r>
-          <w:rPr>
-            <w:rFonts w:ascii="Cambria Math" w:eastAsiaTheme="minorEastAsia" w:hAnsi="Cambria Math"/>
-          </w:rPr>
-          <m:t>5V</m:t>
-        </m:r>
-      </m:oMath>
+        <w:t xml:space="preserve">Diese Sensoren werden ebenfalls wie die Temperatursensoren in allen möglichen Bereichen genutzt wie zum Beispiel in der Medizin, </w:t>
+      </w:r>
       <w:r>
         <w:rPr>
           <w:rFonts w:eastAsiaTheme="minorEastAsia"/>
         </w:rPr>
-        <w:t xml:space="preserve"> ist wählbar</w:t>
-      </w:r>
-      <w:r>
-        <w:rPr>
-          <w:rFonts w:eastAsiaTheme="minorEastAsia"/>
-        </w:rPr>
-        <w:t xml:space="preserve">. Dadurch können die Schwellen, welche erreicht werden müssen, um einzelne Balken leuchten zu lassen, verändert werden. Folglich ist es möglich konkret nur </w:t>
-      </w:r>
-      <w:r>
-        <w:rPr>
-          <w:rFonts w:eastAsiaTheme="minorEastAsia"/>
-        </w:rPr>
-        <w:t xml:space="preserve">einen gewünschten Bereich zu messen resp. Anzuzeigen. </w:t>
+        <w:t>in Gebäuden, in der Fahrzeugtechnik usw.</w:t>
       </w:r>
     </w:p>
     <w:p>
       <w:pPr>
         <w:pStyle w:val="berschrift3"/>
       </w:pPr>
-      <w:bookmarkStart w:id="20" w:name="_Toc67349804"/>
+      <w:bookmarkStart w:id="28" w:name="_Toc67418621"/>
       <w:r>
         <w:t>Ultraschall-Distanzsensor</w:t>
       </w:r>
-      <w:r>
-        <w:t>:</w:t>
-      </w:r>
-      <w:bookmarkEnd w:id="20"/>
+      <w:bookmarkEnd w:id="28"/>
     </w:p>
     <w:p>
       <w:pPr>
@@ -7044,115 +8151,110 @@
           <w:tab w:val="left" w:pos="993"/>
         </w:tabs>
         <w:jc w:val="both"/>
-        <w:rPr>
-          <w:rFonts w:eastAsiaTheme="minorEastAsia"/>
-        </w:rPr>
-      </w:pPr>
-      <w:r>
-        <w:t xml:space="preserve">Wenn ein Gegenstand </w:t>
-      </w:r>
-      <m:oMath>
-        <m:r>
-          <w:rPr>
-            <w:rFonts w:ascii="Cambria Math" w:hAnsi="Cambria Math"/>
-          </w:rPr>
-          <m:t>50cm</m:t>
-        </m:r>
-      </m:oMath>
-      <w:r>
-        <w:t xml:space="preserve"> entfernt vom Sensor positioniert wird, kann das Potentiometer </w:t>
-      </w:r>
-      <m:oMath>
-        <m:r>
-          <w:rPr>
-            <w:rFonts w:ascii="Cambria Math" w:hAnsi="Cambria Math"/>
-          </w:rPr>
-          <m:t>R17</m:t>
-        </m:r>
-      </m:oMath>
-      <w:r>
-        <w:rPr>
-          <w:rFonts w:eastAsiaTheme="minorEastAsia"/>
-        </w:rPr>
-        <w:t xml:space="preserve"> so eingestellt werden, dass die Balkenanzeige </w:t>
-      </w:r>
-      <w:r>
-        <w:rPr>
-          <w:rFonts w:eastAsiaTheme="minorEastAsia"/>
-        </w:rPr>
-        <w:t>das</w:t>
-      </w:r>
-      <w:r>
-        <w:rPr>
-          <w:rFonts w:eastAsiaTheme="minorEastAsia"/>
-        </w:rPr>
-        <w:t xml:space="preserve"> Maximum anzeigt</w:t>
-      </w:r>
-      <w:r>
-        <w:rPr>
-          <w:rFonts w:eastAsiaTheme="minorEastAsia"/>
-        </w:rPr>
-        <w:t xml:space="preserve"> – alle Balken leuchten –, nun entspricht ein Balken (bis auf den letzten) einer Entfernung von </w:t>
-      </w:r>
-      <m:oMath>
-        <m:r>
-          <w:rPr>
-            <w:rFonts w:ascii="Cambria Math" w:eastAsiaTheme="minorEastAsia" w:hAnsi="Cambria Math"/>
-          </w:rPr>
-          <m:t>~5.45cm</m:t>
-        </m:r>
-      </m:oMath>
-      <w:r>
-        <w:rPr>
-          <w:rFonts w:eastAsiaTheme="minorEastAsia"/>
-        </w:rPr>
-        <w:t xml:space="preserve">. Der letzte entspricht </w:t>
-      </w:r>
-      <m:oMath>
-        <m:r>
-          <w:rPr>
-            <w:rFonts w:ascii="Cambria Math" w:eastAsiaTheme="minorEastAsia" w:hAnsi="Cambria Math"/>
-          </w:rPr>
-          <m:t>~1cm</m:t>
-        </m:r>
-      </m:oMath>
-      <w:r>
-        <w:rPr>
-          <w:rFonts w:eastAsiaTheme="minorEastAsia"/>
-        </w:rPr>
-        <w:t>.</w:t>
+      </w:pPr>
+      <w:r>
+        <w:rPr>
+          <w:noProof/>
+          <w:lang w:eastAsia="de-CH"/>
+        </w:rPr>
+        <w:drawing>
+          <wp:anchor distT="0" distB="0" distL="114300" distR="114300" simplePos="0" relativeHeight="251730944" behindDoc="0" locked="0" layoutInCell="1" allowOverlap="1" wp14:anchorId="742F9F6A" wp14:editId="626BD46C">
+            <wp:simplePos x="0" y="0"/>
+            <wp:positionH relativeFrom="margin">
+              <wp:align>right</wp:align>
+            </wp:positionH>
+            <wp:positionV relativeFrom="paragraph">
+              <wp:posOffset>5080</wp:posOffset>
+            </wp:positionV>
+            <wp:extent cx="3525520" cy="926465"/>
+            <wp:effectExtent l="0" t="0" r="0" b="6985"/>
+            <wp:wrapSquare wrapText="bothSides"/>
+            <wp:docPr id="31" name="Grafik 31" descr="Ultraschallsensoren für Industriekunden | Dietz Sensortechnik"/>
+            <wp:cNvGraphicFramePr>
+              <a:graphicFrameLocks xmlns:a="http://schemas.openxmlformats.org/drawingml/2006/main" noChangeAspect="1"/>
+            </wp:cNvGraphicFramePr>
+            <a:graphic xmlns:a="http://schemas.openxmlformats.org/drawingml/2006/main">
+              <a:graphicData uri="http://schemas.openxmlformats.org/drawingml/2006/picture">
+                <pic:pic xmlns:pic="http://schemas.openxmlformats.org/drawingml/2006/picture">
+                  <pic:nvPicPr>
+                    <pic:cNvPr id="0" name="Picture 52" descr="Ultraschallsensoren für Industriekunden | Dietz Sensortechnik"/>
+                    <pic:cNvPicPr>
+                      <a:picLocks noChangeAspect="1" noChangeArrowheads="1"/>
+                    </pic:cNvPicPr>
+                  </pic:nvPicPr>
+                  <pic:blipFill>
+                    <a:blip r:embed="rId22">
+                      <a:extLst>
+                        <a:ext uri="{28A0092B-C50C-407E-A947-70E740481C1C}">
+                          <a14:useLocalDpi xmlns:a14="http://schemas.microsoft.com/office/drawing/2010/main" val="0"/>
+                        </a:ext>
+                      </a:extLst>
+                    </a:blip>
+                    <a:srcRect/>
+                    <a:stretch>
+                      <a:fillRect/>
+                    </a:stretch>
+                  </pic:blipFill>
+                  <pic:spPr bwMode="auto">
+                    <a:xfrm>
+                      <a:off x="0" y="0"/>
+                      <a:ext cx="3525520" cy="926465"/>
+                    </a:xfrm>
+                    <a:prstGeom prst="rect">
+                      <a:avLst/>
+                    </a:prstGeom>
+                    <a:noFill/>
+                    <a:ln>
+                      <a:noFill/>
+                    </a:ln>
+                  </pic:spPr>
+                </pic:pic>
+              </a:graphicData>
+            </a:graphic>
+            <wp14:sizeRelH relativeFrom="margin">
+              <wp14:pctWidth>0</wp14:pctWidth>
+            </wp14:sizeRelH>
+            <wp14:sizeRelV relativeFrom="margin">
+              <wp14:pctHeight>0</wp14:pctHeight>
+            </wp14:sizeRelV>
+          </wp:anchor>
+        </w:drawing>
+      </w:r>
+      <w:r>
+        <w:t>Der Ultraschallsensor besteht aus einem Sender und einem Empfänger. Der Sender generiert durch einen Oszillator Ultraschallwellen, welche je nach Leistung eine gewisse Reichweite haben. Diese Wellen werden von einer Oberfläche reflektiert, was der Empfänger aufnimmt und je nach Bauart sogar über dieselben integrierten Wandler in einen Zeitwert, die Schalllaufzeit umformen kann. Diese Sensoren werden in d</w:t>
+      </w:r>
+      <w:r>
+        <w:t>er Entfernungsmessung, in der Informationsbearbeitung und –übertragung, in der Therapie</w:t>
+      </w:r>
+      <w:r>
+        <w:t xml:space="preserve">, in der Verhaltungsforschung bei Tieren und </w:t>
+      </w:r>
+      <w:r>
+        <w:t>in noch</w:t>
+      </w:r>
+      <w:r>
+        <w:t xml:space="preserve"> viel mehr Gebieten eingesetzt.</w:t>
+      </w:r>
+      <w:r>
+        <w:t xml:space="preserve"> </w:t>
       </w:r>
     </w:p>
     <w:p>
       <w:pPr>
-        <w:spacing w:after="160" w:line="259" w:lineRule="auto"/>
+        <w:pStyle w:val="berschrift1"/>
         <w:rPr>
           <w:rFonts w:eastAsiaTheme="minorEastAsia"/>
         </w:rPr>
       </w:pPr>
+      <w:bookmarkStart w:id="29" w:name="_Toc67418622"/>
       <w:r>
         <w:rPr>
           <w:rFonts w:eastAsiaTheme="minorEastAsia"/>
         </w:rPr>
-        <w:br w:type="page"/>
-      </w:r>
-    </w:p>
-    <w:p>
-      <w:pPr>
-        <w:pStyle w:val="berschrift1"/>
-        <w:rPr>
-          <w:rFonts w:eastAsiaTheme="minorEastAsia"/>
-        </w:rPr>
-      </w:pPr>
-      <w:bookmarkStart w:id="21" w:name="_Toc67349805"/>
-      <w:bookmarkEnd w:id="21"/>
-      <w:r>
-        <w:rPr>
-          <w:rFonts w:eastAsiaTheme="minorEastAsia"/>
-        </w:rPr>
         <w:lastRenderedPageBreak/>
-        <w:t>Software</w:t>
-      </w:r>
+        <w:t>Testsoftware</w:t>
+      </w:r>
+      <w:bookmarkEnd w:id="29"/>
     </w:p>
     <w:p/>
     <w:p>
@@ -7170,12 +8272,14 @@
           <w:rFonts w:eastAsiaTheme="minorEastAsia"/>
         </w:rPr>
       </w:pPr>
+      <w:bookmarkStart w:id="30" w:name="_Toc67418623"/>
       <w:r>
         <w:rPr>
           <w:rFonts w:eastAsiaTheme="minorEastAsia"/>
         </w:rPr>
         <w:t>Flussdiagramm</w:t>
       </w:r>
+      <w:bookmarkEnd w:id="30"/>
     </w:p>
     <w:p>
       <w:pPr>
@@ -7217,24 +8321,67 @@
     </w:p>
     <w:p>
       <w:pPr>
+        <w:pStyle w:val="berschrift1"/>
+      </w:pPr>
+      <w:bookmarkStart w:id="31" w:name="_Toc64042703"/>
+      <w:bookmarkStart w:id="32" w:name="_Toc67418624"/>
+      <w:r>
+        <w:lastRenderedPageBreak/>
+        <w:t>Anpassungen und Verbesserungen</w:t>
+      </w:r>
+      <w:bookmarkEnd w:id="31"/>
+      <w:bookmarkEnd w:id="32"/>
+    </w:p>
+    <w:p>
+      <w:pPr>
+        <w:spacing w:after="160" w:line="259" w:lineRule="auto"/>
+        <w:rPr>
+          <w:rFonts w:eastAsiaTheme="minorEastAsia"/>
+        </w:rPr>
+      </w:pPr>
+    </w:p>
+    <w:p>
+      <w:pPr>
+        <w:spacing w:after="160" w:line="259" w:lineRule="auto"/>
+        <w:rPr>
+          <w:rFonts w:eastAsiaTheme="minorEastAsia"/>
+        </w:rPr>
+      </w:pPr>
+    </w:p>
+    <w:p>
+      <w:pPr>
+        <w:spacing w:after="160" w:line="259" w:lineRule="auto"/>
+        <w:rPr>
+          <w:rFonts w:eastAsiaTheme="minorEastAsia"/>
+        </w:rPr>
+      </w:pPr>
+      <w:r>
+        <w:rPr>
+          <w:rFonts w:eastAsiaTheme="minorEastAsia"/>
+        </w:rPr>
+        <w:br w:type="page"/>
+      </w:r>
+    </w:p>
+    <w:p>
+      <w:pPr>
         <w:pStyle w:val="berschrift1ohneAbstnde"/>
       </w:pPr>
-      <w:bookmarkStart w:id="22" w:name="_Toc67349806"/>
+      <w:bookmarkStart w:id="33" w:name="_Toc67418625"/>
       <w:r>
         <w:lastRenderedPageBreak/>
         <w:t>Schlussbetrachtung</w:t>
       </w:r>
-      <w:bookmarkEnd w:id="22"/>
+      <w:bookmarkEnd w:id="33"/>
     </w:p>
     <w:p>
       <w:pPr>
         <w:pStyle w:val="berschrift2ohneabstnde"/>
       </w:pPr>
-      <w:bookmarkStart w:id="23" w:name="_Toc67349807"/>
+      <w:bookmarkStart w:id="34" w:name="_Toc67418626"/>
       <w:r>
         <w:t>Resultat der Arbeit</w:t>
       </w:r>
-      <w:bookmarkEnd w:id="23"/>
+      <w:bookmarkEnd w:id="34"/>
     </w:p>
     <w:p>
       <w:pPr>
@@ -7408,11 +8555,11 @@
       <w:pPr>
         <w:pStyle w:val="berschrift2"/>
       </w:pPr>
-      <w:bookmarkStart w:id="24" w:name="_Toc67349808"/>
+      <w:bookmarkStart w:id="35" w:name="_Toc67418627"/>
       <w:r>
         <w:t>Persönliches Fazit</w:t>
       </w:r>
-      <w:bookmarkEnd w:id="24"/>
+      <w:bookmarkEnd w:id="35"/>
     </w:p>
     <w:p>
       <w:pPr>
@@ -7575,200 +8722,809 @@
         <w:br w:type="page"/>
       </w:r>
     </w:p>
+    <w:bookmarkStart w:id="36" w:name="_Toc67418628" w:displacedByCustomXml="next"/>
+    <w:sdt>
+      <w:sdtPr>
+        <w:rPr>
+          <w:lang w:val="de-DE"/>
+        </w:rPr>
+        <w:id w:val="-1914686268"/>
+        <w:docPartObj>
+          <w:docPartGallery w:val="Bibliographies"/>
+          <w:docPartUnique/>
+        </w:docPartObj>
+      </w:sdtPr>
+      <w:sdtEndPr>
+        <w:rPr>
+          <w:rFonts w:eastAsiaTheme="minorHAnsi" w:cstheme="minorBidi"/>
+          <w:b w:val="0"/>
+          <w:color w:val="auto"/>
+          <w:sz w:val="22"/>
+          <w:szCs w:val="22"/>
+          <w:lang w:val="de-CH"/>
+        </w:rPr>
+      </w:sdtEndPr>
+      <w:sdtContent>
+        <w:p>
+          <w:pPr>
+            <w:pStyle w:val="berschrift1"/>
+          </w:pPr>
+          <w:r>
+            <w:rPr>
+              <w:lang w:val="de-DE"/>
+            </w:rPr>
+            <w:t>Literaturverzeichnis</w:t>
+          </w:r>
+          <w:bookmarkEnd w:id="36"/>
+        </w:p>
+        <w:sdt>
+          <w:sdtPr>
+            <w:id w:val="111145805"/>
+            <w:bibliography/>
+          </w:sdtPr>
+          <w:sdtContent>
+            <w:p>
+              <w:pPr>
+                <w:pStyle w:val="Literaturverzeichnis"/>
+                <w:rPr>
+                  <w:noProof/>
+                  <w:sz w:val="24"/>
+                  <w:szCs w:val="24"/>
+                  <w:lang w:val="de-DE"/>
+                </w:rPr>
+              </w:pPr>
+              <w:r>
+                <w:fldChar w:fldCharType="begin"/>
+              </w:r>
+              <w:r>
+                <w:instrText>BIBLIOGRAPHY</w:instrText>
+              </w:r>
+              <w:r>
+                <w:fldChar w:fldCharType="separate"/>
+              </w:r>
+              <w:r>
+                <w:rPr>
+                  <w:b/>
+                  <w:bCs/>
+                  <w:noProof/>
+                  <w:lang w:val="de-DE"/>
+                </w:rPr>
+                <w:t>KC, Karthikeyan. 2020.</w:t>
+              </w:r>
+              <w:r>
+                <w:rPr>
+                  <w:noProof/>
+                  <w:lang w:val="de-DE"/>
+                </w:rPr>
+                <w:t xml:space="preserve"> Geekswipe. [Online] 4. 5 2020. https://geekswipe.net/science/physics/how-gyroscopes-work-intuitive-explanation/.</w:t>
+              </w:r>
+            </w:p>
+            <w:p>
+              <w:pPr>
+                <w:pStyle w:val="Literaturverzeichnis"/>
+                <w:rPr>
+                  <w:noProof/>
+                  <w:lang w:val="de-DE"/>
+                </w:rPr>
+              </w:pPr>
+              <w:r>
+                <w:rPr>
+                  <w:b/>
+                  <w:bCs/>
+                  <w:noProof/>
+                  <w:lang w:val="de-DE"/>
+                </w:rPr>
+                <w:t>Majid Dadafshar, Kristin Rinortner. 2014.</w:t>
+              </w:r>
+              <w:r>
+                <w:rPr>
+                  <w:noProof/>
+                  <w:lang w:val="de-DE"/>
+                </w:rPr>
+                <w:t xml:space="preserve"> Elektronik Praxis. [Online] 5. 9 2014. https://www.elektronikpraxis.vogel.de/beschleunigungssensor-vs-gyroskop-a-458045/.</w:t>
+              </w:r>
+            </w:p>
+            <w:p>
+              <w:pPr>
+                <w:pStyle w:val="Literaturverzeichnis"/>
+                <w:rPr>
+                  <w:noProof/>
+                  <w:lang w:val="fr-CH"/>
+                </w:rPr>
+              </w:pPr>
+              <w:r>
+                <w:rPr>
+                  <w:b/>
+                  <w:bCs/>
+                  <w:noProof/>
+                  <w:lang w:val="fr-CH"/>
+                </w:rPr>
+                <w:t>Murphy, Chris. 2018.</w:t>
+              </w:r>
+              <w:r>
+                <w:rPr>
+                  <w:noProof/>
+                  <w:lang w:val="fr-CH"/>
+                </w:rPr>
+                <w:t xml:space="preserve"> All Electronics. [Online] 5 2018. https://www.all-electronics.de/wp-content/uploads/2018/05/A15981-Den-optimalen-MEMS-Beschleunigungssensor-auswaehlen.pdf.</w:t>
+              </w:r>
+            </w:p>
+            <w:p>
+              <w:pPr>
+                <w:pStyle w:val="Literaturverzeichnis"/>
+                <w:rPr>
+                  <w:noProof/>
+                  <w:lang w:val="fr-CH"/>
+                </w:rPr>
+              </w:pPr>
+              <w:r>
+                <w:rPr>
+                  <w:b/>
+                  <w:bCs/>
+                  <w:noProof/>
+                  <w:lang w:val="fr-CH"/>
+                </w:rPr>
+                <w:t>Quora.</w:t>
+              </w:r>
+              <w:r>
+                <w:rPr>
+                  <w:noProof/>
+                  <w:lang w:val="fr-CH"/>
+                </w:rPr>
+                <w:t xml:space="preserve"> Quora. [Online] https://www.quora.com/What-is-a-gyroscope-3?no_redirect=1.</w:t>
+              </w:r>
+            </w:p>
+            <w:p>
+              <w:pPr>
+                <w:pStyle w:val="Literaturverzeichnis"/>
+                <w:rPr>
+                  <w:noProof/>
+                  <w:lang w:val="de-DE"/>
+                </w:rPr>
+              </w:pPr>
+              <w:r>
+                <w:rPr>
+                  <w:b/>
+                  <w:bCs/>
+                  <w:noProof/>
+                  <w:lang w:val="de-DE"/>
+                </w:rPr>
+                <w:t>Ryden, Bjorn. 2018.</w:t>
+              </w:r>
+              <w:r>
+                <w:rPr>
+                  <w:noProof/>
+                  <w:lang w:val="de-DE"/>
+                </w:rPr>
+                <w:t xml:space="preserve"> Elektor Magazine. [Online] 11. 7 2018. https://www.elektormagazine.de/news/der-richtige-beschleunigungs-sensor-fur-jede-anwendung.</w:t>
+              </w:r>
+            </w:p>
+            <w:p>
+              <w:pPr>
+                <w:pStyle w:val="Literaturverzeichnis"/>
+                <w:rPr>
+                  <w:noProof/>
+                  <w:lang w:val="de-DE"/>
+                </w:rPr>
+              </w:pPr>
+              <w:r>
+                <w:rPr>
+                  <w:b/>
+                  <w:bCs/>
+                  <w:noProof/>
+                  <w:lang w:val="de-DE"/>
+                </w:rPr>
+                <w:t>Schwarz, Hans-Jürgen.</w:t>
+              </w:r>
+              <w:r>
+                <w:rPr>
+                  <w:noProof/>
+                  <w:lang w:val="de-DE"/>
+                </w:rPr>
+                <w:t xml:space="preserve"> Salz Wiki. [Online] https://www.salzwiki.de/index.php/Kapazitives_Messverfahren.</w:t>
+              </w:r>
+            </w:p>
+            <w:p>
+              <w:pPr>
+                <w:pStyle w:val="Literaturverzeichnis"/>
+                <w:rPr>
+                  <w:noProof/>
+                  <w:lang w:val="de-DE"/>
+                </w:rPr>
+              </w:pPr>
+              <w:r>
+                <w:rPr>
+                  <w:b/>
+                  <w:bCs/>
+                  <w:noProof/>
+                  <w:lang w:val="de-DE"/>
+                </w:rPr>
+                <w:t>Schweber, Bill. 2019.</w:t>
+              </w:r>
+              <w:r>
+                <w:rPr>
+                  <w:noProof/>
+                  <w:lang w:val="de-DE"/>
+                </w:rPr>
+                <w:t xml:space="preserve"> Digi-Key. [Online] 29. 1 2019. https://www.digikey.ch/de/articles/effectively-sense-temperature-iot-applications--solid-state-technology.</w:t>
+              </w:r>
+            </w:p>
+            <w:p>
+              <w:pPr>
+                <w:pStyle w:val="Literaturverzeichnis"/>
+                <w:rPr>
+                  <w:noProof/>
+                  <w:lang w:val="de-DE"/>
+                </w:rPr>
+              </w:pPr>
+              <w:r>
+                <w:rPr>
+                  <w:b/>
+                  <w:bCs/>
+                  <w:noProof/>
+                  <w:lang w:val="de-DE"/>
+                </w:rPr>
+                <w:t>Shawn. 2019.</w:t>
+              </w:r>
+              <w:r>
+                <w:rPr>
+                  <w:noProof/>
+                  <w:lang w:val="de-DE"/>
+                </w:rPr>
+                <w:t xml:space="preserve"> Seeed Studio. [Online] 24. 12 2019. https://www.seeedstudio.com/blog/2019/12/24/what-is-accelerometer-gyroscope-and-how-to-pick-one/.</w:t>
+              </w:r>
+            </w:p>
+            <w:p>
+              <w:pPr>
+                <w:pStyle w:val="Literaturverzeichnis"/>
+                <w:rPr>
+                  <w:noProof/>
+                  <w:lang w:val="de-DE"/>
+                </w:rPr>
+              </w:pPr>
+              <w:r>
+                <w:rPr>
+                  <w:b/>
+                  <w:bCs/>
+                  <w:noProof/>
+                  <w:lang w:val="de-DE"/>
+                </w:rPr>
+                <w:t>Tech, EXP. 2019.</w:t>
+              </w:r>
+              <w:r>
+                <w:rPr>
+                  <w:noProof/>
+                  <w:lang w:val="de-DE"/>
+                </w:rPr>
+                <w:t xml:space="preserve"> EXP Tech. [Online] 3. 5 2019. https://www.exp-tech.de/blog/was-ist-ein-gyroskop-einfach-erklaert.</w:t>
+              </w:r>
+            </w:p>
+            <w:p>
+              <w:pPr>
+                <w:pStyle w:val="Literaturverzeichnis"/>
+                <w:rPr>
+                  <w:noProof/>
+                  <w:lang w:val="de-DE"/>
+                </w:rPr>
+              </w:pPr>
+              <w:r>
+                <w:rPr>
+                  <w:b/>
+                  <w:bCs/>
+                  <w:noProof/>
+                  <w:lang w:val="de-DE"/>
+                </w:rPr>
+                <w:t>Wikipedia.</w:t>
+              </w:r>
+              <w:r>
+                <w:rPr>
+                  <w:noProof/>
+                  <w:lang w:val="de-DE"/>
+                </w:rPr>
+                <w:t xml:space="preserve"> Wikipedia. [Online] https://de.wikipedia.org/wiki/Newtonsche_Gesetze.</w:t>
+              </w:r>
+            </w:p>
+            <w:p>
+              <w:pPr>
+                <w:pStyle w:val="Literaturverzeichnis"/>
+                <w:rPr>
+                  <w:noProof/>
+                  <w:lang w:val="de-DE"/>
+                </w:rPr>
+              </w:pPr>
+              <w:r>
+                <w:rPr>
+                  <w:b/>
+                  <w:bCs/>
+                  <w:noProof/>
+                  <w:lang w:val="de-DE"/>
+                </w:rPr>
+                <w:t>—.</w:t>
+              </w:r>
+              <w:r>
+                <w:rPr>
+                  <w:noProof/>
+                  <w:lang w:val="de-DE"/>
+                </w:rPr>
+                <w:t xml:space="preserve"> Wikipedia. [Online] https://en.wikipedia.org/wiki/Gyroscope.</w:t>
+              </w:r>
+            </w:p>
+            <w:p>
+              <w:pPr>
+                <w:pStyle w:val="Literaturverzeichnis"/>
+                <w:rPr>
+                  <w:noProof/>
+                  <w:lang w:val="de-DE"/>
+                </w:rPr>
+              </w:pPr>
+              <w:r>
+                <w:rPr>
+                  <w:b/>
+                  <w:bCs/>
+                  <w:noProof/>
+                  <w:lang w:val="de-DE"/>
+                </w:rPr>
+                <w:t>—.</w:t>
+              </w:r>
+              <w:r>
+                <w:rPr>
+                  <w:noProof/>
+                  <w:lang w:val="de-DE"/>
+                </w:rPr>
+                <w:t xml:space="preserve"> Wikipedia. [Online] https://de.wikipedia.org/wiki/Kreiselinstrument.</w:t>
+              </w:r>
+            </w:p>
+            <w:p>
+              <w:pPr>
+                <w:pStyle w:val="Literaturverzeichnis"/>
+                <w:rPr>
+                  <w:noProof/>
+                  <w:lang w:val="de-DE"/>
+                </w:rPr>
+              </w:pPr>
+              <w:r>
+                <w:rPr>
+                  <w:b/>
+                  <w:bCs/>
+                  <w:noProof/>
+                  <w:lang w:val="de-DE"/>
+                </w:rPr>
+                <w:t>—.</w:t>
+              </w:r>
+              <w:r>
+                <w:rPr>
+                  <w:noProof/>
+                  <w:lang w:val="de-DE"/>
+                </w:rPr>
+                <w:t xml:space="preserve"> Wikipedia. [Online] https://de.wikipedia.org/wiki/Halbleiter-Temperatursensor.</w:t>
+              </w:r>
+            </w:p>
+            <w:p>
+              <w:r>
+                <w:rPr>
+                  <w:b/>
+                  <w:bCs/>
+                </w:rPr>
+                <w:fldChar w:fldCharType="end"/>
+              </w:r>
+            </w:p>
+          </w:sdtContent>
+        </w:sdt>
+      </w:sdtContent>
+    </w:sdt>
     <w:p>
       <w:pPr>
         <w:pStyle w:val="berschrift1"/>
       </w:pPr>
-      <w:bookmarkStart w:id="25" w:name="_Toc67349809"/>
-      <w:r>
-        <w:lastRenderedPageBreak/>
-        <w:t>Literatur- und Quellenverzeichnis</w:t>
-      </w:r>
-      <w:bookmarkEnd w:id="25"/>
+      <w:r>
+        <w:t xml:space="preserve"> </w:t>
+      </w:r>
+      <w:bookmarkStart w:id="37" w:name="_Toc67418629"/>
+      <w:r>
+        <w:t>(Abkürzungsverzeichnis)</w:t>
+      </w:r>
+      <w:bookmarkEnd w:id="37"/>
     </w:p>
     <w:p>
       <w:pPr>
-        <w:tabs>
-          <w:tab w:val="left" w:pos="1134"/>
-        </w:tabs>
-        <w:ind w:left="1134" w:hanging="1134"/>
-      </w:pPr>
-      <w:r>
+        <w:rPr>
+          <w:i/>
+        </w:rPr>
+      </w:pPr>
+      <w:r>
+        <w:rPr>
+          <w:i/>
+        </w:rPr>
+        <w:t>In einer Tabelle die Abkürzungen auflisten.</w:t>
+      </w:r>
+    </w:p>
+    <w:tbl>
+      <w:tblPr>
+        <w:tblStyle w:val="Tabellenraster"/>
+        <w:tblW w:w="0" w:type="auto"/>
+        <w:tblBorders>
+          <w:top w:val="single" w:sz="4" w:space="0" w:color="auto"/>
+          <w:left w:val="single" w:sz="4" w:space="0" w:color="auto"/>
+          <w:bottom w:val="single" w:sz="4" w:space="0" w:color="auto"/>
+          <w:right w:val="single" w:sz="4" w:space="0" w:color="auto"/>
+          <w:insideH w:val="single" w:sz="4" w:space="0" w:color="auto"/>
+          <w:insideV w:val="single" w:sz="4" w:space="0" w:color="auto"/>
+        </w:tblBorders>
+        <w:tblLook w:val="04A0" w:firstRow="1" w:lastRow="0" w:firstColumn="1" w:lastColumn="0" w:noHBand="0" w:noVBand="1"/>
+      </w:tblPr>
+      <w:tblGrid>
+        <w:gridCol w:w="3257"/>
+        <w:gridCol w:w="6372"/>
+      </w:tblGrid>
+      <w:tr>
+        <w:trPr>
+          <w:cnfStyle w:val="100000000000" w:firstRow="1" w:lastRow="0" w:firstColumn="0" w:lastColumn="0" w:oddVBand="0" w:evenVBand="0" w:oddHBand="0" w:evenHBand="0" w:firstRowFirstColumn="0" w:firstRowLastColumn="0" w:lastRowFirstColumn="0" w:lastRowLastColumn="0"/>
+        </w:trPr>
+        <w:tc>
+          <w:tcPr>
+            <w:cnfStyle w:val="001000000000" w:firstRow="0" w:lastRow="0" w:firstColumn="1" w:lastColumn="0" w:oddVBand="0" w:evenVBand="0" w:oddHBand="0" w:evenHBand="0" w:firstRowFirstColumn="0" w:firstRowLastColumn="0" w:lastRowFirstColumn="0" w:lastRowLastColumn="0"/>
+            <w:tcW w:w="3261" w:type="dxa"/>
+            <w:tcBorders>
+              <w:top w:val="none" w:sz="0" w:space="0" w:color="auto"/>
+              <w:left w:val="none" w:sz="0" w:space="0" w:color="auto"/>
+              <w:bottom w:val="none" w:sz="0" w:space="0" w:color="auto"/>
+              <w:right w:val="none" w:sz="0" w:space="0" w:color="auto"/>
+              <w:tl2br w:val="none" w:sz="0" w:space="0" w:color="auto"/>
+              <w:tr2bl w:val="none" w:sz="0" w:space="0" w:color="auto"/>
+            </w:tcBorders>
+          </w:tcPr>
+          <w:p>
+            <w:pPr>
+              <w:spacing w:line="276" w:lineRule="auto"/>
+              <w:jc w:val="right"/>
+              <w:rPr>
+                <w:b w:val="0"/>
+              </w:rPr>
+            </w:pPr>
+            <w:r>
+              <w:rPr>
+                <w:b w:val="0"/>
+              </w:rPr>
+              <w:t>SB</w:t>
+            </w:r>
+          </w:p>
+        </w:tc>
+        <w:tc>
+          <w:tcPr>
+            <w:tcW w:w="6378" w:type="dxa"/>
+            <w:tcBorders>
+              <w:top w:val="none" w:sz="0" w:space="0" w:color="auto"/>
+              <w:left w:val="none" w:sz="0" w:space="0" w:color="auto"/>
+              <w:bottom w:val="none" w:sz="0" w:space="0" w:color="auto"/>
+              <w:right w:val="none" w:sz="0" w:space="0" w:color="auto"/>
+              <w:tl2br w:val="none" w:sz="0" w:space="0" w:color="auto"/>
+              <w:tr2bl w:val="none" w:sz="0" w:space="0" w:color="auto"/>
+            </w:tcBorders>
+          </w:tcPr>
+          <w:p>
+            <w:pPr>
+              <w:spacing w:line="276" w:lineRule="auto"/>
+              <w:jc w:val="center"/>
+              <w:cnfStyle w:val="100000000000" w:firstRow="1" w:lastRow="0" w:firstColumn="0" w:lastColumn="0" w:oddVBand="0" w:evenVBand="0" w:oddHBand="0" w:evenHBand="0" w:firstRowFirstColumn="0" w:firstRowLastColumn="0" w:lastRowFirstColumn="0" w:lastRowLastColumn="0"/>
+              <w:rPr>
+                <w:b w:val="0"/>
+              </w:rPr>
+            </w:pPr>
+            <w:r>
+              <w:rPr>
+                <w:b w:val="0"/>
+              </w:rPr>
+              <w:t>Sensor Board</w:t>
+            </w:r>
+          </w:p>
+        </w:tc>
+      </w:tr>
+      <w:tr>
+        <w:trPr>
+          <w:cnfStyle w:val="000000100000" w:firstRow="0" w:lastRow="0" w:firstColumn="0" w:lastColumn="0" w:oddVBand="0" w:evenVBand="0" w:oddHBand="1" w:evenHBand="0" w:firstRowFirstColumn="0" w:firstRowLastColumn="0" w:lastRowFirstColumn="0" w:lastRowLastColumn="0"/>
+        </w:trPr>
+        <w:tc>
+          <w:tcPr>
+            <w:cnfStyle w:val="001000000000" w:firstRow="0" w:lastRow="0" w:firstColumn="1" w:lastColumn="0" w:oddVBand="0" w:evenVBand="0" w:oddHBand="0" w:evenHBand="0" w:firstRowFirstColumn="0" w:firstRowLastColumn="0" w:lastRowFirstColumn="0" w:lastRowLastColumn="0"/>
+            <w:tcW w:w="3261" w:type="dxa"/>
+          </w:tcPr>
+          <w:p>
+            <w:pPr>
+              <w:spacing w:line="276" w:lineRule="auto"/>
+              <w:jc w:val="right"/>
+              <w:rPr>
+                <w:b w:val="0"/>
+              </w:rPr>
+            </w:pPr>
+            <w:r>
+              <w:rPr>
+                <w:b w:val="0"/>
+              </w:rPr>
+              <w:t>PBA7</w:t>
+            </w:r>
+          </w:p>
+        </w:tc>
+        <w:tc>
+          <w:tcPr>
+            <w:tcW w:w="6378" w:type="dxa"/>
+          </w:tcPr>
+          <w:p>
+            <w:pPr>
+              <w:spacing w:line="276" w:lineRule="auto"/>
+              <w:jc w:val="center"/>
+              <w:cnfStyle w:val="000000100000" w:firstRow="0" w:lastRow="0" w:firstColumn="0" w:lastColumn="0" w:oddVBand="0" w:evenVBand="0" w:oddHBand="1" w:evenHBand="0" w:firstRowFirstColumn="0" w:firstRowLastColumn="0" w:lastRowFirstColumn="0" w:lastRowLastColumn="0"/>
+            </w:pPr>
+            <w:r>
+              <w:t>Pic Board Advanced 7</w:t>
+            </w:r>
+          </w:p>
+        </w:tc>
+      </w:tr>
+      <w:tr>
+        <w:tc>
+          <w:tcPr>
+            <w:cnfStyle w:val="001000000000" w:firstRow="0" w:lastRow="0" w:firstColumn="1" w:lastColumn="0" w:oddVBand="0" w:evenVBand="0" w:oddHBand="0" w:evenHBand="0" w:firstRowFirstColumn="0" w:firstRowLastColumn="0" w:lastRowFirstColumn="0" w:lastRowLastColumn="0"/>
+            <w:tcW w:w="3261" w:type="dxa"/>
+          </w:tcPr>
+          <w:p>
+            <w:pPr>
+              <w:spacing w:line="276" w:lineRule="auto"/>
+              <w:jc w:val="right"/>
+              <w:rPr>
+                <w:b w:val="0"/>
+              </w:rPr>
+            </w:pPr>
+            <w:r>
+              <w:rPr>
+                <w:b w:val="0"/>
+              </w:rPr>
+              <w:t>RH</w:t>
+            </w:r>
+          </w:p>
+        </w:tc>
+        <w:tc>
+          <w:tcPr>
+            <w:tcW w:w="6378" w:type="dxa"/>
+          </w:tcPr>
+          <w:p>
+            <w:pPr>
+              <w:spacing w:line="276" w:lineRule="auto"/>
+              <w:jc w:val="center"/>
+              <w:cnfStyle w:val="000000000000" w:firstRow="0" w:lastRow="0" w:firstColumn="0" w:lastColumn="0" w:oddVBand="0" w:evenVBand="0" w:oddHBand="0" w:evenHBand="0" w:firstRowFirstColumn="0" w:firstRowLastColumn="0" w:lastRowFirstColumn="0" w:lastRowLastColumn="0"/>
+            </w:pPr>
+            <w:r>
+              <w:t>Relative Humidity (relative Luftfeuchtigkeit)</w:t>
+            </w:r>
+          </w:p>
+        </w:tc>
+      </w:tr>
+      <w:tr>
+        <w:trPr>
+          <w:cnfStyle w:val="000000100000" w:firstRow="0" w:lastRow="0" w:firstColumn="0" w:lastColumn="0" w:oddVBand="0" w:evenVBand="0" w:oddHBand="1" w:evenHBand="0" w:firstRowFirstColumn="0" w:firstRowLastColumn="0" w:lastRowFirstColumn="0" w:lastRowLastColumn="0"/>
+        </w:trPr>
+        <w:tc>
+          <w:tcPr>
+            <w:cnfStyle w:val="001000000000" w:firstRow="0" w:lastRow="0" w:firstColumn="1" w:lastColumn="0" w:oddVBand="0" w:evenVBand="0" w:oddHBand="0" w:evenHBand="0" w:firstRowFirstColumn="0" w:firstRowLastColumn="0" w:lastRowFirstColumn="0" w:lastRowLastColumn="0"/>
+            <w:tcW w:w="3261" w:type="dxa"/>
+          </w:tcPr>
+          <w:p>
+            <w:pPr>
+              <w:spacing w:line="276" w:lineRule="auto"/>
+              <w:jc w:val="right"/>
+              <w:rPr>
+                <w:b w:val="0"/>
+              </w:rPr>
+            </w:pPr>
+          </w:p>
+        </w:tc>
+        <w:tc>
+          <w:tcPr>
+            <w:tcW w:w="6378" w:type="dxa"/>
+          </w:tcPr>
+          <w:p>
+            <w:pPr>
+              <w:spacing w:line="276" w:lineRule="auto"/>
+              <w:jc w:val="center"/>
+              <w:cnfStyle w:val="000000100000" w:firstRow="0" w:lastRow="0" w:firstColumn="0" w:lastColumn="0" w:oddVBand="0" w:evenVBand="0" w:oddHBand="1" w:evenHBand="0" w:firstRowFirstColumn="0" w:firstRowLastColumn="0" w:lastRowFirstColumn="0" w:lastRowLastColumn="0"/>
+            </w:pPr>
+          </w:p>
+        </w:tc>
+      </w:tr>
+      <w:tr>
+        <w:tc>
+          <w:tcPr>
+            <w:cnfStyle w:val="001000000000" w:firstRow="0" w:lastRow="0" w:firstColumn="1" w:lastColumn="0" w:oddVBand="0" w:evenVBand="0" w:oddHBand="0" w:evenHBand="0" w:firstRowFirstColumn="0" w:firstRowLastColumn="0" w:lastRowFirstColumn="0" w:lastRowLastColumn="0"/>
+            <w:tcW w:w="3261" w:type="dxa"/>
+          </w:tcPr>
+          <w:p>
+            <w:pPr>
+              <w:spacing w:line="276" w:lineRule="auto"/>
+              <w:jc w:val="right"/>
+              <w:rPr>
+                <w:b w:val="0"/>
+              </w:rPr>
+            </w:pPr>
+          </w:p>
+        </w:tc>
+        <w:tc>
+          <w:tcPr>
+            <w:tcW w:w="6378" w:type="dxa"/>
+          </w:tcPr>
+          <w:p>
+            <w:pPr>
+              <w:spacing w:line="276" w:lineRule="auto"/>
+              <w:jc w:val="center"/>
+              <w:cnfStyle w:val="000000000000" w:firstRow="0" w:lastRow="0" w:firstColumn="0" w:lastColumn="0" w:oddVBand="0" w:evenVBand="0" w:oddHBand="0" w:evenHBand="0" w:firstRowFirstColumn="0" w:firstRowLastColumn="0" w:lastRowFirstColumn="0" w:lastRowLastColumn="0"/>
+            </w:pPr>
+          </w:p>
+        </w:tc>
+      </w:tr>
+      <w:tr>
+        <w:trPr>
+          <w:cnfStyle w:val="000000100000" w:firstRow="0" w:lastRow="0" w:firstColumn="0" w:lastColumn="0" w:oddVBand="0" w:evenVBand="0" w:oddHBand="1" w:evenHBand="0" w:firstRowFirstColumn="0" w:firstRowLastColumn="0" w:lastRowFirstColumn="0" w:lastRowLastColumn="0"/>
+        </w:trPr>
+        <w:tc>
+          <w:tcPr>
+            <w:cnfStyle w:val="001000000000" w:firstRow="0" w:lastRow="0" w:firstColumn="1" w:lastColumn="0" w:oddVBand="0" w:evenVBand="0" w:oddHBand="0" w:evenHBand="0" w:firstRowFirstColumn="0" w:firstRowLastColumn="0" w:lastRowFirstColumn="0" w:lastRowLastColumn="0"/>
+            <w:tcW w:w="3261" w:type="dxa"/>
+          </w:tcPr>
+          <w:p>
+            <w:pPr>
+              <w:spacing w:line="276" w:lineRule="auto"/>
+              <w:jc w:val="right"/>
+              <w:rPr>
+                <w:b w:val="0"/>
+              </w:rPr>
+            </w:pPr>
+          </w:p>
+        </w:tc>
+        <w:tc>
+          <w:tcPr>
+            <w:tcW w:w="6378" w:type="dxa"/>
+          </w:tcPr>
+          <w:p>
+            <w:pPr>
+              <w:spacing w:line="276" w:lineRule="auto"/>
+              <w:jc w:val="center"/>
+              <w:cnfStyle w:val="000000100000" w:firstRow="0" w:lastRow="0" w:firstColumn="0" w:lastColumn="0" w:oddVBand="0" w:evenVBand="0" w:oddHBand="1" w:evenHBand="0" w:firstRowFirstColumn="0" w:firstRowLastColumn="0" w:lastRowFirstColumn="0" w:lastRowLastColumn="0"/>
+            </w:pPr>
+          </w:p>
+        </w:tc>
+      </w:tr>
+      <w:tr>
+        <w:tc>
+          <w:tcPr>
+            <w:cnfStyle w:val="001000000000" w:firstRow="0" w:lastRow="0" w:firstColumn="1" w:lastColumn="0" w:oddVBand="0" w:evenVBand="0" w:oddHBand="0" w:evenHBand="0" w:firstRowFirstColumn="0" w:firstRowLastColumn="0" w:lastRowFirstColumn="0" w:lastRowLastColumn="0"/>
+            <w:tcW w:w="3261" w:type="dxa"/>
+          </w:tcPr>
+          <w:p>
+            <w:pPr>
+              <w:spacing w:line="276" w:lineRule="auto"/>
+              <w:jc w:val="right"/>
+              <w:rPr>
+                <w:b w:val="0"/>
+              </w:rPr>
+            </w:pPr>
+          </w:p>
+        </w:tc>
+        <w:tc>
+          <w:tcPr>
+            <w:tcW w:w="6378" w:type="dxa"/>
+          </w:tcPr>
+          <w:p>
+            <w:pPr>
+              <w:spacing w:line="276" w:lineRule="auto"/>
+              <w:jc w:val="center"/>
+              <w:cnfStyle w:val="000000000000" w:firstRow="0" w:lastRow="0" w:firstColumn="0" w:lastColumn="0" w:oddVBand="0" w:evenVBand="0" w:oddHBand="0" w:evenHBand="0" w:firstRowFirstColumn="0" w:firstRowLastColumn="0" w:lastRowFirstColumn="0" w:lastRowLastColumn="0"/>
+            </w:pPr>
+          </w:p>
+        </w:tc>
+      </w:tr>
+      <w:tr>
+        <w:trPr>
+          <w:cnfStyle w:val="000000100000" w:firstRow="0" w:lastRow="0" w:firstColumn="0" w:lastColumn="0" w:oddVBand="0" w:evenVBand="0" w:oddHBand="1" w:evenHBand="0" w:firstRowFirstColumn="0" w:firstRowLastColumn="0" w:lastRowFirstColumn="0" w:lastRowLastColumn="0"/>
+        </w:trPr>
+        <w:tc>
+          <w:tcPr>
+            <w:cnfStyle w:val="001000000000" w:firstRow="0" w:lastRow="0" w:firstColumn="1" w:lastColumn="0" w:oddVBand="0" w:evenVBand="0" w:oddHBand="0" w:evenHBand="0" w:firstRowFirstColumn="0" w:firstRowLastColumn="0" w:lastRowFirstColumn="0" w:lastRowLastColumn="0"/>
+            <w:tcW w:w="3261" w:type="dxa"/>
+          </w:tcPr>
+          <w:p>
+            <w:pPr>
+              <w:spacing w:line="276" w:lineRule="auto"/>
+              <w:jc w:val="right"/>
+              <w:rPr>
+                <w:b w:val="0"/>
+              </w:rPr>
+            </w:pPr>
+          </w:p>
+        </w:tc>
+        <w:tc>
+          <w:tcPr>
+            <w:tcW w:w="6378" w:type="dxa"/>
+          </w:tcPr>
+          <w:p>
+            <w:pPr>
+              <w:spacing w:line="276" w:lineRule="auto"/>
+              <w:jc w:val="center"/>
+              <w:cnfStyle w:val="000000100000" w:firstRow="0" w:lastRow="0" w:firstColumn="0" w:lastColumn="0" w:oddVBand="0" w:evenVBand="0" w:oddHBand="1" w:evenHBand="0" w:firstRowFirstColumn="0" w:firstRowLastColumn="0" w:lastRowFirstColumn="0" w:lastRowLastColumn="0"/>
+            </w:pPr>
+          </w:p>
+        </w:tc>
+      </w:tr>
+    </w:tbl>
+    <w:p>
+      <w:pPr>
         <w:rPr>
           <w:b/>
         </w:rPr>
-        <w:t>Angaben für Bücher:</w:t>
-      </w:r>
-      <w:r>
-        <w:rPr>
-          <w:b/>
-        </w:rPr>
-        <w:br/>
-      </w:r>
-      <w:r>
-        <w:t>Autorenname(n), Vorname(n): Buchtitel, Verlag, Verlagsort, Auflage, Jahr, ISB-Nummer</w:t>
-      </w:r>
+      </w:pPr>
     </w:p>
     <w:p>
       <w:pPr>
-        <w:tabs>
-          <w:tab w:val="left" w:pos="1134"/>
-        </w:tabs>
-        <w:ind w:left="1134" w:hanging="1134"/>
-      </w:pPr>
-      <w:r>
-        <w:rPr>
-          <w:b/>
-        </w:rPr>
-        <w:t>Angaben für Zeitschriften:</w:t>
-      </w:r>
-      <w:r>
-        <w:br/>
-        <w:t>Autorenname(n), Vorname(n): Titel, Name der Zeitschrift, Heftnummer, Erscheinungsjahr</w:t>
+        <w:spacing w:after="160" w:line="259" w:lineRule="auto"/>
+        <w:rPr>
+          <w:strike/>
+        </w:rPr>
+      </w:pPr>
+      <w:r>
+        <w:rPr>
+          <w:strike/>
+        </w:rPr>
+        <w:br w:type="page"/>
       </w:r>
     </w:p>
     <w:p>
       <w:pPr>
-        <w:tabs>
-          <w:tab w:val="left" w:pos="1134"/>
-        </w:tabs>
-        <w:ind w:left="1134" w:hanging="1134"/>
-      </w:pPr>
-      <w:r>
-        <w:rPr>
-          <w:b/>
-        </w:rPr>
-        <w:t>Angaben für Projektarbeiten oder Schulungsunterlagen:</w:t>
-      </w:r>
-      <w:r>
-        <w:br/>
-        <w:t>Autorenname(n), Vorname(n): Titel, (Dokumentenname), Firma oder Schule</w:t>
-      </w:r>
+        <w:pStyle w:val="Anhang1"/>
+        <w:outlineLvl w:val="0"/>
+      </w:pPr>
+      <w:bookmarkStart w:id="38" w:name="_Toc67418630"/>
+      <w:r>
+        <w:lastRenderedPageBreak/>
+        <w:t>Anhang</w:t>
+      </w:r>
+      <w:bookmarkEnd w:id="38"/>
     </w:p>
     <w:p>
       <w:pPr>
-        <w:tabs>
-          <w:tab w:val="left" w:pos="1134"/>
-        </w:tabs>
-        <w:ind w:left="1134" w:hanging="1134"/>
-      </w:pPr>
-      <w:r>
-        <w:rPr>
-          <w:b/>
-        </w:rPr>
-        <w:t>Angaben für Internetseiten:</w:t>
-      </w:r>
+        <w:jc w:val="both"/>
+      </w:pPr>
       <w:r>
         <w:br/>
-        <w:t>Autorenname(n), Vorname(n): Titel, Institution oder Firma, Datum, Internetadresse</w:t>
+        <w:t>Folgende Unterlagen entsprechen</w:t>
+      </w:r>
+      <w:r>
+        <w:t>,</w:t>
+      </w:r>
+      <w:r>
+        <w:t xml:space="preserve"> </w:t>
+      </w:r>
+      <w:r>
+        <w:t xml:space="preserve">bis auf das Schema, </w:t>
+      </w:r>
+      <w:r>
+        <w:t xml:space="preserve">der aktuellsten Version und </w:t>
+      </w:r>
+      <w:r>
+        <w:t>nicht</w:t>
+      </w:r>
+      <w:r>
+        <w:t xml:space="preserve"> </w:t>
+      </w:r>
+      <w:r>
+        <w:t>der finalen Version</w:t>
+      </w:r>
+      <w:r>
+        <w:t>.</w:t>
       </w:r>
     </w:p>
     <w:p>
       <w:pPr>
-        <w:tabs>
-          <w:tab w:val="left" w:pos="1134"/>
-        </w:tabs>
-        <w:ind w:left="1134" w:hanging="1134"/>
-      </w:pPr>
-      <w:r>
-        <w:rPr>
-          <w:b/>
-        </w:rPr>
-        <w:t>Angaben für Datenblätter:</w:t>
-      </w:r>
-      <w:r>
-        <w:br/>
-        <w:t>Autorenname(n), Vorname(n): Titel, Institution oder Firma, Datum, Internet-Quelle</w:t>
-      </w:r>
-    </w:p>
-    <w:p>
-      <w:pPr>
-        <w:pStyle w:val="berschrift1"/>
-      </w:pPr>
-      <w:bookmarkStart w:id="26" w:name="_Toc67349810"/>
-      <w:r>
-        <w:t>(Abkürzungsverzeichnis)</w:t>
-      </w:r>
-      <w:bookmarkEnd w:id="26"/>
-    </w:p>
-    <w:p>
-      <w:pPr>
-        <w:rPr>
-          <w:i/>
-        </w:rPr>
-      </w:pPr>
-      <w:r>
-        <w:rPr>
-          <w:i/>
-        </w:rPr>
-        <w:t>In einer Tabelle die Abkürzungen auflisten.</w:t>
-      </w:r>
-    </w:p>
-    <w:p>
-      <w:pPr>
-        <w:spacing w:after="160" w:line="259" w:lineRule="auto"/>
-        <w:rPr>
-          <w:strike/>
-        </w:rPr>
-      </w:pPr>
-      <w:r>
-        <w:rPr>
-          <w:strike/>
-        </w:rPr>
-        <w:br w:type="page"/>
-      </w:r>
-    </w:p>
-    <w:p>
-      <w:pPr>
-        <w:pStyle w:val="Anhang1"/>
-        <w:outlineLvl w:val="0"/>
-      </w:pPr>
-      <w:bookmarkStart w:id="27" w:name="_Toc67349811"/>
-      <w:r>
-        <w:lastRenderedPageBreak/>
-        <w:t>Anhang</w:t>
-      </w:r>
-      <w:bookmarkEnd w:id="27"/>
-    </w:p>
-    <w:p>
-      <w:pPr>
-        <w:jc w:val="both"/>
-      </w:pPr>
-      <w:r>
-        <w:br/>
-        <w:t>Folgende Unterlagen entsprechen</w:t>
-      </w:r>
-      <w:r>
-        <w:t>,</w:t>
-      </w:r>
-      <w:r>
-        <w:t xml:space="preserve"> </w:t>
-      </w:r>
-      <w:r>
-        <w:t xml:space="preserve">bis auf das Schema, </w:t>
-      </w:r>
-      <w:r>
-        <w:t xml:space="preserve">der aktuellsten Version und </w:t>
-      </w:r>
-      <w:r>
-        <w:t>nicht</w:t>
-      </w:r>
-      <w:r>
-        <w:t xml:space="preserve"> </w:t>
-      </w:r>
-      <w:r>
-        <w:t>der finalen Version</w:t>
-      </w:r>
-      <w:r>
-        <w:t>.</w:t>
-      </w:r>
-    </w:p>
-    <w:p>
-      <w:pPr>
         <w:pStyle w:val="Anhang2"/>
         <w:sectPr>
-          <w:footerReference w:type="default" r:id="rId18"/>
-          <w:footerReference w:type="first" r:id="rId19"/>
+          <w:footerReference w:type="default" r:id="rId23"/>
+          <w:footerReference w:type="first" r:id="rId24"/>
           <w:pgSz w:w="11907" w:h="16840" w:code="9"/>
           <w:pgMar w:top="1134" w:right="1134" w:bottom="1134" w:left="1134" w:header="709" w:footer="454" w:gutter="0"/>
           <w:cols w:space="708"/>
@@ -7816,7 +9572,7 @@
                     </pic:cNvPicPr>
                   </pic:nvPicPr>
                   <pic:blipFill>
-                    <a:blip r:embed="rId20" cstate="print">
+                    <a:blip r:embed="rId25" cstate="print">
                       <a:extLst>
                         <a:ext uri="{28A0092B-C50C-407E-A947-70E740481C1C}">
                           <a14:useLocalDpi xmlns:a14="http://schemas.microsoft.com/office/drawing/2010/main" val="0"/>
@@ -7914,22 +9670,35 @@
                                 <w:szCs w:val="36"/>
                               </w:rPr>
                             </w:pPr>
-                            <w:bookmarkStart w:id="28" w:name="_Toc56513236"/>
+                            <w:bookmarkStart w:id="39" w:name="_Toc67418647"/>
                             <w:r>
                               <w:t xml:space="preserve">Abbildung </w:t>
                             </w:r>
-                            <w:fldSimple w:instr=" SEQ Abbildung \* ARABIC ">
-                              <w:r>
-                                <w:rPr>
-                                  <w:noProof/>
-                                </w:rPr>
-                                <w:t>8</w:t>
-                              </w:r>
-                            </w:fldSimple>
+                            <w:r>
+                              <w:fldChar w:fldCharType="begin"/>
+                            </w:r>
+                            <w:r>
+                              <w:instrText xml:space="preserve"> SEQ Abbildung \* ARABIC </w:instrText>
+                            </w:r>
+                            <w:r>
+                              <w:fldChar w:fldCharType="separate"/>
+                            </w:r>
+                            <w:r>
+                              <w:rPr>
+                                <w:noProof/>
+                              </w:rPr>
+                              <w:t>8</w:t>
+                            </w:r>
+                            <w:r>
+                              <w:rPr>
+                                <w:noProof/>
+                              </w:rPr>
+                              <w:fldChar w:fldCharType="end"/>
+                            </w:r>
                             <w:r>
                               <w:t xml:space="preserve"> Schema</w:t>
                             </w:r>
-                            <w:bookmarkEnd w:id="28"/>
+                            <w:bookmarkEnd w:id="39"/>
                           </w:p>
                         </w:txbxContent>
                       </wps:txbx>
@@ -7961,22 +9730,35 @@
                           <w:szCs w:val="36"/>
                         </w:rPr>
                       </w:pPr>
-                      <w:bookmarkStart w:id="29" w:name="_Toc56513236"/>
+                      <w:bookmarkStart w:id="40" w:name="_Toc67418647"/>
                       <w:r>
                         <w:t xml:space="preserve">Abbildung </w:t>
                       </w:r>
-                      <w:fldSimple w:instr=" SEQ Abbildung \* ARABIC ">
-                        <w:r>
-                          <w:rPr>
-                            <w:noProof/>
-                          </w:rPr>
-                          <w:t>8</w:t>
-                        </w:r>
-                      </w:fldSimple>
+                      <w:r>
+                        <w:fldChar w:fldCharType="begin"/>
+                      </w:r>
+                      <w:r>
+                        <w:instrText xml:space="preserve"> SEQ Abbildung \* ARABIC </w:instrText>
+                      </w:r>
+                      <w:r>
+                        <w:fldChar w:fldCharType="separate"/>
+                      </w:r>
+                      <w:r>
+                        <w:rPr>
+                          <w:noProof/>
+                        </w:rPr>
+                        <w:t>8</w:t>
+                      </w:r>
+                      <w:r>
+                        <w:rPr>
+                          <w:noProof/>
+                        </w:rPr>
+                        <w:fldChar w:fldCharType="end"/>
+                      </w:r>
                       <w:r>
                         <w:t xml:space="preserve"> Schema</w:t>
                       </w:r>
-                      <w:bookmarkEnd w:id="29"/>
+                      <w:bookmarkEnd w:id="40"/>
                     </w:p>
                   </w:txbxContent>
                 </v:textbox>
@@ -8024,7 +9806,7 @@
                     <pic:cNvPicPr/>
                   </pic:nvPicPr>
                   <pic:blipFill>
-                    <a:blip r:embed="rId21">
+                    <a:blip r:embed="rId26">
                       <a:extLst>
                         <a:ext uri="{28A0092B-C50C-407E-A947-70E740481C1C}">
                           <a14:useLocalDpi xmlns:a14="http://schemas.microsoft.com/office/drawing/2010/main" val="0"/>
@@ -8122,22 +9904,35 @@
                                 <w:szCs w:val="36"/>
                               </w:rPr>
                             </w:pPr>
-                            <w:bookmarkStart w:id="30" w:name="_Toc56513237"/>
+                            <w:bookmarkStart w:id="41" w:name="_Toc67418648"/>
                             <w:r>
                               <w:t xml:space="preserve">Abbildung </w:t>
                             </w:r>
-                            <w:fldSimple w:instr=" SEQ Abbildung \* ARABIC ">
-                              <w:r>
-                                <w:rPr>
-                                  <w:noProof/>
-                                </w:rPr>
-                                <w:t>9</w:t>
-                              </w:r>
-                            </w:fldSimple>
+                            <w:r>
+                              <w:fldChar w:fldCharType="begin"/>
+                            </w:r>
+                            <w:r>
+                              <w:instrText xml:space="preserve"> SEQ Abbildung \* ARABIC </w:instrText>
+                            </w:r>
+                            <w:r>
+                              <w:fldChar w:fldCharType="separate"/>
+                            </w:r>
+                            <w:r>
+                              <w:rPr>
+                                <w:noProof/>
+                              </w:rPr>
+                              <w:t>9</w:t>
+                            </w:r>
+                            <w:r>
+                              <w:rPr>
+                                <w:noProof/>
+                              </w:rPr>
+                              <w:fldChar w:fldCharType="end"/>
+                            </w:r>
                             <w:r>
                               <w:t xml:space="preserve"> Bestückungsplan</w:t>
                             </w:r>
-                            <w:bookmarkEnd w:id="30"/>
+                            <w:bookmarkEnd w:id="41"/>
                           </w:p>
                         </w:txbxContent>
                       </wps:txbx>
@@ -8169,22 +9964,35 @@
                           <w:szCs w:val="36"/>
                         </w:rPr>
                       </w:pPr>
-                      <w:bookmarkStart w:id="31" w:name="_Toc56513237"/>
+                      <w:bookmarkStart w:id="42" w:name="_Toc67418648"/>
                       <w:r>
                         <w:t xml:space="preserve">Abbildung </w:t>
                       </w:r>
-                      <w:fldSimple w:instr=" SEQ Abbildung \* ARABIC ">
-                        <w:r>
-                          <w:rPr>
-                            <w:noProof/>
-                          </w:rPr>
-                          <w:t>9</w:t>
-                        </w:r>
-                      </w:fldSimple>
+                      <w:r>
+                        <w:fldChar w:fldCharType="begin"/>
+                      </w:r>
+                      <w:r>
+                        <w:instrText xml:space="preserve"> SEQ Abbildung \* ARABIC </w:instrText>
+                      </w:r>
+                      <w:r>
+                        <w:fldChar w:fldCharType="separate"/>
+                      </w:r>
+                      <w:r>
+                        <w:rPr>
+                          <w:noProof/>
+                        </w:rPr>
+                        <w:t>9</w:t>
+                      </w:r>
+                      <w:r>
+                        <w:rPr>
+                          <w:noProof/>
+                        </w:rPr>
+                        <w:fldChar w:fldCharType="end"/>
+                      </w:r>
                       <w:r>
                         <w:t xml:space="preserve"> Bestückungsplan</w:t>
                       </w:r>
-                      <w:bookmarkEnd w:id="31"/>
+                      <w:bookmarkEnd w:id="42"/>
                     </w:p>
                   </w:txbxContent>
                 </v:textbox>
@@ -8275,22 +10083,35 @@
                             <w:pPr>
                               <w:pStyle w:val="Beschriftung"/>
                             </w:pPr>
-                            <w:bookmarkStart w:id="32" w:name="_Toc56513238"/>
+                            <w:bookmarkStart w:id="43" w:name="_Toc56513238"/>
                             <w:r>
                               <w:t xml:space="preserve">Tabelle </w:t>
                             </w:r>
-                            <w:fldSimple w:instr=" SEQ Tabelle \* ARABIC ">
-                              <w:r>
-                                <w:rPr>
-                                  <w:noProof/>
-                                </w:rPr>
-                                <w:t>1</w:t>
-                              </w:r>
-                            </w:fldSimple>
+                            <w:r>
+                              <w:fldChar w:fldCharType="begin"/>
+                            </w:r>
+                            <w:r>
+                              <w:instrText xml:space="preserve"> SEQ Tabelle \* ARABIC </w:instrText>
+                            </w:r>
+                            <w:r>
+                              <w:fldChar w:fldCharType="separate"/>
+                            </w:r>
+                            <w:r>
+                              <w:rPr>
+                                <w:noProof/>
+                              </w:rPr>
+                              <w:t>1</w:t>
+                            </w:r>
+                            <w:r>
+                              <w:rPr>
+                                <w:noProof/>
+                              </w:rPr>
+                              <w:fldChar w:fldCharType="end"/>
+                            </w:r>
                             <w:r>
                               <w:t xml:space="preserve"> Stückliste</w:t>
                             </w:r>
-                            <w:bookmarkEnd w:id="32"/>
+                            <w:bookmarkEnd w:id="43"/>
                           </w:p>
                         </w:txbxContent>
                       </wps:txbx>
@@ -8315,22 +10136,35 @@
                       <w:pPr>
                         <w:pStyle w:val="Beschriftung"/>
                       </w:pPr>
-                      <w:bookmarkStart w:id="33" w:name="_Toc56513238"/>
+                      <w:bookmarkStart w:id="44" w:name="_Toc56513238"/>
                       <w:r>
                         <w:t xml:space="preserve">Tabelle </w:t>
                       </w:r>
-                      <w:fldSimple w:instr=" SEQ Tabelle \* ARABIC ">
-                        <w:r>
-                          <w:rPr>
-                            <w:noProof/>
-                          </w:rPr>
-                          <w:t>1</w:t>
-                        </w:r>
-                      </w:fldSimple>
+                      <w:r>
+                        <w:fldChar w:fldCharType="begin"/>
+                      </w:r>
+                      <w:r>
+                        <w:instrText xml:space="preserve"> SEQ Tabelle \* ARABIC </w:instrText>
+                      </w:r>
+                      <w:r>
+                        <w:fldChar w:fldCharType="separate"/>
+                      </w:r>
+                      <w:r>
+                        <w:rPr>
+                          <w:noProof/>
+                        </w:rPr>
+                        <w:t>1</w:t>
+                      </w:r>
+                      <w:r>
+                        <w:rPr>
+                          <w:noProof/>
+                        </w:rPr>
+                        <w:fldChar w:fldCharType="end"/>
+                      </w:r>
                       <w:r>
                         <w:t xml:space="preserve"> Stückliste</w:t>
                       </w:r>
-                      <w:bookmarkEnd w:id="33"/>
+                      <w:bookmarkEnd w:id="44"/>
                     </w:p>
                   </w:txbxContent>
                 </v:textbox>
@@ -8371,7 +10205,7 @@
                     </pic:cNvPicPr>
                   </pic:nvPicPr>
                   <pic:blipFill>
-                    <a:blip r:embed="rId22">
+                    <a:blip r:embed="rId27">
                       <a:extLst>
                         <a:ext uri="{28A0092B-C50C-407E-A947-70E740481C1C}">
                           <a14:useLocalDpi xmlns:a14="http://schemas.microsoft.com/office/drawing/2010/main" val="0"/>
@@ -8656,7 +10490,7 @@
 </file>
 
 <file path=word/endnotes.xml><?xml version="1.0" encoding="utf-8"?>
-<w:endnotes xmlns:wpc="http://schemas.microsoft.com/office/word/2010/wordprocessingCanvas" xmlns:cx="http://schemas.microsoft.com/office/drawing/2014/chartex" xmlns:cx1="http://schemas.microsoft.com/office/drawing/2015/9/8/chartex" xmlns:cx2="http://schemas.microsoft.com/office/drawing/2015/10/21/chartex" xmlns:cx3="http://schemas.microsoft.com/office/drawing/2016/5/9/chartex" xmlns:cx4="http://schemas.microsoft.com/office/drawing/2016/5/10/chartex" xmlns:cx5="http://schemas.microsoft.com/office/drawing/2016/5/11/chartex" xmlns:cx6="http://schemas.microsoft.com/office/drawing/2016/5/12/chartex" xmlns:cx7="http://schemas.microsoft.com/office/drawing/2016/5/13/chartex" xmlns:cx8="http://schemas.microsoft.com/office/drawing/2016/5/14/chartex" xmlns:mc="http://schemas.openxmlformats.org/markup-compatibility/2006" xmlns:aink="http://schemas.microsoft.com/office/drawing/2016/ink" xmlns:am3d="http://schemas.microsoft.com/office/drawing/2017/model3d" xmlns:o="urn:schemas-microsoft-com:office:office" xmlns:r="http://schemas.openxmlformats.org/officeDocument/2006/relationships" xmlns:m="http://schemas.openxmlformats.org/officeDocument/2006/math" xmlns:v="urn:schemas-microsoft-com:vml" xmlns:wp14="http://schemas.microsoft.com/office/word/2010/wordprocessingDrawing" xmlns:wp="http://schemas.openxmlformats.org/drawingml/2006/wordprocessingDrawing" xmlns:w10="urn:schemas-microsoft-com:office:word" xmlns:w="http://schemas.openxmlformats.org/wordprocessingml/2006/main" xmlns:w14="http://schemas.microsoft.com/office/word/2010/wordml" xmlns:w15="http://schemas.microsoft.com/office/word/2012/wordml" xmlns:w16cex="http://schemas.microsoft.com/office/word/2018/wordml/cex" xmlns:w16cid="http://schemas.microsoft.com/office/word/2016/wordml/cid" xmlns:w16="http://schemas.microsoft.com/office/word/2018/wordml" xmlns:w16se="http://schemas.microsoft.com/office/word/2015/wordml/symex" xmlns:wpg="http://schemas.microsoft.com/office/word/2010/wordprocessingGroup" xmlns:wpi="http://schemas.microsoft.com/office/word/2010/wordprocessingInk" xmlns:wne="http://schemas.microsoft.com/office/word/2006/wordml" xmlns:wps="http://schemas.microsoft.com/office/word/2010/wordprocessingShape" mc:Ignorable="w14 w15 w16se w16cid w16 w16cex wp14">
+<w:endnotes xmlns:wpc="http://schemas.microsoft.com/office/word/2010/wordprocessingCanvas" xmlns:cx="http://schemas.microsoft.com/office/drawing/2014/chartex" xmlns:cx1="http://schemas.microsoft.com/office/drawing/2015/9/8/chartex" xmlns:mc="http://schemas.openxmlformats.org/markup-compatibility/2006" xmlns:o="urn:schemas-microsoft-com:office:office" xmlns:r="http://schemas.openxmlformats.org/officeDocument/2006/relationships" xmlns:m="http://schemas.openxmlformats.org/officeDocument/2006/math" xmlns:v="urn:schemas-microsoft-com:vml" xmlns:wp14="http://schemas.microsoft.com/office/word/2010/wordprocessingDrawing" xmlns:wp="http://schemas.openxmlformats.org/drawingml/2006/wordprocessingDrawing" xmlns:w10="urn:schemas-microsoft-com:office:word" xmlns:w="http://schemas.openxmlformats.org/wordprocessingml/2006/main" xmlns:w14="http://schemas.microsoft.com/office/word/2010/wordml" xmlns:w15="http://schemas.microsoft.com/office/word/2012/wordml" xmlns:w16se="http://schemas.microsoft.com/office/word/2015/wordml/symex" xmlns:wpg="http://schemas.microsoft.com/office/word/2010/wordprocessingGroup" xmlns:wpi="http://schemas.microsoft.com/office/word/2010/wordprocessingInk" xmlns:wne="http://schemas.microsoft.com/office/word/2006/wordml" xmlns:wps="http://schemas.microsoft.com/office/word/2010/wordprocessingShape" mc:Ignorable="w14 w15 w16se wp14">
   <w:endnote w:type="separator" w:id="-1">
     <w:p>
       <w:r>
@@ -8675,7 +10509,7 @@
 </file>
 
 <file path=word/footer1.xml><?xml version="1.0" encoding="utf-8"?>
-<w:ftr xmlns:wpc="http://schemas.microsoft.com/office/word/2010/wordprocessingCanvas" xmlns:cx="http://schemas.microsoft.com/office/drawing/2014/chartex" xmlns:cx1="http://schemas.microsoft.com/office/drawing/2015/9/8/chartex" xmlns:cx2="http://schemas.microsoft.com/office/drawing/2015/10/21/chartex" xmlns:cx3="http://schemas.microsoft.com/office/drawing/2016/5/9/chartex" xmlns:cx4="http://schemas.microsoft.com/office/drawing/2016/5/10/chartex" xmlns:cx5="http://schemas.microsoft.com/office/drawing/2016/5/11/chartex" xmlns:cx6="http://schemas.microsoft.com/office/drawing/2016/5/12/chartex" xmlns:cx7="http://schemas.microsoft.com/office/drawing/2016/5/13/chartex" xmlns:cx8="http://schemas.microsoft.com/office/drawing/2016/5/14/chartex" xmlns:mc="http://schemas.openxmlformats.org/markup-compatibility/2006" xmlns:aink="http://schemas.microsoft.com/office/drawing/2016/ink" xmlns:am3d="http://schemas.microsoft.com/office/drawing/2017/model3d" xmlns:o="urn:schemas-microsoft-com:office:office" xmlns:r="http://schemas.openxmlformats.org/officeDocument/2006/relationships" xmlns:m="http://schemas.openxmlformats.org/officeDocument/2006/math" xmlns:v="urn:schemas-microsoft-com:vml" xmlns:wp14="http://schemas.microsoft.com/office/word/2010/wordprocessingDrawing" xmlns:wp="http://schemas.openxmlformats.org/drawingml/2006/wordprocessingDrawing" xmlns:w10="urn:schemas-microsoft-com:office:word" xmlns:w="http://schemas.openxmlformats.org/wordprocessingml/2006/main" xmlns:w14="http://schemas.microsoft.com/office/word/2010/wordml" xmlns:w15="http://schemas.microsoft.com/office/word/2012/wordml" xmlns:w16cex="http://schemas.microsoft.com/office/word/2018/wordml/cex" xmlns:w16cid="http://schemas.microsoft.com/office/word/2016/wordml/cid" xmlns:w16="http://schemas.microsoft.com/office/word/2018/wordml" xmlns:w16se="http://schemas.microsoft.com/office/word/2015/wordml/symex" xmlns:wpg="http://schemas.microsoft.com/office/word/2010/wordprocessingGroup" xmlns:wpi="http://schemas.microsoft.com/office/word/2010/wordprocessingInk" xmlns:wne="http://schemas.microsoft.com/office/word/2006/wordml" xmlns:wps="http://schemas.microsoft.com/office/word/2010/wordprocessingShape" mc:Ignorable="w14 w15 w16se w16cid w16 w16cex wp14">
+<w:ftr xmlns:wpc="http://schemas.microsoft.com/office/word/2010/wordprocessingCanvas" xmlns:cx="http://schemas.microsoft.com/office/drawing/2014/chartex" xmlns:cx1="http://schemas.microsoft.com/office/drawing/2015/9/8/chartex" xmlns:mc="http://schemas.openxmlformats.org/markup-compatibility/2006" xmlns:o="urn:schemas-microsoft-com:office:office" xmlns:r="http://schemas.openxmlformats.org/officeDocument/2006/relationships" xmlns:m="http://schemas.openxmlformats.org/officeDocument/2006/math" xmlns:v="urn:schemas-microsoft-com:vml" xmlns:wp14="http://schemas.microsoft.com/office/word/2010/wordprocessingDrawing" xmlns:wp="http://schemas.openxmlformats.org/drawingml/2006/wordprocessingDrawing" xmlns:w10="urn:schemas-microsoft-com:office:word" xmlns:w="http://schemas.openxmlformats.org/wordprocessingml/2006/main" xmlns:w14="http://schemas.microsoft.com/office/word/2010/wordml" xmlns:w15="http://schemas.microsoft.com/office/word/2012/wordml" xmlns:w16se="http://schemas.microsoft.com/office/word/2015/wordml/symex" xmlns:wpg="http://schemas.microsoft.com/office/word/2010/wordprocessingGroup" xmlns:wpi="http://schemas.microsoft.com/office/word/2010/wordprocessingInk" xmlns:wne="http://schemas.microsoft.com/office/word/2006/wordml" xmlns:wps="http://schemas.microsoft.com/office/word/2010/wordprocessingShape" mc:Ignorable="w14 w15 w16se wp14">
   <w:sdt>
     <w:sdtPr>
       <w:rPr>
@@ -8689,7 +10523,6 @@
         <w:docPartUnique/>
       </w:docPartObj>
     </w:sdtPr>
-    <w:sdtEndPr/>
     <w:sdtContent>
       <w:p>
         <w:pPr>
@@ -8774,7 +10607,7 @@
             </mc:Choice>
             <mc:Fallback>
               <w:pict>
-                <v:line w14:anchorId="00E968FE" id="Gerader Verbinder 1" o:spid="_x0000_s1026" style="position:absolute;flip:x;z-index:251659264;visibility:visible;mso-wrap-style:square;mso-width-percent:0;mso-height-percent:0;mso-wrap-distance-left:9pt;mso-wrap-distance-top:0;mso-wrap-distance-right:9pt;mso-wrap-distance-bottom:0;mso-position-horizontal:right;mso-position-horizontal-relative:margin;mso-position-vertical:absolute;mso-position-vertical-relative:text;mso-width-percent:0;mso-height-percent:0;mso-width-relative:margin;mso-height-relative:margin" from="-38.75pt,.65pt" to="-26.3pt,.65pt" o:gfxdata="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" strokecolor="#565656">
+                <v:line w14:anchorId="734EE8CD" id="Gerader Verbinder 1" o:spid="_x0000_s1026" style="position:absolute;flip:x;z-index:251659264;visibility:visible;mso-wrap-style:square;mso-width-percent:0;mso-height-percent:0;mso-wrap-distance-left:9pt;mso-wrap-distance-top:0;mso-wrap-distance-right:9pt;mso-wrap-distance-bottom:0;mso-position-horizontal:right;mso-position-horizontal-relative:margin;mso-position-vertical:absolute;mso-position-vertical-relative:text;mso-width-percent:0;mso-height-percent:0;mso-width-relative:margin;mso-height-relative:margin" from="-38.75pt,.65pt" to="-26.3pt,.65pt" o:gfxdata="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" strokecolor="#565656">
                   <v:stroke joinstyle="miter"/>
                   <w10:wrap anchorx="margin"/>
                 </v:line>
@@ -8803,7 +10636,6 @@
             <w:dataBinding w:prefixMappings="xmlns:ns0='http://purl.org/dc/elements/1.1/' xmlns:ns1='http://schemas.openxmlformats.org/package/2006/metadata/core-properties' " w:xpath="/ns1:coreProperties[1]/ns0:title[1]" w:storeItemID="{6C3C8BC8-F283-45AE-878A-BAB7291924A1}"/>
             <w:text/>
           </w:sdtPr>
-          <w:sdtEndPr/>
           <w:sdtContent>
             <w:r>
               <w:rPr>
@@ -8834,7 +10666,6 @@
               <w:docPartUnique/>
             </w:docPartObj>
           </w:sdtPr>
-          <w:sdtEndPr/>
           <w:sdtContent>
             <w:r>
               <w:rPr>
@@ -8867,7 +10698,7 @@
                 <w:sz w:val="16"/>
                 <w:szCs w:val="16"/>
               </w:rPr>
-              <w:t>10</w:t>
+              <w:t>21</w:t>
             </w:r>
             <w:r>
               <w:rPr>
@@ -8886,7 +10717,7 @@
 </file>
 
 <file path=word/footer2.xml><?xml version="1.0" encoding="utf-8"?>
-<w:ftr xmlns:wpc="http://schemas.microsoft.com/office/word/2010/wordprocessingCanvas" xmlns:cx="http://schemas.microsoft.com/office/drawing/2014/chartex" xmlns:cx1="http://schemas.microsoft.com/office/drawing/2015/9/8/chartex" xmlns:cx2="http://schemas.microsoft.com/office/drawing/2015/10/21/chartex" xmlns:cx3="http://schemas.microsoft.com/office/drawing/2016/5/9/chartex" xmlns:cx4="http://schemas.microsoft.com/office/drawing/2016/5/10/chartex" xmlns:cx5="http://schemas.microsoft.com/office/drawing/2016/5/11/chartex" xmlns:cx6="http://schemas.microsoft.com/office/drawing/2016/5/12/chartex" xmlns:cx7="http://schemas.microsoft.com/office/drawing/2016/5/13/chartex" xmlns:cx8="http://schemas.microsoft.com/office/drawing/2016/5/14/chartex" xmlns:mc="http://schemas.openxmlformats.org/markup-compatibility/2006" xmlns:aink="http://schemas.microsoft.com/office/drawing/2016/ink" xmlns:am3d="http://schemas.microsoft.com/office/drawing/2017/model3d" xmlns:o="urn:schemas-microsoft-com:office:office" xmlns:r="http://schemas.openxmlformats.org/officeDocument/2006/relationships" xmlns:m="http://schemas.openxmlformats.org/officeDocument/2006/math" xmlns:v="urn:schemas-microsoft-com:vml" xmlns:wp14="http://schemas.microsoft.com/office/word/2010/wordprocessingDrawing" xmlns:wp="http://schemas.openxmlformats.org/drawingml/2006/wordprocessingDrawing" xmlns:w10="urn:schemas-microsoft-com:office:word" xmlns:w="http://schemas.openxmlformats.org/wordprocessingml/2006/main" xmlns:w14="http://schemas.microsoft.com/office/word/2010/wordml" xmlns:w15="http://schemas.microsoft.com/office/word/2012/wordml" xmlns:w16cex="http://schemas.microsoft.com/office/word/2018/wordml/cex" xmlns:w16cid="http://schemas.microsoft.com/office/word/2016/wordml/cid" xmlns:w16="http://schemas.microsoft.com/office/word/2018/wordml" xmlns:w16se="http://schemas.microsoft.com/office/word/2015/wordml/symex" xmlns:wpg="http://schemas.microsoft.com/office/word/2010/wordprocessingGroup" xmlns:wpi="http://schemas.microsoft.com/office/word/2010/wordprocessingInk" xmlns:wne="http://schemas.microsoft.com/office/word/2006/wordml" xmlns:wps="http://schemas.microsoft.com/office/word/2010/wordprocessingShape" mc:Ignorable="w14 w15 w16se w16cid w16 w16cex wp14">
+<w:ftr xmlns:wpc="http://schemas.microsoft.com/office/word/2010/wordprocessingCanvas" xmlns:cx="http://schemas.microsoft.com/office/drawing/2014/chartex" xmlns:cx1="http://schemas.microsoft.com/office/drawing/2015/9/8/chartex" xmlns:mc="http://schemas.openxmlformats.org/markup-compatibility/2006" xmlns:o="urn:schemas-microsoft-com:office:office" xmlns:r="http://schemas.openxmlformats.org/officeDocument/2006/relationships" xmlns:m="http://schemas.openxmlformats.org/officeDocument/2006/math" xmlns:v="urn:schemas-microsoft-com:vml" xmlns:wp14="http://schemas.microsoft.com/office/word/2010/wordprocessingDrawing" xmlns:wp="http://schemas.openxmlformats.org/drawingml/2006/wordprocessingDrawing" xmlns:w10="urn:schemas-microsoft-com:office:word" xmlns:w="http://schemas.openxmlformats.org/wordprocessingml/2006/main" xmlns:w14="http://schemas.microsoft.com/office/word/2010/wordml" xmlns:w15="http://schemas.microsoft.com/office/word/2012/wordml" xmlns:w16se="http://schemas.microsoft.com/office/word/2015/wordml/symex" xmlns:wpg="http://schemas.microsoft.com/office/word/2010/wordprocessingGroup" xmlns:wpi="http://schemas.microsoft.com/office/word/2010/wordprocessingInk" xmlns:wne="http://schemas.microsoft.com/office/word/2006/wordml" xmlns:wps="http://schemas.microsoft.com/office/word/2010/wordprocessingShape" mc:Ignorable="w14 w15 w16se wp14">
   <w:p>
     <w:pPr>
       <w:pStyle w:val="Fuzeile"/>
@@ -8970,7 +10801,7 @@
         </mc:Choice>
         <mc:Fallback>
           <w:pict>
-            <v:line w14:anchorId="6E68188B" id="Gerader Verbinder 3" o:spid="_x0000_s1026" style="position:absolute;flip:x;z-index:251661312;visibility:visible;mso-wrap-style:square;mso-width-percent:0;mso-height-percent:0;mso-wrap-distance-left:9pt;mso-wrap-distance-top:0;mso-wrap-distance-right:9pt;mso-wrap-distance-bottom:0;mso-position-horizontal:right;mso-position-horizontal-relative:margin;mso-position-vertical:absolute;mso-position-vertical-relative:text;mso-width-percent:0;mso-height-percent:0;mso-width-relative:margin;mso-height-relative:margin" from="-38.75pt,.2pt" to="-26.3pt,.2pt" o:gfxdata="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" strokecolor="#565656">
+            <v:line w14:anchorId="743B03B0" id="Gerader Verbinder 3" o:spid="_x0000_s1026" style="position:absolute;flip:x;z-index:251661312;visibility:visible;mso-wrap-style:square;mso-width-percent:0;mso-height-percent:0;mso-wrap-distance-left:9pt;mso-wrap-distance-top:0;mso-wrap-distance-right:9pt;mso-wrap-distance-bottom:0;mso-position-horizontal:right;mso-position-horizontal-relative:margin;mso-position-vertical:absolute;mso-position-vertical-relative:text;mso-width-percent:0;mso-height-percent:0;mso-width-relative:margin;mso-height-relative:margin" from="-38.75pt,.2pt" to="-26.3pt,.2pt" o:gfxdata="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" strokecolor="#565656">
               <v:stroke joinstyle="miter"/>
               <w10:wrap anchorx="margin"/>
             </v:line>
@@ -8983,7 +10814,7 @@
 </file>
 
 <file path=word/footnotes.xml><?xml version="1.0" encoding="utf-8"?>
-<w:footnotes xmlns:wpc="http://schemas.microsoft.com/office/word/2010/wordprocessingCanvas" xmlns:cx="http://schemas.microsoft.com/office/drawing/2014/chartex" xmlns:cx1="http://schemas.microsoft.com/office/drawing/2015/9/8/chartex" xmlns:cx2="http://schemas.microsoft.com/office/drawing/2015/10/21/chartex" xmlns:cx3="http://schemas.microsoft.com/office/drawing/2016/5/9/chartex" xmlns:cx4="http://schemas.microsoft.com/office/drawing/2016/5/10/chartex" xmlns:cx5="http://schemas.microsoft.com/office/drawing/2016/5/11/chartex" xmlns:cx6="http://schemas.microsoft.com/office/drawing/2016/5/12/chartex" xmlns:cx7="http://schemas.microsoft.com/office/drawing/2016/5/13/chartex" xmlns:cx8="http://schemas.microsoft.com/office/drawing/2016/5/14/chartex" xmlns:mc="http://schemas.openxmlformats.org/markup-compatibility/2006" xmlns:aink="http://schemas.microsoft.com/office/drawing/2016/ink" xmlns:am3d="http://schemas.microsoft.com/office/drawing/2017/model3d" xmlns:o="urn:schemas-microsoft-com:office:office" xmlns:r="http://schemas.openxmlformats.org/officeDocument/2006/relationships" xmlns:m="http://schemas.openxmlformats.org/officeDocument/2006/math" xmlns:v="urn:schemas-microsoft-com:vml" xmlns:wp14="http://schemas.microsoft.com/office/word/2010/wordprocessingDrawing" xmlns:wp="http://schemas.openxmlformats.org/drawingml/2006/wordprocessingDrawing" xmlns:w10="urn:schemas-microsoft-com:office:word" xmlns:w="http://schemas.openxmlformats.org/wordprocessingml/2006/main" xmlns:w14="http://schemas.microsoft.com/office/word/2010/wordml" xmlns:w15="http://schemas.microsoft.com/office/word/2012/wordml" xmlns:w16cex="http://schemas.microsoft.com/office/word/2018/wordml/cex" xmlns:w16cid="http://schemas.microsoft.com/office/word/2016/wordml/cid" xmlns:w16="http://schemas.microsoft.com/office/word/2018/wordml" xmlns:w16se="http://schemas.microsoft.com/office/word/2015/wordml/symex" xmlns:wpg="http://schemas.microsoft.com/office/word/2010/wordprocessingGroup" xmlns:wpi="http://schemas.microsoft.com/office/word/2010/wordprocessingInk" xmlns:wne="http://schemas.microsoft.com/office/word/2006/wordml" xmlns:wps="http://schemas.microsoft.com/office/word/2010/wordprocessingShape" mc:Ignorable="w14 w15 w16se w16cid w16 w16cex wp14">
+<w:footnotes xmlns:wpc="http://schemas.microsoft.com/office/word/2010/wordprocessingCanvas" xmlns:cx="http://schemas.microsoft.com/office/drawing/2014/chartex" xmlns:cx1="http://schemas.microsoft.com/office/drawing/2015/9/8/chartex" xmlns:mc="http://schemas.openxmlformats.org/markup-compatibility/2006" xmlns:o="urn:schemas-microsoft-com:office:office" xmlns:r="http://schemas.openxmlformats.org/officeDocument/2006/relationships" xmlns:m="http://schemas.openxmlformats.org/officeDocument/2006/math" xmlns:v="urn:schemas-microsoft-com:vml" xmlns:wp14="http://schemas.microsoft.com/office/word/2010/wordprocessingDrawing" xmlns:wp="http://schemas.openxmlformats.org/drawingml/2006/wordprocessingDrawing" xmlns:w10="urn:schemas-microsoft-com:office:word" xmlns:w="http://schemas.openxmlformats.org/wordprocessingml/2006/main" xmlns:w14="http://schemas.microsoft.com/office/word/2010/wordml" xmlns:w15="http://schemas.microsoft.com/office/word/2012/wordml" xmlns:w16se="http://schemas.microsoft.com/office/word/2015/wordml/symex" xmlns:wpg="http://schemas.microsoft.com/office/word/2010/wordprocessingGroup" xmlns:wpi="http://schemas.microsoft.com/office/word/2010/wordprocessingInk" xmlns:wne="http://schemas.microsoft.com/office/word/2006/wordml" xmlns:wps="http://schemas.microsoft.com/office/word/2010/wordprocessingShape" mc:Ignorable="w14 w15 w16se wp14">
   <w:footnote w:type="separator" w:id="-1">
     <w:p>
       <w:r>
@@ -9002,7 +10833,7 @@
 </file>
 
 <file path=word/numbering.xml><?xml version="1.0" encoding="utf-8"?>
-<w:numbering xmlns:wpc="http://schemas.microsoft.com/office/word/2010/wordprocessingCanvas" xmlns:cx="http://schemas.microsoft.com/office/drawing/2014/chartex" xmlns:cx1="http://schemas.microsoft.com/office/drawing/2015/9/8/chartex" xmlns:cx2="http://schemas.microsoft.com/office/drawing/2015/10/21/chartex" xmlns:cx3="http://schemas.microsoft.com/office/drawing/2016/5/9/chartex" xmlns:cx4="http://schemas.microsoft.com/office/drawing/2016/5/10/chartex" xmlns:cx5="http://schemas.microsoft.com/office/drawing/2016/5/11/chartex" xmlns:cx6="http://schemas.microsoft.com/office/drawing/2016/5/12/chartex" xmlns:cx7="http://schemas.microsoft.com/office/drawing/2016/5/13/chartex" xmlns:cx8="http://schemas.microsoft.com/office/drawing/2016/5/14/chartex" xmlns:mc="http://schemas.openxmlformats.org/markup-compatibility/2006" xmlns:aink="http://schemas.microsoft.com/office/drawing/2016/ink" xmlns:am3d="http://schemas.microsoft.com/office/drawing/2017/model3d" xmlns:o="urn:schemas-microsoft-com:office:office" xmlns:r="http://schemas.openxmlformats.org/officeDocument/2006/relationships" xmlns:m="http://schemas.openxmlformats.org/officeDocument/2006/math" xmlns:v="urn:schemas-microsoft-com:vml" xmlns:wp14="http://schemas.microsoft.com/office/word/2010/wordprocessingDrawing" xmlns:wp="http://schemas.openxmlformats.org/drawingml/2006/wordprocessingDrawing" xmlns:w10="urn:schemas-microsoft-com:office:word" xmlns:w="http://schemas.openxmlformats.org/wordprocessingml/2006/main" xmlns:w14="http://schemas.microsoft.com/office/word/2010/wordml" xmlns:w15="http://schemas.microsoft.com/office/word/2012/wordml" xmlns:w16cex="http://schemas.microsoft.com/office/word/2018/wordml/cex" xmlns:w16cid="http://schemas.microsoft.com/office/word/2016/wordml/cid" xmlns:w16="http://schemas.microsoft.com/office/word/2018/wordml" xmlns:w16se="http://schemas.microsoft.com/office/word/2015/wordml/symex" xmlns:wpg="http://schemas.microsoft.com/office/word/2010/wordprocessingGroup" xmlns:wpi="http://schemas.microsoft.com/office/word/2010/wordprocessingInk" xmlns:wne="http://schemas.microsoft.com/office/word/2006/wordml" xmlns:wps="http://schemas.microsoft.com/office/word/2010/wordprocessingShape" mc:Ignorable="w14 w15 w16se w16cid w16 w16cex wp14">
+<w:numbering xmlns:wpc="http://schemas.microsoft.com/office/word/2010/wordprocessingCanvas" xmlns:cx="http://schemas.microsoft.com/office/drawing/2014/chartex" xmlns:cx1="http://schemas.microsoft.com/office/drawing/2015/9/8/chartex" xmlns:mc="http://schemas.openxmlformats.org/markup-compatibility/2006" xmlns:o="urn:schemas-microsoft-com:office:office" xmlns:r="http://schemas.openxmlformats.org/officeDocument/2006/relationships" xmlns:m="http://schemas.openxmlformats.org/officeDocument/2006/math" xmlns:v="urn:schemas-microsoft-com:vml" xmlns:wp14="http://schemas.microsoft.com/office/word/2010/wordprocessingDrawing" xmlns:wp="http://schemas.openxmlformats.org/drawingml/2006/wordprocessingDrawing" xmlns:w10="urn:schemas-microsoft-com:office:word" xmlns:w="http://schemas.openxmlformats.org/wordprocessingml/2006/main" xmlns:w14="http://schemas.microsoft.com/office/word/2010/wordml" xmlns:w15="http://schemas.microsoft.com/office/word/2012/wordml" xmlns:w16se="http://schemas.microsoft.com/office/word/2015/wordml/symex" xmlns:wpg="http://schemas.microsoft.com/office/word/2010/wordprocessingGroup" xmlns:wpi="http://schemas.microsoft.com/office/word/2010/wordprocessingInk" xmlns:wne="http://schemas.microsoft.com/office/word/2006/wordml" xmlns:wps="http://schemas.microsoft.com/office/word/2010/wordprocessingShape" mc:Ignorable="w14 w15 w16se wp14">
   <w:abstractNum w:abstractNumId="0" w15:restartNumberingAfterBreak="0">
     <w:nsid w:val="FFFFFF7C"/>
     <w:multiLevelType w:val="singleLevel"/>
@@ -9396,30 +11227,234 @@
     <w:numStyleLink w:val="Bbc"/>
   </w:abstractNum>
   <w:abstractNum w:abstractNumId="15" w15:restartNumberingAfterBreak="0">
+    <w:nsid w:val="0CEA1040"/>
+    <w:multiLevelType w:val="hybridMultilevel"/>
+    <w:tmpl w:val="57303004"/>
+    <w:lvl w:ilvl="0" w:tplc="463CF44E">
+      <w:start w:val="1"/>
+      <w:numFmt w:val="upperLetter"/>
+      <w:lvlText w:val="%1I."/>
+      <w:lvlJc w:val="left"/>
+      <w:pPr>
+        <w:ind w:left="1800" w:hanging="360"/>
+      </w:pPr>
+      <w:rPr>
+        <w:rFonts w:hint="default"/>
+      </w:rPr>
+    </w:lvl>
+    <w:lvl w:ilvl="1" w:tplc="08070019">
+      <w:start w:val="1"/>
+      <w:numFmt w:val="lowerLetter"/>
+      <w:lvlText w:val="%2."/>
+      <w:lvlJc w:val="left"/>
+      <w:pPr>
+        <w:ind w:left="1440" w:hanging="360"/>
+      </w:pPr>
+    </w:lvl>
+    <w:lvl w:ilvl="2" w:tplc="0807001B" w:tentative="1">
+      <w:start w:val="1"/>
+      <w:numFmt w:val="lowerRoman"/>
+      <w:lvlText w:val="%3."/>
+      <w:lvlJc w:val="right"/>
+      <w:pPr>
+        <w:ind w:left="2160" w:hanging="180"/>
+      </w:pPr>
+    </w:lvl>
+    <w:lvl w:ilvl="3" w:tplc="0807000F" w:tentative="1">
+      <w:start w:val="1"/>
+      <w:numFmt w:val="decimal"/>
+      <w:lvlText w:val="%4."/>
+      <w:lvlJc w:val="left"/>
+      <w:pPr>
+        <w:ind w:left="2880" w:hanging="360"/>
+      </w:pPr>
+    </w:lvl>
+    <w:lvl w:ilvl="4" w:tplc="08070019" w:tentative="1">
+      <w:start w:val="1"/>
+      <w:numFmt w:val="lowerLetter"/>
+      <w:lvlText w:val="%5."/>
+      <w:lvlJc w:val="left"/>
+      <w:pPr>
+        <w:ind w:left="3600" w:hanging="360"/>
+      </w:pPr>
+    </w:lvl>
+    <w:lvl w:ilvl="5" w:tplc="0807001B" w:tentative="1">
+      <w:start w:val="1"/>
+      <w:numFmt w:val="lowerRoman"/>
+      <w:lvlText w:val="%6."/>
+      <w:lvlJc w:val="right"/>
+      <w:pPr>
+        <w:ind w:left="4320" w:hanging="180"/>
+      </w:pPr>
+    </w:lvl>
+    <w:lvl w:ilvl="6" w:tplc="0807000F" w:tentative="1">
+      <w:start w:val="1"/>
+      <w:numFmt w:val="decimal"/>
+      <w:lvlText w:val="%7."/>
+      <w:lvlJc w:val="left"/>
+      <w:pPr>
+        <w:ind w:left="5040" w:hanging="360"/>
+      </w:pPr>
+    </w:lvl>
+    <w:lvl w:ilvl="7" w:tplc="08070019" w:tentative="1">
+      <w:start w:val="1"/>
+      <w:numFmt w:val="lowerLetter"/>
+      <w:lvlText w:val="%8."/>
+      <w:lvlJc w:val="left"/>
+      <w:pPr>
+        <w:ind w:left="5760" w:hanging="360"/>
+      </w:pPr>
+    </w:lvl>
+    <w:lvl w:ilvl="8" w:tplc="0807001B" w:tentative="1">
+      <w:start w:val="1"/>
+      <w:numFmt w:val="lowerRoman"/>
+      <w:lvlText w:val="%9."/>
+      <w:lvlJc w:val="right"/>
+      <w:pPr>
+        <w:ind w:left="6480" w:hanging="180"/>
+      </w:pPr>
+    </w:lvl>
+  </w:abstractNum>
+  <w:abstractNum w:abstractNumId="16" w15:restartNumberingAfterBreak="0">
     <w:nsid w:val="0DE368C9"/>
     <w:multiLevelType w:val="multilevel"/>
     <w:tmpl w:val="3EEEB7DC"/>
     <w:numStyleLink w:val="Bbc"/>
   </w:abstractNum>
-  <w:abstractNum w:abstractNumId="16" w15:restartNumberingAfterBreak="0">
+  <w:abstractNum w:abstractNumId="17" w15:restartNumberingAfterBreak="0">
     <w:nsid w:val="11534B12"/>
     <w:multiLevelType w:val="multilevel"/>
     <w:tmpl w:val="3EEEB7DC"/>
     <w:numStyleLink w:val="Bbc"/>
   </w:abstractNum>
-  <w:abstractNum w:abstractNumId="17" w15:restartNumberingAfterBreak="0">
+  <w:abstractNum w:abstractNumId="18" w15:restartNumberingAfterBreak="0">
     <w:nsid w:val="13597CF4"/>
     <w:multiLevelType w:val="multilevel"/>
     <w:tmpl w:val="3EEEB7DC"/>
     <w:numStyleLink w:val="Bbc"/>
   </w:abstractNum>
-  <w:abstractNum w:abstractNumId="18" w15:restartNumberingAfterBreak="0">
+  <w:abstractNum w:abstractNumId="19" w15:restartNumberingAfterBreak="0">
     <w:nsid w:val="16D81385"/>
     <w:multiLevelType w:val="multilevel"/>
     <w:tmpl w:val="3EEEB7DC"/>
     <w:numStyleLink w:val="Bbc"/>
   </w:abstractNum>
-  <w:abstractNum w:abstractNumId="19" w15:restartNumberingAfterBreak="0">
+  <w:abstractNum w:abstractNumId="20" w15:restartNumberingAfterBreak="0">
+    <w:nsid w:val="19035036"/>
+    <w:multiLevelType w:val="multilevel"/>
+    <w:tmpl w:val="758AB702"/>
+    <w:name w:val="I, P, E, R, K, A2"/>
+    <w:styleLink w:val="Formatvorlage1"/>
+    <w:lvl w:ilvl="0">
+      <w:start w:val="9"/>
+      <w:numFmt w:val="upperLetter"/>
+      <w:lvlText w:val="%1."/>
+      <w:lvlJc w:val="left"/>
+      <w:pPr>
+        <w:ind w:left="1440" w:hanging="360"/>
+      </w:pPr>
+      <w:rPr>
+        <w:rFonts w:hint="default"/>
+      </w:rPr>
+    </w:lvl>
+    <w:lvl w:ilvl="1">
+      <w:start w:val="1"/>
+      <w:numFmt w:val="lowerLetter"/>
+      <w:lvlText w:val="%2."/>
+      <w:lvlJc w:val="left"/>
+      <w:pPr>
+        <w:ind w:left="2160" w:hanging="360"/>
+      </w:pPr>
+      <w:rPr>
+        <w:rFonts w:hint="default"/>
+      </w:rPr>
+    </w:lvl>
+    <w:lvl w:ilvl="2">
+      <w:start w:val="1"/>
+      <w:numFmt w:val="lowerRoman"/>
+      <w:lvlText w:val="%3."/>
+      <w:lvlJc w:val="right"/>
+      <w:pPr>
+        <w:ind w:left="2880" w:hanging="180"/>
+      </w:pPr>
+      <w:rPr>
+        <w:rFonts w:hint="default"/>
+      </w:rPr>
+    </w:lvl>
+    <w:lvl w:ilvl="3">
+      <w:start w:val="1"/>
+      <w:numFmt w:val="decimal"/>
+      <w:lvlText w:val="%4."/>
+      <w:lvlJc w:val="left"/>
+      <w:pPr>
+        <w:ind w:left="3600" w:hanging="360"/>
+      </w:pPr>
+      <w:rPr>
+        <w:rFonts w:hint="default"/>
+      </w:rPr>
+    </w:lvl>
+    <w:lvl w:ilvl="4">
+      <w:start w:val="1"/>
+      <w:numFmt w:val="lowerLetter"/>
+      <w:lvlText w:val="%5."/>
+      <w:lvlJc w:val="left"/>
+      <w:pPr>
+        <w:ind w:left="4320" w:hanging="360"/>
+      </w:pPr>
+      <w:rPr>
+        <w:rFonts w:hint="default"/>
+      </w:rPr>
+    </w:lvl>
+    <w:lvl w:ilvl="5">
+      <w:start w:val="1"/>
+      <w:numFmt w:val="lowerRoman"/>
+      <w:lvlText w:val="%6."/>
+      <w:lvlJc w:val="right"/>
+      <w:pPr>
+        <w:ind w:left="5040" w:hanging="180"/>
+      </w:pPr>
+      <w:rPr>
+        <w:rFonts w:hint="default"/>
+      </w:rPr>
+    </w:lvl>
+    <w:lvl w:ilvl="6">
+      <w:start w:val="1"/>
+      <w:numFmt w:val="decimal"/>
+      <w:lvlText w:val="%7."/>
+      <w:lvlJc w:val="left"/>
+      <w:pPr>
+        <w:ind w:left="5760" w:hanging="360"/>
+      </w:pPr>
+      <w:rPr>
+        <w:rFonts w:hint="default"/>
+      </w:rPr>
+    </w:lvl>
+    <w:lvl w:ilvl="7">
+      <w:start w:val="1"/>
+      <w:numFmt w:val="lowerLetter"/>
+      <w:lvlText w:val="%8."/>
+      <w:lvlJc w:val="left"/>
+      <w:pPr>
+        <w:ind w:left="6480" w:hanging="360"/>
+      </w:pPr>
+      <w:rPr>
+        <w:rFonts w:hint="default"/>
+      </w:rPr>
+    </w:lvl>
+    <w:lvl w:ilvl="8">
+      <w:start w:val="1"/>
+      <w:numFmt w:val="lowerRoman"/>
+      <w:lvlText w:val="%9."/>
+      <w:lvlJc w:val="right"/>
+      <w:pPr>
+        <w:ind w:left="7200" w:hanging="180"/>
+      </w:pPr>
+      <w:rPr>
+        <w:rFonts w:hint="default"/>
+      </w:rPr>
+    </w:lvl>
+  </w:abstractNum>
+  <w:abstractNum w:abstractNumId="21" w15:restartNumberingAfterBreak="0">
     <w:nsid w:val="1A9C7EE9"/>
     <w:multiLevelType w:val="hybridMultilevel"/>
     <w:tmpl w:val="E82EEC34"/>
@@ -9505,13 +11540,20 @@
       </w:pPr>
     </w:lvl>
   </w:abstractNum>
-  <w:abstractNum w:abstractNumId="20" w15:restartNumberingAfterBreak="0">
+  <w:abstractNum w:abstractNumId="22" w15:restartNumberingAfterBreak="0">
     <w:nsid w:val="1D410E33"/>
     <w:multiLevelType w:val="multilevel"/>
     <w:tmpl w:val="3EEEB7DC"/>
     <w:numStyleLink w:val="Bbc"/>
   </w:abstractNum>
-  <w:abstractNum w:abstractNumId="21" w15:restartNumberingAfterBreak="0">
+  <w:abstractNum w:abstractNumId="23" w15:restartNumberingAfterBreak="0">
+    <w:nsid w:val="203C5F0A"/>
+    <w:multiLevelType w:val="multilevel"/>
+    <w:tmpl w:val="758AB702"/>
+    <w:name w:val="I, P, E, R, K, A2"/>
+    <w:numStyleLink w:val="Formatvorlage1"/>
+  </w:abstractNum>
+  <w:abstractNum w:abstractNumId="24" w15:restartNumberingAfterBreak="0">
     <w:nsid w:val="278A21DE"/>
     <w:multiLevelType w:val="hybridMultilevel"/>
     <w:tmpl w:val="16F6540C"/>
@@ -9625,19 +11667,19 @@
       </w:rPr>
     </w:lvl>
   </w:abstractNum>
-  <w:abstractNum w:abstractNumId="22" w15:restartNumberingAfterBreak="0">
+  <w:abstractNum w:abstractNumId="25" w15:restartNumberingAfterBreak="0">
     <w:nsid w:val="2AAD62EE"/>
     <w:multiLevelType w:val="multilevel"/>
     <w:tmpl w:val="3EEEB7DC"/>
     <w:numStyleLink w:val="Bbc"/>
   </w:abstractNum>
-  <w:abstractNum w:abstractNumId="23" w15:restartNumberingAfterBreak="0">
+  <w:abstractNum w:abstractNumId="26" w15:restartNumberingAfterBreak="0">
     <w:nsid w:val="2CBA20C5"/>
     <w:multiLevelType w:val="multilevel"/>
     <w:tmpl w:val="3EEEB7DC"/>
     <w:numStyleLink w:val="Bbc"/>
   </w:abstractNum>
-  <w:abstractNum w:abstractNumId="24" w15:restartNumberingAfterBreak="0">
+  <w:abstractNum w:abstractNumId="27" w15:restartNumberingAfterBreak="0">
     <w:nsid w:val="2F91128A"/>
     <w:multiLevelType w:val="multilevel"/>
     <w:tmpl w:val="A13ABE92"/>
@@ -9778,7 +11820,7 @@
       </w:rPr>
     </w:lvl>
   </w:abstractNum>
-  <w:abstractNum w:abstractNumId="25" w15:restartNumberingAfterBreak="0">
+  <w:abstractNum w:abstractNumId="28" w15:restartNumberingAfterBreak="0">
     <w:nsid w:val="319E3CC0"/>
     <w:multiLevelType w:val="hybridMultilevel"/>
     <w:tmpl w:val="898674CC"/>
@@ -9891,7 +11933,7 @@
       </w:rPr>
     </w:lvl>
   </w:abstractNum>
-  <w:abstractNum w:abstractNumId="26" w15:restartNumberingAfterBreak="0">
+  <w:abstractNum w:abstractNumId="29" w15:restartNumberingAfterBreak="0">
     <w:nsid w:val="31D21592"/>
     <w:multiLevelType w:val="multilevel"/>
     <w:tmpl w:val="3EEEB7DC"/>
@@ -10009,13 +12051,13 @@
       </w:rPr>
     </w:lvl>
   </w:abstractNum>
-  <w:abstractNum w:abstractNumId="27" w15:restartNumberingAfterBreak="0">
+  <w:abstractNum w:abstractNumId="30" w15:restartNumberingAfterBreak="0">
     <w:nsid w:val="335801DF"/>
     <w:multiLevelType w:val="multilevel"/>
     <w:tmpl w:val="3EEEB7DC"/>
     <w:numStyleLink w:val="Bbc"/>
   </w:abstractNum>
-  <w:abstractNum w:abstractNumId="28" w15:restartNumberingAfterBreak="0">
+  <w:abstractNum w:abstractNumId="31" w15:restartNumberingAfterBreak="0">
     <w:nsid w:val="33EB6B21"/>
     <w:multiLevelType w:val="hybridMultilevel"/>
     <w:tmpl w:val="3D9024C0"/>
@@ -10154,19 +12196,19 @@
       </w:rPr>
     </w:lvl>
   </w:abstractNum>
-  <w:abstractNum w:abstractNumId="29" w15:restartNumberingAfterBreak="0">
+  <w:abstractNum w:abstractNumId="32" w15:restartNumberingAfterBreak="0">
     <w:nsid w:val="372A77E8"/>
     <w:multiLevelType w:val="multilevel"/>
     <w:tmpl w:val="3EEEB7DC"/>
     <w:numStyleLink w:val="Bbc"/>
   </w:abstractNum>
-  <w:abstractNum w:abstractNumId="30" w15:restartNumberingAfterBreak="0">
+  <w:abstractNum w:abstractNumId="33" w15:restartNumberingAfterBreak="0">
     <w:nsid w:val="3F3D3FF0"/>
     <w:multiLevelType w:val="multilevel"/>
     <w:tmpl w:val="3EEEB7DC"/>
     <w:numStyleLink w:val="Bbc"/>
   </w:abstractNum>
-  <w:abstractNum w:abstractNumId="31" w15:restartNumberingAfterBreak="0">
+  <w:abstractNum w:abstractNumId="34" w15:restartNumberingAfterBreak="0">
     <w:nsid w:val="45C73295"/>
     <w:multiLevelType w:val="multilevel"/>
     <w:tmpl w:val="A39ADFF0"/>
@@ -10313,7 +12355,7 @@
       </w:rPr>
     </w:lvl>
   </w:abstractNum>
-  <w:abstractNum w:abstractNumId="32" w15:restartNumberingAfterBreak="0">
+  <w:abstractNum w:abstractNumId="35" w15:restartNumberingAfterBreak="0">
     <w:nsid w:val="45D65EA8"/>
     <w:multiLevelType w:val="hybridMultilevel"/>
     <w:tmpl w:val="1EB21114"/>
@@ -10452,19 +12494,19 @@
       </w:rPr>
     </w:lvl>
   </w:abstractNum>
-  <w:abstractNum w:abstractNumId="33" w15:restartNumberingAfterBreak="0">
+  <w:abstractNum w:abstractNumId="36" w15:restartNumberingAfterBreak="0">
     <w:nsid w:val="47246FBE"/>
     <w:multiLevelType w:val="multilevel"/>
     <w:tmpl w:val="3EEEB7DC"/>
     <w:numStyleLink w:val="Bbc"/>
   </w:abstractNum>
-  <w:abstractNum w:abstractNumId="34" w15:restartNumberingAfterBreak="0">
+  <w:abstractNum w:abstractNumId="37" w15:restartNumberingAfterBreak="0">
     <w:nsid w:val="499A5287"/>
     <w:multiLevelType w:val="multilevel"/>
     <w:tmpl w:val="3EEEB7DC"/>
     <w:numStyleLink w:val="Bbc"/>
   </w:abstractNum>
-  <w:abstractNum w:abstractNumId="35" w15:restartNumberingAfterBreak="0">
+  <w:abstractNum w:abstractNumId="38" w15:restartNumberingAfterBreak="0">
     <w:nsid w:val="4FFA7FB2"/>
     <w:multiLevelType w:val="multilevel"/>
     <w:tmpl w:val="0807001D"/>
@@ -10550,19 +12592,105 @@
       </w:pPr>
     </w:lvl>
   </w:abstractNum>
-  <w:abstractNum w:abstractNumId="36" w15:restartNumberingAfterBreak="0">
+  <w:abstractNum w:abstractNumId="39" w15:restartNumberingAfterBreak="0">
     <w:nsid w:val="5668188A"/>
     <w:multiLevelType w:val="multilevel"/>
     <w:tmpl w:val="3EEEB7DC"/>
     <w:numStyleLink w:val="Bbc"/>
   </w:abstractNum>
-  <w:abstractNum w:abstractNumId="37" w15:restartNumberingAfterBreak="0">
+  <w:abstractNum w:abstractNumId="40" w15:restartNumberingAfterBreak="0">
+    <w:nsid w:val="5BF80D3E"/>
+    <w:multiLevelType w:val="multilevel"/>
+    <w:tmpl w:val="0807001D"/>
+    <w:lvl w:ilvl="0">
+      <w:start w:val="1"/>
+      <w:numFmt w:val="decimal"/>
+      <w:lvlText w:val="%1)"/>
+      <w:lvlJc w:val="left"/>
+      <w:pPr>
+        <w:ind w:left="360" w:hanging="360"/>
+      </w:pPr>
+    </w:lvl>
+    <w:lvl w:ilvl="1">
+      <w:start w:val="1"/>
+      <w:numFmt w:val="lowerLetter"/>
+      <w:lvlText w:val="%2)"/>
+      <w:lvlJc w:val="left"/>
+      <w:pPr>
+        <w:ind w:left="720" w:hanging="360"/>
+      </w:pPr>
+    </w:lvl>
+    <w:lvl w:ilvl="2">
+      <w:start w:val="1"/>
+      <w:numFmt w:val="lowerRoman"/>
+      <w:lvlText w:val="%3)"/>
+      <w:lvlJc w:val="left"/>
+      <w:pPr>
+        <w:ind w:left="1080" w:hanging="360"/>
+      </w:pPr>
+    </w:lvl>
+    <w:lvl w:ilvl="3">
+      <w:start w:val="1"/>
+      <w:numFmt w:val="decimal"/>
+      <w:lvlText w:val="(%4)"/>
+      <w:lvlJc w:val="left"/>
+      <w:pPr>
+        <w:ind w:left="1440" w:hanging="360"/>
+      </w:pPr>
+    </w:lvl>
+    <w:lvl w:ilvl="4">
+      <w:start w:val="1"/>
+      <w:numFmt w:val="lowerLetter"/>
+      <w:lvlText w:val="(%5)"/>
+      <w:lvlJc w:val="left"/>
+      <w:pPr>
+        <w:ind w:left="1800" w:hanging="360"/>
+      </w:pPr>
+    </w:lvl>
+    <w:lvl w:ilvl="5">
+      <w:start w:val="1"/>
+      <w:numFmt w:val="lowerRoman"/>
+      <w:lvlText w:val="(%6)"/>
+      <w:lvlJc w:val="left"/>
+      <w:pPr>
+        <w:ind w:left="2160" w:hanging="360"/>
+      </w:pPr>
+    </w:lvl>
+    <w:lvl w:ilvl="6">
+      <w:start w:val="1"/>
+      <w:numFmt w:val="decimal"/>
+      <w:lvlText w:val="%7."/>
+      <w:lvlJc w:val="left"/>
+      <w:pPr>
+        <w:ind w:left="2520" w:hanging="360"/>
+      </w:pPr>
+    </w:lvl>
+    <w:lvl w:ilvl="7">
+      <w:start w:val="1"/>
+      <w:numFmt w:val="lowerLetter"/>
+      <w:lvlText w:val="%8."/>
+      <w:lvlJc w:val="left"/>
+      <w:pPr>
+        <w:ind w:left="2880" w:hanging="360"/>
+      </w:pPr>
+    </w:lvl>
+    <w:lvl w:ilvl="8">
+      <w:start w:val="1"/>
+      <w:numFmt w:val="lowerRoman"/>
+      <w:lvlText w:val="%9."/>
+      <w:lvlJc w:val="left"/>
+      <w:pPr>
+        <w:ind w:left="3240" w:hanging="360"/>
+      </w:pPr>
+    </w:lvl>
+  </w:abstractNum>
+  <w:abstractNum w:abstractNumId="41" w15:restartNumberingAfterBreak="0">
     <w:nsid w:val="68013581"/>
     <w:multiLevelType w:val="multilevel"/>
     <w:tmpl w:val="3EEEB7DC"/>
     <w:numStyleLink w:val="Bbc"/>
   </w:abstractNum>
-  <w:abstractNum w:abstractNumId="38" w15:restartNumberingAfterBreak="0">
+  <w:abstractNum w:abstractNumId="42" w15:restartNumberingAfterBreak="0">
     <w:nsid w:val="6F211023"/>
     <w:multiLevelType w:val="hybridMultilevel"/>
     <w:tmpl w:val="67F45FAA"/>
@@ -10648,13 +12776,99 @@
       </w:pPr>
     </w:lvl>
   </w:abstractNum>
-  <w:abstractNum w:abstractNumId="39" w15:restartNumberingAfterBreak="0">
+  <w:abstractNum w:abstractNumId="43" w15:restartNumberingAfterBreak="0">
     <w:nsid w:val="79656019"/>
     <w:multiLevelType w:val="multilevel"/>
     <w:tmpl w:val="3EEEB7DC"/>
     <w:numStyleLink w:val="Bbc"/>
   </w:abstractNum>
-  <w:abstractNum w:abstractNumId="40" w15:restartNumberingAfterBreak="0">
+  <w:abstractNum w:abstractNumId="44" w15:restartNumberingAfterBreak="0">
+    <w:nsid w:val="7C534618"/>
+    <w:multiLevelType w:val="hybridMultilevel"/>
+    <w:tmpl w:val="903E46C0"/>
+    <w:lvl w:ilvl="0" w:tplc="0807000F">
+      <w:start w:val="1"/>
+      <w:numFmt w:val="decimal"/>
+      <w:lvlText w:val="%1."/>
+      <w:lvlJc w:val="left"/>
+      <w:pPr>
+        <w:ind w:left="720" w:hanging="360"/>
+      </w:pPr>
+    </w:lvl>
+    <w:lvl w:ilvl="1" w:tplc="08070019" w:tentative="1">
+      <w:start w:val="1"/>
+      <w:numFmt w:val="lowerLetter"/>
+      <w:lvlText w:val="%2."/>
+      <w:lvlJc w:val="left"/>
+      <w:pPr>
+        <w:ind w:left="1440" w:hanging="360"/>
+      </w:pPr>
+    </w:lvl>
+    <w:lvl w:ilvl="2" w:tplc="0807001B" w:tentative="1">
+      <w:start w:val="1"/>
+      <w:numFmt w:val="lowerRoman"/>
+      <w:lvlText w:val="%3."/>
+      <w:lvlJc w:val="right"/>
+      <w:pPr>
+        <w:ind w:left="2160" w:hanging="180"/>
+      </w:pPr>
+    </w:lvl>
+    <w:lvl w:ilvl="3" w:tplc="0807000F" w:tentative="1">
+      <w:start w:val="1"/>
+      <w:numFmt w:val="decimal"/>
+      <w:lvlText w:val="%4."/>
+      <w:lvlJc w:val="left"/>
+      <w:pPr>
+        <w:ind w:left="2880" w:hanging="360"/>
+      </w:pPr>
+    </w:lvl>
+    <w:lvl w:ilvl="4" w:tplc="08070019" w:tentative="1">
+      <w:start w:val="1"/>
+      <w:numFmt w:val="lowerLetter"/>
+      <w:lvlText w:val="%5."/>
+      <w:lvlJc w:val="left"/>
+      <w:pPr>
+        <w:ind w:left="3600" w:hanging="360"/>
+      </w:pPr>
+    </w:lvl>
+    <w:lvl w:ilvl="5" w:tplc="0807001B" w:tentative="1">
+      <w:start w:val="1"/>
+      <w:numFmt w:val="lowerRoman"/>
+      <w:lvlText w:val="%6."/>
+      <w:lvlJc w:val="right"/>
+      <w:pPr>
+        <w:ind w:left="4320" w:hanging="180"/>
+      </w:pPr>
+    </w:lvl>
+    <w:lvl w:ilvl="6" w:tplc="0807000F" w:tentative="1">
+      <w:start w:val="1"/>
+      <w:numFmt w:val="decimal"/>
+      <w:lvlText w:val="%7."/>
+      <w:lvlJc w:val="left"/>
+      <w:pPr>
+        <w:ind w:left="5040" w:hanging="360"/>
+      </w:pPr>
+    </w:lvl>
+    <w:lvl w:ilvl="7" w:tplc="08070019" w:tentative="1">
+      <w:start w:val="1"/>
+      <w:numFmt w:val="lowerLetter"/>
+      <w:lvlText w:val="%8."/>
+      <w:lvlJc w:val="left"/>
+      <w:pPr>
+        <w:ind w:left="5760" w:hanging="360"/>
+      </w:pPr>
+    </w:lvl>
+    <w:lvl w:ilvl="8" w:tplc="0807001B" w:tentative="1">
+      <w:start w:val="1"/>
+      <w:numFmt w:val="lowerRoman"/>
+      <w:lvlText w:val="%9."/>
+      <w:lvlJc w:val="right"/>
+      <w:pPr>
+        <w:ind w:left="6480" w:hanging="180"/>
+      </w:pPr>
+    </w:lvl>
+  </w:abstractNum>
+  <w:abstractNum w:abstractNumId="45" w15:restartNumberingAfterBreak="0">
     <w:nsid w:val="7F263B46"/>
     <w:multiLevelType w:val="hybridMultilevel"/>
     <w:tmpl w:val="5CB28DE4"/>
@@ -10741,7 +12955,7 @@
     </w:lvl>
   </w:abstractNum>
   <w:num w:numId="1">
-    <w:abstractNumId w:val="26"/>
+    <w:abstractNumId w:val="29"/>
   </w:num>
   <w:num w:numId="2">
     <w:abstractNumId w:val="4"/>
@@ -10750,7 +12964,7 @@
     <w:abstractNumId w:val="5"/>
   </w:num>
   <w:num w:numId="4">
-    <w:abstractNumId w:val="31"/>
+    <w:abstractNumId w:val="34"/>
   </w:num>
   <w:num w:numId="5">
     <w:abstractNumId w:val="9"/>
@@ -10762,13 +12976,13 @@
     <w:abstractNumId w:val="6"/>
   </w:num>
   <w:num w:numId="8">
-    <w:abstractNumId w:val="21"/>
+    <w:abstractNumId w:val="24"/>
   </w:num>
   <w:num w:numId="9">
-    <w:abstractNumId w:val="24"/>
+    <w:abstractNumId w:val="27"/>
   </w:num>
   <w:num w:numId="10">
-    <w:abstractNumId w:val="18"/>
+    <w:abstractNumId w:val="19"/>
   </w:num>
   <w:num w:numId="11">
     <w:abstractNumId w:val="14"/>
@@ -10789,52 +13003,52 @@
     </w:lvlOverride>
   </w:num>
   <w:num w:numId="12">
-    <w:abstractNumId w:val="33"/>
+    <w:abstractNumId w:val="36"/>
   </w:num>
   <w:num w:numId="13">
     <w:abstractNumId w:val="12"/>
   </w:num>
   <w:num w:numId="14">
-    <w:abstractNumId w:val="28"/>
+    <w:abstractNumId w:val="31"/>
   </w:num>
   <w:num w:numId="15">
-    <w:abstractNumId w:val="16"/>
+    <w:abstractNumId w:val="17"/>
   </w:num>
   <w:num w:numId="16">
     <w:abstractNumId w:val="11"/>
   </w:num>
   <w:num w:numId="17">
-    <w:abstractNumId w:val="30"/>
+    <w:abstractNumId w:val="33"/>
   </w:num>
   <w:num w:numId="18">
-    <w:abstractNumId w:val="36"/>
+    <w:abstractNumId w:val="39"/>
   </w:num>
   <w:num w:numId="19">
+    <w:abstractNumId w:val="35"/>
+  </w:num>
+  <w:num w:numId="20">
+    <w:abstractNumId w:val="16"/>
+  </w:num>
+  <w:num w:numId="21">
     <w:abstractNumId w:val="32"/>
   </w:num>
-  <w:num w:numId="20">
-    <w:abstractNumId w:val="15"/>
-  </w:num>
-  <w:num w:numId="21">
-    <w:abstractNumId w:val="29"/>
-  </w:num>
   <w:num w:numId="22">
-    <w:abstractNumId w:val="35"/>
+    <w:abstractNumId w:val="38"/>
   </w:num>
   <w:num w:numId="23">
     <w:abstractNumId w:val="13"/>
   </w:num>
   <w:num w:numId="24">
-    <w:abstractNumId w:val="34"/>
+    <w:abstractNumId w:val="37"/>
   </w:num>
   <w:num w:numId="25">
     <w:abstractNumId w:val="10"/>
   </w:num>
   <w:num w:numId="26">
-    <w:abstractNumId w:val="17"/>
+    <w:abstractNumId w:val="18"/>
   </w:num>
   <w:num w:numId="27">
-    <w:abstractNumId w:val="27"/>
+    <w:abstractNumId w:val="30"/>
   </w:num>
   <w:num w:numId="28">
     <w:abstractNumId w:val="8"/>
@@ -10852,38 +13066,53 @@
     <w:abstractNumId w:val="0"/>
   </w:num>
   <w:num w:numId="33">
+    <w:abstractNumId w:val="26"/>
+  </w:num>
+  <w:num w:numId="34">
+    <w:abstractNumId w:val="22"/>
+  </w:num>
+  <w:num w:numId="35">
+    <w:abstractNumId w:val="41"/>
+  </w:num>
+  <w:num w:numId="36">
+    <w:abstractNumId w:val="43"/>
+  </w:num>
+  <w:num w:numId="37">
+    <w:abstractNumId w:val="25"/>
+  </w:num>
+  <w:num w:numId="38">
+    <w:abstractNumId w:val="42"/>
+  </w:num>
+  <w:num w:numId="39">
+    <w:abstractNumId w:val="21"/>
+  </w:num>
+  <w:num w:numId="40">
+    <w:abstractNumId w:val="45"/>
+  </w:num>
+  <w:num w:numId="41">
+    <w:abstractNumId w:val="28"/>
+  </w:num>
+  <w:num w:numId="42">
+    <w:abstractNumId w:val="44"/>
+  </w:num>
+  <w:num w:numId="43">
+    <w:abstractNumId w:val="20"/>
+  </w:num>
+  <w:num w:numId="44">
     <w:abstractNumId w:val="23"/>
   </w:num>
-  <w:num w:numId="34">
-    <w:abstractNumId w:val="20"/>
-  </w:num>
-  <w:num w:numId="35">
-    <w:abstractNumId w:val="37"/>
-  </w:num>
-  <w:num w:numId="36">
-    <w:abstractNumId w:val="39"/>
-  </w:num>
-  <w:num w:numId="37">
-    <w:abstractNumId w:val="22"/>
-  </w:num>
-  <w:num w:numId="38">
-    <w:abstractNumId w:val="38"/>
-  </w:num>
-  <w:num w:numId="39">
-    <w:abstractNumId w:val="19"/>
-  </w:num>
-  <w:num w:numId="40">
+  <w:num w:numId="45">
     <w:abstractNumId w:val="40"/>
   </w:num>
-  <w:num w:numId="41">
-    <w:abstractNumId w:val="25"/>
+  <w:num w:numId="46">
+    <w:abstractNumId w:val="15"/>
   </w:num>
   <w:numIdMacAtCleanup w:val="9"/>
 </w:numbering>
 </file>
 
 <file path=word/styles.xml><?xml version="1.0" encoding="utf-8"?>
-<w:styles xmlns:mc="http://schemas.openxmlformats.org/markup-compatibility/2006" xmlns:r="http://schemas.openxmlformats.org/officeDocument/2006/relationships" xmlns:w="http://schemas.openxmlformats.org/wordprocessingml/2006/main" xmlns:w14="http://schemas.microsoft.com/office/word/2010/wordml" xmlns:w15="http://schemas.microsoft.com/office/word/2012/wordml" xmlns:w16cex="http://schemas.microsoft.com/office/word/2018/wordml/cex" xmlns:w16cid="http://schemas.microsoft.com/office/word/2016/wordml/cid" xmlns:w16="http://schemas.microsoft.com/office/word/2018/wordml" xmlns:w16se="http://schemas.microsoft.com/office/word/2015/wordml/symex" mc:Ignorable="w14 w15 w16se w16cid w16 w16cex">
+<w:styles xmlns:mc="http://schemas.openxmlformats.org/markup-compatibility/2006" xmlns:r="http://schemas.openxmlformats.org/officeDocument/2006/relationships" xmlns:w="http://schemas.openxmlformats.org/wordprocessingml/2006/main" xmlns:w14="http://schemas.microsoft.com/office/word/2010/wordml" xmlns:w15="http://schemas.microsoft.com/office/word/2012/wordml" xmlns:w16se="http://schemas.microsoft.com/office/word/2015/wordml/symex" mc:Ignorable="w14 w15 w16se">
   <w:docDefaults>
     <w:rPrDefault>
       <w:rPr>
@@ -10899,7 +13128,7 @@
       </w:pPr>
     </w:pPrDefault>
   </w:docDefaults>
-  <w:latentStyles w:defLockedState="1" w:defUIPriority="99" w:defSemiHidden="0" w:defUnhideWhenUsed="0" w:defQFormat="0" w:count="376">
+  <w:latentStyles w:defLockedState="1" w:defUIPriority="99" w:defSemiHidden="0" w:defUnhideWhenUsed="0" w:defQFormat="0" w:count="371">
     <w:lsdException w:name="Normal" w:locked="0" w:uiPriority="0" w:qFormat="1"/>
     <w:lsdException w:name="heading 1" w:locked="0" w:uiPriority="9" w:qFormat="1"/>
     <w:lsdException w:name="heading 2" w:locked="0" w:semiHidden="1" w:uiPriority="9" w:unhideWhenUsed="1" w:qFormat="1"/>
@@ -11005,7 +13234,7 @@
     <w:lsdException w:name="HTML Sample" w:semiHidden="1" w:unhideWhenUsed="1"/>
     <w:lsdException w:name="HTML Typewriter" w:semiHidden="1" w:unhideWhenUsed="1"/>
     <w:lsdException w:name="HTML Variable" w:semiHidden="1" w:unhideWhenUsed="1"/>
-    <w:lsdException w:name="Normal Table" w:locked="0"/>
+    <w:lsdException w:name="Normal Table" w:locked="0" w:semiHidden="1" w:unhideWhenUsed="1"/>
     <w:lsdException w:name="annotation subject" w:semiHidden="1" w:unhideWhenUsed="1"/>
     <w:lsdException w:name="No List" w:locked="0" w:semiHidden="1" w:unhideWhenUsed="1"/>
     <w:lsdException w:name="Outline List 1" w:semiHidden="1" w:unhideWhenUsed="1"/>
@@ -11048,8 +13277,11 @@
     <w:lsdException w:name="Table Contemporary" w:semiHidden="1" w:unhideWhenUsed="1"/>
     <w:lsdException w:name="Table Elegant" w:semiHidden="1" w:unhideWhenUsed="1"/>
     <w:lsdException w:name="Table Professional" w:semiHidden="1" w:unhideWhenUsed="1"/>
+    <w:lsdException w:name="Table Subtle 1" w:semiHidden="1" w:unhideWhenUsed="1"/>
     <w:lsdException w:name="Table Subtle 2" w:semiHidden="1" w:unhideWhenUsed="1"/>
     <w:lsdException w:name="Table Web 1" w:semiHidden="1" w:unhideWhenUsed="1"/>
+    <w:lsdException w:name="Table Web 2" w:semiHidden="1" w:unhideWhenUsed="1"/>
+    <w:lsdException w:name="Table Web 3" w:semiHidden="1" w:unhideWhenUsed="1"/>
     <w:lsdException w:name="Balloon Text" w:semiHidden="1" w:unhideWhenUsed="1"/>
     <w:lsdException w:name="Table Grid" w:locked="0" w:uiPriority="39"/>
     <w:lsdException w:name="Table Theme" w:semiHidden="1" w:unhideWhenUsed="1"/>
@@ -11268,11 +13500,6 @@
     <w:lsdException w:name="List Table 5 Dark Accent 6" w:locked="0" w:uiPriority="50"/>
     <w:lsdException w:name="List Table 6 Colorful Accent 6" w:locked="0" w:uiPriority="51"/>
     <w:lsdException w:name="List Table 7 Colorful Accent 6" w:locked="0" w:uiPriority="52"/>
-    <w:lsdException w:name="Mention" w:locked="0" w:semiHidden="1" w:unhideWhenUsed="1"/>
-    <w:lsdException w:name="Smart Hyperlink" w:locked="0" w:semiHidden="1" w:unhideWhenUsed="1"/>
-    <w:lsdException w:name="Hashtag" w:locked="0" w:semiHidden="1" w:unhideWhenUsed="1"/>
-    <w:lsdException w:name="Unresolved Mention" w:locked="0" w:semiHidden="1" w:unhideWhenUsed="1"/>
-    <w:lsdException w:name="Smart Link" w:locked="0" w:semiHidden="1" w:unhideWhenUsed="1"/>
   </w:latentStyles>
   <w:style w:type="paragraph" w:default="1" w:styleId="Standard">
     <w:name w:val="Normal"/>
@@ -11525,7 +13752,6 @@
   <w:style w:type="character" w:default="1" w:styleId="Absatz-Standardschriftart">
     <w:name w:val="Default Paragraph Font"/>
     <w:uiPriority w:val="1"/>
-    <w:semiHidden/>
     <w:unhideWhenUsed/>
   </w:style>
   <w:style w:type="table" w:default="1" w:styleId="NormaleTabelle">
@@ -11729,7 +13955,7 @@
     </w:tcPr>
     <w:tblStylePr w:type="firstRow">
       <w:rPr>
-        <w:rFonts w:ascii="Wingdings 2" w:hAnsi="Wingdings 2"/>
+        <w:rFonts w:ascii="Titillium" w:hAnsi="Titillium"/>
         <w:b/>
         <w:sz w:val="22"/>
       </w:rPr>
@@ -12381,7 +14607,7 @@
     </w:tcPr>
     <w:tblStylePr w:type="firstRow">
       <w:rPr>
-        <w:rFonts w:ascii="Wingdings 2" w:hAnsi="Wingdings 2"/>
+        <w:rFonts w:ascii="Titillium" w:hAnsi="Titillium"/>
         <w:b/>
         <w:sz w:val="22"/>
       </w:rPr>
@@ -12405,7 +14631,7 @@
         <w:jc w:val="left"/>
       </w:pPr>
       <w:rPr>
-        <w:rFonts w:ascii="Wingdings 2" w:hAnsi="Wingdings 2"/>
+        <w:rFonts w:ascii="Titillium" w:hAnsi="Titillium"/>
         <w:b w:val="0"/>
       </w:rPr>
       <w:tblPr/>
@@ -12427,7 +14653,7 @@
         <w:outlineLvl w:val="9"/>
       </w:pPr>
       <w:rPr>
-        <w:rFonts w:ascii="Wingdings 2" w:hAnsi="Wingdings 2"/>
+        <w:rFonts w:ascii="Titillium" w:hAnsi="Titillium"/>
         <w:b/>
         <w:sz w:val="22"/>
       </w:rPr>
@@ -12733,11 +14959,11 @@
     <w:rsid w:val="00250CD2"/>
     <w:pPr>
       <w:spacing w:after="0"/>
-      <w:ind w:left="440" w:hanging="440"/>
     </w:pPr>
     <w:rPr>
       <w:rFonts w:asciiTheme="minorHAnsi" w:hAnsiTheme="minorHAnsi" w:cstheme="minorHAnsi"/>
-      <w:caps/>
+      <w:i/>
+      <w:iCs/>
       <w:sz w:val="20"/>
       <w:szCs w:val="20"/>
     </w:rPr>
@@ -12781,7 +15007,690 @@
       </w:tblCellMar>
     </w:tblPr>
   </w:style>
+  <w:style w:type="paragraph" w:styleId="Literaturverzeichnis">
+    <w:name w:val="Bibliography"/>
+    <w:basedOn w:val="Standard"/>
+    <w:next w:val="Standard"/>
+    <w:uiPriority w:val="37"/>
+    <w:unhideWhenUsed/>
+    <w:locked/>
+    <w:rsid w:val="00206493"/>
+  </w:style>
+  <w:style w:type="paragraph" w:styleId="Funotentext">
+    <w:name w:val="footnote text"/>
+    <w:basedOn w:val="Standard"/>
+    <w:link w:val="FunotentextZchn"/>
+    <w:uiPriority w:val="99"/>
+    <w:semiHidden/>
+    <w:unhideWhenUsed/>
+    <w:locked/>
+    <w:rsid w:val="00206493"/>
+    <w:pPr>
+      <w:spacing w:after="0"/>
+    </w:pPr>
+    <w:rPr>
+      <w:sz w:val="20"/>
+      <w:szCs w:val="20"/>
+    </w:rPr>
+  </w:style>
+  <w:style w:type="character" w:customStyle="1" w:styleId="FunotentextZchn">
+    <w:name w:val="Fußnotentext Zchn"/>
+    <w:basedOn w:val="Absatz-Standardschriftart"/>
+    <w:link w:val="Funotentext"/>
+    <w:uiPriority w:val="99"/>
+    <w:semiHidden/>
+    <w:rsid w:val="00206493"/>
+    <w:rPr>
+      <w:rFonts w:ascii="Titillium" w:hAnsi="Titillium"/>
+      <w:sz w:val="20"/>
+      <w:szCs w:val="20"/>
+    </w:rPr>
+  </w:style>
+  <w:style w:type="character" w:styleId="Funotenzeichen">
+    <w:name w:val="footnote reference"/>
+    <w:basedOn w:val="Absatz-Standardschriftart"/>
+    <w:uiPriority w:val="99"/>
+    <w:semiHidden/>
+    <w:unhideWhenUsed/>
+    <w:locked/>
+    <w:rsid w:val="00206493"/>
+    <w:rPr>
+      <w:vertAlign w:val="superscript"/>
+    </w:rPr>
+  </w:style>
+  <w:style w:type="paragraph" w:styleId="Endnotentext">
+    <w:name w:val="endnote text"/>
+    <w:basedOn w:val="Standard"/>
+    <w:link w:val="EndnotentextZchn"/>
+    <w:uiPriority w:val="99"/>
+    <w:semiHidden/>
+    <w:unhideWhenUsed/>
+    <w:locked/>
+    <w:rsid w:val="00206493"/>
+    <w:pPr>
+      <w:spacing w:after="0"/>
+    </w:pPr>
+    <w:rPr>
+      <w:sz w:val="20"/>
+      <w:szCs w:val="20"/>
+    </w:rPr>
+  </w:style>
+  <w:style w:type="character" w:customStyle="1" w:styleId="EndnotentextZchn">
+    <w:name w:val="Endnotentext Zchn"/>
+    <w:basedOn w:val="Absatz-Standardschriftart"/>
+    <w:link w:val="Endnotentext"/>
+    <w:uiPriority w:val="99"/>
+    <w:semiHidden/>
+    <w:rsid w:val="00206493"/>
+    <w:rPr>
+      <w:rFonts w:ascii="Titillium" w:hAnsi="Titillium"/>
+      <w:sz w:val="20"/>
+      <w:szCs w:val="20"/>
+    </w:rPr>
+  </w:style>
+  <w:style w:type="character" w:styleId="Endnotenzeichen">
+    <w:name w:val="endnote reference"/>
+    <w:basedOn w:val="Absatz-Standardschriftart"/>
+    <w:uiPriority w:val="99"/>
+    <w:semiHidden/>
+    <w:unhideWhenUsed/>
+    <w:locked/>
+    <w:rsid w:val="00206493"/>
+    <w:rPr>
+      <w:vertAlign w:val="superscript"/>
+    </w:rPr>
+  </w:style>
+  <w:style w:type="numbering" w:customStyle="1" w:styleId="Formatvorlage1">
+    <w:name w:val="Formatvorlage1"/>
+    <w:uiPriority w:val="99"/>
+    <w:rsid w:val="00D433B9"/>
+    <w:pPr>
+      <w:numPr>
+        <w:numId w:val="43"/>
+      </w:numPr>
+    </w:pPr>
+  </w:style>
 </w:styles>
+</file>
+
+<file path=word/glossary/document.xml><?xml version="1.0" encoding="utf-8"?>
+<w:glossaryDocument xmlns:wpc="http://schemas.microsoft.com/office/word/2010/wordprocessingCanvas" xmlns:cx="http://schemas.microsoft.com/office/drawing/2014/chartex" xmlns:cx1="http://schemas.microsoft.com/office/drawing/2015/9/8/chartex" xmlns:mc="http://schemas.openxmlformats.org/markup-compatibility/2006" xmlns:o="urn:schemas-microsoft-com:office:office" xmlns:r="http://schemas.openxmlformats.org/officeDocument/2006/relationships" xmlns:m="http://schemas.openxmlformats.org/officeDocument/2006/math" xmlns:v="urn:schemas-microsoft-com:vml" xmlns:wp14="http://schemas.microsoft.com/office/word/2010/wordprocessingDrawing" xmlns:wp="http://schemas.openxmlformats.org/drawingml/2006/wordprocessingDrawing" xmlns:w10="urn:schemas-microsoft-com:office:word" xmlns:w="http://schemas.openxmlformats.org/wordprocessingml/2006/main" xmlns:w14="http://schemas.microsoft.com/office/word/2010/wordml" xmlns:w15="http://schemas.microsoft.com/office/word/2012/wordml" xmlns:w16se="http://schemas.microsoft.com/office/word/2015/wordml/symex" xmlns:wpg="http://schemas.microsoft.com/office/word/2010/wordprocessingGroup" xmlns:wpi="http://schemas.microsoft.com/office/word/2010/wordprocessingInk" xmlns:wne="http://schemas.microsoft.com/office/word/2006/wordml" xmlns:wps="http://schemas.microsoft.com/office/word/2010/wordprocessingShape" mc:Ignorable="w14 w15 w16se wp14"/>
+</file>
+
+<file path=word/glossary/fontTable.xml><?xml version="1.0" encoding="utf-8"?>
+<w:fonts xmlns:mc="http://schemas.openxmlformats.org/markup-compatibility/2006" xmlns:r="http://schemas.openxmlformats.org/officeDocument/2006/relationships" xmlns:w="http://schemas.openxmlformats.org/wordprocessingml/2006/main" xmlns:w14="http://schemas.microsoft.com/office/word/2010/wordml" xmlns:w15="http://schemas.microsoft.com/office/word/2012/wordml" xmlns:w16se="http://schemas.microsoft.com/office/word/2015/wordml/symex" mc:Ignorable="w14 w15 w16se">
+  <w:font w:name="Wingdings">
+    <w:panose1 w:val="05000000000000000000"/>
+    <w:charset w:val="02"/>
+    <w:family w:val="auto"/>
+    <w:pitch w:val="variable"/>
+    <w:sig w:usb0="00000000" w:usb1="10000000" w:usb2="00000000" w:usb3="00000000" w:csb0="80000000" w:csb1="00000000"/>
+  </w:font>
+  <w:font w:name="Times New Roman">
+    <w:panose1 w:val="02020603050405020304"/>
+    <w:charset w:val="00"/>
+    <w:family w:val="roman"/>
+    <w:pitch w:val="variable"/>
+    <w:sig w:usb0="E0002EFF" w:usb1="C000785B" w:usb2="00000009" w:usb3="00000000" w:csb0="000001FF" w:csb1="00000000"/>
+  </w:font>
+  <w:font w:name="Courier New">
+    <w:panose1 w:val="02070309020205020404"/>
+    <w:charset w:val="00"/>
+    <w:family w:val="modern"/>
+    <w:pitch w:val="fixed"/>
+    <w:sig w:usb0="E0002EFF" w:usb1="C0007843" w:usb2="00000009" w:usb3="00000000" w:csb0="000001FF" w:csb1="00000000"/>
+  </w:font>
+  <w:font w:name="Symbol">
+    <w:panose1 w:val="05050102010706020507"/>
+    <w:charset w:val="02"/>
+    <w:family w:val="roman"/>
+    <w:pitch w:val="variable"/>
+    <w:sig w:usb0="00000000" w:usb1="10000000" w:usb2="00000000" w:usb3="00000000" w:csb0="80000000" w:csb1="00000000"/>
+  </w:font>
+  <w:font w:name="Wingdings 2">
+    <w:panose1 w:val="05020102010507070707"/>
+    <w:charset w:val="02"/>
+    <w:family w:val="roman"/>
+    <w:pitch w:val="variable"/>
+    <w:sig w:usb0="00000000" w:usb1="10000000" w:usb2="00000000" w:usb3="00000000" w:csb0="80000000" w:csb1="00000000"/>
+  </w:font>
+  <w:font w:name="Webdings">
+    <w:panose1 w:val="05030102010509060703"/>
+    <w:charset w:val="02"/>
+    <w:family w:val="roman"/>
+    <w:pitch w:val="variable"/>
+    <w:sig w:usb0="00000000" w:usb1="10000000" w:usb2="00000000" w:usb3="00000000" w:csb0="80000000" w:csb1="00000000"/>
+  </w:font>
+  <w:font w:name="Calibri">
+    <w:panose1 w:val="020F0502020204030204"/>
+    <w:charset w:val="00"/>
+    <w:family w:val="swiss"/>
+    <w:pitch w:val="variable"/>
+    <w:sig w:usb0="E4002EFF" w:usb1="C000247B" w:usb2="00000009" w:usb3="00000000" w:csb0="000001FF" w:csb1="00000000"/>
+  </w:font>
+  <w:font w:name="Arial">
+    <w:panose1 w:val="020B0604020202020204"/>
+    <w:charset w:val="00"/>
+    <w:family w:val="swiss"/>
+    <w:pitch w:val="variable"/>
+    <w:sig w:usb0="E0002EFF" w:usb1="C000785B" w:usb2="00000009" w:usb3="00000000" w:csb0="000001FF" w:csb1="00000000"/>
+  </w:font>
+  <w:font w:name="Titillium">
+    <w:panose1 w:val="00000500000000000000"/>
+    <w:charset w:val="00"/>
+    <w:family w:val="auto"/>
+    <w:pitch w:val="variable"/>
+    <w:sig w:usb0="00000007" w:usb1="00000001" w:usb2="00000000" w:usb3="00000000" w:csb0="00000093" w:csb1="00000000"/>
+  </w:font>
+  <w:font w:name="Calibri Light">
+    <w:panose1 w:val="020F0302020204030204"/>
+    <w:charset w:val="00"/>
+    <w:family w:val="swiss"/>
+    <w:pitch w:val="variable"/>
+    <w:sig w:usb0="E4002EFF" w:usb1="C000247B" w:usb2="00000009" w:usb3="00000000" w:csb0="000001FF" w:csb1="00000000"/>
+  </w:font>
+  <w:font w:name="Segoe UI">
+    <w:panose1 w:val="020B0502040204020203"/>
+    <w:charset w:val="00"/>
+    <w:family w:val="swiss"/>
+    <w:pitch w:val="variable"/>
+    <w:sig w:usb0="E4002EFF" w:usb1="C000E47F" w:usb2="00000009" w:usb3="00000000" w:csb0="000001FF" w:csb1="00000000"/>
+  </w:font>
+  <w:font w:name="Cambria">
+    <w:panose1 w:val="02040503050406030204"/>
+    <w:charset w:val="00"/>
+    <w:family w:val="roman"/>
+    <w:pitch w:val="variable"/>
+    <w:sig w:usb0="E00006FF" w:usb1="420024FF" w:usb2="02000000" w:usb3="00000000" w:csb0="0000019F" w:csb1="00000000"/>
+  </w:font>
+  <w:font w:name="Cambria Math">
+    <w:panose1 w:val="02040503050406030204"/>
+    <w:charset w:val="00"/>
+    <w:family w:val="roman"/>
+    <w:pitch w:val="variable"/>
+    <w:sig w:usb0="E00006FF" w:usb1="420024FF" w:usb2="02000000" w:usb3="00000000" w:csb0="0000019F" w:csb1="00000000"/>
+  </w:font>
+</w:fonts>
+</file>
+
+<file path=word/glossary/settings.xml><?xml version="1.0" encoding="utf-8"?>
+<w:settings xmlns:mc="http://schemas.openxmlformats.org/markup-compatibility/2006" xmlns:o="urn:schemas-microsoft-com:office:office" xmlns:r="http://schemas.openxmlformats.org/officeDocument/2006/relationships" xmlns:m="http://schemas.openxmlformats.org/officeDocument/2006/math" xmlns:v="urn:schemas-microsoft-com:vml" xmlns:w10="urn:schemas-microsoft-com:office:word" xmlns:w="http://schemas.openxmlformats.org/wordprocessingml/2006/main" xmlns:w14="http://schemas.microsoft.com/office/word/2010/wordml" xmlns:w15="http://schemas.microsoft.com/office/word/2012/wordml" xmlns:w16se="http://schemas.microsoft.com/office/word/2015/wordml/symex" xmlns:sl="http://schemas.openxmlformats.org/schemaLibrary/2006/main" mc:Ignorable="w14 w15 w16se">
+  <w:view w:val="normal"/>
+  <w:defaultTabStop w:val="708"/>
+  <w:hyphenationZone w:val="425"/>
+  <w:characterSpacingControl w:val="doNotCompress"/>
+  <w:compat>
+    <w:useFELayout/>
+    <w:compatSetting w:name="compatibilityMode" w:uri="http://schemas.microsoft.com/office/word" w:val="15"/>
+    <w:compatSetting w:name="overrideTableStyleFontSizeAndJustification" w:uri="http://schemas.microsoft.com/office/word" w:val="1"/>
+    <w:compatSetting w:name="enableOpenTypeFeatures" w:uri="http://schemas.microsoft.com/office/word" w:val="1"/>
+    <w:compatSetting w:name="doNotFlipMirrorIndents" w:uri="http://schemas.microsoft.com/office/word" w:val="1"/>
+    <w:compatSetting w:name="differentiateMultirowTableHeaders" w:uri="http://schemas.microsoft.com/office/word" w:val="1"/>
+  </w:compat>
+  <w:rsids>
+    <w:rsidRoot w:val="008E5C6E"/>
+    <w:rsid w:val="008E5C6E"/>
+  </w:rsids>
+  <m:mathPr>
+    <m:mathFont m:val="Cambria Math"/>
+    <m:brkBin m:val="before"/>
+    <m:brkBinSub m:val="--"/>
+    <m:smallFrac m:val="0"/>
+    <m:dispDef/>
+    <m:lMargin m:val="0"/>
+    <m:rMargin m:val="0"/>
+    <m:defJc m:val="centerGroup"/>
+    <m:wrapIndent m:val="1440"/>
+    <m:intLim m:val="subSup"/>
+    <m:naryLim m:val="undOvr"/>
+  </m:mathPr>
+  <w:themeFontLang w:val="de-CH"/>
+  <w:clrSchemeMapping w:bg1="light1" w:t1="dark1" w:bg2="light2" w:t2="dark2" w:accent1="accent1" w:accent2="accent2" w:accent3="accent3" w:accent4="accent4" w:accent5="accent5" w:accent6="accent6" w:hyperlink="hyperlink" w:followedHyperlink="followedHyperlink"/>
+  <w:decimalSymbol w:val="."/>
+  <w:listSeparator w:val=";"/>
+  <w15:chartTrackingRefBased/>
+</w:settings>
+</file>
+
+<file path=word/glossary/styles.xml><?xml version="1.0" encoding="utf-8"?>
+<w:styles xmlns:mc="http://schemas.openxmlformats.org/markup-compatibility/2006" xmlns:r="http://schemas.openxmlformats.org/officeDocument/2006/relationships" xmlns:w="http://schemas.openxmlformats.org/wordprocessingml/2006/main" xmlns:w14="http://schemas.microsoft.com/office/word/2010/wordml" xmlns:w15="http://schemas.microsoft.com/office/word/2012/wordml" xmlns:w16se="http://schemas.microsoft.com/office/word/2015/wordml/symex" mc:Ignorable="w14 w15 w16se">
+  <w:docDefaults>
+    <w:rPrDefault>
+      <w:rPr>
+        <w:rFonts w:asciiTheme="minorHAnsi" w:eastAsiaTheme="minorEastAsia" w:hAnsiTheme="minorHAnsi" w:cstheme="minorBidi"/>
+        <w:sz w:val="22"/>
+        <w:szCs w:val="22"/>
+        <w:lang w:val="de-CH" w:eastAsia="de-CH" w:bidi="ar-SA"/>
+      </w:rPr>
+    </w:rPrDefault>
+    <w:pPrDefault>
+      <w:pPr>
+        <w:spacing w:after="160" w:line="259" w:lineRule="auto"/>
+      </w:pPr>
+    </w:pPrDefault>
+  </w:docDefaults>
+  <w:latentStyles w:defLockedState="0" w:defUIPriority="99" w:defSemiHidden="0" w:defUnhideWhenUsed="0" w:defQFormat="0" w:count="371">
+    <w:lsdException w:name="Normal" w:uiPriority="0" w:qFormat="1"/>
+    <w:lsdException w:name="heading 1" w:uiPriority="9" w:qFormat="1"/>
+    <w:lsdException w:name="heading 2" w:semiHidden="1" w:uiPriority="9" w:unhideWhenUsed="1" w:qFormat="1"/>
+    <w:lsdException w:name="heading 3" w:semiHidden="1" w:uiPriority="9" w:unhideWhenUsed="1" w:qFormat="1"/>
+    <w:lsdException w:name="heading 4" w:semiHidden="1" w:uiPriority="9" w:unhideWhenUsed="1" w:qFormat="1"/>
+    <w:lsdException w:name="heading 5" w:semiHidden="1" w:uiPriority="9" w:unhideWhenUsed="1" w:qFormat="1"/>
+    <w:lsdException w:name="heading 6" w:semiHidden="1" w:uiPriority="9" w:unhideWhenUsed="1" w:qFormat="1"/>
+    <w:lsdException w:name="heading 7" w:semiHidden="1" w:uiPriority="9" w:unhideWhenUsed="1" w:qFormat="1"/>
+    <w:lsdException w:name="heading 8" w:semiHidden="1" w:uiPriority="9" w:unhideWhenUsed="1" w:qFormat="1"/>
+    <w:lsdException w:name="heading 9" w:semiHidden="1" w:uiPriority="9" w:unhideWhenUsed="1" w:qFormat="1"/>
+    <w:lsdException w:name="index 1" w:semiHidden="1" w:unhideWhenUsed="1"/>
+    <w:lsdException w:name="index 2" w:semiHidden="1" w:unhideWhenUsed="1"/>
+    <w:lsdException w:name="index 3" w:semiHidden="1" w:unhideWhenUsed="1"/>
+    <w:lsdException w:name="index 4" w:semiHidden="1" w:unhideWhenUsed="1"/>
+    <w:lsdException w:name="index 5" w:semiHidden="1" w:unhideWhenUsed="1"/>
+    <w:lsdException w:name="index 6" w:semiHidden="1" w:unhideWhenUsed="1"/>
+    <w:lsdException w:name="index 7" w:semiHidden="1" w:unhideWhenUsed="1"/>
+    <w:lsdException w:name="index 8" w:semiHidden="1" w:unhideWhenUsed="1"/>
+    <w:lsdException w:name="index 9" w:semiHidden="1" w:unhideWhenUsed="1"/>
+    <w:lsdException w:name="toc 1" w:semiHidden="1" w:uiPriority="39" w:unhideWhenUsed="1"/>
+    <w:lsdException w:name="toc 2" w:semiHidden="1" w:uiPriority="39" w:unhideWhenUsed="1"/>
+    <w:lsdException w:name="toc 3" w:semiHidden="1" w:uiPriority="39" w:unhideWhenUsed="1"/>
+    <w:lsdException w:name="toc 4" w:semiHidden="1" w:uiPriority="39" w:unhideWhenUsed="1"/>
+    <w:lsdException w:name="toc 5" w:semiHidden="1" w:uiPriority="39" w:unhideWhenUsed="1"/>
+    <w:lsdException w:name="toc 6" w:semiHidden="1" w:uiPriority="39" w:unhideWhenUsed="1"/>
+    <w:lsdException w:name="toc 7" w:semiHidden="1" w:uiPriority="39" w:unhideWhenUsed="1"/>
+    <w:lsdException w:name="toc 8" w:semiHidden="1" w:uiPriority="39" w:unhideWhenUsed="1"/>
+    <w:lsdException w:name="toc 9" w:semiHidden="1" w:uiPriority="39" w:unhideWhenUsed="1"/>
+    <w:lsdException w:name="Normal Indent" w:semiHidden="1" w:unhideWhenUsed="1"/>
+    <w:lsdException w:name="footnote text" w:semiHidden="1" w:unhideWhenUsed="1"/>
+    <w:lsdException w:name="annotation text" w:semiHidden="1" w:unhideWhenUsed="1"/>
+    <w:lsdException w:name="header" w:semiHidden="1" w:unhideWhenUsed="1"/>
+    <w:lsdException w:name="footer" w:semiHidden="1" w:unhideWhenUsed="1"/>
+    <w:lsdException w:name="index heading" w:semiHidden="1" w:unhideWhenUsed="1"/>
+    <w:lsdException w:name="caption" w:semiHidden="1" w:uiPriority="35" w:unhideWhenUsed="1" w:qFormat="1"/>
+    <w:lsdException w:name="table of figures" w:semiHidden="1" w:unhideWhenUsed="1"/>
+    <w:lsdException w:name="envelope address" w:semiHidden="1" w:unhideWhenUsed="1"/>
+    <w:lsdException w:name="envelope return" w:semiHidden="1" w:unhideWhenUsed="1"/>
+    <w:lsdException w:name="footnote reference" w:semiHidden="1" w:unhideWhenUsed="1"/>
+    <w:lsdException w:name="annotation reference" w:semiHidden="1" w:unhideWhenUsed="1"/>
+    <w:lsdException w:name="line number" w:semiHidden="1" w:unhideWhenUsed="1"/>
+    <w:lsdException w:name="page number" w:semiHidden="1" w:unhideWhenUsed="1"/>
+    <w:lsdException w:name="endnote reference" w:semiHidden="1" w:unhideWhenUsed="1"/>
+    <w:lsdException w:name="endnote text" w:semiHidden="1" w:unhideWhenUsed="1"/>
+    <w:lsdException w:name="table of authorities" w:semiHidden="1" w:unhideWhenUsed="1"/>
+    <w:lsdException w:name="macro" w:semiHidden="1" w:unhideWhenUsed="1"/>
+    <w:lsdException w:name="toa heading" w:semiHidden="1" w:unhideWhenUsed="1"/>
+    <w:lsdException w:name="List" w:semiHidden="1" w:unhideWhenUsed="1"/>
+    <w:lsdException w:name="List Bullet" w:semiHidden="1" w:unhideWhenUsed="1"/>
+    <w:lsdException w:name="List Number" w:semiHidden="1" w:unhideWhenUsed="1"/>
+    <w:lsdException w:name="List 2" w:semiHidden="1" w:unhideWhenUsed="1"/>
+    <w:lsdException w:name="List 3" w:semiHidden="1" w:unhideWhenUsed="1"/>
+    <w:lsdException w:name="List 4" w:semiHidden="1" w:unhideWhenUsed="1"/>
+    <w:lsdException w:name="List 5" w:semiHidden="1" w:unhideWhenUsed="1"/>
+    <w:lsdException w:name="List Bullet 2" w:semiHidden="1" w:unhideWhenUsed="1"/>
+    <w:lsdException w:name="List Bullet 3" w:semiHidden="1" w:unhideWhenUsed="1"/>
+    <w:lsdException w:name="List Bullet 4" w:semiHidden="1" w:unhideWhenUsed="1"/>
+    <w:lsdException w:name="List Bullet 5" w:semiHidden="1" w:unhideWhenUsed="1"/>
+    <w:lsdException w:name="List Number 2" w:semiHidden="1" w:unhideWhenUsed="1"/>
+    <w:lsdException w:name="List Number 3" w:semiHidden="1" w:unhideWhenUsed="1"/>
+    <w:lsdException w:name="List Number 4" w:semiHidden="1" w:unhideWhenUsed="1"/>
+    <w:lsdException w:name="List Number 5" w:semiHidden="1" w:unhideWhenUsed="1"/>
+    <w:lsdException w:name="Title" w:uiPriority="10" w:qFormat="1"/>
+    <w:lsdException w:name="Closing" w:semiHidden="1" w:unhideWhenUsed="1"/>
+    <w:lsdException w:name="Signature" w:semiHidden="1" w:unhideWhenUsed="1"/>
+    <w:lsdException w:name="Default Paragraph Font" w:semiHidden="1" w:uiPriority="1" w:unhideWhenUsed="1"/>
+    <w:lsdException w:name="Body Text" w:semiHidden="1" w:unhideWhenUsed="1"/>
+    <w:lsdException w:name="Body Text Indent" w:semiHidden="1" w:unhideWhenUsed="1"/>
+    <w:lsdException w:name="List Continue" w:semiHidden="1" w:unhideWhenUsed="1"/>
+    <w:lsdException w:name="List Continue 2" w:semiHidden="1" w:unhideWhenUsed="1"/>
+    <w:lsdException w:name="List Continue 3" w:semiHidden="1" w:unhideWhenUsed="1"/>
+    <w:lsdException w:name="List Continue 4" w:semiHidden="1" w:unhideWhenUsed="1"/>
+    <w:lsdException w:name="List Continue 5" w:semiHidden="1" w:unhideWhenUsed="1"/>
+    <w:lsdException w:name="Message Header" w:semiHidden="1" w:unhideWhenUsed="1"/>
+    <w:lsdException w:name="Subtitle" w:uiPriority="11" w:qFormat="1"/>
+    <w:lsdException w:name="Salutation" w:semiHidden="1" w:unhideWhenUsed="1"/>
+    <w:lsdException w:name="Date" w:semiHidden="1" w:unhideWhenUsed="1"/>
+    <w:lsdException w:name="Body Text First Indent" w:semiHidden="1" w:unhideWhenUsed="1"/>
+    <w:lsdException w:name="Body Text First Indent 2" w:semiHidden="1" w:unhideWhenUsed="1"/>
+    <w:lsdException w:name="Note Heading" w:semiHidden="1" w:unhideWhenUsed="1"/>
+    <w:lsdException w:name="Body Text 2" w:semiHidden="1" w:unhideWhenUsed="1"/>
+    <w:lsdException w:name="Body Text 3" w:semiHidden="1" w:unhideWhenUsed="1"/>
+    <w:lsdException w:name="Body Text Indent 2" w:semiHidden="1" w:unhideWhenUsed="1"/>
+    <w:lsdException w:name="Body Text Indent 3" w:semiHidden="1" w:unhideWhenUsed="1"/>
+    <w:lsdException w:name="Block Text" w:semiHidden="1" w:unhideWhenUsed="1"/>
+    <w:lsdException w:name="Hyperlink" w:semiHidden="1" w:unhideWhenUsed="1"/>
+    <w:lsdException w:name="FollowedHyperlink" w:semiHidden="1" w:unhideWhenUsed="1"/>
+    <w:lsdException w:name="Strong" w:uiPriority="22" w:qFormat="1"/>
+    <w:lsdException w:name="Emphasis" w:uiPriority="20" w:qFormat="1"/>
+    <w:lsdException w:name="Document Map" w:semiHidden="1" w:unhideWhenUsed="1"/>
+    <w:lsdException w:name="Plain Text" w:semiHidden="1" w:unhideWhenUsed="1"/>
+    <w:lsdException w:name="E-mail Signature" w:semiHidden="1" w:unhideWhenUsed="1"/>
+    <w:lsdException w:name="HTML Top of Form" w:semiHidden="1" w:unhideWhenUsed="1"/>
+    <w:lsdException w:name="HTML Bottom of Form" w:semiHidden="1" w:unhideWhenUsed="1"/>
+    <w:lsdException w:name="Normal (Web)" w:semiHidden="1" w:unhideWhenUsed="1"/>
+    <w:lsdException w:name="HTML Acronym" w:semiHidden="1" w:unhideWhenUsed="1"/>
+    <w:lsdException w:name="HTML Address" w:semiHidden="1" w:unhideWhenUsed="1"/>
+    <w:lsdException w:name="HTML Cite" w:semiHidden="1" w:unhideWhenUsed="1"/>
+    <w:lsdException w:name="HTML Code" w:semiHidden="1" w:unhideWhenUsed="1"/>
+    <w:lsdException w:name="HTML Definition" w:semiHidden="1" w:unhideWhenUsed="1"/>
+    <w:lsdException w:name="HTML Keyboard" w:semiHidden="1" w:unhideWhenUsed="1"/>
+    <w:lsdException w:name="HTML Preformatted" w:semiHidden="1" w:unhideWhenUsed="1"/>
+    <w:lsdException w:name="HTML Sample" w:semiHidden="1" w:unhideWhenUsed="1"/>
+    <w:lsdException w:name="HTML Typewriter" w:semiHidden="1" w:unhideWhenUsed="1"/>
+    <w:lsdException w:name="HTML Variable" w:semiHidden="1" w:unhideWhenUsed="1"/>
+    <w:lsdException w:name="Normal Table" w:semiHidden="1" w:unhideWhenUsed="1"/>
+    <w:lsdException w:name="annotation subject" w:semiHidden="1" w:unhideWhenUsed="1"/>
+    <w:lsdException w:name="No List" w:semiHidden="1" w:unhideWhenUsed="1"/>
+    <w:lsdException w:name="Outline List 1" w:semiHidden="1" w:unhideWhenUsed="1"/>
+    <w:lsdException w:name="Outline List 2" w:semiHidden="1" w:unhideWhenUsed="1"/>
+    <w:lsdException w:name="Outline List 3" w:semiHidden="1" w:unhideWhenUsed="1"/>
+    <w:lsdException w:name="Table Simple 1" w:semiHidden="1" w:unhideWhenUsed="1"/>
+    <w:lsdException w:name="Table Simple 2" w:semiHidden="1" w:unhideWhenUsed="1"/>
+    <w:lsdException w:name="Table Simple 3" w:semiHidden="1" w:unhideWhenUsed="1"/>
+    <w:lsdException w:name="Table Classic 1" w:semiHidden="1" w:unhideWhenUsed="1"/>
+    <w:lsdException w:name="Table Classic 2" w:semiHidden="1" w:unhideWhenUsed="1"/>
+    <w:lsdException w:name="Table Classic 3" w:semiHidden="1" w:unhideWhenUsed="1"/>
+    <w:lsdException w:name="Table Classic 4" w:semiHidden="1" w:unhideWhenUsed="1"/>
+    <w:lsdException w:name="Table Colorful 1" w:semiHidden="1" w:unhideWhenUsed="1"/>
+    <w:lsdException w:name="Table Colorful 2" w:semiHidden="1" w:unhideWhenUsed="1"/>
+    <w:lsdException w:name="Table Colorful 3" w:semiHidden="1" w:unhideWhenUsed="1"/>
+    <w:lsdException w:name="Table Columns 1" w:semiHidden="1" w:unhideWhenUsed="1"/>
+    <w:lsdException w:name="Table Columns 2" w:semiHidden="1" w:unhideWhenUsed="1"/>
+    <w:lsdException w:name="Table Columns 3" w:semiHidden="1" w:unhideWhenUsed="1"/>
+    <w:lsdException w:name="Table Columns 4" w:semiHidden="1" w:unhideWhenUsed="1"/>
+    <w:lsdException w:name="Table Columns 5" w:semiHidden="1" w:unhideWhenUsed="1"/>
+    <w:lsdException w:name="Table Grid 1" w:semiHidden="1" w:unhideWhenUsed="1"/>
+    <w:lsdException w:name="Table Grid 2" w:semiHidden="1" w:unhideWhenUsed="1"/>
+    <w:lsdException w:name="Table Grid 3" w:semiHidden="1" w:unhideWhenUsed="1"/>
+    <w:lsdException w:name="Table Grid 4" w:semiHidden="1" w:unhideWhenUsed="1"/>
+    <w:lsdException w:name="Table Grid 5" w:semiHidden="1" w:unhideWhenUsed="1"/>
+    <w:lsdException w:name="Table Grid 6" w:semiHidden="1" w:unhideWhenUsed="1"/>
+    <w:lsdException w:name="Table Grid 7" w:semiHidden="1" w:unhideWhenUsed="1"/>
+    <w:lsdException w:name="Table Grid 8" w:semiHidden="1" w:unhideWhenUsed="1"/>
+    <w:lsdException w:name="Table List 1" w:semiHidden="1" w:unhideWhenUsed="1"/>
+    <w:lsdException w:name="Table List 2" w:semiHidden="1" w:unhideWhenUsed="1"/>
+    <w:lsdException w:name="Table List 3" w:semiHidden="1" w:unhideWhenUsed="1"/>
+    <w:lsdException w:name="Table List 4" w:semiHidden="1" w:unhideWhenUsed="1"/>
+    <w:lsdException w:name="Table List 5" w:semiHidden="1" w:unhideWhenUsed="1"/>
+    <w:lsdException w:name="Table List 6" w:semiHidden="1" w:unhideWhenUsed="1"/>
+    <w:lsdException w:name="Table List 7" w:semiHidden="1" w:unhideWhenUsed="1"/>
+    <w:lsdException w:name="Table List 8" w:semiHidden="1" w:unhideWhenUsed="1"/>
+    <w:lsdException w:name="Table 3D effects 1" w:semiHidden="1" w:unhideWhenUsed="1"/>
+    <w:lsdException w:name="Table 3D effects 2" w:semiHidden="1" w:unhideWhenUsed="1"/>
+    <w:lsdException w:name="Table 3D effects 3" w:semiHidden="1" w:unhideWhenUsed="1"/>
+    <w:lsdException w:name="Table Contemporary" w:semiHidden="1" w:unhideWhenUsed="1"/>
+    <w:lsdException w:name="Table Elegant" w:semiHidden="1" w:unhideWhenUsed="1"/>
+    <w:lsdException w:name="Table Professional" w:semiHidden="1" w:unhideWhenUsed="1"/>
+    <w:lsdException w:name="Table Subtle 1" w:semiHidden="1" w:unhideWhenUsed="1"/>
+    <w:lsdException w:name="Table Subtle 2" w:semiHidden="1" w:unhideWhenUsed="1"/>
+    <w:lsdException w:name="Table Web 1" w:semiHidden="1" w:unhideWhenUsed="1"/>
+    <w:lsdException w:name="Table Web 2" w:semiHidden="1" w:unhideWhenUsed="1"/>
+    <w:lsdException w:name="Table Web 3" w:semiHidden="1" w:unhideWhenUsed="1"/>
+    <w:lsdException w:name="Balloon Text" w:semiHidden="1" w:unhideWhenUsed="1"/>
+    <w:lsdException w:name="Table Grid" w:uiPriority="39"/>
+    <w:lsdException w:name="Table Theme" w:semiHidden="1" w:unhideWhenUsed="1"/>
+    <w:lsdException w:name="Placeholder Text" w:semiHidden="1"/>
+    <w:lsdException w:name="No Spacing" w:uiPriority="1" w:qFormat="1"/>
+    <w:lsdException w:name="Light Shading" w:uiPriority="60"/>
+    <w:lsdException w:name="Light List" w:uiPriority="61"/>
+    <w:lsdException w:name="Light Grid" w:uiPriority="62"/>
+    <w:lsdException w:name="Medium Shading 1" w:uiPriority="63"/>
+    <w:lsdException w:name="Medium Shading 2" w:uiPriority="64"/>
+    <w:lsdException w:name="Medium List 1" w:uiPriority="65"/>
+    <w:lsdException w:name="Medium List 2" w:uiPriority="66"/>
+    <w:lsdException w:name="Medium Grid 1" w:uiPriority="67"/>
+    <w:lsdException w:name="Medium Grid 2" w:uiPriority="68"/>
+    <w:lsdException w:name="Medium Grid 3" w:uiPriority="69"/>
+    <w:lsdException w:name="Dark List" w:uiPriority="70"/>
+    <w:lsdException w:name="Colorful Shading" w:uiPriority="71"/>
+    <w:lsdException w:name="Colorful List" w:uiPriority="72"/>
+    <w:lsdException w:name="Colorful Grid" w:uiPriority="73"/>
+    <w:lsdException w:name="Light Shading Accent 1" w:uiPriority="60"/>
+    <w:lsdException w:name="Light List Accent 1" w:uiPriority="61"/>
+    <w:lsdException w:name="Light Grid Accent 1" w:uiPriority="62"/>
+    <w:lsdException w:name="Medium Shading 1 Accent 1" w:uiPriority="63"/>
+    <w:lsdException w:name="Medium Shading 2 Accent 1" w:uiPriority="64"/>
+    <w:lsdException w:name="Medium List 1 Accent 1" w:uiPriority="65"/>
+    <w:lsdException w:name="Revision" w:semiHidden="1"/>
+    <w:lsdException w:name="List Paragraph" w:uiPriority="34" w:qFormat="1"/>
+    <w:lsdException w:name="Quote" w:uiPriority="29" w:qFormat="1"/>
+    <w:lsdException w:name="Intense Quote" w:uiPriority="30" w:qFormat="1"/>
+    <w:lsdException w:name="Medium List 2 Accent 1" w:uiPriority="66"/>
+    <w:lsdException w:name="Medium Grid 1 Accent 1" w:uiPriority="67"/>
+    <w:lsdException w:name="Medium Grid 2 Accent 1" w:uiPriority="68"/>
+    <w:lsdException w:name="Medium Grid 3 Accent 1" w:uiPriority="69"/>
+    <w:lsdException w:name="Dark List Accent 1" w:uiPriority="70"/>
+    <w:lsdException w:name="Colorful Shading Accent 1" w:uiPriority="71"/>
+    <w:lsdException w:name="Colorful List Accent 1" w:uiPriority="72"/>
+    <w:lsdException w:name="Colorful Grid Accent 1" w:uiPriority="73"/>
+    <w:lsdException w:name="Light Shading Accent 2" w:uiPriority="60"/>
+    <w:lsdException w:name="Light List Accent 2" w:uiPriority="61"/>
+    <w:lsdException w:name="Light Grid Accent 2" w:uiPriority="62"/>
+    <w:lsdException w:name="Medium Shading 1 Accent 2" w:uiPriority="63"/>
+    <w:lsdException w:name="Medium Shading 2 Accent 2" w:uiPriority="64"/>
+    <w:lsdException w:name="Medium List 1 Accent 2" w:uiPriority="65"/>
+    <w:lsdException w:name="Medium List 2 Accent 2" w:uiPriority="66"/>
+    <w:lsdException w:name="Medium Grid 1 Accent 2" w:uiPriority="67"/>
+    <w:lsdException w:name="Medium Grid 2 Accent 2" w:uiPriority="68"/>
+    <w:lsdException w:name="Medium Grid 3 Accent 2" w:uiPriority="69"/>
+    <w:lsdException w:name="Dark List Accent 2" w:uiPriority="70"/>
+    <w:lsdException w:name="Colorful Shading Accent 2" w:uiPriority="71"/>
+    <w:lsdException w:name="Colorful List Accent 2" w:uiPriority="72"/>
+    <w:lsdException w:name="Colorful Grid Accent 2" w:uiPriority="73"/>
+    <w:lsdException w:name="Light Shading Accent 3" w:uiPriority="60"/>
+    <w:lsdException w:name="Light List Accent 3" w:uiPriority="61"/>
+    <w:lsdException w:name="Light Grid Accent 3" w:uiPriority="62"/>
+    <w:lsdException w:name="Medium Shading 1 Accent 3" w:uiPriority="63"/>
+    <w:lsdException w:name="Medium Shading 2 Accent 3" w:uiPriority="64"/>
+    <w:lsdException w:name="Medium List 1 Accent 3" w:uiPriority="65"/>
+    <w:lsdException w:name="Medium List 2 Accent 3" w:uiPriority="66"/>
+    <w:lsdException w:name="Medium Grid 1 Accent 3" w:uiPriority="67"/>
+    <w:lsdException w:name="Medium Grid 2 Accent 3" w:uiPriority="68"/>
+    <w:lsdException w:name="Medium Grid 3 Accent 3" w:uiPriority="69"/>
+    <w:lsdException w:name="Dark List Accent 3" w:uiPriority="70"/>
+    <w:lsdException w:name="Colorful Shading Accent 3" w:uiPriority="71"/>
+    <w:lsdException w:name="Colorful List Accent 3" w:uiPriority="72"/>
+    <w:lsdException w:name="Colorful Grid Accent 3" w:uiPriority="73"/>
+    <w:lsdException w:name="Light Shading Accent 4" w:uiPriority="60"/>
+    <w:lsdException w:name="Light List Accent 4" w:uiPriority="61"/>
+    <w:lsdException w:name="Light Grid Accent 4" w:uiPriority="62"/>
+    <w:lsdException w:name="Medium Shading 1 Accent 4" w:uiPriority="63"/>
+    <w:lsdException w:name="Medium Shading 2 Accent 4" w:uiPriority="64"/>
+    <w:lsdException w:name="Medium List 1 Accent 4" w:uiPriority="65"/>
+    <w:lsdException w:name="Medium List 2 Accent 4" w:uiPriority="66"/>
+    <w:lsdException w:name="Medium Grid 1 Accent 4" w:uiPriority="67"/>
+    <w:lsdException w:name="Medium Grid 2 Accent 4" w:uiPriority="68"/>
+    <w:lsdException w:name="Medium Grid 3 Accent 4" w:uiPriority="69"/>
+    <w:lsdException w:name="Dark List Accent 4" w:uiPriority="70"/>
+    <w:lsdException w:name="Colorful Shading Accent 4" w:uiPriority="71"/>
+    <w:lsdException w:name="Colorful List Accent 4" w:uiPriority="72"/>
+    <w:lsdException w:name="Colorful Grid Accent 4" w:uiPriority="73"/>
+    <w:lsdException w:name="Light Shading Accent 5" w:uiPriority="60"/>
+    <w:lsdException w:name="Light List Accent 5" w:uiPriority="61"/>
+    <w:lsdException w:name="Light Grid Accent 5" w:uiPriority="62"/>
+    <w:lsdException w:name="Medium Shading 1 Accent 5" w:uiPriority="63"/>
+    <w:lsdException w:name="Medium Shading 2 Accent 5" w:uiPriority="64"/>
+    <w:lsdException w:name="Medium List 1 Accent 5" w:uiPriority="65"/>
+    <w:lsdException w:name="Medium List 2 Accent 5" w:uiPriority="66"/>
+    <w:lsdException w:name="Medium Grid 1 Accent 5" w:uiPriority="67"/>
+    <w:lsdException w:name="Medium Grid 2 Accent 5" w:uiPriority="68"/>
+    <w:lsdException w:name="Medium Grid 3 Accent 5" w:uiPriority="69"/>
+    <w:lsdException w:name="Dark List Accent 5" w:uiPriority="70"/>
+    <w:lsdException w:name="Colorful Shading Accent 5" w:uiPriority="71"/>
+    <w:lsdException w:name="Colorful List Accent 5" w:uiPriority="72"/>
+    <w:lsdException w:name="Colorful Grid Accent 5" w:uiPriority="73"/>
+    <w:lsdException w:name="Light Shading Accent 6" w:uiPriority="60"/>
+    <w:lsdException w:name="Light List Accent 6" w:uiPriority="61"/>
+    <w:lsdException w:name="Light Grid Accent 6" w:uiPriority="62"/>
+    <w:lsdException w:name="Medium Shading 1 Accent 6" w:uiPriority="63"/>
+    <w:lsdException w:name="Medium Shading 2 Accent 6" w:uiPriority="64"/>
+    <w:lsdException w:name="Medium List 1 Accent 6" w:uiPriority="65"/>
+    <w:lsdException w:name="Medium List 2 Accent 6" w:uiPriority="66"/>
+    <w:lsdException w:name="Medium Grid 1 Accent 6" w:uiPriority="67"/>
+    <w:lsdException w:name="Medium Grid 2 Accent 6" w:uiPriority="68"/>
+    <w:lsdException w:name="Medium Grid 3 Accent 6" w:uiPriority="69"/>
+    <w:lsdException w:name="Dark List Accent 6" w:uiPriority="70"/>
+    <w:lsdException w:name="Colorful Shading Accent 6" w:uiPriority="71"/>
+    <w:lsdException w:name="Colorful List Accent 6" w:uiPriority="72"/>
+    <w:lsdException w:name="Colorful Grid Accent 6" w:uiPriority="73"/>
+    <w:lsdException w:name="Subtle Emphasis" w:uiPriority="19" w:qFormat="1"/>
+    <w:lsdException w:name="Intense Emphasis" w:uiPriority="21" w:qFormat="1"/>
+    <w:lsdException w:name="Subtle Reference" w:uiPriority="31" w:qFormat="1"/>
+    <w:lsdException w:name="Intense Reference" w:uiPriority="32" w:qFormat="1"/>
+    <w:lsdException w:name="Book Title" w:uiPriority="33" w:qFormat="1"/>
+    <w:lsdException w:name="Bibliography" w:semiHidden="1" w:uiPriority="37" w:unhideWhenUsed="1"/>
+    <w:lsdException w:name="TOC Heading" w:semiHidden="1" w:uiPriority="39" w:unhideWhenUsed="1" w:qFormat="1"/>
+    <w:lsdException w:name="Plain Table 1" w:uiPriority="41"/>
+    <w:lsdException w:name="Plain Table 2" w:uiPriority="42"/>
+    <w:lsdException w:name="Plain Table 3" w:uiPriority="43"/>
+    <w:lsdException w:name="Plain Table 4" w:uiPriority="44"/>
+    <w:lsdException w:name="Plain Table 5" w:uiPriority="45"/>
+    <w:lsdException w:name="Grid Table Light" w:uiPriority="40"/>
+    <w:lsdException w:name="Grid Table 1 Light" w:uiPriority="46"/>
+    <w:lsdException w:name="Grid Table 2" w:uiPriority="47"/>
+    <w:lsdException w:name="Grid Table 3" w:uiPriority="48"/>
+    <w:lsdException w:name="Grid Table 4" w:uiPriority="49"/>
+    <w:lsdException w:name="Grid Table 5 Dark" w:uiPriority="50"/>
+    <w:lsdException w:name="Grid Table 6 Colorful" w:uiPriority="51"/>
+    <w:lsdException w:name="Grid Table 7 Colorful" w:uiPriority="52"/>
+    <w:lsdException w:name="Grid Table 1 Light Accent 1" w:uiPriority="46"/>
+    <w:lsdException w:name="Grid Table 2 Accent 1" w:uiPriority="47"/>
+    <w:lsdException w:name="Grid Table 3 Accent 1" w:uiPriority="48"/>
+    <w:lsdException w:name="Grid Table 4 Accent 1" w:uiPriority="49"/>
+    <w:lsdException w:name="Grid Table 5 Dark Accent 1" w:uiPriority="50"/>
+    <w:lsdException w:name="Grid Table 6 Colorful Accent 1" w:uiPriority="51"/>
+    <w:lsdException w:name="Grid Table 7 Colorful Accent 1" w:uiPriority="52"/>
+    <w:lsdException w:name="Grid Table 1 Light Accent 2" w:uiPriority="46"/>
+    <w:lsdException w:name="Grid Table 2 Accent 2" w:uiPriority="47"/>
+    <w:lsdException w:name="Grid Table 3 Accent 2" w:uiPriority="48"/>
+    <w:lsdException w:name="Grid Table 4 Accent 2" w:uiPriority="49"/>
+    <w:lsdException w:name="Grid Table 5 Dark Accent 2" w:uiPriority="50"/>
+    <w:lsdException w:name="Grid Table 6 Colorful Accent 2" w:uiPriority="51"/>
+    <w:lsdException w:name="Grid Table 7 Colorful Accent 2" w:uiPriority="52"/>
+    <w:lsdException w:name="Grid Table 1 Light Accent 3" w:uiPriority="46"/>
+    <w:lsdException w:name="Grid Table 2 Accent 3" w:uiPriority="47"/>
+    <w:lsdException w:name="Grid Table 3 Accent 3" w:uiPriority="48"/>
+    <w:lsdException w:name="Grid Table 4 Accent 3" w:uiPriority="49"/>
+    <w:lsdException w:name="Grid Table 5 Dark Accent 3" w:uiPriority="50"/>
+    <w:lsdException w:name="Grid Table 6 Colorful Accent 3" w:uiPriority="51"/>
+    <w:lsdException w:name="Grid Table 7 Colorful Accent 3" w:uiPriority="52"/>
+    <w:lsdException w:name="Grid Table 1 Light Accent 4" w:uiPriority="46"/>
+    <w:lsdException w:name="Grid Table 2 Accent 4" w:uiPriority="47"/>
+    <w:lsdException w:name="Grid Table 3 Accent 4" w:uiPriority="48"/>
+    <w:lsdException w:name="Grid Table 4 Accent 4" w:uiPriority="49"/>
+    <w:lsdException w:name="Grid Table 5 Dark Accent 4" w:uiPriority="50"/>
+    <w:lsdException w:name="Grid Table 6 Colorful Accent 4" w:uiPriority="51"/>
+    <w:lsdException w:name="Grid Table 7 Colorful Accent 4" w:uiPriority="52"/>
+    <w:lsdException w:name="Grid Table 1 Light Accent 5" w:uiPriority="46"/>
+    <w:lsdException w:name="Grid Table 2 Accent 5" w:uiPriority="47"/>
+    <w:lsdException w:name="Grid Table 3 Accent 5" w:uiPriority="48"/>
+    <w:lsdException w:name="Grid Table 4 Accent 5" w:uiPriority="49"/>
+    <w:lsdException w:name="Grid Table 5 Dark Accent 5" w:uiPriority="50"/>
+    <w:lsdException w:name="Grid Table 6 Colorful Accent 5" w:uiPriority="51"/>
+    <w:lsdException w:name="Grid Table 7 Colorful Accent 5" w:uiPriority="52"/>
+    <w:lsdException w:name="Grid Table 1 Light Accent 6" w:uiPriority="46"/>
+    <w:lsdException w:name="Grid Table 2 Accent 6" w:uiPriority="47"/>
+    <w:lsdException w:name="Grid Table 3 Accent 6" w:uiPriority="48"/>
+    <w:lsdException w:name="Grid Table 4 Accent 6" w:uiPriority="49"/>
+    <w:lsdException w:name="Grid Table 5 Dark Accent 6" w:uiPriority="50"/>
+    <w:lsdException w:name="Grid Table 6 Colorful Accent 6" w:uiPriority="51"/>
+    <w:lsdException w:name="Grid Table 7 Colorful Accent 6" w:uiPriority="52"/>
+    <w:lsdException w:name="List Table 1 Light" w:uiPriority="46"/>
+    <w:lsdException w:name="List Table 2" w:uiPriority="47"/>
+    <w:lsdException w:name="List Table 3" w:uiPriority="48"/>
+    <w:lsdException w:name="List Table 4" w:uiPriority="49"/>
+    <w:lsdException w:name="List Table 5 Dark" w:uiPriority="50"/>
+    <w:lsdException w:name="List Table 6 Colorful" w:uiPriority="51"/>
+    <w:lsdException w:name="List Table 7 Colorful" w:uiPriority="52"/>
+    <w:lsdException w:name="List Table 1 Light Accent 1" w:uiPriority="46"/>
+    <w:lsdException w:name="List Table 2 Accent 1" w:uiPriority="47"/>
+    <w:lsdException w:name="List Table 3 Accent 1" w:uiPriority="48"/>
+    <w:lsdException w:name="List Table 4 Accent 1" w:uiPriority="49"/>
+    <w:lsdException w:name="List Table 5 Dark Accent 1" w:uiPriority="50"/>
+    <w:lsdException w:name="List Table 6 Colorful Accent 1" w:uiPriority="51"/>
+    <w:lsdException w:name="List Table 7 Colorful Accent 1" w:uiPriority="52"/>
+    <w:lsdException w:name="List Table 1 Light Accent 2" w:uiPriority="46"/>
+    <w:lsdException w:name="List Table 2 Accent 2" w:uiPriority="47"/>
+    <w:lsdException w:name="List Table 3 Accent 2" w:uiPriority="48"/>
+    <w:lsdException w:name="List Table 4 Accent 2" w:uiPriority="49"/>
+    <w:lsdException w:name="List Table 5 Dark Accent 2" w:uiPriority="50"/>
+    <w:lsdException w:name="List Table 6 Colorful Accent 2" w:uiPriority="51"/>
+    <w:lsdException w:name="List Table 7 Colorful Accent 2" w:uiPriority="52"/>
+    <w:lsdException w:name="List Table 1 Light Accent 3" w:uiPriority="46"/>
+    <w:lsdException w:name="List Table 2 Accent 3" w:uiPriority="47"/>
+    <w:lsdException w:name="List Table 3 Accent 3" w:uiPriority="48"/>
+    <w:lsdException w:name="List Table 4 Accent 3" w:uiPriority="49"/>
+    <w:lsdException w:name="List Table 5 Dark Accent 3" w:uiPriority="50"/>
+    <w:lsdException w:name="List Table 6 Colorful Accent 3" w:uiPriority="51"/>
+    <w:lsdException w:name="List Table 7 Colorful Accent 3" w:uiPriority="52"/>
+    <w:lsdException w:name="List Table 1 Light Accent 4" w:uiPriority="46"/>
+    <w:lsdException w:name="List Table 2 Accent 4" w:uiPriority="47"/>
+    <w:lsdException w:name="List Table 3 Accent 4" w:uiPriority="48"/>
+    <w:lsdException w:name="List Table 4 Accent 4" w:uiPriority="49"/>
+    <w:lsdException w:name="List Table 5 Dark Accent 4" w:uiPriority="50"/>
+    <w:lsdException w:name="List Table 6 Colorful Accent 4" w:uiPriority="51"/>
+    <w:lsdException w:name="List Table 7 Colorful Accent 4" w:uiPriority="52"/>
+    <w:lsdException w:name="List Table 1 Light Accent 5" w:uiPriority="46"/>
+    <w:lsdException w:name="List Table 2 Accent 5" w:uiPriority="47"/>
+    <w:lsdException w:name="List Table 3 Accent 5" w:uiPriority="48"/>
+    <w:lsdException w:name="List Table 4 Accent 5" w:uiPriority="49"/>
+    <w:lsdException w:name="List Table 5 Dark Accent 5" w:uiPriority="50"/>
+    <w:lsdException w:name="List Table 6 Colorful Accent 5" w:uiPriority="51"/>
+    <w:lsdException w:name="List Table 7 Colorful Accent 5" w:uiPriority="52"/>
+    <w:lsdException w:name="List Table 1 Light Accent 6" w:uiPriority="46"/>
+    <w:lsdException w:name="List Table 2 Accent 6" w:uiPriority="47"/>
+    <w:lsdException w:name="List Table 3 Accent 6" w:uiPriority="48"/>
+    <w:lsdException w:name="List Table 4 Accent 6" w:uiPriority="49"/>
+    <w:lsdException w:name="List Table 5 Dark Accent 6" w:uiPriority="50"/>
+    <w:lsdException w:name="List Table 6 Colorful Accent 6" w:uiPriority="51"/>
+    <w:lsdException w:name="List Table 7 Colorful Accent 6" w:uiPriority="52"/>
+  </w:latentStyles>
+  <w:style w:type="paragraph" w:default="1" w:styleId="Standard">
+    <w:name w:val="Normal"/>
+    <w:qFormat/>
+  </w:style>
+  <w:style w:type="character" w:default="1" w:styleId="Absatz-Standardschriftart">
+    <w:name w:val="Default Paragraph Font"/>
+    <w:uiPriority w:val="1"/>
+    <w:semiHidden/>
+    <w:unhideWhenUsed/>
+  </w:style>
+  <w:style w:type="table" w:default="1" w:styleId="NormaleTabelle">
+    <w:name w:val="Normal Table"/>
+    <w:uiPriority w:val="99"/>
+    <w:semiHidden/>
+    <w:unhideWhenUsed/>
+    <w:tblPr>
+      <w:tblInd w:w="0" w:type="dxa"/>
+      <w:tblCellMar>
+        <w:top w:w="0" w:type="dxa"/>
+        <w:left w:w="108" w:type="dxa"/>
+        <w:bottom w:w="0" w:type="dxa"/>
+        <w:right w:w="108" w:type="dxa"/>
+      </w:tblCellMar>
+    </w:tblPr>
+  </w:style>
+  <w:style w:type="numbering" w:default="1" w:styleId="KeineListe">
+    <w:name w:val="No List"/>
+    <w:uiPriority w:val="99"/>
+    <w:semiHidden/>
+    <w:unhideWhenUsed/>
+  </w:style>
+  <w:style w:type="character" w:styleId="Platzhaltertext">
+    <w:name w:val="Placeholder Text"/>
+    <w:basedOn w:val="Absatz-Standardschriftart"/>
+    <w:uiPriority w:val="99"/>
+    <w:semiHidden/>
+    <w:rsid w:val="008E5C6E"/>
+    <w:rPr>
+      <w:color w:val="808080"/>
+    </w:rPr>
+  </w:style>
+</w:styles>
+</file>
+
+<file path=word/glossary/webSettings.xml><?xml version="1.0" encoding="utf-8"?>
+<w:webSettings xmlns:mc="http://schemas.openxmlformats.org/markup-compatibility/2006" xmlns:r="http://schemas.openxmlformats.org/officeDocument/2006/relationships" xmlns:w="http://schemas.openxmlformats.org/wordprocessingml/2006/main" xmlns:w14="http://schemas.microsoft.com/office/word/2010/wordml" xmlns:w15="http://schemas.microsoft.com/office/word/2012/wordml" xmlns:w16se="http://schemas.microsoft.com/office/word/2015/wordml/symex" mc:Ignorable="w14 w15 w16se">
+  <w:optimizeForBrowser/>
+  <w:allowPNG/>
+</w:webSettings>
 </file>
 
 <file path=word/theme/theme1.xml><?xml version="1.0" encoding="utf-8"?>
@@ -13046,11 +15955,261 @@
 </file>
 
 <file path=customXml/item1.xml><?xml version="1.0" encoding="utf-8"?>
-<b:Sources xmlns:b="http://schemas.openxmlformats.org/officeDocument/2006/bibliography" xmlns="http://schemas.openxmlformats.org/officeDocument/2006/bibliography" SelectedStyle="\APASixthEditionOfficeOnline.xsl" StyleName="APA" Version="6"/>
+<b:Sources xmlns:b="http://schemas.openxmlformats.org/officeDocument/2006/bibliography" xmlns="http://schemas.openxmlformats.org/officeDocument/2006/bibliography" SelectedStyle="\ISO690.XSL" StyleName="ISO 690 - Erstes Element und Datum" Version="1987">
+  <b:Source>
+    <b:Tag>Maj14</b:Tag>
+    <b:SourceType>InternetSite</b:SourceType>
+    <b:Guid>{C32D9CF2-ACC8-482D-B998-62FCFAEF8CFC}</b:Guid>
+    <b:Title>Elektronik Praxis</b:Title>
+    <b:Year>2014</b:Year>
+    <b:Author>
+      <b:Author>
+        <b:NameList>
+          <b:Person>
+            <b:Last>Majid Dadafshar</b:Last>
+            <b:First>Kristin</b:First>
+            <b:Middle>Rinortner</b:Middle>
+          </b:Person>
+        </b:NameList>
+      </b:Author>
+    </b:Author>
+    <b:Month>9</b:Month>
+    <b:Day>5</b:Day>
+    <b:URL>https://www.elektronikpraxis.vogel.de/beschleunigungssensor-vs-gyroskop-a-458045/</b:URL>
+    <b:RefOrder>1</b:RefOrder>
+  </b:Source>
+  <b:Source>
+    <b:Tag>Bjo18</b:Tag>
+    <b:SourceType>InternetSite</b:SourceType>
+    <b:Guid>{CAF825A0-AB38-43FE-B785-219636FD62F6}</b:Guid>
+    <b:Author>
+      <b:Author>
+        <b:NameList>
+          <b:Person>
+            <b:Last>Ryden</b:Last>
+            <b:First>Bjorn</b:First>
+          </b:Person>
+        </b:NameList>
+      </b:Author>
+    </b:Author>
+    <b:Title>Elektor Magazine</b:Title>
+    <b:Year>2018</b:Year>
+    <b:Month>7</b:Month>
+    <b:Day>11</b:Day>
+    <b:URL>https://www.elektormagazine.de/news/der-richtige-beschleunigungs-sensor-fur-jede-anwendung</b:URL>
+    <b:RefOrder>2</b:RefOrder>
+  </b:Source>
+  <b:Source>
+    <b:Tag>Wik</b:Tag>
+    <b:SourceType>InternetSite</b:SourceType>
+    <b:Guid>{B58F76E3-4C0E-460E-9915-FFA8C10FA3BC}</b:Guid>
+    <b:Author>
+      <b:Author>
+        <b:NameList>
+          <b:Person>
+            <b:Last>Wikipedia</b:Last>
+          </b:Person>
+        </b:NameList>
+      </b:Author>
+    </b:Author>
+    <b:Title>Wikipedia</b:Title>
+    <b:URL>https://de.wikipedia.org/wiki/Newtonsche_Gesetze</b:URL>
+    <b:RefOrder>3</b:RefOrder>
+  </b:Source>
+  <b:Source>
+    <b:Tag>Sha19</b:Tag>
+    <b:SourceType>InternetSite</b:SourceType>
+    <b:Guid>{2F3DCEF9-5487-45FA-A820-0B31B666E947}</b:Guid>
+    <b:Author>
+      <b:Author>
+        <b:NameList>
+          <b:Person>
+            <b:Last>Shawn</b:Last>
+          </b:Person>
+        </b:NameList>
+      </b:Author>
+    </b:Author>
+    <b:Title>Seeed Studio</b:Title>
+    <b:Year>2019</b:Year>
+    <b:Month>12</b:Month>
+    <b:Day>24</b:Day>
+    <b:URL>https://www.seeedstudio.com/blog/2019/12/24/what-is-accelerometer-gyroscope-and-how-to-pick-one/</b:URL>
+    <b:RefOrder>4</b:RefOrder>
+  </b:Source>
+  <b:Source>
+    <b:Tag>Chr18</b:Tag>
+    <b:SourceType>DocumentFromInternetSite</b:SourceType>
+    <b:Guid>{61312D98-F026-46C3-B8A5-EC856E5C67E3}</b:Guid>
+    <b:Title>All Electronics</b:Title>
+    <b:Year>2018</b:Year>
+    <b:Month>5</b:Month>
+    <b:URL>https://www.all-electronics.de/wp-content/uploads/2018/05/A15981-Den-optimalen-MEMS-Beschleunigungssensor-auswaehlen.pdf</b:URL>
+    <b:Author>
+      <b:Author>
+        <b:NameList>
+          <b:Person>
+            <b:Last>Murphy</b:Last>
+            <b:First>Chris</b:First>
+          </b:Person>
+        </b:NameList>
+      </b:Author>
+    </b:Author>
+    <b:RefOrder>5</b:RefOrder>
+  </b:Source>
+  <b:Source>
+    <b:Tag>EXP19</b:Tag>
+    <b:SourceType>InternetSite</b:SourceType>
+    <b:Guid>{02932A35-C2A8-4497-A666-4A3486D78482}</b:Guid>
+    <b:Title>EXP Tech</b:Title>
+    <b:Year>2019</b:Year>
+    <b:Month>5</b:Month>
+    <b:Day>3</b:Day>
+    <b:URL>https://www.exp-tech.de/blog/was-ist-ein-gyroskop-einfach-erklaert</b:URL>
+    <b:Author>
+      <b:Author>
+        <b:NameList>
+          <b:Person>
+            <b:Last>Tech</b:Last>
+            <b:First>EXP</b:First>
+          </b:Person>
+        </b:NameList>
+      </b:Author>
+    </b:Author>
+    <b:RefOrder>6</b:RefOrder>
+  </b:Source>
+  <b:Source>
+    <b:Tag>Kar20</b:Tag>
+    <b:SourceType>DocumentFromInternetSite</b:SourceType>
+    <b:Guid>{A3FDA33A-6DC9-463F-9866-0BE081D87884}</b:Guid>
+    <b:Author>
+      <b:Author>
+        <b:NameList>
+          <b:Person>
+            <b:Last>KC</b:Last>
+            <b:First>Karthikeyan</b:First>
+          </b:Person>
+        </b:NameList>
+      </b:Author>
+    </b:Author>
+    <b:Title>Geekswipe</b:Title>
+    <b:Year>2020</b:Year>
+    <b:Month>5</b:Month>
+    <b:Day>4</b:Day>
+    <b:URL>https://geekswipe.net/science/physics/how-gyroscopes-work-intuitive-explanation/</b:URL>
+    <b:RefOrder>7</b:RefOrder>
+  </b:Source>
+  <b:Source>
+    <b:Tag>Wik1</b:Tag>
+    <b:SourceType>DocumentFromInternetSite</b:SourceType>
+    <b:Guid>{3C9519EA-3EB7-48FD-9BAA-75D7086096A5}</b:Guid>
+    <b:Author>
+      <b:Author>
+        <b:NameList>
+          <b:Person>
+            <b:Last>Wikipedia</b:Last>
+          </b:Person>
+        </b:NameList>
+      </b:Author>
+    </b:Author>
+    <b:Title>Wikipedia</b:Title>
+    <b:URL>https://en.wikipedia.org/wiki/Gyroscope</b:URL>
+    <b:RefOrder>8</b:RefOrder>
+  </b:Source>
+  <b:Source>
+    <b:Tag>Wik2</b:Tag>
+    <b:SourceType>DocumentFromInternetSite</b:SourceType>
+    <b:Guid>{9EF8DC19-F07F-4980-89A7-65BA09AF021C}</b:Guid>
+    <b:Author>
+      <b:Author>
+        <b:NameList>
+          <b:Person>
+            <b:Last>Wikipedia</b:Last>
+          </b:Person>
+        </b:NameList>
+      </b:Author>
+    </b:Author>
+    <b:Title>Wikipedia</b:Title>
+    <b:URL>https://de.wikipedia.org/wiki/Kreiselinstrument</b:URL>
+    <b:RefOrder>9</b:RefOrder>
+  </b:Source>
+  <b:Source>
+    <b:Tag>Quo</b:Tag>
+    <b:SourceType>DocumentFromInternetSite</b:SourceType>
+    <b:Guid>{329BA243-E612-4414-BA1C-837C3B6BE718}</b:Guid>
+    <b:Title>Quora</b:Title>
+    <b:URL>https://www.quora.com/What-is-a-gyroscope-3?no_redirect=1</b:URL>
+    <b:Author>
+      <b:Author>
+        <b:NameList>
+          <b:Person>
+            <b:Last>Quora</b:Last>
+          </b:Person>
+        </b:NameList>
+      </b:Author>
+    </b:Author>
+    <b:RefOrder>10</b:RefOrder>
+  </b:Source>
+  <b:Source>
+    <b:Tag>Wik3</b:Tag>
+    <b:SourceType>DocumentFromInternetSite</b:SourceType>
+    <b:Guid>{5D36DD14-4357-4A39-A4FD-9487B1041CA0}</b:Guid>
+    <b:Author>
+      <b:Author>
+        <b:NameList>
+          <b:Person>
+            <b:Last>Wikipedia</b:Last>
+          </b:Person>
+        </b:NameList>
+      </b:Author>
+    </b:Author>
+    <b:Title>Wikipedia</b:Title>
+    <b:URL>https://de.wikipedia.org/wiki/Halbleiter-Temperatursensor</b:URL>
+    <b:RefOrder>11</b:RefOrder>
+  </b:Source>
+  <b:Source>
+    <b:Tag>Bil19</b:Tag>
+    <b:SourceType>DocumentFromInternetSite</b:SourceType>
+    <b:Guid>{7DDF0E58-35F7-4400-B884-DBF476210D2E}</b:Guid>
+    <b:Author>
+      <b:Author>
+        <b:NameList>
+          <b:Person>
+            <b:Last>Schweber</b:Last>
+            <b:First>Bill</b:First>
+          </b:Person>
+        </b:NameList>
+      </b:Author>
+    </b:Author>
+    <b:Title>Digi-Key</b:Title>
+    <b:Year>2019</b:Year>
+    <b:Month>1</b:Month>
+    <b:Day>29</b:Day>
+    <b:URL>https://www.digikey.ch/de/articles/effectively-sense-temperature-iot-applications--solid-state-technology</b:URL>
+    <b:RefOrder>12</b:RefOrder>
+  </b:Source>
+  <b:Source>
+    <b:Tag>Sch</b:Tag>
+    <b:SourceType>InternetSite</b:SourceType>
+    <b:Guid>{1DA657BA-2AB2-46A6-B1DF-746516EF6C15}</b:Guid>
+    <b:Author>
+      <b:Author>
+        <b:NameList>
+          <b:Person>
+            <b:Last>Schwarz</b:Last>
+            <b:First>Hans-Jürgen</b:First>
+          </b:Person>
+        </b:NameList>
+      </b:Author>
+    </b:Author>
+    <b:Title>Salz Wiki</b:Title>
+    <b:URL>https://www.salzwiki.de/index.php/Kapazitives_Messverfahren</b:URL>
+    <b:RefOrder>13</b:RefOrder>
+  </b:Source>
+</b:Sources>
 </file>
 
 <file path=customXml/itemProps1.xml><?xml version="1.0" encoding="utf-8"?>
-<ds:datastoreItem xmlns:ds="http://schemas.openxmlformats.org/officeDocument/2006/customXml" ds:itemID="{CAE21B08-C7CA-4398-B59B-D84AA32F6EC7}">
+<ds:datastoreItem xmlns:ds="http://schemas.openxmlformats.org/officeDocument/2006/customXml" ds:itemID="{68ADDE9A-6D5D-4131-8DC9-2EA79C60BE1F}">
   <ds:schemaRefs>
     <ds:schemaRef ds:uri="http://schemas.openxmlformats.org/officeDocument/2006/bibliography"/>
   </ds:schemaRefs>

--- a/Projektdokumente und Unterlagen/Technische Dokumentation.docx
+++ b/Projektdokumente und Unterlagen/Technische Dokumentation.docx
@@ -110,14 +110,7 @@
                                     <w:color w:val="000000" w:themeColor="text1"/>
                                     <w:sz w:val="24"/>
                                   </w:rPr>
-                                  <w:t>Fachvorgesetzter</w:t>
-                                </w:r>
-                                <w:r>
-                                  <w:rPr>
-                                    <w:color w:val="000000" w:themeColor="text1"/>
-                                    <w:sz w:val="24"/>
-                                  </w:rPr>
-                                  <w:t>:</w:t>
+                                  <w:t>Fachvorgesetzter:</w:t>
                                 </w:r>
                                 <w:r>
                                   <w:rPr>
@@ -153,12 +146,6 @@
                                     <w:sz w:val="24"/>
                                   </w:rPr>
                                   <w:tab/>
-                                </w:r>
-                                <w:r>
-                                  <w:rPr>
-                                    <w:color w:val="000000" w:themeColor="text1"/>
-                                    <w:sz w:val="24"/>
-                                  </w:rPr>
                                   <w:t>Gerhard Eggimann, Daniel Zwygart</w:t>
                                 </w:r>
                               </w:p>
@@ -215,20 +202,7 @@
                                     <w:sz w:val="24"/>
                                   </w:rPr>
                                   <w:tab/>
-                                </w:r>
-                                <w:r>
-                                  <w:rPr>
-                                    <w:color w:val="000000" w:themeColor="text1"/>
-                                    <w:sz w:val="24"/>
-                                  </w:rPr>
-                                  <w:t>23</w:t>
-                                </w:r>
-                                <w:r>
-                                  <w:rPr>
-                                    <w:color w:val="000000" w:themeColor="text1"/>
-                                    <w:sz w:val="24"/>
-                                  </w:rPr>
-                                  <w:t>.03.2021</w:t>
+                                  <w:t>23.03.2021</w:t>
                                 </w:r>
                               </w:p>
                             </w:txbxContent>
@@ -305,14 +279,7 @@
                               <w:color w:val="000000" w:themeColor="text1"/>
                               <w:sz w:val="24"/>
                             </w:rPr>
-                            <w:t>Fachvorgesetzter</w:t>
-                          </w:r>
-                          <w:r>
-                            <w:rPr>
-                              <w:color w:val="000000" w:themeColor="text1"/>
-                              <w:sz w:val="24"/>
-                            </w:rPr>
-                            <w:t>:</w:t>
+                            <w:t>Fachvorgesetzter:</w:t>
                           </w:r>
                           <w:r>
                             <w:rPr>
@@ -348,12 +315,6 @@
                               <w:sz w:val="24"/>
                             </w:rPr>
                             <w:tab/>
-                          </w:r>
-                          <w:r>
-                            <w:rPr>
-                              <w:color w:val="000000" w:themeColor="text1"/>
-                              <w:sz w:val="24"/>
-                            </w:rPr>
                             <w:t>Gerhard Eggimann, Daniel Zwygart</w:t>
                           </w:r>
                         </w:p>
@@ -410,20 +371,7 @@
                               <w:sz w:val="24"/>
                             </w:rPr>
                             <w:tab/>
-                          </w:r>
-                          <w:r>
-                            <w:rPr>
-                              <w:color w:val="000000" w:themeColor="text1"/>
-                              <w:sz w:val="24"/>
-                            </w:rPr>
-                            <w:t>23</w:t>
-                          </w:r>
-                          <w:r>
-                            <w:rPr>
-                              <w:color w:val="000000" w:themeColor="text1"/>
-                              <w:sz w:val="24"/>
-                            </w:rPr>
-                            <w:t>.03.2021</w:t>
+                            <w:t>23.03.2021</w:t>
                           </w:r>
                         </w:p>
                       </w:txbxContent>
@@ -504,21 +452,7 @@
                                     <w:color w:val="000000" w:themeColor="text1"/>
                                     <w:sz w:val="24"/>
                                   </w:rPr>
-                                  <w:t>Eine H</w:t>
-                                </w:r>
-                                <w:r>
-                                  <w:rPr>
-                                    <w:color w:val="000000" w:themeColor="text1"/>
-                                    <w:sz w:val="24"/>
-                                  </w:rPr>
-                                  <w:t>ardware-Erweiterung für das PIC Board Advanced 7</w:t>
-                                </w:r>
-                                <w:r>
-                                  <w:rPr>
-                                    <w:color w:val="000000" w:themeColor="text1"/>
-                                    <w:sz w:val="24"/>
-                                  </w:rPr>
-                                  <w:t>.</w:t>
+                                  <w:t>Eine Hardware-Erweiterung für das PIC Board Advanced 7.</w:t>
                                 </w:r>
                               </w:p>
                               <w:p>
@@ -581,21 +515,7 @@
                               <w:color w:val="000000" w:themeColor="text1"/>
                               <w:sz w:val="24"/>
                             </w:rPr>
-                            <w:t>Eine H</w:t>
-                          </w:r>
-                          <w:r>
-                            <w:rPr>
-                              <w:color w:val="000000" w:themeColor="text1"/>
-                              <w:sz w:val="24"/>
-                            </w:rPr>
-                            <w:t>ardware-Erweiterung für das PIC Board Advanced 7</w:t>
-                          </w:r>
-                          <w:r>
-                            <w:rPr>
-                              <w:color w:val="000000" w:themeColor="text1"/>
-                              <w:sz w:val="24"/>
-                            </w:rPr>
-                            <w:t>.</w:t>
+                            <w:t>Eine Hardware-Erweiterung für das PIC Board Advanced 7.</w:t>
                           </w:r>
                         </w:p>
                         <w:p>
@@ -1359,7 +1279,7 @@
               </mc:Choice>
               <mc:Fallback>
                 <w:pict>
-                  <v:shape w14:anchorId="4033C5B0" id="Rechteck 8" o:spid="_x0000_s1026" style="position:absolute;margin-left:0;margin-top:264.15pt;width:606.15pt;height:170.1pt;z-index:251660288;visibility:visible;mso-wrap-style:square;mso-width-percent:0;mso-height-percent:0;mso-wrap-distance-left:9pt;mso-wrap-distance-top:0;mso-wrap-distance-right:9pt;mso-wrap-distance-bottom:0;mso-position-horizontal:left;mso-position-horizontal-relative:page;mso-position-vertical:absolute;mso-position-vertical-relative:text;mso-width-percent:0;mso-height-percent:0;mso-width-relative:margin;mso-height-relative:margin;v-text-anchor:middle" coordsize="7582685,3461414" o:gfxdata="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" path="m725710,1270156l7582624,v212,1212979,-212,2248435,,3461414l,3461239,,410788r725710,859368xe" fillcolor="white [3212]" stroked="f" strokeweight="1pt">
+                  <v:shape w14:anchorId="50DC2FD5" id="Rechteck 8" o:spid="_x0000_s1026" style="position:absolute;margin-left:0;margin-top:264.15pt;width:606.15pt;height:170.1pt;z-index:251660288;visibility:visible;mso-wrap-style:square;mso-width-percent:0;mso-height-percent:0;mso-wrap-distance-left:9pt;mso-wrap-distance-top:0;mso-wrap-distance-right:9pt;mso-wrap-distance-bottom:0;mso-position-horizontal:left;mso-position-horizontal-relative:page;mso-position-vertical:absolute;mso-position-vertical-relative:text;mso-width-percent:0;mso-height-percent:0;mso-width-relative:margin;mso-height-relative:margin;v-text-anchor:middle" coordsize="7582685,3461414" o:gfxdata="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" path="m725710,1270156l7582624,v212,1212979,-212,2248435,,3461414l,3461239,,410788r725710,859368xe" fillcolor="white [3212]" stroked="f" strokeweight="1pt">
                     <v:stroke joinstyle="miter"/>
                     <v:path arrowok="t" o:connecttype="custom" o:connectlocs="736744,792606;7697910,0;7697910,2160000;0,2159891;0,256341;736744,792606" o:connectangles="0,0,0,0,0,0"/>
                     <w10:wrap anchorx="page"/>
@@ -1456,20 +1376,6 @@
     </w:sdt>
     <w:p>
       <w:pPr>
-        <w:rPr>
-          <w:lang w:val="de-DE"/>
-        </w:rPr>
-      </w:pPr>
-      <w:r>
-        <w:rPr>
-          <w:lang w:val="de-DE"/>
-        </w:rPr>
-        <w:lastRenderedPageBreak/>
-        <w:br w:type="page"/>
-      </w:r>
-    </w:p>
-    <w:p>
-      <w:pPr>
         <w:pStyle w:val="Inhaltsverzeichnisberschrift"/>
         <w:rPr>
           <w:rFonts w:eastAsiaTheme="minorHAnsi"/>
@@ -1661,7 +1567,7 @@
             </w:rPr>
             <w:fldChar w:fldCharType="separate"/>
           </w:r>
-          <w:hyperlink w:anchor="_Toc67418605" w:history="1">
+          <w:hyperlink w:anchor="_Toc67448765" w:history="1">
             <w:r>
               <w:rPr>
                 <w:rStyle w:val="Hyperlink"/>
@@ -1698,7 +1604,7 @@
               <w:rPr>
                 <w:webHidden/>
               </w:rPr>
-              <w:instrText xml:space="preserve"> PAGEREF _Toc67418605 \h </w:instrText>
+              <w:instrText xml:space="preserve"> PAGEREF _Toc67448765 \h </w:instrText>
             </w:r>
             <w:r>
               <w:rPr>
@@ -1715,7 +1621,7 @@
               <w:rPr>
                 <w:webHidden/>
               </w:rPr>
-              <w:t>6</w:t>
+              <w:t>3</w:t>
             </w:r>
             <w:r>
               <w:rPr>
@@ -1733,7 +1639,7 @@
               <w:lang w:eastAsia="de-CH"/>
             </w:rPr>
           </w:pPr>
-          <w:hyperlink w:anchor="_Toc67418606" w:history="1">
+          <w:hyperlink w:anchor="_Toc67448766" w:history="1">
             <w:r>
               <w:rPr>
                 <w:rStyle w:val="Hyperlink"/>
@@ -1769,7 +1675,7 @@
               <w:rPr>
                 <w:webHidden/>
               </w:rPr>
-              <w:instrText xml:space="preserve"> PAGEREF _Toc67418606 \h </w:instrText>
+              <w:instrText xml:space="preserve"> PAGEREF _Toc67448766 \h </w:instrText>
             </w:r>
             <w:r>
               <w:rPr>
@@ -1786,7 +1692,7 @@
               <w:rPr>
                 <w:webHidden/>
               </w:rPr>
-              <w:t>6</w:t>
+              <w:t>3</w:t>
             </w:r>
             <w:r>
               <w:rPr>
@@ -1804,7 +1710,7 @@
               <w:lang w:eastAsia="de-CH"/>
             </w:rPr>
           </w:pPr>
-          <w:hyperlink w:anchor="_Toc67418607" w:history="1">
+          <w:hyperlink w:anchor="_Toc67448767" w:history="1">
             <w:r>
               <w:rPr>
                 <w:rStyle w:val="Hyperlink"/>
@@ -1840,7 +1746,7 @@
               <w:rPr>
                 <w:webHidden/>
               </w:rPr>
-              <w:instrText xml:space="preserve"> PAGEREF _Toc67418607 \h </w:instrText>
+              <w:instrText xml:space="preserve"> PAGEREF _Toc67448767 \h </w:instrText>
             </w:r>
             <w:r>
               <w:rPr>
@@ -1857,7 +1763,7 @@
               <w:rPr>
                 <w:webHidden/>
               </w:rPr>
-              <w:t>6</w:t>
+              <w:t>3</w:t>
             </w:r>
             <w:r>
               <w:rPr>
@@ -1875,7 +1781,7 @@
               <w:lang w:eastAsia="de-CH"/>
             </w:rPr>
           </w:pPr>
-          <w:hyperlink w:anchor="_Toc67418608" w:history="1">
+          <w:hyperlink w:anchor="_Toc67448768" w:history="1">
             <w:r>
               <w:rPr>
                 <w:rStyle w:val="Hyperlink"/>
@@ -1911,7 +1817,7 @@
               <w:rPr>
                 <w:webHidden/>
               </w:rPr>
-              <w:instrText xml:space="preserve"> PAGEREF _Toc67418608 \h </w:instrText>
+              <w:instrText xml:space="preserve"> PAGEREF _Toc67448768 \h </w:instrText>
             </w:r>
             <w:r>
               <w:rPr>
@@ -1928,7 +1834,7 @@
               <w:rPr>
                 <w:webHidden/>
               </w:rPr>
-              <w:t>6</w:t>
+              <w:t>3</w:t>
             </w:r>
             <w:r>
               <w:rPr>
@@ -1947,7 +1853,7 @@
               <w:lang w:eastAsia="de-CH"/>
             </w:rPr>
           </w:pPr>
-          <w:hyperlink w:anchor="_Toc67418609" w:history="1">
+          <w:hyperlink w:anchor="_Toc67448769" w:history="1">
             <w:r>
               <w:rPr>
                 <w:rStyle w:val="Hyperlink"/>
@@ -1984,7 +1890,7 @@
               <w:rPr>
                 <w:webHidden/>
               </w:rPr>
-              <w:instrText xml:space="preserve"> PAGEREF _Toc67418609 \h </w:instrText>
+              <w:instrText xml:space="preserve"> PAGEREF _Toc67448769 \h </w:instrText>
             </w:r>
             <w:r>
               <w:rPr>
@@ -2001,7 +1907,7 @@
               <w:rPr>
                 <w:webHidden/>
               </w:rPr>
-              <w:t>8</w:t>
+              <w:t>4</w:t>
             </w:r>
             <w:r>
               <w:rPr>
@@ -2019,7 +1925,7 @@
               <w:lang w:eastAsia="de-CH"/>
             </w:rPr>
           </w:pPr>
-          <w:hyperlink w:anchor="_Toc67418610" w:history="1">
+          <w:hyperlink w:anchor="_Toc67448770" w:history="1">
             <w:r>
               <w:rPr>
                 <w:rStyle w:val="Hyperlink"/>
@@ -2055,7 +1961,7 @@
               <w:rPr>
                 <w:webHidden/>
               </w:rPr>
-              <w:instrText xml:space="preserve"> PAGEREF _Toc67418610 \h </w:instrText>
+              <w:instrText xml:space="preserve"> PAGEREF _Toc67448770 \h </w:instrText>
             </w:r>
             <w:r>
               <w:rPr>
@@ -2072,7 +1978,7 @@
               <w:rPr>
                 <w:webHidden/>
               </w:rPr>
-              <w:t>8</w:t>
+              <w:t>4</w:t>
             </w:r>
             <w:r>
               <w:rPr>
@@ -2090,7 +1996,7 @@
               <w:lang w:eastAsia="de-CH"/>
             </w:rPr>
           </w:pPr>
-          <w:hyperlink w:anchor="_Toc67418611" w:history="1">
+          <w:hyperlink w:anchor="_Toc67448771" w:history="1">
             <w:r>
               <w:rPr>
                 <w:rStyle w:val="Hyperlink"/>
@@ -2108,7 +2014,7 @@
               <w:rPr>
                 <w:rStyle w:val="Hyperlink"/>
               </w:rPr>
-              <w:t>Pulsgenerator und Sensor</w:t>
+              <w:t>PBA7 Anschlüsse</w:t>
             </w:r>
             <w:r>
               <w:rPr>
@@ -2126,7 +2032,7 @@
               <w:rPr>
                 <w:webHidden/>
               </w:rPr>
-              <w:instrText xml:space="preserve"> PAGEREF _Toc67418611 \h </w:instrText>
+              <w:instrText xml:space="preserve"> PAGEREF _Toc67448771 \h </w:instrText>
             </w:r>
             <w:r>
               <w:rPr>
@@ -2143,7 +2049,7 @@
               <w:rPr>
                 <w:webHidden/>
               </w:rPr>
-              <w:t>9</w:t>
+              <w:t>5</w:t>
             </w:r>
             <w:r>
               <w:rPr>
@@ -2161,7 +2067,7 @@
               <w:lang w:eastAsia="de-CH"/>
             </w:rPr>
           </w:pPr>
-          <w:hyperlink w:anchor="_Toc67418612" w:history="1">
+          <w:hyperlink w:anchor="_Toc67448772" w:history="1">
             <w:r>
               <w:rPr>
                 <w:rStyle w:val="Hyperlink"/>
@@ -2179,7 +2085,7 @@
               <w:rPr>
                 <w:rStyle w:val="Hyperlink"/>
               </w:rPr>
-              <w:t>Sensor Simulation</w:t>
+              <w:t>Touch Buttons und Ultraschall-Distanzsensor</w:t>
             </w:r>
             <w:r>
               <w:rPr>
@@ -2197,7 +2103,7 @@
               <w:rPr>
                 <w:webHidden/>
               </w:rPr>
-              <w:instrText xml:space="preserve"> PAGEREF _Toc67418612 \h </w:instrText>
+              <w:instrText xml:space="preserve"> PAGEREF _Toc67448772 \h </w:instrText>
             </w:r>
             <w:r>
               <w:rPr>
@@ -2214,7 +2120,7 @@
               <w:rPr>
                 <w:webHidden/>
               </w:rPr>
-              <w:t>10</w:t>
+              <w:t>6</w:t>
             </w:r>
             <w:r>
               <w:rPr>
@@ -2232,7 +2138,7 @@
               <w:lang w:eastAsia="de-CH"/>
             </w:rPr>
           </w:pPr>
-          <w:hyperlink w:anchor="_Toc67418613" w:history="1">
+          <w:hyperlink w:anchor="_Toc67448773" w:history="1">
             <w:r>
               <w:rPr>
                 <w:rStyle w:val="Hyperlink"/>
@@ -2250,7 +2156,7 @@
               <w:rPr>
                 <w:rStyle w:val="Hyperlink"/>
               </w:rPr>
-              <w:t>Weiterverarbeitung der Messung</w:t>
+              <w:t>Gyroskop</w:t>
             </w:r>
             <w:r>
               <w:rPr>
@@ -2268,7 +2174,7 @@
               <w:rPr>
                 <w:webHidden/>
               </w:rPr>
-              <w:instrText xml:space="preserve"> PAGEREF _Toc67418613 \h </w:instrText>
+              <w:instrText xml:space="preserve"> PAGEREF _Toc67448773 \h </w:instrText>
             </w:r>
             <w:r>
               <w:rPr>
@@ -2285,7 +2191,7 @@
               <w:rPr>
                 <w:webHidden/>
               </w:rPr>
-              <w:t>11</w:t>
+              <w:t>7</w:t>
             </w:r>
             <w:r>
               <w:rPr>
@@ -2303,7 +2209,7 @@
               <w:lang w:eastAsia="de-CH"/>
             </w:rPr>
           </w:pPr>
-          <w:hyperlink w:anchor="_Toc67418614" w:history="1">
+          <w:hyperlink w:anchor="_Toc67448774" w:history="1">
             <w:r>
               <w:rPr>
                 <w:rStyle w:val="Hyperlink"/>
@@ -2321,7 +2227,7 @@
               <w:rPr>
                 <w:rStyle w:val="Hyperlink"/>
               </w:rPr>
-              <w:t>Balkenanzeige</w:t>
+              <w:t>Temperatur- und Feuchtigkeitssensor</w:t>
             </w:r>
             <w:r>
               <w:rPr>
@@ -2339,7 +2245,7 @@
               <w:rPr>
                 <w:webHidden/>
               </w:rPr>
-              <w:instrText xml:space="preserve"> PAGEREF _Toc67418614 \h </w:instrText>
+              <w:instrText xml:space="preserve"> PAGEREF _Toc67448774 \h </w:instrText>
             </w:r>
             <w:r>
               <w:rPr>
@@ -2356,7 +2262,7 @@
               <w:rPr>
                 <w:webHidden/>
               </w:rPr>
-              <w:t>12</w:t>
+              <w:t>8</w:t>
             </w:r>
             <w:r>
               <w:rPr>
@@ -2374,7 +2280,7 @@
               <w:lang w:eastAsia="de-CH"/>
             </w:rPr>
           </w:pPr>
-          <w:hyperlink w:anchor="_Toc67418615" w:history="1">
+          <w:hyperlink w:anchor="_Toc67448775" w:history="1">
             <w:r>
               <w:rPr>
                 <w:rStyle w:val="Hyperlink"/>
@@ -2392,7 +2298,7 @@
               <w:rPr>
                 <w:rStyle w:val="Hyperlink"/>
               </w:rPr>
-              <w:t>Speisung</w:t>
+              <w:t>Beschleunigungssensor</w:t>
             </w:r>
             <w:r>
               <w:rPr>
@@ -2410,7 +2316,7 @@
               <w:rPr>
                 <w:webHidden/>
               </w:rPr>
-              <w:instrText xml:space="preserve"> PAGEREF _Toc67418615 \h </w:instrText>
+              <w:instrText xml:space="preserve"> PAGEREF _Toc67448775 \h </w:instrText>
             </w:r>
             <w:r>
               <w:rPr>
@@ -2427,7 +2333,7 @@
               <w:rPr>
                 <w:webHidden/>
               </w:rPr>
-              <w:t>13</w:t>
+              <w:t>9</w:t>
             </w:r>
             <w:r>
               <w:rPr>
@@ -2445,7 +2351,7 @@
               <w:lang w:eastAsia="de-CH"/>
             </w:rPr>
           </w:pPr>
-          <w:hyperlink w:anchor="_Toc67418616" w:history="1">
+          <w:hyperlink w:anchor="_Toc67448776" w:history="1">
             <w:r>
               <w:rPr>
                 <w:rStyle w:val="Hyperlink"/>
@@ -2481,7 +2387,7 @@
               <w:rPr>
                 <w:webHidden/>
               </w:rPr>
-              <w:instrText xml:space="preserve"> PAGEREF _Toc67418616 \h </w:instrText>
+              <w:instrText xml:space="preserve"> PAGEREF _Toc67448776 \h </w:instrText>
             </w:r>
             <w:r>
               <w:rPr>
@@ -2498,7 +2404,7 @@
               <w:rPr>
                 <w:webHidden/>
               </w:rPr>
-              <w:t>14</w:t>
+              <w:t>10</w:t>
             </w:r>
             <w:r>
               <w:rPr>
@@ -2516,7 +2422,7 @@
               <w:lang w:eastAsia="de-CH"/>
             </w:rPr>
           </w:pPr>
-          <w:hyperlink w:anchor="_Toc67418617" w:history="1">
+          <w:hyperlink w:anchor="_Toc67448777" w:history="1">
             <w:r>
               <w:rPr>
                 <w:rStyle w:val="Hyperlink"/>
@@ -2552,7 +2458,7 @@
               <w:rPr>
                 <w:webHidden/>
               </w:rPr>
-              <w:instrText xml:space="preserve"> PAGEREF _Toc67418617 \h </w:instrText>
+              <w:instrText xml:space="preserve"> PAGEREF _Toc67448777 \h </w:instrText>
             </w:r>
             <w:r>
               <w:rPr>
@@ -2569,7 +2475,7 @@
               <w:rPr>
                 <w:webHidden/>
               </w:rPr>
-              <w:t>15</w:t>
+              <w:t>11</w:t>
             </w:r>
             <w:r>
               <w:rPr>
@@ -2588,7 +2494,7 @@
               <w:lang w:eastAsia="de-CH"/>
             </w:rPr>
           </w:pPr>
-          <w:hyperlink w:anchor="_Toc67418618" w:history="1">
+          <w:hyperlink w:anchor="_Toc67448778" w:history="1">
             <w:r>
               <w:rPr>
                 <w:rStyle w:val="Hyperlink"/>
@@ -2630,7 +2536,7 @@
                 <w:noProof/>
                 <w:webHidden/>
               </w:rPr>
-              <w:instrText xml:space="preserve"> PAGEREF _Toc67418618 \h </w:instrText>
+              <w:instrText xml:space="preserve"> PAGEREF _Toc67448778 \h </w:instrText>
             </w:r>
             <w:r>
               <w:rPr>
@@ -2650,7 +2556,7 @@
                 <w:noProof/>
                 <w:webHidden/>
               </w:rPr>
-              <w:t>15</w:t>
+              <w:t>11</w:t>
             </w:r>
             <w:r>
               <w:rPr>
@@ -2670,7 +2576,7 @@
               <w:lang w:eastAsia="de-CH"/>
             </w:rPr>
           </w:pPr>
-          <w:hyperlink w:anchor="_Toc67418619" w:history="1">
+          <w:hyperlink w:anchor="_Toc67448779" w:history="1">
             <w:r>
               <w:rPr>
                 <w:rStyle w:val="Hyperlink"/>
@@ -2712,7 +2618,7 @@
                 <w:noProof/>
                 <w:webHidden/>
               </w:rPr>
-              <w:instrText xml:space="preserve"> PAGEREF _Toc67418619 \h </w:instrText>
+              <w:instrText xml:space="preserve"> PAGEREF _Toc67448779 \h </w:instrText>
             </w:r>
             <w:r>
               <w:rPr>
@@ -2732,7 +2638,7 @@
                 <w:noProof/>
                 <w:webHidden/>
               </w:rPr>
-              <w:t>16</w:t>
+              <w:t>12</w:t>
             </w:r>
             <w:r>
               <w:rPr>
@@ -2752,7 +2658,7 @@
               <w:lang w:eastAsia="de-CH"/>
             </w:rPr>
           </w:pPr>
-          <w:hyperlink w:anchor="_Toc67418620" w:history="1">
+          <w:hyperlink w:anchor="_Toc67448780" w:history="1">
             <w:r>
               <w:rPr>
                 <w:rStyle w:val="Hyperlink"/>
@@ -2794,7 +2700,7 @@
                 <w:noProof/>
                 <w:webHidden/>
               </w:rPr>
-              <w:instrText xml:space="preserve"> PAGEREF _Toc67418620 \h </w:instrText>
+              <w:instrText xml:space="preserve"> PAGEREF _Toc67448780 \h </w:instrText>
             </w:r>
             <w:r>
               <w:rPr>
@@ -2814,7 +2720,7 @@
                 <w:noProof/>
                 <w:webHidden/>
               </w:rPr>
-              <w:t>17</w:t>
+              <w:t>13</w:t>
             </w:r>
             <w:r>
               <w:rPr>
@@ -2834,7 +2740,7 @@
               <w:lang w:eastAsia="de-CH"/>
             </w:rPr>
           </w:pPr>
-          <w:hyperlink w:anchor="_Toc67418621" w:history="1">
+          <w:hyperlink w:anchor="_Toc67448781" w:history="1">
             <w:r>
               <w:rPr>
                 <w:rStyle w:val="Hyperlink"/>
@@ -2876,7 +2782,7 @@
                 <w:noProof/>
                 <w:webHidden/>
               </w:rPr>
-              <w:instrText xml:space="preserve"> PAGEREF _Toc67418621 \h </w:instrText>
+              <w:instrText xml:space="preserve"> PAGEREF _Toc67448781 \h </w:instrText>
             </w:r>
             <w:r>
               <w:rPr>
@@ -2896,7 +2802,7 @@
                 <w:noProof/>
                 <w:webHidden/>
               </w:rPr>
-              <w:t>17</w:t>
+              <w:t>13</w:t>
             </w:r>
             <w:r>
               <w:rPr>
@@ -2916,7 +2822,7 @@
               <w:lang w:eastAsia="de-CH"/>
             </w:rPr>
           </w:pPr>
-          <w:hyperlink w:anchor="_Toc67418622" w:history="1">
+          <w:hyperlink w:anchor="_Toc67448782" w:history="1">
             <w:r>
               <w:rPr>
                 <w:rStyle w:val="Hyperlink"/>
@@ -2953,7 +2859,7 @@
               <w:rPr>
                 <w:webHidden/>
               </w:rPr>
-              <w:instrText xml:space="preserve"> PAGEREF _Toc67418622 \h </w:instrText>
+              <w:instrText xml:space="preserve"> PAGEREF _Toc67448782 \h </w:instrText>
             </w:r>
             <w:r>
               <w:rPr>
@@ -2970,7 +2876,7 @@
               <w:rPr>
                 <w:webHidden/>
               </w:rPr>
-              <w:t>18</w:t>
+              <w:t>14</w:t>
             </w:r>
             <w:r>
               <w:rPr>
@@ -2988,7 +2894,7 @@
               <w:lang w:eastAsia="de-CH"/>
             </w:rPr>
           </w:pPr>
-          <w:hyperlink w:anchor="_Toc67418623" w:history="1">
+          <w:hyperlink w:anchor="_Toc67448783" w:history="1">
             <w:r>
               <w:rPr>
                 <w:rStyle w:val="Hyperlink"/>
@@ -3024,7 +2930,7 @@
               <w:rPr>
                 <w:webHidden/>
               </w:rPr>
-              <w:instrText xml:space="preserve"> PAGEREF _Toc67418623 \h </w:instrText>
+              <w:instrText xml:space="preserve"> PAGEREF _Toc67448783 \h </w:instrText>
             </w:r>
             <w:r>
               <w:rPr>
@@ -3041,7 +2947,7 @@
               <w:rPr>
                 <w:webHidden/>
               </w:rPr>
-              <w:t>18</w:t>
+              <w:t>14</w:t>
             </w:r>
             <w:r>
               <w:rPr>
@@ -3060,7 +2966,7 @@
               <w:lang w:eastAsia="de-CH"/>
             </w:rPr>
           </w:pPr>
-          <w:hyperlink w:anchor="_Toc67418624" w:history="1">
+          <w:hyperlink w:anchor="_Toc67448784" w:history="1">
             <w:r>
               <w:rPr>
                 <w:rStyle w:val="Hyperlink"/>
@@ -3097,7 +3003,7 @@
               <w:rPr>
                 <w:webHidden/>
               </w:rPr>
-              <w:instrText xml:space="preserve"> PAGEREF _Toc67418624 \h </w:instrText>
+              <w:instrText xml:space="preserve"> PAGEREF _Toc67448784 \h </w:instrText>
             </w:r>
             <w:r>
               <w:rPr>
@@ -3114,7 +3020,7 @@
               <w:rPr>
                 <w:webHidden/>
               </w:rPr>
-              <w:t>19</w:t>
+              <w:t>15</w:t>
             </w:r>
             <w:r>
               <w:rPr>
@@ -3133,7 +3039,7 @@
               <w:lang w:eastAsia="de-CH"/>
             </w:rPr>
           </w:pPr>
-          <w:hyperlink w:anchor="_Toc67418625" w:history="1">
+          <w:hyperlink w:anchor="_Toc67448785" w:history="1">
             <w:r>
               <w:rPr>
                 <w:rStyle w:val="Hyperlink"/>
@@ -3170,7 +3076,7 @@
               <w:rPr>
                 <w:webHidden/>
               </w:rPr>
-              <w:instrText xml:space="preserve"> PAGEREF _Toc67418625 \h </w:instrText>
+              <w:instrText xml:space="preserve"> PAGEREF _Toc67448785 \h </w:instrText>
             </w:r>
             <w:r>
               <w:rPr>
@@ -3187,7 +3093,7 @@
               <w:rPr>
                 <w:webHidden/>
               </w:rPr>
-              <w:t>20</w:t>
+              <w:t>16</w:t>
             </w:r>
             <w:r>
               <w:rPr>
@@ -3205,7 +3111,7 @@
               <w:lang w:eastAsia="de-CH"/>
             </w:rPr>
           </w:pPr>
-          <w:hyperlink w:anchor="_Toc67418626" w:history="1">
+          <w:hyperlink w:anchor="_Toc67448786" w:history="1">
             <w:r>
               <w:rPr>
                 <w:rStyle w:val="Hyperlink"/>
@@ -3241,7 +3147,7 @@
               <w:rPr>
                 <w:webHidden/>
               </w:rPr>
-              <w:instrText xml:space="preserve"> PAGEREF _Toc67418626 \h </w:instrText>
+              <w:instrText xml:space="preserve"> PAGEREF _Toc67448786 \h </w:instrText>
             </w:r>
             <w:r>
               <w:rPr>
@@ -3258,7 +3164,7 @@
               <w:rPr>
                 <w:webHidden/>
               </w:rPr>
-              <w:t>20</w:t>
+              <w:t>16</w:t>
             </w:r>
             <w:r>
               <w:rPr>
@@ -3276,7 +3182,7 @@
               <w:lang w:eastAsia="de-CH"/>
             </w:rPr>
           </w:pPr>
-          <w:hyperlink w:anchor="_Toc67418627" w:history="1">
+          <w:hyperlink w:anchor="_Toc67448787" w:history="1">
             <w:r>
               <w:rPr>
                 <w:rStyle w:val="Hyperlink"/>
@@ -3312,7 +3218,7 @@
               <w:rPr>
                 <w:webHidden/>
               </w:rPr>
-              <w:instrText xml:space="preserve"> PAGEREF _Toc67418627 \h </w:instrText>
+              <w:instrText xml:space="preserve"> PAGEREF _Toc67448787 \h </w:instrText>
             </w:r>
             <w:r>
               <w:rPr>
@@ -3329,7 +3235,7 @@
               <w:rPr>
                 <w:webHidden/>
               </w:rPr>
-              <w:t>20</w:t>
+              <w:t>16</w:t>
             </w:r>
             <w:r>
               <w:rPr>
@@ -3348,7 +3254,7 @@
               <w:lang w:eastAsia="de-CH"/>
             </w:rPr>
           </w:pPr>
-          <w:hyperlink w:anchor="_Toc67418628" w:history="1">
+          <w:hyperlink w:anchor="_Toc67448788" w:history="1">
             <w:r>
               <w:rPr>
                 <w:rStyle w:val="Hyperlink"/>
@@ -3386,7 +3292,7 @@
               <w:rPr>
                 <w:webHidden/>
               </w:rPr>
-              <w:instrText xml:space="preserve"> PAGEREF _Toc67418628 \h </w:instrText>
+              <w:instrText xml:space="preserve"> PAGEREF _Toc67448788 \h </w:instrText>
             </w:r>
             <w:r>
               <w:rPr>
@@ -3403,7 +3309,7 @@
               <w:rPr>
                 <w:webHidden/>
               </w:rPr>
-              <w:t>21</w:t>
+              <w:t>17</w:t>
             </w:r>
             <w:r>
               <w:rPr>
@@ -3422,12 +3328,12 @@
               <w:lang w:eastAsia="de-CH"/>
             </w:rPr>
           </w:pPr>
-          <w:hyperlink w:anchor="_Toc67418629" w:history="1">
+          <w:hyperlink w:anchor="_Toc67448789" w:history="1">
             <w:r>
               <w:rPr>
                 <w:rStyle w:val="Hyperlink"/>
               </w:rPr>
-              <w:t>7</w:t>
+              <w:t>A</w:t>
             </w:r>
             <w:r>
               <w:rPr>
@@ -3441,7 +3347,7 @@
               <w:rPr>
                 <w:rStyle w:val="Hyperlink"/>
               </w:rPr>
-              <w:t>(Abkürzungsverzeichnis)</w:t>
+              <w:t>Anhang</w:t>
             </w:r>
             <w:r>
               <w:rPr>
@@ -3459,7 +3365,7 @@
               <w:rPr>
                 <w:webHidden/>
               </w:rPr>
-              <w:instrText xml:space="preserve"> PAGEREF _Toc67418629 \h </w:instrText>
+              <w:instrText xml:space="preserve"> PAGEREF _Toc67448789 \h </w:instrText>
             </w:r>
             <w:r>
               <w:rPr>
@@ -3476,80 +3382,7 @@
               <w:rPr>
                 <w:webHidden/>
               </w:rPr>
-              <w:t>21</w:t>
-            </w:r>
-            <w:r>
-              <w:rPr>
-                <w:webHidden/>
-              </w:rPr>
-              <w:fldChar w:fldCharType="end"/>
-            </w:r>
-          </w:hyperlink>
-        </w:p>
-        <w:p>
-          <w:pPr>
-            <w:pStyle w:val="Verzeichnis1"/>
-            <w:rPr>
-              <w:rFonts w:asciiTheme="minorHAnsi" w:eastAsiaTheme="minorEastAsia" w:hAnsiTheme="minorHAnsi"/>
-              <w:b w:val="0"/>
-              <w:lang w:eastAsia="de-CH"/>
-            </w:rPr>
-          </w:pPr>
-          <w:hyperlink w:anchor="_Toc67418630" w:history="1">
-            <w:r>
-              <w:rPr>
-                <w:rStyle w:val="Hyperlink"/>
-              </w:rPr>
-              <w:t>A</w:t>
-            </w:r>
-            <w:r>
-              <w:rPr>
-                <w:rFonts w:asciiTheme="minorHAnsi" w:eastAsiaTheme="minorEastAsia" w:hAnsiTheme="minorHAnsi"/>
-                <w:b w:val="0"/>
-                <w:lang w:eastAsia="de-CH"/>
-              </w:rPr>
-              <w:tab/>
-            </w:r>
-            <w:r>
-              <w:rPr>
-                <w:rStyle w:val="Hyperlink"/>
-              </w:rPr>
-              <w:t>Anhang</w:t>
-            </w:r>
-            <w:r>
-              <w:rPr>
-                <w:webHidden/>
-              </w:rPr>
-              <w:tab/>
-            </w:r>
-            <w:r>
-              <w:rPr>
-                <w:webHidden/>
-              </w:rPr>
-              <w:fldChar w:fldCharType="begin"/>
-            </w:r>
-            <w:r>
-              <w:rPr>
-                <w:webHidden/>
-              </w:rPr>
-              <w:instrText xml:space="preserve"> PAGEREF _Toc67418630 \h </w:instrText>
-            </w:r>
-            <w:r>
-              <w:rPr>
-                <w:webHidden/>
-              </w:rPr>
-            </w:r>
-            <w:r>
-              <w:rPr>
-                <w:webHidden/>
-              </w:rPr>
-              <w:fldChar w:fldCharType="separate"/>
-            </w:r>
-            <w:r>
-              <w:rPr>
-                <w:webHidden/>
-              </w:rPr>
-              <w:t>23</w:t>
+              <w:t>18</w:t>
             </w:r>
             <w:r>
               <w:rPr>
@@ -3625,6 +3458,8 @@
         </w:rPr>
         <w:fldChar w:fldCharType="separate"/>
       </w:r>
+      <w:bookmarkStart w:id="0" w:name="_GoBack"/>
+      <w:bookmarkEnd w:id="0"/>
       <w:r>
         <w:rPr>
           <w:noProof/>
@@ -3647,7 +3482,7 @@
         <w:rPr>
           <w:noProof/>
         </w:rPr>
-        <w:instrText xml:space="preserve"> PAGEREF _Toc67418640 \h </w:instrText>
+        <w:instrText xml:space="preserve"> PAGEREF _Toc67448790 \h </w:instrText>
       </w:r>
       <w:r>
         <w:rPr>
@@ -3664,7 +3499,7 @@
         <w:rPr>
           <w:noProof/>
         </w:rPr>
-        <w:t>8</w:t>
+        <w:t>4</w:t>
       </w:r>
       <w:r>
         <w:rPr>
@@ -3711,7 +3546,7 @@
         <w:rPr>
           <w:noProof/>
         </w:rPr>
-        <w:instrText xml:space="preserve"> PAGEREF _Toc67418641 \h </w:instrText>
+        <w:instrText xml:space="preserve"> PAGEREF _Toc67448791 \h </w:instrText>
       </w:r>
       <w:r>
         <w:rPr>
@@ -3728,7 +3563,7 @@
         <w:rPr>
           <w:noProof/>
         </w:rPr>
-        <w:t>9</w:t>
+        <w:t>5</w:t>
       </w:r>
       <w:r>
         <w:rPr>
@@ -3775,7 +3610,7 @@
         <w:rPr>
           <w:noProof/>
         </w:rPr>
-        <w:instrText xml:space="preserve"> PAGEREF _Toc67418642 \h </w:instrText>
+        <w:instrText xml:space="preserve"> PAGEREF _Toc67448792 \h </w:instrText>
       </w:r>
       <w:r>
         <w:rPr>
@@ -3792,7 +3627,7 @@
         <w:rPr>
           <w:noProof/>
         </w:rPr>
-        <w:t>10</w:t>
+        <w:t>6</w:t>
       </w:r>
       <w:r>
         <w:rPr>
@@ -3821,7 +3656,7 @@
         <w:rPr>
           <w:noProof/>
         </w:rPr>
-        <w:t>Abbildung 4 Gyrosensor</w:t>
+        <w:t>Abbildung 4 Gyroskop</w:t>
       </w:r>
       <w:r>
         <w:rPr>
@@ -3839,7 +3674,7 @@
         <w:rPr>
           <w:noProof/>
         </w:rPr>
-        <w:instrText xml:space="preserve"> PAGEREF _Toc67418643 \h </w:instrText>
+        <w:instrText xml:space="preserve"> PAGEREF _Toc67448793 \h </w:instrText>
       </w:r>
       <w:r>
         <w:rPr>
@@ -3856,7 +3691,7 @@
         <w:rPr>
           <w:noProof/>
         </w:rPr>
-        <w:t>11</w:t>
+        <w:t>7</w:t>
       </w:r>
       <w:r>
         <w:rPr>
@@ -3903,7 +3738,7 @@
         <w:rPr>
           <w:noProof/>
         </w:rPr>
-        <w:instrText xml:space="preserve"> PAGEREF _Toc67418644 \h </w:instrText>
+        <w:instrText xml:space="preserve"> PAGEREF _Toc67448794 \h </w:instrText>
       </w:r>
       <w:r>
         <w:rPr>
@@ -3920,7 +3755,7 @@
         <w:rPr>
           <w:noProof/>
         </w:rPr>
-        <w:t>12</w:t>
+        <w:t>8</w:t>
       </w:r>
       <w:r>
         <w:rPr>
@@ -3951,8 +3786,6 @@
         </w:rPr>
         <w:t>Abbildung 6 Beschleunigungssensor</w:t>
       </w:r>
-      <w:bookmarkStart w:id="0" w:name="_GoBack"/>
-      <w:bookmarkEnd w:id="0"/>
       <w:r>
         <w:rPr>
           <w:noProof/>
@@ -3969,7 +3802,7 @@
         <w:rPr>
           <w:noProof/>
         </w:rPr>
-        <w:instrText xml:space="preserve"> PAGEREF _Toc67418645 \h </w:instrText>
+        <w:instrText xml:space="preserve"> PAGEREF _Toc67448795 \h </w:instrText>
       </w:r>
       <w:r>
         <w:rPr>
@@ -3986,7 +3819,7 @@
         <w:rPr>
           <w:noProof/>
         </w:rPr>
-        <w:t>13</w:t>
+        <w:t>9</w:t>
       </w:r>
       <w:r>
         <w:rPr>
@@ -4033,7 +3866,7 @@
         <w:rPr>
           <w:noProof/>
         </w:rPr>
-        <w:instrText xml:space="preserve"> PAGEREF _Toc67418646 \h </w:instrText>
+        <w:instrText xml:space="preserve"> PAGEREF _Toc67448796 \h </w:instrText>
       </w:r>
       <w:r>
         <w:rPr>
@@ -4050,7 +3883,7 @@
         <w:rPr>
           <w:noProof/>
         </w:rPr>
-        <w:t>14</w:t>
+        <w:t>10</w:t>
       </w:r>
       <w:r>
         <w:rPr>
@@ -4097,7 +3930,7 @@
         <w:rPr>
           <w:noProof/>
         </w:rPr>
-        <w:instrText xml:space="preserve"> PAGEREF _Toc67418647 \h </w:instrText>
+        <w:instrText xml:space="preserve"> PAGEREF _Toc67448797 \h </w:instrText>
       </w:r>
       <w:r>
         <w:rPr>
@@ -4114,7 +3947,7 @@
         <w:rPr>
           <w:noProof/>
         </w:rPr>
-        <w:t>24</w:t>
+        <w:t>19</w:t>
       </w:r>
       <w:r>
         <w:rPr>
@@ -4161,7 +3994,263 @@
         <w:rPr>
           <w:noProof/>
         </w:rPr>
-        <w:instrText xml:space="preserve"> PAGEREF _Toc67418648 \h </w:instrText>
+        <w:instrText xml:space="preserve"> PAGEREF _Toc67448798 \h </w:instrText>
+      </w:r>
+      <w:r>
+        <w:rPr>
+          <w:noProof/>
+        </w:rPr>
+      </w:r>
+      <w:r>
+        <w:rPr>
+          <w:noProof/>
+        </w:rPr>
+        <w:fldChar w:fldCharType="separate"/>
+      </w:r>
+      <w:r>
+        <w:rPr>
+          <w:noProof/>
+        </w:rPr>
+        <w:t>20</w:t>
+      </w:r>
+      <w:r>
+        <w:rPr>
+          <w:noProof/>
+        </w:rPr>
+        <w:fldChar w:fldCharType="end"/>
+      </w:r>
+    </w:p>
+    <w:p>
+      <w:pPr>
+        <w:pStyle w:val="Abbildungsverzeichnis"/>
+        <w:tabs>
+          <w:tab w:val="right" w:leader="underscore" w:pos="9629"/>
+        </w:tabs>
+        <w:rPr>
+          <w:rFonts w:eastAsiaTheme="minorEastAsia" w:cstheme="minorBidi"/>
+          <w:i w:val="0"/>
+          <w:iCs w:val="0"/>
+          <w:noProof/>
+          <w:sz w:val="22"/>
+          <w:szCs w:val="22"/>
+          <w:lang w:eastAsia="de-CH"/>
+        </w:rPr>
+      </w:pPr>
+      <w:r>
+        <w:rPr>
+          <w:noProof/>
+        </w:rPr>
+        <w:t>Abbildung 10 Stückliste</w:t>
+      </w:r>
+      <w:r>
+        <w:rPr>
+          <w:noProof/>
+        </w:rPr>
+        <w:tab/>
+      </w:r>
+      <w:r>
+        <w:rPr>
+          <w:noProof/>
+        </w:rPr>
+        <w:fldChar w:fldCharType="begin"/>
+      </w:r>
+      <w:r>
+        <w:rPr>
+          <w:noProof/>
+        </w:rPr>
+        <w:instrText xml:space="preserve"> PAGEREF _Toc67448799 \h </w:instrText>
+      </w:r>
+      <w:r>
+        <w:rPr>
+          <w:noProof/>
+        </w:rPr>
+      </w:r>
+      <w:r>
+        <w:rPr>
+          <w:noProof/>
+        </w:rPr>
+        <w:fldChar w:fldCharType="separate"/>
+      </w:r>
+      <w:r>
+        <w:rPr>
+          <w:noProof/>
+        </w:rPr>
+        <w:t>21</w:t>
+      </w:r>
+      <w:r>
+        <w:rPr>
+          <w:noProof/>
+        </w:rPr>
+        <w:fldChar w:fldCharType="end"/>
+      </w:r>
+    </w:p>
+    <w:p>
+      <w:pPr>
+        <w:pStyle w:val="Abbildungsverzeichnis"/>
+        <w:tabs>
+          <w:tab w:val="right" w:leader="underscore" w:pos="9629"/>
+        </w:tabs>
+        <w:rPr>
+          <w:rFonts w:eastAsiaTheme="minorEastAsia" w:cstheme="minorBidi"/>
+          <w:i w:val="0"/>
+          <w:iCs w:val="0"/>
+          <w:noProof/>
+          <w:sz w:val="22"/>
+          <w:szCs w:val="22"/>
+          <w:lang w:eastAsia="de-CH"/>
+        </w:rPr>
+      </w:pPr>
+      <w:r>
+        <w:rPr>
+          <w:noProof/>
+        </w:rPr>
+        <w:t>Abbildung 11 Zeitplan</w:t>
+      </w:r>
+      <w:r>
+        <w:rPr>
+          <w:noProof/>
+        </w:rPr>
+        <w:tab/>
+      </w:r>
+      <w:r>
+        <w:rPr>
+          <w:noProof/>
+        </w:rPr>
+        <w:fldChar w:fldCharType="begin"/>
+      </w:r>
+      <w:r>
+        <w:rPr>
+          <w:noProof/>
+        </w:rPr>
+        <w:instrText xml:space="preserve"> PAGEREF _Toc67448800 \h </w:instrText>
+      </w:r>
+      <w:r>
+        <w:rPr>
+          <w:noProof/>
+        </w:rPr>
+      </w:r>
+      <w:r>
+        <w:rPr>
+          <w:noProof/>
+        </w:rPr>
+        <w:fldChar w:fldCharType="separate"/>
+      </w:r>
+      <w:r>
+        <w:rPr>
+          <w:noProof/>
+        </w:rPr>
+        <w:t>22</w:t>
+      </w:r>
+      <w:r>
+        <w:rPr>
+          <w:noProof/>
+        </w:rPr>
+        <w:fldChar w:fldCharType="end"/>
+      </w:r>
+    </w:p>
+    <w:p>
+      <w:pPr>
+        <w:pStyle w:val="Abbildungsverzeichnis"/>
+        <w:tabs>
+          <w:tab w:val="right" w:leader="underscore" w:pos="9629"/>
+        </w:tabs>
+        <w:rPr>
+          <w:rFonts w:eastAsiaTheme="minorEastAsia" w:cstheme="minorBidi"/>
+          <w:i w:val="0"/>
+          <w:iCs w:val="0"/>
+          <w:noProof/>
+          <w:sz w:val="22"/>
+          <w:szCs w:val="22"/>
+          <w:lang w:eastAsia="de-CH"/>
+        </w:rPr>
+      </w:pPr>
+      <w:r>
+        <w:rPr>
+          <w:noProof/>
+        </w:rPr>
+        <w:t>Abbildung 12 Aufgabenstellung</w:t>
+      </w:r>
+      <w:r>
+        <w:rPr>
+          <w:noProof/>
+        </w:rPr>
+        <w:tab/>
+      </w:r>
+      <w:r>
+        <w:rPr>
+          <w:noProof/>
+        </w:rPr>
+        <w:fldChar w:fldCharType="begin"/>
+      </w:r>
+      <w:r>
+        <w:rPr>
+          <w:noProof/>
+        </w:rPr>
+        <w:instrText xml:space="preserve"> PAGEREF _Toc67448801 \h </w:instrText>
+      </w:r>
+      <w:r>
+        <w:rPr>
+          <w:noProof/>
+        </w:rPr>
+      </w:r>
+      <w:r>
+        <w:rPr>
+          <w:noProof/>
+        </w:rPr>
+        <w:fldChar w:fldCharType="separate"/>
+      </w:r>
+      <w:r>
+        <w:rPr>
+          <w:noProof/>
+        </w:rPr>
+        <w:t>23</w:t>
+      </w:r>
+      <w:r>
+        <w:rPr>
+          <w:noProof/>
+        </w:rPr>
+        <w:fldChar w:fldCharType="end"/>
+      </w:r>
+    </w:p>
+    <w:p>
+      <w:pPr>
+        <w:pStyle w:val="Abbildungsverzeichnis"/>
+        <w:tabs>
+          <w:tab w:val="right" w:leader="underscore" w:pos="9629"/>
+        </w:tabs>
+        <w:rPr>
+          <w:rFonts w:eastAsiaTheme="minorEastAsia" w:cstheme="minorBidi"/>
+          <w:i w:val="0"/>
+          <w:iCs w:val="0"/>
+          <w:noProof/>
+          <w:sz w:val="22"/>
+          <w:szCs w:val="22"/>
+          <w:lang w:eastAsia="de-CH"/>
+        </w:rPr>
+      </w:pPr>
+      <w:r>
+        <w:rPr>
+          <w:noProof/>
+        </w:rPr>
+        <w:t>Abbildung 13 Dateistruktur</w:t>
+      </w:r>
+      <w:r>
+        <w:rPr>
+          <w:noProof/>
+        </w:rPr>
+        <w:tab/>
+      </w:r>
+      <w:r>
+        <w:rPr>
+          <w:noProof/>
+        </w:rPr>
+        <w:fldChar w:fldCharType="begin"/>
+      </w:r>
+      <w:r>
+        <w:rPr>
+          <w:noProof/>
+        </w:rPr>
+        <w:instrText xml:space="preserve"> PAGEREF _Toc67448802 \h </w:instrText>
       </w:r>
       <w:r>
         <w:rPr>
@@ -4199,122 +4288,15 @@
         </w:rPr>
         <w:fldChar w:fldCharType="end"/>
       </w:r>
+      <w:r>
+        <w:br w:type="page"/>
+      </w:r>
     </w:p>
     <w:p>
       <w:pPr>
-        <w:pStyle w:val="Inhaltsverzeichnisberschrift"/>
-      </w:pPr>
-      <w:r>
-        <w:t>Tabellenverzeichnis</w:t>
-      </w:r>
-    </w:p>
-    <w:p>
-      <w:pPr>
-        <w:pStyle w:val="Abbildungsverzeichnis"/>
-        <w:tabs>
-          <w:tab w:val="right" w:leader="dot" w:pos="9629"/>
-        </w:tabs>
-        <w:rPr>
-          <w:rFonts w:eastAsiaTheme="minorEastAsia" w:cstheme="minorBidi"/>
-          <w:caps/>
-          <w:noProof/>
-          <w:sz w:val="22"/>
-          <w:szCs w:val="22"/>
-          <w:lang w:eastAsia="de-CH"/>
-        </w:rPr>
-      </w:pPr>
-      <w:r>
-        <w:fldChar w:fldCharType="begin"/>
-      </w:r>
-      <w:r>
-        <w:instrText xml:space="preserve"> TOC \h \z \c "Tabelle" </w:instrText>
-      </w:r>
-      <w:r>
-        <w:fldChar w:fldCharType="separate"/>
-      </w:r>
-      <w:hyperlink r:id="rId11" w:anchor="_Toc56513238" w:history="1">
-        <w:r>
-          <w:rPr>
-            <w:rStyle w:val="Hyperlink"/>
-            <w:noProof/>
-          </w:rPr>
-          <w:t>Tabelle 1 Stückliste</w:t>
-        </w:r>
-        <w:r>
-          <w:rPr>
-            <w:noProof/>
-            <w:webHidden/>
-          </w:rPr>
-          <w:tab/>
-        </w:r>
-        <w:r>
-          <w:rPr>
-            <w:noProof/>
-            <w:webHidden/>
-          </w:rPr>
-          <w:fldChar w:fldCharType="begin"/>
-        </w:r>
-        <w:r>
-          <w:rPr>
-            <w:noProof/>
-            <w:webHidden/>
-          </w:rPr>
-          <w:instrText xml:space="preserve"> PAGEREF _Toc56513238 \h </w:instrText>
-        </w:r>
-        <w:r>
-          <w:rPr>
-            <w:noProof/>
-            <w:webHidden/>
-          </w:rPr>
-        </w:r>
-        <w:r>
-          <w:rPr>
-            <w:noProof/>
-            <w:webHidden/>
-          </w:rPr>
-          <w:fldChar w:fldCharType="separate"/>
-        </w:r>
-        <w:r>
-          <w:rPr>
-            <w:noProof/>
-            <w:webHidden/>
-          </w:rPr>
-          <w:t>4</w:t>
-        </w:r>
-        <w:r>
-          <w:rPr>
-            <w:noProof/>
-            <w:webHidden/>
-          </w:rPr>
-          <w:fldChar w:fldCharType="end"/>
-        </w:r>
-      </w:hyperlink>
-    </w:p>
-    <w:p>
-      <w:r>
-        <w:rPr>
-          <w:b/>
-          <w:bCs/>
-          <w:noProof/>
-          <w:lang w:val="de-DE"/>
-        </w:rPr>
-        <w:fldChar w:fldCharType="end"/>
-      </w:r>
-    </w:p>
-    <w:p>
-      <w:pPr>
-        <w:spacing w:after="160" w:line="259" w:lineRule="auto"/>
-      </w:pPr>
-      <w:r>
-        <w:lastRenderedPageBreak/>
-        <w:br w:type="page"/>
-      </w:r>
-    </w:p>
-    <w:p>
-      <w:pPr>
         <w:pStyle w:val="berschrift1ohneAbstnde"/>
       </w:pPr>
-      <w:bookmarkStart w:id="1" w:name="_Toc67418605"/>
+      <w:bookmarkStart w:id="1" w:name="_Toc67448765"/>
       <w:r>
         <w:lastRenderedPageBreak/>
         <w:t>Einleitung</w:t>
@@ -4325,7 +4307,7 @@
       <w:pPr>
         <w:pStyle w:val="berschrift2ohneabstnde"/>
       </w:pPr>
-      <w:bookmarkStart w:id="2" w:name="_Toc67418606"/>
+      <w:bookmarkStart w:id="2" w:name="_Toc67448766"/>
       <w:r>
         <w:t>Auftrag</w:t>
       </w:r>
@@ -4374,8 +4356,14 @@
                 <w:numId w:val="41"/>
               </w:numPr>
               <w:jc w:val="both"/>
+              <w:rPr>
+                <w:b w:val="0"/>
+              </w:rPr>
             </w:pPr>
             <w:r>
+              <w:rPr>
+                <w:b w:val="0"/>
+              </w:rPr>
               <w:t>Speisung direkt vom PBA7. Es stehen 3.3V oder 5V zur Verfügung.</w:t>
             </w:r>
           </w:p>
@@ -4387,8 +4375,14 @@
                 <w:numId w:val="41"/>
               </w:numPr>
               <w:jc w:val="both"/>
+              <w:rPr>
+                <w:b w:val="0"/>
+              </w:rPr>
             </w:pPr>
             <w:r>
+              <w:rPr>
+                <w:b w:val="0"/>
+              </w:rPr>
               <w:t>Temperatursensor mit I2C oder SPI</w:t>
             </w:r>
           </w:p>
@@ -4400,8 +4394,14 @@
                 <w:numId w:val="41"/>
               </w:numPr>
               <w:jc w:val="both"/>
+              <w:rPr>
+                <w:b w:val="0"/>
+              </w:rPr>
             </w:pPr>
             <w:r>
+              <w:rPr>
+                <w:b w:val="0"/>
+              </w:rPr>
               <w:t>Feuchtigkeitssensor mit I2C oder SPI</w:t>
             </w:r>
           </w:p>
@@ -4413,16 +4413,22 @@
                 <w:numId w:val="41"/>
               </w:numPr>
               <w:jc w:val="both"/>
+              <w:rPr>
+                <w:b w:val="0"/>
+              </w:rPr>
             </w:pPr>
             <w:r>
+              <w:rPr>
+                <w:b w:val="0"/>
+              </w:rPr>
               <w:t>Ultraschall-Distanzsensor</w:t>
             </w:r>
             <w:r>
+              <w:rPr>
+                <w:b w:val="0"/>
+              </w:rPr>
               <w:br/>
-              <w:t>(</w:t>
-            </w:r>
-            <w:r>
-              <w:t>Ansteuerung über I/Os)</w:t>
+              <w:t>(Ansteuerung über I/Os)</w:t>
             </w:r>
           </w:p>
         </w:tc>
@@ -4447,8 +4453,14 @@
               </w:numPr>
               <w:jc w:val="both"/>
               <w:cnfStyle w:val="100000000000" w:firstRow="1" w:lastRow="0" w:firstColumn="0" w:lastColumn="0" w:oddVBand="0" w:evenVBand="0" w:oddHBand="0" w:evenHBand="0" w:firstRowFirstColumn="0" w:firstRowLastColumn="0" w:lastRowFirstColumn="0" w:lastRowLastColumn="0"/>
+              <w:rPr>
+                <w:b w:val="0"/>
+              </w:rPr>
             </w:pPr>
             <w:r>
+              <w:rPr>
+                <w:b w:val="0"/>
+              </w:rPr>
               <w:t>Beschleunigungssensor mit I2C oder SPI</w:t>
             </w:r>
           </w:p>
@@ -4461,8 +4473,14 @@
               </w:numPr>
               <w:jc w:val="both"/>
               <w:cnfStyle w:val="100000000000" w:firstRow="1" w:lastRow="0" w:firstColumn="0" w:lastColumn="0" w:oddVBand="0" w:evenVBand="0" w:oddHBand="0" w:evenHBand="0" w:firstRowFirstColumn="0" w:firstRowLastColumn="0" w:lastRowFirstColumn="0" w:lastRowLastColumn="0"/>
+              <w:rPr>
+                <w:b w:val="0"/>
+              </w:rPr>
             </w:pPr>
             <w:r>
+              <w:rPr>
+                <w:b w:val="0"/>
+              </w:rPr>
               <w:t>Gyrosensor mit I2C oder SPI</w:t>
             </w:r>
           </w:p>
@@ -4475,11 +4493,20 @@
               </w:numPr>
               <w:jc w:val="both"/>
               <w:cnfStyle w:val="100000000000" w:firstRow="1" w:lastRow="0" w:firstColumn="0" w:lastColumn="0" w:oddVBand="0" w:evenVBand="0" w:oddHBand="0" w:evenHBand="0" w:firstRowFirstColumn="0" w:firstRowLastColumn="0" w:lastRowFirstColumn="0" w:lastRowLastColumn="0"/>
+              <w:rPr>
+                <w:b w:val="0"/>
+              </w:rPr>
             </w:pPr>
             <w:r>
+              <w:rPr>
+                <w:b w:val="0"/>
+              </w:rPr>
               <w:t>Touch-Buttons</w:t>
             </w:r>
             <w:r>
+              <w:rPr>
+                <w:b w:val="0"/>
+              </w:rPr>
               <w:br/>
               <w:t>(Kupferflächen, die an den ADC des PICs geführt werden)</w:t>
             </w:r>
@@ -4516,7 +4543,7 @@
       <w:pPr>
         <w:pStyle w:val="berschrift2"/>
       </w:pPr>
-      <w:bookmarkStart w:id="3" w:name="_Toc67418607"/>
+      <w:bookmarkStart w:id="3" w:name="_Toc67448767"/>
       <w:r>
         <w:t>Ausgangslage</w:t>
       </w:r>
@@ -4549,7 +4576,7 @@
       <w:pPr>
         <w:pStyle w:val="berschrift2"/>
       </w:pPr>
-      <w:bookmarkStart w:id="4" w:name="_Toc67418608"/>
+      <w:bookmarkStart w:id="4" w:name="_Toc67448768"/>
       <w:r>
         <w:t>Vorgehen (Konzept)</w:t>
       </w:r>
@@ -4560,7 +4587,13 @@
         <w:jc w:val="both"/>
       </w:pPr>
       <w:r>
-        <w:t xml:space="preserve">Zu allererst wird auf der Website git.bbcag.ch ein sogenanntes Git-Repository (Verweise auf Glossar) erstellt. Dieses wird darauffolgend auf das sich im lokalen Netzwerk befindende Laufwerk </w:t>
+        <w:t>Zu allererst wird auf der Website git.bbcag.ch</w:t>
+      </w:r>
+      <w:r>
+        <w:t xml:space="preserve"> ein sogenanntes Git-Repository </w:t>
+      </w:r>
+      <w:r>
+        <w:t xml:space="preserve">erstellt. Dieses wird darauffolgend auf das sich im lokalen Netzwerk befindende Laufwerk </w:t>
       </w:r>
       <w:r>
         <w:t xml:space="preserve">‘Lernende’ </w:t>
@@ -4575,7 +4608,10 @@
         <w:t>initial commit</w:t>
       </w:r>
       <w:r>
-        <w:t xml:space="preserve"> (Glossar) durchgeführt. Somit ist die Einrichtung abgeschlossen und es kann mit der Zeitplanung begonnen werden.</w:t>
+        <w:t xml:space="preserve"> </w:t>
+      </w:r>
+      <w:r>
+        <w:t>durchgeführt. Somit ist die Einrichtung abgeschlossen und es kann mit der Zeitplanung begonnen werden.</w:t>
       </w:r>
     </w:p>
     <w:p>
@@ -4706,198 +4742,19 @@
         <w:t>Fazit und Folgerungen darlegen</w:t>
       </w:r>
     </w:p>
-    <w:p/>
     <w:p>
       <w:pPr>
-        <w:rPr>
-          <w:i/>
-        </w:rPr>
-      </w:pPr>
-      <w:r>
-        <w:lastRenderedPageBreak/>
-        <w:t>(</w:t>
-      </w:r>
-      <w:r>
-        <w:rPr>
-          <w:i/>
-        </w:rPr>
-        <w:t>wie führst du dein Projekt durch, wie gehst du vor.)</w:t>
+        <w:spacing w:after="160" w:line="259" w:lineRule="auto"/>
+      </w:pPr>
+      <w:r>
+        <w:br w:type="page"/>
       </w:r>
     </w:p>
     <w:p>
       <w:pPr>
-        <w:rPr>
-          <w:strike/>
-        </w:rPr>
-      </w:pPr>
-      <w:r>
-        <w:rPr>
-          <w:strike/>
-        </w:rPr>
-        <w:t>Grundlegende Ordner-Struktur und Git-Repository erstellen, dann das Altium-Projekt erstellen und auf GitLab sichern.</w:t>
-      </w:r>
-    </w:p>
-    <w:p>
-      <w:pPr>
-        <w:spacing w:after="160" w:line="259" w:lineRule="auto"/>
-        <w:rPr>
-          <w:strike/>
-        </w:rPr>
-      </w:pPr>
-      <w:r>
-        <w:rPr>
-          <w:strike/>
-        </w:rPr>
-        <w:t>Um die Schaltung sukzessiv zu vervollständigen wurde eine Reihenfolge definiert:</w:t>
-      </w:r>
-    </w:p>
-    <w:p>
-      <w:pPr>
-        <w:pStyle w:val="Listenabsatz"/>
-        <w:numPr>
-          <w:ilvl w:val="0"/>
-          <w:numId w:val="40"/>
-        </w:numPr>
-        <w:spacing w:after="160" w:line="259" w:lineRule="auto"/>
-        <w:rPr>
-          <w:strike/>
-        </w:rPr>
-      </w:pPr>
-      <w:r>
-        <w:rPr>
-          <w:strike/>
-        </w:rPr>
-        <w:t>Die Funktionsweise des Sensor</w:t>
-      </w:r>
-      <w:r>
-        <w:rPr>
-          <w:strike/>
-        </w:rPr>
-        <w:t>s verstehen, das Schema erstellen und die Ansteuerung aufzeichnen.</w:t>
-      </w:r>
-    </w:p>
-    <w:p>
-      <w:pPr>
-        <w:pStyle w:val="Listenabsatz"/>
-        <w:numPr>
-          <w:ilvl w:val="0"/>
-          <w:numId w:val="40"/>
-        </w:numPr>
-        <w:spacing w:after="160" w:line="259" w:lineRule="auto"/>
-        <w:rPr>
-          <w:strike/>
-        </w:rPr>
-      </w:pPr>
-      <w:r>
-        <w:rPr>
-          <w:strike/>
-        </w:rPr>
-        <w:t>Den Integrierer und das Halteglied aufzeichnen.</w:t>
-      </w:r>
-    </w:p>
-    <w:p>
-      <w:pPr>
-        <w:pStyle w:val="Listenabsatz"/>
-        <w:numPr>
-          <w:ilvl w:val="0"/>
-          <w:numId w:val="40"/>
-        </w:numPr>
-        <w:spacing w:after="160" w:line="259" w:lineRule="auto"/>
-        <w:rPr>
-          <w:strike/>
-        </w:rPr>
-      </w:pPr>
-      <w:r>
-        <w:rPr>
-          <w:strike/>
-        </w:rPr>
-        <w:t>Die Si</w:t>
-      </w:r>
-      <w:r>
-        <w:rPr>
-          <w:strike/>
-        </w:rPr>
-        <w:t xml:space="preserve">mulation des Sensors konzeptionieren </w:t>
-      </w:r>
-      <w:r>
-        <w:rPr>
-          <w:strike/>
-        </w:rPr>
-        <w:t>und anschliessend in das Schema einzeichnen.</w:t>
-      </w:r>
-    </w:p>
-    <w:p>
-      <w:pPr>
-        <w:pStyle w:val="Listenabsatz"/>
-        <w:numPr>
-          <w:ilvl w:val="0"/>
-          <w:numId w:val="40"/>
-        </w:numPr>
-        <w:spacing w:after="160" w:line="259" w:lineRule="auto"/>
-        <w:rPr>
-          <w:strike/>
-        </w:rPr>
-      </w:pPr>
-      <w:r>
-        <w:rPr>
-          <w:strike/>
-        </w:rPr>
-        <w:t>Zuletzt eine passende Balkenanzeige auswählen, die Betreibung jener erarbeiten und schlussendlich auch in das Schema einzeichnen.</w:t>
-      </w:r>
-    </w:p>
-    <w:p>
-      <w:pPr>
-        <w:spacing w:after="160" w:line="259" w:lineRule="auto"/>
-        <w:jc w:val="both"/>
-        <w:rPr>
-          <w:strike/>
-        </w:rPr>
-      </w:pPr>
-      <w:r>
-        <w:rPr>
-          <w:strike/>
-        </w:rPr>
-        <w:t>N</w:t>
-      </w:r>
-      <w:r>
-        <w:rPr>
-          <w:strike/>
-        </w:rPr>
-        <w:t xml:space="preserve">ach diesem Vorgehen </w:t>
-      </w:r>
-      <w:r>
-        <w:rPr>
-          <w:strike/>
-        </w:rPr>
-        <w:t>kann die Dimensionierung einzelner passiver Bauelemente beginnen und die einzelnen Blöcke miteinander verbunden werden.</w:t>
-      </w:r>
-      <w:r>
-        <w:rPr>
-          <w:strike/>
-        </w:rPr>
-        <w:br/>
-        <w:t>Daraufhin sollten alle B</w:t>
-      </w:r>
-      <w:r>
-        <w:rPr>
-          <w:strike/>
-        </w:rPr>
-        <w:t>austeine bestellt werden, in der Zwischenzeit kann das Leiterplatten-Design beginnen. Zwischen den einzelnen Schritten wird die Technische Dokumentation mit den jeweiligen vollendeten Schritten ergänzt.</w:t>
-      </w:r>
-    </w:p>
-    <w:p>
-      <w:pPr>
-        <w:spacing w:after="160" w:line="259" w:lineRule="auto"/>
-      </w:pPr>
-      <w:r>
-        <w:br w:type="page"/>
-      </w:r>
-    </w:p>
-    <w:p>
-      <w:pPr>
         <w:pStyle w:val="berschrift1ohneAbstnde"/>
       </w:pPr>
-      <w:bookmarkStart w:id="5" w:name="_Toc67418609"/>
+      <w:bookmarkStart w:id="5" w:name="_Toc67448769"/>
       <w:r>
         <w:lastRenderedPageBreak/>
         <w:t>Hardware</w:t>
@@ -4908,94 +4765,359 @@
       <w:pPr>
         <w:pStyle w:val="berschrift2ohneabstnde"/>
       </w:pPr>
-      <w:bookmarkStart w:id="6" w:name="_Toc67418610"/>
+      <w:bookmarkStart w:id="6" w:name="_Toc67448770"/>
       <w:r>
         <w:t>Blockschaltbild / Übersicht</w:t>
       </w:r>
       <w:bookmarkEnd w:id="6"/>
     </w:p>
+    <w:tbl>
+      <w:tblPr>
+        <w:tblStyle w:val="Tabellenraster"/>
+        <w:tblW w:w="0" w:type="auto"/>
+        <w:tblBorders>
+          <w:top w:val="single" w:sz="4" w:space="0" w:color="auto"/>
+          <w:left w:val="single" w:sz="4" w:space="0" w:color="auto"/>
+          <w:bottom w:val="single" w:sz="4" w:space="0" w:color="auto"/>
+          <w:right w:val="single" w:sz="4" w:space="0" w:color="auto"/>
+          <w:insideH w:val="single" w:sz="4" w:space="0" w:color="auto"/>
+          <w:insideV w:val="single" w:sz="4" w:space="0" w:color="auto"/>
+        </w:tblBorders>
+        <w:tblLook w:val="04A0" w:firstRow="1" w:lastRow="0" w:firstColumn="1" w:lastColumn="0" w:noHBand="0" w:noVBand="1"/>
+      </w:tblPr>
+      <w:tblGrid>
+        <w:gridCol w:w="9629"/>
+      </w:tblGrid>
+      <w:tr>
+        <w:trPr>
+          <w:cnfStyle w:val="100000000000" w:firstRow="1" w:lastRow="0" w:firstColumn="0" w:lastColumn="0" w:oddVBand="0" w:evenVBand="0" w:oddHBand="0" w:evenHBand="0" w:firstRowFirstColumn="0" w:firstRowLastColumn="0" w:lastRowFirstColumn="0" w:lastRowLastColumn="0"/>
+        </w:trPr>
+        <w:tc>
+          <w:tcPr>
+            <w:cnfStyle w:val="001000000000" w:firstRow="0" w:lastRow="0" w:firstColumn="1" w:lastColumn="0" w:oddVBand="0" w:evenVBand="0" w:oddHBand="0" w:evenHBand="0" w:firstRowFirstColumn="0" w:firstRowLastColumn="0" w:lastRowFirstColumn="0" w:lastRowLastColumn="0"/>
+            <w:tcW w:w="9639" w:type="dxa"/>
+            <w:tcBorders>
+              <w:top w:val="none" w:sz="0" w:space="0" w:color="auto"/>
+              <w:left w:val="none" w:sz="0" w:space="0" w:color="auto"/>
+              <w:bottom w:val="none" w:sz="0" w:space="0" w:color="auto"/>
+              <w:right w:val="none" w:sz="0" w:space="0" w:color="auto"/>
+              <w:tl2br w:val="none" w:sz="0" w:space="0" w:color="auto"/>
+              <w:tr2bl w:val="none" w:sz="0" w:space="0" w:color="auto"/>
+            </w:tcBorders>
+          </w:tcPr>
+          <w:p>
+            <w:r>
+              <w:rPr>
+                <w:noProof/>
+                <w:lang w:eastAsia="de-CH"/>
+              </w:rPr>
+              <w:drawing>
+                <wp:anchor distT="0" distB="0" distL="114300" distR="114300" simplePos="0" relativeHeight="251731968" behindDoc="0" locked="0" layoutInCell="1" allowOverlap="1" wp14:anchorId="344BB51B" wp14:editId="229DF627">
+                  <wp:simplePos x="0" y="0"/>
+                  <wp:positionH relativeFrom="column">
+                    <wp:posOffset>75565</wp:posOffset>
+                  </wp:positionH>
+                  <wp:positionV relativeFrom="paragraph">
+                    <wp:posOffset>44450</wp:posOffset>
+                  </wp:positionV>
+                  <wp:extent cx="5970905" cy="2248535"/>
+                  <wp:effectExtent l="0" t="0" r="0" b="0"/>
+                  <wp:wrapNone/>
+                  <wp:docPr id="34" name="Grafik 34"/>
+                  <wp:cNvGraphicFramePr>
+                    <a:graphicFrameLocks xmlns:a="http://schemas.openxmlformats.org/drawingml/2006/main" noChangeAspect="1"/>
+                  </wp:cNvGraphicFramePr>
+                  <a:graphic xmlns:a="http://schemas.openxmlformats.org/drawingml/2006/main">
+                    <a:graphicData uri="http://schemas.openxmlformats.org/drawingml/2006/picture">
+                      <pic:pic xmlns:pic="http://schemas.openxmlformats.org/drawingml/2006/picture">
+                        <pic:nvPicPr>
+                          <pic:cNvPr id="34" name="Blockschaltbild.png"/>
+                          <pic:cNvPicPr/>
+                        </pic:nvPicPr>
+                        <pic:blipFill>
+                          <a:blip r:embed="rId11">
+                            <a:extLst>
+                              <a:ext uri="{28A0092B-C50C-407E-A947-70E740481C1C}">
+                                <a14:useLocalDpi xmlns:a14="http://schemas.microsoft.com/office/drawing/2010/main" val="0"/>
+                              </a:ext>
+                            </a:extLst>
+                          </a:blip>
+                          <a:stretch>
+                            <a:fillRect/>
+                          </a:stretch>
+                        </pic:blipFill>
+                        <pic:spPr>
+                          <a:xfrm>
+                            <a:off x="0" y="0"/>
+                            <a:ext cx="5970905" cy="2248535"/>
+                          </a:xfrm>
+                          <a:prstGeom prst="rect">
+                            <a:avLst/>
+                          </a:prstGeom>
+                        </pic:spPr>
+                      </pic:pic>
+                    </a:graphicData>
+                  </a:graphic>
+                  <wp14:sizeRelH relativeFrom="margin">
+                    <wp14:pctWidth>0</wp14:pctWidth>
+                  </wp14:sizeRelH>
+                  <wp14:sizeRelV relativeFrom="margin">
+                    <wp14:pctHeight>0</wp14:pctHeight>
+                  </wp14:sizeRelV>
+                </wp:anchor>
+              </w:drawing>
+            </w:r>
+            <w:r>
+              <w:rPr>
+                <w:noProof/>
+              </w:rPr>
+              <mc:AlternateContent>
+                <mc:Choice Requires="wps">
+                  <w:drawing>
+                    <wp:anchor distT="0" distB="0" distL="114300" distR="114300" simplePos="0" relativeHeight="251734016" behindDoc="1" locked="0" layoutInCell="1" allowOverlap="1" wp14:anchorId="7FFCE1E7" wp14:editId="324A7500">
+                      <wp:simplePos x="0" y="0"/>
+                      <wp:positionH relativeFrom="column">
+                        <wp:posOffset>73025</wp:posOffset>
+                      </wp:positionH>
+                      <wp:positionV relativeFrom="paragraph">
+                        <wp:posOffset>2334895</wp:posOffset>
+                      </wp:positionV>
+                      <wp:extent cx="5970905" cy="635"/>
+                      <wp:effectExtent l="0" t="0" r="0" b="635"/>
+                      <wp:wrapTight wrapText="bothSides">
+                        <wp:wrapPolygon edited="0">
+                          <wp:start x="0" y="0"/>
+                          <wp:lineTo x="0" y="21600"/>
+                          <wp:lineTo x="21600" y="21600"/>
+                          <wp:lineTo x="21600" y="0"/>
+                        </wp:wrapPolygon>
+                      </wp:wrapTight>
+                      <wp:docPr id="35" name="Textfeld 35"/>
+                      <wp:cNvGraphicFramePr/>
+                      <a:graphic xmlns:a="http://schemas.openxmlformats.org/drawingml/2006/main">
+                        <a:graphicData uri="http://schemas.microsoft.com/office/word/2010/wordprocessingShape">
+                          <wps:wsp>
+                            <wps:cNvSpPr txBox="1"/>
+                            <wps:spPr>
+                              <a:xfrm>
+                                <a:off x="0" y="0"/>
+                                <a:ext cx="5970905" cy="635"/>
+                              </a:xfrm>
+                              <a:prstGeom prst="rect">
+                                <a:avLst/>
+                              </a:prstGeom>
+                              <a:solidFill>
+                                <a:prstClr val="white"/>
+                              </a:solidFill>
+                              <a:ln>
+                                <a:noFill/>
+                              </a:ln>
+                            </wps:spPr>
+                            <wps:txbx>
+                              <w:txbxContent>
+                                <w:p>
+                                  <w:pPr>
+                                    <w:pStyle w:val="Beschriftung"/>
+                                    <w:cnfStyle w:val="101000000000" w:firstRow="1" w:lastRow="0" w:firstColumn="1" w:lastColumn="0" w:oddVBand="0" w:evenVBand="0" w:oddHBand="0" w:evenHBand="0" w:firstRowFirstColumn="0" w:firstRowLastColumn="0" w:lastRowFirstColumn="0" w:lastRowLastColumn="0"/>
+                                    <w:rPr>
+                                      <w:b/>
+                                      <w:noProof/>
+                                    </w:rPr>
+                                  </w:pPr>
+                                  <w:bookmarkStart w:id="7" w:name="_Toc67448790"/>
+                                  <w:r>
+                                    <w:t xml:space="preserve">Abbildung </w:t>
+                                  </w:r>
+                                  <w:r>
+                                    <w:fldChar w:fldCharType="begin"/>
+                                  </w:r>
+                                  <w:r>
+                                    <w:instrText xml:space="preserve"> SEQ Abbildung \* ARABIC </w:instrText>
+                                  </w:r>
+                                  <w:r>
+                                    <w:fldChar w:fldCharType="separate"/>
+                                  </w:r>
+                                  <w:r>
+                                    <w:rPr>
+                                      <w:noProof/>
+                                    </w:rPr>
+                                    <w:t>1</w:t>
+                                  </w:r>
+                                  <w:r>
+                                    <w:fldChar w:fldCharType="end"/>
+                                  </w:r>
+                                  <w:r>
+                                    <w:t xml:space="preserve"> Blockschaltbild</w:t>
+                                  </w:r>
+                                  <w:bookmarkEnd w:id="7"/>
+                                </w:p>
+                              </w:txbxContent>
+                            </wps:txbx>
+                            <wps:bodyPr rot="0" spcFirstLastPara="0" vertOverflow="overflow" horzOverflow="overflow" vert="horz" wrap="square" lIns="0" tIns="0" rIns="0" bIns="0" numCol="1" spcCol="0" rtlCol="0" fromWordArt="0" anchor="t" anchorCtr="0" forceAA="0" compatLnSpc="1">
+                              <a:prstTxWarp prst="textNoShape">
+                                <a:avLst/>
+                              </a:prstTxWarp>
+                              <a:spAutoFit/>
+                            </wps:bodyPr>
+                          </wps:wsp>
+                        </a:graphicData>
+                      </a:graphic>
+                      <wp14:sizeRelH relativeFrom="margin">
+                        <wp14:pctWidth>0</wp14:pctWidth>
+                      </wp14:sizeRelH>
+                      <wp14:sizeRelV relativeFrom="margin">
+                        <wp14:pctHeight>0</wp14:pctHeight>
+                      </wp14:sizeRelV>
+                    </wp:anchor>
+                  </w:drawing>
+                </mc:Choice>
+                <mc:Fallback>
+                  <w:pict>
+                    <v:shape w14:anchorId="7FFCE1E7" id="Textfeld 35" o:spid="_x0000_s1028" type="#_x0000_t202" style="position:absolute;margin-left:5.75pt;margin-top:183.85pt;width:470.15pt;height:.05pt;z-index:-251582464;visibility:visible;mso-wrap-style:square;mso-width-percent:0;mso-height-percent:0;mso-wrap-distance-left:9pt;mso-wrap-distance-top:0;mso-wrap-distance-right:9pt;mso-wrap-distance-bottom:0;mso-position-horizontal:absolute;mso-position-horizontal-relative:text;mso-position-vertical:absolute;mso-position-vertical-relative:text;mso-width-percent:0;mso-height-percent:0;mso-width-relative:margin;mso-height-relative:margin;v-text-anchor:top" o:gfxdata="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" stroked="f">
+                      <v:textbox style="mso-fit-shape-to-text:t" inset="0,0,0,0">
+                        <w:txbxContent>
+                          <w:p>
+                            <w:pPr>
+                              <w:pStyle w:val="Beschriftung"/>
+                              <w:cnfStyle w:val="101000000000" w:firstRow="1" w:lastRow="0" w:firstColumn="1" w:lastColumn="0" w:oddVBand="0" w:evenVBand="0" w:oddHBand="0" w:evenHBand="0" w:firstRowFirstColumn="0" w:firstRowLastColumn="0" w:lastRowFirstColumn="0" w:lastRowLastColumn="0"/>
+                              <w:rPr>
+                                <w:b/>
+                                <w:noProof/>
+                              </w:rPr>
+                            </w:pPr>
+                            <w:bookmarkStart w:id="8" w:name="_Toc67448790"/>
+                            <w:r>
+                              <w:t xml:space="preserve">Abbildung </w:t>
+                            </w:r>
+                            <w:r>
+                              <w:fldChar w:fldCharType="begin"/>
+                            </w:r>
+                            <w:r>
+                              <w:instrText xml:space="preserve"> SEQ Abbildung \* ARABIC </w:instrText>
+                            </w:r>
+                            <w:r>
+                              <w:fldChar w:fldCharType="separate"/>
+                            </w:r>
+                            <w:r>
+                              <w:rPr>
+                                <w:noProof/>
+                              </w:rPr>
+                              <w:t>1</w:t>
+                            </w:r>
+                            <w:r>
+                              <w:fldChar w:fldCharType="end"/>
+                            </w:r>
+                            <w:r>
+                              <w:t xml:space="preserve"> Blockschaltbild</w:t>
+                            </w:r>
+                            <w:bookmarkEnd w:id="8"/>
+                          </w:p>
+                        </w:txbxContent>
+                      </v:textbox>
+                      <w10:wrap type="tight"/>
+                    </v:shape>
+                  </w:pict>
+                </mc:Fallback>
+              </mc:AlternateContent>
+            </w:r>
+          </w:p>
+        </w:tc>
+      </w:tr>
+    </w:tbl>
+    <w:p/>
     <w:p>
       <w:pPr>
-        <w:keepNext/>
-      </w:pPr>
+        <w:jc w:val="both"/>
+      </w:pPr>
+      <w:r>
+        <w:t>Das PBA7 ist hier in dieser Schaltung das Herzstück. Auf dem SB befindet sich kein Mikrocontroller und deshalb wird die Leiterplatte mit Stiftleisten auf dem PBA7 aufgesteckt. Die I2C Schnittstelle, die I/Os, die AD-Pins und die Speisung</w:t>
+      </w:r>
+      <w:r>
+        <w:t xml:space="preserve"> kommen</w:t>
+      </w:r>
+      <w:r>
+        <w:t xml:space="preserve"> über diese Stiftleisten auf das SB</w:t>
+      </w:r>
+      <w:r>
+        <w:t xml:space="preserve"> und steuern</w:t>
+      </w:r>
+      <w:r>
+        <w:t xml:space="preserve"> die Sensoren, den Port Expander und die Buttons an. </w:t>
+      </w:r>
     </w:p>
     <w:p>
       <w:pPr>
-        <w:pStyle w:val="Beschriftung"/>
-      </w:pPr>
-      <w:bookmarkStart w:id="7" w:name="_Toc67418640"/>
-      <w:r>
-        <w:t xml:space="preserve">Abbildung </w:t>
-      </w:r>
-      <w:r>
-        <w:fldChar w:fldCharType="begin"/>
-      </w:r>
-      <w:r>
-        <w:instrText xml:space="preserve"> SEQ Abbildung \* ARABIC </w:instrText>
-      </w:r>
-      <w:r>
-        <w:fldChar w:fldCharType="separate"/>
-      </w:r>
-      <w:r>
-        <w:rPr>
-          <w:noProof/>
-        </w:rPr>
-        <w:t>1</w:t>
-      </w:r>
-      <w:r>
-        <w:rPr>
-          <w:noProof/>
-        </w:rPr>
-        <w:fldChar w:fldCharType="end"/>
-      </w:r>
-      <w:r>
-        <w:t xml:space="preserve"> Blockschaltbild</w:t>
-      </w:r>
-      <w:bookmarkEnd w:id="7"/>
+        <w:jc w:val="both"/>
+      </w:pPr>
+      <w:r>
+        <w:t>Der Port Expander ist von Nöten, we</w:t>
+      </w:r>
+      <w:r>
+        <w:t xml:space="preserve">il nicht genügend </w:t>
+      </w:r>
+      <w:r>
+        <w:t>freie Pins auf dem Host-System verfügbar</w:t>
+      </w:r>
+      <w:r>
+        <w:t xml:space="preserve"> sind und wird per I2C angesteuert. Bei der Auswahl der Sensoren wurde</w:t>
+      </w:r>
+      <w:r>
+        <w:t xml:space="preserve"> zur Ansteuerung generell I2C als bevorzugt betrachtet. </w:t>
+      </w:r>
+      <w:r>
+        <w:t xml:space="preserve">Zusätzlich zum Interface haben manche Sensoren die Möglichkeit über I/Os zusätzliche Informationen auszulesen, wobei der Temperatur- und Feuchtigkeitssensor noch die </w:t>
+      </w:r>
+      <w:r>
+        <w:t xml:space="preserve">Option bietet </w:t>
+      </w:r>
+      <w:r>
+        <w:t>zurückgesetzt zu werden.</w:t>
+      </w:r>
     </w:p>
     <w:p>
       <w:pPr>
-        <w:tabs>
-          <w:tab w:val="left" w:pos="1985"/>
-        </w:tabs>
-        <w:spacing w:after="160" w:line="259" w:lineRule="auto"/>
-        <w:ind w:left="1980" w:hanging="1980"/>
         <w:jc w:val="both"/>
-        <w:rPr>
-          <w:rFonts w:eastAsiaTheme="minorEastAsia"/>
-          <w:i/>
-          <w:sz w:val="20"/>
-        </w:rPr>
-      </w:pPr>
-      <w:r>
-        <w:rPr>
-          <w:i/>
-        </w:rPr>
-        <w:t>Gesamterklärung…………………………………</w:t>
+      </w:pPr>
+      <w:r>
+        <w:t>Der Ultraschall-Distanzsensor wird nicht über ein digitales Interface angesteuert, sondern über zwei normale I/O</w:t>
+      </w:r>
+      <w:r>
+        <w:t>s. Einer davon fungiert als Auslöser und der andere gibt die Informationen aus.</w:t>
       </w:r>
     </w:p>
     <w:p>
       <w:pPr>
-        <w:tabs>
-          <w:tab w:val="left" w:pos="1985"/>
-        </w:tabs>
-        <w:spacing w:after="160" w:line="259" w:lineRule="auto"/>
-      </w:pPr>
-      <w:r>
-        <w:br w:type="page"/>
+        <w:jc w:val="both"/>
+      </w:pPr>
+      <w:r>
+        <w:t>Die kapazitive</w:t>
+      </w:r>
+      <w:r>
+        <w:t>n</w:t>
+      </w:r>
+      <w:r>
+        <w:t xml:space="preserve"> Touch Buttons liefern aufgrund ihres kapazitiven Verhalten kein digitales </w:t>
+      </w:r>
+      <w:r>
+        <w:t>Signal,</w:t>
+      </w:r>
+      <w:r>
+        <w:t xml:space="preserve"> sondern ein analoges, folgerichtig werden sie an AD-Pins des PBA7 angeschlossen.</w:t>
       </w:r>
     </w:p>
     <w:p>
+      <w:r>
+        <w:br w:type="page"/>
+      </w:r>
+    </w:p>
+    <w:p>
       <w:pPr>
         <w:pStyle w:val="berschrift2"/>
       </w:pPr>
-      <w:bookmarkStart w:id="8" w:name="_Ref56503238"/>
-      <w:bookmarkStart w:id="9" w:name="_Toc67418611"/>
-      <w:r>
-        <w:lastRenderedPageBreak/>
-        <w:t>Pulsgenerator und Sensor</w:t>
-      </w:r>
-      <w:bookmarkEnd w:id="8"/>
+      <w:bookmarkStart w:id="9" w:name="_Toc67448771"/>
+      <w:r>
+        <w:t>PBA7 Anschlüsse</w:t>
+      </w:r>
       <w:bookmarkEnd w:id="9"/>
     </w:p>
     <w:tbl>
@@ -5103,7 +5225,7 @@
                 <w:iCs w:val="0"/>
               </w:rPr>
             </w:pPr>
-            <w:bookmarkStart w:id="10" w:name="_Toc67418641"/>
+            <w:bookmarkStart w:id="10" w:name="_Toc67448791"/>
             <w:r>
               <w:t xml:space="preserve">Abbildung </w:t>
             </w:r>
@@ -5138,329 +5260,83 @@
     </w:tbl>
     <w:p>
       <w:pPr>
-        <w:rPr>
-          <w:i/>
-        </w:rPr>
-      </w:pPr>
-      <w:r>
-        <w:rPr>
-          <w:i/>
-        </w:rPr>
-        <w:t>Spezifische Bauteile und Berechnungen dazu erklären.</w:t>
-      </w:r>
-      <w:r>
-        <w:rPr>
-          <w:i/>
-        </w:rPr>
-        <w:br/>
-        <w:t>Was ist die Funktion von einzelnen Bauteilen, von welchen bekannten Schaltungen hast du Gebrauc</w:t>
-      </w:r>
-      <w:r>
-        <w:rPr>
-          <w:i/>
-        </w:rPr>
-        <w:t>h gemacht?</w:t>
-      </w:r>
+        <w:jc w:val="both"/>
+      </w:pPr>
     </w:p>
     <w:p>
       <w:pPr>
-        <w:rPr>
-          <w:iCs/>
-        </w:rPr>
-      </w:pPr>
+        <w:jc w:val="both"/>
+      </w:pPr>
+      <w:r>
+        <w:t>Dies sind die bereits erwähnten Stiftleisten, welche als einzige Bauteile auf der Unterseite befestigt werden</w:t>
+      </w:r>
+      <w:r>
+        <w:t>. Während X4 nur einen mechanischen Zweck hat, ist der Nutzen der anderen Anschlüsse auch von elektrischem Wert.</w:t>
+      </w:r>
     </w:p>
     <w:p>
       <w:pPr>
         <w:jc w:val="both"/>
-        <w:rPr>
-          <w:rFonts w:eastAsiaTheme="minorEastAsia"/>
-          <w:strike/>
-        </w:rPr>
-      </w:pPr>
-      <w:r>
-        <w:rPr>
-          <w:strike/>
-        </w:rPr>
-        <w:t>Der Sensor benötigt ein</w:t>
-      </w:r>
-      <w:r>
-        <w:rPr>
-          <w:strike/>
-        </w:rPr>
-        <w:t xml:space="preserve"> Triggersignal, welches hier mit einem Schmitt-Trigger gegeben </w:t>
-      </w:r>
-      <w:r>
-        <w:rPr>
-          <w:strike/>
-        </w:rPr>
-        <w:t>ist</w:t>
-      </w:r>
-      <w:r>
-        <w:rPr>
-          <w:strike/>
-        </w:rPr>
-        <w:t>.</w:t>
-      </w:r>
-      <w:r>
-        <w:rPr>
-          <w:strike/>
-        </w:rPr>
-        <w:br/>
-      </w:r>
-      <w:r>
-        <w:rPr>
-          <w:strike/>
-        </w:rPr>
-        <w:t>Für die Feinjustierung</w:t>
-      </w:r>
-      <w:r>
-        <w:rPr>
-          <w:strike/>
-        </w:rPr>
-        <w:t xml:space="preserve"> </w:t>
-      </w:r>
-      <w:r>
-        <w:rPr>
-          <w:strike/>
-        </w:rPr>
-        <w:t>sind</w:t>
-      </w:r>
-      <w:r>
-        <w:rPr>
-          <w:strike/>
-        </w:rPr>
-        <w:t xml:space="preserve"> hier zwei Potentiometer gewählt; mit </w:t>
-      </w:r>
-      <m:oMath>
-        <m:r>
-          <w:rPr>
-            <w:rFonts w:ascii="Cambria Math" w:hAnsi="Cambria Math"/>
-            <w:strike/>
-          </w:rPr>
-          <m:t>R6</m:t>
-        </m:r>
-      </m:oMath>
-      <w:r>
-        <w:rPr>
-          <w:strike/>
-        </w:rPr>
-        <w:t xml:space="preserve"> </w:t>
-      </w:r>
-      <w:r>
-        <w:rPr>
-          <w:strike/>
-        </w:rPr>
-        <w:t>ist</w:t>
-      </w:r>
-      <w:r>
-        <w:rPr>
-          <w:strike/>
-        </w:rPr>
-        <w:t xml:space="preserve"> die Impulsdauer und mit </w:t>
-      </w:r>
-      <m:oMath>
-        <m:r>
-          <w:rPr>
-            <w:rFonts w:ascii="Cambria Math" w:hAnsi="Cambria Math"/>
-            <w:strike/>
-          </w:rPr>
-          <m:t>R3</m:t>
-        </m:r>
-      </m:oMath>
-      <w:r>
-        <w:rPr>
-          <w:strike/>
-        </w:rPr>
-        <w:t xml:space="preserve"> die Pausendauer ein</w:t>
-      </w:r>
-      <w:r>
-        <w:rPr>
-          <w:strike/>
-        </w:rPr>
-        <w:t>stell</w:t>
-      </w:r>
-      <w:r>
-        <w:rPr>
-          <w:strike/>
-        </w:rPr>
-        <w:t>bar</w:t>
-      </w:r>
-      <w:r>
-        <w:rPr>
-          <w:strike/>
-        </w:rPr>
-        <w:t xml:space="preserve">. Die tiefste einstellbare Frequenz liegt bei etwa </w:t>
-      </w:r>
-      <m:oMath>
-        <m:r>
-          <w:rPr>
-            <w:rFonts w:ascii="Cambria Math" w:hAnsi="Cambria Math"/>
-            <w:strike/>
-          </w:rPr>
-          <m:t>f ~ 37Hz</m:t>
-        </m:r>
-      </m:oMath>
-      <w:r>
-        <w:rPr>
-          <w:rFonts w:eastAsiaTheme="minorEastAsia"/>
-          <w:strike/>
-        </w:rPr>
-        <w:t>.</w:t>
-      </w:r>
-      <w:r>
-        <w:rPr>
-          <w:rFonts w:eastAsiaTheme="minorEastAsia"/>
-          <w:strike/>
-        </w:rPr>
-        <w:br/>
-        <w:t xml:space="preserve">Empfohlene Obergrenze liegt bei </w:t>
-      </w:r>
-      <m:oMath>
-        <m:r>
-          <w:rPr>
-            <w:rFonts w:ascii="Cambria Math" w:eastAsiaTheme="minorEastAsia" w:hAnsi="Cambria Math"/>
-            <w:strike/>
-          </w:rPr>
-          <m:t>f=45Hz</m:t>
-        </m:r>
-      </m:oMath>
-      <w:r>
-        <w:rPr>
-          <w:rFonts w:eastAsiaTheme="minorEastAsia"/>
-          <w:strike/>
-        </w:rPr>
-        <w:t xml:space="preserve">, da dies die gewählte Integrierzeit ist (Seite </w:t>
-      </w:r>
-      <w:r>
-        <w:rPr>
-          <w:rFonts w:eastAsiaTheme="minorEastAsia"/>
-          <w:strike/>
-          <w:color w:val="00B0F0"/>
-          <w:u w:val="single"/>
-        </w:rPr>
-        <w:fldChar w:fldCharType="begin"/>
-      </w:r>
-      <w:r>
-        <w:rPr>
-          <w:rFonts w:eastAsiaTheme="minorEastAsia"/>
-          <w:strike/>
-          <w:color w:val="00B0F0"/>
-          <w:u w:val="single"/>
-        </w:rPr>
-        <w:instrText xml:space="preserve"> PAGEREF _Ref56090844 \h </w:instrText>
-      </w:r>
-      <w:r>
-        <w:rPr>
-          <w:rFonts w:eastAsiaTheme="minorEastAsia"/>
-          <w:strike/>
-          <w:color w:val="00B0F0"/>
-          <w:u w:val="single"/>
-        </w:rPr>
-      </w:r>
-      <w:r>
-        <w:rPr>
-          <w:rFonts w:eastAsiaTheme="minorEastAsia"/>
-          <w:strike/>
-          <w:color w:val="00B0F0"/>
-          <w:u w:val="single"/>
-        </w:rPr>
-        <w:fldChar w:fldCharType="separate"/>
-      </w:r>
-      <w:r>
-        <w:rPr>
-          <w:rFonts w:eastAsiaTheme="minorEastAsia"/>
-          <w:strike/>
-          <w:noProof/>
-          <w:color w:val="00B0F0"/>
-          <w:u w:val="single"/>
-        </w:rPr>
-        <w:t>4</w:t>
-      </w:r>
-      <w:r>
-        <w:rPr>
-          <w:rFonts w:eastAsiaTheme="minorEastAsia"/>
-          <w:strike/>
-          <w:color w:val="00B0F0"/>
-          <w:u w:val="single"/>
-        </w:rPr>
-        <w:fldChar w:fldCharType="end"/>
-      </w:r>
-      <w:r>
-        <w:rPr>
-          <w:rFonts w:eastAsiaTheme="minorEastAsia"/>
-          <w:strike/>
-        </w:rPr>
-        <w:t xml:space="preserve">) und dementsprechend </w:t>
-      </w:r>
-      <w:r>
-        <w:rPr>
-          <w:rFonts w:eastAsiaTheme="minorEastAsia"/>
-          <w:strike/>
-        </w:rPr>
-        <w:t>die höchst mögliche noch vollständig zu integrierende Frequenz eines S</w:t>
-      </w:r>
-      <w:r>
-        <w:rPr>
-          <w:rFonts w:eastAsiaTheme="minorEastAsia"/>
-          <w:strike/>
-        </w:rPr>
-        <w:t>ignal darstellt.</w:t>
-      </w:r>
-      <w:r>
-        <w:rPr>
-          <w:rFonts w:eastAsiaTheme="minorEastAsia"/>
-          <w:strike/>
-        </w:rPr>
-        <w:br/>
-        <w:t xml:space="preserve">Ausserdem </w:t>
-      </w:r>
-      <w:r>
-        <w:rPr>
-          <w:rFonts w:eastAsiaTheme="minorEastAsia"/>
-          <w:strike/>
-        </w:rPr>
-        <w:t>ist</w:t>
-      </w:r>
-      <w:r>
-        <w:rPr>
-          <w:rFonts w:eastAsiaTheme="minorEastAsia"/>
-          <w:strike/>
-        </w:rPr>
-        <w:t xml:space="preserve"> im Datenblatt vom Sensor selbst eine maximale Anzahl von 50 Messungen pro Sekunde angegeben; heisst: in diesem kleinen Bereich von </w:t>
-      </w:r>
-      <m:oMath>
-        <m:r>
-          <w:rPr>
-            <w:rFonts w:ascii="Cambria Math" w:eastAsiaTheme="minorEastAsia" w:hAnsi="Cambria Math"/>
-            <w:strike/>
-          </w:rPr>
-          <m:t>45Hz – 50 Hz</m:t>
-        </m:r>
-      </m:oMath>
-      <w:r>
-        <w:rPr>
-          <w:rFonts w:eastAsiaTheme="minorEastAsia"/>
-          <w:strike/>
-        </w:rPr>
-        <w:t xml:space="preserve"> kann der Integrierer nicht ganz sein Werk verrichten, funktionieren tut die Schaltung dennoch.</w:t>
+      </w:pPr>
+      <w:r>
+        <w:t xml:space="preserve">Der I/O Header X1 wird benötigt um die Touch Buttons anzuschliessen. CS1 – CS4 sind die Buttons an sich und DS1 – DS4 die Abschirmung zu den Buttons. </w:t>
       </w:r>
     </w:p>
     <w:p>
       <w:pPr>
-        <w:spacing w:after="160" w:line="259" w:lineRule="auto"/>
-      </w:pPr>
-      <w:r>
-        <w:br w:type="page"/>
+        <w:jc w:val="both"/>
+      </w:pPr>
+      <w:r>
+        <w:t xml:space="preserve">Der FPGA Header X2 übergibt die I2C Schnittstelle und ist obwohl der Header Arduino IOH X3 angeschlossen wird, welcher auch eine I2C Schnittstelle mit sich bringt, von Nöten. Denn X3 wird per Schalter auf dem PBA7 auf 5V Pegel eingestellt was bei den Pins SDA und SCL nicht gewünscht ist, </w:t>
+      </w:r>
+      <w:r>
+        <w:t>denn</w:t>
+      </w:r>
+      <w:r>
+        <w:t xml:space="preserve"> die daran angeschlossenen Geräte </w:t>
+      </w:r>
+      <w:r>
+        <w:t xml:space="preserve">arbeiten </w:t>
+      </w:r>
+      <w:r>
+        <w:t>mit 3.3V P</w:t>
+      </w:r>
+      <w:r>
+        <w:t>egeln</w:t>
+      </w:r>
+      <w:r>
+        <w:t>.</w:t>
+      </w:r>
+      <w:r>
+        <w:t xml:space="preserve"> Der Ultraschall-Distanzsensor hingegen benötigt 5V TTL Pegel</w:t>
+      </w:r>
+      <w:r>
+        <w:t>.</w:t>
       </w:r>
     </w:p>
     <w:p>
       <w:pPr>
+        <w:jc w:val="both"/>
+      </w:pPr>
+      <w:r>
+        <w:t>Durch diese Aufteilung erübrigt sich der Einsatz eines Pegelwandlers auf dem SB und nebenbei wird die mechanische Stabilität minimal erhöht.</w:t>
+      </w:r>
+    </w:p>
+    <w:p>
+      <w:pPr>
+        <w:spacing w:after="160" w:line="259" w:lineRule="auto"/>
+      </w:pPr>
+      <w:r>
+        <w:br w:type="page"/>
+      </w:r>
+    </w:p>
+    <w:p>
+      <w:pPr>
         <w:pStyle w:val="berschrift2"/>
       </w:pPr>
-      <w:bookmarkStart w:id="11" w:name="_Toc67418612"/>
-      <w:r>
-        <w:lastRenderedPageBreak/>
-        <w:t>Sensor Simulation</w:t>
+      <w:bookmarkStart w:id="11" w:name="_Toc67448772"/>
+      <w:r>
+        <w:t>Touch Buttons und Ultraschall-Distanzsensor</w:t>
       </w:r>
       <w:bookmarkEnd w:id="11"/>
     </w:p>
@@ -5554,7 +5430,7 @@
             <w:pPr>
               <w:pStyle w:val="Beschriftung"/>
             </w:pPr>
-            <w:bookmarkStart w:id="12" w:name="_Toc67418642"/>
+            <w:bookmarkStart w:id="12" w:name="_Toc67448792"/>
             <w:r>
               <w:t xml:space="preserve">Abbildung </w:t>
             </w:r>
@@ -5589,194 +5465,56 @@
     </w:tbl>
     <w:p>
       <w:pPr>
-        <w:rPr>
-          <w:i/>
-        </w:rPr>
-      </w:pPr>
-      <w:r>
-        <w:rPr>
-          <w:i/>
-        </w:rPr>
-        <w:t>Spezifische Bauteile und Berechnungen dazu erklären.</w:t>
-      </w:r>
-      <w:r>
-        <w:rPr>
-          <w:i/>
-        </w:rPr>
-        <w:br/>
-        <w:t>Was ist die Funktion von einzelnen Bauteilen, von welchen bekannten Schaltungen hast du Gebrauch gemacht?</w:t>
-      </w:r>
+        <w:jc w:val="both"/>
+      </w:pPr>
     </w:p>
     <w:p>
       <w:pPr>
-        <w:rPr>
-          <w:iCs/>
-        </w:rPr>
-      </w:pPr>
+        <w:jc w:val="both"/>
+      </w:pPr>
+      <w:r>
+        <w:t xml:space="preserve">Die kapazitiven Touch Buttons </w:t>
+      </w:r>
+      <w:r>
+        <w:t>werden und müssen direkt an AD-Pins des PBA7 angeschlossen werden, denn für ihre Ansteuerung wird von einem Feature namens mTouch Gebrauch gemacht. Dieses setzt voraus, dass die Buttons direkt angeschlossen werden.</w:t>
+      </w:r>
     </w:p>
     <w:p>
       <w:pPr>
         <w:jc w:val="both"/>
         <w:rPr>
-          <w:rFonts w:eastAsiaTheme="minorEastAsia"/>
           <w:strike/>
         </w:rPr>
       </w:pPr>
       <w:r>
-        <w:rPr>
-          <w:strike/>
-        </w:rPr>
-        <w:t>Die Simulation des Sensors beginnt ebenfalls mit einem Pulsgenerator</w:t>
-      </w:r>
-      <w:r>
-        <w:rPr>
-          <w:strike/>
-        </w:rPr>
-        <w:t xml:space="preserve">, dieser Output hat rechnerisch betrachtet eine Frequenz von </w:t>
-      </w:r>
-      <m:oMath>
-        <m:r>
-          <w:rPr>
-            <w:rFonts w:ascii="Cambria Math" w:hAnsi="Cambria Math"/>
-            <w:strike/>
-          </w:rPr>
-          <m:t xml:space="preserve">f= </m:t>
-        </m:r>
-      </m:oMath>
-      <w:r>
-        <w:rPr>
-          <w:rFonts w:eastAsiaTheme="minorEastAsia"/>
-          <w:strike/>
-        </w:rPr>
-        <w:t xml:space="preserve">28.3687 Hz. Nachfolgend wird von einem D-FlipFlop </w:t>
-      </w:r>
-      <w:r>
-        <w:rPr>
-          <w:rFonts w:eastAsiaTheme="minorEastAsia"/>
-          <w:strike/>
-        </w:rPr>
-        <w:t>die positive Flanke erkannt was zu</w:t>
-      </w:r>
-      <w:r>
-        <w:rPr>
-          <w:rFonts w:eastAsiaTheme="minorEastAsia"/>
-          <w:strike/>
-        </w:rPr>
-        <w:t>r</w:t>
-      </w:r>
-      <w:r>
-        <w:rPr>
-          <w:rFonts w:eastAsiaTheme="minorEastAsia"/>
-          <w:strike/>
-        </w:rPr>
-        <w:t xml:space="preserve"> Folge hat, dass </w:t>
-      </w:r>
-      <m:oMath>
-        <m:r>
-          <w:rPr>
-            <w:rFonts w:ascii="Cambria Math" w:eastAsiaTheme="minorEastAsia" w:hAnsi="Cambria Math"/>
-            <w:strike/>
-          </w:rPr>
-          <m:t>1Q</m:t>
-        </m:r>
-      </m:oMath>
-      <w:r>
-        <w:rPr>
-          <w:rFonts w:eastAsiaTheme="minorEastAsia"/>
-          <w:strike/>
-        </w:rPr>
-        <w:t xml:space="preserve"> auf </w:t>
-      </w:r>
-      <w:r>
-        <w:rPr>
-          <w:rFonts w:eastAsiaTheme="minorEastAsia"/>
-          <w:i/>
-          <w:strike/>
-        </w:rPr>
-        <w:t xml:space="preserve">logisch high </w:t>
-      </w:r>
-      <w:r>
-        <w:rPr>
-          <w:rFonts w:eastAsiaTheme="minorEastAsia"/>
-          <w:strike/>
-        </w:rPr>
-        <w:t xml:space="preserve">geht und solange dort bleibt, bis </w:t>
-      </w:r>
-      <m:oMath>
-        <m:r>
-          <w:rPr>
-            <w:rFonts w:ascii="Cambria Math" w:eastAsiaTheme="minorEastAsia" w:hAnsi="Cambria Math"/>
-            <w:strike/>
-          </w:rPr>
-          <m:t>C10</m:t>
-        </m:r>
-      </m:oMath>
-      <w:r>
-        <w:rPr>
-          <w:rFonts w:eastAsiaTheme="minorEastAsia"/>
-          <w:strike/>
-        </w:rPr>
-        <w:t xml:space="preserve"> sich genug aufgeladen hat um durch </w:t>
-      </w:r>
-      <m:oMath>
-        <m:r>
-          <w:rPr>
-            <w:rFonts w:ascii="Cambria Math" w:eastAsiaTheme="minorEastAsia" w:hAnsi="Cambria Math"/>
-            <w:strike/>
-          </w:rPr>
-          <m:t>K16</m:t>
-        </m:r>
-      </m:oMath>
-      <w:r>
-        <w:rPr>
-          <w:rFonts w:eastAsiaTheme="minorEastAsia"/>
-          <w:strike/>
-        </w:rPr>
-        <w:t xml:space="preserve"> den R</w:t>
-      </w:r>
-      <w:r>
-        <w:rPr>
-          <w:rFonts w:eastAsiaTheme="minorEastAsia"/>
-          <w:strike/>
-        </w:rPr>
-        <w:t xml:space="preserve">eset </w:t>
-      </w:r>
-      <m:oMath>
-        <m:r>
-          <w:rPr>
-            <w:rFonts w:ascii="Cambria Math" w:eastAsiaTheme="minorEastAsia" w:hAnsi="Cambria Math"/>
-            <w:strike/>
-          </w:rPr>
-          <m:t>1</m:t>
-        </m:r>
-        <m:acc>
-          <m:accPr>
-            <m:chr m:val="̅"/>
-            <m:ctrlPr>
-              <w:rPr>
-                <w:rFonts w:ascii="Cambria Math" w:eastAsiaTheme="minorEastAsia" w:hAnsi="Cambria Math"/>
-                <w:i/>
-                <w:strike/>
-              </w:rPr>
-            </m:ctrlPr>
-          </m:accPr>
-          <m:e>
-            <m:r>
-              <w:rPr>
-                <w:rFonts w:ascii="Cambria Math" w:eastAsiaTheme="minorEastAsia" w:hAnsi="Cambria Math"/>
-                <w:strike/>
-              </w:rPr>
-              <m:t>R</m:t>
-            </m:r>
-          </m:e>
-        </m:acc>
-      </m:oMath>
-      <w:r>
-        <w:rPr>
-          <w:rFonts w:eastAsiaTheme="minorEastAsia"/>
-          <w:strike/>
-        </w:rPr>
-        <w:t xml:space="preserve"> auszulösen.</w:t>
+        <w:t>Zur Funktionsweise: an die Buttons wird eine S</w:t>
+      </w:r>
+      <w:r>
+        <w:t>pannung angelegt, dadurch entsteht ein elektrisches Feld bei der Kupferfläche, dieses Feld bewegt sich durch die Lötstoppmaske hindurch und bewirkt erst mal nichts gross. Wenn nun aber ein Finger in Reichweite ist, fungiert dieser als eine zweite Platte. Nun ist neben der schon bestehenden Kapazität de</w:t>
+      </w:r>
+      <w:r>
+        <w:t>s</w:t>
+      </w:r>
+      <w:r>
+        <w:t xml:space="preserve"> </w:t>
+      </w:r>
+      <w:r>
+        <w:t>PCBs</w:t>
+      </w:r>
+      <w:r>
+        <w:t xml:space="preserve"> zusätzlich noch ein zweiter Kondensator, bestehend aus der Kupferfläche als erste Platte, der Lötstoppmaske als Dielektrikum und dem Finger als zweite P</w:t>
+      </w:r>
+      <w:r>
+        <w:t>latte.</w:t>
+      </w:r>
+      <w:r>
+        <w:t xml:space="preserve"> Diese pseudo parallele Schaltung eines Kondensators hat zur Folge, dass sich die Kapazität erhöht. Das mTouch Feature detektiert </w:t>
+      </w:r>
+      <w:r>
+        <w:t>dies</w:t>
+      </w:r>
+      <w:r>
+        <w:t xml:space="preserve"> und schliesst auf ein betätigen des Tasters zurück, was in der Software anschliessend verarbeitet werden kann.</w:t>
       </w:r>
     </w:p>
     <w:p>
@@ -5784,123 +5522,52 @@
         <w:jc w:val="both"/>
       </w:pPr>
       <w:r>
-        <w:rPr>
-          <w:rFonts w:eastAsiaTheme="minorEastAsia"/>
-          <w:strike/>
-        </w:rPr>
-        <w:t>Sinn der S</w:t>
-      </w:r>
-      <w:r>
-        <w:rPr>
-          <w:rFonts w:eastAsiaTheme="minorEastAsia"/>
-          <w:strike/>
-        </w:rPr>
-        <w:t xml:space="preserve">ache ist, durch das Potentiometer </w:t>
-      </w:r>
-      <m:oMath>
-        <m:r>
-          <w:rPr>
-            <w:rFonts w:ascii="Cambria Math" w:eastAsiaTheme="minorEastAsia" w:hAnsi="Cambria Math"/>
-            <w:strike/>
-          </w:rPr>
-          <m:t>R11</m:t>
-        </m:r>
-      </m:oMath>
-      <w:r>
-        <w:rPr>
-          <w:rFonts w:eastAsiaTheme="minorEastAsia"/>
-          <w:strike/>
-        </w:rPr>
-        <w:t xml:space="preserve"> eine variable Impulsdauer am Ausgang </w:t>
-      </w:r>
-      <m:oMath>
-        <m:r>
-          <w:rPr>
-            <w:rFonts w:ascii="Cambria Math" w:eastAsiaTheme="minorEastAsia" w:hAnsi="Cambria Math"/>
-            <w:strike/>
-          </w:rPr>
-          <m:t>1Q</m:t>
-        </m:r>
-      </m:oMath>
-      <w:r>
-        <w:rPr>
-          <w:rFonts w:eastAsiaTheme="minorEastAsia"/>
-          <w:strike/>
-        </w:rPr>
-        <w:t xml:space="preserve"> zu erzeugen, welche der des Sensors ähnlich ist.</w:t>
-      </w:r>
-      <w:r>
-        <w:rPr>
-          <w:rFonts w:eastAsiaTheme="minorEastAsia"/>
-          <w:strike/>
-        </w:rPr>
-        <w:t xml:space="preserve"> (mehr dazu auf Seite </w:t>
-      </w:r>
-      <w:r>
-        <w:rPr>
-          <w:rFonts w:eastAsiaTheme="minorEastAsia"/>
-          <w:strike/>
-          <w:noProof/>
-          <w:color w:val="00B0F0"/>
-          <w:u w:val="single"/>
-        </w:rPr>
-        <w:fldChar w:fldCharType="begin"/>
-      </w:r>
-      <w:r>
-        <w:rPr>
-          <w:rFonts w:eastAsiaTheme="minorEastAsia"/>
-          <w:strike/>
-          <w:noProof/>
-          <w:color w:val="00B0F0"/>
-          <w:u w:val="single"/>
-        </w:rPr>
-        <w:instrText xml:space="preserve"> PAGEREF _Ref56423966 \h </w:instrText>
-      </w:r>
-      <w:r>
-        <w:rPr>
-          <w:rFonts w:eastAsiaTheme="minorEastAsia"/>
-          <w:strike/>
-          <w:noProof/>
-          <w:color w:val="00B0F0"/>
-          <w:u w:val="single"/>
-        </w:rPr>
-      </w:r>
-      <w:r>
-        <w:rPr>
-          <w:rFonts w:eastAsiaTheme="minorEastAsia"/>
-          <w:strike/>
-          <w:noProof/>
-          <w:color w:val="00B0F0"/>
-          <w:u w:val="single"/>
-        </w:rPr>
-        <w:fldChar w:fldCharType="separate"/>
-      </w:r>
-      <w:r>
-        <w:rPr>
-          <w:rFonts w:eastAsiaTheme="minorEastAsia"/>
-          <w:strike/>
-          <w:noProof/>
-          <w:color w:val="00B0F0"/>
-          <w:u w:val="single"/>
-        </w:rPr>
-        <w:t>4</w:t>
-      </w:r>
-      <w:r>
-        <w:rPr>
-          <w:rFonts w:eastAsiaTheme="minorEastAsia"/>
-          <w:strike/>
-          <w:noProof/>
-          <w:color w:val="00B0F0"/>
-          <w:u w:val="single"/>
-        </w:rPr>
-        <w:fldChar w:fldCharType="end"/>
-      </w:r>
-      <w:r>
-        <w:rPr>
-          <w:rFonts w:eastAsiaTheme="minorEastAsia"/>
-          <w:strike/>
-        </w:rPr>
-        <w:t>)</w:t>
+        <w:t xml:space="preserve">Der Ultraschall-Distanzsensor </w:t>
+      </w:r>
+      <w:r>
+        <w:t>reagie</w:t>
+      </w:r>
+      <w:r>
+        <w:t xml:space="preserve">rt mit einer </w:t>
+      </w:r>
+      <w:r>
+        <w:t>Messung,</w:t>
+      </w:r>
+      <w:r>
+        <w:t xml:space="preserve"> wenn am T</w:t>
+      </w:r>
+      <w:r>
+        <w:t>rigger-</w:t>
+      </w:r>
+      <w:r>
+        <w:t>Eingang ein digitales High für mindestens 10us auftritt.</w:t>
+      </w:r>
+      <w:r>
+        <w:t xml:space="preserve"> Das Signal am Echo-Ausgang geht nach einer kurzen Verzögerung ebenfalls auf ein digitales High und bleibt dort so lange der Ultraschall-Empfänger keine Reflexion wahrnimmt. Die Dauer des digitalen High ist </w:t>
+      </w:r>
+      <w:r>
+        <w:t xml:space="preserve">demnach </w:t>
+      </w:r>
+      <w:r>
+        <w:t>die Zeit die der S</w:t>
+      </w:r>
+      <w:r>
+        <w:t>chall benötigt</w:t>
+      </w:r>
+      <w:r>
+        <w:t xml:space="preserve"> um </w:t>
+      </w:r>
+      <w:r>
+        <w:t>bis zum reflektierenden Objekt einma</w:t>
+      </w:r>
+      <w:r>
+        <w:t xml:space="preserve">l hin und wieder zurück zu </w:t>
+      </w:r>
+      <w:r>
+        <w:t>kehren.</w:t>
+      </w:r>
+      <w:r>
+        <w:t xml:space="preserve"> Dieser Sensor hier kann Distanzen von 2cm bis 4m warnehmen.</w:t>
       </w:r>
     </w:p>
     <w:p>
@@ -5921,14 +5588,11 @@
       <w:pPr>
         <w:pStyle w:val="berschrift2"/>
       </w:pPr>
-      <w:bookmarkStart w:id="13" w:name="_Ref56090844"/>
-      <w:bookmarkStart w:id="14" w:name="_Toc67418613"/>
-      <w:r>
-        <w:lastRenderedPageBreak/>
-        <w:t>Weiterverarbeitung der Messung</w:t>
+      <w:bookmarkStart w:id="13" w:name="_Toc67448773"/>
+      <w:r>
+        <w:t>Gyroskop</w:t>
       </w:r>
       <w:bookmarkEnd w:id="13"/>
-      <w:bookmarkEnd w:id="14"/>
     </w:p>
     <w:tbl>
       <w:tblPr>
@@ -6030,7 +5694,7 @@
             <w:pPr>
               <w:pStyle w:val="Beschriftung"/>
             </w:pPr>
-            <w:bookmarkStart w:id="15" w:name="_Toc67418643"/>
+            <w:bookmarkStart w:id="14" w:name="_Toc67448793"/>
             <w:r>
               <w:t xml:space="preserve">Abbildung </w:t>
             </w:r>
@@ -6056,211 +5720,61 @@
               <w:fldChar w:fldCharType="end"/>
             </w:r>
             <w:r>
-              <w:t xml:space="preserve"> Gyrosensor</w:t>
-            </w:r>
-            <w:bookmarkEnd w:id="15"/>
+              <w:t xml:space="preserve"> </w:t>
+            </w:r>
+            <w:r>
+              <w:t>Gyroskop</w:t>
+            </w:r>
+            <w:bookmarkEnd w:id="14"/>
           </w:p>
         </w:tc>
       </w:tr>
     </w:tbl>
     <w:p/>
-    <w:p/>
     <w:p>
-      <w:r>
-        <w:rPr>
-          <w:i/>
-        </w:rPr>
-        <w:t>Spezifische Bauteile und Berechnungen dazu erklären.</w:t>
-      </w:r>
-      <w:r>
-        <w:rPr>
-          <w:i/>
-        </w:rPr>
-        <w:br/>
-        <w:t>Was ist die Funktion von einzelnen Bauteilen, von welchen bekannten Schaltungen hast du Gebrauch gemacht?</w:t>
+      <w:pPr>
+        <w:jc w:val="both"/>
+      </w:pPr>
+      <w:r>
+        <w:t xml:space="preserve">Das Gyroskop </w:t>
+      </w:r>
+      <w:r>
+        <w:t xml:space="preserve">wird per I2C konfiguriert und ausgelesen, </w:t>
+      </w:r>
+      <w:r>
+        <w:t>der Interrupt 1 ist dazu auch konfigurierbar</w:t>
+      </w:r>
+      <w:r>
+        <w:t xml:space="preserve">. </w:t>
+      </w:r>
+      <w:r>
+        <w:t xml:space="preserve">Er misst auf drei Achsen die Winkelgeschwindigkeit und ist zusammen mit dem Beschleunigungsmesser für die Positionsbestimmung der Leiterplatte zuständig. </w:t>
+      </w:r>
+      <w:r>
+        <w:t>Dieser Sensor beinhaltet ausserdem eine PLL Schaltung, diese wird benötigt um die Treiber- und Erfassungsschnittstelle zu synchronisieren. Der Hersteller ordnet im Datenblatt</w:t>
+      </w:r>
+      <w:r>
+        <w:t xml:space="preserve"> deshalb an</w:t>
+      </w:r>
+      <w:r>
+        <w:t xml:space="preserve"> einen externen Tiefpassfilter zweiter Ordnung anzuhängen, die Werte der Kondensatoren und des Widerstandes gibt er ebenfalls vor.</w:t>
       </w:r>
     </w:p>
     <w:p>
       <w:pPr>
         <w:jc w:val="both"/>
-        <w:rPr>
-          <w:strike/>
-        </w:rPr>
-      </w:pPr>
-      <w:r>
-        <w:rPr>
-          <w:strike/>
-        </w:rPr>
-        <w:t>Der S</w:t>
-      </w:r>
-      <w:r>
-        <w:rPr>
-          <w:strike/>
-        </w:rPr>
-        <w:t xml:space="preserve">ensor gibt ein PWM-Signal aus, dieses wird vom Integrierer in ein stetiges negatives Level gewandelt. Da der Integrierer periodisch beim Beginn eines neuen Messzyklus zurückgesetzt wird benötigt es ein Halteglied, welches die Auswertung vom aktuellsten </w:t>
-      </w:r>
-      <w:r>
-        <w:rPr>
-          <w:strike/>
-        </w:rPr>
-        <w:t xml:space="preserve">vollständigem </w:t>
-      </w:r>
-      <w:r>
-        <w:rPr>
-          <w:strike/>
-        </w:rPr>
-        <w:t xml:space="preserve">Zyklus bis zum Ende des nächsten Zyklus </w:t>
-      </w:r>
-      <w:r>
-        <w:rPr>
-          <w:strike/>
-        </w:rPr>
-        <w:t xml:space="preserve">auf dem gleichen Level </w:t>
-      </w:r>
-      <w:r>
-        <w:rPr>
-          <w:strike/>
-        </w:rPr>
-        <w:t>hält. S</w:t>
-      </w:r>
-      <w:r>
-        <w:rPr>
-          <w:strike/>
-        </w:rPr>
-        <w:t>omit hat man ein gut verwertbares Signal, welches im nächsten Block verarbeitet wird.</w:t>
-      </w:r>
-      <w:r>
-        <w:rPr>
-          <w:strike/>
-        </w:rPr>
-        <w:t xml:space="preserve"> </w:t>
-      </w:r>
-      <w:r>
-        <w:rPr>
-          <w:strike/>
-        </w:rPr>
-        <w:t>Der I</w:t>
-      </w:r>
-      <w:r>
-        <w:rPr>
-          <w:strike/>
-        </w:rPr>
-        <w:t xml:space="preserve">ntegrierer </w:t>
-      </w:r>
-      <w:r>
-        <w:rPr>
-          <w:strike/>
-        </w:rPr>
-        <w:t>arbeitet mit einer Integrierzeit</w:t>
-      </w:r>
-      <w:r>
-        <w:rPr>
-          <w:strike/>
-        </w:rPr>
-        <w:t xml:space="preserve"> von </w:t>
-      </w:r>
-      <m:oMath>
-        <m:r>
-          <w:rPr>
-            <w:rFonts w:ascii="Cambria Math" w:hAnsi="Cambria Math"/>
-            <w:strike/>
-          </w:rPr>
-          <m:t>45Hz</m:t>
-        </m:r>
-      </m:oMath>
-      <w:r>
-        <w:rPr>
-          <w:rFonts w:eastAsiaTheme="minorEastAsia"/>
-          <w:strike/>
-        </w:rPr>
-        <w:t xml:space="preserve"> und die Reset-Schaltung ist auf eine Zeit von </w:t>
-      </w:r>
-      <m:oMath>
-        <m:r>
-          <w:rPr>
-            <w:rFonts w:ascii="Cambria Math" w:eastAsiaTheme="minorEastAsia" w:hAnsi="Cambria Math"/>
-            <w:strike/>
-          </w:rPr>
-          <m:t>140us</m:t>
-        </m:r>
-      </m:oMath>
-      <w:r>
-        <w:rPr>
-          <w:rFonts w:eastAsiaTheme="minorEastAsia"/>
-          <w:strike/>
-        </w:rPr>
-        <w:t xml:space="preserve"> ausgelegt, heisst: </w:t>
-      </w:r>
-      <m:oMath>
-        <m:r>
-          <w:rPr>
-            <w:rFonts w:ascii="Cambria Math" w:eastAsiaTheme="minorEastAsia" w:hAnsi="Cambria Math"/>
-            <w:strike/>
-          </w:rPr>
-          <m:t>C1</m:t>
-        </m:r>
-      </m:oMath>
-      <w:r>
-        <w:rPr>
-          <w:rFonts w:eastAsiaTheme="minorEastAsia"/>
-          <w:strike/>
-        </w:rPr>
-        <w:t xml:space="preserve"> und </w:t>
-      </w:r>
-      <m:oMath>
-        <m:r>
-          <w:rPr>
-            <w:rFonts w:ascii="Cambria Math" w:eastAsiaTheme="minorEastAsia" w:hAnsi="Cambria Math"/>
-            <w:strike/>
-          </w:rPr>
-          <m:t>C5</m:t>
-        </m:r>
-      </m:oMath>
-      <w:r>
-        <w:rPr>
-          <w:rFonts w:eastAsiaTheme="minorEastAsia"/>
-          <w:strike/>
-        </w:rPr>
-        <w:t xml:space="preserve"> werden jeweils für </w:t>
-      </w:r>
-      <m:oMath>
-        <m:r>
-          <w:rPr>
-            <w:rFonts w:ascii="Cambria Math" w:eastAsiaTheme="minorEastAsia" w:hAnsi="Cambria Math"/>
-            <w:strike/>
-          </w:rPr>
-          <m:t>~140us</m:t>
-        </m:r>
-      </m:oMath>
-      <w:r>
-        <w:rPr>
-          <w:rFonts w:eastAsiaTheme="minorEastAsia"/>
-          <w:strike/>
-        </w:rPr>
-        <w:t xml:space="preserve"> lang </w:t>
-      </w:r>
-      <w:r>
-        <w:rPr>
-          <w:rFonts w:eastAsiaTheme="minorEastAsia"/>
-          <w:strike/>
-        </w:rPr>
-        <w:t xml:space="preserve">quasi kurzgeschlossen. Diese Zeit muss möglichst klein gehalten werden, dass der Reset nicht ganz kurze Messsignale zu lange auf etwa </w:t>
-      </w:r>
-      <m:oMath>
-        <m:r>
-          <w:rPr>
-            <w:rFonts w:ascii="Cambria Math" w:eastAsiaTheme="minorEastAsia" w:hAnsi="Cambria Math"/>
-            <w:strike/>
-          </w:rPr>
-          <m:t>0V</m:t>
-        </m:r>
-      </m:oMath>
-      <w:r>
-        <w:rPr>
-          <w:rFonts w:eastAsiaTheme="minorEastAsia"/>
-          <w:strike/>
-        </w:rPr>
-        <w:t xml:space="preserve"> hält und keine Zeit mehr zum Integrieren vorhanden ist. Dennoch muss die Zeit aber genügend gross sein, sodass die langen Messsignale und die dazugehörenden grösseren Ladungen in den Kondensatoren auch vollständig entladen werden können.</w:t>
+      </w:pPr>
+      <w:r>
+        <w:t>Die beiden Kondensatoren C5 und C6 sind auch Vorschläge aus dem Datenblatt. Es werden zwei verschiedene Kondensatoren an dieselben Pins</w:t>
+      </w:r>
+      <w:r>
+        <w:t xml:space="preserve"> geführt, weil durch die unterschiedliche Kapazität jener, eine andere Kreisfrequenz entsteht</w:t>
+      </w:r>
+      <w:r>
+        <w:t xml:space="preserve"> und die Lade- bzw. Entladezeit</w:t>
+      </w:r>
+      <w:r>
+        <w:t xml:space="preserve"> sich verändert. Das heisst, dass C5 vielleicht schneller auf Schwankungen reagiert C6 dafür eine grössere Ladung liefern kann.</w:t>
       </w:r>
     </w:p>
     <w:p>
@@ -6275,12 +5789,11 @@
       <w:pPr>
         <w:pStyle w:val="berschrift2"/>
       </w:pPr>
-      <w:bookmarkStart w:id="16" w:name="_Toc67418614"/>
-      <w:r>
-        <w:lastRenderedPageBreak/>
-        <w:t>Balkenanzeige</w:t>
-      </w:r>
-      <w:bookmarkEnd w:id="16"/>
+      <w:bookmarkStart w:id="15" w:name="_Toc67448774"/>
+      <w:r>
+        <w:t>Temperatur- und Feuchtigkeitssensor</w:t>
+      </w:r>
+      <w:bookmarkEnd w:id="15"/>
     </w:p>
     <w:tbl>
       <w:tblPr>
@@ -6386,7 +5899,7 @@
                 <w:lang w:eastAsia="de-CH"/>
               </w:rPr>
             </w:pPr>
-            <w:bookmarkStart w:id="17" w:name="_Toc67418644"/>
+            <w:bookmarkStart w:id="16" w:name="_Toc67448794"/>
             <w:r>
               <w:t xml:space="preserve">Abbildung </w:t>
             </w:r>
@@ -6414,7 +5927,7 @@
             <w:r>
               <w:t xml:space="preserve"> Temperatur- und Feuchtigkeitssensor</w:t>
             </w:r>
-            <w:bookmarkEnd w:id="17"/>
+            <w:bookmarkEnd w:id="16"/>
           </w:p>
         </w:tc>
       </w:tr>
@@ -6427,157 +5940,542 @@
         </w:rPr>
       </w:pPr>
     </w:p>
-    <w:p/>
     <w:p>
       <w:pPr>
-        <w:rPr>
-          <w:strike/>
-        </w:rPr>
-      </w:pPr>
-      <w:r>
-        <w:rPr>
-          <w:strike/>
-        </w:rPr>
-        <w:t xml:space="preserve">Das Signal, welches vom Halteglied weitergegeben wird, hat eine negative Amplitude </w:t>
-      </w:r>
-      <w:r>
-        <w:rPr>
-          <w:strike/>
-        </w:rPr>
-        <w:t>und wird zuerst von einem invertierenden Operationsverstärker aufgegriffen</w:t>
-      </w:r>
-      <w:r>
-        <w:rPr>
-          <w:strike/>
-        </w:rPr>
-        <w:t>, verstärkt</w:t>
-      </w:r>
-      <w:r>
-        <w:rPr>
-          <w:strike/>
-        </w:rPr>
-        <w:t xml:space="preserve"> und anschliessend mit einer R</w:t>
-      </w:r>
-      <w:r>
-        <w:rPr>
-          <w:strike/>
-        </w:rPr>
-        <w:t>eferenzspannung verglichen.</w:t>
+        <w:jc w:val="both"/>
+      </w:pPr>
+      <w:r>
+        <w:rPr>
+          <w:noProof/>
+          <w:lang w:eastAsia="de-CH"/>
+        </w:rPr>
+        <mc:AlternateContent>
+          <mc:Choice Requires="wps">
+            <w:drawing>
+              <wp:anchor distT="0" distB="0" distL="114300" distR="114300" simplePos="0" relativeHeight="251738112" behindDoc="0" locked="0" layoutInCell="1" allowOverlap="1" wp14:anchorId="0DDE8039" wp14:editId="14F21AAA">
+                <wp:simplePos x="0" y="0"/>
+                <wp:positionH relativeFrom="column">
+                  <wp:posOffset>5020838</wp:posOffset>
+                </wp:positionH>
+                <wp:positionV relativeFrom="paragraph">
+                  <wp:posOffset>995680</wp:posOffset>
+                </wp:positionV>
+                <wp:extent cx="6137" cy="905195"/>
+                <wp:effectExtent l="0" t="0" r="32385" b="28575"/>
+                <wp:wrapNone/>
+                <wp:docPr id="44" name="Gerader Verbinder 44"/>
+                <wp:cNvGraphicFramePr/>
+                <a:graphic xmlns:a="http://schemas.openxmlformats.org/drawingml/2006/main">
+                  <a:graphicData uri="http://schemas.microsoft.com/office/word/2010/wordprocessingShape">
+                    <wps:wsp>
+                      <wps:cNvCnPr/>
+                      <wps:spPr>
+                        <a:xfrm flipV="1">
+                          <a:off x="0" y="0"/>
+                          <a:ext cx="6137" cy="905195"/>
+                        </a:xfrm>
+                        <a:prstGeom prst="line">
+                          <a:avLst/>
+                        </a:prstGeom>
+                        <a:ln w="12700"/>
+                      </wps:spPr>
+                      <wps:style>
+                        <a:lnRef idx="1">
+                          <a:schemeClr val="accent1"/>
+                        </a:lnRef>
+                        <a:fillRef idx="0">
+                          <a:schemeClr val="accent1"/>
+                        </a:fillRef>
+                        <a:effectRef idx="0">
+                          <a:schemeClr val="accent1"/>
+                        </a:effectRef>
+                        <a:fontRef idx="minor">
+                          <a:schemeClr val="tx1"/>
+                        </a:fontRef>
+                      </wps:style>
+                      <wps:bodyPr/>
+                    </wps:wsp>
+                  </a:graphicData>
+                </a:graphic>
+                <wp14:sizeRelH relativeFrom="margin">
+                  <wp14:pctWidth>0</wp14:pctWidth>
+                </wp14:sizeRelH>
+                <wp14:sizeRelV relativeFrom="margin">
+                  <wp14:pctHeight>0</wp14:pctHeight>
+                </wp14:sizeRelV>
+              </wp:anchor>
+            </w:drawing>
+          </mc:Choice>
+          <mc:Fallback>
+            <w:pict>
+              <v:line w14:anchorId="0533A74D" id="Gerader Verbinder 44" o:spid="_x0000_s1026" style="position:absolute;flip:y;z-index:251738112;visibility:visible;mso-wrap-style:square;mso-width-percent:0;mso-height-percent:0;mso-wrap-distance-left:9pt;mso-wrap-distance-top:0;mso-wrap-distance-right:9pt;mso-wrap-distance-bottom:0;mso-position-horizontal:absolute;mso-position-horizontal-relative:text;mso-position-vertical:absolute;mso-position-vertical-relative:text;mso-width-percent:0;mso-height-percent:0;mso-width-relative:margin;mso-height-relative:margin" from="395.35pt,78.4pt" to="395.85pt,149.7pt" o:gfxdata="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" strokecolor="#c93e34 [3204]" strokeweight="1pt">
+                <v:stroke joinstyle="miter"/>
+              </v:line>
+            </w:pict>
+          </mc:Fallback>
+        </mc:AlternateContent>
+      </w:r>
+      <w:r>
+        <w:rPr>
+          <w:noProof/>
+          <w:lang w:eastAsia="de-CH"/>
+        </w:rPr>
+        <mc:AlternateContent>
+          <mc:Choice Requires="wps">
+            <w:drawing>
+              <wp:anchor distT="0" distB="0" distL="114300" distR="114300" simplePos="0" relativeHeight="251736064" behindDoc="0" locked="0" layoutInCell="1" allowOverlap="1" wp14:anchorId="37B48DB5" wp14:editId="38FDF71E">
+                <wp:simplePos x="0" y="0"/>
+                <wp:positionH relativeFrom="column">
+                  <wp:posOffset>4456396</wp:posOffset>
+                </wp:positionH>
+                <wp:positionV relativeFrom="paragraph">
+                  <wp:posOffset>1235318</wp:posOffset>
+                </wp:positionV>
+                <wp:extent cx="859168" cy="3068"/>
+                <wp:effectExtent l="0" t="0" r="36195" b="35560"/>
+                <wp:wrapNone/>
+                <wp:docPr id="43" name="Gerader Verbinder 43"/>
+                <wp:cNvGraphicFramePr/>
+                <a:graphic xmlns:a="http://schemas.openxmlformats.org/drawingml/2006/main">
+                  <a:graphicData uri="http://schemas.microsoft.com/office/word/2010/wordprocessingShape">
+                    <wps:wsp>
+                      <wps:cNvCnPr/>
+                      <wps:spPr>
+                        <a:xfrm>
+                          <a:off x="0" y="0"/>
+                          <a:ext cx="859168" cy="3068"/>
+                        </a:xfrm>
+                        <a:prstGeom prst="line">
+                          <a:avLst/>
+                        </a:prstGeom>
+                        <a:ln w="12700"/>
+                      </wps:spPr>
+                      <wps:style>
+                        <a:lnRef idx="1">
+                          <a:schemeClr val="accent1"/>
+                        </a:lnRef>
+                        <a:fillRef idx="0">
+                          <a:schemeClr val="accent1"/>
+                        </a:fillRef>
+                        <a:effectRef idx="0">
+                          <a:schemeClr val="accent1"/>
+                        </a:effectRef>
+                        <a:fontRef idx="minor">
+                          <a:schemeClr val="tx1"/>
+                        </a:fontRef>
+                      </wps:style>
+                      <wps:bodyPr/>
+                    </wps:wsp>
+                  </a:graphicData>
+                </a:graphic>
+              </wp:anchor>
+            </w:drawing>
+          </mc:Choice>
+          <mc:Fallback>
+            <w:pict>
+              <v:line w14:anchorId="17CF171D" id="Gerader Verbinder 43" o:spid="_x0000_s1026" style="position:absolute;z-index:251736064;visibility:visible;mso-wrap-style:square;mso-wrap-distance-left:9pt;mso-wrap-distance-top:0;mso-wrap-distance-right:9pt;mso-wrap-distance-bottom:0;mso-position-horizontal:absolute;mso-position-horizontal-relative:text;mso-position-vertical:absolute;mso-position-vertical-relative:text" from="350.9pt,97.25pt" to="418.55pt,97.5pt" o:gfxdata="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" strokecolor="#c93e34 [3204]" strokeweight="1pt">
+                <v:stroke joinstyle="miter"/>
+              </v:line>
+            </w:pict>
+          </mc:Fallback>
+        </mc:AlternateContent>
+      </w:r>
+      <w:r>
+        <w:rPr>
+          <w:noProof/>
+          <w:lang w:eastAsia="de-CH"/>
+        </w:rPr>
+        <w:drawing>
+          <wp:anchor distT="0" distB="0" distL="114300" distR="114300" simplePos="0" relativeHeight="251735040" behindDoc="0" locked="0" layoutInCell="1" allowOverlap="1" wp14:anchorId="598A43D1" wp14:editId="4C0798E0">
+            <wp:simplePos x="0" y="0"/>
+            <wp:positionH relativeFrom="margin">
+              <wp:align>right</wp:align>
+            </wp:positionH>
+            <wp:positionV relativeFrom="paragraph">
+              <wp:posOffset>10326</wp:posOffset>
+            </wp:positionV>
+            <wp:extent cx="2046605" cy="2162175"/>
+            <wp:effectExtent l="0" t="0" r="0" b="9525"/>
+            <wp:wrapSquare wrapText="bothSides"/>
+            <wp:docPr id="42" name="Grafik 42"/>
+            <wp:cNvGraphicFramePr>
+              <a:graphicFrameLocks xmlns:a="http://schemas.openxmlformats.org/drawingml/2006/main" noChangeAspect="1"/>
+            </wp:cNvGraphicFramePr>
+            <a:graphic xmlns:a="http://schemas.openxmlformats.org/drawingml/2006/main">
+              <a:graphicData uri="http://schemas.openxmlformats.org/drawingml/2006/picture">
+                <pic:pic xmlns:pic="http://schemas.openxmlformats.org/drawingml/2006/picture">
+                  <pic:nvPicPr>
+                    <pic:cNvPr id="1" name=""/>
+                    <pic:cNvPicPr/>
+                  </pic:nvPicPr>
+                  <pic:blipFill>
+                    <a:blip r:embed="rId16" cstate="print">
+                      <a:extLst>
+                        <a:ext uri="{28A0092B-C50C-407E-A947-70E740481C1C}">
+                          <a14:useLocalDpi xmlns:a14="http://schemas.microsoft.com/office/drawing/2010/main" val="0"/>
+                        </a:ext>
+                      </a:extLst>
+                    </a:blip>
+                    <a:stretch>
+                      <a:fillRect/>
+                    </a:stretch>
+                  </pic:blipFill>
+                  <pic:spPr>
+                    <a:xfrm>
+                      <a:off x="0" y="0"/>
+                      <a:ext cx="2046605" cy="2162175"/>
+                    </a:xfrm>
+                    <a:prstGeom prst="rect">
+                      <a:avLst/>
+                    </a:prstGeom>
+                  </pic:spPr>
+                </pic:pic>
+              </a:graphicData>
+            </a:graphic>
+            <wp14:sizeRelH relativeFrom="margin">
+              <wp14:pctWidth>0</wp14:pctWidth>
+            </wp14:sizeRelH>
+            <wp14:sizeRelV relativeFrom="margin">
+              <wp14:pctHeight>0</wp14:pctHeight>
+            </wp14:sizeRelV>
+          </wp:anchor>
+        </w:drawing>
+      </w:r>
+      <w:r>
+        <w:t xml:space="preserve">Dieses IC beinhaltet gleich zwei Sensoren, einer gibt die Temperatur und der andere die Feuchtigkeit an. Als Zusatzfeature </w:t>
+      </w:r>
+      <w:r>
+        <w:t>kommt der Alert und Reset Pin</w:t>
+      </w:r>
+      <w:r>
+        <w:t xml:space="preserve"> dazu</w:t>
+      </w:r>
+      <w:r>
+        <w:t xml:space="preserve">. Der Alert Pin erlaubt es zum einen auf dem PBA7 als externer Interrupt wahrgenommen zu werden und </w:t>
+      </w:r>
+      <w:r>
+        <w:t xml:space="preserve">zum anderen ein Transistor zu betreiben. Diese Möglichkeit ist in dieser Schaltung folgendermassen genutzt worden: die Verbindung zum Port Expander </w:t>
+      </w:r>
+      <w:r>
+        <w:t>erlaubt es eine Software-Technische Auswertung zu programmieren</w:t>
+      </w:r>
+      <w:r>
+        <w:t xml:space="preserve"> und die Verbindung zum Transistor</w:t>
+      </w:r>
+      <w:r>
+        <w:t xml:space="preserve"> steuert eine LED, welche für den Benutzer auch eine Analoge Auswertung ermöglicht, nämlich mit dem Auge.</w:t>
+      </w:r>
+      <w:r>
+        <w:t xml:space="preserve"> </w:t>
+      </w:r>
+      <w:r>
+        <w:t>Für die Dimensionierung des Vorwiderstandes R2 wurden folgende Berechnungen gemacht:</w:t>
       </w:r>
     </w:p>
     <w:p>
-      <w:r>
-        <w:rPr>
-          <w:strike/>
-        </w:rPr>
-        <w:t xml:space="preserve">Um die </w:t>
-      </w:r>
-      <w:r>
-        <w:rPr>
-          <w:i/>
-          <w:strike/>
-        </w:rPr>
-        <w:t xml:space="preserve">Range </w:t>
-      </w:r>
-      <w:r>
-        <w:rPr>
-          <w:strike/>
-        </w:rPr>
-        <w:t>einzustellen (</w:t>
-      </w:r>
-      <w:r>
-        <w:rPr>
-          <w:strike/>
-        </w:rPr>
-        <w:t xml:space="preserve">mehr dazu auf Seite </w:t>
-      </w:r>
-      <w:r>
+      <w:pPr>
+        <w:jc w:val="both"/>
         <w:rPr>
           <w:rFonts w:eastAsiaTheme="minorEastAsia"/>
-          <w:strike/>
-          <w:noProof/>
-          <w:color w:val="00B0F0"/>
-          <w:u w:val="single"/>
-        </w:rPr>
-        <w:fldChar w:fldCharType="begin"/>
-      </w:r>
-      <w:r>
-        <w:rPr>
-          <w:rFonts w:eastAsiaTheme="minorEastAsia"/>
-          <w:strike/>
-          <w:noProof/>
-          <w:color w:val="00B0F0"/>
-          <w:u w:val="single"/>
-        </w:rPr>
-        <w:instrText xml:space="preserve"> PAGEREF _Ref56436599 \h </w:instrText>
-      </w:r>
-      <w:r>
-        <w:rPr>
-          <w:rFonts w:eastAsiaTheme="minorEastAsia"/>
-          <w:strike/>
-          <w:noProof/>
-          <w:color w:val="00B0F0"/>
-          <w:u w:val="single"/>
-        </w:rPr>
-      </w:r>
-      <w:r>
-        <w:rPr>
-          <w:rFonts w:eastAsiaTheme="minorEastAsia"/>
-          <w:strike/>
-          <w:noProof/>
-          <w:color w:val="00B0F0"/>
-          <w:u w:val="single"/>
-        </w:rPr>
-        <w:fldChar w:fldCharType="separate"/>
-      </w:r>
-      <w:r>
-        <w:rPr>
-          <w:rFonts w:eastAsiaTheme="minorEastAsia"/>
-          <w:strike/>
-          <w:noProof/>
-          <w:color w:val="00B0F0"/>
-          <w:u w:val="single"/>
-        </w:rPr>
-        <w:t>4</w:t>
-      </w:r>
-      <w:r>
-        <w:rPr>
-          <w:rFonts w:eastAsiaTheme="minorEastAsia"/>
-          <w:strike/>
-          <w:noProof/>
-          <w:color w:val="00B0F0"/>
-          <w:u w:val="single"/>
-        </w:rPr>
-        <w:fldChar w:fldCharType="end"/>
-      </w:r>
-      <w:r>
-        <w:rPr>
-          <w:strike/>
-        </w:rPr>
-        <w:t>) wurde eine einstellbare Referenzspannung mit einem Potentiometer und Impedanzwandler gewählt</w:t>
-      </w:r>
-      <w:r>
-        <w:t>.</w:t>
-      </w:r>
+        </w:rPr>
+      </w:pPr>
+      <m:oMathPara>
+        <m:oMathParaPr>
+          <m:jc m:val="left"/>
+        </m:oMathParaPr>
+        <m:oMath>
+          <m:sSub>
+            <m:sSubPr>
+              <m:ctrlPr>
+                <w:rPr>
+                  <w:rFonts w:ascii="Cambria Math" w:hAnsi="Cambria Math"/>
+                  <w:i/>
+                </w:rPr>
+              </m:ctrlPr>
+            </m:sSubPr>
+            <m:e>
+              <m:r>
+                <w:rPr>
+                  <w:rFonts w:ascii="Cambria Math" w:hAnsi="Cambria Math"/>
+                </w:rPr>
+                <m:t>U</m:t>
+              </m:r>
+            </m:e>
+            <m:sub>
+              <m:r>
+                <w:rPr>
+                  <w:rFonts w:ascii="Cambria Math" w:hAnsi="Cambria Math"/>
+                </w:rPr>
+                <m:t>F</m:t>
+              </m:r>
+            </m:sub>
+          </m:sSub>
+          <m:r>
+            <w:rPr>
+              <w:rFonts w:ascii="Cambria Math" w:hAnsi="Cambria Math"/>
+            </w:rPr>
+            <m:t xml:space="preserve">=1.85V </m:t>
+          </m:r>
+          <m:d>
+            <m:dPr>
+              <m:ctrlPr>
+                <w:rPr>
+                  <w:rFonts w:ascii="Cambria Math" w:hAnsi="Cambria Math"/>
+                  <w:i/>
+                </w:rPr>
+              </m:ctrlPr>
+            </m:dPr>
+            <m:e>
+              <m:r>
+                <w:rPr>
+                  <w:rFonts w:ascii="Cambria Math" w:hAnsi="Cambria Math"/>
+                </w:rPr>
+                <m:t>datasheet</m:t>
+              </m:r>
+            </m:e>
+          </m:d>
+          <m:r>
+            <w:rPr>
+              <w:rFonts w:ascii="Cambria Math" w:hAnsi="Cambria Math"/>
+            </w:rPr>
+            <m:t>;</m:t>
+          </m:r>
+          <m:sSub>
+            <m:sSubPr>
+              <m:ctrlPr>
+                <w:rPr>
+                  <w:rFonts w:ascii="Cambria Math" w:hAnsi="Cambria Math"/>
+                  <w:i/>
+                </w:rPr>
+              </m:ctrlPr>
+            </m:sSubPr>
+            <m:e>
+              <m:r>
+                <w:rPr>
+                  <w:rFonts w:ascii="Cambria Math" w:hAnsi="Cambria Math"/>
+                </w:rPr>
+                <m:t>I</m:t>
+              </m:r>
+            </m:e>
+            <m:sub>
+              <m:r>
+                <w:rPr>
+                  <w:rFonts w:ascii="Cambria Math" w:hAnsi="Cambria Math"/>
+                </w:rPr>
+                <m:t>F</m:t>
+              </m:r>
+            </m:sub>
+          </m:sSub>
+          <m:r>
+            <w:rPr>
+              <w:rFonts w:ascii="Cambria Math" w:hAnsi="Cambria Math"/>
+            </w:rPr>
+            <m:t xml:space="preserve">=20mA </m:t>
+          </m:r>
+          <m:d>
+            <m:dPr>
+              <m:ctrlPr>
+                <w:rPr>
+                  <w:rFonts w:ascii="Cambria Math" w:hAnsi="Cambria Math"/>
+                  <w:i/>
+                </w:rPr>
+              </m:ctrlPr>
+            </m:dPr>
+            <m:e>
+              <m:r>
+                <w:rPr>
+                  <w:rFonts w:ascii="Cambria Math" w:hAnsi="Cambria Math"/>
+                </w:rPr>
+                <m:t>diagram</m:t>
+              </m:r>
+            </m:e>
+          </m:d>
+          <m:r>
+            <w:rPr>
+              <w:rFonts w:ascii="Cambria Math" w:hAnsi="Cambria Math"/>
+            </w:rPr>
+            <m:t xml:space="preserve">--- &gt; </m:t>
+          </m:r>
+          <m:sSub>
+            <m:sSubPr>
+              <m:ctrlPr>
+                <w:rPr>
+                  <w:rFonts w:ascii="Cambria Math" w:hAnsi="Cambria Math"/>
+                  <w:i/>
+                </w:rPr>
+              </m:ctrlPr>
+            </m:sSubPr>
+            <m:e>
+              <m:r>
+                <w:rPr>
+                  <w:rFonts w:ascii="Cambria Math" w:hAnsi="Cambria Math"/>
+                </w:rPr>
+                <m:t>R</m:t>
+              </m:r>
+            </m:e>
+            <m:sub>
+              <m:r>
+                <w:rPr>
+                  <w:rFonts w:ascii="Cambria Math" w:hAnsi="Cambria Math"/>
+                </w:rPr>
+                <m:t>2</m:t>
+              </m:r>
+            </m:sub>
+          </m:sSub>
+          <m:r>
+            <w:rPr>
+              <w:rFonts w:ascii="Cambria Math" w:hAnsi="Cambria Math"/>
+            </w:rPr>
+            <m:t>= E12 150</m:t>
+          </m:r>
+          <m:r>
+            <m:rPr>
+              <m:sty m:val="p"/>
+            </m:rPr>
+            <w:rPr>
+              <w:rFonts w:ascii="Cambria Math" w:hAnsi="Cambria Math"/>
+            </w:rPr>
+            <m:t>Ω</m:t>
+          </m:r>
+          <m:r>
+            <w:rPr>
+              <w:rFonts w:ascii="Cambria Math" w:hAnsi="Cambria Math"/>
+            </w:rPr>
+            <m:t xml:space="preserve"> </m:t>
+          </m:r>
+          <m:r>
+            <w:rPr>
+              <w:rFonts w:ascii="Cambria Math" w:hAnsi="Cambria Math"/>
+            </w:rPr>
+            <m:t xml:space="preserve">= </m:t>
+          </m:r>
+          <m:f>
+            <m:fPr>
+              <m:ctrlPr>
+                <w:rPr>
+                  <w:rFonts w:ascii="Cambria Math" w:hAnsi="Cambria Math"/>
+                  <w:i/>
+                </w:rPr>
+              </m:ctrlPr>
+            </m:fPr>
+            <m:num>
+              <m:r>
+                <w:rPr>
+                  <w:rFonts w:ascii="Cambria Math" w:hAnsi="Cambria Math"/>
+                </w:rPr>
+                <m:t xml:space="preserve">5V- </m:t>
+              </m:r>
+              <m:sSub>
+                <m:sSubPr>
+                  <m:ctrlPr>
+                    <w:rPr>
+                      <w:rFonts w:ascii="Cambria Math" w:hAnsi="Cambria Math"/>
+                      <w:i/>
+                    </w:rPr>
+                  </m:ctrlPr>
+                </m:sSubPr>
+                <m:e>
+                  <m:r>
+                    <w:rPr>
+                      <w:rFonts w:ascii="Cambria Math" w:hAnsi="Cambria Math"/>
+                    </w:rPr>
+                    <m:t>U</m:t>
+                  </m:r>
+                </m:e>
+                <m:sub>
+                  <m:r>
+                    <w:rPr>
+                      <w:rFonts w:ascii="Cambria Math" w:hAnsi="Cambria Math"/>
+                    </w:rPr>
+                    <m:t>F</m:t>
+                  </m:r>
+                </m:sub>
+              </m:sSub>
+            </m:num>
+            <m:den>
+              <m:sSub>
+                <m:sSubPr>
+                  <m:ctrlPr>
+                    <w:rPr>
+                      <w:rFonts w:ascii="Cambria Math" w:hAnsi="Cambria Math"/>
+                      <w:i/>
+                    </w:rPr>
+                  </m:ctrlPr>
+                </m:sSubPr>
+                <m:e>
+                  <m:r>
+                    <w:rPr>
+                      <w:rFonts w:ascii="Cambria Math" w:hAnsi="Cambria Math"/>
+                    </w:rPr>
+                    <m:t>I</m:t>
+                  </m:r>
+                </m:e>
+                <m:sub>
+                  <m:r>
+                    <w:rPr>
+                      <w:rFonts w:ascii="Cambria Math" w:hAnsi="Cambria Math"/>
+                    </w:rPr>
+                    <m:t>F</m:t>
+                  </m:r>
+                </m:sub>
+              </m:sSub>
+            </m:den>
+          </m:f>
+          <m:r>
+            <w:rPr>
+              <w:rFonts w:ascii="Cambria Math" w:hAnsi="Cambria Math"/>
+            </w:rPr>
+            <m:t xml:space="preserve"> </m:t>
+          </m:r>
+        </m:oMath>
+      </m:oMathPara>
     </w:p>
     <w:p>
       <w:pPr>
-        <w:spacing w:after="160" w:line="259" w:lineRule="auto"/>
-      </w:pPr>
-      <w:r>
-        <w:br w:type="page"/>
+        <w:jc w:val="both"/>
+      </w:pPr>
+      <w:r>
+        <w:rPr>
+          <w:rFonts w:eastAsiaTheme="minorEastAsia"/>
+        </w:rPr>
+        <w:t xml:space="preserve">Der Widerstand R3 ist nicht generell notwendig da MOSFETs am Gate keinen Vorwiderstand brauchen. Im Augenblick des Umschaltens </w:t>
+      </w:r>
+      <w:r>
+        <w:rPr>
+          <w:rFonts w:eastAsiaTheme="minorEastAsia"/>
+        </w:rPr>
+        <w:t xml:space="preserve">neigen manche MOSFETs aber zum kurzzeitigen hochfrequenten </w:t>
+      </w:r>
+      <w:r>
+        <w:rPr>
+          <w:rFonts w:eastAsiaTheme="minorEastAsia"/>
+        </w:rPr>
+        <w:t>Oszillieren, dies kann mit einem Vorwiderstand verhindert werden, dieser sollte aber nicht zu hoch sein, weil sonst die Flankensteilheit beim Umschalten stark reduziert werden kann.</w:t>
+      </w:r>
+      <w:r>
+        <w:rPr>
+          <w:rFonts w:eastAsiaTheme="minorEastAsia"/>
+        </w:rPr>
+        <w:t xml:space="preserve"> Der Widerstand beschützt den IC-Pin vor zu hohen Umschalt-Stromimpulsen bzw. reduziert diese.</w:t>
       </w:r>
     </w:p>
     <w:p>
       <w:pPr>
+        <w:spacing w:after="160" w:line="259" w:lineRule="auto"/>
+      </w:pPr>
+      <w:r>
+        <w:br w:type="page"/>
+      </w:r>
+    </w:p>
+    <w:p>
+      <w:pPr>
         <w:pStyle w:val="berschrift2"/>
       </w:pPr>
-      <w:bookmarkStart w:id="18" w:name="_Toc67418615"/>
-      <w:r>
-        <w:lastRenderedPageBreak/>
-        <w:t>Speisung</w:t>
-      </w:r>
-      <w:bookmarkEnd w:id="18"/>
+      <w:bookmarkStart w:id="17" w:name="_Toc67448775"/>
+      <w:r>
+        <w:t>Beschleunigungssensor</w:t>
+      </w:r>
+      <w:bookmarkEnd w:id="17"/>
     </w:p>
     <w:tbl>
       <w:tblPr>
@@ -6643,7 +6541,7 @@
                           </pic:cNvPicPr>
                         </pic:nvPicPr>
                         <pic:blipFill>
-                          <a:blip r:embed="rId16">
+                          <a:blip r:embed="rId17">
                             <a:extLst>
                               <a:ext uri="{28A0092B-C50C-407E-A947-70E740481C1C}">
                                 <a14:useLocalDpi xmlns:a14="http://schemas.microsoft.com/office/drawing/2010/main" val="0"/>
@@ -6683,7 +6581,7 @@
                 <w:lang w:eastAsia="de-CH"/>
               </w:rPr>
             </w:pPr>
-            <w:bookmarkStart w:id="19" w:name="_Toc67418645"/>
+            <w:bookmarkStart w:id="18" w:name="_Toc67448795"/>
             <w:r>
               <w:t xml:space="preserve">Abbildung </w:t>
             </w:r>
@@ -6711,7 +6609,7 @@
             <w:r>
               <w:t xml:space="preserve"> Beschleunigungssensor</w:t>
             </w:r>
-            <w:bookmarkEnd w:id="19"/>
+            <w:bookmarkEnd w:id="18"/>
           </w:p>
         </w:tc>
       </w:tr>
@@ -6724,44 +6622,74 @@
         </w:rPr>
       </w:pPr>
     </w:p>
-    <w:p/>
     <w:p>
-      <w:pPr>
-        <w:rPr>
-          <w:strike/>
-        </w:rPr>
-      </w:pPr>
-      <w:r>
-        <w:rPr>
-          <w:strike/>
-        </w:rPr>
-        <w:t>Um die Speisung einfach und zuverlässig zu gestalten, wurden Festspannungsregler gewählt; Anschluss erfolgt über Bananenbuchsen 4mm.</w:t>
+      <w:r>
+        <w:t>Dieser Beschleunigungssensor von Bosch ist ebenfalls konfigurier- und auslesbar.</w:t>
+      </w:r>
+      <w:r>
+        <w:t xml:space="preserve"> Er ist </w:t>
+      </w:r>
+      <w:r>
+        <w:t>für</w:t>
+      </w:r>
+      <w:r>
+        <w:t xml:space="preserve"> niedrige Beschleunigungen </w:t>
+      </w:r>
+      <w:r>
+        <w:t xml:space="preserve">auf drei Achsen </w:t>
+      </w:r>
+      <w:r>
+        <w:t xml:space="preserve">ausgelegt und eignet sich </w:t>
+      </w:r>
+      <w:r>
+        <w:t>mit dem Gyroskop zusammen daher hervorragend zur Positionsbestimmung</w:t>
+      </w:r>
+      <w:r>
+        <w:t xml:space="preserve">. </w:t>
+      </w:r>
+      <w:r>
+        <w:t>Der Sensor wurde für die Anwendung in mobilen Geräten ausgelegt und verbraucht demnach relativ wenig Energie.</w:t>
+      </w:r>
+      <w:r>
+        <w:t xml:space="preserve"> Angesteuert wird er ebenfalls über I2C.</w:t>
       </w:r>
     </w:p>
     <w:p>
       <w:pPr>
-        <w:spacing w:after="160" w:line="259" w:lineRule="auto"/>
         <w:rPr>
           <w:strike/>
         </w:rPr>
       </w:pPr>
       <w:r>
-        <w:rPr>
-          <w:strike/>
-        </w:rPr>
-        <w:br w:type="page"/>
+        <w:t>Die beiden Kondensatoren C1 und C2</w:t>
+      </w:r>
+      <w:r>
+        <w:t xml:space="preserve"> sind Abblockkondensatoren und sorgen für die Aufrechterhaltung der Betriebsspannung an den Pins Vdd und VddIO. Der Hersteller empfiehlt explizit die Verwendung von zwei 100nF Kondensatoren.</w:t>
       </w:r>
     </w:p>
     <w:p>
       <w:pPr>
+        <w:spacing w:after="160" w:line="259" w:lineRule="auto"/>
+        <w:rPr>
+          <w:strike/>
+        </w:rPr>
+      </w:pPr>
+      <w:r>
+        <w:rPr>
+          <w:strike/>
+        </w:rPr>
+        <w:br w:type="page"/>
+      </w:r>
+    </w:p>
+    <w:p>
+      <w:pPr>
         <w:pStyle w:val="berschrift2"/>
       </w:pPr>
-      <w:bookmarkStart w:id="20" w:name="_Toc67418616"/>
-      <w:r>
-        <w:lastRenderedPageBreak/>
+      <w:bookmarkStart w:id="19" w:name="_Toc67448776"/>
+      <w:r>
         <w:t>Port Expander</w:t>
       </w:r>
-      <w:bookmarkEnd w:id="20"/>
+      <w:bookmarkEnd w:id="19"/>
     </w:p>
     <w:tbl>
       <w:tblPr>
@@ -6860,7 +6788,7 @@
                                       <w:noProof/>
                                     </w:rPr>
                                   </w:pPr>
-                                  <w:bookmarkStart w:id="21" w:name="_Toc67418646"/>
+                                  <w:bookmarkStart w:id="20" w:name="_Toc67448796"/>
                                   <w:r>
                                     <w:t xml:space="preserve">Abbildung </w:t>
                                   </w:r>
@@ -6888,7 +6816,7 @@
                                   <w:r>
                                     <w:t xml:space="preserve"> Port Expander</w:t>
                                   </w:r>
-                                  <w:bookmarkEnd w:id="21"/>
+                                  <w:bookmarkEnd w:id="20"/>
                                 </w:p>
                               </w:txbxContent>
                             </wps:txbx>
@@ -6912,7 +6840,7 @@
                 </mc:Choice>
                 <mc:Fallback>
                   <w:pict>
-                    <v:shape w14:anchorId="3693B6DF" id="Textfeld 38" o:spid="_x0000_s1028" type="#_x0000_t202" style="position:absolute;margin-left:1.6pt;margin-top:238.65pt;width:280.5pt;height:.05pt;z-index:-251593728;visibility:visible;mso-wrap-style:square;mso-width-percent:0;mso-height-percent:0;mso-wrap-distance-left:9pt;mso-wrap-distance-top:0;mso-wrap-distance-right:9pt;mso-wrap-distance-bottom:0;mso-position-horizontal:absolute;mso-position-horizontal-relative:text;mso-position-vertical:absolute;mso-position-vertical-relative:text;mso-width-percent:0;mso-height-percent:0;mso-width-relative:margin;mso-height-relative:margin;v-text-anchor:top" o:gfxdata="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" stroked="f">
+                    <v:shape w14:anchorId="3693B6DF" id="Textfeld 38" o:spid="_x0000_s1029" type="#_x0000_t202" style="position:absolute;margin-left:1.6pt;margin-top:238.65pt;width:280.5pt;height:.05pt;z-index:-251593728;visibility:visible;mso-wrap-style:square;mso-width-percent:0;mso-height-percent:0;mso-wrap-distance-left:9pt;mso-wrap-distance-top:0;mso-wrap-distance-right:9pt;mso-wrap-distance-bottom:0;mso-position-horizontal:absolute;mso-position-horizontal-relative:text;mso-position-vertical:absolute;mso-position-vertical-relative:text;mso-width-percent:0;mso-height-percent:0;mso-width-relative:margin;mso-height-relative:margin;v-text-anchor:top" o:gfxdata="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" stroked="f">
                       <v:textbox style="mso-fit-shape-to-text:t" inset="0,0,0,0">
                         <w:txbxContent>
                           <w:p>
@@ -6923,7 +6851,7 @@
                                 <w:noProof/>
                               </w:rPr>
                             </w:pPr>
-                            <w:bookmarkStart w:id="22" w:name="_Toc67418646"/>
+                            <w:bookmarkStart w:id="21" w:name="_Toc67448796"/>
                             <w:r>
                               <w:t xml:space="preserve">Abbildung </w:t>
                             </w:r>
@@ -6951,7 +6879,7 @@
                             <w:r>
                               <w:t xml:space="preserve"> Port Expander</w:t>
                             </w:r>
-                            <w:bookmarkEnd w:id="22"/>
+                            <w:bookmarkEnd w:id="21"/>
                           </w:p>
                         </w:txbxContent>
                       </v:textbox>
@@ -7029,7 +6957,7 @@
                           </pic:cNvPicPr>
                         </pic:nvPicPr>
                         <pic:blipFill>
-                          <a:blip r:embed="rId17">
+                          <a:blip r:embed="rId18">
                             <a:extLst>
                               <a:ext uri="{28A0092B-C50C-407E-A947-70E740481C1C}">
                                 <a14:useLocalDpi xmlns:a14="http://schemas.microsoft.com/office/drawing/2010/main" val="0"/>
@@ -7079,21 +7007,49 @@
     </w:p>
     <w:p>
       <w:pPr>
-        <w:rPr>
-          <w:i/>
-        </w:rPr>
-      </w:pPr>
-      <w:r>
-        <w:rPr>
-          <w:i/>
-        </w:rPr>
-        <w:t>Test der gesamten Hardware dokumentieren.</w:t>
+        <w:jc w:val="both"/>
+      </w:pPr>
+      <w:r>
+        <w:t>Zu guter Letzt kommt der Port Expander. Ein Port Expander ist ein Bauteil, welches eine digitale Schnittstelle beinhaltet über die eine gewisse Anzahl I/Os konfiguriert, ausgelesen oder gesetzt werden können. Die Anzahl I/Os hängt vom Typ ab. Manche Versionen haben auch einen Interrupt Ausgang was von Nutzen sein kann aber in diesem Projekt nicht essentiell ist</w:t>
+      </w:r>
+      <w:r>
+        <w:t xml:space="preserve">. Diese auf Deutsch genannte Schnittstellenerweiterung kommt ohne einen Interrupt und erweitert die Anzahl freier I/Os um acht Pins, diese sind </w:t>
+      </w:r>
+      <w:r>
+        <w:t>von Power-U</w:t>
+      </w:r>
+      <w:r>
+        <w:t>p an als Eingänge deklariert.</w:t>
+      </w:r>
+      <w:r>
+        <w:t xml:space="preserve"> Der Pin IO0 ist neben den anderen sieben Pins ein Open-Drain Output und eignet sich deshalb für den Reset Pin des Temperatur- und Feuchtigkeitssensor, weil dieser Pin mit einem Pull-</w:t>
+      </w:r>
+      <w:r>
+        <w:t>U</w:t>
+      </w:r>
+      <w:r>
+        <w:t xml:space="preserve">p Widerstand von 10k auf </w:t>
+      </w:r>
+      <w:r>
+        <w:t>3.3V verbunden ist und mit einem Open-Drain Output bei Bedarf auf 0V gesourced werden kann, was den Sensor zurücksetzt.</w:t>
       </w:r>
     </w:p>
     <w:p>
       <w:pPr>
         <w:jc w:val="both"/>
       </w:pPr>
+      <w:r>
+        <w:t>Allgemein können diese Interrupts nicht wie externe Interrupts vom PIC verarbeitet werden, da eine quasi Entkopplung der Interrupts vom Interrupt Handler</w:t>
+      </w:r>
+      <w:r>
+        <w:t xml:space="preserve"> stattfindet. Durch eine periodische Abfrage des Zustandes der IO Pins vom Port Expander, ist die Handhabung</w:t>
+      </w:r>
+      <w:r>
+        <w:t xml:space="preserve"> der Pins</w:t>
+      </w:r>
+      <w:r>
+        <w:t xml:space="preserve"> als Interrupts aber dennoch möglich, einfach in einer anderen Form und nicht mit der Priorität die ein Interrupt-Handler hat.</w:t>
+      </w:r>
     </w:p>
     <w:p>
       <w:pPr>
@@ -7107,22 +7063,21 @@
       <w:pPr>
         <w:pStyle w:val="berschrift2"/>
       </w:pPr>
-      <w:bookmarkStart w:id="23" w:name="_Toc67418617"/>
-      <w:r>
-        <w:lastRenderedPageBreak/>
+      <w:bookmarkStart w:id="22" w:name="_Toc67448777"/>
+      <w:r>
         <w:t>Messprinzip und Anwendungsgebiet der Sensoren</w:t>
       </w:r>
-      <w:bookmarkEnd w:id="23"/>
+      <w:bookmarkEnd w:id="22"/>
     </w:p>
     <w:p>
       <w:pPr>
         <w:pStyle w:val="berschrift3"/>
       </w:pPr>
-      <w:bookmarkStart w:id="24" w:name="_Toc67418618"/>
+      <w:bookmarkStart w:id="23" w:name="_Toc67448778"/>
       <w:r>
         <w:t>Beschleunigungssensor</w:t>
       </w:r>
-      <w:bookmarkEnd w:id="24"/>
+      <w:bookmarkEnd w:id="23"/>
     </w:p>
     <w:p>
       <w:pPr>
@@ -7222,7 +7177,7 @@
                     </pic:cNvPicPr>
                   </pic:nvPicPr>
                   <pic:blipFill>
-                    <a:blip r:embed="rId18">
+                    <a:blip r:embed="rId19">
                       <a:extLst>
                         <a:ext uri="{28A0092B-C50C-407E-A947-70E740481C1C}">
                           <a14:useLocalDpi xmlns:a14="http://schemas.microsoft.com/office/drawing/2010/main" val="0"/>
@@ -7506,13 +7461,12 @@
       <w:pPr>
         <w:pStyle w:val="berschrift3"/>
       </w:pPr>
-      <w:bookmarkStart w:id="25" w:name="_Ref56436599"/>
-      <w:bookmarkStart w:id="26" w:name="_Toc67418619"/>
-      <w:r>
-        <w:lastRenderedPageBreak/>
+      <w:bookmarkStart w:id="24" w:name="_Ref56436599"/>
+      <w:bookmarkStart w:id="25" w:name="_Toc67448779"/>
+      <w:r>
         <w:t>Gyroskop</w:t>
       </w:r>
-      <w:bookmarkEnd w:id="26"/>
+      <w:bookmarkEnd w:id="25"/>
     </w:p>
     <w:p>
       <w:pPr>
@@ -7549,7 +7503,7 @@
                     </pic:cNvPicPr>
                   </pic:nvPicPr>
                   <pic:blipFill>
-                    <a:blip r:embed="rId19" cstate="print">
+                    <a:blip r:embed="rId20" cstate="print">
                       <a:extLst>
                         <a:ext uri="{28A0092B-C50C-407E-A947-70E740481C1C}">
                           <a14:useLocalDpi xmlns:a14="http://schemas.microsoft.com/office/drawing/2010/main" val="0"/>
@@ -7680,7 +7634,7 @@
                     </pic:cNvPicPr>
                   </pic:nvPicPr>
                   <pic:blipFill>
-                    <a:blip r:embed="rId20" cstate="print">
+                    <a:blip r:embed="rId21" cstate="print">
                       <a:extLst>
                         <a:ext uri="{28A0092B-C50C-407E-A947-70E740481C1C}">
                           <a14:useLocalDpi xmlns:a14="http://schemas.microsoft.com/office/drawing/2010/main" val="0"/>
@@ -7745,7 +7699,7 @@
         <w:t xml:space="preserve">Output Axis </w:t>
       </w:r>
       <w:r>
-        <w:t xml:space="preserve">auf den Gimbal bzw. den Frame. Dieser verändert seine Lage und diese kann </w:t>
+        <w:t xml:space="preserve">auf den Gimbal bzw. den Frame. Dieser verändert seine Lage und kann </w:t>
       </w:r>
       <w:r>
         <w:t>dank</w:t>
@@ -7792,13 +7746,12 @@
       <w:pPr>
         <w:pStyle w:val="berschrift3"/>
       </w:pPr>
-      <w:bookmarkStart w:id="27" w:name="_Toc67418620"/>
-      <w:bookmarkEnd w:id="25"/>
-      <w:r>
-        <w:lastRenderedPageBreak/>
+      <w:bookmarkStart w:id="26" w:name="_Toc67448780"/>
+      <w:bookmarkEnd w:id="24"/>
+      <w:r>
         <w:t>Temperatur- und Feuchtigkeitssensor</w:t>
       </w:r>
-      <w:bookmarkEnd w:id="27"/>
+      <w:bookmarkEnd w:id="26"/>
     </w:p>
     <w:p>
       <w:pPr>
@@ -7966,7 +7919,7 @@
                     </pic:cNvPicPr>
                   </pic:nvPicPr>
                   <pic:blipFill>
-                    <a:blip r:embed="rId21">
+                    <a:blip r:embed="rId22">
                       <a:extLst>
                         <a:ext uri="{28A0092B-C50C-407E-A947-70E740481C1C}">
                           <a14:useLocalDpi xmlns:a14="http://schemas.microsoft.com/office/drawing/2010/main" val="0"/>
@@ -8091,22 +8044,7 @@
         <w:rPr>
           <w:rFonts w:eastAsiaTheme="minorEastAsia"/>
         </w:rPr>
-        <w:t xml:space="preserve"> Vorteil dieses Messp</w:t>
-      </w:r>
-      <w:r>
-        <w:t xml:space="preserve"> </w:t>
-      </w:r>
-      <w:r>
-        <w:rPr>
-          <w:rFonts w:eastAsiaTheme="minorEastAsia"/>
-        </w:rPr>
-        <w:t xml:space="preserve"> </w:t>
-      </w:r>
-      <w:r>
-        <w:rPr>
-          <w:rFonts w:eastAsiaTheme="minorEastAsia"/>
-        </w:rPr>
-        <w:t>rinzips ist die hohe Genauigkeit und der breite Messbereich von 0 bis 100% RH</w:t>
+        <w:t xml:space="preserve"> Vorteil dieses Messprinzips ist die hohe Genauigkeit und der breite Messbereich von 0 bis 100% RH</w:t>
       </w:r>
       <w:r>
         <w:rPr>
@@ -8139,11 +8077,11 @@
       <w:pPr>
         <w:pStyle w:val="berschrift3"/>
       </w:pPr>
-      <w:bookmarkStart w:id="28" w:name="_Toc67418621"/>
+      <w:bookmarkStart w:id="27" w:name="_Toc67448781"/>
       <w:r>
         <w:t>Ultraschall-Distanzsensor</w:t>
       </w:r>
-      <w:bookmarkEnd w:id="28"/>
+      <w:bookmarkEnd w:id="27"/>
     </w:p>
     <w:p>
       <w:pPr>
@@ -8183,7 +8121,7 @@
                     </pic:cNvPicPr>
                   </pic:nvPicPr>
                   <pic:blipFill>
-                    <a:blip r:embed="rId22">
+                    <a:blip r:embed="rId23">
                       <a:extLst>
                         <a:ext uri="{28A0092B-C50C-407E-A947-70E740481C1C}">
                           <a14:useLocalDpi xmlns:a14="http://schemas.microsoft.com/office/drawing/2010/main" val="0"/>
@@ -8246,17 +8184,154 @@
           <w:rFonts w:eastAsiaTheme="minorEastAsia"/>
         </w:rPr>
       </w:pPr>
-      <w:bookmarkStart w:id="29" w:name="_Toc67418622"/>
+      <w:bookmarkStart w:id="28" w:name="_Toc67448782"/>
       <w:r>
         <w:rPr>
           <w:rFonts w:eastAsiaTheme="minorEastAsia"/>
         </w:rPr>
-        <w:lastRenderedPageBreak/>
         <w:t>Testsoftware</w:t>
+      </w:r>
+      <w:bookmarkEnd w:id="28"/>
+    </w:p>
+    <w:p>
+      <w:pPr>
+        <w:jc w:val="both"/>
+      </w:pPr>
+      <w:r>
+        <w:t>Die Funktionen eines Gerätes müssen getestet werden, bei diesem Projekt ist deshalb ein Testprogramm</w:t>
+      </w:r>
+      <w:r>
+        <w:t xml:space="preserve"> vorhanden</w:t>
+      </w:r>
+      <w:r>
+        <w:t>.</w:t>
+      </w:r>
+      <w:r>
+        <w:t xml:space="preserve"> </w:t>
+      </w:r>
+      <w:r>
+        <w:t>Im Testprogramm wurde alleine der Ultraschall-Distanzsensor getestet. Konfiguriert wurde der hier verwendete Timer1 mit dem in MPLAB integrierten Code-Configurator ‘MCC’.</w:t>
+      </w:r>
+      <w:r>
+        <w:t xml:space="preserve"> Das OLED-Display wird mit einer Bbc Library angesteuert.</w:t>
+      </w:r>
+    </w:p>
+    <w:p>
+      <w:pPr>
+        <w:spacing w:after="160" w:line="259" w:lineRule="auto"/>
+        <w:rPr>
+          <w:rFonts w:eastAsiaTheme="minorEastAsia"/>
+        </w:rPr>
+      </w:pPr>
+      <w:r>
+        <w:rPr>
+          <w:rFonts w:eastAsiaTheme="minorEastAsia"/>
+        </w:rPr>
+        <w:t>Die Software befindet sich in einem while(1) Loop und führt deshalb alle 100ms (plus die Laufzeit des Programmes) eine neue Messung durch</w:t>
+      </w:r>
+      <w:r>
+        <w:rPr>
+          <w:rFonts w:eastAsiaTheme="minorEastAsia"/>
+        </w:rPr>
+        <w:t xml:space="preserve"> und zeigt auf dem Display Messungen von 2cm bis 100cm an, alles ausserhalb dieses Bereiches</w:t>
+      </w:r>
+      <w:r>
+        <w:rPr>
+          <w:rFonts w:eastAsiaTheme="minorEastAsia"/>
+        </w:rPr>
+        <w:t xml:space="preserve"> wird</w:t>
+      </w:r>
+      <w:r>
+        <w:rPr>
+          <w:rFonts w:eastAsiaTheme="minorEastAsia"/>
+        </w:rPr>
+        <w:t xml:space="preserve"> mit der Nachricht «Out of Range»</w:t>
+      </w:r>
+      <w:r>
+        <w:rPr>
+          <w:rFonts w:eastAsiaTheme="minorEastAsia"/>
+        </w:rPr>
+        <w:t xml:space="preserve"> beantwortet.</w:t>
+      </w:r>
+    </w:p>
+    <w:p>
+      <w:pPr>
+        <w:pStyle w:val="berschrift2"/>
+        <w:rPr>
+          <w:rFonts w:eastAsiaTheme="minorEastAsia"/>
+        </w:rPr>
+      </w:pPr>
+      <w:bookmarkStart w:id="29" w:name="_Toc67448783"/>
+      <w:r>
+        <w:rPr>
+          <w:rFonts w:eastAsiaTheme="minorEastAsia"/>
+          <w:noProof/>
+          <w:lang w:eastAsia="de-CH"/>
+        </w:rPr>
+        <w:drawing>
+          <wp:anchor distT="0" distB="0" distL="114300" distR="114300" simplePos="0" relativeHeight="251742208" behindDoc="0" locked="0" layoutInCell="1" allowOverlap="1" wp14:anchorId="374E2984" wp14:editId="4EAFB251">
+            <wp:simplePos x="0" y="0"/>
+            <wp:positionH relativeFrom="margin">
+              <wp:align>right</wp:align>
+            </wp:positionH>
+            <wp:positionV relativeFrom="paragraph">
+              <wp:posOffset>549275</wp:posOffset>
+            </wp:positionV>
+            <wp:extent cx="6122670" cy="3789045"/>
+            <wp:effectExtent l="0" t="0" r="0" b="1905"/>
+            <wp:wrapTopAndBottom/>
+            <wp:docPr id="49" name="Grafik 49"/>
+            <wp:cNvGraphicFramePr>
+              <a:graphicFrameLocks xmlns:a="http://schemas.openxmlformats.org/drawingml/2006/main" noChangeAspect="1"/>
+            </wp:cNvGraphicFramePr>
+            <a:graphic xmlns:a="http://schemas.openxmlformats.org/drawingml/2006/main">
+              <a:graphicData uri="http://schemas.openxmlformats.org/drawingml/2006/picture">
+                <pic:pic xmlns:pic="http://schemas.openxmlformats.org/drawingml/2006/picture">
+                  <pic:nvPicPr>
+                    <pic:cNvPr id="49" name="Flussdiagramm.png"/>
+                    <pic:cNvPicPr/>
+                  </pic:nvPicPr>
+                  <pic:blipFill>
+                    <a:blip r:embed="rId24">
+                      <a:extLst>
+                        <a:ext uri="{28A0092B-C50C-407E-A947-70E740481C1C}">
+                          <a14:useLocalDpi xmlns:a14="http://schemas.microsoft.com/office/drawing/2010/main" val="0"/>
+                        </a:ext>
+                      </a:extLst>
+                    </a:blip>
+                    <a:stretch>
+                      <a:fillRect/>
+                    </a:stretch>
+                  </pic:blipFill>
+                  <pic:spPr>
+                    <a:xfrm>
+                      <a:off x="0" y="0"/>
+                      <a:ext cx="6122670" cy="3789045"/>
+                    </a:xfrm>
+                    <a:prstGeom prst="rect">
+                      <a:avLst/>
+                    </a:prstGeom>
+                  </pic:spPr>
+                </pic:pic>
+              </a:graphicData>
+            </a:graphic>
+            <wp14:sizeRelH relativeFrom="margin">
+              <wp14:pctWidth>0</wp14:pctWidth>
+            </wp14:sizeRelH>
+            <wp14:sizeRelV relativeFrom="margin">
+              <wp14:pctHeight>0</wp14:pctHeight>
+            </wp14:sizeRelV>
+          </wp:anchor>
+        </w:drawing>
+      </w:r>
+      <w:r>
+        <w:rPr>
+          <w:rFonts w:eastAsiaTheme="minorEastAsia"/>
+        </w:rPr>
+        <w:t>Flussdiagramm</w:t>
       </w:r>
       <w:bookmarkEnd w:id="29"/>
     </w:p>
-    <w:p/>
     <w:p>
       <w:pPr>
         <w:spacing w:after="160" w:line="259" w:lineRule="auto"/>
@@ -8264,22 +8339,24 @@
           <w:rFonts w:eastAsiaTheme="minorEastAsia"/>
         </w:rPr>
       </w:pPr>
+      <w:r>
+        <w:rPr>
+          <w:rFonts w:eastAsiaTheme="minorEastAsia"/>
+        </w:rPr>
+        <w:br w:type="page"/>
+      </w:r>
     </w:p>
     <w:p>
       <w:pPr>
-        <w:pStyle w:val="berschrift2"/>
-        <w:rPr>
-          <w:rFonts w:eastAsiaTheme="minorEastAsia"/>
-        </w:rPr>
-      </w:pPr>
-      <w:bookmarkStart w:id="30" w:name="_Toc67418623"/>
-      <w:r>
-        <w:rPr>
-          <w:rFonts w:eastAsiaTheme="minorEastAsia"/>
-        </w:rPr>
-        <w:t>Flussdiagramm</w:t>
+        <w:pStyle w:val="berschrift1"/>
+      </w:pPr>
+      <w:bookmarkStart w:id="30" w:name="_Toc64042703"/>
+      <w:bookmarkStart w:id="31" w:name="_Toc67448784"/>
+      <w:r>
+        <w:t>Anpassungen und Verbesserungen</w:t>
       </w:r>
       <w:bookmarkEnd w:id="30"/>
+      <w:bookmarkEnd w:id="31"/>
     </w:p>
     <w:p>
       <w:pPr>
@@ -8288,6 +8365,12 @@
           <w:rFonts w:eastAsiaTheme="minorEastAsia"/>
         </w:rPr>
       </w:pPr>
+      <w:r>
+        <w:rPr>
+          <w:rFonts w:eastAsiaTheme="minorEastAsia"/>
+        </w:rPr>
+        <w:t>Aufgrund eines Design-Fehler des PCBs ist die Nummerierung der Pins der Stiftleisten falsch. Bei der Platzierung im entsprechenden Altium-File ging die Spieglung auf der X und Y-Achse vergessen:</w:t>
+      </w:r>
     </w:p>
     <w:p>
       <w:pPr>
@@ -8296,131 +8379,384 @@
           <w:rFonts w:eastAsiaTheme="minorEastAsia"/>
         </w:rPr>
       </w:pPr>
+      <w:r>
+        <w:rPr>
+          <w:rFonts w:eastAsiaTheme="minorEastAsia"/>
+          <w:noProof/>
+          <w:lang w:eastAsia="de-CH"/>
+        </w:rPr>
+        <w:drawing>
+          <wp:inline distT="0" distB="0" distL="0" distR="0" wp14:anchorId="254F47FA" wp14:editId="4AD6941E">
+            <wp:extent cx="6120765" cy="3856990"/>
+            <wp:effectExtent l="0" t="0" r="0" b="0"/>
+            <wp:docPr id="45" name="Grafik 45"/>
+            <wp:cNvGraphicFramePr>
+              <a:graphicFrameLocks xmlns:a="http://schemas.openxmlformats.org/drawingml/2006/main" noChangeAspect="1"/>
+            </wp:cNvGraphicFramePr>
+            <a:graphic xmlns:a="http://schemas.openxmlformats.org/drawingml/2006/main">
+              <a:graphicData uri="http://schemas.openxmlformats.org/drawingml/2006/picture">
+                <pic:pic xmlns:pic="http://schemas.openxmlformats.org/drawingml/2006/picture">
+                  <pic:nvPicPr>
+                    <pic:cNvPr id="45" name="DesignFehler1.png"/>
+                    <pic:cNvPicPr/>
+                  </pic:nvPicPr>
+                  <pic:blipFill>
+                    <a:blip r:embed="rId25">
+                      <a:extLst>
+                        <a:ext uri="{28A0092B-C50C-407E-A947-70E740481C1C}">
+                          <a14:useLocalDpi xmlns:a14="http://schemas.microsoft.com/office/drawing/2010/main" val="0"/>
+                        </a:ext>
+                      </a:extLst>
+                    </a:blip>
+                    <a:stretch>
+                      <a:fillRect/>
+                    </a:stretch>
+                  </pic:blipFill>
+                  <pic:spPr>
+                    <a:xfrm>
+                      <a:off x="0" y="0"/>
+                      <a:ext cx="6120765" cy="3856990"/>
+                    </a:xfrm>
+                    <a:prstGeom prst="rect">
+                      <a:avLst/>
+                    </a:prstGeom>
+                  </pic:spPr>
+                </pic:pic>
+              </a:graphicData>
+            </a:graphic>
+          </wp:inline>
+        </w:drawing>
+      </w:r>
     </w:p>
     <w:p>
       <w:pPr>
+        <w:tabs>
+          <w:tab w:val="right" w:pos="9639"/>
+        </w:tabs>
         <w:spacing w:after="160" w:line="259" w:lineRule="auto"/>
         <w:rPr>
           <w:rFonts w:eastAsiaTheme="minorEastAsia"/>
         </w:rPr>
       </w:pPr>
+      <w:r>
+        <w:rPr>
+          <w:rFonts w:eastAsiaTheme="minorEastAsia"/>
+          <w:noProof/>
+          <w:lang w:eastAsia="de-CH"/>
+        </w:rPr>
+        <mc:AlternateContent>
+          <mc:Choice Requires="wps">
+            <w:drawing>
+              <wp:anchor distT="0" distB="0" distL="114300" distR="114300" simplePos="0" relativeHeight="251741184" behindDoc="0" locked="0" layoutInCell="1" allowOverlap="1" wp14:anchorId="355DA858" wp14:editId="30619672">
+                <wp:simplePos x="0" y="0"/>
+                <wp:positionH relativeFrom="column">
+                  <wp:posOffset>3693160</wp:posOffset>
+                </wp:positionH>
+                <wp:positionV relativeFrom="paragraph">
+                  <wp:posOffset>62865</wp:posOffset>
+                </wp:positionV>
+                <wp:extent cx="304800" cy="1485900"/>
+                <wp:effectExtent l="19050" t="19050" r="19050" b="19050"/>
+                <wp:wrapNone/>
+                <wp:docPr id="48" name="Rechteck 48"/>
+                <wp:cNvGraphicFramePr/>
+                <a:graphic xmlns:a="http://schemas.openxmlformats.org/drawingml/2006/main">
+                  <a:graphicData uri="http://schemas.microsoft.com/office/word/2010/wordprocessingShape">
+                    <wps:wsp>
+                      <wps:cNvSpPr/>
+                      <wps:spPr>
+                        <a:xfrm rot="5400000">
+                          <a:off x="0" y="0"/>
+                          <a:ext cx="304800" cy="1485900"/>
+                        </a:xfrm>
+                        <a:prstGeom prst="rect">
+                          <a:avLst/>
+                        </a:prstGeom>
+                        <a:noFill/>
+                        <a:ln w="28575">
+                          <a:solidFill>
+                            <a:srgbClr val="FF0000"/>
+                          </a:solidFill>
+                        </a:ln>
+                      </wps:spPr>
+                      <wps:style>
+                        <a:lnRef idx="2">
+                          <a:schemeClr val="accent1">
+                            <a:shade val="50000"/>
+                          </a:schemeClr>
+                        </a:lnRef>
+                        <a:fillRef idx="1">
+                          <a:schemeClr val="accent1"/>
+                        </a:fillRef>
+                        <a:effectRef idx="0">
+                          <a:schemeClr val="accent1"/>
+                        </a:effectRef>
+                        <a:fontRef idx="minor">
+                          <a:schemeClr val="lt1"/>
+                        </a:fontRef>
+                      </wps:style>
+                      <wps:bodyPr rot="0" spcFirstLastPara="0" vertOverflow="overflow" horzOverflow="overflow" vert="horz" wrap="square" lIns="91440" tIns="45720" rIns="91440" bIns="45720" numCol="1" spcCol="0" rtlCol="0" fromWordArt="0" anchor="ctr" anchorCtr="0" forceAA="0" compatLnSpc="1">
+                        <a:prstTxWarp prst="textNoShape">
+                          <a:avLst/>
+                        </a:prstTxWarp>
+                        <a:noAutofit/>
+                      </wps:bodyPr>
+                    </wps:wsp>
+                  </a:graphicData>
+                </a:graphic>
+                <wp14:sizeRelH relativeFrom="margin">
+                  <wp14:pctWidth>0</wp14:pctWidth>
+                </wp14:sizeRelH>
+              </wp:anchor>
+            </w:drawing>
+          </mc:Choice>
+          <mc:Fallback>
+            <w:pict>
+              <v:rect w14:anchorId="49643D2D" id="Rechteck 48" o:spid="_x0000_s1026" style="position:absolute;margin-left:290.8pt;margin-top:4.95pt;width:24pt;height:117pt;rotation:90;z-index:251741184;visibility:visible;mso-wrap-style:square;mso-width-percent:0;mso-wrap-distance-left:9pt;mso-wrap-distance-top:0;mso-wrap-distance-right:9pt;mso-wrap-distance-bottom:0;mso-position-horizontal:absolute;mso-position-horizontal-relative:text;mso-position-vertical:absolute;mso-position-vertical-relative:text;mso-width-percent:0;mso-width-relative:margin;v-text-anchor:middle" o:gfxdata="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" filled="f" strokecolor="red" strokeweight="2.25pt"/>
+            </w:pict>
+          </mc:Fallback>
+        </mc:AlternateContent>
+      </w:r>
+      <w:r>
+        <w:rPr>
+          <w:rFonts w:eastAsiaTheme="minorEastAsia"/>
+        </w:rPr>
+        <w:t>Links ist die fehlerhafte Anordnung</w:t>
+      </w:r>
+      <w:r>
+        <w:rPr>
+          <w:rFonts w:eastAsiaTheme="minorEastAsia"/>
+        </w:rPr>
+        <w:tab/>
+        <w:t>Und Rechts die korrekte Anordnung</w:t>
+      </w:r>
     </w:p>
     <w:p>
       <w:pPr>
+        <w:tabs>
+          <w:tab w:val="right" w:pos="9639"/>
+        </w:tabs>
         <w:spacing w:after="160" w:line="259" w:lineRule="auto"/>
         <w:rPr>
           <w:rFonts w:eastAsiaTheme="minorEastAsia"/>
+          <w:sz w:val="28"/>
         </w:rPr>
       </w:pPr>
       <w:r>
         <w:rPr>
           <w:rFonts w:eastAsiaTheme="minorEastAsia"/>
-        </w:rPr>
-        <w:br w:type="page"/>
+          <w:sz w:val="28"/>
+        </w:rPr>
+        <w:t>Korrektur:</w:t>
       </w:r>
     </w:p>
     <w:p>
       <w:pPr>
-        <w:pStyle w:val="berschrift1"/>
-      </w:pPr>
-      <w:bookmarkStart w:id="31" w:name="_Toc64042703"/>
-      <w:bookmarkStart w:id="32" w:name="_Toc67418624"/>
-      <w:r>
-        <w:lastRenderedPageBreak/>
-        <w:t>Anpassungen und Verbesserungen</w:t>
-      </w:r>
-      <w:bookmarkEnd w:id="31"/>
+        <w:tabs>
+          <w:tab w:val="right" w:pos="9639"/>
+        </w:tabs>
+        <w:spacing w:after="160" w:line="259" w:lineRule="auto"/>
+        <w:rPr>
+          <w:rFonts w:eastAsiaTheme="minorEastAsia"/>
+        </w:rPr>
+      </w:pPr>
+      <w:r>
+        <w:rPr>
+          <w:rFonts w:eastAsiaTheme="minorEastAsia"/>
+          <w:noProof/>
+          <w:lang w:eastAsia="de-CH"/>
+        </w:rPr>
+        <mc:AlternateContent>
+          <mc:Choice Requires="wps">
+            <w:drawing>
+              <wp:anchor distT="0" distB="0" distL="114300" distR="114300" simplePos="0" relativeHeight="251739136" behindDoc="0" locked="0" layoutInCell="1" allowOverlap="1" wp14:anchorId="35D0D0B5" wp14:editId="70B6C607">
+                <wp:simplePos x="0" y="0"/>
+                <wp:positionH relativeFrom="column">
+                  <wp:posOffset>92710</wp:posOffset>
+                </wp:positionH>
+                <wp:positionV relativeFrom="paragraph">
+                  <wp:posOffset>908685</wp:posOffset>
+                </wp:positionV>
+                <wp:extent cx="1035050" cy="1485900"/>
+                <wp:effectExtent l="19050" t="19050" r="12700" b="19050"/>
+                <wp:wrapNone/>
+                <wp:docPr id="47" name="Rechteck 47"/>
+                <wp:cNvGraphicFramePr/>
+                <a:graphic xmlns:a="http://schemas.openxmlformats.org/drawingml/2006/main">
+                  <a:graphicData uri="http://schemas.microsoft.com/office/word/2010/wordprocessingShape">
+                    <wps:wsp>
+                      <wps:cNvSpPr/>
+                      <wps:spPr>
+                        <a:xfrm>
+                          <a:off x="0" y="0"/>
+                          <a:ext cx="1035050" cy="1485900"/>
+                        </a:xfrm>
+                        <a:prstGeom prst="rect">
+                          <a:avLst/>
+                        </a:prstGeom>
+                        <a:noFill/>
+                        <a:ln w="28575">
+                          <a:solidFill>
+                            <a:srgbClr val="FF0000"/>
+                          </a:solidFill>
+                        </a:ln>
+                      </wps:spPr>
+                      <wps:style>
+                        <a:lnRef idx="2">
+                          <a:schemeClr val="accent1">
+                            <a:shade val="50000"/>
+                          </a:schemeClr>
+                        </a:lnRef>
+                        <a:fillRef idx="1">
+                          <a:schemeClr val="accent1"/>
+                        </a:fillRef>
+                        <a:effectRef idx="0">
+                          <a:schemeClr val="accent1"/>
+                        </a:effectRef>
+                        <a:fontRef idx="minor">
+                          <a:schemeClr val="lt1"/>
+                        </a:fontRef>
+                      </wps:style>
+                      <wps:bodyPr rot="0" spcFirstLastPara="0" vertOverflow="overflow" horzOverflow="overflow" vert="horz" wrap="square" lIns="91440" tIns="45720" rIns="91440" bIns="45720" numCol="1" spcCol="0" rtlCol="0" fromWordArt="0" anchor="ctr" anchorCtr="0" forceAA="0" compatLnSpc="1">
+                        <a:prstTxWarp prst="textNoShape">
+                          <a:avLst/>
+                        </a:prstTxWarp>
+                        <a:noAutofit/>
+                      </wps:bodyPr>
+                    </wps:wsp>
+                  </a:graphicData>
+                </a:graphic>
+              </wp:anchor>
+            </w:drawing>
+          </mc:Choice>
+          <mc:Fallback>
+            <w:pict>
+              <v:rect w14:anchorId="0AF2F7A0" id="Rechteck 47" o:spid="_x0000_s1026" style="position:absolute;margin-left:7.3pt;margin-top:71.55pt;width:81.5pt;height:117pt;z-index:251739136;visibility:visible;mso-wrap-style:square;mso-wrap-distance-left:9pt;mso-wrap-distance-top:0;mso-wrap-distance-right:9pt;mso-wrap-distance-bottom:0;mso-position-horizontal:absolute;mso-position-horizontal-relative:text;mso-position-vertical:absolute;mso-position-vertical-relative:text;v-text-anchor:middle" o:gfxdata="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" filled="f" strokecolor="red" strokeweight="2.25pt"/>
+            </w:pict>
+          </mc:Fallback>
+        </mc:AlternateContent>
+      </w:r>
+      <w:r>
+        <w:rPr>
+          <w:rFonts w:eastAsiaTheme="minorEastAsia"/>
+          <w:noProof/>
+          <w:lang w:eastAsia="de-CH"/>
+        </w:rPr>
+        <w:drawing>
+          <wp:inline distT="0" distB="0" distL="0" distR="0" wp14:anchorId="4B055BFC" wp14:editId="3A6E724F">
+            <wp:extent cx="6120765" cy="2837180"/>
+            <wp:effectExtent l="0" t="0" r="0" b="1270"/>
+            <wp:docPr id="46" name="Grafik 46"/>
+            <wp:cNvGraphicFramePr>
+              <a:graphicFrameLocks xmlns:a="http://schemas.openxmlformats.org/drawingml/2006/main" noChangeAspect="1"/>
+            </wp:cNvGraphicFramePr>
+            <a:graphic xmlns:a="http://schemas.openxmlformats.org/drawingml/2006/main">
+              <a:graphicData uri="http://schemas.openxmlformats.org/drawingml/2006/picture">
+                <pic:pic xmlns:pic="http://schemas.openxmlformats.org/drawingml/2006/picture">
+                  <pic:nvPicPr>
+                    <pic:cNvPr id="46" name="Korrektur1.jpg"/>
+                    <pic:cNvPicPr/>
+                  </pic:nvPicPr>
+                  <pic:blipFill>
+                    <a:blip r:embed="rId26" cstate="print">
+                      <a:extLst>
+                        <a:ext uri="{28A0092B-C50C-407E-A947-70E740481C1C}">
+                          <a14:useLocalDpi xmlns:a14="http://schemas.microsoft.com/office/drawing/2010/main" val="0"/>
+                        </a:ext>
+                      </a:extLst>
+                    </a:blip>
+                    <a:stretch>
+                      <a:fillRect/>
+                    </a:stretch>
+                  </pic:blipFill>
+                  <pic:spPr>
+                    <a:xfrm>
+                      <a:off x="0" y="0"/>
+                      <a:ext cx="6120765" cy="2837180"/>
+                    </a:xfrm>
+                    <a:prstGeom prst="rect">
+                      <a:avLst/>
+                    </a:prstGeom>
+                  </pic:spPr>
+                </pic:pic>
+              </a:graphicData>
+            </a:graphic>
+          </wp:inline>
+        </w:drawing>
+      </w:r>
+    </w:p>
+    <w:p>
+      <w:pPr>
+        <w:spacing w:after="160" w:line="259" w:lineRule="auto"/>
+        <w:rPr>
+          <w:rFonts w:eastAsiaTheme="minorEastAsia"/>
+        </w:rPr>
+      </w:pPr>
+    </w:p>
+    <w:p>
+      <w:pPr>
+        <w:spacing w:after="160" w:line="259" w:lineRule="auto"/>
+        <w:rPr>
+          <w:rFonts w:eastAsiaTheme="minorEastAsia"/>
+        </w:rPr>
+      </w:pPr>
+      <w:r>
+        <w:rPr>
+          <w:rFonts w:eastAsiaTheme="minorEastAsia"/>
+        </w:rPr>
+        <w:br w:type="page"/>
+      </w:r>
+    </w:p>
+    <w:p>
+      <w:pPr>
+        <w:pStyle w:val="berschrift1ohneAbstnde"/>
+      </w:pPr>
+      <w:bookmarkStart w:id="32" w:name="_Toc67448785"/>
+      <w:r>
+        <w:t>Schlussbetrachtung</w:t>
+      </w:r>
       <w:bookmarkEnd w:id="32"/>
     </w:p>
     <w:p>
       <w:pPr>
-        <w:spacing w:after="160" w:line="259" w:lineRule="auto"/>
-        <w:rPr>
-          <w:rFonts w:eastAsiaTheme="minorEastAsia"/>
-        </w:rPr>
-      </w:pPr>
-    </w:p>
-    <w:p>
-      <w:pPr>
-        <w:spacing w:after="160" w:line="259" w:lineRule="auto"/>
-        <w:rPr>
-          <w:rFonts w:eastAsiaTheme="minorEastAsia"/>
-        </w:rPr>
-      </w:pPr>
-    </w:p>
-    <w:p>
-      <w:pPr>
-        <w:spacing w:after="160" w:line="259" w:lineRule="auto"/>
-        <w:rPr>
-          <w:rFonts w:eastAsiaTheme="minorEastAsia"/>
-        </w:rPr>
-      </w:pPr>
-      <w:r>
-        <w:rPr>
-          <w:rFonts w:eastAsiaTheme="minorEastAsia"/>
-        </w:rPr>
-        <w:br w:type="page"/>
-      </w:r>
-    </w:p>
-    <w:p>
-      <w:pPr>
-        <w:pStyle w:val="berschrift1ohneAbstnde"/>
-      </w:pPr>
-      <w:bookmarkStart w:id="33" w:name="_Toc67418625"/>
-      <w:r>
-        <w:lastRenderedPageBreak/>
-        <w:t>Schlussbetrachtung</w:t>
+        <w:pStyle w:val="berschrift2ohneabstnde"/>
+      </w:pPr>
+      <w:bookmarkStart w:id="33" w:name="_Toc67448786"/>
+      <w:r>
+        <w:t>Resultat der Arbeit</w:t>
       </w:r>
       <w:bookmarkEnd w:id="33"/>
     </w:p>
     <w:p>
       <w:pPr>
-        <w:pStyle w:val="berschrift2ohneabstnde"/>
-      </w:pPr>
-      <w:bookmarkStart w:id="34" w:name="_Toc67418626"/>
-      <w:r>
-        <w:t>Resultat der Arbeit</w:t>
+        <w:jc w:val="both"/>
+      </w:pPr>
+      <w:r>
+        <w:t>Meines Erachtens wurden alle obligatorischen Ziele erreicht, von den optionalen Aufgaben wurde hingegen keine Erfüllt.</w:t>
+      </w:r>
+      <w:r>
+        <w:t xml:space="preserve"> Insgesamt liegt eine anständig aussehende Leiterplatte vor und von den getesteten Sensoren funktionieren alle, also einer. Zur Inbetriebnahme der restlichen Sensoren ist es nicht mehr gekommen, daher kann keine Aussage über ihre Funktionstüchtigkeit getroffen werden. Die Touch Buttons können aufgrund eines Design-Fehlers nicht in Betrieb genommen werden, ein zweiter Prototyp mit korrigiertem Layout wäre der erste nächste Schritt um einer Fertigstellung der Leiterplatte näher zu kommen.</w:t>
+      </w:r>
+    </w:p>
+    <w:p>
+      <w:pPr>
+        <w:pStyle w:val="berschrift2"/>
+      </w:pPr>
+      <w:bookmarkStart w:id="34" w:name="_Toc67448787"/>
+      <w:r>
+        <w:t>Persönliches Fazit</w:t>
       </w:r>
       <w:bookmarkEnd w:id="34"/>
     </w:p>
     <w:p>
       <w:pPr>
-        <w:rPr>
-          <w:i/>
-        </w:rPr>
-      </w:pPr>
-      <w:r>
-        <w:rPr>
-          <w:i/>
-        </w:rPr>
-        <w:t xml:space="preserve">Gemessene Resultate mit dem Pflichtenheft vergleichen </w:t>
-      </w:r>
-      <w:r>
-        <w:rPr>
-          <w:i/>
-        </w:rPr>
-        <w:t>und Fehler/Abweichungen beschreiben.</w:t>
-      </w:r>
-      <w:r>
-        <w:rPr>
-          <w:i/>
-        </w:rPr>
-        <w:br/>
-        <w:t>Insgesamt eine kritische Beurteilung der Arbeit und eine Zusammenfassung der Resultate.</w:t>
-      </w:r>
-      <w:r>
-        <w:rPr>
-          <w:i/>
-        </w:rPr>
-        <w:br/>
-        <w:t>Was ist erledigt und was bleibt offen.</w:t>
-      </w:r>
-      <w:r>
-        <w:rPr>
-          <w:i/>
-        </w:rPr>
-        <w:br/>
-        <w:t>Empfehlungen für weiteres Vorgehen (offene Punkte Pflichtenheft, zusätzliche Möglichkeiten)</w:t>
+        <w:jc w:val="both"/>
+      </w:pPr>
+      <w:r>
+        <w:t>Ich bin zufrieden mit dem Produkt aber nur mässig erfreut über den Ablauf und die allgemeine Planung der Arbeit. Während dem Projekt kamen immer wieder Probleme auf, denen ich keinen rationalen Grund der Ursache zuordnen konnte wie zum Beispiel beim Absturz des mTouch Plugins in Altium oder bei den ständigen sich abwechselnden Fehlermeldungen in der Software-Entwicklungsumgebung MPLAB</w:t>
+      </w:r>
+      <w:r>
+        <w:t>.</w:t>
       </w:r>
     </w:p>
     <w:p>
@@ -8428,171 +8764,97 @@
         <w:jc w:val="both"/>
       </w:pPr>
       <w:r>
-        <w:rPr>
-          <w:strike/>
-        </w:rPr>
-        <w:t xml:space="preserve">Das PCB funktioniert nicht genau wie es gedacht war; das heisst, der Sensor reagiert nur auf grosse ebene Flächen, Hände erkennt er so gut wie nie und mit Menschen hat er auch Probleme. </w:t>
-      </w:r>
-      <w:r>
-        <w:rPr>
-          <w:strike/>
-        </w:rPr>
-        <w:t xml:space="preserve">Schlussendlich </w:t>
-      </w:r>
-      <w:r>
-        <w:rPr>
-          <w:strike/>
-        </w:rPr>
-        <w:t>ist die Leiterplatte aber ihrer Idee gerecht geworden, nur gewisse Unsicherheiten und Dinge, welche optimiert werden können sind vorhanden.</w:t>
-      </w:r>
-      <w:r>
-        <w:rPr>
-          <w:strike/>
-        </w:rPr>
-        <w:t xml:space="preserve"> D</w:t>
-      </w:r>
-      <w:r>
-        <w:rPr>
-          <w:strike/>
-        </w:rPr>
-        <w:t>ie</w:t>
-      </w:r>
-      <w:r>
-        <w:rPr>
-          <w:strike/>
-        </w:rPr>
-        <w:t xml:space="preserve"> </w:t>
-      </w:r>
-      <w:r>
-        <w:rPr>
-          <w:strike/>
-        </w:rPr>
-        <w:t>d</w:t>
-      </w:r>
-      <w:r>
-        <w:rPr>
-          <w:strike/>
-        </w:rPr>
-        <w:t xml:space="preserve">ritte </w:t>
-      </w:r>
-      <w:r>
-        <w:rPr>
-          <w:strike/>
-        </w:rPr>
-        <w:t xml:space="preserve">Version </w:t>
-      </w:r>
-      <w:r>
-        <w:rPr>
-          <w:strike/>
-        </w:rPr>
-        <w:t xml:space="preserve">ist in </w:t>
-      </w:r>
-      <w:r>
-        <w:rPr>
-          <w:strike/>
-        </w:rPr>
-        <w:t>Fertigung und die vierte ist schon definitiv aber noch nicht in Planung.</w:t>
-      </w:r>
-      <w:r>
-        <w:rPr>
-          <w:strike/>
-        </w:rPr>
-        <w:t xml:space="preserve"> </w:t>
-      </w:r>
-      <w:r>
-        <w:rPr>
-          <w:strike/>
-        </w:rPr>
-        <w:t xml:space="preserve">Im </w:t>
-      </w:r>
-      <w:r>
-        <w:rPr>
-          <w:strike/>
-        </w:rPr>
-        <w:t xml:space="preserve">PCB müssen neu dazugekommene Testpunkte </w:t>
-      </w:r>
-      <w:r>
-        <w:rPr>
-          <w:strike/>
-        </w:rPr>
-        <w:t xml:space="preserve">ergänzt </w:t>
-      </w:r>
-      <w:r>
-        <w:rPr>
-          <w:strike/>
-        </w:rPr>
-        <w:t xml:space="preserve">und </w:t>
-      </w:r>
-      <w:r>
-        <w:rPr>
-          <w:strike/>
-        </w:rPr>
-        <w:t>Designatoren</w:t>
-      </w:r>
-      <w:r>
-        <w:rPr>
-          <w:strike/>
-        </w:rPr>
-        <w:t xml:space="preserve"> aus Gründen der L</w:t>
-      </w:r>
-      <w:r>
-        <w:rPr>
-          <w:strike/>
-        </w:rPr>
-        <w:t xml:space="preserve">eserlichkeit </w:t>
-      </w:r>
-      <w:r>
-        <w:rPr>
-          <w:strike/>
-        </w:rPr>
-        <w:t>angepasst werden</w:t>
-      </w:r>
-      <w:r>
-        <w:t>.</w:t>
+        <w:t xml:space="preserve">Dass mir so blöde und eigentlich einfach abwendbare Fehler </w:t>
+      </w:r>
+      <w:r>
+        <w:t>passiert</w:t>
+      </w:r>
+      <w:r>
+        <w:t xml:space="preserve"> sind wie zum Beispiel die falsche Anordnung der Pins bei den Stiftleisten, ärgerte mich aber waren nicht allzu dramatisch. Ich verlor einfach wertvolle Zeit aber dafür konnte ich dann nach der Behebung</w:t>
+      </w:r>
+      <w:r>
+        <w:t xml:space="preserve"> der Probleme </w:t>
+      </w:r>
+      <w:r>
+        <w:t>eine Testsoftware schreiben, welche irgendwann auch mal funktionierte</w:t>
+      </w:r>
+      <w:r>
+        <w:t xml:space="preserve"> und somit eine weitere Hauptaufgabe der IPA erfüllte.</w:t>
       </w:r>
     </w:p>
     <w:p>
       <w:pPr>
-        <w:pStyle w:val="berschrift2"/>
-      </w:pPr>
-      <w:bookmarkStart w:id="35" w:name="_Toc67418627"/>
-      <w:r>
-        <w:t>Persönliches Fazit</w:t>
-      </w:r>
-      <w:bookmarkEnd w:id="35"/>
+        <w:jc w:val="both"/>
+      </w:pPr>
+      <w:r>
+        <w:t>Bezüglich der Dokumentation kann ich mit Sicherheit behaupten, dass es ein schwerwiegender Fehler war die Zeit übermässig am Ende einzuplanen. Ich geriet in einen unglaublichen Stress und war kurzzeitig auch dermassen verzweifelt, dass ich mit dem Gedanken s</w:t>
+      </w:r>
+      <w:r>
+        <w:t>pielte es sein zu lassen.</w:t>
+      </w:r>
+      <w:r>
+        <w:t xml:space="preserve"> </w:t>
+      </w:r>
+      <w:r>
+        <w:t>E</w:t>
+      </w:r>
+      <w:r>
+        <w:t>inige Menschen probierten mir das auszureden und andere appellierten in meiner</w:t>
+      </w:r>
+      <w:r>
+        <w:t xml:space="preserve"> Projektion Ihrer</w:t>
+      </w:r>
+      <w:r>
+        <w:t xml:space="preserve"> </w:t>
+      </w:r>
+      <w:r>
+        <w:t xml:space="preserve">an mein Durchhaltewillen und </w:t>
+      </w:r>
+      <w:r>
+        <w:t xml:space="preserve">mein </w:t>
+      </w:r>
+      <w:r>
+        <w:t>Ehrgefühl</w:t>
+      </w:r>
+      <w:r>
+        <w:t>. Schlussendlich konnte ich mich am letzten Arbeitstag noch aufraffen und habe die Arbeit beendet. Das hat mich mit Stolz erfüllt.</w:t>
+      </w:r>
     </w:p>
     <w:p>
       <w:pPr>
-        <w:spacing w:after="160" w:line="259" w:lineRule="auto"/>
-        <w:rPr>
-          <w:i/>
-        </w:rPr>
-      </w:pPr>
-      <w:r>
-        <w:rPr>
-          <w:i/>
-        </w:rPr>
-        <w:t>Bist du zufrieden mit dem Produkt?</w:t>
-      </w:r>
-      <w:r>
-        <w:rPr>
-          <w:i/>
-        </w:rPr>
-        <w:br/>
-        <w:t>Welche Fähigkeiten konntest einsetzen und was bereitete dir Probleme?</w:t>
-      </w:r>
-      <w:r>
-        <w:rPr>
-          <w:i/>
-        </w:rPr>
-        <w:br/>
-        <w:t>Was hast du gelernt und was würdest du in Zukunft anders machen?</w:t>
+        <w:jc w:val="both"/>
+      </w:pPr>
+      <w:r>
+        <w:t xml:space="preserve">Ich habe neben den persönlichen </w:t>
+      </w:r>
+      <w:r>
+        <w:t>Erkenntnissen</w:t>
+      </w:r>
+      <w:r>
+        <w:t xml:space="preserve"> auch fachliche mitgenommen</w:t>
+      </w:r>
+      <w:r>
+        <w:t xml:space="preserve">, wie zum Beispiel </w:t>
+      </w:r>
+      <w:r>
+        <w:t>im Bereich der Sensoren</w:t>
+      </w:r>
+      <w:r>
+        <w:t xml:space="preserve">. Ich weiss nun für was sie in bestimmten Gebieten gebraucht werden und wie ihr Messprinzip in etwa aufgebaut ist. </w:t>
+      </w:r>
+      <w:r>
+        <w:t>Mir ist bewusst geworden</w:t>
+      </w:r>
+      <w:r>
+        <w:t xml:space="preserve">, wie riesig das Gebiet der Sensorik ist </w:t>
+      </w:r>
+      <w:r>
+        <w:t>und dass gewisse Sensoren scheinbar überall verbaut sind und ohne sie sehr vieles nicht funktionieren würde.</w:t>
       </w:r>
     </w:p>
     <w:p>
       <w:pPr>
         <w:spacing w:after="160" w:line="259" w:lineRule="auto"/>
-        <w:jc w:val="both"/>
         <w:rPr>
           <w:strike/>
         </w:rPr>
@@ -8601,128 +8863,10 @@
         <w:rPr>
           <w:strike/>
         </w:rPr>
-        <w:t>Bei diesem Projekt konnte ich wirklich sehr viel lernen; mehr methodisches als fachliches.</w:t>
-      </w:r>
-      <w:r>
-        <w:rPr>
-          <w:strike/>
-        </w:rPr>
-        <w:br/>
-        <w:t>Das fachliche Wissen konnte ich</w:t>
-      </w:r>
-      <w:r>
-        <w:rPr>
-          <w:strike/>
-        </w:rPr>
-        <w:t xml:space="preserve"> </w:t>
-      </w:r>
-      <w:r>
-        <w:rPr>
-          <w:strike/>
-        </w:rPr>
-        <w:t>vertiefen und ausbauen, bis auf das Halteglied ist nichts neues vorgekommen</w:t>
-      </w:r>
-      <w:r>
-        <w:rPr>
-          <w:strike/>
-        </w:rPr>
-        <w:t>, dennoch bek</w:t>
-      </w:r>
-      <w:r>
-        <w:rPr>
-          <w:strike/>
-        </w:rPr>
-        <w:t>am ich von den schon bekannten G</w:t>
-      </w:r>
-      <w:r>
-        <w:rPr>
-          <w:strike/>
-        </w:rPr>
-        <w:t>ebieten ein T</w:t>
-      </w:r>
-      <w:r>
-        <w:rPr>
-          <w:strike/>
-        </w:rPr>
-        <w:t>iefenverständnis.</w:t>
-      </w:r>
-      <w:r>
-        <w:rPr>
-          <w:strike/>
-        </w:rPr>
-        <w:br/>
-        <w:t xml:space="preserve">Die Entwicklung hat </w:t>
-      </w:r>
-      <w:r>
-        <w:rPr>
-          <w:strike/>
-        </w:rPr>
-        <w:t>mir Spass gemacht, die I</w:t>
-      </w:r>
-      <w:r>
-        <w:rPr>
-          <w:strike/>
-        </w:rPr>
-        <w:t>nbetriebnahme nicht.</w:t>
-      </w:r>
-      <w:r>
-        <w:rPr>
-          <w:strike/>
-        </w:rPr>
-        <w:t xml:space="preserve"> </w:t>
-      </w:r>
-      <w:r>
-        <w:rPr>
-          <w:strike/>
-        </w:rPr>
-        <w:t>Ich habe enorm viel Zeit gebraucht; zu viel Zeit</w:t>
-      </w:r>
-      <w:r>
-        <w:rPr>
-          <w:strike/>
-        </w:rPr>
-        <w:t>. Verschiedenste Schritte hä</w:t>
-      </w:r>
-      <w:r>
-        <w:rPr>
-          <w:strike/>
-        </w:rPr>
-        <w:t xml:space="preserve">tte ich besser planen können, dann wäre viel Wartezeit weggefallen. Ausserdem hing ich bei der Entwicklung oft fest. Wenn ich die Coaches öfter und schneller nach Hilfe gefragt hätte, wäre mir dies ebenfalls erspart geblieben. </w:t>
-      </w:r>
-      <w:r>
-        <w:rPr>
-          <w:strike/>
-        </w:rPr>
-        <w:t>Der Drang war aber gross es</w:t>
-      </w:r>
-      <w:r>
-        <w:rPr>
-          <w:strike/>
-        </w:rPr>
-        <w:t xml:space="preserve"> zum einen </w:t>
-      </w:r>
-      <w:r>
-        <w:rPr>
-          <w:strike/>
-        </w:rPr>
-        <w:t>mir selbst zu beweisen und den Anderen zu zeigen, dass ich es nicht nur kann sondern auch sauber und richtig mache. Die Realität hat gezeigt, dass es doch nicht so einfach wie vorgestellt ist und mein pedantisches Tun nicht immer in Bezug auf die Qualität fördernd ist.</w:t>
+        <w:br w:type="page"/>
       </w:r>
     </w:p>
-    <w:p>
-      <w:pPr>
-        <w:spacing w:after="160" w:line="259" w:lineRule="auto"/>
-        <w:rPr>
-          <w:strike/>
-        </w:rPr>
-      </w:pPr>
-      <w:r>
-        <w:rPr>
-          <w:strike/>
-        </w:rPr>
-        <w:br w:type="page"/>
-      </w:r>
-    </w:p>
-    <w:bookmarkStart w:id="36" w:name="_Toc67418628" w:displacedByCustomXml="next"/>
+    <w:bookmarkStart w:id="35" w:name="_Toc67448788" w:displacedByCustomXml="next"/>
     <w:sdt>
       <w:sdtPr>
         <w:rPr>
@@ -8755,13 +8899,21 @@
             </w:rPr>
             <w:t>Literaturverzeichnis</w:t>
           </w:r>
-          <w:bookmarkEnd w:id="36"/>
+          <w:bookmarkEnd w:id="35"/>
         </w:p>
         <w:sdt>
           <w:sdtPr>
+            <w:rPr>
+              <w:sz w:val="18"/>
+            </w:rPr>
             <w:id w:val="111145805"/>
             <w:bibliography/>
           </w:sdtPr>
+          <w:sdtEndPr>
+            <w:rPr>
+              <w:sz w:val="22"/>
+            </w:rPr>
+          </w:sdtEndPr>
           <w:sdtContent>
             <w:p>
               <w:pPr>
@@ -8774,12 +8926,22 @@
                 </w:rPr>
               </w:pPr>
               <w:r>
+                <w:rPr>
+                  <w:sz w:val="18"/>
+                </w:rPr>
                 <w:fldChar w:fldCharType="begin"/>
               </w:r>
               <w:r>
+                <w:rPr>
+                  <w:sz w:val="18"/>
+                  <w:lang w:val="fr-CH"/>
+                </w:rPr>
                 <w:instrText>BIBLIOGRAPHY</w:instrText>
               </w:r>
               <w:r>
+                <w:rPr>
+                  <w:sz w:val="18"/>
+                </w:rPr>
                 <w:fldChar w:fldCharType="separate"/>
               </w:r>
               <w:r>
@@ -8787,16 +8949,68 @@
                   <w:b/>
                   <w:bCs/>
                   <w:noProof/>
-                  <w:lang w:val="de-DE"/>
+                  <w:lang w:val="fr-CH"/>
                 </w:rPr>
-                <w:t>KC, Karthikeyan. 2020.</w:t>
+                <w:t>All About Circuits</w:t>
+              </w:r>
+              <w:r>
+                <w:rPr>
+                  <w:noProof/>
+                  <w:lang w:val="fr-CH"/>
+                </w:rPr>
+                <w:t xml:space="preserve"> [Online]</w:t>
+              </w:r>
+              <w:r>
+                <w:rPr>
+                  <w:rFonts w:ascii="Cambria" w:hAnsi="Cambria" w:cs="Cambria"/>
+                  <w:noProof/>
+                  <w:lang w:val="fr-CH"/>
+                </w:rPr>
+                <w:t> </w:t>
+              </w:r>
+              <w:r>
+                <w:rPr>
+                  <w:noProof/>
+                  <w:lang w:val="fr-CH"/>
+                </w:rPr>
+                <w:t xml:space="preserve">/ Verf. </w:t>
               </w:r>
               <w:r>
                 <w:rPr>
                   <w:noProof/>
                   <w:lang w:val="de-DE"/>
                 </w:rPr>
-                <w:t xml:space="preserve"> Geekswipe. [Online] 4. 5 2020. https://geekswipe.net/science/physics/how-gyroscopes-work-intuitive-explanation/.</w:t>
+                <w:t>Keim Robert.</w:t>
+              </w:r>
+              <w:r>
+                <w:rPr>
+                  <w:rFonts w:ascii="Cambria" w:hAnsi="Cambria" w:cs="Cambria"/>
+                  <w:noProof/>
+                  <w:lang w:val="de-DE"/>
+                </w:rPr>
+                <w:t> </w:t>
+              </w:r>
+              <w:r>
+                <w:rPr>
+                  <w:noProof/>
+                  <w:lang w:val="de-DE"/>
+                </w:rPr>
+                <w:t>- 24. 5 2016.</w:t>
+              </w:r>
+              <w:r>
+                <w:rPr>
+                  <w:rFonts w:ascii="Cambria" w:hAnsi="Cambria" w:cs="Cambria"/>
+                  <w:noProof/>
+                  <w:lang w:val="de-DE"/>
+                </w:rPr>
+                <w:t> </w:t>
+              </w:r>
+              <w:r>
+                <w:rPr>
+                  <w:noProof/>
+                  <w:lang w:val="de-DE"/>
+                </w:rPr>
+                <w:t>- https://www.allaboutcircuits.com/technical-articles/introduction-to-capacitive-touch-sensing/.</w:t>
               </w:r>
             </w:p>
             <w:p>
@@ -8814,14 +9028,59 @@
                   <w:noProof/>
                   <w:lang w:val="de-DE"/>
                 </w:rPr>
-                <w:t>Majid Dadafshar, Kristin Rinortner. 2014.</w:t>
+                <w:t>All Electronics</w:t>
               </w:r>
               <w:r>
                 <w:rPr>
                   <w:noProof/>
                   <w:lang w:val="de-DE"/>
                 </w:rPr>
-                <w:t xml:space="preserve"> Elektronik Praxis. [Online] 5. 9 2014. https://www.elektronikpraxis.vogel.de/beschleunigungssensor-vs-gyroskop-a-458045/.</w:t>
+                <w:t xml:space="preserve"> [Online]</w:t>
+              </w:r>
+              <w:r>
+                <w:rPr>
+                  <w:rFonts w:ascii="Cambria" w:hAnsi="Cambria" w:cs="Cambria"/>
+                  <w:noProof/>
+                  <w:lang w:val="de-DE"/>
+                </w:rPr>
+                <w:t> </w:t>
+              </w:r>
+              <w:r>
+                <w:rPr>
+                  <w:noProof/>
+                  <w:lang w:val="de-DE"/>
+                </w:rPr>
+                <w:t>/ Verf. Murphy Chris.</w:t>
+              </w:r>
+              <w:r>
+                <w:rPr>
+                  <w:rFonts w:ascii="Cambria" w:hAnsi="Cambria" w:cs="Cambria"/>
+                  <w:noProof/>
+                  <w:lang w:val="de-DE"/>
+                </w:rPr>
+                <w:t> </w:t>
+              </w:r>
+              <w:r>
+                <w:rPr>
+                  <w:noProof/>
+                  <w:lang w:val="de-DE"/>
+                </w:rPr>
+                <w:t>- 5 2018.</w:t>
+              </w:r>
+              <w:r>
+                <w:rPr>
+                  <w:rFonts w:ascii="Cambria" w:hAnsi="Cambria" w:cs="Cambria"/>
+                  <w:noProof/>
+                  <w:lang w:val="de-DE"/>
+                </w:rPr>
+                <w:t> </w:t>
+              </w:r>
+              <w:r>
+                <w:rPr>
+                  <w:noProof/>
+                  <w:lang w:val="de-DE"/>
+                </w:rPr>
+                <w:t>- https://www.all-electronics.de/wp-content/uploads/2018/05/A15981-Den-optimalen-MEMS-Beschleunigungssensor-auswaehlen.pdf.</w:t>
               </w:r>
             </w:p>
             <w:p>
@@ -8837,41 +9096,83 @@
                   <w:b/>
                   <w:bCs/>
                   <w:noProof/>
-                  <w:lang w:val="fr-CH"/>
+                  <w:lang w:val="de-DE"/>
                 </w:rPr>
-                <w:t>Murphy, Chris. 2018.</w:t>
+                <w:t>Bundesanstalt für Materialforschung</w:t>
+              </w:r>
+              <w:r>
+                <w:rPr>
+                  <w:noProof/>
+                  <w:lang w:val="de-DE"/>
+                </w:rPr>
+                <w:t xml:space="preserve"> [Online]</w:t>
+              </w:r>
+              <w:r>
+                <w:rPr>
+                  <w:rFonts w:ascii="Cambria" w:hAnsi="Cambria" w:cs="Cambria"/>
+                  <w:noProof/>
+                  <w:lang w:val="de-DE"/>
+                </w:rPr>
+                <w:t> </w:t>
+              </w:r>
+              <w:r>
+                <w:rPr>
+                  <w:noProof/>
+                  <w:lang w:val="de-DE"/>
+                </w:rPr>
+                <w:t xml:space="preserve">/ Verf. </w:t>
               </w:r>
               <w:r>
                 <w:rPr>
                   <w:noProof/>
                   <w:lang w:val="fr-CH"/>
                 </w:rPr>
-                <w:t xml:space="preserve"> All Electronics. [Online] 5 2018. https://www.all-electronics.de/wp-content/uploads/2018/05/A15981-Den-optimalen-MEMS-Beschleunigungssensor-auswaehlen.pdf.</w:t>
+                <w:t>K</w:t>
               </w:r>
-            </w:p>
-            <w:p>
-              <w:pPr>
-                <w:pStyle w:val="Literaturverzeichnis"/>
+              <w:r>
                 <w:rPr>
+                  <w:rFonts w:cs="Titillium"/>
                   <w:noProof/>
                   <w:lang w:val="fr-CH"/>
                 </w:rPr>
-              </w:pPr>
-              <w:r>
-                <w:rPr>
-                  <w:b/>
-                  <w:bCs/>
-                  <w:noProof/>
-                  <w:lang w:val="fr-CH"/>
-                </w:rPr>
-                <w:t>Quora.</w:t>
+                <w:t>ö</w:t>
               </w:r>
               <w:r>
                 <w:rPr>
                   <w:noProof/>
                   <w:lang w:val="fr-CH"/>
                 </w:rPr>
-                <w:t xml:space="preserve"> Quora. [Online] https://www.quora.com/What-is-a-gyroscope-3?no_redirect=1.</w:t>
+                <w:t>ppe Enrico.</w:t>
+              </w:r>
+              <w:r>
+                <w:rPr>
+                  <w:rFonts w:ascii="Cambria" w:hAnsi="Cambria" w:cs="Cambria"/>
+                  <w:noProof/>
+                  <w:lang w:val="fr-CH"/>
+                </w:rPr>
+                <w:t> </w:t>
+              </w:r>
+              <w:r>
+                <w:rPr>
+                  <w:noProof/>
+                  <w:lang w:val="fr-CH"/>
+                </w:rPr>
+                <w:t>- 18. 7 2014.</w:t>
+              </w:r>
+              <w:r>
+                <w:rPr>
+                  <w:rFonts w:ascii="Cambria" w:hAnsi="Cambria" w:cs="Cambria"/>
+                  <w:noProof/>
+                  <w:lang w:val="fr-CH"/>
+                </w:rPr>
+                <w:t> </w:t>
+              </w:r>
+              <w:r>
+                <w:rPr>
+                  <w:noProof/>
+                  <w:lang w:val="fr-CH"/>
+                </w:rPr>
+                <w:t>- https://opus4.kobv.de/opus4-bam/files/32427/Koeppe_Dissertation.pdf.</w:t>
               </w:r>
             </w:p>
             <w:p>
@@ -8889,14 +9190,59 @@
                   <w:noProof/>
                   <w:lang w:val="de-DE"/>
                 </w:rPr>
-                <w:t>Ryden, Bjorn. 2018.</w:t>
+                <w:t>Digi-Key</w:t>
               </w:r>
               <w:r>
                 <w:rPr>
                   <w:noProof/>
                   <w:lang w:val="de-DE"/>
                 </w:rPr>
-                <w:t xml:space="preserve"> Elektor Magazine. [Online] 11. 7 2018. https://www.elektormagazine.de/news/der-richtige-beschleunigungs-sensor-fur-jede-anwendung.</w:t>
+                <w:t xml:space="preserve"> [Online]</w:t>
+              </w:r>
+              <w:r>
+                <w:rPr>
+                  <w:rFonts w:ascii="Cambria" w:hAnsi="Cambria" w:cs="Cambria"/>
+                  <w:noProof/>
+                  <w:lang w:val="de-DE"/>
+                </w:rPr>
+                <w:t> </w:t>
+              </w:r>
+              <w:r>
+                <w:rPr>
+                  <w:noProof/>
+                  <w:lang w:val="de-DE"/>
+                </w:rPr>
+                <w:t>/ Verf. Schweber Bill.</w:t>
+              </w:r>
+              <w:r>
+                <w:rPr>
+                  <w:rFonts w:ascii="Cambria" w:hAnsi="Cambria" w:cs="Cambria"/>
+                  <w:noProof/>
+                  <w:lang w:val="de-DE"/>
+                </w:rPr>
+                <w:t> </w:t>
+              </w:r>
+              <w:r>
+                <w:rPr>
+                  <w:noProof/>
+                  <w:lang w:val="de-DE"/>
+                </w:rPr>
+                <w:t>- 29. 1 2019.</w:t>
+              </w:r>
+              <w:r>
+                <w:rPr>
+                  <w:rFonts w:ascii="Cambria" w:hAnsi="Cambria" w:cs="Cambria"/>
+                  <w:noProof/>
+                  <w:lang w:val="de-DE"/>
+                </w:rPr>
+                <w:t> </w:t>
+              </w:r>
+              <w:r>
+                <w:rPr>
+                  <w:noProof/>
+                  <w:lang w:val="de-DE"/>
+                </w:rPr>
+                <w:t>- https://www.digikey.ch/de/articles/effectively-sense-temperature-iot-applications--solid-state-technology.</w:t>
               </w:r>
             </w:p>
             <w:p>
@@ -8914,14 +9260,59 @@
                   <w:noProof/>
                   <w:lang w:val="de-DE"/>
                 </w:rPr>
-                <w:t>Schwarz, Hans-Jürgen.</w:t>
+                <w:t>Elektor Magazine</w:t>
               </w:r>
               <w:r>
                 <w:rPr>
                   <w:noProof/>
                   <w:lang w:val="de-DE"/>
                 </w:rPr>
-                <w:t xml:space="preserve"> Salz Wiki. [Online] https://www.salzwiki.de/index.php/Kapazitives_Messverfahren.</w:t>
+                <w:t xml:space="preserve"> [Online]</w:t>
+              </w:r>
+              <w:r>
+                <w:rPr>
+                  <w:rFonts w:ascii="Cambria" w:hAnsi="Cambria" w:cs="Cambria"/>
+                  <w:noProof/>
+                  <w:lang w:val="de-DE"/>
+                </w:rPr>
+                <w:t> </w:t>
+              </w:r>
+              <w:r>
+                <w:rPr>
+                  <w:noProof/>
+                  <w:lang w:val="de-DE"/>
+                </w:rPr>
+                <w:t>/ Verf. Ryden Bjorn.</w:t>
+              </w:r>
+              <w:r>
+                <w:rPr>
+                  <w:rFonts w:ascii="Cambria" w:hAnsi="Cambria" w:cs="Cambria"/>
+                  <w:noProof/>
+                  <w:lang w:val="de-DE"/>
+                </w:rPr>
+                <w:t> </w:t>
+              </w:r>
+              <w:r>
+                <w:rPr>
+                  <w:noProof/>
+                  <w:lang w:val="de-DE"/>
+                </w:rPr>
+                <w:t>- 11. 7 2018.</w:t>
+              </w:r>
+              <w:r>
+                <w:rPr>
+                  <w:rFonts w:ascii="Cambria" w:hAnsi="Cambria" w:cs="Cambria"/>
+                  <w:noProof/>
+                  <w:lang w:val="de-DE"/>
+                </w:rPr>
+                <w:t> </w:t>
+              </w:r>
+              <w:r>
+                <w:rPr>
+                  <w:noProof/>
+                  <w:lang w:val="de-DE"/>
+                </w:rPr>
+                <w:t>- https://www.elektormagazine.de/news/der-richtige-beschleunigungs-sensor-fur-jede-anwendung.</w:t>
               </w:r>
             </w:p>
             <w:p>
@@ -8939,14 +9330,59 @@
                   <w:noProof/>
                   <w:lang w:val="de-DE"/>
                 </w:rPr>
-                <w:t>Schweber, Bill. 2019.</w:t>
+                <w:t>Elektronik Praxis</w:t>
               </w:r>
               <w:r>
                 <w:rPr>
                   <w:noProof/>
                   <w:lang w:val="de-DE"/>
                 </w:rPr>
-                <w:t xml:space="preserve"> Digi-Key. [Online] 29. 1 2019. https://www.digikey.ch/de/articles/effectively-sense-temperature-iot-applications--solid-state-technology.</w:t>
+                <w:t xml:space="preserve"> [Online]</w:t>
+              </w:r>
+              <w:r>
+                <w:rPr>
+                  <w:rFonts w:ascii="Cambria" w:hAnsi="Cambria" w:cs="Cambria"/>
+                  <w:noProof/>
+                  <w:lang w:val="de-DE"/>
+                </w:rPr>
+                <w:t> </w:t>
+              </w:r>
+              <w:r>
+                <w:rPr>
+                  <w:noProof/>
+                  <w:lang w:val="de-DE"/>
+                </w:rPr>
+                <w:t>/ Verf. Majid Dadafshar Kristin Rinortner.</w:t>
+              </w:r>
+              <w:r>
+                <w:rPr>
+                  <w:rFonts w:ascii="Cambria" w:hAnsi="Cambria" w:cs="Cambria"/>
+                  <w:noProof/>
+                  <w:lang w:val="de-DE"/>
+                </w:rPr>
+                <w:t> </w:t>
+              </w:r>
+              <w:r>
+                <w:rPr>
+                  <w:noProof/>
+                  <w:lang w:val="de-DE"/>
+                </w:rPr>
+                <w:t>- 5. 9 2014.</w:t>
+              </w:r>
+              <w:r>
+                <w:rPr>
+                  <w:rFonts w:ascii="Cambria" w:hAnsi="Cambria" w:cs="Cambria"/>
+                  <w:noProof/>
+                  <w:lang w:val="de-DE"/>
+                </w:rPr>
+                <w:t> </w:t>
+              </w:r>
+              <w:r>
+                <w:rPr>
+                  <w:noProof/>
+                  <w:lang w:val="de-DE"/>
+                </w:rPr>
+                <w:t>- https://www.elektronikpraxis.vogel.de/beschleunigungssensor-vs-gyroskop-a-458045/.</w:t>
               </w:r>
             </w:p>
             <w:p>
@@ -8964,14 +9400,44 @@
                   <w:noProof/>
                   <w:lang w:val="de-DE"/>
                 </w:rPr>
-                <w:t>Shawn. 2019.</w:t>
+                <w:t>EXP Tech</w:t>
               </w:r>
               <w:r>
                 <w:rPr>
                   <w:noProof/>
                   <w:lang w:val="de-DE"/>
                 </w:rPr>
-                <w:t xml:space="preserve"> Seeed Studio. [Online] 24. 12 2019. https://www.seeedstudio.com/blog/2019/12/24/what-is-accelerometer-gyroscope-and-how-to-pick-one/.</w:t>
+                <w:t xml:space="preserve"> [Online].</w:t>
+              </w:r>
+              <w:r>
+                <w:rPr>
+                  <w:rFonts w:ascii="Cambria" w:hAnsi="Cambria" w:cs="Cambria"/>
+                  <w:noProof/>
+                  <w:lang w:val="de-DE"/>
+                </w:rPr>
+                <w:t> </w:t>
+              </w:r>
+              <w:r>
+                <w:rPr>
+                  <w:noProof/>
+                  <w:lang w:val="de-DE"/>
+                </w:rPr>
+                <w:t>- 3. 5 2019.</w:t>
+              </w:r>
+              <w:r>
+                <w:rPr>
+                  <w:rFonts w:ascii="Cambria" w:hAnsi="Cambria" w:cs="Cambria"/>
+                  <w:noProof/>
+                  <w:lang w:val="de-DE"/>
+                </w:rPr>
+                <w:t> </w:t>
+              </w:r>
+              <w:r>
+                <w:rPr>
+                  <w:noProof/>
+                  <w:lang w:val="de-DE"/>
+                </w:rPr>
+                <w:t>- https://www.exp-tech.de/blog/was-ist-ein-gyroskop-einfach-erklaert.</w:t>
               </w:r>
             </w:p>
             <w:p>
@@ -8989,14 +9455,29 @@
                   <w:noProof/>
                   <w:lang w:val="de-DE"/>
                 </w:rPr>
-                <w:t>Tech, EXP. 2019.</w:t>
+                <w:t>Feuchtigkeits Sensoren</w:t>
               </w:r>
               <w:r>
                 <w:rPr>
                   <w:noProof/>
                   <w:lang w:val="de-DE"/>
                 </w:rPr>
-                <w:t xml:space="preserve"> EXP Tech. [Online] 3. 5 2019. https://www.exp-tech.de/blog/was-ist-ein-gyroskop-einfach-erklaert.</w:t>
+                <w:t xml:space="preserve"> [Online].</w:t>
+              </w:r>
+              <w:r>
+                <w:rPr>
+                  <w:rFonts w:ascii="Cambria" w:hAnsi="Cambria" w:cs="Cambria"/>
+                  <w:noProof/>
+                  <w:lang w:val="de-DE"/>
+                </w:rPr>
+                <w:t> </w:t>
+              </w:r>
+              <w:r>
+                <w:rPr>
+                  <w:noProof/>
+                  <w:lang w:val="de-DE"/>
+                </w:rPr>
+                <w:t>- https://feuchtigkeits-sensoren.de/.</w:t>
               </w:r>
             </w:p>
             <w:p>
@@ -9014,14 +9495,59 @@
                   <w:noProof/>
                   <w:lang w:val="de-DE"/>
                 </w:rPr>
-                <w:t>Wikipedia.</w:t>
+                <w:t>Geekswipe</w:t>
               </w:r>
               <w:r>
                 <w:rPr>
                   <w:noProof/>
                   <w:lang w:val="de-DE"/>
                 </w:rPr>
-                <w:t xml:space="preserve"> Wikipedia. [Online] https://de.wikipedia.org/wiki/Newtonsche_Gesetze.</w:t>
+                <w:t xml:space="preserve"> [Online]</w:t>
+              </w:r>
+              <w:r>
+                <w:rPr>
+                  <w:rFonts w:ascii="Cambria" w:hAnsi="Cambria" w:cs="Cambria"/>
+                  <w:noProof/>
+                  <w:lang w:val="de-DE"/>
+                </w:rPr>
+                <w:t> </w:t>
+              </w:r>
+              <w:r>
+                <w:rPr>
+                  <w:noProof/>
+                  <w:lang w:val="de-DE"/>
+                </w:rPr>
+                <w:t>/ Verf. KC Karthikeyan.</w:t>
+              </w:r>
+              <w:r>
+                <w:rPr>
+                  <w:rFonts w:ascii="Cambria" w:hAnsi="Cambria" w:cs="Cambria"/>
+                  <w:noProof/>
+                  <w:lang w:val="de-DE"/>
+                </w:rPr>
+                <w:t> </w:t>
+              </w:r>
+              <w:r>
+                <w:rPr>
+                  <w:noProof/>
+                  <w:lang w:val="de-DE"/>
+                </w:rPr>
+                <w:t>- 4. 5 2020.</w:t>
+              </w:r>
+              <w:r>
+                <w:rPr>
+                  <w:rFonts w:ascii="Cambria" w:hAnsi="Cambria" w:cs="Cambria"/>
+                  <w:noProof/>
+                  <w:lang w:val="de-DE"/>
+                </w:rPr>
+                <w:t> </w:t>
+              </w:r>
+              <w:r>
+                <w:rPr>
+                  <w:noProof/>
+                  <w:lang w:val="de-DE"/>
+                </w:rPr>
+                <w:t>- https://geekswipe.net/science/physics/how-gyroscopes-work-intuitive-explanation/.</w:t>
               </w:r>
             </w:p>
             <w:p>
@@ -9039,14 +9565,74 @@
                   <w:noProof/>
                   <w:lang w:val="de-DE"/>
                 </w:rPr>
-                <w:t>—.</w:t>
+                <w:t>Netzmafia</w:t>
               </w:r>
               <w:r>
                 <w:rPr>
                   <w:noProof/>
                   <w:lang w:val="de-DE"/>
                 </w:rPr>
-                <w:t xml:space="preserve"> Wikipedia. [Online] https://en.wikipedia.org/wiki/Gyroscope.</w:t>
+                <w:t xml:space="preserve"> [Online]</w:t>
+              </w:r>
+              <w:r>
+                <w:rPr>
+                  <w:rFonts w:ascii="Cambria" w:hAnsi="Cambria" w:cs="Cambria"/>
+                  <w:noProof/>
+                  <w:lang w:val="de-DE"/>
+                </w:rPr>
+                <w:t> </w:t>
+              </w:r>
+              <w:r>
+                <w:rPr>
+                  <w:noProof/>
+                  <w:lang w:val="de-DE"/>
+                </w:rPr>
+                <w:t>/ Verf. Plate Prof. J</w:t>
+              </w:r>
+              <w:r>
+                <w:rPr>
+                  <w:rFonts w:cs="Titillium"/>
+                  <w:noProof/>
+                  <w:lang w:val="de-DE"/>
+                </w:rPr>
+                <w:t>ü</w:t>
+              </w:r>
+              <w:r>
+                <w:rPr>
+                  <w:noProof/>
+                  <w:lang w:val="de-DE"/>
+                </w:rPr>
+                <w:t>rgen.</w:t>
+              </w:r>
+              <w:r>
+                <w:rPr>
+                  <w:rFonts w:ascii="Cambria" w:hAnsi="Cambria" w:cs="Cambria"/>
+                  <w:noProof/>
+                  <w:lang w:val="de-DE"/>
+                </w:rPr>
+                <w:t> </w:t>
+              </w:r>
+              <w:r>
+                <w:rPr>
+                  <w:noProof/>
+                  <w:lang w:val="de-DE"/>
+                </w:rPr>
+                <w:t>- 13. 8 2017.</w:t>
+              </w:r>
+              <w:r>
+                <w:rPr>
+                  <w:rFonts w:ascii="Cambria" w:hAnsi="Cambria" w:cs="Cambria"/>
+                  <w:noProof/>
+                  <w:lang w:val="de-DE"/>
+                </w:rPr>
+                <w:t> </w:t>
+              </w:r>
+              <w:r>
+                <w:rPr>
+                  <w:noProof/>
+                  <w:lang w:val="de-DE"/>
+                </w:rPr>
+                <w:t>- http://www.netzmafia.de/skripten/hardware/MOSFET/index.html.</w:t>
               </w:r>
             </w:p>
             <w:p>
@@ -9064,14 +9650,59 @@
                   <w:noProof/>
                   <w:lang w:val="de-DE"/>
                 </w:rPr>
-                <w:t>—.</w:t>
+                <w:t>Salz Wiki</w:t>
               </w:r>
               <w:r>
                 <w:rPr>
                   <w:noProof/>
                   <w:lang w:val="de-DE"/>
                 </w:rPr>
-                <w:t xml:space="preserve"> Wikipedia. [Online] https://de.wikipedia.org/wiki/Kreiselinstrument.</w:t>
+                <w:t xml:space="preserve"> [Online]</w:t>
+              </w:r>
+              <w:r>
+                <w:rPr>
+                  <w:rFonts w:ascii="Cambria" w:hAnsi="Cambria" w:cs="Cambria"/>
+                  <w:noProof/>
+                  <w:lang w:val="de-DE"/>
+                </w:rPr>
+                <w:t> </w:t>
+              </w:r>
+              <w:r>
+                <w:rPr>
+                  <w:noProof/>
+                  <w:lang w:val="de-DE"/>
+                </w:rPr>
+                <w:t>/ Verf. Schwarz Hans-J</w:t>
+              </w:r>
+              <w:r>
+                <w:rPr>
+                  <w:rFonts w:cs="Titillium"/>
+                  <w:noProof/>
+                  <w:lang w:val="de-DE"/>
+                </w:rPr>
+                <w:t>ü</w:t>
+              </w:r>
+              <w:r>
+                <w:rPr>
+                  <w:noProof/>
+                  <w:lang w:val="de-DE"/>
+                </w:rPr>
+                <w:t>rgen.</w:t>
+              </w:r>
+              <w:r>
+                <w:rPr>
+                  <w:rFonts w:ascii="Cambria" w:hAnsi="Cambria" w:cs="Cambria"/>
+                  <w:noProof/>
+                  <w:lang w:val="de-DE"/>
+                </w:rPr>
+                <w:t> </w:t>
+              </w:r>
+              <w:r>
+                <w:rPr>
+                  <w:noProof/>
+                  <w:lang w:val="de-DE"/>
+                </w:rPr>
+                <w:t>- https://www.salzwiki.de/index.php/Kapazitives_Messverfahren.</w:t>
               </w:r>
             </w:p>
             <w:p>
@@ -9089,14 +9720,354 @@
                   <w:noProof/>
                   <w:lang w:val="de-DE"/>
                 </w:rPr>
-                <w:t>—.</w:t>
+                <w:t>Seeed Studio</w:t>
               </w:r>
               <w:r>
                 <w:rPr>
                   <w:noProof/>
                   <w:lang w:val="de-DE"/>
                 </w:rPr>
-                <w:t xml:space="preserve"> Wikipedia. [Online] https://de.wikipedia.org/wiki/Halbleiter-Temperatursensor.</w:t>
+                <w:t xml:space="preserve"> [Online]</w:t>
+              </w:r>
+              <w:r>
+                <w:rPr>
+                  <w:rFonts w:ascii="Cambria" w:hAnsi="Cambria" w:cs="Cambria"/>
+                  <w:noProof/>
+                  <w:lang w:val="de-DE"/>
+                </w:rPr>
+                <w:t> </w:t>
+              </w:r>
+              <w:r>
+                <w:rPr>
+                  <w:noProof/>
+                  <w:lang w:val="de-DE"/>
+                </w:rPr>
+                <w:t>/ Verf. Shawn.</w:t>
+              </w:r>
+              <w:r>
+                <w:rPr>
+                  <w:rFonts w:ascii="Cambria" w:hAnsi="Cambria" w:cs="Cambria"/>
+                  <w:noProof/>
+                  <w:lang w:val="de-DE"/>
+                </w:rPr>
+                <w:t> </w:t>
+              </w:r>
+              <w:r>
+                <w:rPr>
+                  <w:noProof/>
+                  <w:lang w:val="de-DE"/>
+                </w:rPr>
+                <w:t>- 24. 12 2019.</w:t>
+              </w:r>
+              <w:r>
+                <w:rPr>
+                  <w:rFonts w:ascii="Cambria" w:hAnsi="Cambria" w:cs="Cambria"/>
+                  <w:noProof/>
+                  <w:lang w:val="de-DE"/>
+                </w:rPr>
+                <w:t> </w:t>
+              </w:r>
+              <w:r>
+                <w:rPr>
+                  <w:noProof/>
+                  <w:lang w:val="de-DE"/>
+                </w:rPr>
+                <w:t>- https://www.seeedstudio.com/blog/2019/12/24/what-is-accelerometer-gyroscope-and-how-to-pick-one/.</w:t>
+              </w:r>
+            </w:p>
+            <w:p>
+              <w:pPr>
+                <w:pStyle w:val="Literaturverzeichnis"/>
+                <w:rPr>
+                  <w:noProof/>
+                  <w:lang w:val="de-DE"/>
+                </w:rPr>
+              </w:pPr>
+              <w:r>
+                <w:rPr>
+                  <w:b/>
+                  <w:bCs/>
+                  <w:noProof/>
+                  <w:lang w:val="de-DE"/>
+                </w:rPr>
+                <w:t>Wikipedia</w:t>
+              </w:r>
+              <w:r>
+                <w:rPr>
+                  <w:noProof/>
+                  <w:lang w:val="de-DE"/>
+                </w:rPr>
+                <w:t xml:space="preserve"> [Online].</w:t>
+              </w:r>
+              <w:r>
+                <w:rPr>
+                  <w:rFonts w:ascii="Cambria" w:hAnsi="Cambria" w:cs="Cambria"/>
+                  <w:noProof/>
+                  <w:lang w:val="de-DE"/>
+                </w:rPr>
+                <w:t> </w:t>
+              </w:r>
+              <w:r>
+                <w:rPr>
+                  <w:noProof/>
+                  <w:lang w:val="de-DE"/>
+                </w:rPr>
+                <w:t>- https://de.wikipedia.org/wiki/Newtonsche_Gesetze.</w:t>
+              </w:r>
+            </w:p>
+            <w:p>
+              <w:pPr>
+                <w:pStyle w:val="Literaturverzeichnis"/>
+                <w:rPr>
+                  <w:noProof/>
+                  <w:lang w:val="de-DE"/>
+                </w:rPr>
+              </w:pPr>
+              <w:r>
+                <w:rPr>
+                  <w:b/>
+                  <w:bCs/>
+                  <w:noProof/>
+                  <w:lang w:val="de-DE"/>
+                </w:rPr>
+                <w:t>Wikipedia</w:t>
+              </w:r>
+              <w:r>
+                <w:rPr>
+                  <w:noProof/>
+                  <w:lang w:val="de-DE"/>
+                </w:rPr>
+                <w:t xml:space="preserve"> [Online].</w:t>
+              </w:r>
+              <w:r>
+                <w:rPr>
+                  <w:rFonts w:ascii="Cambria" w:hAnsi="Cambria" w:cs="Cambria"/>
+                  <w:noProof/>
+                  <w:lang w:val="de-DE"/>
+                </w:rPr>
+                <w:t> </w:t>
+              </w:r>
+              <w:r>
+                <w:rPr>
+                  <w:noProof/>
+                  <w:lang w:val="de-DE"/>
+                </w:rPr>
+                <w:t>- https://en.wikipedia.org/wiki/Phase-locked_loop.</w:t>
+              </w:r>
+            </w:p>
+            <w:p>
+              <w:pPr>
+                <w:pStyle w:val="Literaturverzeichnis"/>
+                <w:rPr>
+                  <w:noProof/>
+                  <w:lang w:val="de-DE"/>
+                </w:rPr>
+              </w:pPr>
+              <w:r>
+                <w:rPr>
+                  <w:b/>
+                  <w:bCs/>
+                  <w:noProof/>
+                  <w:lang w:val="de-DE"/>
+                </w:rPr>
+                <w:t>Wikipedia</w:t>
+              </w:r>
+              <w:r>
+                <w:rPr>
+                  <w:noProof/>
+                  <w:lang w:val="de-DE"/>
+                </w:rPr>
+                <w:t xml:space="preserve"> [Online].</w:t>
+              </w:r>
+              <w:r>
+                <w:rPr>
+                  <w:rFonts w:ascii="Cambria" w:hAnsi="Cambria" w:cs="Cambria"/>
+                  <w:noProof/>
+                  <w:lang w:val="de-DE"/>
+                </w:rPr>
+                <w:t> </w:t>
+              </w:r>
+              <w:r>
+                <w:rPr>
+                  <w:noProof/>
+                  <w:lang w:val="de-DE"/>
+                </w:rPr>
+                <w:t>- https://de.wikipedia.org/wiki/Kreiselinstrument.</w:t>
+              </w:r>
+            </w:p>
+            <w:p>
+              <w:pPr>
+                <w:pStyle w:val="Literaturverzeichnis"/>
+                <w:rPr>
+                  <w:noProof/>
+                  <w:lang w:val="de-DE"/>
+                </w:rPr>
+              </w:pPr>
+              <w:r>
+                <w:rPr>
+                  <w:b/>
+                  <w:bCs/>
+                  <w:noProof/>
+                  <w:lang w:val="de-DE"/>
+                </w:rPr>
+                <w:t>Wikipedia</w:t>
+              </w:r>
+              <w:r>
+                <w:rPr>
+                  <w:noProof/>
+                  <w:lang w:val="de-DE"/>
+                </w:rPr>
+                <w:t xml:space="preserve"> [Online].</w:t>
+              </w:r>
+              <w:r>
+                <w:rPr>
+                  <w:rFonts w:ascii="Cambria" w:hAnsi="Cambria" w:cs="Cambria"/>
+                  <w:noProof/>
+                  <w:lang w:val="de-DE"/>
+                </w:rPr>
+                <w:t> </w:t>
+              </w:r>
+              <w:r>
+                <w:rPr>
+                  <w:noProof/>
+                  <w:lang w:val="de-DE"/>
+                </w:rPr>
+                <w:t>- https://en.wikipedia.org/wiki/Gyroscope.</w:t>
+              </w:r>
+            </w:p>
+            <w:p>
+              <w:pPr>
+                <w:pStyle w:val="Literaturverzeichnis"/>
+                <w:rPr>
+                  <w:noProof/>
+                  <w:lang w:val="de-DE"/>
+                </w:rPr>
+              </w:pPr>
+              <w:r>
+                <w:rPr>
+                  <w:b/>
+                  <w:bCs/>
+                  <w:noProof/>
+                  <w:lang w:val="de-DE"/>
+                </w:rPr>
+                <w:t>Wikipedia</w:t>
+              </w:r>
+              <w:r>
+                <w:rPr>
+                  <w:noProof/>
+                  <w:lang w:val="de-DE"/>
+                </w:rPr>
+                <w:t xml:space="preserve"> [Online].</w:t>
+              </w:r>
+              <w:r>
+                <w:rPr>
+                  <w:rFonts w:ascii="Cambria" w:hAnsi="Cambria" w:cs="Cambria"/>
+                  <w:noProof/>
+                  <w:lang w:val="de-DE"/>
+                </w:rPr>
+                <w:t> </w:t>
+              </w:r>
+              <w:r>
+                <w:rPr>
+                  <w:noProof/>
+                  <w:lang w:val="de-DE"/>
+                </w:rPr>
+                <w:t>- https://en.wikipedia.org/wiki/Capacitive_sensing.</w:t>
+              </w:r>
+            </w:p>
+            <w:p>
+              <w:pPr>
+                <w:pStyle w:val="Literaturverzeichnis"/>
+                <w:rPr>
+                  <w:noProof/>
+                  <w:lang w:val="de-DE"/>
+                </w:rPr>
+              </w:pPr>
+              <w:r>
+                <w:rPr>
+                  <w:b/>
+                  <w:bCs/>
+                  <w:noProof/>
+                  <w:lang w:val="de-DE"/>
+                </w:rPr>
+                <w:t>Wikipedia</w:t>
+              </w:r>
+              <w:r>
+                <w:rPr>
+                  <w:noProof/>
+                  <w:lang w:val="de-DE"/>
+                </w:rPr>
+                <w:t xml:space="preserve"> [Online].</w:t>
+              </w:r>
+              <w:r>
+                <w:rPr>
+                  <w:rFonts w:ascii="Cambria" w:hAnsi="Cambria" w:cs="Cambria"/>
+                  <w:noProof/>
+                  <w:lang w:val="de-DE"/>
+                </w:rPr>
+                <w:t> </w:t>
+              </w:r>
+              <w:r>
+                <w:rPr>
+                  <w:noProof/>
+                  <w:lang w:val="de-DE"/>
+                </w:rPr>
+                <w:t>- https://de.wikipedia.org/wiki/Halbleiter-Temperatursensor.</w:t>
+              </w:r>
+            </w:p>
+            <w:p>
+              <w:pPr>
+                <w:pStyle w:val="Literaturverzeichnis"/>
+                <w:rPr>
+                  <w:noProof/>
+                  <w:lang w:val="de-DE"/>
+                </w:rPr>
+              </w:pPr>
+              <w:r>
+                <w:rPr>
+                  <w:b/>
+                  <w:bCs/>
+                  <w:noProof/>
+                  <w:lang w:val="de-DE"/>
+                </w:rPr>
+                <w:t>ZHAW</w:t>
+              </w:r>
+              <w:r>
+                <w:rPr>
+                  <w:noProof/>
+                  <w:lang w:val="de-DE"/>
+                </w:rPr>
+                <w:t xml:space="preserve"> [Online].</w:t>
+              </w:r>
+              <w:r>
+                <w:rPr>
+                  <w:rFonts w:ascii="Cambria" w:hAnsi="Cambria" w:cs="Cambria"/>
+                  <w:noProof/>
+                  <w:lang w:val="de-DE"/>
+                </w:rPr>
+                <w:t> </w:t>
+              </w:r>
+              <w:r>
+                <w:rPr>
+                  <w:noProof/>
+                  <w:lang w:val="de-DE"/>
+                </w:rPr>
+                <w:t>- 8. 6 2010.</w:t>
+              </w:r>
+              <w:r>
+                <w:rPr>
+                  <w:rFonts w:ascii="Cambria" w:hAnsi="Cambria" w:cs="Cambria"/>
+                  <w:noProof/>
+                  <w:lang w:val="de-DE"/>
+                </w:rPr>
+                <w:t> </w:t>
+              </w:r>
+              <w:r>
+                <w:rPr>
+                  <w:noProof/>
+                  <w:lang w:val="de-DE"/>
+                </w:rPr>
+                <w:t>- https://home.zhaw.ch/~kunr/ASV/scripts/ASV%20FS2009_Fsynthese_2009.pdf.</w:t>
               </w:r>
             </w:p>
             <w:p>
@@ -9104,6 +10075,7 @@
                 <w:rPr>
                   <w:b/>
                   <w:bCs/>
+                  <w:sz w:val="18"/>
                 </w:rPr>
                 <w:fldChar w:fldCharType="end"/>
               </w:r>
@@ -9114,451 +10086,56 @@
     </w:sdt>
     <w:p>
       <w:pPr>
-        <w:pStyle w:val="berschrift1"/>
-      </w:pPr>
-      <w:r>
-        <w:t xml:space="preserve"> </w:t>
-      </w:r>
-      <w:bookmarkStart w:id="37" w:name="_Toc67418629"/>
-      <w:r>
-        <w:t>(Abkürzungsverzeichnis)</w:t>
-      </w:r>
-      <w:bookmarkEnd w:id="37"/>
+        <w:pStyle w:val="Anhang1"/>
+        <w:outlineLvl w:val="0"/>
+      </w:pPr>
+      <w:bookmarkStart w:id="36" w:name="_Toc67448789"/>
+      <w:r>
+        <w:t>Anhang</w:t>
+      </w:r>
+      <w:bookmarkEnd w:id="36"/>
     </w:p>
     <w:p>
       <w:pPr>
-        <w:rPr>
-          <w:i/>
-        </w:rPr>
-      </w:pPr>
-      <w:r>
-        <w:rPr>
-          <w:i/>
-        </w:rPr>
-        <w:t>In einer Tabelle die Abkürzungen auflisten.</w:t>
-      </w:r>
-    </w:p>
-    <w:tbl>
-      <w:tblPr>
-        <w:tblStyle w:val="Tabellenraster"/>
-        <w:tblW w:w="0" w:type="auto"/>
-        <w:tblBorders>
-          <w:top w:val="single" w:sz="4" w:space="0" w:color="auto"/>
-          <w:left w:val="single" w:sz="4" w:space="0" w:color="auto"/>
-          <w:bottom w:val="single" w:sz="4" w:space="0" w:color="auto"/>
-          <w:right w:val="single" w:sz="4" w:space="0" w:color="auto"/>
-          <w:insideH w:val="single" w:sz="4" w:space="0" w:color="auto"/>
-          <w:insideV w:val="single" w:sz="4" w:space="0" w:color="auto"/>
-        </w:tblBorders>
-        <w:tblLook w:val="04A0" w:firstRow="1" w:lastRow="0" w:firstColumn="1" w:lastColumn="0" w:noHBand="0" w:noVBand="1"/>
-      </w:tblPr>
-      <w:tblGrid>
-        <w:gridCol w:w="3257"/>
-        <w:gridCol w:w="6372"/>
-      </w:tblGrid>
-      <w:tr>
-        <w:trPr>
-          <w:cnfStyle w:val="100000000000" w:firstRow="1" w:lastRow="0" w:firstColumn="0" w:lastColumn="0" w:oddVBand="0" w:evenVBand="0" w:oddHBand="0" w:evenHBand="0" w:firstRowFirstColumn="0" w:firstRowLastColumn="0" w:lastRowFirstColumn="0" w:lastRowLastColumn="0"/>
-        </w:trPr>
-        <w:tc>
-          <w:tcPr>
-            <w:cnfStyle w:val="001000000000" w:firstRow="0" w:lastRow="0" w:firstColumn="1" w:lastColumn="0" w:oddVBand="0" w:evenVBand="0" w:oddHBand="0" w:evenHBand="0" w:firstRowFirstColumn="0" w:firstRowLastColumn="0" w:lastRowFirstColumn="0" w:lastRowLastColumn="0"/>
-            <w:tcW w:w="3261" w:type="dxa"/>
-            <w:tcBorders>
-              <w:top w:val="none" w:sz="0" w:space="0" w:color="auto"/>
-              <w:left w:val="none" w:sz="0" w:space="0" w:color="auto"/>
-              <w:bottom w:val="none" w:sz="0" w:space="0" w:color="auto"/>
-              <w:right w:val="none" w:sz="0" w:space="0" w:color="auto"/>
-              <w:tl2br w:val="none" w:sz="0" w:space="0" w:color="auto"/>
-              <w:tr2bl w:val="none" w:sz="0" w:space="0" w:color="auto"/>
-            </w:tcBorders>
-          </w:tcPr>
-          <w:p>
-            <w:pPr>
-              <w:spacing w:line="276" w:lineRule="auto"/>
-              <w:jc w:val="right"/>
-              <w:rPr>
-                <w:b w:val="0"/>
-              </w:rPr>
-            </w:pPr>
-            <w:r>
-              <w:rPr>
-                <w:b w:val="0"/>
-              </w:rPr>
-              <w:t>SB</w:t>
-            </w:r>
-          </w:p>
-        </w:tc>
-        <w:tc>
-          <w:tcPr>
-            <w:tcW w:w="6378" w:type="dxa"/>
-            <w:tcBorders>
-              <w:top w:val="none" w:sz="0" w:space="0" w:color="auto"/>
-              <w:left w:val="none" w:sz="0" w:space="0" w:color="auto"/>
-              <w:bottom w:val="none" w:sz="0" w:space="0" w:color="auto"/>
-              <w:right w:val="none" w:sz="0" w:space="0" w:color="auto"/>
-              <w:tl2br w:val="none" w:sz="0" w:space="0" w:color="auto"/>
-              <w:tr2bl w:val="none" w:sz="0" w:space="0" w:color="auto"/>
-            </w:tcBorders>
-          </w:tcPr>
-          <w:p>
-            <w:pPr>
-              <w:spacing w:line="276" w:lineRule="auto"/>
-              <w:jc w:val="center"/>
-              <w:cnfStyle w:val="100000000000" w:firstRow="1" w:lastRow="0" w:firstColumn="0" w:lastColumn="0" w:oddVBand="0" w:evenVBand="0" w:oddHBand="0" w:evenHBand="0" w:firstRowFirstColumn="0" w:firstRowLastColumn="0" w:lastRowFirstColumn="0" w:lastRowLastColumn="0"/>
-              <w:rPr>
-                <w:b w:val="0"/>
-              </w:rPr>
-            </w:pPr>
-            <w:r>
-              <w:rPr>
-                <w:b w:val="0"/>
-              </w:rPr>
-              <w:t>Sensor Board</w:t>
-            </w:r>
-          </w:p>
-        </w:tc>
-      </w:tr>
-      <w:tr>
-        <w:trPr>
-          <w:cnfStyle w:val="000000100000" w:firstRow="0" w:lastRow="0" w:firstColumn="0" w:lastColumn="0" w:oddVBand="0" w:evenVBand="0" w:oddHBand="1" w:evenHBand="0" w:firstRowFirstColumn="0" w:firstRowLastColumn="0" w:lastRowFirstColumn="0" w:lastRowLastColumn="0"/>
-        </w:trPr>
-        <w:tc>
-          <w:tcPr>
-            <w:cnfStyle w:val="001000000000" w:firstRow="0" w:lastRow="0" w:firstColumn="1" w:lastColumn="0" w:oddVBand="0" w:evenVBand="0" w:oddHBand="0" w:evenHBand="0" w:firstRowFirstColumn="0" w:firstRowLastColumn="0" w:lastRowFirstColumn="0" w:lastRowLastColumn="0"/>
-            <w:tcW w:w="3261" w:type="dxa"/>
-          </w:tcPr>
-          <w:p>
-            <w:pPr>
-              <w:spacing w:line="276" w:lineRule="auto"/>
-              <w:jc w:val="right"/>
-              <w:rPr>
-                <w:b w:val="0"/>
-              </w:rPr>
-            </w:pPr>
-            <w:r>
-              <w:rPr>
-                <w:b w:val="0"/>
-              </w:rPr>
-              <w:t>PBA7</w:t>
-            </w:r>
-          </w:p>
-        </w:tc>
-        <w:tc>
-          <w:tcPr>
-            <w:tcW w:w="6378" w:type="dxa"/>
-          </w:tcPr>
-          <w:p>
-            <w:pPr>
-              <w:spacing w:line="276" w:lineRule="auto"/>
-              <w:jc w:val="center"/>
-              <w:cnfStyle w:val="000000100000" w:firstRow="0" w:lastRow="0" w:firstColumn="0" w:lastColumn="0" w:oddVBand="0" w:evenVBand="0" w:oddHBand="1" w:evenHBand="0" w:firstRowFirstColumn="0" w:firstRowLastColumn="0" w:lastRowFirstColumn="0" w:lastRowLastColumn="0"/>
-            </w:pPr>
-            <w:r>
-              <w:t>Pic Board Advanced 7</w:t>
-            </w:r>
-          </w:p>
-        </w:tc>
-      </w:tr>
-      <w:tr>
-        <w:tc>
-          <w:tcPr>
-            <w:cnfStyle w:val="001000000000" w:firstRow="0" w:lastRow="0" w:firstColumn="1" w:lastColumn="0" w:oddVBand="0" w:evenVBand="0" w:oddHBand="0" w:evenHBand="0" w:firstRowFirstColumn="0" w:firstRowLastColumn="0" w:lastRowFirstColumn="0" w:lastRowLastColumn="0"/>
-            <w:tcW w:w="3261" w:type="dxa"/>
-          </w:tcPr>
-          <w:p>
-            <w:pPr>
-              <w:spacing w:line="276" w:lineRule="auto"/>
-              <w:jc w:val="right"/>
-              <w:rPr>
-                <w:b w:val="0"/>
-              </w:rPr>
-            </w:pPr>
-            <w:r>
-              <w:rPr>
-                <w:b w:val="0"/>
-              </w:rPr>
-              <w:t>RH</w:t>
-            </w:r>
-          </w:p>
-        </w:tc>
-        <w:tc>
-          <w:tcPr>
-            <w:tcW w:w="6378" w:type="dxa"/>
-          </w:tcPr>
-          <w:p>
-            <w:pPr>
-              <w:spacing w:line="276" w:lineRule="auto"/>
-              <w:jc w:val="center"/>
-              <w:cnfStyle w:val="000000000000" w:firstRow="0" w:lastRow="0" w:firstColumn="0" w:lastColumn="0" w:oddVBand="0" w:evenVBand="0" w:oddHBand="0" w:evenHBand="0" w:firstRowFirstColumn="0" w:firstRowLastColumn="0" w:lastRowFirstColumn="0" w:lastRowLastColumn="0"/>
-            </w:pPr>
-            <w:r>
-              <w:t>Relative Humidity (relative Luftfeuchtigkeit)</w:t>
-            </w:r>
-          </w:p>
-        </w:tc>
-      </w:tr>
-      <w:tr>
-        <w:trPr>
-          <w:cnfStyle w:val="000000100000" w:firstRow="0" w:lastRow="0" w:firstColumn="0" w:lastColumn="0" w:oddVBand="0" w:evenVBand="0" w:oddHBand="1" w:evenHBand="0" w:firstRowFirstColumn="0" w:firstRowLastColumn="0" w:lastRowFirstColumn="0" w:lastRowLastColumn="0"/>
-        </w:trPr>
-        <w:tc>
-          <w:tcPr>
-            <w:cnfStyle w:val="001000000000" w:firstRow="0" w:lastRow="0" w:firstColumn="1" w:lastColumn="0" w:oddVBand="0" w:evenVBand="0" w:oddHBand="0" w:evenHBand="0" w:firstRowFirstColumn="0" w:firstRowLastColumn="0" w:lastRowFirstColumn="0" w:lastRowLastColumn="0"/>
-            <w:tcW w:w="3261" w:type="dxa"/>
-          </w:tcPr>
-          <w:p>
-            <w:pPr>
-              <w:spacing w:line="276" w:lineRule="auto"/>
-              <w:jc w:val="right"/>
-              <w:rPr>
-                <w:b w:val="0"/>
-              </w:rPr>
-            </w:pPr>
-          </w:p>
-        </w:tc>
-        <w:tc>
-          <w:tcPr>
-            <w:tcW w:w="6378" w:type="dxa"/>
-          </w:tcPr>
-          <w:p>
-            <w:pPr>
-              <w:spacing w:line="276" w:lineRule="auto"/>
-              <w:jc w:val="center"/>
-              <w:cnfStyle w:val="000000100000" w:firstRow="0" w:lastRow="0" w:firstColumn="0" w:lastColumn="0" w:oddVBand="0" w:evenVBand="0" w:oddHBand="1" w:evenHBand="0" w:firstRowFirstColumn="0" w:firstRowLastColumn="0" w:lastRowFirstColumn="0" w:lastRowLastColumn="0"/>
-            </w:pPr>
-          </w:p>
-        </w:tc>
-      </w:tr>
-      <w:tr>
-        <w:tc>
-          <w:tcPr>
-            <w:cnfStyle w:val="001000000000" w:firstRow="0" w:lastRow="0" w:firstColumn="1" w:lastColumn="0" w:oddVBand="0" w:evenVBand="0" w:oddHBand="0" w:evenHBand="0" w:firstRowFirstColumn="0" w:firstRowLastColumn="0" w:lastRowFirstColumn="0" w:lastRowLastColumn="0"/>
-            <w:tcW w:w="3261" w:type="dxa"/>
-          </w:tcPr>
-          <w:p>
-            <w:pPr>
-              <w:spacing w:line="276" w:lineRule="auto"/>
-              <w:jc w:val="right"/>
-              <w:rPr>
-                <w:b w:val="0"/>
-              </w:rPr>
-            </w:pPr>
-          </w:p>
-        </w:tc>
-        <w:tc>
-          <w:tcPr>
-            <w:tcW w:w="6378" w:type="dxa"/>
-          </w:tcPr>
-          <w:p>
-            <w:pPr>
-              <w:spacing w:line="276" w:lineRule="auto"/>
-              <w:jc w:val="center"/>
-              <w:cnfStyle w:val="000000000000" w:firstRow="0" w:lastRow="0" w:firstColumn="0" w:lastColumn="0" w:oddVBand="0" w:evenVBand="0" w:oddHBand="0" w:evenHBand="0" w:firstRowFirstColumn="0" w:firstRowLastColumn="0" w:lastRowFirstColumn="0" w:lastRowLastColumn="0"/>
-            </w:pPr>
-          </w:p>
-        </w:tc>
-      </w:tr>
-      <w:tr>
-        <w:trPr>
-          <w:cnfStyle w:val="000000100000" w:firstRow="0" w:lastRow="0" w:firstColumn="0" w:lastColumn="0" w:oddVBand="0" w:evenVBand="0" w:oddHBand="1" w:evenHBand="0" w:firstRowFirstColumn="0" w:firstRowLastColumn="0" w:lastRowFirstColumn="0" w:lastRowLastColumn="0"/>
-        </w:trPr>
-        <w:tc>
-          <w:tcPr>
-            <w:cnfStyle w:val="001000000000" w:firstRow="0" w:lastRow="0" w:firstColumn="1" w:lastColumn="0" w:oddVBand="0" w:evenVBand="0" w:oddHBand="0" w:evenHBand="0" w:firstRowFirstColumn="0" w:firstRowLastColumn="0" w:lastRowFirstColumn="0" w:lastRowLastColumn="0"/>
-            <w:tcW w:w="3261" w:type="dxa"/>
-          </w:tcPr>
-          <w:p>
-            <w:pPr>
-              <w:spacing w:line="276" w:lineRule="auto"/>
-              <w:jc w:val="right"/>
-              <w:rPr>
-                <w:b w:val="0"/>
-              </w:rPr>
-            </w:pPr>
-          </w:p>
-        </w:tc>
-        <w:tc>
-          <w:tcPr>
-            <w:tcW w:w="6378" w:type="dxa"/>
-          </w:tcPr>
-          <w:p>
-            <w:pPr>
-              <w:spacing w:line="276" w:lineRule="auto"/>
-              <w:jc w:val="center"/>
-              <w:cnfStyle w:val="000000100000" w:firstRow="0" w:lastRow="0" w:firstColumn="0" w:lastColumn="0" w:oddVBand="0" w:evenVBand="0" w:oddHBand="1" w:evenHBand="0" w:firstRowFirstColumn="0" w:firstRowLastColumn="0" w:lastRowFirstColumn="0" w:lastRowLastColumn="0"/>
-            </w:pPr>
-          </w:p>
-        </w:tc>
-      </w:tr>
-      <w:tr>
-        <w:tc>
-          <w:tcPr>
-            <w:cnfStyle w:val="001000000000" w:firstRow="0" w:lastRow="0" w:firstColumn="1" w:lastColumn="0" w:oddVBand="0" w:evenVBand="0" w:oddHBand="0" w:evenHBand="0" w:firstRowFirstColumn="0" w:firstRowLastColumn="0" w:lastRowFirstColumn="0" w:lastRowLastColumn="0"/>
-            <w:tcW w:w="3261" w:type="dxa"/>
-          </w:tcPr>
-          <w:p>
-            <w:pPr>
-              <w:spacing w:line="276" w:lineRule="auto"/>
-              <w:jc w:val="right"/>
-              <w:rPr>
-                <w:b w:val="0"/>
-              </w:rPr>
-            </w:pPr>
-          </w:p>
-        </w:tc>
-        <w:tc>
-          <w:tcPr>
-            <w:tcW w:w="6378" w:type="dxa"/>
-          </w:tcPr>
-          <w:p>
-            <w:pPr>
-              <w:spacing w:line="276" w:lineRule="auto"/>
-              <w:jc w:val="center"/>
-              <w:cnfStyle w:val="000000000000" w:firstRow="0" w:lastRow="0" w:firstColumn="0" w:lastColumn="0" w:oddVBand="0" w:evenVBand="0" w:oddHBand="0" w:evenHBand="0" w:firstRowFirstColumn="0" w:firstRowLastColumn="0" w:lastRowFirstColumn="0" w:lastRowLastColumn="0"/>
-            </w:pPr>
-          </w:p>
-        </w:tc>
-      </w:tr>
-      <w:tr>
-        <w:trPr>
-          <w:cnfStyle w:val="000000100000" w:firstRow="0" w:lastRow="0" w:firstColumn="0" w:lastColumn="0" w:oddVBand="0" w:evenVBand="0" w:oddHBand="1" w:evenHBand="0" w:firstRowFirstColumn="0" w:firstRowLastColumn="0" w:lastRowFirstColumn="0" w:lastRowLastColumn="0"/>
-        </w:trPr>
-        <w:tc>
-          <w:tcPr>
-            <w:cnfStyle w:val="001000000000" w:firstRow="0" w:lastRow="0" w:firstColumn="1" w:lastColumn="0" w:oddVBand="0" w:evenVBand="0" w:oddHBand="0" w:evenHBand="0" w:firstRowFirstColumn="0" w:firstRowLastColumn="0" w:lastRowFirstColumn="0" w:lastRowLastColumn="0"/>
-            <w:tcW w:w="3261" w:type="dxa"/>
-          </w:tcPr>
-          <w:p>
-            <w:pPr>
-              <w:spacing w:line="276" w:lineRule="auto"/>
-              <w:jc w:val="right"/>
-              <w:rPr>
-                <w:b w:val="0"/>
-              </w:rPr>
-            </w:pPr>
-          </w:p>
-        </w:tc>
-        <w:tc>
-          <w:tcPr>
-            <w:tcW w:w="6378" w:type="dxa"/>
-          </w:tcPr>
-          <w:p>
-            <w:pPr>
-              <w:spacing w:line="276" w:lineRule="auto"/>
-              <w:jc w:val="center"/>
-              <w:cnfStyle w:val="000000100000" w:firstRow="0" w:lastRow="0" w:firstColumn="0" w:lastColumn="0" w:oddVBand="0" w:evenVBand="0" w:oddHBand="1" w:evenHBand="0" w:firstRowFirstColumn="0" w:firstRowLastColumn="0" w:lastRowFirstColumn="0" w:lastRowLastColumn="0"/>
-            </w:pPr>
-          </w:p>
-        </w:tc>
-      </w:tr>
-    </w:tbl>
-    <w:p>
-      <w:pPr>
-        <w:rPr>
-          <w:b/>
-        </w:rPr>
-      </w:pPr>
-    </w:p>
-    <w:p>
-      <w:pPr>
-        <w:spacing w:after="160" w:line="259" w:lineRule="auto"/>
-        <w:rPr>
-          <w:strike/>
-        </w:rPr>
-      </w:pPr>
-      <w:r>
-        <w:rPr>
-          <w:strike/>
-        </w:rPr>
-        <w:br w:type="page"/>
-      </w:r>
-    </w:p>
-    <w:p>
-      <w:pPr>
-        <w:pStyle w:val="Anhang1"/>
-        <w:outlineLvl w:val="0"/>
-      </w:pPr>
-      <w:bookmarkStart w:id="38" w:name="_Toc67418630"/>
-      <w:r>
-        <w:lastRenderedPageBreak/>
-        <w:t>Anhang</w:t>
-      </w:r>
-      <w:bookmarkEnd w:id="38"/>
-    </w:p>
-    <w:p>
-      <w:pPr>
-        <w:jc w:val="both"/>
-      </w:pPr>
-      <w:r>
-        <w:br/>
-        <w:t>Folgende Unterlagen entsprechen</w:t>
-      </w:r>
-      <w:r>
-        <w:t>,</w:t>
-      </w:r>
-      <w:r>
-        <w:t xml:space="preserve"> </w:t>
-      </w:r>
-      <w:r>
-        <w:t xml:space="preserve">bis auf das Schema, </w:t>
-      </w:r>
-      <w:r>
-        <w:t xml:space="preserve">der aktuellsten Version und </w:t>
-      </w:r>
-      <w:r>
-        <w:t>nicht</w:t>
-      </w:r>
-      <w:r>
-        <w:t xml:space="preserve"> </w:t>
-      </w:r>
-      <w:r>
-        <w:t>der finalen Version</w:t>
-      </w:r>
-      <w:r>
-        <w:t>.</w:t>
-      </w:r>
-    </w:p>
-    <w:p>
-      <w:pPr>
         <w:pStyle w:val="Anhang2"/>
+        <w:numPr>
+          <w:ilvl w:val="0"/>
+          <w:numId w:val="0"/>
+        </w:numPr>
+        <w:ind w:left="1842"/>
         <w:sectPr>
-          <w:footerReference w:type="default" r:id="rId23"/>
-          <w:footerReference w:type="first" r:id="rId24"/>
+          <w:footerReference w:type="default" r:id="rId27"/>
           <w:pgSz w:w="11907" w:h="16840" w:code="9"/>
           <w:pgMar w:top="1134" w:right="1134" w:bottom="1134" w:left="1134" w:header="709" w:footer="454" w:gutter="0"/>
+          <w:pgNumType w:start="0"/>
           <w:cols w:space="708"/>
           <w:titlePg/>
           <w:docGrid w:linePitch="360"/>
         </w:sectPr>
       </w:pPr>
-      <w:r>
-        <w:t>Produktionsunterlagen</w:t>
-      </w:r>
     </w:p>
     <w:p>
       <w:pPr>
-        <w:pStyle w:val="Anhang3"/>
+        <w:pStyle w:val="Anhang2"/>
       </w:pPr>
       <w:r>
         <w:rPr>
           <w:noProof/>
           <w:lang w:eastAsia="de-CH"/>
         </w:rPr>
-        <w:lastRenderedPageBreak/>
         <w:drawing>
-          <wp:anchor distT="0" distB="0" distL="114300" distR="114300" simplePos="0" relativeHeight="251714560" behindDoc="1" locked="0" layoutInCell="1" allowOverlap="1" wp14:anchorId="62C3E3A9" wp14:editId="1001C31B">
+          <wp:anchor distT="0" distB="0" distL="114300" distR="114300" simplePos="0" relativeHeight="251743232" behindDoc="0" locked="0" layoutInCell="1" allowOverlap="1" wp14:anchorId="2C108F46" wp14:editId="0FDD63B4">
             <wp:simplePos x="0" y="0"/>
             <wp:positionH relativeFrom="margin">
-              <wp:align>left</wp:align>
+              <wp:posOffset>467360</wp:posOffset>
             </wp:positionH>
             <wp:positionV relativeFrom="paragraph">
-              <wp:posOffset>313063</wp:posOffset>
+              <wp:posOffset>365760</wp:posOffset>
             </wp:positionV>
-            <wp:extent cx="11780322" cy="8551135"/>
-            <wp:effectExtent l="0" t="0" r="0" b="2540"/>
-            <wp:wrapNone/>
-            <wp:docPr id="5" name="Grafik 5"/>
+            <wp:extent cx="12618085" cy="8565515"/>
+            <wp:effectExtent l="0" t="0" r="0" b="0"/>
+            <wp:wrapSquare wrapText="bothSides"/>
+            <wp:docPr id="52" name="Grafik 52"/>
             <wp:cNvGraphicFramePr>
               <a:graphicFrameLocks xmlns:a="http://schemas.openxmlformats.org/drawingml/2006/main" noChangeAspect="1"/>
             </wp:cNvGraphicFramePr>
@@ -9566,13 +10143,13 @@
               <a:graphicData uri="http://schemas.openxmlformats.org/drawingml/2006/picture">
                 <pic:pic xmlns:pic="http://schemas.openxmlformats.org/drawingml/2006/picture">
                   <pic:nvPicPr>
-                    <pic:cNvPr id="0" name="Picture 4"/>
+                    <pic:cNvPr id="0" name="Picture 55"/>
                     <pic:cNvPicPr>
                       <a:picLocks noChangeAspect="1" noChangeArrowheads="1"/>
                     </pic:cNvPicPr>
                   </pic:nvPicPr>
                   <pic:blipFill>
-                    <a:blip r:embed="rId25" cstate="print">
+                    <a:blip r:embed="rId28">
                       <a:extLst>
                         <a:ext uri="{28A0092B-C50C-407E-A947-70E740481C1C}">
                           <a14:useLocalDpi xmlns:a14="http://schemas.microsoft.com/office/drawing/2010/main" val="0"/>
@@ -9587,7 +10164,7 @@
                   <pic:spPr bwMode="auto">
                     <a:xfrm>
                       <a:off x="0" y="0"/>
-                      <a:ext cx="11781991" cy="8552347"/>
+                      <a:ext cx="12618085" cy="8565515"/>
                     </a:xfrm>
                     <a:prstGeom prst="rect">
                       <a:avLst/>
@@ -9600,10 +10177,10 @@
                 </pic:pic>
               </a:graphicData>
             </a:graphic>
-            <wp14:sizeRelH relativeFrom="page">
+            <wp14:sizeRelH relativeFrom="margin">
               <wp14:pctWidth>0</wp14:pctWidth>
             </wp14:sizeRelH>
-            <wp14:sizeRelV relativeFrom="page">
+            <wp14:sizeRelV relativeFrom="margin">
               <wp14:pctHeight>0</wp14:pctHeight>
             </wp14:sizeRelV>
           </wp:anchor>
@@ -9615,7 +10192,11 @@
     </w:p>
     <w:p>
       <w:pPr>
-        <w:spacing w:after="160" w:line="259" w:lineRule="auto"/>
+        <w:pStyle w:val="Anhang2"/>
+        <w:numPr>
+          <w:ilvl w:val="0"/>
+          <w:numId w:val="0"/>
+        </w:numPr>
       </w:pPr>
       <w:r>
         <w:rPr>
@@ -9625,13 +10206,13 @@
         <mc:AlternateContent>
           <mc:Choice Requires="wps">
             <w:drawing>
-              <wp:anchor distT="0" distB="0" distL="114300" distR="114300" simplePos="0" relativeHeight="251716608" behindDoc="0" locked="0" layoutInCell="1" allowOverlap="1" wp14:anchorId="2EA6AE30" wp14:editId="4B7536F0">
+              <wp:anchor distT="0" distB="0" distL="114300" distR="114300" simplePos="0" relativeHeight="251716608" behindDoc="0" locked="0" layoutInCell="1" allowOverlap="1" wp14:anchorId="2EA6AE30" wp14:editId="64AE8661">
                 <wp:simplePos x="0" y="0"/>
                 <wp:positionH relativeFrom="margin">
-                  <wp:align>left</wp:align>
+                  <wp:posOffset>902071</wp:posOffset>
                 </wp:positionH>
                 <wp:positionV relativeFrom="paragraph">
-                  <wp:posOffset>8525510</wp:posOffset>
+                  <wp:posOffset>8525914</wp:posOffset>
                 </wp:positionV>
                 <wp:extent cx="8834755" cy="635"/>
                 <wp:effectExtent l="0" t="0" r="4445" b="2540"/>
@@ -9670,7 +10251,7 @@
                                 <w:szCs w:val="36"/>
                               </w:rPr>
                             </w:pPr>
-                            <w:bookmarkStart w:id="39" w:name="_Toc67418647"/>
+                            <w:bookmarkStart w:id="37" w:name="_Toc67448797"/>
                             <w:r>
                               <w:t xml:space="preserve">Abbildung </w:t>
                             </w:r>
@@ -9698,7 +10279,7 @@
                             <w:r>
                               <w:t xml:space="preserve"> Schema</w:t>
                             </w:r>
-                            <w:bookmarkEnd w:id="39"/>
+                            <w:bookmarkEnd w:id="37"/>
                           </w:p>
                         </w:txbxContent>
                       </wps:txbx>
@@ -9716,7 +10297,7 @@
           </mc:Choice>
           <mc:Fallback>
             <w:pict>
-              <v:shape w14:anchorId="2EA6AE30" id="Textfeld 12" o:spid="_x0000_s1029" type="#_x0000_t202" style="position:absolute;margin-left:0;margin-top:671.3pt;width:695.65pt;height:.05pt;z-index:251716608;visibility:visible;mso-wrap-style:square;mso-wrap-distance-left:9pt;mso-wrap-distance-top:0;mso-wrap-distance-right:9pt;mso-wrap-distance-bottom:0;mso-position-horizontal:left;mso-position-horizontal-relative:margin;mso-position-vertical:absolute;mso-position-vertical-relative:text;v-text-anchor:top" o:gfxdata="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" stroked="f">
+              <v:shape w14:anchorId="2EA6AE30" id="Textfeld 12" o:spid="_x0000_s1030" type="#_x0000_t202" style="position:absolute;margin-left:71.05pt;margin-top:671.35pt;width:695.65pt;height:.05pt;z-index:251716608;visibility:visible;mso-wrap-style:square;mso-wrap-distance-left:9pt;mso-wrap-distance-top:0;mso-wrap-distance-right:9pt;mso-wrap-distance-bottom:0;mso-position-horizontal:absolute;mso-position-horizontal-relative:margin;mso-position-vertical:absolute;mso-position-vertical-relative:text;v-text-anchor:top" o:gfxdata="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" stroked="f">
                 <v:textbox style="mso-fit-shape-to-text:t" inset="0,0,0,0">
                   <w:txbxContent>
                     <w:p>
@@ -9730,7 +10311,7 @@
                           <w:szCs w:val="36"/>
                         </w:rPr>
                       </w:pPr>
-                      <w:bookmarkStart w:id="40" w:name="_Toc67418647"/>
+                      <w:bookmarkStart w:id="38" w:name="_Toc67448797"/>
                       <w:r>
                         <w:t xml:space="preserve">Abbildung </w:t>
                       </w:r>
@@ -9758,7 +10339,7 @@
                       <w:r>
                         <w:t xml:space="preserve"> Schema</w:t>
                       </w:r>
-                      <w:bookmarkEnd w:id="40"/>
+                      <w:bookmarkEnd w:id="38"/>
                     </w:p>
                   </w:txbxContent>
                 </v:textbox>
@@ -9774,27 +10355,26 @@
     </w:p>
     <w:p>
       <w:pPr>
-        <w:pStyle w:val="Anhang3"/>
+        <w:pStyle w:val="Anhang2"/>
       </w:pPr>
       <w:r>
         <w:rPr>
           <w:noProof/>
           <w:lang w:eastAsia="de-CH"/>
         </w:rPr>
-        <w:lastRenderedPageBreak/>
         <w:drawing>
-          <wp:anchor distT="0" distB="0" distL="114300" distR="114300" simplePos="0" relativeHeight="251711488" behindDoc="1" locked="0" layoutInCell="1" allowOverlap="1" wp14:anchorId="6AC9644F" wp14:editId="4B1A23B5">
+          <wp:anchor distT="0" distB="0" distL="114300" distR="114300" simplePos="0" relativeHeight="251744256" behindDoc="0" locked="0" layoutInCell="1" allowOverlap="1" wp14:anchorId="7FF2DB71" wp14:editId="775C5D3D">
             <wp:simplePos x="0" y="0"/>
             <wp:positionH relativeFrom="margin">
-              <wp:align>left</wp:align>
+              <wp:align>right</wp:align>
             </wp:positionH>
             <wp:positionV relativeFrom="paragraph">
-              <wp:posOffset>301189</wp:posOffset>
+              <wp:posOffset>439420</wp:posOffset>
             </wp:positionV>
-            <wp:extent cx="13727875" cy="8593962"/>
-            <wp:effectExtent l="0" t="0" r="7620" b="0"/>
-            <wp:wrapNone/>
-            <wp:docPr id="19" name="Grafik 19"/>
+            <wp:extent cx="13682980" cy="6182360"/>
+            <wp:effectExtent l="0" t="0" r="0" b="8890"/>
+            <wp:wrapTopAndBottom/>
+            <wp:docPr id="53" name="Grafik 53"/>
             <wp:cNvGraphicFramePr>
               <a:graphicFrameLocks xmlns:a="http://schemas.openxmlformats.org/drawingml/2006/main" noChangeAspect="1"/>
             </wp:cNvGraphicFramePr>
@@ -9806,7 +10386,7 @@
                     <pic:cNvPicPr/>
                   </pic:nvPicPr>
                   <pic:blipFill>
-                    <a:blip r:embed="rId26">
+                    <a:blip r:embed="rId29">
                       <a:extLst>
                         <a:ext uri="{28A0092B-C50C-407E-A947-70E740481C1C}">
                           <a14:useLocalDpi xmlns:a14="http://schemas.microsoft.com/office/drawing/2010/main" val="0"/>
@@ -9820,7 +10400,7 @@
                   <pic:spPr>
                     <a:xfrm>
                       <a:off x="0" y="0"/>
-                      <a:ext cx="13731770" cy="8596400"/>
+                      <a:ext cx="13682980" cy="6182360"/>
                     </a:xfrm>
                     <a:prstGeom prst="rect">
                       <a:avLst/>
@@ -9904,7 +10484,7 @@
                                 <w:szCs w:val="36"/>
                               </w:rPr>
                             </w:pPr>
-                            <w:bookmarkStart w:id="41" w:name="_Toc67418648"/>
+                            <w:bookmarkStart w:id="39" w:name="_Toc67448798"/>
                             <w:r>
                               <w:t xml:space="preserve">Abbildung </w:t>
                             </w:r>
@@ -9932,7 +10512,7 @@
                             <w:r>
                               <w:t xml:space="preserve"> Bestückungsplan</w:t>
                             </w:r>
-                            <w:bookmarkEnd w:id="41"/>
+                            <w:bookmarkEnd w:id="39"/>
                           </w:p>
                         </w:txbxContent>
                       </wps:txbx>
@@ -9950,7 +10530,7 @@
           </mc:Choice>
           <mc:Fallback>
             <w:pict>
-              <v:shape w14:anchorId="44D8BE14" id="Textfeld 13" o:spid="_x0000_s1030" type="#_x0000_t202" style="position:absolute;margin-left:0;margin-top:670.8pt;width:627.4pt;height:.05pt;z-index:251718656;visibility:visible;mso-wrap-style:square;mso-wrap-distance-left:9pt;mso-wrap-distance-top:0;mso-wrap-distance-right:9pt;mso-wrap-distance-bottom:0;mso-position-horizontal:left;mso-position-horizontal-relative:margin;mso-position-vertical:absolute;mso-position-vertical-relative:text;v-text-anchor:top" o:gfxdata="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" stroked="f">
+              <v:shape w14:anchorId="44D8BE14" id="Textfeld 13" o:spid="_x0000_s1031" type="#_x0000_t202" style="position:absolute;margin-left:0;margin-top:670.8pt;width:627.4pt;height:.05pt;z-index:251718656;visibility:visible;mso-wrap-style:square;mso-wrap-distance-left:9pt;mso-wrap-distance-top:0;mso-wrap-distance-right:9pt;mso-wrap-distance-bottom:0;mso-position-horizontal:left;mso-position-horizontal-relative:margin;mso-position-vertical:absolute;mso-position-vertical-relative:text;v-text-anchor:top" o:gfxdata="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" stroked="f">
                 <v:textbox style="mso-fit-shape-to-text:t" inset="0,0,0,0">
                   <w:txbxContent>
                     <w:p>
@@ -9964,7 +10544,7 @@
                           <w:szCs w:val="36"/>
                         </w:rPr>
                       </w:pPr>
-                      <w:bookmarkStart w:id="42" w:name="_Toc67418648"/>
+                      <w:bookmarkStart w:id="40" w:name="_Toc67448798"/>
                       <w:r>
                         <w:t xml:space="preserve">Abbildung </w:t>
                       </w:r>
@@ -9992,7 +10572,7 @@
                       <w:r>
                         <w:t xml:space="preserve"> Bestückungsplan</w:t>
                       </w:r>
-                      <w:bookmarkEnd w:id="42"/>
+                      <w:bookmarkEnd w:id="40"/>
                     </w:p>
                   </w:txbxContent>
                 </v:textbox>
@@ -10008,21 +10588,11 @@
     </w:p>
     <w:p>
       <w:pPr>
-        <w:spacing w:after="160" w:line="259" w:lineRule="auto"/>
-        <w:rPr>
-          <w:rFonts w:eastAsiaTheme="majorEastAsia" w:cstheme="majorBidi"/>
-          <w:color w:val="000000" w:themeColor="text1"/>
-          <w:sz w:val="28"/>
-        </w:rPr>
-      </w:pPr>
-      <w:r>
-        <w:lastRenderedPageBreak/>
-        <w:br w:type="page"/>
-      </w:r>
-    </w:p>
-    <w:p>
-      <w:pPr>
         <w:pStyle w:val="Anhang3"/>
+        <w:numPr>
+          <w:ilvl w:val="0"/>
+          <w:numId w:val="0"/>
+        </w:numPr>
         <w:sectPr>
           <w:pgSz w:w="23808" w:h="16840" w:orient="landscape" w:code="8"/>
           <w:pgMar w:top="1134" w:right="1134" w:bottom="1134" w:left="1134" w:header="709" w:footer="454" w:gutter="0"/>
@@ -10034,29 +10604,27 @@
     </w:p>
     <w:p>
       <w:pPr>
-        <w:pStyle w:val="Anhang3"/>
+        <w:pStyle w:val="Anhang2"/>
       </w:pPr>
       <w:r>
         <w:rPr>
           <w:noProof/>
-          <w:lang w:eastAsia="de-CH"/>
-        </w:rPr>
-        <w:lastRenderedPageBreak/>
+        </w:rPr>
         <mc:AlternateContent>
           <mc:Choice Requires="wps">
             <w:drawing>
-              <wp:anchor distT="0" distB="0" distL="114300" distR="114300" simplePos="0" relativeHeight="251695104" behindDoc="0" locked="0" layoutInCell="1" allowOverlap="1" wp14:anchorId="2141E08A" wp14:editId="774FD310">
+              <wp:anchor distT="0" distB="0" distL="114300" distR="114300" simplePos="0" relativeHeight="251754496" behindDoc="0" locked="0" layoutInCell="1" allowOverlap="1" wp14:anchorId="5179B88D" wp14:editId="18B9F422">
                 <wp:simplePos x="0" y="0"/>
-                <wp:positionH relativeFrom="margin">
-                  <wp:align>left</wp:align>
+                <wp:positionH relativeFrom="column">
+                  <wp:posOffset>-160655</wp:posOffset>
                 </wp:positionH>
                 <wp:positionV relativeFrom="paragraph">
-                  <wp:posOffset>7704966</wp:posOffset>
+                  <wp:posOffset>8896985</wp:posOffset>
                 </wp:positionV>
-                <wp:extent cx="6487795" cy="635"/>
-                <wp:effectExtent l="0" t="0" r="8255" b="2540"/>
-                <wp:wrapSquare wrapText="bothSides"/>
-                <wp:docPr id="40" name="Textfeld 40"/>
+                <wp:extent cx="6689725" cy="635"/>
+                <wp:effectExtent l="0" t="0" r="0" b="0"/>
+                <wp:wrapTopAndBottom/>
+                <wp:docPr id="61" name="Textfeld 61"/>
                 <wp:cNvGraphicFramePr/>
                 <a:graphic xmlns:a="http://schemas.openxmlformats.org/drawingml/2006/main">
                   <a:graphicData uri="http://schemas.microsoft.com/office/word/2010/wordprocessingShape">
@@ -10065,7 +10633,7 @@
                       <wps:spPr>
                         <a:xfrm>
                           <a:off x="0" y="0"/>
-                          <a:ext cx="6487795" cy="635"/>
+                          <a:ext cx="6689725" cy="635"/>
                         </a:xfrm>
                         <a:prstGeom prst="rect">
                           <a:avLst/>
@@ -10082,16 +10650,22 @@
                           <w:p>
                             <w:pPr>
                               <w:pStyle w:val="Beschriftung"/>
+                              <w:rPr>
+                                <w:rFonts w:eastAsiaTheme="majorEastAsia" w:cstheme="majorBidi"/>
+                                <w:color w:val="009EE3"/>
+                                <w:sz w:val="36"/>
+                                <w:szCs w:val="36"/>
+                              </w:rPr>
                             </w:pPr>
-                            <w:bookmarkStart w:id="43" w:name="_Toc56513238"/>
+                            <w:bookmarkStart w:id="41" w:name="_Toc67448799"/>
                             <w:r>
-                              <w:t xml:space="preserve">Tabelle </w:t>
+                              <w:t xml:space="preserve">Abbildung </w:t>
                             </w:r>
                             <w:r>
                               <w:fldChar w:fldCharType="begin"/>
                             </w:r>
                             <w:r>
-                              <w:instrText xml:space="preserve"> SEQ Tabelle \* ARABIC </w:instrText>
+                              <w:instrText xml:space="preserve"> SEQ Abbildung \* ARABIC </w:instrText>
                             </w:r>
                             <w:r>
                               <w:fldChar w:fldCharType="separate"/>
@@ -10100,16 +10674,239 @@
                               <w:rPr>
                                 <w:noProof/>
                               </w:rPr>
-                              <w:t>1</w:t>
+                              <w:t>10</w:t>
+                            </w:r>
+                            <w:r>
+                              <w:fldChar w:fldCharType="end"/>
+                            </w:r>
+                            <w:r>
+                              <w:t xml:space="preserve"> Stückliste</w:t>
+                            </w:r>
+                            <w:bookmarkEnd w:id="41"/>
+                          </w:p>
+                        </w:txbxContent>
+                      </wps:txbx>
+                      <wps:bodyPr rot="0" spcFirstLastPara="0" vertOverflow="overflow" horzOverflow="overflow" vert="horz" wrap="square" lIns="0" tIns="0" rIns="0" bIns="0" numCol="1" spcCol="0" rtlCol="0" fromWordArt="0" anchor="t" anchorCtr="0" forceAA="0" compatLnSpc="1">
+                        <a:prstTxWarp prst="textNoShape">
+                          <a:avLst/>
+                        </a:prstTxWarp>
+                        <a:spAutoFit/>
+                      </wps:bodyPr>
+                    </wps:wsp>
+                  </a:graphicData>
+                </a:graphic>
+              </wp:anchor>
+            </w:drawing>
+          </mc:Choice>
+          <mc:Fallback>
+            <w:pict>
+              <v:shape w14:anchorId="5179B88D" id="Textfeld 61" o:spid="_x0000_s1032" type="#_x0000_t202" style="position:absolute;left:0;text-align:left;margin-left:-12.65pt;margin-top:700.55pt;width:526.75pt;height:.05pt;z-index:251754496;visibility:visible;mso-wrap-style:square;mso-wrap-distance-left:9pt;mso-wrap-distance-top:0;mso-wrap-distance-right:9pt;mso-wrap-distance-bottom:0;mso-position-horizontal:absolute;mso-position-horizontal-relative:text;mso-position-vertical:absolute;mso-position-vertical-relative:text;v-text-anchor:top" o:gfxdata="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" stroked="f">
+                <v:textbox style="mso-fit-shape-to-text:t" inset="0,0,0,0">
+                  <w:txbxContent>
+                    <w:p>
+                      <w:pPr>
+                        <w:pStyle w:val="Beschriftung"/>
+                        <w:rPr>
+                          <w:rFonts w:eastAsiaTheme="majorEastAsia" w:cstheme="majorBidi"/>
+                          <w:color w:val="009EE3"/>
+                          <w:sz w:val="36"/>
+                          <w:szCs w:val="36"/>
+                        </w:rPr>
+                      </w:pPr>
+                      <w:bookmarkStart w:id="42" w:name="_Toc67448799"/>
+                      <w:r>
+                        <w:t xml:space="preserve">Abbildung </w:t>
+                      </w:r>
+                      <w:r>
+                        <w:fldChar w:fldCharType="begin"/>
+                      </w:r>
+                      <w:r>
+                        <w:instrText xml:space="preserve"> SEQ Abbildung \* ARABIC </w:instrText>
+                      </w:r>
+                      <w:r>
+                        <w:fldChar w:fldCharType="separate"/>
+                      </w:r>
+                      <w:r>
+                        <w:rPr>
+                          <w:noProof/>
+                        </w:rPr>
+                        <w:t>10</w:t>
+                      </w:r>
+                      <w:r>
+                        <w:fldChar w:fldCharType="end"/>
+                      </w:r>
+                      <w:r>
+                        <w:t xml:space="preserve"> Stückliste</w:t>
+                      </w:r>
+                      <w:bookmarkEnd w:id="42"/>
+                    </w:p>
+                  </w:txbxContent>
+                </v:textbox>
+                <w10:wrap type="topAndBottom"/>
+              </v:shape>
+            </w:pict>
+          </mc:Fallback>
+        </mc:AlternateContent>
+      </w:r>
+      <w:r>
+        <w:drawing>
+          <wp:anchor distT="0" distB="0" distL="114300" distR="114300" simplePos="0" relativeHeight="251745280" behindDoc="0" locked="0" layoutInCell="1" allowOverlap="1" wp14:anchorId="6696E645" wp14:editId="37AAAB24">
+            <wp:simplePos x="0" y="0"/>
+            <wp:positionH relativeFrom="margin">
+              <wp:align>center</wp:align>
+            </wp:positionH>
+            <wp:positionV relativeFrom="paragraph">
+              <wp:posOffset>391795</wp:posOffset>
+            </wp:positionV>
+            <wp:extent cx="6435725" cy="8455025"/>
+            <wp:effectExtent l="0" t="0" r="3175" b="3175"/>
+            <wp:wrapTopAndBottom/>
+            <wp:docPr id="55" name="Grafik 55"/>
+            <wp:cNvGraphicFramePr>
+              <a:graphicFrameLocks xmlns:a="http://schemas.openxmlformats.org/drawingml/2006/main" noChangeAspect="1"/>
+            </wp:cNvGraphicFramePr>
+            <a:graphic xmlns:a="http://schemas.openxmlformats.org/drawingml/2006/main">
+              <a:graphicData uri="http://schemas.openxmlformats.org/drawingml/2006/picture">
+                <pic:pic xmlns:pic="http://schemas.openxmlformats.org/drawingml/2006/picture">
+                  <pic:nvPicPr>
+                    <pic:cNvPr id="0" name="Picture 57"/>
+                    <pic:cNvPicPr>
+                      <a:picLocks noChangeAspect="1" noChangeArrowheads="1"/>
+                    </pic:cNvPicPr>
+                  </pic:nvPicPr>
+                  <pic:blipFill>
+                    <a:blip r:embed="rId30">
+                      <a:extLst>
+                        <a:ext uri="{28A0092B-C50C-407E-A947-70E740481C1C}">
+                          <a14:useLocalDpi xmlns:a14="http://schemas.microsoft.com/office/drawing/2010/main" val="0"/>
+                        </a:ext>
+                      </a:extLst>
+                    </a:blip>
+                    <a:srcRect/>
+                    <a:stretch>
+                      <a:fillRect/>
+                    </a:stretch>
+                  </pic:blipFill>
+                  <pic:spPr bwMode="auto">
+                    <a:xfrm>
+                      <a:off x="0" y="0"/>
+                      <a:ext cx="6435725" cy="8455025"/>
+                    </a:xfrm>
+                    <a:prstGeom prst="rect">
+                      <a:avLst/>
+                    </a:prstGeom>
+                    <a:noFill/>
+                    <a:ln>
+                      <a:noFill/>
+                    </a:ln>
+                  </pic:spPr>
+                </pic:pic>
+              </a:graphicData>
+            </a:graphic>
+            <wp14:sizeRelH relativeFrom="margin">
+              <wp14:pctWidth>0</wp14:pctWidth>
+            </wp14:sizeRelH>
+            <wp14:sizeRelV relativeFrom="margin">
+              <wp14:pctHeight>0</wp14:pctHeight>
+            </wp14:sizeRelV>
+          </wp:anchor>
+        </w:drawing>
+      </w:r>
+      <w:r>
+        <w:t>Stückliste</w:t>
+      </w:r>
+    </w:p>
+    <w:p>
+      <w:pPr>
+        <w:pStyle w:val="Anhang2"/>
+        <w:sectPr>
+          <w:pgSz w:w="11907" w:h="16840" w:code="9"/>
+          <w:pgMar w:top="1134" w:right="1134" w:bottom="1134" w:left="1134" w:header="709" w:footer="454" w:gutter="0"/>
+          <w:cols w:space="708"/>
+          <w:titlePg/>
+          <w:docGrid w:linePitch="360"/>
+        </w:sectPr>
+      </w:pPr>
+    </w:p>
+    <w:p>
+      <w:pPr>
+        <w:pStyle w:val="Anhang2"/>
+      </w:pPr>
+      <w:r>
+        <w:rPr>
+          <w:noProof/>
+        </w:rPr>
+        <mc:AlternateContent>
+          <mc:Choice Requires="wps">
+            <w:drawing>
+              <wp:anchor distT="0" distB="0" distL="114300" distR="114300" simplePos="0" relativeHeight="251752448" behindDoc="0" locked="0" layoutInCell="1" allowOverlap="1" wp14:anchorId="6AACFBDB" wp14:editId="7D6A73B9">
+                <wp:simplePos x="0" y="0"/>
+                <wp:positionH relativeFrom="column">
+                  <wp:posOffset>0</wp:posOffset>
+                </wp:positionH>
+                <wp:positionV relativeFrom="paragraph">
+                  <wp:posOffset>7156450</wp:posOffset>
+                </wp:positionV>
+                <wp:extent cx="13653135" cy="635"/>
+                <wp:effectExtent l="0" t="0" r="0" b="0"/>
+                <wp:wrapTopAndBottom/>
+                <wp:docPr id="60" name="Textfeld 60"/>
+                <wp:cNvGraphicFramePr/>
+                <a:graphic xmlns:a="http://schemas.openxmlformats.org/drawingml/2006/main">
+                  <a:graphicData uri="http://schemas.microsoft.com/office/word/2010/wordprocessingShape">
+                    <wps:wsp>
+                      <wps:cNvSpPr txBox="1"/>
+                      <wps:spPr>
+                        <a:xfrm>
+                          <a:off x="0" y="0"/>
+                          <a:ext cx="13653135" cy="635"/>
+                        </a:xfrm>
+                        <a:prstGeom prst="rect">
+                          <a:avLst/>
+                        </a:prstGeom>
+                        <a:solidFill>
+                          <a:prstClr val="white"/>
+                        </a:solidFill>
+                        <a:ln>
+                          <a:noFill/>
+                        </a:ln>
+                      </wps:spPr>
+                      <wps:txbx>
+                        <w:txbxContent>
+                          <w:p>
+                            <w:pPr>
+                              <w:pStyle w:val="Beschriftung"/>
+                              <w:rPr>
+                                <w:rFonts w:eastAsiaTheme="majorEastAsia" w:cstheme="majorBidi"/>
+                                <w:color w:val="009EE3"/>
+                                <w:sz w:val="36"/>
+                                <w:szCs w:val="36"/>
+                              </w:rPr>
+                            </w:pPr>
+                            <w:bookmarkStart w:id="43" w:name="_Toc67448800"/>
+                            <w:r>
+                              <w:t xml:space="preserve">Abbildung </w:t>
+                            </w:r>
+                            <w:r>
+                              <w:fldChar w:fldCharType="begin"/>
+                            </w:r>
+                            <w:r>
+                              <w:instrText xml:space="preserve"> SEQ Abbildung \* ARABIC </w:instrText>
+                            </w:r>
+                            <w:r>
+                              <w:fldChar w:fldCharType="separate"/>
                             </w:r>
                             <w:r>
                               <w:rPr>
                                 <w:noProof/>
                               </w:rPr>
+                              <w:t>11</w:t>
+                            </w:r>
+                            <w:r>
                               <w:fldChar w:fldCharType="end"/>
                             </w:r>
                             <w:r>
-                              <w:t xml:space="preserve"> Stückliste</w:t>
+                              <w:t xml:space="preserve"> Zeitplan</w:t>
                             </w:r>
                             <w:bookmarkEnd w:id="43"/>
                           </w:p>
@@ -10129,22 +10926,28 @@
           </mc:Choice>
           <mc:Fallback>
             <w:pict>
-              <v:shape w14:anchorId="2141E08A" id="Textfeld 40" o:spid="_x0000_s1031" type="#_x0000_t202" style="position:absolute;left:0;text-align:left;margin-left:0;margin-top:606.7pt;width:510.85pt;height:.05pt;z-index:251695104;visibility:visible;mso-wrap-style:square;mso-wrap-distance-left:9pt;mso-wrap-distance-top:0;mso-wrap-distance-right:9pt;mso-wrap-distance-bottom:0;mso-position-horizontal:left;mso-position-horizontal-relative:margin;mso-position-vertical:absolute;mso-position-vertical-relative:text;v-text-anchor:top" o:gfxdata="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" stroked="f">
+              <v:shape w14:anchorId="6AACFBDB" id="Textfeld 60" o:spid="_x0000_s1033" type="#_x0000_t202" style="position:absolute;left:0;text-align:left;margin-left:0;margin-top:563.5pt;width:1075.05pt;height:.05pt;z-index:251752448;visibility:visible;mso-wrap-style:square;mso-wrap-distance-left:9pt;mso-wrap-distance-top:0;mso-wrap-distance-right:9pt;mso-wrap-distance-bottom:0;mso-position-horizontal:absolute;mso-position-horizontal-relative:text;mso-position-vertical:absolute;mso-position-vertical-relative:text;v-text-anchor:top" o:gfxdata="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" stroked="f">
                 <v:textbox style="mso-fit-shape-to-text:t" inset="0,0,0,0">
                   <w:txbxContent>
                     <w:p>
                       <w:pPr>
                         <w:pStyle w:val="Beschriftung"/>
+                        <w:rPr>
+                          <w:rFonts w:eastAsiaTheme="majorEastAsia" w:cstheme="majorBidi"/>
+                          <w:color w:val="009EE3"/>
+                          <w:sz w:val="36"/>
+                          <w:szCs w:val="36"/>
+                        </w:rPr>
                       </w:pPr>
-                      <w:bookmarkStart w:id="44" w:name="_Toc56513238"/>
+                      <w:bookmarkStart w:id="44" w:name="_Toc67448800"/>
                       <w:r>
-                        <w:t xml:space="preserve">Tabelle </w:t>
+                        <w:t xml:space="preserve">Abbildung </w:t>
                       </w:r>
                       <w:r>
                         <w:fldChar w:fldCharType="begin"/>
                       </w:r>
                       <w:r>
-                        <w:instrText xml:space="preserve"> SEQ Tabelle \* ARABIC </w:instrText>
+                        <w:instrText xml:space="preserve"> SEQ Abbildung \* ARABIC </w:instrText>
                       </w:r>
                       <w:r>
                         <w:fldChar w:fldCharType="separate"/>
@@ -10153,45 +10956,38 @@
                         <w:rPr>
                           <w:noProof/>
                         </w:rPr>
-                        <w:t>1</w:t>
+                        <w:t>11</w:t>
                       </w:r>
                       <w:r>
-                        <w:rPr>
-                          <w:noProof/>
-                        </w:rPr>
                         <w:fldChar w:fldCharType="end"/>
                       </w:r>
                       <w:r>
-                        <w:t xml:space="preserve"> Stückliste</w:t>
+                        <w:t xml:space="preserve"> Zeitplan</w:t>
                       </w:r>
                       <w:bookmarkEnd w:id="44"/>
                     </w:p>
                   </w:txbxContent>
                 </v:textbox>
-                <w10:wrap type="square" anchorx="margin"/>
+                <w10:wrap type="topAndBottom"/>
               </v:shape>
             </w:pict>
           </mc:Fallback>
         </mc:AlternateContent>
       </w:r>
       <w:r>
-        <w:rPr>
-          <w:noProof/>
-          <w:lang w:eastAsia="de-CH"/>
-        </w:rPr>
         <w:drawing>
-          <wp:anchor distT="0" distB="0" distL="114300" distR="114300" simplePos="0" relativeHeight="251719680" behindDoc="1" locked="0" layoutInCell="1" allowOverlap="1" wp14:anchorId="4C611136" wp14:editId="42DE1CF5">
+          <wp:anchor distT="0" distB="0" distL="114300" distR="114300" simplePos="0" relativeHeight="251746304" behindDoc="0" locked="0" layoutInCell="1" allowOverlap="1" wp14:anchorId="662B27BB" wp14:editId="769F42FD">
             <wp:simplePos x="0" y="0"/>
             <wp:positionH relativeFrom="margin">
-              <wp:align>right</wp:align>
+              <wp:align>left</wp:align>
             </wp:positionH>
             <wp:positionV relativeFrom="paragraph">
-              <wp:posOffset>301163</wp:posOffset>
+              <wp:posOffset>367665</wp:posOffset>
             </wp:positionV>
-            <wp:extent cx="6107652" cy="7355644"/>
-            <wp:effectExtent l="0" t="0" r="7620" b="0"/>
-            <wp:wrapNone/>
-            <wp:docPr id="11" name="Grafik 11"/>
+            <wp:extent cx="13653135" cy="6731635"/>
+            <wp:effectExtent l="0" t="0" r="5715" b="0"/>
+            <wp:wrapTopAndBottom/>
+            <wp:docPr id="56" name="Grafik 56"/>
             <wp:cNvGraphicFramePr>
               <a:graphicFrameLocks xmlns:a="http://schemas.openxmlformats.org/drawingml/2006/main" noChangeAspect="1"/>
             </wp:cNvGraphicFramePr>
@@ -10199,13 +10995,13 @@
               <a:graphicData uri="http://schemas.openxmlformats.org/drawingml/2006/picture">
                 <pic:pic xmlns:pic="http://schemas.openxmlformats.org/drawingml/2006/picture">
                   <pic:nvPicPr>
-                    <pic:cNvPr id="0" name="Picture 8"/>
+                    <pic:cNvPr id="0" name="Picture 58"/>
                     <pic:cNvPicPr>
                       <a:picLocks noChangeAspect="1" noChangeArrowheads="1"/>
                     </pic:cNvPicPr>
                   </pic:nvPicPr>
                   <pic:blipFill>
-                    <a:blip r:embed="rId27">
+                    <a:blip r:embed="rId31">
                       <a:extLst>
                         <a:ext uri="{28A0092B-C50C-407E-A947-70E740481C1C}">
                           <a14:useLocalDpi xmlns:a14="http://schemas.microsoft.com/office/drawing/2010/main" val="0"/>
@@ -10220,7 +11016,7 @@
                   <pic:spPr bwMode="auto">
                     <a:xfrm>
                       <a:off x="0" y="0"/>
-                      <a:ext cx="6107652" cy="7355644"/>
+                      <a:ext cx="13653135" cy="6731635"/>
                     </a:xfrm>
                     <a:prstGeom prst="rect">
                       <a:avLst/>
@@ -10233,34 +11029,17 @@
                 </pic:pic>
               </a:graphicData>
             </a:graphic>
-            <wp14:sizeRelH relativeFrom="page">
+            <wp14:sizeRelH relativeFrom="margin">
               <wp14:pctWidth>0</wp14:pctWidth>
             </wp14:sizeRelH>
-            <wp14:sizeRelV relativeFrom="page">
+            <wp14:sizeRelV relativeFrom="margin">
               <wp14:pctHeight>0</wp14:pctHeight>
             </wp14:sizeRelV>
           </wp:anchor>
         </w:drawing>
       </w:r>
       <w:r>
-        <w:t>Stückliste</w:t>
-      </w:r>
-    </w:p>
-    <w:p>
-      <w:pPr>
-        <w:spacing w:after="160" w:line="259" w:lineRule="auto"/>
-      </w:pPr>
-      <w:r>
-        <w:br w:type="page"/>
-      </w:r>
-    </w:p>
-    <w:p>
-      <w:pPr>
-        <w:pStyle w:val="Anhang3"/>
-      </w:pPr>
-      <w:r>
-        <w:lastRenderedPageBreak/>
-        <w:t>Mechanikzeichnungen</w:t>
+        <w:t>Zeitplan</w:t>
       </w:r>
     </w:p>
     <w:p>
@@ -10272,212 +11051,404 @@
         </w:numPr>
         <w:ind w:left="720" w:hanging="720"/>
       </w:pPr>
-      <w:r>
-        <w:t>......................................................................</w:t>
-      </w:r>
     </w:p>
     <w:p>
       <w:pPr>
-        <w:pStyle w:val="Anhang3"/>
-      </w:pPr>
-      <w:r>
-        <w:t>Montagezeichnungen</w:t>
-      </w:r>
+        <w:pStyle w:val="Anhang2"/>
+        <w:sectPr>
+          <w:pgSz w:w="23808" w:h="16840" w:orient="landscape" w:code="8"/>
+          <w:pgMar w:top="1134" w:right="1134" w:bottom="1134" w:left="1134" w:header="709" w:footer="454" w:gutter="0"/>
+          <w:cols w:space="708"/>
+          <w:titlePg/>
+          <w:docGrid w:linePitch="360"/>
+        </w:sectPr>
+      </w:pPr>
     </w:p>
     <w:p>
       <w:pPr>
-        <w:pStyle w:val="Anhang3"/>
-        <w:numPr>
-          <w:ilvl w:val="0"/>
-          <w:numId w:val="0"/>
-        </w:numPr>
-        <w:ind w:left="720" w:hanging="720"/>
-      </w:pPr>
-      <w:r>
-        <w:t>………………………………………………………</w:t>
+        <w:pStyle w:val="Anhang2"/>
+      </w:pPr>
+      <w:r>
+        <w:rPr>
+          <w:noProof/>
+        </w:rPr>
+        <mc:AlternateContent>
+          <mc:Choice Requires="wps">
+            <w:drawing>
+              <wp:anchor distT="0" distB="0" distL="114300" distR="114300" simplePos="0" relativeHeight="251750400" behindDoc="0" locked="0" layoutInCell="1" allowOverlap="1" wp14:anchorId="4E595770" wp14:editId="66B50EA8">
+                <wp:simplePos x="0" y="0"/>
+                <wp:positionH relativeFrom="column">
+                  <wp:posOffset>600075</wp:posOffset>
+                </wp:positionH>
+                <wp:positionV relativeFrom="paragraph">
+                  <wp:posOffset>8877935</wp:posOffset>
+                </wp:positionV>
+                <wp:extent cx="6120765" cy="635"/>
+                <wp:effectExtent l="0" t="0" r="0" b="0"/>
+                <wp:wrapTopAndBottom/>
+                <wp:docPr id="59" name="Textfeld 59"/>
+                <wp:cNvGraphicFramePr/>
+                <a:graphic xmlns:a="http://schemas.openxmlformats.org/drawingml/2006/main">
+                  <a:graphicData uri="http://schemas.microsoft.com/office/word/2010/wordprocessingShape">
+                    <wps:wsp>
+                      <wps:cNvSpPr txBox="1"/>
+                      <wps:spPr>
+                        <a:xfrm>
+                          <a:off x="0" y="0"/>
+                          <a:ext cx="6120765" cy="635"/>
+                        </a:xfrm>
+                        <a:prstGeom prst="rect">
+                          <a:avLst/>
+                        </a:prstGeom>
+                        <a:solidFill>
+                          <a:prstClr val="white"/>
+                        </a:solidFill>
+                        <a:ln>
+                          <a:noFill/>
+                        </a:ln>
+                      </wps:spPr>
+                      <wps:txbx>
+                        <w:txbxContent>
+                          <w:p>
+                            <w:pPr>
+                              <w:pStyle w:val="Beschriftung"/>
+                              <w:rPr>
+                                <w:rFonts w:eastAsiaTheme="majorEastAsia" w:cstheme="majorBidi"/>
+                                <w:noProof/>
+                                <w:color w:val="009EE3"/>
+                                <w:sz w:val="36"/>
+                                <w:szCs w:val="36"/>
+                              </w:rPr>
+                            </w:pPr>
+                            <w:bookmarkStart w:id="45" w:name="_Toc67448801"/>
+                            <w:r>
+                              <w:t xml:space="preserve">Abbildung </w:t>
+                            </w:r>
+                            <w:r>
+                              <w:fldChar w:fldCharType="begin"/>
+                            </w:r>
+                            <w:r>
+                              <w:instrText xml:space="preserve"> SEQ Abbildung \* ARABIC </w:instrText>
+                            </w:r>
+                            <w:r>
+                              <w:fldChar w:fldCharType="separate"/>
+                            </w:r>
+                            <w:r>
+                              <w:rPr>
+                                <w:noProof/>
+                              </w:rPr>
+                              <w:t>12</w:t>
+                            </w:r>
+                            <w:r>
+                              <w:fldChar w:fldCharType="end"/>
+                            </w:r>
+                            <w:r>
+                              <w:t xml:space="preserve"> Aufgabenstellung</w:t>
+                            </w:r>
+                            <w:bookmarkEnd w:id="45"/>
+                          </w:p>
+                        </w:txbxContent>
+                      </wps:txbx>
+                      <wps:bodyPr rot="0" spcFirstLastPara="0" vertOverflow="overflow" horzOverflow="overflow" vert="horz" wrap="square" lIns="0" tIns="0" rIns="0" bIns="0" numCol="1" spcCol="0" rtlCol="0" fromWordArt="0" anchor="t" anchorCtr="0" forceAA="0" compatLnSpc="1">
+                        <a:prstTxWarp prst="textNoShape">
+                          <a:avLst/>
+                        </a:prstTxWarp>
+                        <a:spAutoFit/>
+                      </wps:bodyPr>
+                    </wps:wsp>
+                  </a:graphicData>
+                </a:graphic>
+              </wp:anchor>
+            </w:drawing>
+          </mc:Choice>
+          <mc:Fallback>
+            <w:pict>
+              <v:shape w14:anchorId="4E595770" id="Textfeld 59" o:spid="_x0000_s1034" type="#_x0000_t202" style="position:absolute;left:0;text-align:left;margin-left:47.25pt;margin-top:699.05pt;width:481.95pt;height:.05pt;z-index:251750400;visibility:visible;mso-wrap-style:square;mso-wrap-distance-left:9pt;mso-wrap-distance-top:0;mso-wrap-distance-right:9pt;mso-wrap-distance-bottom:0;mso-position-horizontal:absolute;mso-position-horizontal-relative:text;mso-position-vertical:absolute;mso-position-vertical-relative:text;v-text-anchor:top" o:gfxdata="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" stroked="f">
+                <v:textbox style="mso-fit-shape-to-text:t" inset="0,0,0,0">
+                  <w:txbxContent>
+                    <w:p>
+                      <w:pPr>
+                        <w:pStyle w:val="Beschriftung"/>
+                        <w:rPr>
+                          <w:rFonts w:eastAsiaTheme="majorEastAsia" w:cstheme="majorBidi"/>
+                          <w:noProof/>
+                          <w:color w:val="009EE3"/>
+                          <w:sz w:val="36"/>
+                          <w:szCs w:val="36"/>
+                        </w:rPr>
+                      </w:pPr>
+                      <w:bookmarkStart w:id="46" w:name="_Toc67448801"/>
+                      <w:r>
+                        <w:t xml:space="preserve">Abbildung </w:t>
+                      </w:r>
+                      <w:r>
+                        <w:fldChar w:fldCharType="begin"/>
+                      </w:r>
+                      <w:r>
+                        <w:instrText xml:space="preserve"> SEQ Abbildung \* ARABIC </w:instrText>
+                      </w:r>
+                      <w:r>
+                        <w:fldChar w:fldCharType="separate"/>
+                      </w:r>
+                      <w:r>
+                        <w:rPr>
+                          <w:noProof/>
+                        </w:rPr>
+                        <w:t>12</w:t>
+                      </w:r>
+                      <w:r>
+                        <w:fldChar w:fldCharType="end"/>
+                      </w:r>
+                      <w:r>
+                        <w:t xml:space="preserve"> Aufgabenstellung</w:t>
+                      </w:r>
+                      <w:bookmarkEnd w:id="46"/>
+                    </w:p>
+                  </w:txbxContent>
+                </v:textbox>
+                <w10:wrap type="topAndBottom"/>
+              </v:shape>
+            </w:pict>
+          </mc:Fallback>
+        </mc:AlternateContent>
+      </w:r>
+      <w:r>
+        <w:rPr>
+          <w:noProof/>
+          <w:lang w:eastAsia="de-CH"/>
+        </w:rPr>
+        <w:drawing>
+          <wp:anchor distT="0" distB="0" distL="114300" distR="114300" simplePos="0" relativeHeight="251748352" behindDoc="0" locked="0" layoutInCell="1" allowOverlap="1" wp14:anchorId="0AC12796" wp14:editId="75DBF52A">
+            <wp:simplePos x="0" y="0"/>
+            <wp:positionH relativeFrom="margin">
+              <wp:align>left</wp:align>
+            </wp:positionH>
+            <wp:positionV relativeFrom="paragraph">
+              <wp:posOffset>325755</wp:posOffset>
+            </wp:positionV>
+            <wp:extent cx="6120765" cy="8657590"/>
+            <wp:effectExtent l="0" t="0" r="0" b="0"/>
+            <wp:wrapTopAndBottom/>
+            <wp:docPr id="57" name="Grafik 57"/>
+            <wp:cNvGraphicFramePr>
+              <a:graphicFrameLocks xmlns:a="http://schemas.openxmlformats.org/drawingml/2006/main" noChangeAspect="1"/>
+            </wp:cNvGraphicFramePr>
+            <a:graphic xmlns:a="http://schemas.openxmlformats.org/drawingml/2006/main">
+              <a:graphicData uri="http://schemas.openxmlformats.org/drawingml/2006/picture">
+                <pic:pic xmlns:pic="http://schemas.openxmlformats.org/drawingml/2006/picture">
+                  <pic:nvPicPr>
+                    <pic:cNvPr id="57" name="AufgabenstellungS1.jpg"/>
+                    <pic:cNvPicPr/>
+                  </pic:nvPicPr>
+                  <pic:blipFill>
+                    <a:blip r:embed="rId32" cstate="print">
+                      <a:extLst>
+                        <a:ext uri="{28A0092B-C50C-407E-A947-70E740481C1C}">
+                          <a14:useLocalDpi xmlns:a14="http://schemas.microsoft.com/office/drawing/2010/main" val="0"/>
+                        </a:ext>
+                      </a:extLst>
+                    </a:blip>
+                    <a:stretch>
+                      <a:fillRect/>
+                    </a:stretch>
+                  </pic:blipFill>
+                  <pic:spPr>
+                    <a:xfrm>
+                      <a:off x="0" y="0"/>
+                      <a:ext cx="6120765" cy="8657590"/>
+                    </a:xfrm>
+                    <a:prstGeom prst="rect">
+                      <a:avLst/>
+                    </a:prstGeom>
+                  </pic:spPr>
+                </pic:pic>
+              </a:graphicData>
+            </a:graphic>
+          </wp:anchor>
+        </w:drawing>
+      </w:r>
+      <w:r>
+        <w:t>Aufgabenstellung</w:t>
       </w:r>
     </w:p>
     <w:p>
-      <w:pPr>
-        <w:spacing w:after="160" w:line="259" w:lineRule="auto"/>
-        <w:rPr>
-          <w:rFonts w:eastAsiaTheme="majorEastAsia" w:cstheme="majorBidi"/>
-          <w:color w:val="000000" w:themeColor="text1"/>
-          <w:sz w:val="28"/>
-        </w:rPr>
-      </w:pPr>
-      <w:r>
-        <w:br w:type="page"/>
+      <w:r>
+        <w:rPr>
+          <w:noProof/>
+          <w:lang w:eastAsia="de-CH"/>
+        </w:rPr>
+        <w:drawing>
+          <wp:anchor distT="0" distB="0" distL="114300" distR="114300" simplePos="0" relativeHeight="251747328" behindDoc="0" locked="0" layoutInCell="1" allowOverlap="1" wp14:anchorId="11BDA4C3" wp14:editId="52A11227">
+            <wp:simplePos x="0" y="0"/>
+            <wp:positionH relativeFrom="margin">
+              <wp:align>right</wp:align>
+            </wp:positionH>
+            <wp:positionV relativeFrom="paragraph">
+              <wp:posOffset>287655</wp:posOffset>
+            </wp:positionV>
+            <wp:extent cx="6120765" cy="8657590"/>
+            <wp:effectExtent l="0" t="0" r="0" b="0"/>
+            <wp:wrapTopAndBottom/>
+            <wp:docPr id="58" name="Grafik 58"/>
+            <wp:cNvGraphicFramePr>
+              <a:graphicFrameLocks xmlns:a="http://schemas.openxmlformats.org/drawingml/2006/main" noChangeAspect="1"/>
+            </wp:cNvGraphicFramePr>
+            <a:graphic xmlns:a="http://schemas.openxmlformats.org/drawingml/2006/main">
+              <a:graphicData uri="http://schemas.openxmlformats.org/drawingml/2006/picture">
+                <pic:pic xmlns:pic="http://schemas.openxmlformats.org/drawingml/2006/picture">
+                  <pic:nvPicPr>
+                    <pic:cNvPr id="58" name="AufgabenstellungS2.jpg"/>
+                    <pic:cNvPicPr/>
+                  </pic:nvPicPr>
+                  <pic:blipFill>
+                    <a:blip r:embed="rId33" cstate="print">
+                      <a:extLst>
+                        <a:ext uri="{28A0092B-C50C-407E-A947-70E740481C1C}">
+                          <a14:useLocalDpi xmlns:a14="http://schemas.microsoft.com/office/drawing/2010/main" val="0"/>
+                        </a:ext>
+                      </a:extLst>
+                    </a:blip>
+                    <a:stretch>
+                      <a:fillRect/>
+                    </a:stretch>
+                  </pic:blipFill>
+                  <pic:spPr>
+                    <a:xfrm>
+                      <a:off x="0" y="0"/>
+                      <a:ext cx="6120765" cy="8657590"/>
+                    </a:xfrm>
+                    <a:prstGeom prst="rect">
+                      <a:avLst/>
+                    </a:prstGeom>
+                  </pic:spPr>
+                </pic:pic>
+              </a:graphicData>
+            </a:graphic>
+          </wp:anchor>
+        </w:drawing>
       </w:r>
     </w:p>
     <w:p>
       <w:pPr>
-        <w:pStyle w:val="Anhang2"/>
-      </w:pPr>
-      <w:r>
-        <w:lastRenderedPageBreak/>
-        <w:t>Bedienungsanleitung</w:t>
-      </w:r>
+        <w:rPr>
+          <w:i/>
+        </w:rPr>
+      </w:pPr>
     </w:p>
     <w:p>
       <w:pPr>
-        <w:rPr>
-          <w:i/>
-        </w:rPr>
-      </w:pPr>
-      <w:r>
-        <w:rPr>
-          <w:i/>
-        </w:rPr>
-        <w:t>Erkläre schrittweise, wie man vorgehen muss und was man einstellen kann, wenn jemand ohne grosse Vorahnung dein Produkt in die Hände nimmt.</w:t>
-      </w:r>
-    </w:p>
-    <w:p>
-      <w:pPr>
-        <w:pStyle w:val="Anhang2"/>
-      </w:pPr>
-      <w:r>
-        <w:t>Hardwarekorrekturen und Änderungen</w:t>
-      </w:r>
-    </w:p>
-    <w:p>
-      <w:pPr>
-        <w:rPr>
-          <w:i/>
-        </w:rPr>
-      </w:pPr>
-      <w:r>
-        <w:rPr>
-          <w:i/>
-        </w:rPr>
-        <w:t>Am besten chronologisch auflisten, was du wann verändert hast. Nur kurz anschneiden, was du damit bezwecken willst.</w:t>
-      </w:r>
-    </w:p>
-    <w:p>
-      <w:pPr>
-        <w:pStyle w:val="Anhang2"/>
-      </w:pPr>
-      <w:r>
-        <w:t>(Software)</w:t>
-      </w:r>
-    </w:p>
-    <w:p>
-      <w:pPr>
-        <w:rPr>
-          <w:i/>
-        </w:rPr>
-      </w:pPr>
-      <w:r>
-        <w:rPr>
-          <w:i/>
-        </w:rPr>
-        <w:t xml:space="preserve">Hier sollten </w:t>
-      </w:r>
-      <w:r>
-        <w:rPr>
-          <w:i/>
-        </w:rPr>
-        <w:t xml:space="preserve">Sourcecode und </w:t>
-      </w:r>
-      <w:r>
-        <w:rPr>
-          <w:i/>
-        </w:rPr>
-        <w:t>umfangreiche Diagramme</w:t>
-      </w:r>
-      <w:r>
-        <w:rPr>
-          <w:i/>
-        </w:rPr>
-        <w:t xml:space="preserve"> </w:t>
-      </w:r>
-      <w:r>
-        <w:rPr>
-          <w:i/>
-        </w:rPr>
-        <w:t>sein, welche im Hauptteil zu viel Platz einnehmen.</w:t>
-      </w:r>
-    </w:p>
-    <w:p>
-      <w:pPr>
-        <w:pStyle w:val="Anhang2"/>
-      </w:pPr>
-      <w:r>
-        <w:t>Messprotokolle und/oder Testprotokolle</w:t>
-      </w:r>
-    </w:p>
-    <w:p>
-      <w:pPr>
-        <w:rPr>
-          <w:i/>
-        </w:rPr>
-      </w:pPr>
-    </w:p>
-    <w:p>
-      <w:pPr>
-        <w:spacing w:after="160" w:line="259" w:lineRule="auto"/>
-        <w:rPr>
-          <w:i/>
-        </w:rPr>
-      </w:pPr>
-      <w:r>
-        <w:rPr>
-          <w:i/>
-        </w:rPr>
-        <w:br w:type="page"/>
-      </w:r>
-    </w:p>
-    <w:p>
-      <w:pPr>
-        <w:pStyle w:val="Anhang2"/>
-      </w:pPr>
-      <w:r>
-        <w:lastRenderedPageBreak/>
-        <w:t>Zeitplan</w:t>
+        <w:pStyle w:val="Anhang1"/>
+      </w:pPr>
+      <w:r>
+        <w:t>Dateistruktur auf Laufwerk</w:t>
       </w:r>
     </w:p>
     <w:p/>
     <w:p>
-      <w:pPr>
-        <w:spacing w:after="160" w:line="259" w:lineRule="auto"/>
-      </w:pPr>
-      <w:r>
-        <w:br w:type="page"/>
+      <w:r>
+        <w:t>Pfad:</w:t>
+      </w:r>
+      <w:r>
+        <w:br/>
+      </w:r>
+      <w:r>
+        <w:t>O:\Elektronik\Basislehrjahr\IPA\Armin\sensor-board</w:t>
       </w:r>
     </w:p>
     <w:p>
       <w:pPr>
-        <w:pStyle w:val="Anhang2"/>
-      </w:pPr>
-      <w:r>
-        <w:lastRenderedPageBreak/>
-        <w:t>Pflichtenheft</w:t>
+        <w:keepNext/>
+      </w:pPr>
+      <w:r>
+        <w:rPr>
+          <w:noProof/>
+          <w:lang w:eastAsia="de-CH"/>
+        </w:rPr>
+        <w:drawing>
+          <wp:inline distT="0" distB="0" distL="0" distR="0" wp14:anchorId="3222E66C" wp14:editId="7FEE81DD">
+            <wp:extent cx="2238375" cy="2305050"/>
+            <wp:effectExtent l="0" t="0" r="9525" b="0"/>
+            <wp:docPr id="50" name="Grafik 50"/>
+            <wp:cNvGraphicFramePr>
+              <a:graphicFrameLocks xmlns:a="http://schemas.openxmlformats.org/drawingml/2006/main" noChangeAspect="1"/>
+            </wp:cNvGraphicFramePr>
+            <a:graphic xmlns:a="http://schemas.openxmlformats.org/drawingml/2006/main">
+              <a:graphicData uri="http://schemas.openxmlformats.org/drawingml/2006/picture">
+                <pic:pic xmlns:pic="http://schemas.openxmlformats.org/drawingml/2006/picture">
+                  <pic:nvPicPr>
+                    <pic:cNvPr id="1" name=""/>
+                    <pic:cNvPicPr/>
+                  </pic:nvPicPr>
+                  <pic:blipFill>
+                    <a:blip r:embed="rId34"/>
+                    <a:stretch>
+                      <a:fillRect/>
+                    </a:stretch>
+                  </pic:blipFill>
+                  <pic:spPr>
+                    <a:xfrm>
+                      <a:off x="0" y="0"/>
+                      <a:ext cx="2238375" cy="2305050"/>
+                    </a:xfrm>
+                    <a:prstGeom prst="rect">
+                      <a:avLst/>
+                    </a:prstGeom>
+                  </pic:spPr>
+                </pic:pic>
+              </a:graphicData>
+            </a:graphic>
+          </wp:inline>
+        </w:drawing>
       </w:r>
     </w:p>
     <w:p>
-      <w:r>
-        <w:t>……………………………………………………………………….</w:t>
-      </w:r>
+      <w:pPr>
+        <w:pStyle w:val="Beschriftung"/>
+      </w:pPr>
+      <w:bookmarkStart w:id="47" w:name="_Toc67448802"/>
+      <w:r>
+        <w:t xml:space="preserve">Abbildung </w:t>
+      </w:r>
+      <w:r>
+        <w:fldChar w:fldCharType="begin"/>
+      </w:r>
+      <w:r>
+        <w:instrText xml:space="preserve"> SEQ Abbildung \* ARABIC </w:instrText>
+      </w:r>
+      <w:r>
+        <w:fldChar w:fldCharType="separate"/>
+      </w:r>
+      <w:r>
+        <w:rPr>
+          <w:noProof/>
+        </w:rPr>
+        <w:t>13</w:t>
+      </w:r>
+      <w:r>
+        <w:fldChar w:fldCharType="end"/>
+      </w:r>
+      <w:r>
+        <w:t xml:space="preserve"> Dateistruktur</w:t>
+      </w:r>
+      <w:bookmarkEnd w:id="47"/>
     </w:p>
     <w:p>
-      <w:pPr>
-        <w:pStyle w:val="Anhang1"/>
-      </w:pPr>
-      <w:r>
-        <w:t>Dateistruktur auf Laufwerk</w:t>
-      </w:r>
+      <w:r>
+        <w:t>Alle Ressourcen befinden sich ebenfalls auf GitLab unter:</w:t>
+      </w:r>
+      <w:r>
+        <w:br/>
+      </w:r>
+      <w:hyperlink r:id="rId35" w:history="1">
+        <w:r>
+          <w:rPr>
+            <w:rStyle w:val="Hyperlink"/>
+          </w:rPr>
+          <w:t>https://git.bbcag.ch/elo-students/junior-engineering/sensor-board</w:t>
+        </w:r>
+      </w:hyperlink>
     </w:p>
-    <w:p>
-      <w:r>
-        <w:t>(Wenn Git-Repository vorhanden, dann hier angeben</w:t>
-      </w:r>
-      <w:r>
-        <w:t>;</w:t>
-      </w:r>
-      <w:r>
-        <w:t xml:space="preserve"> nebst Laufwerk-Pfad.)</w:t>
-      </w:r>
-    </w:p>
+    <w:p/>
     <w:sectPr>
       <w:pgSz w:w="11907" w:h="16840" w:code="9"/>
       <w:pgMar w:top="1134" w:right="1134" w:bottom="1134" w:left="1134" w:header="709" w:footer="454" w:gutter="0"/>
@@ -10607,7 +11578,7 @@
             </mc:Choice>
             <mc:Fallback>
               <w:pict>
-                <v:line w14:anchorId="734EE8CD" id="Gerader Verbinder 1" o:spid="_x0000_s1026" style="position:absolute;flip:x;z-index:251659264;visibility:visible;mso-wrap-style:square;mso-width-percent:0;mso-height-percent:0;mso-wrap-distance-left:9pt;mso-wrap-distance-top:0;mso-wrap-distance-right:9pt;mso-wrap-distance-bottom:0;mso-position-horizontal:right;mso-position-horizontal-relative:margin;mso-position-vertical:absolute;mso-position-vertical-relative:text;mso-width-percent:0;mso-height-percent:0;mso-width-relative:margin;mso-height-relative:margin" from="-38.75pt,.65pt" to="-26.3pt,.65pt" o:gfxdata="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" strokecolor="#565656">
+                <v:line w14:anchorId="7D1BB64C" id="Gerader Verbinder 1" o:spid="_x0000_s1026" style="position:absolute;flip:x;z-index:251659264;visibility:visible;mso-wrap-style:square;mso-width-percent:0;mso-height-percent:0;mso-wrap-distance-left:9pt;mso-wrap-distance-top:0;mso-wrap-distance-right:9pt;mso-wrap-distance-bottom:0;mso-position-horizontal:right;mso-position-horizontal-relative:margin;mso-position-vertical:absolute;mso-position-vertical-relative:text;mso-width-percent:0;mso-height-percent:0;mso-width-relative:margin;mso-height-relative:margin" from="-38.75pt,.65pt" to="-26.3pt,.65pt" o:gfxdata="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" strokecolor="#565656">
                   <v:stroke joinstyle="miter"/>
                   <w10:wrap anchorx="margin"/>
                 </v:line>
@@ -10621,32 +11592,8 @@
             <w:sz w:val="16"/>
             <w:szCs w:val="16"/>
           </w:rPr>
-          <w:t xml:space="preserve">Berufsbildungscenter | </w:t>
+          <w:t>Berufsbildungscenter | Sensor Board</w:t>
         </w:r>
-        <w:sdt>
-          <w:sdtPr>
-            <w:rPr>
-              <w:color w:val="565656"/>
-              <w:sz w:val="16"/>
-              <w:szCs w:val="16"/>
-            </w:rPr>
-            <w:alias w:val="Titel"/>
-            <w:tag w:val=""/>
-            <w:id w:val="1993595809"/>
-            <w:dataBinding w:prefixMappings="xmlns:ns0='http://purl.org/dc/elements/1.1/' xmlns:ns1='http://schemas.openxmlformats.org/package/2006/metadata/core-properties' " w:xpath="/ns1:coreProperties[1]/ns0:title[1]" w:storeItemID="{6C3C8BC8-F283-45AE-878A-BAB7291924A1}"/>
-            <w:text/>
-          </w:sdtPr>
-          <w:sdtContent>
-            <w:r>
-              <w:rPr>
-                <w:color w:val="565656"/>
-                <w:sz w:val="16"/>
-                <w:szCs w:val="16"/>
-              </w:rPr>
-              <w:t>Technischer Bericht</w:t>
-            </w:r>
-          </w:sdtContent>
-        </w:sdt>
         <w:r>
           <w:rPr>
             <w:color w:val="565656"/>
@@ -10698,7 +11645,7 @@
                 <w:sz w:val="16"/>
                 <w:szCs w:val="16"/>
               </w:rPr>
-              <w:t>21</w:t>
+              <w:t>5</w:t>
             </w:r>
             <w:r>
               <w:rPr>
@@ -10713,103 +11660,6 @@
       </w:p>
     </w:sdtContent>
   </w:sdt>
-</w:ftr>
-</file>
-
-<file path=word/footer2.xml><?xml version="1.0" encoding="utf-8"?>
-<w:ftr xmlns:wpc="http://schemas.microsoft.com/office/word/2010/wordprocessingCanvas" xmlns:cx="http://schemas.microsoft.com/office/drawing/2014/chartex" xmlns:cx1="http://schemas.microsoft.com/office/drawing/2015/9/8/chartex" xmlns:mc="http://schemas.openxmlformats.org/markup-compatibility/2006" xmlns:o="urn:schemas-microsoft-com:office:office" xmlns:r="http://schemas.openxmlformats.org/officeDocument/2006/relationships" xmlns:m="http://schemas.openxmlformats.org/officeDocument/2006/math" xmlns:v="urn:schemas-microsoft-com:vml" xmlns:wp14="http://schemas.microsoft.com/office/word/2010/wordprocessingDrawing" xmlns:wp="http://schemas.openxmlformats.org/drawingml/2006/wordprocessingDrawing" xmlns:w10="urn:schemas-microsoft-com:office:word" xmlns:w="http://schemas.openxmlformats.org/wordprocessingml/2006/main" xmlns:w14="http://schemas.microsoft.com/office/word/2010/wordml" xmlns:w15="http://schemas.microsoft.com/office/word/2012/wordml" xmlns:w16se="http://schemas.microsoft.com/office/word/2015/wordml/symex" xmlns:wpg="http://schemas.microsoft.com/office/word/2010/wordprocessingGroup" xmlns:wpi="http://schemas.microsoft.com/office/word/2010/wordprocessingInk" xmlns:wne="http://schemas.microsoft.com/office/word/2006/wordml" xmlns:wps="http://schemas.microsoft.com/office/word/2010/wordprocessingShape" mc:Ignorable="w14 w15 w16se wp14">
-  <w:p>
-    <w:pPr>
-      <w:pStyle w:val="Fuzeile"/>
-      <w:tabs>
-        <w:tab w:val="clear" w:pos="4536"/>
-        <w:tab w:val="clear" w:pos="9072"/>
-        <w:tab w:val="center" w:pos="21540"/>
-      </w:tabs>
-      <w:rPr>
-        <w:color w:val="565656"/>
-      </w:rPr>
-    </w:pPr>
-    <w:r>
-      <w:rPr>
-        <w:noProof/>
-        <w:color w:val="565656"/>
-        <w:sz w:val="16"/>
-        <w:szCs w:val="16"/>
-        <w:lang w:eastAsia="de-CH"/>
-      </w:rPr>
-      <mc:AlternateContent>
-        <mc:Choice Requires="wps">
-          <w:drawing>
-            <wp:anchor distT="0" distB="0" distL="114300" distR="114300" simplePos="0" relativeHeight="251661312" behindDoc="0" locked="0" layoutInCell="1" allowOverlap="1" wp14:anchorId="062CEC96" wp14:editId="047CDB96">
-              <wp:simplePos x="0" y="0"/>
-              <wp:positionH relativeFrom="margin">
-                <wp:align>right</wp:align>
-              </wp:positionH>
-              <wp:positionV relativeFrom="paragraph">
-                <wp:posOffset>2606</wp:posOffset>
-              </wp:positionV>
-              <wp:extent cx="158115" cy="0"/>
-              <wp:effectExtent l="0" t="0" r="13335" b="19050"/>
-              <wp:wrapNone/>
-              <wp:docPr id="3" name="Gerader Verbinder 3"/>
-              <wp:cNvGraphicFramePr/>
-              <a:graphic xmlns:a="http://schemas.openxmlformats.org/drawingml/2006/main">
-                <a:graphicData uri="http://schemas.microsoft.com/office/word/2010/wordprocessingShape">
-                  <wps:wsp>
-                    <wps:cNvCnPr/>
-                    <wps:spPr>
-                      <a:xfrm flipH="1">
-                        <a:off x="0" y="0"/>
-                        <a:ext cx="158115" cy="0"/>
-                      </a:xfrm>
-                      <a:prstGeom prst="line">
-                        <a:avLst/>
-                      </a:prstGeom>
-                      <a:ln w="9525">
-                        <a:solidFill>
-                          <a:srgbClr val="565656"/>
-                        </a:solidFill>
-                      </a:ln>
-                    </wps:spPr>
-                    <wps:style>
-                      <a:lnRef idx="1">
-                        <a:schemeClr val="accent1"/>
-                      </a:lnRef>
-                      <a:fillRef idx="0">
-                        <a:schemeClr val="accent1"/>
-                      </a:fillRef>
-                      <a:effectRef idx="0">
-                        <a:schemeClr val="accent1"/>
-                      </a:effectRef>
-                      <a:fontRef idx="minor">
-                        <a:schemeClr val="tx1"/>
-                      </a:fontRef>
-                    </wps:style>
-                    <wps:bodyPr/>
-                  </wps:wsp>
-                </a:graphicData>
-              </a:graphic>
-              <wp14:sizeRelH relativeFrom="margin">
-                <wp14:pctWidth>0</wp14:pctWidth>
-              </wp14:sizeRelH>
-              <wp14:sizeRelV relativeFrom="margin">
-                <wp14:pctHeight>0</wp14:pctHeight>
-              </wp14:sizeRelV>
-            </wp:anchor>
-          </w:drawing>
-        </mc:Choice>
-        <mc:Fallback>
-          <w:pict>
-            <v:line w14:anchorId="743B03B0" id="Gerader Verbinder 3" o:spid="_x0000_s1026" style="position:absolute;flip:x;z-index:251661312;visibility:visible;mso-wrap-style:square;mso-width-percent:0;mso-height-percent:0;mso-wrap-distance-left:9pt;mso-wrap-distance-top:0;mso-wrap-distance-right:9pt;mso-wrap-distance-bottom:0;mso-position-horizontal:right;mso-position-horizontal-relative:margin;mso-position-vertical:absolute;mso-position-vertical-relative:text;mso-width-percent:0;mso-height-percent:0;mso-width-relative:margin;mso-height-relative:margin" from="-38.75pt,.2pt" to="-26.3pt,.2pt" o:gfxdata="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" strokecolor="#565656">
-              <v:stroke joinstyle="miter"/>
-              <w10:wrap anchorx="margin"/>
-            </v:line>
-          </w:pict>
-        </mc:Fallback>
-      </mc:AlternateContent>
-    </w:r>
-  </w:p>
 </w:ftr>
 </file>
 
@@ -15955,7 +16805,7 @@
 </file>
 
 <file path=customXml/item1.xml><?xml version="1.0" encoding="utf-8"?>
-<b:Sources xmlns:b="http://schemas.openxmlformats.org/officeDocument/2006/bibliography" xmlns="http://schemas.openxmlformats.org/officeDocument/2006/bibliography" SelectedStyle="\ISO690.XSL" StyleName="ISO 690 - Erstes Element und Datum" Version="1987">
+<b:Sources xmlns:b="http://schemas.openxmlformats.org/officeDocument/2006/bibliography" xmlns="http://schemas.openxmlformats.org/officeDocument/2006/bibliography" SelectedStyle="\GostTitle.XSL" StyleName="Gost - Titelsortierung" Version="2003">
   <b:Source>
     <b:Tag>Maj14</b:Tag>
     <b:SourceType>InternetSite</b:SourceType>
@@ -16000,23 +16850,6 @@
     <b:RefOrder>2</b:RefOrder>
   </b:Source>
   <b:Source>
-    <b:Tag>Wik</b:Tag>
-    <b:SourceType>InternetSite</b:SourceType>
-    <b:Guid>{B58F76E3-4C0E-460E-9915-FFA8C10FA3BC}</b:Guid>
-    <b:Author>
-      <b:Author>
-        <b:NameList>
-          <b:Person>
-            <b:Last>Wikipedia</b:Last>
-          </b:Person>
-        </b:NameList>
-      </b:Author>
-    </b:Author>
-    <b:Title>Wikipedia</b:Title>
-    <b:URL>https://de.wikipedia.org/wiki/Newtonsche_Gesetze</b:URL>
-    <b:RefOrder>3</b:RefOrder>
-  </b:Source>
-  <b:Source>
     <b:Tag>Sha19</b:Tag>
     <b:SourceType>InternetSite</b:SourceType>
     <b:Guid>{2F3DCEF9-5487-45FA-A820-0B31B666E947}</b:Guid>
@@ -16034,7 +16867,7 @@
     <b:Month>12</b:Month>
     <b:Day>24</b:Day>
     <b:URL>https://www.seeedstudio.com/blog/2019/12/24/what-is-accelerometer-gyroscope-and-how-to-pick-one/</b:URL>
-    <b:RefOrder>4</b:RefOrder>
+    <b:RefOrder>3</b:RefOrder>
   </b:Source>
   <b:Source>
     <b:Tag>Chr18</b:Tag>
@@ -16054,28 +16887,7 @@
         </b:NameList>
       </b:Author>
     </b:Author>
-    <b:RefOrder>5</b:RefOrder>
-  </b:Source>
-  <b:Source>
-    <b:Tag>EXP19</b:Tag>
-    <b:SourceType>InternetSite</b:SourceType>
-    <b:Guid>{02932A35-C2A8-4497-A666-4A3486D78482}</b:Guid>
-    <b:Title>EXP Tech</b:Title>
-    <b:Year>2019</b:Year>
-    <b:Month>5</b:Month>
-    <b:Day>3</b:Day>
-    <b:URL>https://www.exp-tech.de/blog/was-ist-ein-gyroskop-einfach-erklaert</b:URL>
-    <b:Author>
-      <b:Author>
-        <b:NameList>
-          <b:Person>
-            <b:Last>Tech</b:Last>
-            <b:First>EXP</b:First>
-          </b:Person>
-        </b:NameList>
-      </b:Author>
-    </b:Author>
-    <b:RefOrder>6</b:RefOrder>
+    <b:RefOrder>4</b:RefOrder>
   </b:Source>
   <b:Source>
     <b:Tag>Kar20</b:Tag>
@@ -16096,80 +16908,103 @@
     <b:Month>5</b:Month>
     <b:Day>4</b:Day>
     <b:URL>https://geekswipe.net/science/physics/how-gyroscopes-work-intuitive-explanation/</b:URL>
-    <b:RefOrder>7</b:RefOrder>
+    <b:RefOrder>5</b:RefOrder>
   </b:Source>
   <b:Source>
-    <b:Tag>Wik1</b:Tag>
-    <b:SourceType>DocumentFromInternetSite</b:SourceType>
-    <b:Guid>{3C9519EA-3EB7-48FD-9BAA-75D7086096A5}</b:Guid>
+    <b:Tag>Sch</b:Tag>
+    <b:SourceType>InternetSite</b:SourceType>
+    <b:Guid>{1DA657BA-2AB2-46A6-B1DF-746516EF6C15}</b:Guid>
     <b:Author>
       <b:Author>
         <b:NameList>
           <b:Person>
-            <b:Last>Wikipedia</b:Last>
+            <b:Last>Schwarz</b:Last>
+            <b:First>Hans-Jürgen</b:First>
           </b:Person>
         </b:NameList>
       </b:Author>
     </b:Author>
-    <b:Title>Wikipedia</b:Title>
-    <b:URL>https://en.wikipedia.org/wiki/Gyroscope</b:URL>
-    <b:RefOrder>8</b:RefOrder>
+    <b:Title>Salz Wiki</b:Title>
+    <b:URL>https://www.salzwiki.de/index.php/Kapazitives_Messverfahren</b:URL>
+    <b:RefOrder>6</b:RefOrder>
   </b:Source>
   <b:Source>
-    <b:Tag>Wik2</b:Tag>
-    <b:SourceType>DocumentFromInternetSite</b:SourceType>
-    <b:Guid>{9EF8DC19-F07F-4980-89A7-65BA09AF021C}</b:Guid>
+    <b:Tag>Pro17</b:Tag>
+    <b:SourceType>InternetSite</b:SourceType>
+    <b:Guid>{2ED96096-B02C-4232-A00E-C99C9786B8CA}</b:Guid>
     <b:Author>
       <b:Author>
         <b:NameList>
           <b:Person>
-            <b:Last>Wikipedia</b:Last>
+            <b:Last>Plate</b:Last>
+            <b:First>Prof.</b:First>
+            <b:Middle>Jürgen</b:Middle>
           </b:Person>
         </b:NameList>
       </b:Author>
     </b:Author>
-    <b:Title>Wikipedia</b:Title>
-    <b:URL>https://de.wikipedia.org/wiki/Kreiselinstrument</b:URL>
-    <b:RefOrder>9</b:RefOrder>
+    <b:Title>Netzmafia</b:Title>
+    <b:Year>2017</b:Year>
+    <b:Month>8</b:Month>
+    <b:Day>13</b:Day>
+    <b:URL>http://www.netzmafia.de/skripten/hardware/MOSFET/index.html</b:URL>
+    <b:RefOrder>7</b:RefOrder>
   </b:Source>
   <b:Source>
-    <b:Tag>Quo</b:Tag>
-    <b:SourceType>DocumentFromInternetSite</b:SourceType>
-    <b:Guid>{329BA243-E612-4414-BA1C-837C3B6BE718}</b:Guid>
-    <b:Title>Quora</b:Title>
-    <b:URL>https://www.quora.com/What-is-a-gyroscope-3?no_redirect=1</b:URL>
+    <b:Tag>Rob16</b:Tag>
+    <b:SourceType>InternetSite</b:SourceType>
+    <b:Guid>{C2BF6CC4-1B23-4DD9-AF51-503D19B51CFE}</b:Guid>
     <b:Author>
       <b:Author>
         <b:NameList>
           <b:Person>
-            <b:Last>Quora</b:Last>
+            <b:Last>Keim</b:Last>
+            <b:First>Robert</b:First>
           </b:Person>
         </b:NameList>
       </b:Author>
     </b:Author>
+    <b:Title>All About Circuits</b:Title>
+    <b:Year>2016</b:Year>
+    <b:Month>5</b:Month>
+    <b:Day>24</b:Day>
+    <b:URL>https://www.allaboutcircuits.com/technical-articles/introduction-to-capacitive-touch-sensing/</b:URL>
+    <b:RefOrder>8</b:RefOrder>
+  </b:Source>
+  <b:Source>
+    <b:Tag>Feu</b:Tag>
+    <b:SourceType>InternetSite</b:SourceType>
+    <b:Guid>{5BB2BDD7-719B-4421-B058-A3612F0CB636}</b:Guid>
+    <b:Title>Feuchtigkeits Sensoren</b:Title>
+    <b:URL>https://feuchtigkeits-sensoren.de/</b:URL>
+    <b:RefOrder>9</b:RefOrder>
+  </b:Source>
+  <b:Source>
+    <b:Tag>EXP19</b:Tag>
+    <b:SourceType>InternetSite</b:SourceType>
+    <b:Guid>{6E68DFDD-26EF-411A-88BD-02D79E45710C}</b:Guid>
+    <b:Title>EXP Tech</b:Title>
+    <b:Year>2019</b:Year>
+    <b:Month>5</b:Month>
+    <b:Day>3</b:Day>
+    <b:URL>https://www.exp-tech.de/blog/was-ist-ein-gyroskop-einfach-erklaert</b:URL>
     <b:RefOrder>10</b:RefOrder>
   </b:Source>
   <b:Source>
-    <b:Tag>Wik3</b:Tag>
+    <b:Tag>ZHA10</b:Tag>
     <b:SourceType>DocumentFromInternetSite</b:SourceType>
-    <b:Guid>{5D36DD14-4357-4A39-A4FD-9487B1041CA0}</b:Guid>
-    <b:Author>
-      <b:Author>
-        <b:NameList>
-          <b:Person>
-            <b:Last>Wikipedia</b:Last>
-          </b:Person>
-        </b:NameList>
-      </b:Author>
-    </b:Author>
-    <b:Title>Wikipedia</b:Title>
-    <b:URL>https://de.wikipedia.org/wiki/Halbleiter-Temperatursensor</b:URL>
+    <b:Guid>{12C21991-712C-42BB-A260-42911B8FF951}</b:Guid>
+    <b:Title>ZHAW</b:Title>
+    <b:Year>2010</b:Year>
+    <b:Month>6</b:Month>
+    <b:Day>8</b:Day>
+    <b:URL>https://home.zhaw.ch/~kunr/ASV/scripts/ASV%20FS2009_Fsynthese_2009.pdf</b:URL>
     <b:RefOrder>11</b:RefOrder>
   </b:Source>
   <b:Source>
     <b:Tag>Bil19</b:Tag>
-    <b:SourceType>DocumentFromInternetSite</b:SourceType>
-    <b:Guid>{7DDF0E58-35F7-4400-B884-DBF476210D2E}</b:Guid>
+    <b:SourceType>InternetSite</b:SourceType>
+    <b:Guid>{E2C1627D-667E-4217-AB55-E3D3CA89DB2E}</b:Guid>
     <b:Author>
       <b:Author>
         <b:NameList>
@@ -16188,28 +17023,79 @@
     <b:RefOrder>12</b:RefOrder>
   </b:Source>
   <b:Source>
-    <b:Tag>Sch</b:Tag>
-    <b:SourceType>InternetSite</b:SourceType>
-    <b:Guid>{1DA657BA-2AB2-46A6-B1DF-746516EF6C15}</b:Guid>
+    <b:Tag>Enr14</b:Tag>
+    <b:SourceType>DocumentFromInternetSite</b:SourceType>
+    <b:Guid>{CA335D40-47EF-44CD-BF8B-C668194F6910}</b:Guid>
+    <b:Title>Bundesanstalt für Materialforschung</b:Title>
+    <b:URL>https://opus4.kobv.de/opus4-bam/files/32427/Koeppe_Dissertation.pdf</b:URL>
     <b:Author>
       <b:Author>
         <b:NameList>
           <b:Person>
-            <b:Last>Schwarz</b:Last>
-            <b:First>Hans-Jürgen</b:First>
+            <b:Last>Köppe</b:Last>
+            <b:First>Enrico</b:First>
           </b:Person>
         </b:NameList>
       </b:Author>
     </b:Author>
-    <b:Title>Salz Wiki</b:Title>
-    <b:URL>https://www.salzwiki.de/index.php/Kapazitives_Messverfahren</b:URL>
+    <b:Year>2014</b:Year>
+    <b:Month>7</b:Month>
+    <b:Day>18</b:Day>
     <b:RefOrder>13</b:RefOrder>
+  </b:Source>
+  <b:Source>
+    <b:Tag>Wik</b:Tag>
+    <b:SourceType>InternetSite</b:SourceType>
+    <b:Guid>{4DFCC44E-98AF-4DC2-AAF9-2F045C7DB5D2}</b:Guid>
+    <b:Title>Wikipedia</b:Title>
+    <b:URL>https://de.wikipedia.org/wiki/Newtonsche_Gesetze</b:URL>
+    <b:RefOrder>14</b:RefOrder>
+  </b:Source>
+  <b:Source>
+    <b:Tag>Wik4</b:Tag>
+    <b:SourceType>InternetSite</b:SourceType>
+    <b:Guid>{B32E7679-69C2-4CD6-9AA6-D88922405B12}</b:Guid>
+    <b:Title>Wikipedia</b:Title>
+    <b:URL>https://en.wikipedia.org/wiki/Phase-locked_loop</b:URL>
+    <b:RefOrder>15</b:RefOrder>
+  </b:Source>
+  <b:Source>
+    <b:Tag>Wik2</b:Tag>
+    <b:SourceType>InternetSite</b:SourceType>
+    <b:Guid>{79B78AD8-1D90-4E9E-B4B1-A02A87B5A67D}</b:Guid>
+    <b:Title>Wikipedia</b:Title>
+    <b:URL>https://de.wikipedia.org/wiki/Kreiselinstrument</b:URL>
+    <b:RefOrder>16</b:RefOrder>
+  </b:Source>
+  <b:Source>
+    <b:Tag>Wik1</b:Tag>
+    <b:SourceType>InternetSite</b:SourceType>
+    <b:Guid>{49BC73A8-4F06-4DE3-AD8A-17C2BE085E11}</b:Guid>
+    <b:Title>Wikipedia</b:Title>
+    <b:URL>https://en.wikipedia.org/wiki/Gyroscope</b:URL>
+    <b:RefOrder>17</b:RefOrder>
+  </b:Source>
+  <b:Source>
+    <b:Tag>Wik5</b:Tag>
+    <b:SourceType>InternetSite</b:SourceType>
+    <b:Guid>{324031E1-8872-48F3-A773-04FAF5AE1303}</b:Guid>
+    <b:Title>Wikipedia</b:Title>
+    <b:URL>https://en.wikipedia.org/wiki/Capacitive_sensing</b:URL>
+    <b:RefOrder>18</b:RefOrder>
+  </b:Source>
+  <b:Source>
+    <b:Tag>Wik3</b:Tag>
+    <b:SourceType>InternetSite</b:SourceType>
+    <b:Guid>{894EEFE0-4A08-40A6-87B1-24F8163BF764}</b:Guid>
+    <b:Title>Wikipedia</b:Title>
+    <b:URL>https://de.wikipedia.org/wiki/Halbleiter-Temperatursensor</b:URL>
+    <b:RefOrder>19</b:RefOrder>
   </b:Source>
 </b:Sources>
 </file>
 
 <file path=customXml/itemProps1.xml><?xml version="1.0" encoding="utf-8"?>
-<ds:datastoreItem xmlns:ds="http://schemas.openxmlformats.org/officeDocument/2006/customXml" ds:itemID="{68ADDE9A-6D5D-4131-8DC9-2EA79C60BE1F}">
+<ds:datastoreItem xmlns:ds="http://schemas.openxmlformats.org/officeDocument/2006/customXml" ds:itemID="{8B111047-41C1-46F3-9033-23109FC38D39}">
   <ds:schemaRefs>
     <ds:schemaRef ds:uri="http://schemas.openxmlformats.org/officeDocument/2006/bibliography"/>
   </ds:schemaRefs>
